--- a/New Microsoft Word Document.docx
+++ b/New Microsoft Word Document.docx
@@ -13978,6 +13978,1833 @@
           <w:szCs w:val="24"/>
         </w:rPr>
       </w:pPr>
+      <w:r>
+        <w:rPr>
+          <w:rFonts w:ascii="Franklin Gothic Book" w:hAnsi="Franklin Gothic Book"/>
+          <w:sz w:val="24"/>
+          <w:szCs w:val="24"/>
+        </w:rPr>
+        <w:t>29. add graphic design elements to the character cards, headings, and footer</w:t>
+      </w:r>
+    </w:p>
+    <w:p>
+      <w:pPr>
+        <w:shd w:val="clear" w:color="auto" w:fill="1A1B26"/>
+        <w:spacing w:after="0" w:line="285" w:lineRule="atLeast"/>
+        <w:rPr>
+          <w:rFonts w:ascii="Consolas" w:eastAsia="Times New Roman" w:hAnsi="Consolas" w:cs="Times New Roman"/>
+          <w:color w:val="A9B1D6"/>
+          <w:sz w:val="21"/>
+          <w:szCs w:val="21"/>
+        </w:rPr>
+      </w:pPr>
+      <w:proofErr w:type="gramStart"/>
+      <w:r>
+        <w:rPr>
+          <w:rFonts w:ascii="Consolas" w:eastAsia="Times New Roman" w:hAnsi="Consolas" w:cs="Times New Roman"/>
+          <w:color w:val="E0AF68"/>
+          <w:sz w:val="21"/>
+          <w:szCs w:val="21"/>
+        </w:rPr>
+        <w:t>.</w:t>
+      </w:r>
+      <w:r>
+        <w:rPr>
+          <w:rFonts w:ascii="Consolas" w:eastAsia="Times New Roman" w:hAnsi="Consolas" w:cs="Times New Roman"/>
+          <w:color w:val="9ECE6A"/>
+          <w:sz w:val="21"/>
+          <w:szCs w:val="21"/>
+        </w:rPr>
+        <w:t>card</w:t>
+      </w:r>
+      <w:proofErr w:type="gramEnd"/>
+      <w:r>
+        <w:rPr>
+          <w:rFonts w:ascii="Consolas" w:eastAsia="Times New Roman" w:hAnsi="Consolas" w:cs="Times New Roman"/>
+          <w:color w:val="A9B1D6"/>
+          <w:sz w:val="21"/>
+          <w:szCs w:val="21"/>
+        </w:rPr>
+        <w:t xml:space="preserve"> </w:t>
+      </w:r>
+      <w:r>
+        <w:rPr>
+          <w:rFonts w:ascii="Consolas" w:eastAsia="Times New Roman" w:hAnsi="Consolas" w:cs="Times New Roman"/>
+          <w:color w:val="9ABDF5"/>
+          <w:sz w:val="21"/>
+          <w:szCs w:val="21"/>
+        </w:rPr>
+        <w:t>{</w:t>
+      </w:r>
+    </w:p>
+    <w:p>
+      <w:pPr>
+        <w:shd w:val="clear" w:color="auto" w:fill="1A1B26"/>
+        <w:spacing w:after="0" w:line="285" w:lineRule="atLeast"/>
+        <w:rPr>
+          <w:rFonts w:ascii="Consolas" w:eastAsia="Times New Roman" w:hAnsi="Consolas" w:cs="Times New Roman"/>
+          <w:color w:val="A9B1D6"/>
+          <w:sz w:val="21"/>
+          <w:szCs w:val="21"/>
+        </w:rPr>
+      </w:pPr>
+      <w:r>
+        <w:rPr>
+          <w:rFonts w:ascii="Consolas" w:eastAsia="Times New Roman" w:hAnsi="Consolas" w:cs="Times New Roman"/>
+          <w:color w:val="9ABDF5"/>
+          <w:sz w:val="21"/>
+          <w:szCs w:val="21"/>
+        </w:rPr>
+        <w:lastRenderedPageBreak/>
+        <w:t xml:space="preserve">  </w:t>
+      </w:r>
+      <w:r>
+        <w:rPr>
+          <w:rFonts w:ascii="Consolas" w:eastAsia="Times New Roman" w:hAnsi="Consolas" w:cs="Times New Roman"/>
+          <w:i/>
+          <w:iCs/>
+          <w:color w:val="444B6A"/>
+          <w:sz w:val="21"/>
+          <w:szCs w:val="21"/>
+        </w:rPr>
+        <w:t>/*box model*/</w:t>
+      </w:r>
+    </w:p>
+    <w:p>
+      <w:pPr>
+        <w:shd w:val="clear" w:color="auto" w:fill="1A1B26"/>
+        <w:spacing w:after="0" w:line="285" w:lineRule="atLeast"/>
+        <w:rPr>
+          <w:rFonts w:ascii="Consolas" w:eastAsia="Times New Roman" w:hAnsi="Consolas" w:cs="Times New Roman"/>
+          <w:color w:val="A9B1D6"/>
+          <w:sz w:val="21"/>
+          <w:szCs w:val="21"/>
+        </w:rPr>
+      </w:pPr>
+      <w:r>
+        <w:rPr>
+          <w:rFonts w:ascii="Consolas" w:eastAsia="Times New Roman" w:hAnsi="Consolas" w:cs="Times New Roman"/>
+          <w:color w:val="9ABDF5"/>
+          <w:sz w:val="21"/>
+          <w:szCs w:val="21"/>
+        </w:rPr>
+        <w:t xml:space="preserve">  </w:t>
+      </w:r>
+      <w:r>
+        <w:rPr>
+          <w:rFonts w:ascii="Consolas" w:eastAsia="Times New Roman" w:hAnsi="Consolas" w:cs="Times New Roman"/>
+          <w:color w:val="7AA2F7"/>
+          <w:sz w:val="21"/>
+          <w:szCs w:val="21"/>
+        </w:rPr>
+        <w:t>padding</w:t>
+      </w:r>
+      <w:r>
+        <w:rPr>
+          <w:rFonts w:ascii="Consolas" w:eastAsia="Times New Roman" w:hAnsi="Consolas" w:cs="Times New Roman"/>
+          <w:color w:val="89DDFF"/>
+          <w:sz w:val="21"/>
+          <w:szCs w:val="21"/>
+        </w:rPr>
+        <w:t>:</w:t>
+      </w:r>
+      <w:r>
+        <w:rPr>
+          <w:rFonts w:ascii="Consolas" w:eastAsia="Times New Roman" w:hAnsi="Consolas" w:cs="Times New Roman"/>
+          <w:color w:val="9ABDF5"/>
+          <w:sz w:val="21"/>
+          <w:szCs w:val="21"/>
+        </w:rPr>
+        <w:t xml:space="preserve"> </w:t>
+      </w:r>
+      <w:proofErr w:type="gramStart"/>
+      <w:r>
+        <w:rPr>
+          <w:rFonts w:ascii="Consolas" w:eastAsia="Times New Roman" w:hAnsi="Consolas" w:cs="Times New Roman"/>
+          <w:color w:val="FF9E64"/>
+          <w:sz w:val="21"/>
+          <w:szCs w:val="21"/>
+        </w:rPr>
+        <w:t>1</w:t>
+      </w:r>
+      <w:r>
+        <w:rPr>
+          <w:rFonts w:ascii="Consolas" w:eastAsia="Times New Roman" w:hAnsi="Consolas" w:cs="Times New Roman"/>
+          <w:color w:val="F7768E"/>
+          <w:sz w:val="21"/>
+          <w:szCs w:val="21"/>
+        </w:rPr>
+        <w:t>em</w:t>
+      </w:r>
+      <w:r>
+        <w:rPr>
+          <w:rFonts w:ascii="Consolas" w:eastAsia="Times New Roman" w:hAnsi="Consolas" w:cs="Times New Roman"/>
+          <w:color w:val="89DDFF"/>
+          <w:sz w:val="21"/>
+          <w:szCs w:val="21"/>
+        </w:rPr>
+        <w:t>;</w:t>
+      </w:r>
+      <w:proofErr w:type="gramEnd"/>
+    </w:p>
+    <w:p>
+      <w:pPr>
+        <w:shd w:val="clear" w:color="auto" w:fill="1A1B26"/>
+        <w:spacing w:after="0" w:line="285" w:lineRule="atLeast"/>
+        <w:rPr>
+          <w:rFonts w:ascii="Consolas" w:eastAsia="Times New Roman" w:hAnsi="Consolas" w:cs="Times New Roman"/>
+          <w:color w:val="A9B1D6"/>
+          <w:sz w:val="21"/>
+          <w:szCs w:val="21"/>
+        </w:rPr>
+      </w:pPr>
+      <w:r>
+        <w:rPr>
+          <w:rFonts w:ascii="Consolas" w:eastAsia="Times New Roman" w:hAnsi="Consolas" w:cs="Times New Roman"/>
+          <w:color w:val="9ABDF5"/>
+          <w:sz w:val="21"/>
+          <w:szCs w:val="21"/>
+        </w:rPr>
+        <w:t xml:space="preserve">  </w:t>
+      </w:r>
+      <w:r>
+        <w:rPr>
+          <w:rFonts w:ascii="Consolas" w:eastAsia="Times New Roman" w:hAnsi="Consolas" w:cs="Times New Roman"/>
+          <w:i/>
+          <w:iCs/>
+          <w:color w:val="444B6A"/>
+          <w:sz w:val="21"/>
+          <w:szCs w:val="21"/>
+        </w:rPr>
+        <w:t>/*positioning*/</w:t>
+      </w:r>
+    </w:p>
+    <w:p>
+      <w:pPr>
+        <w:shd w:val="clear" w:color="auto" w:fill="1A1B26"/>
+        <w:spacing w:after="0" w:line="285" w:lineRule="atLeast"/>
+        <w:rPr>
+          <w:rFonts w:ascii="Consolas" w:eastAsia="Times New Roman" w:hAnsi="Consolas" w:cs="Times New Roman"/>
+          <w:color w:val="A9B1D6"/>
+          <w:sz w:val="21"/>
+          <w:szCs w:val="21"/>
+        </w:rPr>
+      </w:pPr>
+      <w:r>
+        <w:rPr>
+          <w:rFonts w:ascii="Consolas" w:eastAsia="Times New Roman" w:hAnsi="Consolas" w:cs="Times New Roman"/>
+          <w:color w:val="9ABDF5"/>
+          <w:sz w:val="21"/>
+          <w:szCs w:val="21"/>
+        </w:rPr>
+        <w:t xml:space="preserve">  </w:t>
+      </w:r>
+      <w:r>
+        <w:rPr>
+          <w:rFonts w:ascii="Consolas" w:eastAsia="Times New Roman" w:hAnsi="Consolas" w:cs="Times New Roman"/>
+          <w:color w:val="7AA2F7"/>
+          <w:sz w:val="21"/>
+          <w:szCs w:val="21"/>
+        </w:rPr>
+        <w:t>margin-left</w:t>
+      </w:r>
+      <w:r>
+        <w:rPr>
+          <w:rFonts w:ascii="Consolas" w:eastAsia="Times New Roman" w:hAnsi="Consolas" w:cs="Times New Roman"/>
+          <w:color w:val="89DDFF"/>
+          <w:sz w:val="21"/>
+          <w:szCs w:val="21"/>
+        </w:rPr>
+        <w:t>:</w:t>
+      </w:r>
+      <w:r>
+        <w:rPr>
+          <w:rFonts w:ascii="Consolas" w:eastAsia="Times New Roman" w:hAnsi="Consolas" w:cs="Times New Roman"/>
+          <w:color w:val="9ABDF5"/>
+          <w:sz w:val="21"/>
+          <w:szCs w:val="21"/>
+        </w:rPr>
+        <w:t xml:space="preserve"> </w:t>
+      </w:r>
+      <w:proofErr w:type="gramStart"/>
+      <w:r>
+        <w:rPr>
+          <w:rFonts w:ascii="Consolas" w:eastAsia="Times New Roman" w:hAnsi="Consolas" w:cs="Times New Roman"/>
+          <w:color w:val="FF9E64"/>
+          <w:sz w:val="21"/>
+          <w:szCs w:val="21"/>
+        </w:rPr>
+        <w:t>auto</w:t>
+      </w:r>
+      <w:r>
+        <w:rPr>
+          <w:rFonts w:ascii="Consolas" w:eastAsia="Times New Roman" w:hAnsi="Consolas" w:cs="Times New Roman"/>
+          <w:color w:val="89DDFF"/>
+          <w:sz w:val="21"/>
+          <w:szCs w:val="21"/>
+        </w:rPr>
+        <w:t>;</w:t>
+      </w:r>
+      <w:proofErr w:type="gramEnd"/>
+    </w:p>
+    <w:p>
+      <w:pPr>
+        <w:shd w:val="clear" w:color="auto" w:fill="1A1B26"/>
+        <w:spacing w:after="0" w:line="285" w:lineRule="atLeast"/>
+        <w:rPr>
+          <w:rFonts w:ascii="Consolas" w:eastAsia="Times New Roman" w:hAnsi="Consolas" w:cs="Times New Roman"/>
+          <w:color w:val="A9B1D6"/>
+          <w:sz w:val="21"/>
+          <w:szCs w:val="21"/>
+        </w:rPr>
+      </w:pPr>
+      <w:r>
+        <w:rPr>
+          <w:rFonts w:ascii="Consolas" w:eastAsia="Times New Roman" w:hAnsi="Consolas" w:cs="Times New Roman"/>
+          <w:color w:val="9ABDF5"/>
+          <w:sz w:val="21"/>
+          <w:szCs w:val="21"/>
+        </w:rPr>
+        <w:t xml:space="preserve">  </w:t>
+      </w:r>
+      <w:r>
+        <w:rPr>
+          <w:rFonts w:ascii="Consolas" w:eastAsia="Times New Roman" w:hAnsi="Consolas" w:cs="Times New Roman"/>
+          <w:color w:val="7AA2F7"/>
+          <w:sz w:val="21"/>
+          <w:szCs w:val="21"/>
+        </w:rPr>
+        <w:t>margin-right</w:t>
+      </w:r>
+      <w:r>
+        <w:rPr>
+          <w:rFonts w:ascii="Consolas" w:eastAsia="Times New Roman" w:hAnsi="Consolas" w:cs="Times New Roman"/>
+          <w:color w:val="89DDFF"/>
+          <w:sz w:val="21"/>
+          <w:szCs w:val="21"/>
+        </w:rPr>
+        <w:t>:</w:t>
+      </w:r>
+      <w:r>
+        <w:rPr>
+          <w:rFonts w:ascii="Consolas" w:eastAsia="Times New Roman" w:hAnsi="Consolas" w:cs="Times New Roman"/>
+          <w:color w:val="9ABDF5"/>
+          <w:sz w:val="21"/>
+          <w:szCs w:val="21"/>
+        </w:rPr>
+        <w:t xml:space="preserve"> </w:t>
+      </w:r>
+      <w:proofErr w:type="gramStart"/>
+      <w:r>
+        <w:rPr>
+          <w:rFonts w:ascii="Consolas" w:eastAsia="Times New Roman" w:hAnsi="Consolas" w:cs="Times New Roman"/>
+          <w:color w:val="FF9E64"/>
+          <w:sz w:val="21"/>
+          <w:szCs w:val="21"/>
+        </w:rPr>
+        <w:t>auto</w:t>
+      </w:r>
+      <w:r>
+        <w:rPr>
+          <w:rFonts w:ascii="Consolas" w:eastAsia="Times New Roman" w:hAnsi="Consolas" w:cs="Times New Roman"/>
+          <w:color w:val="89DDFF"/>
+          <w:sz w:val="21"/>
+          <w:szCs w:val="21"/>
+        </w:rPr>
+        <w:t>;</w:t>
+      </w:r>
+      <w:proofErr w:type="gramEnd"/>
+    </w:p>
+    <w:p>
+      <w:pPr>
+        <w:shd w:val="clear" w:color="auto" w:fill="1A1B26"/>
+        <w:spacing w:after="0" w:line="285" w:lineRule="atLeast"/>
+        <w:rPr>
+          <w:rFonts w:ascii="Consolas" w:eastAsia="Times New Roman" w:hAnsi="Consolas" w:cs="Times New Roman"/>
+          <w:color w:val="A9B1D6"/>
+          <w:sz w:val="21"/>
+          <w:szCs w:val="21"/>
+        </w:rPr>
+      </w:pPr>
+      <w:r>
+        <w:rPr>
+          <w:rFonts w:ascii="Consolas" w:eastAsia="Times New Roman" w:hAnsi="Consolas" w:cs="Times New Roman"/>
+          <w:color w:val="9ABDF5"/>
+          <w:sz w:val="21"/>
+          <w:szCs w:val="21"/>
+        </w:rPr>
+        <w:t xml:space="preserve">  </w:t>
+      </w:r>
+      <w:r>
+        <w:rPr>
+          <w:rFonts w:ascii="Consolas" w:eastAsia="Times New Roman" w:hAnsi="Consolas" w:cs="Times New Roman"/>
+          <w:i/>
+          <w:iCs/>
+          <w:color w:val="444B6A"/>
+          <w:sz w:val="21"/>
+          <w:szCs w:val="21"/>
+        </w:rPr>
+        <w:t>/*</w:t>
+      </w:r>
+      <w:proofErr w:type="spellStart"/>
+      <w:r>
+        <w:rPr>
+          <w:rFonts w:ascii="Consolas" w:eastAsia="Times New Roman" w:hAnsi="Consolas" w:cs="Times New Roman"/>
+          <w:i/>
+          <w:iCs/>
+          <w:color w:val="444B6A"/>
+          <w:sz w:val="21"/>
+          <w:szCs w:val="21"/>
+        </w:rPr>
+        <w:t>msc</w:t>
+      </w:r>
+      <w:proofErr w:type="spellEnd"/>
+      <w:r>
+        <w:rPr>
+          <w:rFonts w:ascii="Consolas" w:eastAsia="Times New Roman" w:hAnsi="Consolas" w:cs="Times New Roman"/>
+          <w:i/>
+          <w:iCs/>
+          <w:color w:val="444B6A"/>
+          <w:sz w:val="21"/>
+          <w:szCs w:val="21"/>
+        </w:rPr>
+        <w:t>*/</w:t>
+      </w:r>
+    </w:p>
+    <w:p>
+      <w:pPr>
+        <w:shd w:val="clear" w:color="auto" w:fill="1A1B26"/>
+        <w:spacing w:after="0" w:line="285" w:lineRule="atLeast"/>
+        <w:rPr>
+          <w:rFonts w:ascii="Consolas" w:eastAsia="Times New Roman" w:hAnsi="Consolas" w:cs="Times New Roman"/>
+          <w:color w:val="A9B1D6"/>
+          <w:sz w:val="21"/>
+          <w:szCs w:val="21"/>
+        </w:rPr>
+      </w:pPr>
+      <w:r>
+        <w:rPr>
+          <w:rFonts w:ascii="Consolas" w:eastAsia="Times New Roman" w:hAnsi="Consolas" w:cs="Times New Roman"/>
+          <w:color w:val="9ABDF5"/>
+          <w:sz w:val="21"/>
+          <w:szCs w:val="21"/>
+        </w:rPr>
+        <w:t xml:space="preserve">  </w:t>
+      </w:r>
+      <w:r>
+        <w:rPr>
+          <w:rFonts w:ascii="Consolas" w:eastAsia="Times New Roman" w:hAnsi="Consolas" w:cs="Times New Roman"/>
+          <w:color w:val="7AA2F7"/>
+          <w:sz w:val="21"/>
+          <w:szCs w:val="21"/>
+        </w:rPr>
+        <w:t>border</w:t>
+      </w:r>
+      <w:r>
+        <w:rPr>
+          <w:rFonts w:ascii="Consolas" w:eastAsia="Times New Roman" w:hAnsi="Consolas" w:cs="Times New Roman"/>
+          <w:color w:val="89DDFF"/>
+          <w:sz w:val="21"/>
+          <w:szCs w:val="21"/>
+        </w:rPr>
+        <w:t>:</w:t>
+      </w:r>
+      <w:r>
+        <w:rPr>
+          <w:rFonts w:ascii="Consolas" w:eastAsia="Times New Roman" w:hAnsi="Consolas" w:cs="Times New Roman"/>
+          <w:color w:val="9ABDF5"/>
+          <w:sz w:val="21"/>
+          <w:szCs w:val="21"/>
+        </w:rPr>
+        <w:t xml:space="preserve"> </w:t>
+      </w:r>
+      <w:r>
+        <w:rPr>
+          <w:rFonts w:ascii="Consolas" w:eastAsia="Times New Roman" w:hAnsi="Consolas" w:cs="Times New Roman"/>
+          <w:color w:val="FF9E64"/>
+          <w:sz w:val="21"/>
+          <w:szCs w:val="21"/>
+        </w:rPr>
+        <w:t>1</w:t>
+      </w:r>
+      <w:r>
+        <w:rPr>
+          <w:rFonts w:ascii="Consolas" w:eastAsia="Times New Roman" w:hAnsi="Consolas" w:cs="Times New Roman"/>
+          <w:color w:val="F7768E"/>
+          <w:sz w:val="21"/>
+          <w:szCs w:val="21"/>
+        </w:rPr>
+        <w:t>px</w:t>
+      </w:r>
+      <w:r>
+        <w:rPr>
+          <w:rFonts w:ascii="Consolas" w:eastAsia="Times New Roman" w:hAnsi="Consolas" w:cs="Times New Roman"/>
+          <w:color w:val="BB9AF7"/>
+          <w:sz w:val="21"/>
+          <w:szCs w:val="21"/>
+        </w:rPr>
+        <w:t xml:space="preserve"> </w:t>
+      </w:r>
+      <w:proofErr w:type="gramStart"/>
+      <w:r>
+        <w:rPr>
+          <w:rFonts w:ascii="Consolas" w:eastAsia="Times New Roman" w:hAnsi="Consolas" w:cs="Times New Roman"/>
+          <w:color w:val="FF9E64"/>
+          <w:sz w:val="21"/>
+          <w:szCs w:val="21"/>
+        </w:rPr>
+        <w:t>solid</w:t>
+      </w:r>
+      <w:r>
+        <w:rPr>
+          <w:rFonts w:ascii="Consolas" w:eastAsia="Times New Roman" w:hAnsi="Consolas" w:cs="Times New Roman"/>
+          <w:color w:val="89DDFF"/>
+          <w:sz w:val="21"/>
+          <w:szCs w:val="21"/>
+        </w:rPr>
+        <w:t>;</w:t>
+      </w:r>
+      <w:proofErr w:type="gramEnd"/>
+    </w:p>
+    <w:p>
+      <w:pPr>
+        <w:shd w:val="clear" w:color="auto" w:fill="1A1B26"/>
+        <w:spacing w:after="0" w:line="285" w:lineRule="atLeast"/>
+        <w:rPr>
+          <w:rFonts w:ascii="Consolas" w:eastAsia="Times New Roman" w:hAnsi="Consolas" w:cs="Times New Roman"/>
+          <w:color w:val="A9B1D6"/>
+          <w:sz w:val="21"/>
+          <w:szCs w:val="21"/>
+        </w:rPr>
+      </w:pPr>
+      <w:r>
+        <w:rPr>
+          <w:rFonts w:ascii="Consolas" w:eastAsia="Times New Roman" w:hAnsi="Consolas" w:cs="Times New Roman"/>
+          <w:color w:val="9ABDF5"/>
+          <w:sz w:val="21"/>
+          <w:szCs w:val="21"/>
+        </w:rPr>
+        <w:t xml:space="preserve">  </w:t>
+      </w:r>
+      <w:r>
+        <w:rPr>
+          <w:rFonts w:ascii="Consolas" w:eastAsia="Times New Roman" w:hAnsi="Consolas" w:cs="Times New Roman"/>
+          <w:color w:val="7AA2F7"/>
+          <w:sz w:val="21"/>
+          <w:szCs w:val="21"/>
+        </w:rPr>
+        <w:t>border-radius</w:t>
+      </w:r>
+      <w:r>
+        <w:rPr>
+          <w:rFonts w:ascii="Consolas" w:eastAsia="Times New Roman" w:hAnsi="Consolas" w:cs="Times New Roman"/>
+          <w:color w:val="89DDFF"/>
+          <w:sz w:val="21"/>
+          <w:szCs w:val="21"/>
+        </w:rPr>
+        <w:t>:</w:t>
+      </w:r>
+      <w:r>
+        <w:rPr>
+          <w:rFonts w:ascii="Consolas" w:eastAsia="Times New Roman" w:hAnsi="Consolas" w:cs="Times New Roman"/>
+          <w:color w:val="9ABDF5"/>
+          <w:sz w:val="21"/>
+          <w:szCs w:val="21"/>
+        </w:rPr>
+        <w:t xml:space="preserve"> </w:t>
+      </w:r>
+      <w:proofErr w:type="gramStart"/>
+      <w:r>
+        <w:rPr>
+          <w:rFonts w:ascii="Consolas" w:eastAsia="Times New Roman" w:hAnsi="Consolas" w:cs="Times New Roman"/>
+          <w:color w:val="FF9E64"/>
+          <w:sz w:val="21"/>
+          <w:szCs w:val="21"/>
+        </w:rPr>
+        <w:t>15</w:t>
+      </w:r>
+      <w:r>
+        <w:rPr>
+          <w:rFonts w:ascii="Consolas" w:eastAsia="Times New Roman" w:hAnsi="Consolas" w:cs="Times New Roman"/>
+          <w:color w:val="F7768E"/>
+          <w:sz w:val="21"/>
+          <w:szCs w:val="21"/>
+        </w:rPr>
+        <w:t>px</w:t>
+      </w:r>
+      <w:r>
+        <w:rPr>
+          <w:rFonts w:ascii="Consolas" w:eastAsia="Times New Roman" w:hAnsi="Consolas" w:cs="Times New Roman"/>
+          <w:color w:val="89DDFF"/>
+          <w:sz w:val="21"/>
+          <w:szCs w:val="21"/>
+        </w:rPr>
+        <w:t>;</w:t>
+      </w:r>
+      <w:proofErr w:type="gramEnd"/>
+    </w:p>
+    <w:p>
+      <w:pPr>
+        <w:shd w:val="clear" w:color="auto" w:fill="1A1B26"/>
+        <w:spacing w:after="0" w:line="285" w:lineRule="atLeast"/>
+        <w:rPr>
+          <w:rFonts w:ascii="Consolas" w:eastAsia="Times New Roman" w:hAnsi="Consolas" w:cs="Times New Roman"/>
+          <w:color w:val="A9B1D6"/>
+          <w:sz w:val="21"/>
+          <w:szCs w:val="21"/>
+        </w:rPr>
+      </w:pPr>
+      <w:r>
+        <w:rPr>
+          <w:rFonts w:ascii="Consolas" w:eastAsia="Times New Roman" w:hAnsi="Consolas" w:cs="Times New Roman"/>
+          <w:color w:val="9ABDF5"/>
+          <w:sz w:val="21"/>
+          <w:szCs w:val="21"/>
+        </w:rPr>
+        <w:t xml:space="preserve">  </w:t>
+      </w:r>
+      <w:r>
+        <w:rPr>
+          <w:rFonts w:ascii="Consolas" w:eastAsia="Times New Roman" w:hAnsi="Consolas" w:cs="Times New Roman"/>
+          <w:color w:val="7AA2F7"/>
+          <w:sz w:val="21"/>
+          <w:szCs w:val="21"/>
+        </w:rPr>
+        <w:t>box-shadow</w:t>
+      </w:r>
+      <w:r>
+        <w:rPr>
+          <w:rFonts w:ascii="Consolas" w:eastAsia="Times New Roman" w:hAnsi="Consolas" w:cs="Times New Roman"/>
+          <w:color w:val="89DDFF"/>
+          <w:sz w:val="21"/>
+          <w:szCs w:val="21"/>
+        </w:rPr>
+        <w:t>:</w:t>
+      </w:r>
+      <w:r>
+        <w:rPr>
+          <w:rFonts w:ascii="Consolas" w:eastAsia="Times New Roman" w:hAnsi="Consolas" w:cs="Times New Roman"/>
+          <w:color w:val="9ABDF5"/>
+          <w:sz w:val="21"/>
+          <w:szCs w:val="21"/>
+        </w:rPr>
+        <w:t xml:space="preserve"> </w:t>
+      </w:r>
+      <w:proofErr w:type="spellStart"/>
+      <w:proofErr w:type="gramStart"/>
+      <w:r>
+        <w:rPr>
+          <w:rFonts w:ascii="Consolas" w:eastAsia="Times New Roman" w:hAnsi="Consolas" w:cs="Times New Roman"/>
+          <w:color w:val="0DB9D7"/>
+          <w:sz w:val="21"/>
+          <w:szCs w:val="21"/>
+        </w:rPr>
+        <w:t>hsl</w:t>
+      </w:r>
+      <w:proofErr w:type="spellEnd"/>
+      <w:r>
+        <w:rPr>
+          <w:rFonts w:ascii="Consolas" w:eastAsia="Times New Roman" w:hAnsi="Consolas" w:cs="Times New Roman"/>
+          <w:color w:val="9ABDF5"/>
+          <w:sz w:val="21"/>
+          <w:szCs w:val="21"/>
+        </w:rPr>
+        <w:t>(</w:t>
+      </w:r>
+      <w:proofErr w:type="gramEnd"/>
+      <w:r>
+        <w:rPr>
+          <w:rFonts w:ascii="Consolas" w:eastAsia="Times New Roman" w:hAnsi="Consolas" w:cs="Times New Roman"/>
+          <w:color w:val="FF9E64"/>
+          <w:sz w:val="21"/>
+          <w:szCs w:val="21"/>
+        </w:rPr>
+        <w:t>0</w:t>
+      </w:r>
+      <w:r>
+        <w:rPr>
+          <w:rFonts w:ascii="Consolas" w:eastAsia="Times New Roman" w:hAnsi="Consolas" w:cs="Times New Roman"/>
+          <w:color w:val="89DDFF"/>
+          <w:sz w:val="21"/>
+          <w:szCs w:val="21"/>
+        </w:rPr>
+        <w:t>,</w:t>
+      </w:r>
+      <w:r>
+        <w:rPr>
+          <w:rFonts w:ascii="Consolas" w:eastAsia="Times New Roman" w:hAnsi="Consolas" w:cs="Times New Roman"/>
+          <w:color w:val="BB9AF7"/>
+          <w:sz w:val="21"/>
+          <w:szCs w:val="21"/>
+        </w:rPr>
+        <w:t xml:space="preserve"> </w:t>
+      </w:r>
+      <w:r>
+        <w:rPr>
+          <w:rFonts w:ascii="Consolas" w:eastAsia="Times New Roman" w:hAnsi="Consolas" w:cs="Times New Roman"/>
+          <w:color w:val="FF9E64"/>
+          <w:sz w:val="21"/>
+          <w:szCs w:val="21"/>
+        </w:rPr>
+        <w:t>100</w:t>
+      </w:r>
+      <w:r>
+        <w:rPr>
+          <w:rFonts w:ascii="Consolas" w:eastAsia="Times New Roman" w:hAnsi="Consolas" w:cs="Times New Roman"/>
+          <w:color w:val="F7768E"/>
+          <w:sz w:val="21"/>
+          <w:szCs w:val="21"/>
+        </w:rPr>
+        <w:t>%</w:t>
+      </w:r>
+      <w:r>
+        <w:rPr>
+          <w:rFonts w:ascii="Consolas" w:eastAsia="Times New Roman" w:hAnsi="Consolas" w:cs="Times New Roman"/>
+          <w:color w:val="89DDFF"/>
+          <w:sz w:val="21"/>
+          <w:szCs w:val="21"/>
+        </w:rPr>
+        <w:t>,</w:t>
+      </w:r>
+      <w:r>
+        <w:rPr>
+          <w:rFonts w:ascii="Consolas" w:eastAsia="Times New Roman" w:hAnsi="Consolas" w:cs="Times New Roman"/>
+          <w:color w:val="BB9AF7"/>
+          <w:sz w:val="21"/>
+          <w:szCs w:val="21"/>
+        </w:rPr>
+        <w:t xml:space="preserve"> </w:t>
+      </w:r>
+      <w:r>
+        <w:rPr>
+          <w:rFonts w:ascii="Consolas" w:eastAsia="Times New Roman" w:hAnsi="Consolas" w:cs="Times New Roman"/>
+          <w:color w:val="FF9E64"/>
+          <w:sz w:val="21"/>
+          <w:szCs w:val="21"/>
+        </w:rPr>
+        <w:t>25</w:t>
+      </w:r>
+      <w:r>
+        <w:rPr>
+          <w:rFonts w:ascii="Consolas" w:eastAsia="Times New Roman" w:hAnsi="Consolas" w:cs="Times New Roman"/>
+          <w:color w:val="F7768E"/>
+          <w:sz w:val="21"/>
+          <w:szCs w:val="21"/>
+        </w:rPr>
+        <w:t>%</w:t>
+      </w:r>
+      <w:r>
+        <w:rPr>
+          <w:rFonts w:ascii="Consolas" w:eastAsia="Times New Roman" w:hAnsi="Consolas" w:cs="Times New Roman"/>
+          <w:color w:val="9ABDF5"/>
+          <w:sz w:val="21"/>
+          <w:szCs w:val="21"/>
+        </w:rPr>
+        <w:t>)</w:t>
+      </w:r>
+      <w:r>
+        <w:rPr>
+          <w:rFonts w:ascii="Consolas" w:eastAsia="Times New Roman" w:hAnsi="Consolas" w:cs="Times New Roman"/>
+          <w:color w:val="BB9AF7"/>
+          <w:sz w:val="21"/>
+          <w:szCs w:val="21"/>
+        </w:rPr>
+        <w:t xml:space="preserve"> </w:t>
+      </w:r>
+      <w:r>
+        <w:rPr>
+          <w:rFonts w:ascii="Consolas" w:eastAsia="Times New Roman" w:hAnsi="Consolas" w:cs="Times New Roman"/>
+          <w:color w:val="FF9E64"/>
+          <w:sz w:val="21"/>
+          <w:szCs w:val="21"/>
+        </w:rPr>
+        <w:t>-3</w:t>
+      </w:r>
+      <w:r>
+        <w:rPr>
+          <w:rFonts w:ascii="Consolas" w:eastAsia="Times New Roman" w:hAnsi="Consolas" w:cs="Times New Roman"/>
+          <w:color w:val="F7768E"/>
+          <w:sz w:val="21"/>
+          <w:szCs w:val="21"/>
+        </w:rPr>
+        <w:t>px</w:t>
+      </w:r>
+      <w:r>
+        <w:rPr>
+          <w:rFonts w:ascii="Consolas" w:eastAsia="Times New Roman" w:hAnsi="Consolas" w:cs="Times New Roman"/>
+          <w:color w:val="BB9AF7"/>
+          <w:sz w:val="21"/>
+          <w:szCs w:val="21"/>
+        </w:rPr>
+        <w:t xml:space="preserve"> </w:t>
+      </w:r>
+      <w:r>
+        <w:rPr>
+          <w:rFonts w:ascii="Consolas" w:eastAsia="Times New Roman" w:hAnsi="Consolas" w:cs="Times New Roman"/>
+          <w:color w:val="FF9E64"/>
+          <w:sz w:val="21"/>
+          <w:szCs w:val="21"/>
+        </w:rPr>
+        <w:t>-10</w:t>
+      </w:r>
+      <w:r>
+        <w:rPr>
+          <w:rFonts w:ascii="Consolas" w:eastAsia="Times New Roman" w:hAnsi="Consolas" w:cs="Times New Roman"/>
+          <w:color w:val="F7768E"/>
+          <w:sz w:val="21"/>
+          <w:szCs w:val="21"/>
+        </w:rPr>
+        <w:t>px</w:t>
+      </w:r>
+      <w:r>
+        <w:rPr>
+          <w:rFonts w:ascii="Consolas" w:eastAsia="Times New Roman" w:hAnsi="Consolas" w:cs="Times New Roman"/>
+          <w:color w:val="BB9AF7"/>
+          <w:sz w:val="21"/>
+          <w:szCs w:val="21"/>
+        </w:rPr>
+        <w:t xml:space="preserve"> </w:t>
+      </w:r>
+      <w:r>
+        <w:rPr>
+          <w:rFonts w:ascii="Consolas" w:eastAsia="Times New Roman" w:hAnsi="Consolas" w:cs="Times New Roman"/>
+          <w:color w:val="FF9E64"/>
+          <w:sz w:val="21"/>
+          <w:szCs w:val="21"/>
+        </w:rPr>
+        <w:t>20</w:t>
+      </w:r>
+      <w:r>
+        <w:rPr>
+          <w:rFonts w:ascii="Consolas" w:eastAsia="Times New Roman" w:hAnsi="Consolas" w:cs="Times New Roman"/>
+          <w:color w:val="F7768E"/>
+          <w:sz w:val="21"/>
+          <w:szCs w:val="21"/>
+        </w:rPr>
+        <w:t>px</w:t>
+      </w:r>
+      <w:r>
+        <w:rPr>
+          <w:rFonts w:ascii="Consolas" w:eastAsia="Times New Roman" w:hAnsi="Consolas" w:cs="Times New Roman"/>
+          <w:color w:val="89DDFF"/>
+          <w:sz w:val="21"/>
+          <w:szCs w:val="21"/>
+        </w:rPr>
+        <w:t>;</w:t>
+      </w:r>
+    </w:p>
+    <w:p>
+      <w:pPr>
+        <w:shd w:val="clear" w:color="auto" w:fill="1A1B26"/>
+        <w:spacing w:after="0" w:line="285" w:lineRule="atLeast"/>
+        <w:rPr>
+          <w:rFonts w:ascii="Consolas" w:eastAsia="Times New Roman" w:hAnsi="Consolas" w:cs="Times New Roman"/>
+          <w:color w:val="A9B1D6"/>
+          <w:sz w:val="21"/>
+          <w:szCs w:val="21"/>
+        </w:rPr>
+      </w:pPr>
+      <w:r>
+        <w:rPr>
+          <w:rFonts w:ascii="Consolas" w:eastAsia="Times New Roman" w:hAnsi="Consolas" w:cs="Times New Roman"/>
+          <w:color w:val="9ABDF5"/>
+          <w:sz w:val="21"/>
+          <w:szCs w:val="21"/>
+        </w:rPr>
+        <w:t>}</w:t>
+      </w:r>
+    </w:p>
+    <w:p>
+      <w:pPr>
+        <w:shd w:val="clear" w:color="auto" w:fill="1A1B26"/>
+        <w:spacing w:after="0" w:line="285" w:lineRule="atLeast"/>
+        <w:rPr>
+          <w:rFonts w:ascii="Consolas" w:eastAsia="Times New Roman" w:hAnsi="Consolas" w:cs="Times New Roman"/>
+          <w:color w:val="A9B1D6"/>
+          <w:sz w:val="21"/>
+          <w:szCs w:val="21"/>
+        </w:rPr>
+      </w:pPr>
+      <w:r>
+        <w:rPr>
+          <w:rFonts w:ascii="Consolas" w:eastAsia="Times New Roman" w:hAnsi="Consolas" w:cs="Times New Roman"/>
+          <w:color w:val="0DB9D7"/>
+          <w:sz w:val="21"/>
+          <w:szCs w:val="21"/>
+        </w:rPr>
+        <w:t>body</w:t>
+      </w:r>
+      <w:r>
+        <w:rPr>
+          <w:rFonts w:ascii="Consolas" w:eastAsia="Times New Roman" w:hAnsi="Consolas" w:cs="Times New Roman"/>
+          <w:color w:val="A9B1D6"/>
+          <w:sz w:val="21"/>
+          <w:szCs w:val="21"/>
+        </w:rPr>
+        <w:t xml:space="preserve"> </w:t>
+      </w:r>
+      <w:r>
+        <w:rPr>
+          <w:rFonts w:ascii="Consolas" w:eastAsia="Times New Roman" w:hAnsi="Consolas" w:cs="Times New Roman"/>
+          <w:color w:val="0DB9D7"/>
+          <w:sz w:val="21"/>
+          <w:szCs w:val="21"/>
+        </w:rPr>
+        <w:t>h2</w:t>
+      </w:r>
+      <w:r>
+        <w:rPr>
+          <w:rFonts w:ascii="Consolas" w:eastAsia="Times New Roman" w:hAnsi="Consolas" w:cs="Times New Roman"/>
+          <w:color w:val="A9B1D6"/>
+          <w:sz w:val="21"/>
+          <w:szCs w:val="21"/>
+        </w:rPr>
+        <w:t xml:space="preserve"> </w:t>
+      </w:r>
+      <w:r>
+        <w:rPr>
+          <w:rFonts w:ascii="Consolas" w:eastAsia="Times New Roman" w:hAnsi="Consolas" w:cs="Times New Roman"/>
+          <w:color w:val="9ABDF5"/>
+          <w:sz w:val="21"/>
+          <w:szCs w:val="21"/>
+        </w:rPr>
+        <w:t>{</w:t>
+      </w:r>
+    </w:p>
+    <w:p>
+      <w:pPr>
+        <w:shd w:val="clear" w:color="auto" w:fill="1A1B26"/>
+        <w:spacing w:after="0" w:line="285" w:lineRule="atLeast"/>
+        <w:rPr>
+          <w:rFonts w:ascii="Consolas" w:eastAsia="Times New Roman" w:hAnsi="Consolas" w:cs="Times New Roman"/>
+          <w:color w:val="A9B1D6"/>
+          <w:sz w:val="21"/>
+          <w:szCs w:val="21"/>
+        </w:rPr>
+      </w:pPr>
+      <w:r>
+        <w:rPr>
+          <w:rFonts w:ascii="Consolas" w:eastAsia="Times New Roman" w:hAnsi="Consolas" w:cs="Times New Roman"/>
+          <w:color w:val="9ABDF5"/>
+          <w:sz w:val="21"/>
+          <w:szCs w:val="21"/>
+        </w:rPr>
+        <w:t xml:space="preserve">  </w:t>
+      </w:r>
+      <w:r>
+        <w:rPr>
+          <w:rFonts w:ascii="Consolas" w:eastAsia="Times New Roman" w:hAnsi="Consolas" w:cs="Times New Roman"/>
+          <w:color w:val="7AA2F7"/>
+          <w:sz w:val="21"/>
+          <w:szCs w:val="21"/>
+        </w:rPr>
+        <w:t>text-align</w:t>
+      </w:r>
+      <w:r>
+        <w:rPr>
+          <w:rFonts w:ascii="Consolas" w:eastAsia="Times New Roman" w:hAnsi="Consolas" w:cs="Times New Roman"/>
+          <w:color w:val="89DDFF"/>
+          <w:sz w:val="21"/>
+          <w:szCs w:val="21"/>
+        </w:rPr>
+        <w:t>:</w:t>
+      </w:r>
+      <w:r>
+        <w:rPr>
+          <w:rFonts w:ascii="Consolas" w:eastAsia="Times New Roman" w:hAnsi="Consolas" w:cs="Times New Roman"/>
+          <w:color w:val="9ABDF5"/>
+          <w:sz w:val="21"/>
+          <w:szCs w:val="21"/>
+        </w:rPr>
+        <w:t xml:space="preserve"> </w:t>
+      </w:r>
+      <w:proofErr w:type="gramStart"/>
+      <w:r>
+        <w:rPr>
+          <w:rFonts w:ascii="Consolas" w:eastAsia="Times New Roman" w:hAnsi="Consolas" w:cs="Times New Roman"/>
+          <w:color w:val="FF9E64"/>
+          <w:sz w:val="21"/>
+          <w:szCs w:val="21"/>
+        </w:rPr>
+        <w:t>center</w:t>
+      </w:r>
+      <w:r>
+        <w:rPr>
+          <w:rFonts w:ascii="Consolas" w:eastAsia="Times New Roman" w:hAnsi="Consolas" w:cs="Times New Roman"/>
+          <w:color w:val="89DDFF"/>
+          <w:sz w:val="21"/>
+          <w:szCs w:val="21"/>
+        </w:rPr>
+        <w:t>;</w:t>
+      </w:r>
+      <w:proofErr w:type="gramEnd"/>
+    </w:p>
+    <w:p>
+      <w:pPr>
+        <w:shd w:val="clear" w:color="auto" w:fill="1A1B26"/>
+        <w:spacing w:after="0" w:line="285" w:lineRule="atLeast"/>
+        <w:rPr>
+          <w:rFonts w:ascii="Consolas" w:eastAsia="Times New Roman" w:hAnsi="Consolas" w:cs="Times New Roman"/>
+          <w:color w:val="A9B1D6"/>
+          <w:sz w:val="21"/>
+          <w:szCs w:val="21"/>
+        </w:rPr>
+      </w:pPr>
+      <w:r>
+        <w:rPr>
+          <w:rFonts w:ascii="Consolas" w:eastAsia="Times New Roman" w:hAnsi="Consolas" w:cs="Times New Roman"/>
+          <w:color w:val="9ABDF5"/>
+          <w:sz w:val="21"/>
+          <w:szCs w:val="21"/>
+        </w:rPr>
+        <w:t xml:space="preserve">  </w:t>
+      </w:r>
+      <w:r>
+        <w:rPr>
+          <w:rFonts w:ascii="Consolas" w:eastAsia="Times New Roman" w:hAnsi="Consolas" w:cs="Times New Roman"/>
+          <w:color w:val="7AA2F7"/>
+          <w:sz w:val="21"/>
+          <w:szCs w:val="21"/>
+        </w:rPr>
+        <w:t>font-family</w:t>
+      </w:r>
+      <w:r>
+        <w:rPr>
+          <w:rFonts w:ascii="Consolas" w:eastAsia="Times New Roman" w:hAnsi="Consolas" w:cs="Times New Roman"/>
+          <w:color w:val="89DDFF"/>
+          <w:sz w:val="21"/>
+          <w:szCs w:val="21"/>
+        </w:rPr>
+        <w:t>:</w:t>
+      </w:r>
+      <w:r>
+        <w:rPr>
+          <w:rFonts w:ascii="Consolas" w:eastAsia="Times New Roman" w:hAnsi="Consolas" w:cs="Times New Roman"/>
+          <w:color w:val="9ABDF5"/>
+          <w:sz w:val="21"/>
+          <w:szCs w:val="21"/>
+        </w:rPr>
+        <w:t xml:space="preserve"> </w:t>
+      </w:r>
+      <w:r>
+        <w:rPr>
+          <w:rFonts w:ascii="Consolas" w:eastAsia="Times New Roman" w:hAnsi="Consolas" w:cs="Times New Roman"/>
+          <w:color w:val="89DDFF"/>
+          <w:sz w:val="21"/>
+          <w:szCs w:val="21"/>
+        </w:rPr>
+        <w:t>"</w:t>
+      </w:r>
+      <w:r>
+        <w:rPr>
+          <w:rFonts w:ascii="Consolas" w:eastAsia="Times New Roman" w:hAnsi="Consolas" w:cs="Times New Roman"/>
+          <w:color w:val="9ECE6A"/>
+          <w:sz w:val="21"/>
+          <w:szCs w:val="21"/>
+        </w:rPr>
+        <w:t>Playfair Display</w:t>
+      </w:r>
+      <w:r>
+        <w:rPr>
+          <w:rFonts w:ascii="Consolas" w:eastAsia="Times New Roman" w:hAnsi="Consolas" w:cs="Times New Roman"/>
+          <w:color w:val="89DDFF"/>
+          <w:sz w:val="21"/>
+          <w:szCs w:val="21"/>
+        </w:rPr>
+        <w:t>",</w:t>
+      </w:r>
+      <w:r>
+        <w:rPr>
+          <w:rFonts w:ascii="Consolas" w:eastAsia="Times New Roman" w:hAnsi="Consolas" w:cs="Times New Roman"/>
+          <w:color w:val="BB9AF7"/>
+          <w:sz w:val="21"/>
+          <w:szCs w:val="21"/>
+        </w:rPr>
+        <w:t xml:space="preserve"> </w:t>
+      </w:r>
+      <w:proofErr w:type="gramStart"/>
+      <w:r>
+        <w:rPr>
+          <w:rFonts w:ascii="Consolas" w:eastAsia="Times New Roman" w:hAnsi="Consolas" w:cs="Times New Roman"/>
+          <w:color w:val="9ECE6A"/>
+          <w:sz w:val="21"/>
+          <w:szCs w:val="21"/>
+        </w:rPr>
+        <w:t>serif</w:t>
+      </w:r>
+      <w:r>
+        <w:rPr>
+          <w:rFonts w:ascii="Consolas" w:eastAsia="Times New Roman" w:hAnsi="Consolas" w:cs="Times New Roman"/>
+          <w:color w:val="89DDFF"/>
+          <w:sz w:val="21"/>
+          <w:szCs w:val="21"/>
+        </w:rPr>
+        <w:t>;</w:t>
+      </w:r>
+      <w:proofErr w:type="gramEnd"/>
+    </w:p>
+    <w:p>
+      <w:pPr>
+        <w:shd w:val="clear" w:color="auto" w:fill="1A1B26"/>
+        <w:spacing w:after="0" w:line="285" w:lineRule="atLeast"/>
+        <w:rPr>
+          <w:rFonts w:ascii="Consolas" w:eastAsia="Times New Roman" w:hAnsi="Consolas" w:cs="Times New Roman"/>
+          <w:color w:val="A9B1D6"/>
+          <w:sz w:val="21"/>
+          <w:szCs w:val="21"/>
+        </w:rPr>
+      </w:pPr>
+      <w:r>
+        <w:rPr>
+          <w:rFonts w:ascii="Consolas" w:eastAsia="Times New Roman" w:hAnsi="Consolas" w:cs="Times New Roman"/>
+          <w:color w:val="9ABDF5"/>
+          <w:sz w:val="21"/>
+          <w:szCs w:val="21"/>
+        </w:rPr>
+        <w:t xml:space="preserve">  </w:t>
+      </w:r>
+      <w:r>
+        <w:rPr>
+          <w:rFonts w:ascii="Consolas" w:eastAsia="Times New Roman" w:hAnsi="Consolas" w:cs="Times New Roman"/>
+          <w:color w:val="7AA2F7"/>
+          <w:sz w:val="21"/>
+          <w:szCs w:val="21"/>
+        </w:rPr>
+        <w:t>font-size</w:t>
+      </w:r>
+      <w:r>
+        <w:rPr>
+          <w:rFonts w:ascii="Consolas" w:eastAsia="Times New Roman" w:hAnsi="Consolas" w:cs="Times New Roman"/>
+          <w:color w:val="89DDFF"/>
+          <w:sz w:val="21"/>
+          <w:szCs w:val="21"/>
+        </w:rPr>
+        <w:t>:</w:t>
+      </w:r>
+      <w:r>
+        <w:rPr>
+          <w:rFonts w:ascii="Consolas" w:eastAsia="Times New Roman" w:hAnsi="Consolas" w:cs="Times New Roman"/>
+          <w:color w:val="9ABDF5"/>
+          <w:sz w:val="21"/>
+          <w:szCs w:val="21"/>
+        </w:rPr>
+        <w:t xml:space="preserve"> </w:t>
+      </w:r>
+      <w:r>
+        <w:rPr>
+          <w:rFonts w:ascii="Consolas" w:eastAsia="Times New Roman" w:hAnsi="Consolas" w:cs="Times New Roman"/>
+          <w:color w:val="FF9E64"/>
+          <w:sz w:val="21"/>
+          <w:szCs w:val="21"/>
+        </w:rPr>
+        <w:t>1.</w:t>
+      </w:r>
+      <w:proofErr w:type="gramStart"/>
+      <w:r>
+        <w:rPr>
+          <w:rFonts w:ascii="Consolas" w:eastAsia="Times New Roman" w:hAnsi="Consolas" w:cs="Times New Roman"/>
+          <w:color w:val="FF9E64"/>
+          <w:sz w:val="21"/>
+          <w:szCs w:val="21"/>
+        </w:rPr>
+        <w:t>8</w:t>
+      </w:r>
+      <w:r>
+        <w:rPr>
+          <w:rFonts w:ascii="Consolas" w:eastAsia="Times New Roman" w:hAnsi="Consolas" w:cs="Times New Roman"/>
+          <w:color w:val="F7768E"/>
+          <w:sz w:val="21"/>
+          <w:szCs w:val="21"/>
+        </w:rPr>
+        <w:t>rem</w:t>
+      </w:r>
+      <w:r>
+        <w:rPr>
+          <w:rFonts w:ascii="Consolas" w:eastAsia="Times New Roman" w:hAnsi="Consolas" w:cs="Times New Roman"/>
+          <w:color w:val="89DDFF"/>
+          <w:sz w:val="21"/>
+          <w:szCs w:val="21"/>
+        </w:rPr>
+        <w:t>;</w:t>
+      </w:r>
+      <w:proofErr w:type="gramEnd"/>
+    </w:p>
+    <w:p>
+      <w:pPr>
+        <w:shd w:val="clear" w:color="auto" w:fill="1A1B26"/>
+        <w:spacing w:after="0" w:line="285" w:lineRule="atLeast"/>
+        <w:rPr>
+          <w:rFonts w:ascii="Consolas" w:eastAsia="Times New Roman" w:hAnsi="Consolas" w:cs="Times New Roman"/>
+          <w:color w:val="A9B1D6"/>
+          <w:sz w:val="21"/>
+          <w:szCs w:val="21"/>
+        </w:rPr>
+      </w:pPr>
+      <w:r>
+        <w:rPr>
+          <w:rFonts w:ascii="Consolas" w:eastAsia="Times New Roman" w:hAnsi="Consolas" w:cs="Times New Roman"/>
+          <w:color w:val="9ABDF5"/>
+          <w:sz w:val="21"/>
+          <w:szCs w:val="21"/>
+        </w:rPr>
+        <w:t xml:space="preserve">  </w:t>
+      </w:r>
+      <w:r>
+        <w:rPr>
+          <w:rFonts w:ascii="Consolas" w:eastAsia="Times New Roman" w:hAnsi="Consolas" w:cs="Times New Roman"/>
+          <w:color w:val="7AA2F7"/>
+          <w:sz w:val="21"/>
+          <w:szCs w:val="21"/>
+        </w:rPr>
+        <w:t>text-shadow</w:t>
+      </w:r>
+      <w:r>
+        <w:rPr>
+          <w:rFonts w:ascii="Consolas" w:eastAsia="Times New Roman" w:hAnsi="Consolas" w:cs="Times New Roman"/>
+          <w:color w:val="89DDFF"/>
+          <w:sz w:val="21"/>
+          <w:szCs w:val="21"/>
+        </w:rPr>
+        <w:t>:</w:t>
+      </w:r>
+      <w:r>
+        <w:rPr>
+          <w:rFonts w:ascii="Consolas" w:eastAsia="Times New Roman" w:hAnsi="Consolas" w:cs="Times New Roman"/>
+          <w:color w:val="9ABDF5"/>
+          <w:sz w:val="21"/>
+          <w:szCs w:val="21"/>
+        </w:rPr>
+        <w:t xml:space="preserve"> </w:t>
+      </w:r>
+      <w:r>
+        <w:rPr>
+          <w:rFonts w:ascii="Consolas" w:eastAsia="Times New Roman" w:hAnsi="Consolas" w:cs="Times New Roman"/>
+          <w:color w:val="FF9E64"/>
+          <w:sz w:val="21"/>
+          <w:szCs w:val="21"/>
+        </w:rPr>
+        <w:t>red</w:t>
+      </w:r>
+      <w:r>
+        <w:rPr>
+          <w:rFonts w:ascii="Consolas" w:eastAsia="Times New Roman" w:hAnsi="Consolas" w:cs="Times New Roman"/>
+          <w:color w:val="BB9AF7"/>
+          <w:sz w:val="21"/>
+          <w:szCs w:val="21"/>
+        </w:rPr>
+        <w:t xml:space="preserve"> </w:t>
+      </w:r>
+      <w:r>
+        <w:rPr>
+          <w:rFonts w:ascii="Consolas" w:eastAsia="Times New Roman" w:hAnsi="Consolas" w:cs="Times New Roman"/>
+          <w:color w:val="FF9E64"/>
+          <w:sz w:val="21"/>
+          <w:szCs w:val="21"/>
+        </w:rPr>
+        <w:t>-4</w:t>
+      </w:r>
+      <w:r>
+        <w:rPr>
+          <w:rFonts w:ascii="Consolas" w:eastAsia="Times New Roman" w:hAnsi="Consolas" w:cs="Times New Roman"/>
+          <w:color w:val="F7768E"/>
+          <w:sz w:val="21"/>
+          <w:szCs w:val="21"/>
+        </w:rPr>
+        <w:t>px</w:t>
+      </w:r>
+      <w:r>
+        <w:rPr>
+          <w:rFonts w:ascii="Consolas" w:eastAsia="Times New Roman" w:hAnsi="Consolas" w:cs="Times New Roman"/>
+          <w:color w:val="BB9AF7"/>
+          <w:sz w:val="21"/>
+          <w:szCs w:val="21"/>
+        </w:rPr>
+        <w:t xml:space="preserve"> </w:t>
+      </w:r>
+      <w:r>
+        <w:rPr>
+          <w:rFonts w:ascii="Consolas" w:eastAsia="Times New Roman" w:hAnsi="Consolas" w:cs="Times New Roman"/>
+          <w:color w:val="FF9E64"/>
+          <w:sz w:val="21"/>
+          <w:szCs w:val="21"/>
+        </w:rPr>
+        <w:t>-3</w:t>
+      </w:r>
+      <w:r>
+        <w:rPr>
+          <w:rFonts w:ascii="Consolas" w:eastAsia="Times New Roman" w:hAnsi="Consolas" w:cs="Times New Roman"/>
+          <w:color w:val="F7768E"/>
+          <w:sz w:val="21"/>
+          <w:szCs w:val="21"/>
+        </w:rPr>
+        <w:t>px</w:t>
+      </w:r>
+      <w:r>
+        <w:rPr>
+          <w:rFonts w:ascii="Consolas" w:eastAsia="Times New Roman" w:hAnsi="Consolas" w:cs="Times New Roman"/>
+          <w:color w:val="BB9AF7"/>
+          <w:sz w:val="21"/>
+          <w:szCs w:val="21"/>
+        </w:rPr>
+        <w:t xml:space="preserve"> </w:t>
+      </w:r>
+      <w:proofErr w:type="gramStart"/>
+      <w:r>
+        <w:rPr>
+          <w:rFonts w:ascii="Consolas" w:eastAsia="Times New Roman" w:hAnsi="Consolas" w:cs="Times New Roman"/>
+          <w:color w:val="FF9E64"/>
+          <w:sz w:val="21"/>
+          <w:szCs w:val="21"/>
+        </w:rPr>
+        <w:t>5</w:t>
+      </w:r>
+      <w:r>
+        <w:rPr>
+          <w:rFonts w:ascii="Consolas" w:eastAsia="Times New Roman" w:hAnsi="Consolas" w:cs="Times New Roman"/>
+          <w:color w:val="F7768E"/>
+          <w:sz w:val="21"/>
+          <w:szCs w:val="21"/>
+        </w:rPr>
+        <w:t>px</w:t>
+      </w:r>
+      <w:r>
+        <w:rPr>
+          <w:rFonts w:ascii="Consolas" w:eastAsia="Times New Roman" w:hAnsi="Consolas" w:cs="Times New Roman"/>
+          <w:color w:val="89DDFF"/>
+          <w:sz w:val="21"/>
+          <w:szCs w:val="21"/>
+        </w:rPr>
+        <w:t>;</w:t>
+      </w:r>
+      <w:proofErr w:type="gramEnd"/>
+    </w:p>
+    <w:p>
+      <w:pPr>
+        <w:shd w:val="clear" w:color="auto" w:fill="1A1B26"/>
+        <w:spacing w:after="0" w:line="285" w:lineRule="atLeast"/>
+        <w:rPr>
+          <w:rFonts w:ascii="Consolas" w:eastAsia="Times New Roman" w:hAnsi="Consolas" w:cs="Times New Roman"/>
+          <w:color w:val="A9B1D6"/>
+          <w:sz w:val="21"/>
+          <w:szCs w:val="21"/>
+        </w:rPr>
+      </w:pPr>
+      <w:r>
+        <w:rPr>
+          <w:rFonts w:ascii="Consolas" w:eastAsia="Times New Roman" w:hAnsi="Consolas" w:cs="Times New Roman"/>
+          <w:color w:val="9ABDF5"/>
+          <w:sz w:val="21"/>
+          <w:szCs w:val="21"/>
+        </w:rPr>
+        <w:t>}</w:t>
+      </w:r>
+    </w:p>
+    <w:p>
+      <w:pPr>
+        <w:shd w:val="clear" w:color="auto" w:fill="1A1B26"/>
+        <w:spacing w:after="0" w:line="285" w:lineRule="atLeast"/>
+        <w:rPr>
+          <w:rFonts w:ascii="Consolas" w:eastAsia="Times New Roman" w:hAnsi="Consolas" w:cs="Times New Roman"/>
+          <w:color w:val="A9B1D6"/>
+          <w:sz w:val="21"/>
+          <w:szCs w:val="21"/>
+        </w:rPr>
+      </w:pPr>
+      <w:r>
+        <w:rPr>
+          <w:rFonts w:ascii="Consolas" w:eastAsia="Times New Roman" w:hAnsi="Consolas" w:cs="Times New Roman"/>
+          <w:color w:val="0DB9D7"/>
+          <w:sz w:val="21"/>
+          <w:szCs w:val="21"/>
+        </w:rPr>
+        <w:t>footer</w:t>
+      </w:r>
+      <w:r>
+        <w:rPr>
+          <w:rFonts w:ascii="Consolas" w:eastAsia="Times New Roman" w:hAnsi="Consolas" w:cs="Times New Roman"/>
+          <w:color w:val="A9B1D6"/>
+          <w:sz w:val="21"/>
+          <w:szCs w:val="21"/>
+        </w:rPr>
+        <w:t xml:space="preserve"> </w:t>
+      </w:r>
+      <w:r>
+        <w:rPr>
+          <w:rFonts w:ascii="Consolas" w:eastAsia="Times New Roman" w:hAnsi="Consolas" w:cs="Times New Roman"/>
+          <w:color w:val="9ABDF5"/>
+          <w:sz w:val="21"/>
+          <w:szCs w:val="21"/>
+        </w:rPr>
+        <w:t>{</w:t>
+      </w:r>
+    </w:p>
+    <w:p>
+      <w:pPr>
+        <w:shd w:val="clear" w:color="auto" w:fill="1A1B26"/>
+        <w:spacing w:after="0" w:line="285" w:lineRule="atLeast"/>
+        <w:rPr>
+          <w:rFonts w:ascii="Consolas" w:eastAsia="Times New Roman" w:hAnsi="Consolas" w:cs="Times New Roman"/>
+          <w:color w:val="A9B1D6"/>
+          <w:sz w:val="21"/>
+          <w:szCs w:val="21"/>
+        </w:rPr>
+      </w:pPr>
+      <w:r>
+        <w:rPr>
+          <w:rFonts w:ascii="Consolas" w:eastAsia="Times New Roman" w:hAnsi="Consolas" w:cs="Times New Roman"/>
+          <w:color w:val="9ABDF5"/>
+          <w:sz w:val="21"/>
+          <w:szCs w:val="21"/>
+        </w:rPr>
+        <w:t xml:space="preserve">  </w:t>
+      </w:r>
+      <w:r>
+        <w:rPr>
+          <w:rFonts w:ascii="Consolas" w:eastAsia="Times New Roman" w:hAnsi="Consolas" w:cs="Times New Roman"/>
+          <w:color w:val="7AA2F7"/>
+          <w:sz w:val="21"/>
+          <w:szCs w:val="21"/>
+        </w:rPr>
+        <w:t>background</w:t>
+      </w:r>
+      <w:r>
+        <w:rPr>
+          <w:rFonts w:ascii="Consolas" w:eastAsia="Times New Roman" w:hAnsi="Consolas" w:cs="Times New Roman"/>
+          <w:color w:val="89DDFF"/>
+          <w:sz w:val="21"/>
+          <w:szCs w:val="21"/>
+        </w:rPr>
+        <w:t>:</w:t>
+      </w:r>
+      <w:r>
+        <w:rPr>
+          <w:rFonts w:ascii="Consolas" w:eastAsia="Times New Roman" w:hAnsi="Consolas" w:cs="Times New Roman"/>
+          <w:color w:val="9ABDF5"/>
+          <w:sz w:val="21"/>
+          <w:szCs w:val="21"/>
+        </w:rPr>
+        <w:t xml:space="preserve"> </w:t>
+      </w:r>
+      <w:r>
+        <w:rPr>
+          <w:rFonts w:ascii="Consolas" w:eastAsia="Times New Roman" w:hAnsi="Consolas" w:cs="Times New Roman"/>
+          <w:color w:val="0DB9D7"/>
+          <w:sz w:val="21"/>
+          <w:szCs w:val="21"/>
+        </w:rPr>
+        <w:t>linear-</w:t>
+      </w:r>
+      <w:proofErr w:type="gramStart"/>
+      <w:r>
+        <w:rPr>
+          <w:rFonts w:ascii="Consolas" w:eastAsia="Times New Roman" w:hAnsi="Consolas" w:cs="Times New Roman"/>
+          <w:color w:val="0DB9D7"/>
+          <w:sz w:val="21"/>
+          <w:szCs w:val="21"/>
+        </w:rPr>
+        <w:t>gradient</w:t>
+      </w:r>
+      <w:r>
+        <w:rPr>
+          <w:rFonts w:ascii="Consolas" w:eastAsia="Times New Roman" w:hAnsi="Consolas" w:cs="Times New Roman"/>
+          <w:color w:val="9ABDF5"/>
+          <w:sz w:val="21"/>
+          <w:szCs w:val="21"/>
+        </w:rPr>
+        <w:t>(</w:t>
+      </w:r>
+      <w:proofErr w:type="gramEnd"/>
+      <w:r>
+        <w:rPr>
+          <w:rFonts w:ascii="Consolas" w:eastAsia="Times New Roman" w:hAnsi="Consolas" w:cs="Times New Roman"/>
+          <w:color w:val="FF9E64"/>
+          <w:sz w:val="21"/>
+          <w:szCs w:val="21"/>
+        </w:rPr>
+        <w:t>345</w:t>
+      </w:r>
+      <w:r>
+        <w:rPr>
+          <w:rFonts w:ascii="Consolas" w:eastAsia="Times New Roman" w:hAnsi="Consolas" w:cs="Times New Roman"/>
+          <w:color w:val="F7768E"/>
+          <w:sz w:val="21"/>
+          <w:szCs w:val="21"/>
+        </w:rPr>
+        <w:t>deg</w:t>
+      </w:r>
+      <w:r>
+        <w:rPr>
+          <w:rFonts w:ascii="Consolas" w:eastAsia="Times New Roman" w:hAnsi="Consolas" w:cs="Times New Roman"/>
+          <w:color w:val="89DDFF"/>
+          <w:sz w:val="21"/>
+          <w:szCs w:val="21"/>
+        </w:rPr>
+        <w:t>,</w:t>
+      </w:r>
+      <w:r>
+        <w:rPr>
+          <w:rFonts w:ascii="Consolas" w:eastAsia="Times New Roman" w:hAnsi="Consolas" w:cs="Times New Roman"/>
+          <w:color w:val="BB9AF7"/>
+          <w:sz w:val="21"/>
+          <w:szCs w:val="21"/>
+        </w:rPr>
+        <w:t xml:space="preserve"> </w:t>
+      </w:r>
+      <w:proofErr w:type="spellStart"/>
+      <w:r>
+        <w:rPr>
+          <w:rFonts w:ascii="Consolas" w:eastAsia="Times New Roman" w:hAnsi="Consolas" w:cs="Times New Roman"/>
+          <w:color w:val="0DB9D7"/>
+          <w:sz w:val="21"/>
+          <w:szCs w:val="21"/>
+        </w:rPr>
+        <w:t>hsl</w:t>
+      </w:r>
+      <w:proofErr w:type="spellEnd"/>
+      <w:r>
+        <w:rPr>
+          <w:rFonts w:ascii="Consolas" w:eastAsia="Times New Roman" w:hAnsi="Consolas" w:cs="Times New Roman"/>
+          <w:color w:val="9ABDF5"/>
+          <w:sz w:val="21"/>
+          <w:szCs w:val="21"/>
+        </w:rPr>
+        <w:t>(</w:t>
+      </w:r>
+      <w:r>
+        <w:rPr>
+          <w:rFonts w:ascii="Consolas" w:eastAsia="Times New Roman" w:hAnsi="Consolas" w:cs="Times New Roman"/>
+          <w:color w:val="FF9E64"/>
+          <w:sz w:val="21"/>
+          <w:szCs w:val="21"/>
+        </w:rPr>
+        <w:t>0</w:t>
+      </w:r>
+      <w:r>
+        <w:rPr>
+          <w:rFonts w:ascii="Consolas" w:eastAsia="Times New Roman" w:hAnsi="Consolas" w:cs="Times New Roman"/>
+          <w:color w:val="89DDFF"/>
+          <w:sz w:val="21"/>
+          <w:szCs w:val="21"/>
+        </w:rPr>
+        <w:t>,</w:t>
+      </w:r>
+      <w:r>
+        <w:rPr>
+          <w:rFonts w:ascii="Consolas" w:eastAsia="Times New Roman" w:hAnsi="Consolas" w:cs="Times New Roman"/>
+          <w:color w:val="BB9AF7"/>
+          <w:sz w:val="21"/>
+          <w:szCs w:val="21"/>
+        </w:rPr>
+        <w:t xml:space="preserve"> </w:t>
+      </w:r>
+      <w:r>
+        <w:rPr>
+          <w:rFonts w:ascii="Consolas" w:eastAsia="Times New Roman" w:hAnsi="Consolas" w:cs="Times New Roman"/>
+          <w:color w:val="FF9E64"/>
+          <w:sz w:val="21"/>
+          <w:szCs w:val="21"/>
+        </w:rPr>
+        <w:t>0</w:t>
+      </w:r>
+      <w:r>
+        <w:rPr>
+          <w:rFonts w:ascii="Consolas" w:eastAsia="Times New Roman" w:hAnsi="Consolas" w:cs="Times New Roman"/>
+          <w:color w:val="F7768E"/>
+          <w:sz w:val="21"/>
+          <w:szCs w:val="21"/>
+        </w:rPr>
+        <w:t>%</w:t>
+      </w:r>
+      <w:r>
+        <w:rPr>
+          <w:rFonts w:ascii="Consolas" w:eastAsia="Times New Roman" w:hAnsi="Consolas" w:cs="Times New Roman"/>
+          <w:color w:val="89DDFF"/>
+          <w:sz w:val="21"/>
+          <w:szCs w:val="21"/>
+        </w:rPr>
+        <w:t>,</w:t>
+      </w:r>
+      <w:r>
+        <w:rPr>
+          <w:rFonts w:ascii="Consolas" w:eastAsia="Times New Roman" w:hAnsi="Consolas" w:cs="Times New Roman"/>
+          <w:color w:val="BB9AF7"/>
+          <w:sz w:val="21"/>
+          <w:szCs w:val="21"/>
+        </w:rPr>
+        <w:t xml:space="preserve"> </w:t>
+      </w:r>
+      <w:r>
+        <w:rPr>
+          <w:rFonts w:ascii="Consolas" w:eastAsia="Times New Roman" w:hAnsi="Consolas" w:cs="Times New Roman"/>
+          <w:color w:val="FF9E64"/>
+          <w:sz w:val="21"/>
+          <w:szCs w:val="21"/>
+        </w:rPr>
+        <w:t>7.1</w:t>
+      </w:r>
+      <w:r>
+        <w:rPr>
+          <w:rFonts w:ascii="Consolas" w:eastAsia="Times New Roman" w:hAnsi="Consolas" w:cs="Times New Roman"/>
+          <w:color w:val="F7768E"/>
+          <w:sz w:val="21"/>
+          <w:szCs w:val="21"/>
+        </w:rPr>
+        <w:t>%</w:t>
+      </w:r>
+      <w:r>
+        <w:rPr>
+          <w:rFonts w:ascii="Consolas" w:eastAsia="Times New Roman" w:hAnsi="Consolas" w:cs="Times New Roman"/>
+          <w:color w:val="9ABDF5"/>
+          <w:sz w:val="21"/>
+          <w:szCs w:val="21"/>
+        </w:rPr>
+        <w:t>)</w:t>
+      </w:r>
+      <w:r>
+        <w:rPr>
+          <w:rFonts w:ascii="Consolas" w:eastAsia="Times New Roman" w:hAnsi="Consolas" w:cs="Times New Roman"/>
+          <w:color w:val="89DDFF"/>
+          <w:sz w:val="21"/>
+          <w:szCs w:val="21"/>
+        </w:rPr>
+        <w:t>,</w:t>
+      </w:r>
+      <w:r>
+        <w:rPr>
+          <w:rFonts w:ascii="Consolas" w:eastAsia="Times New Roman" w:hAnsi="Consolas" w:cs="Times New Roman"/>
+          <w:color w:val="BB9AF7"/>
+          <w:sz w:val="21"/>
+          <w:szCs w:val="21"/>
+        </w:rPr>
+        <w:t xml:space="preserve"> </w:t>
+      </w:r>
+      <w:proofErr w:type="spellStart"/>
+      <w:r>
+        <w:rPr>
+          <w:rFonts w:ascii="Consolas" w:eastAsia="Times New Roman" w:hAnsi="Consolas" w:cs="Times New Roman"/>
+          <w:color w:val="0DB9D7"/>
+          <w:sz w:val="21"/>
+          <w:szCs w:val="21"/>
+        </w:rPr>
+        <w:t>hsl</w:t>
+      </w:r>
+      <w:proofErr w:type="spellEnd"/>
+      <w:r>
+        <w:rPr>
+          <w:rFonts w:ascii="Consolas" w:eastAsia="Times New Roman" w:hAnsi="Consolas" w:cs="Times New Roman"/>
+          <w:color w:val="9ABDF5"/>
+          <w:sz w:val="21"/>
+          <w:szCs w:val="21"/>
+        </w:rPr>
+        <w:t>(</w:t>
+      </w:r>
+      <w:r>
+        <w:rPr>
+          <w:rFonts w:ascii="Consolas" w:eastAsia="Times New Roman" w:hAnsi="Consolas" w:cs="Times New Roman"/>
+          <w:color w:val="FF9E64"/>
+          <w:sz w:val="21"/>
+          <w:szCs w:val="21"/>
+        </w:rPr>
+        <w:t>0</w:t>
+      </w:r>
+      <w:r>
+        <w:rPr>
+          <w:rFonts w:ascii="Consolas" w:eastAsia="Times New Roman" w:hAnsi="Consolas" w:cs="Times New Roman"/>
+          <w:color w:val="89DDFF"/>
+          <w:sz w:val="21"/>
+          <w:szCs w:val="21"/>
+        </w:rPr>
+        <w:t>,</w:t>
+      </w:r>
+      <w:r>
+        <w:rPr>
+          <w:rFonts w:ascii="Consolas" w:eastAsia="Times New Roman" w:hAnsi="Consolas" w:cs="Times New Roman"/>
+          <w:color w:val="BB9AF7"/>
+          <w:sz w:val="21"/>
+          <w:szCs w:val="21"/>
+        </w:rPr>
+        <w:t xml:space="preserve"> </w:t>
+      </w:r>
+      <w:r>
+        <w:rPr>
+          <w:rFonts w:ascii="Consolas" w:eastAsia="Times New Roman" w:hAnsi="Consolas" w:cs="Times New Roman"/>
+          <w:color w:val="FF9E64"/>
+          <w:sz w:val="21"/>
+          <w:szCs w:val="21"/>
+        </w:rPr>
+        <w:t>0</w:t>
+      </w:r>
+      <w:r>
+        <w:rPr>
+          <w:rFonts w:ascii="Consolas" w:eastAsia="Times New Roman" w:hAnsi="Consolas" w:cs="Times New Roman"/>
+          <w:color w:val="F7768E"/>
+          <w:sz w:val="21"/>
+          <w:szCs w:val="21"/>
+        </w:rPr>
+        <w:t>%</w:t>
+      </w:r>
+      <w:r>
+        <w:rPr>
+          <w:rFonts w:ascii="Consolas" w:eastAsia="Times New Roman" w:hAnsi="Consolas" w:cs="Times New Roman"/>
+          <w:color w:val="89DDFF"/>
+          <w:sz w:val="21"/>
+          <w:szCs w:val="21"/>
+        </w:rPr>
+        <w:t>,</w:t>
+      </w:r>
+      <w:r>
+        <w:rPr>
+          <w:rFonts w:ascii="Consolas" w:eastAsia="Times New Roman" w:hAnsi="Consolas" w:cs="Times New Roman"/>
+          <w:color w:val="BB9AF7"/>
+          <w:sz w:val="21"/>
+          <w:szCs w:val="21"/>
+        </w:rPr>
+        <w:t xml:space="preserve"> </w:t>
+      </w:r>
+      <w:r>
+        <w:rPr>
+          <w:rFonts w:ascii="Consolas" w:eastAsia="Times New Roman" w:hAnsi="Consolas" w:cs="Times New Roman"/>
+          <w:color w:val="FF9E64"/>
+          <w:sz w:val="21"/>
+          <w:szCs w:val="21"/>
+        </w:rPr>
+        <w:t>2</w:t>
+      </w:r>
+      <w:r>
+        <w:rPr>
+          <w:rFonts w:ascii="Consolas" w:eastAsia="Times New Roman" w:hAnsi="Consolas" w:cs="Times New Roman"/>
+          <w:color w:val="F7768E"/>
+          <w:sz w:val="21"/>
+          <w:szCs w:val="21"/>
+        </w:rPr>
+        <w:t>%</w:t>
+      </w:r>
+      <w:r>
+        <w:rPr>
+          <w:rFonts w:ascii="Consolas" w:eastAsia="Times New Roman" w:hAnsi="Consolas" w:cs="Times New Roman"/>
+          <w:color w:val="9ABDF5"/>
+          <w:sz w:val="21"/>
+          <w:szCs w:val="21"/>
+        </w:rPr>
+        <w:t>))</w:t>
+      </w:r>
+      <w:r>
+        <w:rPr>
+          <w:rFonts w:ascii="Consolas" w:eastAsia="Times New Roman" w:hAnsi="Consolas" w:cs="Times New Roman"/>
+          <w:color w:val="89DDFF"/>
+          <w:sz w:val="21"/>
+          <w:szCs w:val="21"/>
+        </w:rPr>
+        <w:t>;</w:t>
+      </w:r>
+    </w:p>
+    <w:p>
+      <w:pPr>
+        <w:shd w:val="clear" w:color="auto" w:fill="1A1B26"/>
+        <w:spacing w:after="0" w:line="285" w:lineRule="atLeast"/>
+        <w:rPr>
+          <w:rFonts w:ascii="Consolas" w:eastAsia="Times New Roman" w:hAnsi="Consolas" w:cs="Times New Roman"/>
+          <w:color w:val="A9B1D6"/>
+          <w:sz w:val="21"/>
+          <w:szCs w:val="21"/>
+        </w:rPr>
+      </w:pPr>
+      <w:r>
+        <w:rPr>
+          <w:rFonts w:ascii="Consolas" w:eastAsia="Times New Roman" w:hAnsi="Consolas" w:cs="Times New Roman"/>
+          <w:color w:val="9ABDF5"/>
+          <w:sz w:val="21"/>
+          <w:szCs w:val="21"/>
+        </w:rPr>
+        <w:t xml:space="preserve">  </w:t>
+      </w:r>
+      <w:r>
+        <w:rPr>
+          <w:rFonts w:ascii="Consolas" w:eastAsia="Times New Roman" w:hAnsi="Consolas" w:cs="Times New Roman"/>
+          <w:color w:val="7AA2F7"/>
+          <w:sz w:val="21"/>
+          <w:szCs w:val="21"/>
+        </w:rPr>
+        <w:t>padding</w:t>
+      </w:r>
+      <w:r>
+        <w:rPr>
+          <w:rFonts w:ascii="Consolas" w:eastAsia="Times New Roman" w:hAnsi="Consolas" w:cs="Times New Roman"/>
+          <w:color w:val="89DDFF"/>
+          <w:sz w:val="21"/>
+          <w:szCs w:val="21"/>
+        </w:rPr>
+        <w:t>:</w:t>
+      </w:r>
+      <w:r>
+        <w:rPr>
+          <w:rFonts w:ascii="Consolas" w:eastAsia="Times New Roman" w:hAnsi="Consolas" w:cs="Times New Roman"/>
+          <w:color w:val="9ABDF5"/>
+          <w:sz w:val="21"/>
+          <w:szCs w:val="21"/>
+        </w:rPr>
+        <w:t xml:space="preserve"> </w:t>
+      </w:r>
+      <w:proofErr w:type="gramStart"/>
+      <w:r>
+        <w:rPr>
+          <w:rFonts w:ascii="Consolas" w:eastAsia="Times New Roman" w:hAnsi="Consolas" w:cs="Times New Roman"/>
+          <w:color w:val="FF9E64"/>
+          <w:sz w:val="21"/>
+          <w:szCs w:val="21"/>
+        </w:rPr>
+        <w:t>2</w:t>
+      </w:r>
+      <w:r>
+        <w:rPr>
+          <w:rFonts w:ascii="Consolas" w:eastAsia="Times New Roman" w:hAnsi="Consolas" w:cs="Times New Roman"/>
+          <w:color w:val="F7768E"/>
+          <w:sz w:val="21"/>
+          <w:szCs w:val="21"/>
+        </w:rPr>
+        <w:t>em</w:t>
+      </w:r>
+      <w:r>
+        <w:rPr>
+          <w:rFonts w:ascii="Consolas" w:eastAsia="Times New Roman" w:hAnsi="Consolas" w:cs="Times New Roman"/>
+          <w:color w:val="89DDFF"/>
+          <w:sz w:val="21"/>
+          <w:szCs w:val="21"/>
+        </w:rPr>
+        <w:t>;</w:t>
+      </w:r>
+      <w:proofErr w:type="gramEnd"/>
+    </w:p>
+    <w:p>
+      <w:pPr>
+        <w:shd w:val="clear" w:color="auto" w:fill="1A1B26"/>
+        <w:spacing w:after="0" w:line="285" w:lineRule="atLeast"/>
+        <w:rPr>
+          <w:rFonts w:ascii="Consolas" w:eastAsia="Times New Roman" w:hAnsi="Consolas" w:cs="Times New Roman"/>
+          <w:color w:val="A9B1D6"/>
+          <w:sz w:val="21"/>
+          <w:szCs w:val="21"/>
+        </w:rPr>
+      </w:pPr>
+      <w:r>
+        <w:rPr>
+          <w:rFonts w:ascii="Consolas" w:eastAsia="Times New Roman" w:hAnsi="Consolas" w:cs="Times New Roman"/>
+          <w:color w:val="9ABDF5"/>
+          <w:sz w:val="21"/>
+          <w:szCs w:val="21"/>
+        </w:rPr>
+        <w:t>}</w:t>
+      </w:r>
+    </w:p>
+    <w:p>
+      <w:pPr>
+        <w:pStyle w:val="ListParagraph"/>
+        <w:rPr>
+          <w:rFonts w:ascii="Franklin Gothic Book" w:hAnsi="Franklin Gothic Book"/>
+          <w:sz w:val="24"/>
+          <w:szCs w:val="24"/>
+        </w:rPr>
+      </w:pPr>
     </w:p>
     <w:p>
       <w:pPr>
@@ -14023,7 +15850,6 @@
           <w:sz w:val="24"/>
           <w:szCs w:val="24"/>
         </w:rPr>
-        <w:lastRenderedPageBreak/>
         <w:t>Create a table and set the size</w:t>
       </w:r>
     </w:p>
@@ -14591,6 +16417,7 @@
           <w:sz w:val="24"/>
           <w:szCs w:val="24"/>
         </w:rPr>
+        <w:lastRenderedPageBreak/>
         <w:t>Create a column span and center it</w:t>
       </w:r>
     </w:p>
@@ -15654,7 +17481,6 @@
           <w:sz w:val="21"/>
           <w:szCs w:val="21"/>
         </w:rPr>
-        <w:lastRenderedPageBreak/>
         <w:t>tr</w:t>
       </w:r>
       <w:r>
@@ -16783,6 +18609,7 @@
           <w:sz w:val="21"/>
           <w:szCs w:val="21"/>
         </w:rPr>
+        <w:lastRenderedPageBreak/>
         <w:t>.</w:t>
       </w:r>
       <w:r>

--- a/New Microsoft Word Document.docx
+++ b/New Microsoft Word Document.docx
@@ -77,23 +77,13 @@
           <w:szCs w:val="24"/>
         </w:rPr>
       </w:pPr>
-      <w:proofErr w:type="gramStart"/>
-      <w:r>
-        <w:rPr>
-          <w:rFonts w:ascii="Franklin Gothic Book" w:hAnsi="Franklin Gothic Book"/>
-          <w:sz w:val="24"/>
-          <w:szCs w:val="24"/>
-        </w:rPr>
-        <w:t>.header</w:t>
-      </w:r>
-      <w:proofErr w:type="gramEnd"/>
-      <w:r>
-        <w:rPr>
-          <w:rFonts w:ascii="Franklin Gothic Book" w:hAnsi="Franklin Gothic Book"/>
-          <w:sz w:val="24"/>
-          <w:szCs w:val="24"/>
-        </w:rPr>
-        <w:t xml:space="preserve"> {</w:t>
+      <w:r>
+        <w:rPr>
+          <w:rFonts w:ascii="Franklin Gothic Book" w:hAnsi="Franklin Gothic Book"/>
+          <w:sz w:val="24"/>
+          <w:szCs w:val="24"/>
+        </w:rPr>
+        <w:t>.header {</w:t>
       </w:r>
     </w:p>
     <w:p>
@@ -114,7 +104,6 @@
         <w:t xml:space="preserve">  color: </w:t>
       </w:r>
       <w:proofErr w:type="spellStart"/>
-      <w:proofErr w:type="gramStart"/>
       <w:r>
         <w:rPr>
           <w:rFonts w:ascii="Franklin Gothic Book" w:hAnsi="Franklin Gothic Book"/>
@@ -130,16 +119,7 @@
           <w:sz w:val="24"/>
           <w:szCs w:val="24"/>
         </w:rPr>
-        <w:t>(</w:t>
-      </w:r>
-      <w:proofErr w:type="gramEnd"/>
-      <w:r>
-        <w:rPr>
-          <w:rFonts w:ascii="Franklin Gothic Book" w:hAnsi="Franklin Gothic Book"/>
-          <w:sz w:val="24"/>
-          <w:szCs w:val="24"/>
-        </w:rPr>
-        <w:t>0, 100%, 100%);</w:t>
+        <w:t>(0, 100%, 100%);</w:t>
       </w:r>
     </w:p>
     <w:p>
@@ -160,7 +140,6 @@
         <w:t xml:space="preserve">  background-color: </w:t>
       </w:r>
       <w:proofErr w:type="spellStart"/>
-      <w:proofErr w:type="gramStart"/>
       <w:r>
         <w:rPr>
           <w:rFonts w:ascii="Franklin Gothic Book" w:hAnsi="Franklin Gothic Book"/>
@@ -176,16 +155,7 @@
           <w:sz w:val="24"/>
           <w:szCs w:val="24"/>
         </w:rPr>
-        <w:t>(</w:t>
-      </w:r>
-      <w:proofErr w:type="gramEnd"/>
-      <w:r>
-        <w:rPr>
-          <w:rFonts w:ascii="Franklin Gothic Book" w:hAnsi="Franklin Gothic Book"/>
-          <w:sz w:val="24"/>
-          <w:szCs w:val="24"/>
-        </w:rPr>
-        <w:t>0, 100%, 0%);</w:t>
+        <w:t>(0, 100%, 0%);</w:t>
       </w:r>
     </w:p>
     <w:p>
@@ -275,25 +245,7 @@
           <w:sz w:val="24"/>
           <w:szCs w:val="24"/>
         </w:rPr>
-        <w:t>:</w:t>
-      </w:r>
-      <w:proofErr w:type="gramStart"/>
-      <w:r>
-        <w:rPr>
-          <w:rFonts w:ascii="Franklin Gothic Book" w:hAnsi="Franklin Gothic Book"/>
-          <w:sz w:val="24"/>
-          <w:szCs w:val="24"/>
-        </w:rPr>
-        <w:t>is(</w:t>
-      </w:r>
-      <w:proofErr w:type="gramEnd"/>
-      <w:r>
-        <w:rPr>
-          <w:rFonts w:ascii="Franklin Gothic Book" w:hAnsi="Franklin Gothic Book"/>
-          <w:sz w:val="24"/>
-          <w:szCs w:val="24"/>
-        </w:rPr>
-        <w:t>.page-1, .container-2, .container-3, .container-4) {</w:t>
+        <w:t>:is(.page-1, .container-2, .container-3, .container-4) {</w:t>
       </w:r>
     </w:p>
     <w:p>
@@ -314,7 +266,6 @@
         <w:t xml:space="preserve">  background: </w:t>
       </w:r>
       <w:proofErr w:type="spellStart"/>
-      <w:proofErr w:type="gramStart"/>
       <w:r>
         <w:rPr>
           <w:rFonts w:ascii="Franklin Gothic Book" w:hAnsi="Franklin Gothic Book"/>
@@ -330,16 +281,7 @@
           <w:sz w:val="24"/>
           <w:szCs w:val="24"/>
         </w:rPr>
-        <w:t>(</w:t>
-      </w:r>
-      <w:proofErr w:type="gramEnd"/>
-      <w:r>
-        <w:rPr>
-          <w:rFonts w:ascii="Franklin Gothic Book" w:hAnsi="Franklin Gothic Book"/>
-          <w:sz w:val="24"/>
-          <w:szCs w:val="24"/>
-        </w:rPr>
-        <w:t>0, 0%, 2%);</w:t>
+        <w:t>(0, 0%, 2%);</w:t>
       </w:r>
     </w:p>
     <w:p>
@@ -360,7 +302,6 @@
         <w:t xml:space="preserve">  color: </w:t>
       </w:r>
       <w:proofErr w:type="spellStart"/>
-      <w:proofErr w:type="gramStart"/>
       <w:r>
         <w:rPr>
           <w:rFonts w:ascii="Franklin Gothic Book" w:hAnsi="Franklin Gothic Book"/>
@@ -376,16 +317,7 @@
           <w:sz w:val="24"/>
           <w:szCs w:val="24"/>
         </w:rPr>
-        <w:t>(</w:t>
-      </w:r>
-      <w:proofErr w:type="gramEnd"/>
-      <w:r>
-        <w:rPr>
-          <w:rFonts w:ascii="Franklin Gothic Book" w:hAnsi="Franklin Gothic Book"/>
-          <w:sz w:val="24"/>
-          <w:szCs w:val="24"/>
-        </w:rPr>
-        <w:t>0, 100%, 100%);</w:t>
+        <w:t>(0, 100%, 100%);</w:t>
       </w:r>
     </w:p>
     <w:p>
@@ -443,102 +375,62 @@
           <w:sz w:val="24"/>
           <w:szCs w:val="24"/>
         </w:rPr>
-        <w:t xml:space="preserve"> name bold on </w:t>
-      </w:r>
-      <w:proofErr w:type="gramStart"/>
-      <w:r>
-        <w:rPr>
-          <w:rFonts w:ascii="Franklin Gothic Book" w:hAnsi="Franklin Gothic Book"/>
-          <w:sz w:val="24"/>
-          <w:szCs w:val="24"/>
-        </w:rPr>
-        <w:t>page-2</w:t>
-      </w:r>
-      <w:proofErr w:type="gramEnd"/>
-    </w:p>
-    <w:p>
-      <w:pPr>
-        <w:pStyle w:val="ListParagraph"/>
-        <w:rPr>
-          <w:rFonts w:ascii="Franklin Gothic Book" w:hAnsi="Franklin Gothic Book"/>
-          <w:sz w:val="24"/>
-          <w:szCs w:val="24"/>
-        </w:rPr>
-      </w:pPr>
-      <w:proofErr w:type="gramStart"/>
-      <w:r>
-        <w:rPr>
-          <w:rFonts w:ascii="Franklin Gothic Book" w:hAnsi="Franklin Gothic Book"/>
-          <w:sz w:val="24"/>
-          <w:szCs w:val="24"/>
-        </w:rPr>
-        <w:t>.page</w:t>
-      </w:r>
-      <w:proofErr w:type="gramEnd"/>
-      <w:r>
-        <w:rPr>
-          <w:rFonts w:ascii="Franklin Gothic Book" w:hAnsi="Franklin Gothic Book"/>
-          <w:sz w:val="24"/>
-          <w:szCs w:val="24"/>
-        </w:rPr>
-        <w:t>-2 span {</w:t>
-      </w:r>
-    </w:p>
-    <w:p>
-      <w:pPr>
-        <w:pStyle w:val="ListParagraph"/>
-        <w:rPr>
-          <w:rFonts w:ascii="Franklin Gothic Book" w:hAnsi="Franklin Gothic Book"/>
-          <w:sz w:val="24"/>
-          <w:szCs w:val="24"/>
-        </w:rPr>
-      </w:pPr>
-      <w:r>
-        <w:rPr>
-          <w:rFonts w:ascii="Franklin Gothic Book" w:hAnsi="Franklin Gothic Book"/>
-          <w:sz w:val="24"/>
-          <w:szCs w:val="24"/>
-        </w:rPr>
-        <w:t xml:space="preserve">  font-size: 1.</w:t>
-      </w:r>
-      <w:proofErr w:type="gramStart"/>
-      <w:r>
-        <w:rPr>
-          <w:rFonts w:ascii="Franklin Gothic Book" w:hAnsi="Franklin Gothic Book"/>
-          <w:sz w:val="24"/>
-          <w:szCs w:val="24"/>
-        </w:rPr>
-        <w:t>5rem;</w:t>
-      </w:r>
-      <w:proofErr w:type="gramEnd"/>
-    </w:p>
-    <w:p>
-      <w:pPr>
-        <w:pStyle w:val="ListParagraph"/>
-        <w:rPr>
-          <w:rFonts w:ascii="Franklin Gothic Book" w:hAnsi="Franklin Gothic Book"/>
-          <w:sz w:val="24"/>
-          <w:szCs w:val="24"/>
-        </w:rPr>
-      </w:pPr>
-      <w:r>
-        <w:rPr>
-          <w:rFonts w:ascii="Franklin Gothic Book" w:hAnsi="Franklin Gothic Book"/>
-          <w:sz w:val="24"/>
-          <w:szCs w:val="24"/>
-        </w:rPr>
-        <w:t xml:space="preserve">  font-weight: </w:t>
-      </w:r>
-      <w:proofErr w:type="gramStart"/>
-      <w:r>
-        <w:rPr>
-          <w:rFonts w:ascii="Franklin Gothic Book" w:hAnsi="Franklin Gothic Book"/>
-          <w:sz w:val="24"/>
-          <w:szCs w:val="24"/>
-        </w:rPr>
-        <w:t>bold;</w:t>
-      </w:r>
-      <w:proofErr w:type="gramEnd"/>
+        <w:t xml:space="preserve"> name bold on page-2</w:t>
+      </w:r>
+    </w:p>
+    <w:p>
+      <w:pPr>
+        <w:pStyle w:val="ListParagraph"/>
+        <w:rPr>
+          <w:rFonts w:ascii="Franklin Gothic Book" w:hAnsi="Franklin Gothic Book"/>
+          <w:sz w:val="24"/>
+          <w:szCs w:val="24"/>
+        </w:rPr>
+      </w:pPr>
+      <w:r>
+        <w:rPr>
+          <w:rFonts w:ascii="Franklin Gothic Book" w:hAnsi="Franklin Gothic Book"/>
+          <w:sz w:val="24"/>
+          <w:szCs w:val="24"/>
+        </w:rPr>
+        <w:t>.page-2 span {</w:t>
+      </w:r>
+    </w:p>
+    <w:p>
+      <w:pPr>
+        <w:pStyle w:val="ListParagraph"/>
+        <w:rPr>
+          <w:rFonts w:ascii="Franklin Gothic Book" w:hAnsi="Franklin Gothic Book"/>
+          <w:sz w:val="24"/>
+          <w:szCs w:val="24"/>
+        </w:rPr>
+      </w:pPr>
+      <w:r>
+        <w:rPr>
+          <w:rFonts w:ascii="Franklin Gothic Book" w:hAnsi="Franklin Gothic Book"/>
+          <w:sz w:val="24"/>
+          <w:szCs w:val="24"/>
+        </w:rPr>
+        <w:t xml:space="preserve">  font-size: 1.5rem;</w:t>
+      </w:r>
+    </w:p>
+    <w:p>
+      <w:pPr>
+        <w:pStyle w:val="ListParagraph"/>
+        <w:rPr>
+          <w:rFonts w:ascii="Franklin Gothic Book" w:hAnsi="Franklin Gothic Book"/>
+          <w:sz w:val="24"/>
+          <w:szCs w:val="24"/>
+        </w:rPr>
+      </w:pPr>
+      <w:r>
+        <w:rPr>
+          <w:rFonts w:ascii="Franklin Gothic Book" w:hAnsi="Franklin Gothic Book"/>
+          <w:sz w:val="24"/>
+          <w:szCs w:val="24"/>
+        </w:rPr>
+        <w:t xml:space="preserve">  font-weight: bold;</w:t>
+      </w:r>
     </w:p>
     <w:p>
       <w:pPr>
@@ -613,25 +505,7 @@
           <w:sz w:val="24"/>
           <w:szCs w:val="24"/>
         </w:rPr>
-        <w:t xml:space="preserve">  background: linear-</w:t>
-      </w:r>
-      <w:proofErr w:type="gramStart"/>
-      <w:r>
-        <w:rPr>
-          <w:rFonts w:ascii="Franklin Gothic Book" w:hAnsi="Franklin Gothic Book"/>
-          <w:sz w:val="24"/>
-          <w:szCs w:val="24"/>
-        </w:rPr>
-        <w:t>gradient(</w:t>
-      </w:r>
-      <w:proofErr w:type="gramEnd"/>
-      <w:r>
-        <w:rPr>
-          <w:rFonts w:ascii="Franklin Gothic Book" w:hAnsi="Franklin Gothic Book"/>
-          <w:sz w:val="24"/>
-          <w:szCs w:val="24"/>
-        </w:rPr>
-        <w:t xml:space="preserve">345deg, </w:t>
+        <w:t xml:space="preserve">  background: linear-gradient(345deg, </w:t>
       </w:r>
       <w:proofErr w:type="spellStart"/>
       <w:r>
@@ -743,18 +617,8 @@
           <w:sz w:val="24"/>
           <w:szCs w:val="24"/>
         </w:rPr>
-        <w:t xml:space="preserve">    text-align: </w:t>
-      </w:r>
-      <w:proofErr w:type="gramStart"/>
-      <w:r>
-        <w:rPr>
-          <w:rFonts w:ascii="Franklin Gothic Book" w:hAnsi="Franklin Gothic Book"/>
-          <w:sz w:val="24"/>
-          <w:szCs w:val="24"/>
-        </w:rPr>
-        <w:t>center;</w:t>
-      </w:r>
-      <w:proofErr w:type="gramEnd"/>
+        <w:t xml:space="preserve">    text-align: center;</w:t>
+      </w:r>
     </w:p>
     <w:p>
       <w:pPr>
@@ -789,18 +653,8 @@
           <w:sz w:val="24"/>
           <w:szCs w:val="24"/>
         </w:rPr>
-        <w:t xml:space="preserve"> </w:t>
-      </w:r>
-      <w:proofErr w:type="gramStart"/>
-      <w:r>
-        <w:rPr>
-          <w:rFonts w:ascii="Franklin Gothic Book" w:hAnsi="Franklin Gothic Book"/>
-          <w:sz w:val="24"/>
-          <w:szCs w:val="24"/>
-        </w:rPr>
-        <w:t>25px;</w:t>
-      </w:r>
-      <w:proofErr w:type="gramEnd"/>
+        <w:t xml:space="preserve"> 25px;</w:t>
+      </w:r>
     </w:p>
     <w:p>
       <w:pPr>
@@ -857,54 +711,26 @@
           <w:sz w:val="24"/>
           <w:szCs w:val="24"/>
         </w:rPr>
-        <w:t>:</w:t>
-      </w:r>
-      <w:proofErr w:type="gramStart"/>
-      <w:r>
-        <w:rPr>
-          <w:rFonts w:ascii="Franklin Gothic Book" w:hAnsi="Franklin Gothic Book"/>
-          <w:sz w:val="24"/>
-          <w:szCs w:val="24"/>
-        </w:rPr>
-        <w:t>is(</w:t>
-      </w:r>
-      <w:proofErr w:type="gramEnd"/>
-      <w:r>
-        <w:rPr>
-          <w:rFonts w:ascii="Franklin Gothic Book" w:hAnsi="Franklin Gothic Book"/>
-          <w:sz w:val="24"/>
-          <w:szCs w:val="24"/>
-        </w:rPr>
-        <w:t>.page-1, .container-2, .container-3, .container-4, .testimonial) {</w:t>
-      </w:r>
-    </w:p>
-    <w:p>
-      <w:pPr>
-        <w:pStyle w:val="ListParagraph"/>
-        <w:rPr>
-          <w:rFonts w:ascii="Franklin Gothic Book" w:hAnsi="Franklin Gothic Book"/>
-          <w:sz w:val="24"/>
-          <w:szCs w:val="24"/>
-        </w:rPr>
-      </w:pPr>
-      <w:r>
-        <w:rPr>
-          <w:rFonts w:ascii="Franklin Gothic Book" w:hAnsi="Franklin Gothic Book"/>
-          <w:sz w:val="24"/>
-          <w:szCs w:val="24"/>
-        </w:rPr>
-        <w:t xml:space="preserve">    padding: 1.</w:t>
-      </w:r>
-      <w:proofErr w:type="gramStart"/>
-      <w:r>
-        <w:rPr>
-          <w:rFonts w:ascii="Franklin Gothic Book" w:hAnsi="Franklin Gothic Book"/>
-          <w:sz w:val="24"/>
-          <w:szCs w:val="24"/>
-        </w:rPr>
-        <w:t>5em;</w:t>
-      </w:r>
-      <w:proofErr w:type="gramEnd"/>
+        <w:t>:is(.page-1, .container-2, .container-3, .container-4, .testimonial) {</w:t>
+      </w:r>
+    </w:p>
+    <w:p>
+      <w:pPr>
+        <w:pStyle w:val="ListParagraph"/>
+        <w:rPr>
+          <w:rFonts w:ascii="Franklin Gothic Book" w:hAnsi="Franklin Gothic Book"/>
+          <w:sz w:val="24"/>
+          <w:szCs w:val="24"/>
+        </w:rPr>
+      </w:pPr>
+      <w:r>
+        <w:rPr>
+          <w:rFonts w:ascii="Franklin Gothic Book" w:hAnsi="Franklin Gothic Book"/>
+          <w:sz w:val="24"/>
+          <w:szCs w:val="24"/>
+        </w:rPr>
+        <w:t xml:space="preserve">    padding: 1.5em;</w:t>
+      </w:r>
     </w:p>
     <w:p>
       <w:pPr>
@@ -955,80 +781,50 @@
           <w:szCs w:val="24"/>
         </w:rPr>
       </w:pPr>
-      <w:proofErr w:type="gramStart"/>
-      <w:r>
-        <w:rPr>
-          <w:rFonts w:ascii="Franklin Gothic Book" w:hAnsi="Franklin Gothic Book"/>
-          <w:sz w:val="24"/>
-          <w:szCs w:val="24"/>
-        </w:rPr>
-        <w:t>.main</w:t>
-      </w:r>
-      <w:proofErr w:type="gramEnd"/>
-      <w:r>
-        <w:rPr>
-          <w:rFonts w:ascii="Franklin Gothic Book" w:hAnsi="Franklin Gothic Book"/>
-          <w:sz w:val="24"/>
-          <w:szCs w:val="24"/>
-        </w:rPr>
-        <w:t>-nav {</w:t>
-      </w:r>
-    </w:p>
-    <w:p>
-      <w:pPr>
-        <w:pStyle w:val="ListParagraph"/>
-        <w:rPr>
-          <w:rFonts w:ascii="Franklin Gothic Book" w:hAnsi="Franklin Gothic Book"/>
-          <w:sz w:val="24"/>
-          <w:szCs w:val="24"/>
-        </w:rPr>
-      </w:pPr>
-      <w:r>
-        <w:rPr>
-          <w:rFonts w:ascii="Franklin Gothic Book" w:hAnsi="Franklin Gothic Book"/>
-          <w:sz w:val="24"/>
-          <w:szCs w:val="24"/>
-        </w:rPr>
-        <w:t xml:space="preserve">    display: </w:t>
-      </w:r>
-      <w:proofErr w:type="gramStart"/>
-      <w:r>
-        <w:rPr>
-          <w:rFonts w:ascii="Franklin Gothic Book" w:hAnsi="Franklin Gothic Book"/>
-          <w:sz w:val="24"/>
-          <w:szCs w:val="24"/>
-        </w:rPr>
-        <w:t>grid;</w:t>
-      </w:r>
-      <w:proofErr w:type="gramEnd"/>
-    </w:p>
-    <w:p>
-      <w:pPr>
-        <w:pStyle w:val="ListParagraph"/>
-        <w:rPr>
-          <w:rFonts w:ascii="Franklin Gothic Book" w:hAnsi="Franklin Gothic Book"/>
-          <w:sz w:val="24"/>
-          <w:szCs w:val="24"/>
-        </w:rPr>
-      </w:pPr>
-      <w:r>
-        <w:rPr>
-          <w:rFonts w:ascii="Franklin Gothic Book" w:hAnsi="Franklin Gothic Book"/>
-          <w:sz w:val="24"/>
-          <w:szCs w:val="24"/>
-        </w:rPr>
-        <w:t xml:space="preserve">    place-content: </w:t>
-      </w:r>
-      <w:proofErr w:type="gramStart"/>
-      <w:r>
-        <w:rPr>
-          <w:rFonts w:ascii="Franklin Gothic Book" w:hAnsi="Franklin Gothic Book"/>
-          <w:sz w:val="24"/>
-          <w:szCs w:val="24"/>
-        </w:rPr>
-        <w:t>center;</w:t>
-      </w:r>
-      <w:proofErr w:type="gramEnd"/>
+      <w:r>
+        <w:rPr>
+          <w:rFonts w:ascii="Franklin Gothic Book" w:hAnsi="Franklin Gothic Book"/>
+          <w:sz w:val="24"/>
+          <w:szCs w:val="24"/>
+        </w:rPr>
+        <w:t>.main-nav {</w:t>
+      </w:r>
+    </w:p>
+    <w:p>
+      <w:pPr>
+        <w:pStyle w:val="ListParagraph"/>
+        <w:rPr>
+          <w:rFonts w:ascii="Franklin Gothic Book" w:hAnsi="Franklin Gothic Book"/>
+          <w:sz w:val="24"/>
+          <w:szCs w:val="24"/>
+        </w:rPr>
+      </w:pPr>
+      <w:r>
+        <w:rPr>
+          <w:rFonts w:ascii="Franklin Gothic Book" w:hAnsi="Franklin Gothic Book"/>
+          <w:sz w:val="24"/>
+          <w:szCs w:val="24"/>
+        </w:rPr>
+        <w:t xml:space="preserve">    display: grid;</w:t>
+      </w:r>
+    </w:p>
+    <w:p>
+      <w:pPr>
+        <w:pStyle w:val="ListParagraph"/>
+        <w:rPr>
+          <w:rFonts w:ascii="Franklin Gothic Book" w:hAnsi="Franklin Gothic Book"/>
+          <w:sz w:val="24"/>
+          <w:szCs w:val="24"/>
+        </w:rPr>
+      </w:pPr>
+      <w:r>
+        <w:rPr>
+          <w:rFonts w:ascii="Franklin Gothic Book" w:hAnsi="Franklin Gothic Book"/>
+          <w:sz w:val="24"/>
+          <w:szCs w:val="24"/>
+        </w:rPr>
+        <w:t xml:space="preserve">    place-content: center;</w:t>
+      </w:r>
     </w:p>
     <w:p>
       <w:pPr>
@@ -1080,23 +876,13 @@
           <w:szCs w:val="24"/>
         </w:rPr>
       </w:pPr>
-      <w:proofErr w:type="gramStart"/>
-      <w:r>
-        <w:rPr>
-          <w:rFonts w:ascii="Franklin Gothic Book" w:hAnsi="Franklin Gothic Book"/>
-          <w:sz w:val="24"/>
-          <w:szCs w:val="24"/>
-        </w:rPr>
-        <w:t>.logo</w:t>
-      </w:r>
-      <w:proofErr w:type="gramEnd"/>
-      <w:r>
-        <w:rPr>
-          <w:rFonts w:ascii="Franklin Gothic Book" w:hAnsi="Franklin Gothic Book"/>
-          <w:sz w:val="24"/>
-          <w:szCs w:val="24"/>
-        </w:rPr>
-        <w:t xml:space="preserve"> h1 {</w:t>
+      <w:r>
+        <w:rPr>
+          <w:rFonts w:ascii="Franklin Gothic Book" w:hAnsi="Franklin Gothic Book"/>
+          <w:sz w:val="24"/>
+          <w:szCs w:val="24"/>
+        </w:rPr>
+        <w:t>.logo h1 {</w:t>
       </w:r>
     </w:p>
     <w:p>
@@ -1222,46 +1008,26 @@
           <w:sz w:val="24"/>
           <w:szCs w:val="24"/>
         </w:rPr>
-        <w:t xml:space="preserve"> </w:t>
-      </w:r>
-      <w:proofErr w:type="gramStart"/>
-      <w:r>
-        <w:rPr>
-          <w:rFonts w:ascii="Franklin Gothic Book" w:hAnsi="Franklin Gothic Book"/>
-          <w:sz w:val="24"/>
-          <w:szCs w:val="24"/>
-        </w:rPr>
-        <w:t>55px;</w:t>
-      </w:r>
-      <w:proofErr w:type="gramEnd"/>
-    </w:p>
-    <w:p>
-      <w:pPr>
-        <w:pStyle w:val="ListParagraph"/>
-        <w:rPr>
-          <w:rFonts w:ascii="Franklin Gothic Book" w:hAnsi="Franklin Gothic Book"/>
-          <w:sz w:val="24"/>
-          <w:szCs w:val="24"/>
-        </w:rPr>
-      </w:pPr>
-      <w:r>
-        <w:rPr>
-          <w:rFonts w:ascii="Franklin Gothic Book" w:hAnsi="Franklin Gothic Book"/>
-          <w:sz w:val="24"/>
-          <w:szCs w:val="24"/>
-        </w:rPr>
-        <w:t xml:space="preserve">    padding-bottom: .</w:t>
-      </w:r>
-      <w:proofErr w:type="gramStart"/>
-      <w:r>
-        <w:rPr>
-          <w:rFonts w:ascii="Franklin Gothic Book" w:hAnsi="Franklin Gothic Book"/>
-          <w:sz w:val="24"/>
-          <w:szCs w:val="24"/>
-        </w:rPr>
-        <w:t>3em;</w:t>
-      </w:r>
-      <w:proofErr w:type="gramEnd"/>
+        <w:t xml:space="preserve"> 55px;</w:t>
+      </w:r>
+    </w:p>
+    <w:p>
+      <w:pPr>
+        <w:pStyle w:val="ListParagraph"/>
+        <w:rPr>
+          <w:rFonts w:ascii="Franklin Gothic Book" w:hAnsi="Franklin Gothic Book"/>
+          <w:sz w:val="24"/>
+          <w:szCs w:val="24"/>
+        </w:rPr>
+      </w:pPr>
+      <w:r>
+        <w:rPr>
+          <w:rFonts w:ascii="Franklin Gothic Book" w:hAnsi="Franklin Gothic Book"/>
+          <w:sz w:val="24"/>
+          <w:szCs w:val="24"/>
+        </w:rPr>
+        <w:t xml:space="preserve">    padding-bottom: .3em;</w:t>
+      </w:r>
     </w:p>
     <w:p>
       <w:pPr>
@@ -1314,18 +1080,8 @@
           <w:sz w:val="24"/>
           <w:szCs w:val="24"/>
         </w:rPr>
-        <w:t xml:space="preserve">    text-align: </w:t>
-      </w:r>
-      <w:proofErr w:type="gramStart"/>
-      <w:r>
-        <w:rPr>
-          <w:rFonts w:ascii="Franklin Gothic Book" w:hAnsi="Franklin Gothic Book"/>
-          <w:sz w:val="24"/>
-          <w:szCs w:val="24"/>
-        </w:rPr>
-        <w:t>center;</w:t>
-      </w:r>
-      <w:proofErr w:type="gramEnd"/>
+        <w:t xml:space="preserve">    text-align: center;</w:t>
+      </w:r>
     </w:p>
     <w:p>
       <w:pPr>
@@ -1360,18 +1116,8 @@
           <w:sz w:val="24"/>
           <w:szCs w:val="24"/>
         </w:rPr>
-        <w:t xml:space="preserve"> </w:t>
-      </w:r>
-      <w:proofErr w:type="gramStart"/>
-      <w:r>
-        <w:rPr>
-          <w:rFonts w:ascii="Franklin Gothic Book" w:hAnsi="Franklin Gothic Book"/>
-          <w:sz w:val="24"/>
-          <w:szCs w:val="24"/>
-        </w:rPr>
-        <w:t>25px;</w:t>
-      </w:r>
-      <w:proofErr w:type="gramEnd"/>
+        <w:t xml:space="preserve"> 25px;</w:t>
+      </w:r>
     </w:p>
     <w:p>
       <w:pPr>
@@ -1462,80 +1208,50 @@
           <w:szCs w:val="24"/>
         </w:rPr>
       </w:pPr>
-      <w:proofErr w:type="gramStart"/>
-      <w:r>
-        <w:rPr>
-          <w:rFonts w:ascii="Franklin Gothic Book" w:hAnsi="Franklin Gothic Book"/>
-          <w:sz w:val="24"/>
-          <w:szCs w:val="24"/>
-        </w:rPr>
-        <w:t>.main</w:t>
-      </w:r>
-      <w:proofErr w:type="gramEnd"/>
-      <w:r>
-        <w:rPr>
-          <w:rFonts w:ascii="Franklin Gothic Book" w:hAnsi="Franklin Gothic Book"/>
-          <w:sz w:val="24"/>
-          <w:szCs w:val="24"/>
-        </w:rPr>
-        <w:t>-nav a {</w:t>
-      </w:r>
-    </w:p>
-    <w:p>
-      <w:pPr>
-        <w:pStyle w:val="ListParagraph"/>
-        <w:rPr>
-          <w:rFonts w:ascii="Franklin Gothic Book" w:hAnsi="Franklin Gothic Book"/>
-          <w:sz w:val="24"/>
-          <w:szCs w:val="24"/>
-        </w:rPr>
-      </w:pPr>
-      <w:r>
-        <w:rPr>
-          <w:rFonts w:ascii="Franklin Gothic Book" w:hAnsi="Franklin Gothic Book"/>
-          <w:sz w:val="24"/>
-          <w:szCs w:val="24"/>
-        </w:rPr>
-        <w:t xml:space="preserve">    text-decoration: </w:t>
-      </w:r>
-      <w:proofErr w:type="gramStart"/>
-      <w:r>
-        <w:rPr>
-          <w:rFonts w:ascii="Franklin Gothic Book" w:hAnsi="Franklin Gothic Book"/>
-          <w:sz w:val="24"/>
-          <w:szCs w:val="24"/>
-        </w:rPr>
-        <w:t>none;</w:t>
-      </w:r>
-      <w:proofErr w:type="gramEnd"/>
-    </w:p>
-    <w:p>
-      <w:pPr>
-        <w:pStyle w:val="ListParagraph"/>
-        <w:rPr>
-          <w:rFonts w:ascii="Franklin Gothic Book" w:hAnsi="Franklin Gothic Book"/>
-          <w:sz w:val="24"/>
-          <w:szCs w:val="24"/>
-        </w:rPr>
-      </w:pPr>
-      <w:r>
-        <w:rPr>
-          <w:rFonts w:ascii="Franklin Gothic Book" w:hAnsi="Franklin Gothic Book"/>
-          <w:sz w:val="24"/>
-          <w:szCs w:val="24"/>
-        </w:rPr>
-        <w:t xml:space="preserve">    font-weight: </w:t>
-      </w:r>
-      <w:proofErr w:type="gramStart"/>
-      <w:r>
-        <w:rPr>
-          <w:rFonts w:ascii="Franklin Gothic Book" w:hAnsi="Franklin Gothic Book"/>
-          <w:sz w:val="24"/>
-          <w:szCs w:val="24"/>
-        </w:rPr>
-        <w:t>bold;</w:t>
-      </w:r>
-      <w:proofErr w:type="gramEnd"/>
+      <w:r>
+        <w:rPr>
+          <w:rFonts w:ascii="Franklin Gothic Book" w:hAnsi="Franklin Gothic Book"/>
+          <w:sz w:val="24"/>
+          <w:szCs w:val="24"/>
+        </w:rPr>
+        <w:t>.main-nav a {</w:t>
+      </w:r>
+    </w:p>
+    <w:p>
+      <w:pPr>
+        <w:pStyle w:val="ListParagraph"/>
+        <w:rPr>
+          <w:rFonts w:ascii="Franklin Gothic Book" w:hAnsi="Franklin Gothic Book"/>
+          <w:sz w:val="24"/>
+          <w:szCs w:val="24"/>
+        </w:rPr>
+      </w:pPr>
+      <w:r>
+        <w:rPr>
+          <w:rFonts w:ascii="Franklin Gothic Book" w:hAnsi="Franklin Gothic Book"/>
+          <w:sz w:val="24"/>
+          <w:szCs w:val="24"/>
+        </w:rPr>
+        <w:t xml:space="preserve">    text-decoration: none;</w:t>
+      </w:r>
+    </w:p>
+    <w:p>
+      <w:pPr>
+        <w:pStyle w:val="ListParagraph"/>
+        <w:rPr>
+          <w:rFonts w:ascii="Franklin Gothic Book" w:hAnsi="Franklin Gothic Book"/>
+          <w:sz w:val="24"/>
+          <w:szCs w:val="24"/>
+        </w:rPr>
+      </w:pPr>
+      <w:r>
+        <w:rPr>
+          <w:rFonts w:ascii="Franklin Gothic Book" w:hAnsi="Franklin Gothic Book"/>
+          <w:sz w:val="24"/>
+          <w:szCs w:val="24"/>
+        </w:rPr>
+        <w:t xml:space="preserve">    font-weight: bold;</w:t>
+      </w:r>
     </w:p>
     <w:p>
       <w:pPr>
@@ -1555,7 +1271,6 @@
         <w:t xml:space="preserve">    color: </w:t>
       </w:r>
       <w:proofErr w:type="spellStart"/>
-      <w:proofErr w:type="gramStart"/>
       <w:r>
         <w:rPr>
           <w:rFonts w:ascii="Franklin Gothic Book" w:hAnsi="Franklin Gothic Book"/>
@@ -1571,73 +1286,44 @@
           <w:sz w:val="24"/>
           <w:szCs w:val="24"/>
         </w:rPr>
-        <w:t>(</w:t>
-      </w:r>
-      <w:proofErr w:type="gramEnd"/>
-      <w:r>
-        <w:rPr>
-          <w:rFonts w:ascii="Franklin Gothic Book" w:hAnsi="Franklin Gothic Book"/>
-          <w:sz w:val="24"/>
-          <w:szCs w:val="24"/>
-        </w:rPr>
-        <w:t>0, 100%, 25%);</w:t>
-      </w:r>
-    </w:p>
-    <w:p>
-      <w:pPr>
-        <w:pStyle w:val="ListParagraph"/>
-        <w:rPr>
-          <w:rFonts w:ascii="Franklin Gothic Book" w:hAnsi="Franklin Gothic Book"/>
-          <w:sz w:val="24"/>
-          <w:szCs w:val="24"/>
-        </w:rPr>
-      </w:pPr>
-      <w:r>
-        <w:rPr>
-          <w:rFonts w:ascii="Franklin Gothic Book" w:hAnsi="Franklin Gothic Book"/>
-          <w:sz w:val="24"/>
-          <w:szCs w:val="24"/>
-        </w:rPr>
-        <w:t xml:space="preserve">    font-size: 1.</w:t>
-      </w:r>
-      <w:proofErr w:type="gramStart"/>
-      <w:r>
-        <w:rPr>
-          <w:rFonts w:ascii="Franklin Gothic Book" w:hAnsi="Franklin Gothic Book"/>
-          <w:sz w:val="24"/>
-          <w:szCs w:val="24"/>
-        </w:rPr>
-        <w:t>3rem;</w:t>
-      </w:r>
-      <w:proofErr w:type="gramEnd"/>
-    </w:p>
-    <w:p>
-      <w:pPr>
-        <w:pStyle w:val="ListParagraph"/>
-        <w:rPr>
-          <w:rFonts w:ascii="Franklin Gothic Book" w:hAnsi="Franklin Gothic Book"/>
-          <w:sz w:val="24"/>
-          <w:szCs w:val="24"/>
-        </w:rPr>
-      </w:pPr>
-      <w:r>
-        <w:rPr>
-          <w:rFonts w:ascii="Franklin Gothic Book" w:hAnsi="Franklin Gothic Book"/>
-          <w:sz w:val="24"/>
-          <w:szCs w:val="24"/>
-        </w:rPr>
-        <w:t xml:space="preserve">    margin-left: </w:t>
-      </w:r>
-      <w:proofErr w:type="gramStart"/>
-      <w:r>
-        <w:rPr>
-          <w:rFonts w:ascii="Franklin Gothic Book" w:hAnsi="Franklin Gothic Book"/>
-          <w:sz w:val="24"/>
-          <w:szCs w:val="24"/>
-        </w:rPr>
-        <w:t>4em;</w:t>
-      </w:r>
-      <w:proofErr w:type="gramEnd"/>
+        <w:t>(0, 100%, 25%);</w:t>
+      </w:r>
+    </w:p>
+    <w:p>
+      <w:pPr>
+        <w:pStyle w:val="ListParagraph"/>
+        <w:rPr>
+          <w:rFonts w:ascii="Franklin Gothic Book" w:hAnsi="Franklin Gothic Book"/>
+          <w:sz w:val="24"/>
+          <w:szCs w:val="24"/>
+        </w:rPr>
+      </w:pPr>
+      <w:r>
+        <w:rPr>
+          <w:rFonts w:ascii="Franklin Gothic Book" w:hAnsi="Franklin Gothic Book"/>
+          <w:sz w:val="24"/>
+          <w:szCs w:val="24"/>
+        </w:rPr>
+        <w:t xml:space="preserve">    font-size: 1.3rem;</w:t>
+      </w:r>
+    </w:p>
+    <w:p>
+      <w:pPr>
+        <w:pStyle w:val="ListParagraph"/>
+        <w:rPr>
+          <w:rFonts w:ascii="Franklin Gothic Book" w:hAnsi="Franklin Gothic Book"/>
+          <w:sz w:val="24"/>
+          <w:szCs w:val="24"/>
+        </w:rPr>
+      </w:pPr>
+      <w:r>
+        <w:rPr>
+          <w:rFonts w:ascii="Franklin Gothic Book" w:hAnsi="Franklin Gothic Book"/>
+          <w:sz w:val="24"/>
+          <w:szCs w:val="24"/>
+        </w:rPr>
+        <w:t xml:space="preserve">    margin-left: 4em;</w:t>
+      </w:r>
     </w:p>
     <w:p>
       <w:pPr>
@@ -1672,18 +1358,8 @@
           <w:sz w:val="24"/>
           <w:szCs w:val="24"/>
         </w:rPr>
-        <w:t xml:space="preserve">      linear-</w:t>
-      </w:r>
-      <w:proofErr w:type="gramStart"/>
-      <w:r>
-        <w:rPr>
-          <w:rFonts w:ascii="Franklin Gothic Book" w:hAnsi="Franklin Gothic Book"/>
-          <w:sz w:val="24"/>
-          <w:szCs w:val="24"/>
-        </w:rPr>
-        <w:t>gradient(</w:t>
-      </w:r>
-      <w:proofErr w:type="gramEnd"/>
+        <w:t xml:space="preserve">      linear-gradient(</w:t>
+      </w:r>
     </w:p>
     <w:p>
       <w:pPr>
@@ -1721,7 +1397,6 @@
         <w:t xml:space="preserve">        </w:t>
       </w:r>
       <w:proofErr w:type="spellStart"/>
-      <w:proofErr w:type="gramStart"/>
       <w:r>
         <w:rPr>
           <w:rFonts w:ascii="Franklin Gothic Book" w:hAnsi="Franklin Gothic Book"/>
@@ -1737,16 +1412,7 @@
           <w:sz w:val="24"/>
           <w:szCs w:val="24"/>
         </w:rPr>
-        <w:t>(</w:t>
-      </w:r>
-      <w:proofErr w:type="gramEnd"/>
-      <w:r>
-        <w:rPr>
-          <w:rFonts w:ascii="Franklin Gothic Book" w:hAnsi="Franklin Gothic Book"/>
-          <w:sz w:val="24"/>
-          <w:szCs w:val="24"/>
-        </w:rPr>
-        <w:t>0, 100%, 0%),</w:t>
+        <w:t>(0, 100%, 0%),</w:t>
       </w:r>
     </w:p>
     <w:p>
@@ -1767,7 +1433,6 @@
         <w:t xml:space="preserve">        </w:t>
       </w:r>
       <w:proofErr w:type="spellStart"/>
-      <w:proofErr w:type="gramStart"/>
       <w:r>
         <w:rPr>
           <w:rFonts w:ascii="Franklin Gothic Book" w:hAnsi="Franklin Gothic Book"/>
@@ -1783,16 +1448,7 @@
           <w:sz w:val="24"/>
           <w:szCs w:val="24"/>
         </w:rPr>
-        <w:t>(</w:t>
-      </w:r>
-      <w:proofErr w:type="gramEnd"/>
-      <w:r>
-        <w:rPr>
-          <w:rFonts w:ascii="Franklin Gothic Book" w:hAnsi="Franklin Gothic Book"/>
-          <w:sz w:val="24"/>
-          <w:szCs w:val="24"/>
-        </w:rPr>
-        <w:t>0, 100%, 0%)</w:t>
+        <w:t>(0, 100%, 0%)</w:t>
       </w:r>
     </w:p>
     <w:p>
@@ -1828,18 +1484,8 @@
           <w:sz w:val="24"/>
           <w:szCs w:val="24"/>
         </w:rPr>
-        <w:t xml:space="preserve">      linear-</w:t>
-      </w:r>
-      <w:proofErr w:type="gramStart"/>
-      <w:r>
-        <w:rPr>
-          <w:rFonts w:ascii="Franklin Gothic Book" w:hAnsi="Franklin Gothic Book"/>
-          <w:sz w:val="24"/>
-          <w:szCs w:val="24"/>
-        </w:rPr>
-        <w:t>gradient(</w:t>
-      </w:r>
-      <w:proofErr w:type="gramEnd"/>
+        <w:t xml:space="preserve">      linear-gradient(</w:t>
+      </w:r>
     </w:p>
     <w:p>
       <w:pPr>
@@ -1877,7 +1523,6 @@
         <w:t xml:space="preserve">        </w:t>
       </w:r>
       <w:proofErr w:type="spellStart"/>
-      <w:proofErr w:type="gramStart"/>
       <w:r>
         <w:rPr>
           <w:rFonts w:ascii="Franklin Gothic Book" w:hAnsi="Franklin Gothic Book"/>
@@ -1893,16 +1538,7 @@
           <w:sz w:val="24"/>
           <w:szCs w:val="24"/>
         </w:rPr>
-        <w:t>(</w:t>
-      </w:r>
-      <w:proofErr w:type="gramEnd"/>
-      <w:r>
-        <w:rPr>
-          <w:rFonts w:ascii="Franklin Gothic Book" w:hAnsi="Franklin Gothic Book"/>
-          <w:sz w:val="24"/>
-          <w:szCs w:val="24"/>
-        </w:rPr>
-        <w:t>255, 0, 0, 1),</w:t>
+        <w:t>(255, 0, 0, 1),</w:t>
       </w:r>
     </w:p>
     <w:p>
@@ -1923,7 +1559,6 @@
         <w:t xml:space="preserve">        </w:t>
       </w:r>
       <w:proofErr w:type="spellStart"/>
-      <w:proofErr w:type="gramStart"/>
       <w:r>
         <w:rPr>
           <w:rFonts w:ascii="Franklin Gothic Book" w:hAnsi="Franklin Gothic Book"/>
@@ -1939,16 +1574,7 @@
           <w:sz w:val="24"/>
           <w:szCs w:val="24"/>
         </w:rPr>
-        <w:t>(</w:t>
-      </w:r>
-      <w:proofErr w:type="gramEnd"/>
-      <w:r>
-        <w:rPr>
-          <w:rFonts w:ascii="Franklin Gothic Book" w:hAnsi="Franklin Gothic Book"/>
-          <w:sz w:val="24"/>
-          <w:szCs w:val="24"/>
-        </w:rPr>
-        <w:t>0, 100%, 25%),</w:t>
+        <w:t>(0, 100%, 25%),</w:t>
       </w:r>
     </w:p>
     <w:p>
@@ -1969,7 +1595,6 @@
         <w:t xml:space="preserve">        </w:t>
       </w:r>
       <w:proofErr w:type="spellStart"/>
-      <w:proofErr w:type="gramStart"/>
       <w:r>
         <w:rPr>
           <w:rFonts w:ascii="Franklin Gothic Book" w:hAnsi="Franklin Gothic Book"/>
@@ -1985,16 +1610,7 @@
           <w:sz w:val="24"/>
           <w:szCs w:val="24"/>
         </w:rPr>
-        <w:t>(</w:t>
-      </w:r>
-      <w:proofErr w:type="gramEnd"/>
-      <w:r>
-        <w:rPr>
-          <w:rFonts w:ascii="Franklin Gothic Book" w:hAnsi="Franklin Gothic Book"/>
-          <w:sz w:val="24"/>
-          <w:szCs w:val="24"/>
-        </w:rPr>
-        <w:t>0, 100%, 25%)</w:t>
+        <w:t>(0, 100%, 25%)</w:t>
       </w:r>
     </w:p>
     <w:p>
@@ -2030,102 +1646,62 @@
           <w:sz w:val="24"/>
           <w:szCs w:val="24"/>
         </w:rPr>
-        <w:t xml:space="preserve">    background-size: 100% 3px, 0 </w:t>
-      </w:r>
-      <w:proofErr w:type="gramStart"/>
-      <w:r>
-        <w:rPr>
-          <w:rFonts w:ascii="Franklin Gothic Book" w:hAnsi="Franklin Gothic Book"/>
-          <w:sz w:val="24"/>
-          <w:szCs w:val="24"/>
-        </w:rPr>
-        <w:t>3px;</w:t>
-      </w:r>
-      <w:proofErr w:type="gramEnd"/>
-    </w:p>
-    <w:p>
-      <w:pPr>
-        <w:pStyle w:val="ListParagraph"/>
-        <w:rPr>
-          <w:rFonts w:ascii="Franklin Gothic Book" w:hAnsi="Franklin Gothic Book"/>
-          <w:sz w:val="24"/>
-          <w:szCs w:val="24"/>
-        </w:rPr>
-      </w:pPr>
-      <w:r>
-        <w:rPr>
-          <w:rFonts w:ascii="Franklin Gothic Book" w:hAnsi="Franklin Gothic Book"/>
-          <w:sz w:val="24"/>
-          <w:szCs w:val="24"/>
-        </w:rPr>
-        <w:t xml:space="preserve">    background-position: 100% 100%, </w:t>
-      </w:r>
-      <w:proofErr w:type="gramStart"/>
-      <w:r>
-        <w:rPr>
-          <w:rFonts w:ascii="Franklin Gothic Book" w:hAnsi="Franklin Gothic Book"/>
-          <w:sz w:val="24"/>
-          <w:szCs w:val="24"/>
-        </w:rPr>
-        <w:t>0 100%;</w:t>
-      </w:r>
-      <w:proofErr w:type="gramEnd"/>
-    </w:p>
-    <w:p>
-      <w:pPr>
-        <w:pStyle w:val="ListParagraph"/>
-        <w:rPr>
-          <w:rFonts w:ascii="Franklin Gothic Book" w:hAnsi="Franklin Gothic Book"/>
-          <w:sz w:val="24"/>
-          <w:szCs w:val="24"/>
-        </w:rPr>
-      </w:pPr>
-      <w:r>
-        <w:rPr>
-          <w:rFonts w:ascii="Franklin Gothic Book" w:hAnsi="Franklin Gothic Book"/>
-          <w:sz w:val="24"/>
-          <w:szCs w:val="24"/>
-        </w:rPr>
-        <w:t xml:space="preserve">    background-repeat: no-</w:t>
-      </w:r>
-      <w:proofErr w:type="gramStart"/>
-      <w:r>
-        <w:rPr>
-          <w:rFonts w:ascii="Franklin Gothic Book" w:hAnsi="Franklin Gothic Book"/>
-          <w:sz w:val="24"/>
-          <w:szCs w:val="24"/>
-        </w:rPr>
-        <w:t>repeat;</w:t>
-      </w:r>
-      <w:proofErr w:type="gramEnd"/>
-    </w:p>
-    <w:p>
-      <w:pPr>
-        <w:pStyle w:val="ListParagraph"/>
-        <w:rPr>
-          <w:rFonts w:ascii="Franklin Gothic Book" w:hAnsi="Franklin Gothic Book"/>
-          <w:sz w:val="24"/>
-          <w:szCs w:val="24"/>
-        </w:rPr>
-      </w:pPr>
-      <w:r>
-        <w:rPr>
-          <w:rFonts w:ascii="Franklin Gothic Book" w:hAnsi="Franklin Gothic Book"/>
-          <w:sz w:val="24"/>
-          <w:szCs w:val="24"/>
-        </w:rPr>
-        <w:t xml:space="preserve">    transition: background-size </w:t>
-      </w:r>
-      <w:proofErr w:type="gramStart"/>
-      <w:r>
-        <w:rPr>
-          <w:rFonts w:ascii="Franklin Gothic Book" w:hAnsi="Franklin Gothic Book"/>
-          <w:sz w:val="24"/>
-          <w:szCs w:val="24"/>
-        </w:rPr>
-        <w:t>400ms;</w:t>
-      </w:r>
-      <w:proofErr w:type="gramEnd"/>
+        <w:t xml:space="preserve">    background-size: 100% 3px, 0 3px;</w:t>
+      </w:r>
+    </w:p>
+    <w:p>
+      <w:pPr>
+        <w:pStyle w:val="ListParagraph"/>
+        <w:rPr>
+          <w:rFonts w:ascii="Franklin Gothic Book" w:hAnsi="Franklin Gothic Book"/>
+          <w:sz w:val="24"/>
+          <w:szCs w:val="24"/>
+        </w:rPr>
+      </w:pPr>
+      <w:r>
+        <w:rPr>
+          <w:rFonts w:ascii="Franklin Gothic Book" w:hAnsi="Franklin Gothic Book"/>
+          <w:sz w:val="24"/>
+          <w:szCs w:val="24"/>
+        </w:rPr>
+        <w:t xml:space="preserve">    background-position: 100% 100%, 0 100%;</w:t>
+      </w:r>
+    </w:p>
+    <w:p>
+      <w:pPr>
+        <w:pStyle w:val="ListParagraph"/>
+        <w:rPr>
+          <w:rFonts w:ascii="Franklin Gothic Book" w:hAnsi="Franklin Gothic Book"/>
+          <w:sz w:val="24"/>
+          <w:szCs w:val="24"/>
+        </w:rPr>
+      </w:pPr>
+      <w:r>
+        <w:rPr>
+          <w:rFonts w:ascii="Franklin Gothic Book" w:hAnsi="Franklin Gothic Book"/>
+          <w:sz w:val="24"/>
+          <w:szCs w:val="24"/>
+        </w:rPr>
+        <w:t xml:space="preserve">    background-repeat: no-repeat;</w:t>
+      </w:r>
+    </w:p>
+    <w:p>
+      <w:pPr>
+        <w:pStyle w:val="ListParagraph"/>
+        <w:rPr>
+          <w:rFonts w:ascii="Franklin Gothic Book" w:hAnsi="Franklin Gothic Book"/>
+          <w:sz w:val="24"/>
+          <w:szCs w:val="24"/>
+        </w:rPr>
+      </w:pPr>
+      <w:r>
+        <w:rPr>
+          <w:rFonts w:ascii="Franklin Gothic Book" w:hAnsi="Franklin Gothic Book"/>
+          <w:sz w:val="24"/>
+          <w:szCs w:val="24"/>
+        </w:rPr>
+        <w:t xml:space="preserve">    transition: background-size 400ms;</w:t>
+      </w:r>
     </w:p>
     <w:p>
       <w:pPr>
@@ -2194,108 +1770,68 @@
           <w:szCs w:val="24"/>
         </w:rPr>
       </w:pPr>
-      <w:proofErr w:type="gramStart"/>
-      <w:r>
-        <w:rPr>
-          <w:rFonts w:ascii="Franklin Gothic Book" w:hAnsi="Franklin Gothic Book"/>
-          <w:sz w:val="24"/>
-          <w:szCs w:val="24"/>
-        </w:rPr>
-        <w:t>.page</w:t>
-      </w:r>
-      <w:proofErr w:type="gramEnd"/>
-      <w:r>
-        <w:rPr>
-          <w:rFonts w:ascii="Franklin Gothic Book" w:hAnsi="Franklin Gothic Book"/>
-          <w:sz w:val="24"/>
-          <w:szCs w:val="24"/>
-        </w:rPr>
-        <w:t>-1 p {</w:t>
-      </w:r>
-    </w:p>
-    <w:p>
-      <w:pPr>
-        <w:pStyle w:val="ListParagraph"/>
-        <w:rPr>
-          <w:rFonts w:ascii="Franklin Gothic Book" w:hAnsi="Franklin Gothic Book"/>
-          <w:sz w:val="24"/>
-          <w:szCs w:val="24"/>
-        </w:rPr>
-      </w:pPr>
-      <w:r>
-        <w:rPr>
-          <w:rFonts w:ascii="Franklin Gothic Book" w:hAnsi="Franklin Gothic Book"/>
-          <w:sz w:val="24"/>
-          <w:szCs w:val="24"/>
-        </w:rPr>
-        <w:t xml:space="preserve">    width: </w:t>
-      </w:r>
-      <w:proofErr w:type="gramStart"/>
-      <w:r>
-        <w:rPr>
-          <w:rFonts w:ascii="Franklin Gothic Book" w:hAnsi="Franklin Gothic Book"/>
-          <w:sz w:val="24"/>
-          <w:szCs w:val="24"/>
-        </w:rPr>
-        <w:t>60ch;</w:t>
-      </w:r>
-      <w:proofErr w:type="gramEnd"/>
-    </w:p>
-    <w:p>
-      <w:pPr>
-        <w:pStyle w:val="ListParagraph"/>
-        <w:rPr>
-          <w:rFonts w:ascii="Franklin Gothic Book" w:hAnsi="Franklin Gothic Book"/>
-          <w:sz w:val="24"/>
-          <w:szCs w:val="24"/>
-        </w:rPr>
-      </w:pPr>
-      <w:r>
-        <w:rPr>
-          <w:rFonts w:ascii="Franklin Gothic Book" w:hAnsi="Franklin Gothic Book"/>
-          <w:sz w:val="24"/>
-          <w:szCs w:val="24"/>
-        </w:rPr>
-        <w:t xml:space="preserve">    margin: 0 </w:t>
-      </w:r>
-      <w:proofErr w:type="gramStart"/>
-      <w:r>
-        <w:rPr>
-          <w:rFonts w:ascii="Franklin Gothic Book" w:hAnsi="Franklin Gothic Book"/>
-          <w:sz w:val="24"/>
-          <w:szCs w:val="24"/>
-        </w:rPr>
-        <w:t>auto;</w:t>
-      </w:r>
-      <w:proofErr w:type="gramEnd"/>
-    </w:p>
-    <w:p>
-      <w:pPr>
-        <w:pStyle w:val="ListParagraph"/>
-        <w:rPr>
-          <w:rFonts w:ascii="Franklin Gothic Book" w:hAnsi="Franklin Gothic Book"/>
-          <w:sz w:val="24"/>
-          <w:szCs w:val="24"/>
-        </w:rPr>
-      </w:pPr>
-      <w:r>
-        <w:rPr>
-          <w:rFonts w:ascii="Franklin Gothic Book" w:hAnsi="Franklin Gothic Book"/>
-          <w:sz w:val="24"/>
-          <w:szCs w:val="24"/>
-        </w:rPr>
-        <w:t xml:space="preserve">    font-size: 1.</w:t>
-      </w:r>
-      <w:proofErr w:type="gramStart"/>
-      <w:r>
-        <w:rPr>
-          <w:rFonts w:ascii="Franklin Gothic Book" w:hAnsi="Franklin Gothic Book"/>
-          <w:sz w:val="24"/>
-          <w:szCs w:val="24"/>
-        </w:rPr>
-        <w:t>4rem;</w:t>
-      </w:r>
-      <w:proofErr w:type="gramEnd"/>
+      <w:r>
+        <w:rPr>
+          <w:rFonts w:ascii="Franklin Gothic Book" w:hAnsi="Franklin Gothic Book"/>
+          <w:sz w:val="24"/>
+          <w:szCs w:val="24"/>
+        </w:rPr>
+        <w:t>.page-1 p {</w:t>
+      </w:r>
+    </w:p>
+    <w:p>
+      <w:pPr>
+        <w:pStyle w:val="ListParagraph"/>
+        <w:rPr>
+          <w:rFonts w:ascii="Franklin Gothic Book" w:hAnsi="Franklin Gothic Book"/>
+          <w:sz w:val="24"/>
+          <w:szCs w:val="24"/>
+        </w:rPr>
+      </w:pPr>
+      <w:r>
+        <w:rPr>
+          <w:rFonts w:ascii="Franklin Gothic Book" w:hAnsi="Franklin Gothic Book"/>
+          <w:sz w:val="24"/>
+          <w:szCs w:val="24"/>
+        </w:rPr>
+        <w:t xml:space="preserve">    width: 60ch;</w:t>
+      </w:r>
+    </w:p>
+    <w:p>
+      <w:pPr>
+        <w:pStyle w:val="ListParagraph"/>
+        <w:rPr>
+          <w:rFonts w:ascii="Franklin Gothic Book" w:hAnsi="Franklin Gothic Book"/>
+          <w:sz w:val="24"/>
+          <w:szCs w:val="24"/>
+        </w:rPr>
+      </w:pPr>
+      <w:r>
+        <w:rPr>
+          <w:rFonts w:ascii="Franklin Gothic Book" w:hAnsi="Franklin Gothic Book"/>
+          <w:sz w:val="24"/>
+          <w:szCs w:val="24"/>
+        </w:rPr>
+        <w:t xml:space="preserve">    margin: 0 auto;</w:t>
+      </w:r>
+    </w:p>
+    <w:p>
+      <w:pPr>
+        <w:pStyle w:val="ListParagraph"/>
+        <w:rPr>
+          <w:rFonts w:ascii="Franklin Gothic Book" w:hAnsi="Franklin Gothic Book"/>
+          <w:sz w:val="24"/>
+          <w:szCs w:val="24"/>
+        </w:rPr>
+      </w:pPr>
+      <w:r>
+        <w:rPr>
+          <w:rFonts w:ascii="Franklin Gothic Book" w:hAnsi="Franklin Gothic Book"/>
+          <w:sz w:val="24"/>
+          <w:szCs w:val="24"/>
+        </w:rPr>
+        <w:t xml:space="preserve">    font-size: 1.4rem;</w:t>
+      </w:r>
     </w:p>
     <w:p>
       <w:pPr>
@@ -2346,7 +1882,6 @@
           <w:szCs w:val="24"/>
         </w:rPr>
       </w:pPr>
-      <w:proofErr w:type="gramStart"/>
       <w:r>
         <w:rPr>
           <w:rFonts w:ascii="Franklin Gothic Book" w:hAnsi="Franklin Gothic Book"/>
@@ -2354,129 +1889,80 @@
           <w:szCs w:val="24"/>
         </w:rPr>
         <w:lastRenderedPageBreak/>
-        <w:t>.page</w:t>
-      </w:r>
-      <w:proofErr w:type="gramEnd"/>
-      <w:r>
-        <w:rPr>
-          <w:rFonts w:ascii="Franklin Gothic Book" w:hAnsi="Franklin Gothic Book"/>
-          <w:sz w:val="24"/>
-          <w:szCs w:val="24"/>
-        </w:rPr>
-        <w:t>-2 {</w:t>
-      </w:r>
-    </w:p>
-    <w:p>
-      <w:pPr>
-        <w:pStyle w:val="ListParagraph"/>
-        <w:rPr>
-          <w:rFonts w:ascii="Franklin Gothic Book" w:hAnsi="Franklin Gothic Book"/>
-          <w:sz w:val="24"/>
-          <w:szCs w:val="24"/>
-        </w:rPr>
-      </w:pPr>
-      <w:r>
-        <w:rPr>
-          <w:rFonts w:ascii="Franklin Gothic Book" w:hAnsi="Franklin Gothic Book"/>
-          <w:sz w:val="24"/>
-          <w:szCs w:val="24"/>
-        </w:rPr>
-        <w:t xml:space="preserve">    display: </w:t>
-      </w:r>
-      <w:proofErr w:type="gramStart"/>
-      <w:r>
-        <w:rPr>
-          <w:rFonts w:ascii="Franklin Gothic Book" w:hAnsi="Franklin Gothic Book"/>
-          <w:sz w:val="24"/>
-          <w:szCs w:val="24"/>
-        </w:rPr>
-        <w:t>flex;</w:t>
-      </w:r>
-      <w:proofErr w:type="gramEnd"/>
-    </w:p>
-    <w:p>
-      <w:pPr>
-        <w:pStyle w:val="ListParagraph"/>
-        <w:rPr>
-          <w:rFonts w:ascii="Franklin Gothic Book" w:hAnsi="Franklin Gothic Book"/>
-          <w:sz w:val="24"/>
-          <w:szCs w:val="24"/>
-        </w:rPr>
-      </w:pPr>
-      <w:r>
-        <w:rPr>
-          <w:rFonts w:ascii="Franklin Gothic Book" w:hAnsi="Franklin Gothic Book"/>
-          <w:sz w:val="24"/>
-          <w:szCs w:val="24"/>
-        </w:rPr>
-        <w:t xml:space="preserve">    flex-wrap: </w:t>
-      </w:r>
-      <w:proofErr w:type="gramStart"/>
-      <w:r>
-        <w:rPr>
-          <w:rFonts w:ascii="Franklin Gothic Book" w:hAnsi="Franklin Gothic Book"/>
-          <w:sz w:val="24"/>
-          <w:szCs w:val="24"/>
-        </w:rPr>
-        <w:t>wrap;</w:t>
-      </w:r>
-      <w:proofErr w:type="gramEnd"/>
-    </w:p>
-    <w:p>
-      <w:pPr>
-        <w:pStyle w:val="ListParagraph"/>
-        <w:rPr>
-          <w:rFonts w:ascii="Franklin Gothic Book" w:hAnsi="Franklin Gothic Book"/>
-          <w:sz w:val="24"/>
-          <w:szCs w:val="24"/>
-        </w:rPr>
-      </w:pPr>
-      <w:r>
-        <w:rPr>
-          <w:rFonts w:ascii="Franklin Gothic Book" w:hAnsi="Franklin Gothic Book"/>
-          <w:sz w:val="24"/>
-          <w:szCs w:val="24"/>
-        </w:rPr>
-        <w:t xml:space="preserve">    justify-content: </w:t>
-      </w:r>
-      <w:proofErr w:type="gramStart"/>
-      <w:r>
-        <w:rPr>
-          <w:rFonts w:ascii="Franklin Gothic Book" w:hAnsi="Franklin Gothic Book"/>
-          <w:sz w:val="24"/>
-          <w:szCs w:val="24"/>
-        </w:rPr>
-        <w:t>center;</w:t>
-      </w:r>
-      <w:proofErr w:type="gramEnd"/>
-    </w:p>
-    <w:p>
-      <w:pPr>
-        <w:pStyle w:val="ListParagraph"/>
-        <w:rPr>
-          <w:rFonts w:ascii="Franklin Gothic Book" w:hAnsi="Franklin Gothic Book"/>
-          <w:sz w:val="24"/>
-          <w:szCs w:val="24"/>
-        </w:rPr>
-      </w:pPr>
-      <w:r>
-        <w:rPr>
-          <w:rFonts w:ascii="Franklin Gothic Book" w:hAnsi="Franklin Gothic Book"/>
-          <w:sz w:val="24"/>
-          <w:szCs w:val="24"/>
-        </w:rPr>
-        <w:t xml:space="preserve">    gap: 1.</w:t>
-      </w:r>
-      <w:proofErr w:type="gramStart"/>
-      <w:r>
-        <w:rPr>
-          <w:rFonts w:ascii="Franklin Gothic Book" w:hAnsi="Franklin Gothic Book"/>
-          <w:sz w:val="24"/>
-          <w:szCs w:val="24"/>
-        </w:rPr>
-        <w:t>3em;</w:t>
-      </w:r>
-      <w:proofErr w:type="gramEnd"/>
+        <w:t>.page-2 {</w:t>
+      </w:r>
+    </w:p>
+    <w:p>
+      <w:pPr>
+        <w:pStyle w:val="ListParagraph"/>
+        <w:rPr>
+          <w:rFonts w:ascii="Franklin Gothic Book" w:hAnsi="Franklin Gothic Book"/>
+          <w:sz w:val="24"/>
+          <w:szCs w:val="24"/>
+        </w:rPr>
+      </w:pPr>
+      <w:r>
+        <w:rPr>
+          <w:rFonts w:ascii="Franklin Gothic Book" w:hAnsi="Franklin Gothic Book"/>
+          <w:sz w:val="24"/>
+          <w:szCs w:val="24"/>
+        </w:rPr>
+        <w:t xml:space="preserve">    display: flex;</w:t>
+      </w:r>
+    </w:p>
+    <w:p>
+      <w:pPr>
+        <w:pStyle w:val="ListParagraph"/>
+        <w:rPr>
+          <w:rFonts w:ascii="Franklin Gothic Book" w:hAnsi="Franklin Gothic Book"/>
+          <w:sz w:val="24"/>
+          <w:szCs w:val="24"/>
+        </w:rPr>
+      </w:pPr>
+      <w:r>
+        <w:rPr>
+          <w:rFonts w:ascii="Franklin Gothic Book" w:hAnsi="Franklin Gothic Book"/>
+          <w:sz w:val="24"/>
+          <w:szCs w:val="24"/>
+        </w:rPr>
+        <w:t xml:space="preserve">    flex-wrap: wrap;</w:t>
+      </w:r>
+    </w:p>
+    <w:p>
+      <w:pPr>
+        <w:pStyle w:val="ListParagraph"/>
+        <w:rPr>
+          <w:rFonts w:ascii="Franklin Gothic Book" w:hAnsi="Franklin Gothic Book"/>
+          <w:sz w:val="24"/>
+          <w:szCs w:val="24"/>
+        </w:rPr>
+      </w:pPr>
+      <w:r>
+        <w:rPr>
+          <w:rFonts w:ascii="Franklin Gothic Book" w:hAnsi="Franklin Gothic Book"/>
+          <w:sz w:val="24"/>
+          <w:szCs w:val="24"/>
+        </w:rPr>
+        <w:t xml:space="preserve">    justify-content: center;</w:t>
+      </w:r>
+    </w:p>
+    <w:p>
+      <w:pPr>
+        <w:pStyle w:val="ListParagraph"/>
+        <w:rPr>
+          <w:rFonts w:ascii="Franklin Gothic Book" w:hAnsi="Franklin Gothic Book"/>
+          <w:sz w:val="24"/>
+          <w:szCs w:val="24"/>
+        </w:rPr>
+      </w:pPr>
+      <w:r>
+        <w:rPr>
+          <w:rFonts w:ascii="Franklin Gothic Book" w:hAnsi="Franklin Gothic Book"/>
+          <w:sz w:val="24"/>
+          <w:szCs w:val="24"/>
+        </w:rPr>
+        <w:t xml:space="preserve">    gap: 1.3em;</w:t>
+      </w:r>
     </w:p>
     <w:p>
       <w:pPr>
@@ -2527,144 +2013,86 @@
           <w:szCs w:val="24"/>
         </w:rPr>
       </w:pPr>
-      <w:proofErr w:type="gramStart"/>
-      <w:r>
-        <w:rPr>
-          <w:rFonts w:ascii="Franklin Gothic Book" w:hAnsi="Franklin Gothic Book"/>
-          <w:sz w:val="24"/>
-          <w:szCs w:val="24"/>
-        </w:rPr>
-        <w:t>.page</w:t>
-      </w:r>
-      <w:proofErr w:type="gramEnd"/>
-      <w:r>
-        <w:rPr>
-          <w:rFonts w:ascii="Franklin Gothic Book" w:hAnsi="Franklin Gothic Book"/>
-          <w:sz w:val="24"/>
-          <w:szCs w:val="24"/>
-        </w:rPr>
-        <w:t>-3 {</w:t>
-      </w:r>
-    </w:p>
-    <w:p>
-      <w:pPr>
-        <w:pStyle w:val="ListParagraph"/>
-        <w:rPr>
-          <w:rFonts w:ascii="Franklin Gothic Book" w:hAnsi="Franklin Gothic Book"/>
-          <w:sz w:val="24"/>
-          <w:szCs w:val="24"/>
-        </w:rPr>
-      </w:pPr>
-      <w:r>
-        <w:rPr>
-          <w:rFonts w:ascii="Franklin Gothic Book" w:hAnsi="Franklin Gothic Book"/>
-          <w:sz w:val="24"/>
-          <w:szCs w:val="24"/>
-        </w:rPr>
-        <w:t xml:space="preserve">    display: </w:t>
-      </w:r>
-      <w:proofErr w:type="gramStart"/>
-      <w:r>
-        <w:rPr>
-          <w:rFonts w:ascii="Franklin Gothic Book" w:hAnsi="Franklin Gothic Book"/>
-          <w:sz w:val="24"/>
-          <w:szCs w:val="24"/>
-        </w:rPr>
-        <w:t>grid;</w:t>
-      </w:r>
-      <w:proofErr w:type="gramEnd"/>
-    </w:p>
-    <w:p>
-      <w:pPr>
-        <w:pStyle w:val="ListParagraph"/>
-        <w:rPr>
-          <w:rFonts w:ascii="Franklin Gothic Book" w:hAnsi="Franklin Gothic Book"/>
-          <w:sz w:val="24"/>
-          <w:szCs w:val="24"/>
-        </w:rPr>
-      </w:pPr>
-      <w:r>
-        <w:rPr>
-          <w:rFonts w:ascii="Franklin Gothic Book" w:hAnsi="Franklin Gothic Book"/>
-          <w:sz w:val="24"/>
-          <w:szCs w:val="24"/>
-        </w:rPr>
-        <w:t xml:space="preserve">    grid-template-columns: </w:t>
-      </w:r>
-      <w:proofErr w:type="gramStart"/>
-      <w:r>
-        <w:rPr>
-          <w:rFonts w:ascii="Franklin Gothic Book" w:hAnsi="Franklin Gothic Book"/>
-          <w:sz w:val="24"/>
-          <w:szCs w:val="24"/>
-        </w:rPr>
-        <w:t>repeat(</w:t>
-      </w:r>
-      <w:proofErr w:type="gramEnd"/>
-      <w:r>
-        <w:rPr>
-          <w:rFonts w:ascii="Franklin Gothic Book" w:hAnsi="Franklin Gothic Book"/>
-          <w:sz w:val="24"/>
-          <w:szCs w:val="24"/>
-        </w:rPr>
-        <w:t>auto-fit, minmax(400px, 400px));</w:t>
-      </w:r>
-    </w:p>
-    <w:p>
-      <w:pPr>
-        <w:pStyle w:val="ListParagraph"/>
-        <w:rPr>
-          <w:rFonts w:ascii="Franklin Gothic Book" w:hAnsi="Franklin Gothic Book"/>
-          <w:sz w:val="24"/>
-          <w:szCs w:val="24"/>
-        </w:rPr>
-      </w:pPr>
-      <w:r>
-        <w:rPr>
-          <w:rFonts w:ascii="Franklin Gothic Book" w:hAnsi="Franklin Gothic Book"/>
-          <w:sz w:val="24"/>
-          <w:szCs w:val="24"/>
-        </w:rPr>
-        <w:t xml:space="preserve">    justify-content: space-</w:t>
-      </w:r>
-      <w:proofErr w:type="gramStart"/>
-      <w:r>
-        <w:rPr>
-          <w:rFonts w:ascii="Franklin Gothic Book" w:hAnsi="Franklin Gothic Book"/>
-          <w:sz w:val="24"/>
-          <w:szCs w:val="24"/>
-        </w:rPr>
-        <w:t>between;</w:t>
-      </w:r>
-      <w:proofErr w:type="gramEnd"/>
-    </w:p>
-    <w:p>
-      <w:pPr>
-        <w:pStyle w:val="ListParagraph"/>
-        <w:rPr>
-          <w:rFonts w:ascii="Franklin Gothic Book" w:hAnsi="Franklin Gothic Book"/>
-          <w:sz w:val="24"/>
-          <w:szCs w:val="24"/>
-        </w:rPr>
-      </w:pPr>
-      <w:r>
-        <w:rPr>
-          <w:rFonts w:ascii="Franklin Gothic Book" w:hAnsi="Franklin Gothic Book"/>
-          <w:sz w:val="24"/>
-          <w:szCs w:val="24"/>
-        </w:rPr>
-        <w:t xml:space="preserve">    align-content: </w:t>
-      </w:r>
-      <w:proofErr w:type="gramStart"/>
-      <w:r>
-        <w:rPr>
-          <w:rFonts w:ascii="Franklin Gothic Book" w:hAnsi="Franklin Gothic Book"/>
-          <w:sz w:val="24"/>
-          <w:szCs w:val="24"/>
-        </w:rPr>
-        <w:t>center;</w:t>
-      </w:r>
-      <w:proofErr w:type="gramEnd"/>
+      <w:r>
+        <w:rPr>
+          <w:rFonts w:ascii="Franklin Gothic Book" w:hAnsi="Franklin Gothic Book"/>
+          <w:sz w:val="24"/>
+          <w:szCs w:val="24"/>
+        </w:rPr>
+        <w:t>.page-3 {</w:t>
+      </w:r>
+    </w:p>
+    <w:p>
+      <w:pPr>
+        <w:pStyle w:val="ListParagraph"/>
+        <w:rPr>
+          <w:rFonts w:ascii="Franklin Gothic Book" w:hAnsi="Franklin Gothic Book"/>
+          <w:sz w:val="24"/>
+          <w:szCs w:val="24"/>
+        </w:rPr>
+      </w:pPr>
+      <w:r>
+        <w:rPr>
+          <w:rFonts w:ascii="Franklin Gothic Book" w:hAnsi="Franklin Gothic Book"/>
+          <w:sz w:val="24"/>
+          <w:szCs w:val="24"/>
+        </w:rPr>
+        <w:t xml:space="preserve">    display: grid;</w:t>
+      </w:r>
+    </w:p>
+    <w:p>
+      <w:pPr>
+        <w:pStyle w:val="ListParagraph"/>
+        <w:rPr>
+          <w:rFonts w:ascii="Franklin Gothic Book" w:hAnsi="Franklin Gothic Book"/>
+          <w:sz w:val="24"/>
+          <w:szCs w:val="24"/>
+        </w:rPr>
+      </w:pPr>
+      <w:r>
+        <w:rPr>
+          <w:rFonts w:ascii="Franklin Gothic Book" w:hAnsi="Franklin Gothic Book"/>
+          <w:sz w:val="24"/>
+          <w:szCs w:val="24"/>
+        </w:rPr>
+        <w:t xml:space="preserve">    grid-template-columns: repeat(auto-fit, minmax(400px, 400px));</w:t>
+      </w:r>
+    </w:p>
+    <w:p>
+      <w:pPr>
+        <w:pStyle w:val="ListParagraph"/>
+        <w:rPr>
+          <w:rFonts w:ascii="Franklin Gothic Book" w:hAnsi="Franklin Gothic Book"/>
+          <w:sz w:val="24"/>
+          <w:szCs w:val="24"/>
+        </w:rPr>
+      </w:pPr>
+      <w:r>
+        <w:rPr>
+          <w:rFonts w:ascii="Franklin Gothic Book" w:hAnsi="Franklin Gothic Book"/>
+          <w:sz w:val="24"/>
+          <w:szCs w:val="24"/>
+        </w:rPr>
+        <w:t xml:space="preserve">    justify-content: space-between;</w:t>
+      </w:r>
+    </w:p>
+    <w:p>
+      <w:pPr>
+        <w:pStyle w:val="ListParagraph"/>
+        <w:rPr>
+          <w:rFonts w:ascii="Franklin Gothic Book" w:hAnsi="Franklin Gothic Book"/>
+          <w:sz w:val="24"/>
+          <w:szCs w:val="24"/>
+        </w:rPr>
+      </w:pPr>
+      <w:r>
+        <w:rPr>
+          <w:rFonts w:ascii="Franklin Gothic Book" w:hAnsi="Franklin Gothic Book"/>
+          <w:sz w:val="24"/>
+          <w:szCs w:val="24"/>
+        </w:rPr>
+        <w:t xml:space="preserve">    align-content: center;</w:t>
+      </w:r>
     </w:p>
     <w:p>
       <w:pPr>
@@ -2739,74 +2167,44 @@
           <w:sz w:val="24"/>
           <w:szCs w:val="24"/>
         </w:rPr>
-        <w:t xml:space="preserve">    text-decoration: </w:t>
-      </w:r>
-      <w:proofErr w:type="gramStart"/>
-      <w:r>
-        <w:rPr>
-          <w:rFonts w:ascii="Franklin Gothic Book" w:hAnsi="Franklin Gothic Book"/>
-          <w:sz w:val="24"/>
-          <w:szCs w:val="24"/>
-        </w:rPr>
-        <w:t>none;</w:t>
-      </w:r>
-      <w:proofErr w:type="gramEnd"/>
-    </w:p>
-    <w:p>
-      <w:pPr>
-        <w:pStyle w:val="ListParagraph"/>
-        <w:rPr>
-          <w:rFonts w:ascii="Franklin Gothic Book" w:hAnsi="Franklin Gothic Book"/>
-          <w:sz w:val="24"/>
-          <w:szCs w:val="24"/>
-        </w:rPr>
-      </w:pPr>
-      <w:r>
-        <w:rPr>
-          <w:rFonts w:ascii="Franklin Gothic Book" w:hAnsi="Franklin Gothic Book"/>
-          <w:sz w:val="24"/>
-          <w:szCs w:val="24"/>
-        </w:rPr>
-        <w:t xml:space="preserve">    font-weight: </w:t>
-      </w:r>
-      <w:proofErr w:type="gramStart"/>
-      <w:r>
-        <w:rPr>
-          <w:rFonts w:ascii="Franklin Gothic Book" w:hAnsi="Franklin Gothic Book"/>
-          <w:sz w:val="24"/>
-          <w:szCs w:val="24"/>
-        </w:rPr>
-        <w:t>bold;</w:t>
-      </w:r>
-      <w:proofErr w:type="gramEnd"/>
-    </w:p>
-    <w:p>
-      <w:pPr>
-        <w:pStyle w:val="ListParagraph"/>
-        <w:rPr>
-          <w:rFonts w:ascii="Franklin Gothic Book" w:hAnsi="Franklin Gothic Book"/>
-          <w:sz w:val="24"/>
-          <w:szCs w:val="24"/>
-        </w:rPr>
-      </w:pPr>
-      <w:r>
-        <w:rPr>
-          <w:rFonts w:ascii="Franklin Gothic Book" w:hAnsi="Franklin Gothic Book"/>
-          <w:sz w:val="24"/>
-          <w:szCs w:val="24"/>
-        </w:rPr>
-        <w:t xml:space="preserve">    font-size: 1.</w:t>
-      </w:r>
-      <w:proofErr w:type="gramStart"/>
-      <w:r>
-        <w:rPr>
-          <w:rFonts w:ascii="Franklin Gothic Book" w:hAnsi="Franklin Gothic Book"/>
-          <w:sz w:val="24"/>
-          <w:szCs w:val="24"/>
-        </w:rPr>
-        <w:t>3rem;</w:t>
-      </w:r>
-      <w:proofErr w:type="gramEnd"/>
+        <w:t xml:space="preserve">    text-decoration: none;</w:t>
+      </w:r>
+    </w:p>
+    <w:p>
+      <w:pPr>
+        <w:pStyle w:val="ListParagraph"/>
+        <w:rPr>
+          <w:rFonts w:ascii="Franklin Gothic Book" w:hAnsi="Franklin Gothic Book"/>
+          <w:sz w:val="24"/>
+          <w:szCs w:val="24"/>
+        </w:rPr>
+      </w:pPr>
+      <w:r>
+        <w:rPr>
+          <w:rFonts w:ascii="Franklin Gothic Book" w:hAnsi="Franklin Gothic Book"/>
+          <w:sz w:val="24"/>
+          <w:szCs w:val="24"/>
+        </w:rPr>
+        <w:t xml:space="preserve">    font-weight: bold;</w:t>
+      </w:r>
+    </w:p>
+    <w:p>
+      <w:pPr>
+        <w:pStyle w:val="ListParagraph"/>
+        <w:rPr>
+          <w:rFonts w:ascii="Franklin Gothic Book" w:hAnsi="Franklin Gothic Book"/>
+          <w:sz w:val="24"/>
+          <w:szCs w:val="24"/>
+        </w:rPr>
+      </w:pPr>
+      <w:r>
+        <w:rPr>
+          <w:rFonts w:ascii="Franklin Gothic Book" w:hAnsi="Franklin Gothic Book"/>
+          <w:sz w:val="24"/>
+          <w:szCs w:val="24"/>
+        </w:rPr>
+        <w:t xml:space="preserve">    font-size: 1.3rem;</w:t>
+      </w:r>
     </w:p>
     <w:p>
       <w:pPr>
@@ -2826,7 +2224,6 @@
         <w:t xml:space="preserve">    color: </w:t>
       </w:r>
       <w:proofErr w:type="spellStart"/>
-      <w:proofErr w:type="gramStart"/>
       <w:r>
         <w:rPr>
           <w:rFonts w:ascii="Franklin Gothic Book" w:hAnsi="Franklin Gothic Book"/>
@@ -2842,45 +2239,26 @@
           <w:sz w:val="24"/>
           <w:szCs w:val="24"/>
         </w:rPr>
-        <w:t>(</w:t>
-      </w:r>
-      <w:proofErr w:type="gramEnd"/>
-      <w:r>
-        <w:rPr>
-          <w:rFonts w:ascii="Franklin Gothic Book" w:hAnsi="Franklin Gothic Book"/>
-          <w:sz w:val="24"/>
-          <w:szCs w:val="24"/>
-        </w:rPr>
-        <w:t>0, 100%, 25%);</w:t>
-      </w:r>
-    </w:p>
-    <w:p>
-      <w:pPr>
-        <w:pStyle w:val="ListParagraph"/>
-        <w:rPr>
-          <w:rFonts w:ascii="Franklin Gothic Book" w:hAnsi="Franklin Gothic Book"/>
-          <w:sz w:val="24"/>
-          <w:szCs w:val="24"/>
-        </w:rPr>
-      </w:pPr>
-      <w:r>
-        <w:rPr>
-          <w:rFonts w:ascii="Franklin Gothic Book" w:hAnsi="Franklin Gothic Book"/>
-          <w:sz w:val="24"/>
-          <w:szCs w:val="24"/>
-        </w:rPr>
-        <w:t xml:space="preserve">    margin-left: </w:t>
-      </w:r>
-      <w:proofErr w:type="gramStart"/>
-      <w:r>
-        <w:rPr>
-          <w:rFonts w:ascii="Franklin Gothic Book" w:hAnsi="Franklin Gothic Book"/>
-          <w:sz w:val="24"/>
-          <w:szCs w:val="24"/>
-        </w:rPr>
-        <w:t>4em;</w:t>
-      </w:r>
-      <w:proofErr w:type="gramEnd"/>
+        <w:t>(0, 100%, 25%);</w:t>
+      </w:r>
+    </w:p>
+    <w:p>
+      <w:pPr>
+        <w:pStyle w:val="ListParagraph"/>
+        <w:rPr>
+          <w:rFonts w:ascii="Franklin Gothic Book" w:hAnsi="Franklin Gothic Book"/>
+          <w:sz w:val="24"/>
+          <w:szCs w:val="24"/>
+        </w:rPr>
+      </w:pPr>
+      <w:r>
+        <w:rPr>
+          <w:rFonts w:ascii="Franklin Gothic Book" w:hAnsi="Franklin Gothic Book"/>
+          <w:sz w:val="24"/>
+          <w:szCs w:val="24"/>
+        </w:rPr>
+        <w:t xml:space="preserve">    margin-left: 4em;</w:t>
+      </w:r>
     </w:p>
     <w:p>
       <w:pPr>
@@ -2915,18 +2293,8 @@
           <w:sz w:val="24"/>
           <w:szCs w:val="24"/>
         </w:rPr>
-        <w:t xml:space="preserve">      linear-</w:t>
-      </w:r>
-      <w:proofErr w:type="gramStart"/>
-      <w:r>
-        <w:rPr>
-          <w:rFonts w:ascii="Franklin Gothic Book" w:hAnsi="Franklin Gothic Book"/>
-          <w:sz w:val="24"/>
-          <w:szCs w:val="24"/>
-        </w:rPr>
-        <w:t>gradient(</w:t>
-      </w:r>
-      <w:proofErr w:type="gramEnd"/>
+        <w:t xml:space="preserve">      linear-gradient(</w:t>
+      </w:r>
     </w:p>
     <w:p>
       <w:pPr>
@@ -2964,7 +2332,6 @@
         <w:t xml:space="preserve">        </w:t>
       </w:r>
       <w:proofErr w:type="spellStart"/>
-      <w:proofErr w:type="gramStart"/>
       <w:r>
         <w:rPr>
           <w:rFonts w:ascii="Franklin Gothic Book" w:hAnsi="Franklin Gothic Book"/>
@@ -2980,16 +2347,7 @@
           <w:sz w:val="24"/>
           <w:szCs w:val="24"/>
         </w:rPr>
-        <w:t>(</w:t>
-      </w:r>
-      <w:proofErr w:type="gramEnd"/>
-      <w:r>
-        <w:rPr>
-          <w:rFonts w:ascii="Franklin Gothic Book" w:hAnsi="Franklin Gothic Book"/>
-          <w:sz w:val="24"/>
-          <w:szCs w:val="24"/>
-        </w:rPr>
-        <w:t>0, 0%, 7.1%),</w:t>
+        <w:t>(0, 0%, 7.1%),</w:t>
       </w:r>
     </w:p>
     <w:p>
@@ -3010,7 +2368,6 @@
         <w:t xml:space="preserve">        </w:t>
       </w:r>
       <w:proofErr w:type="spellStart"/>
-      <w:proofErr w:type="gramStart"/>
       <w:r>
         <w:rPr>
           <w:rFonts w:ascii="Franklin Gothic Book" w:hAnsi="Franklin Gothic Book"/>
@@ -3026,16 +2383,7 @@
           <w:sz w:val="24"/>
           <w:szCs w:val="24"/>
         </w:rPr>
-        <w:t>(</w:t>
-      </w:r>
-      <w:proofErr w:type="gramEnd"/>
-      <w:r>
-        <w:rPr>
-          <w:rFonts w:ascii="Franklin Gothic Book" w:hAnsi="Franklin Gothic Book"/>
-          <w:sz w:val="24"/>
-          <w:szCs w:val="24"/>
-        </w:rPr>
-        <w:t>0, 0%, 7.1%)</w:t>
+        <w:t>(0, 0%, 7.1%)</w:t>
       </w:r>
     </w:p>
     <w:p>
@@ -3071,18 +2419,8 @@
           <w:sz w:val="24"/>
           <w:szCs w:val="24"/>
         </w:rPr>
-        <w:t xml:space="preserve">      linear-</w:t>
-      </w:r>
-      <w:proofErr w:type="gramStart"/>
-      <w:r>
-        <w:rPr>
-          <w:rFonts w:ascii="Franklin Gothic Book" w:hAnsi="Franklin Gothic Book"/>
-          <w:sz w:val="24"/>
-          <w:szCs w:val="24"/>
-        </w:rPr>
-        <w:t>gradient(</w:t>
-      </w:r>
-      <w:proofErr w:type="gramEnd"/>
+        <w:t xml:space="preserve">      linear-gradient(</w:t>
+      </w:r>
     </w:p>
     <w:p>
       <w:pPr>
@@ -3120,7 +2458,6 @@
         <w:t xml:space="preserve">        </w:t>
       </w:r>
       <w:proofErr w:type="spellStart"/>
-      <w:proofErr w:type="gramStart"/>
       <w:r>
         <w:rPr>
           <w:rFonts w:ascii="Franklin Gothic Book" w:hAnsi="Franklin Gothic Book"/>
@@ -3136,16 +2473,7 @@
           <w:sz w:val="24"/>
           <w:szCs w:val="24"/>
         </w:rPr>
-        <w:t>(</w:t>
-      </w:r>
-      <w:proofErr w:type="gramEnd"/>
-      <w:r>
-        <w:rPr>
-          <w:rFonts w:ascii="Franklin Gothic Book" w:hAnsi="Franklin Gothic Book"/>
-          <w:sz w:val="24"/>
-          <w:szCs w:val="24"/>
-        </w:rPr>
-        <w:t>255, 0, 0, 1),</w:t>
+        <w:t>(255, 0, 0, 1),</w:t>
       </w:r>
     </w:p>
     <w:p>
@@ -3166,7 +2494,6 @@
         <w:t xml:space="preserve">        </w:t>
       </w:r>
       <w:proofErr w:type="spellStart"/>
-      <w:proofErr w:type="gramStart"/>
       <w:r>
         <w:rPr>
           <w:rFonts w:ascii="Franklin Gothic Book" w:hAnsi="Franklin Gothic Book"/>
@@ -3182,16 +2509,7 @@
           <w:sz w:val="24"/>
           <w:szCs w:val="24"/>
         </w:rPr>
-        <w:t>(</w:t>
-      </w:r>
-      <w:proofErr w:type="gramEnd"/>
-      <w:r>
-        <w:rPr>
-          <w:rFonts w:ascii="Franklin Gothic Book" w:hAnsi="Franklin Gothic Book"/>
-          <w:sz w:val="24"/>
-          <w:szCs w:val="24"/>
-        </w:rPr>
-        <w:t>0, 100%, 25%),</w:t>
+        <w:t>(0, 100%, 25%),</w:t>
       </w:r>
     </w:p>
     <w:p>
@@ -3212,7 +2530,6 @@
         <w:t xml:space="preserve">        </w:t>
       </w:r>
       <w:proofErr w:type="spellStart"/>
-      <w:proofErr w:type="gramStart"/>
       <w:r>
         <w:rPr>
           <w:rFonts w:ascii="Franklin Gothic Book" w:hAnsi="Franklin Gothic Book"/>
@@ -3228,16 +2545,7 @@
           <w:sz w:val="24"/>
           <w:szCs w:val="24"/>
         </w:rPr>
-        <w:t>(</w:t>
-      </w:r>
-      <w:proofErr w:type="gramEnd"/>
-      <w:r>
-        <w:rPr>
-          <w:rFonts w:ascii="Franklin Gothic Book" w:hAnsi="Franklin Gothic Book"/>
-          <w:sz w:val="24"/>
-          <w:szCs w:val="24"/>
-        </w:rPr>
-        <w:t>0, 100%, 25%)</w:t>
+        <w:t>(0, 100%, 25%)</w:t>
       </w:r>
     </w:p>
     <w:p>
@@ -3273,102 +2581,62 @@
           <w:sz w:val="24"/>
           <w:szCs w:val="24"/>
         </w:rPr>
-        <w:t xml:space="preserve">    background-size: 100% 3px, 0 </w:t>
-      </w:r>
-      <w:proofErr w:type="gramStart"/>
-      <w:r>
-        <w:rPr>
-          <w:rFonts w:ascii="Franklin Gothic Book" w:hAnsi="Franklin Gothic Book"/>
-          <w:sz w:val="24"/>
-          <w:szCs w:val="24"/>
-        </w:rPr>
-        <w:t>3px;</w:t>
-      </w:r>
-      <w:proofErr w:type="gramEnd"/>
-    </w:p>
-    <w:p>
-      <w:pPr>
-        <w:pStyle w:val="ListParagraph"/>
-        <w:rPr>
-          <w:rFonts w:ascii="Franklin Gothic Book" w:hAnsi="Franklin Gothic Book"/>
-          <w:sz w:val="24"/>
-          <w:szCs w:val="24"/>
-        </w:rPr>
-      </w:pPr>
-      <w:r>
-        <w:rPr>
-          <w:rFonts w:ascii="Franklin Gothic Book" w:hAnsi="Franklin Gothic Book"/>
-          <w:sz w:val="24"/>
-          <w:szCs w:val="24"/>
-        </w:rPr>
-        <w:t xml:space="preserve">    background-position: 100% 100%, </w:t>
-      </w:r>
-      <w:proofErr w:type="gramStart"/>
-      <w:r>
-        <w:rPr>
-          <w:rFonts w:ascii="Franklin Gothic Book" w:hAnsi="Franklin Gothic Book"/>
-          <w:sz w:val="24"/>
-          <w:szCs w:val="24"/>
-        </w:rPr>
-        <w:t>0 100%;</w:t>
-      </w:r>
-      <w:proofErr w:type="gramEnd"/>
-    </w:p>
-    <w:p>
-      <w:pPr>
-        <w:pStyle w:val="ListParagraph"/>
-        <w:rPr>
-          <w:rFonts w:ascii="Franklin Gothic Book" w:hAnsi="Franklin Gothic Book"/>
-          <w:sz w:val="24"/>
-          <w:szCs w:val="24"/>
-        </w:rPr>
-      </w:pPr>
-      <w:r>
-        <w:rPr>
-          <w:rFonts w:ascii="Franklin Gothic Book" w:hAnsi="Franklin Gothic Book"/>
-          <w:sz w:val="24"/>
-          <w:szCs w:val="24"/>
-        </w:rPr>
-        <w:t xml:space="preserve">    background-repeat: no-</w:t>
-      </w:r>
-      <w:proofErr w:type="gramStart"/>
-      <w:r>
-        <w:rPr>
-          <w:rFonts w:ascii="Franklin Gothic Book" w:hAnsi="Franklin Gothic Book"/>
-          <w:sz w:val="24"/>
-          <w:szCs w:val="24"/>
-        </w:rPr>
-        <w:t>repeat;</w:t>
-      </w:r>
-      <w:proofErr w:type="gramEnd"/>
-    </w:p>
-    <w:p>
-      <w:pPr>
-        <w:pStyle w:val="ListParagraph"/>
-        <w:rPr>
-          <w:rFonts w:ascii="Franklin Gothic Book" w:hAnsi="Franklin Gothic Book"/>
-          <w:sz w:val="24"/>
-          <w:szCs w:val="24"/>
-        </w:rPr>
-      </w:pPr>
-      <w:r>
-        <w:rPr>
-          <w:rFonts w:ascii="Franklin Gothic Book" w:hAnsi="Franklin Gothic Book"/>
-          <w:sz w:val="24"/>
-          <w:szCs w:val="24"/>
-        </w:rPr>
-        <w:t xml:space="preserve">    transition: background-size </w:t>
-      </w:r>
-      <w:proofErr w:type="gramStart"/>
-      <w:r>
-        <w:rPr>
-          <w:rFonts w:ascii="Franklin Gothic Book" w:hAnsi="Franklin Gothic Book"/>
-          <w:sz w:val="24"/>
-          <w:szCs w:val="24"/>
-        </w:rPr>
-        <w:t>400ms;</w:t>
-      </w:r>
-      <w:proofErr w:type="gramEnd"/>
+        <w:t xml:space="preserve">    background-size: 100% 3px, 0 3px;</w:t>
+      </w:r>
+    </w:p>
+    <w:p>
+      <w:pPr>
+        <w:pStyle w:val="ListParagraph"/>
+        <w:rPr>
+          <w:rFonts w:ascii="Franklin Gothic Book" w:hAnsi="Franklin Gothic Book"/>
+          <w:sz w:val="24"/>
+          <w:szCs w:val="24"/>
+        </w:rPr>
+      </w:pPr>
+      <w:r>
+        <w:rPr>
+          <w:rFonts w:ascii="Franklin Gothic Book" w:hAnsi="Franklin Gothic Book"/>
+          <w:sz w:val="24"/>
+          <w:szCs w:val="24"/>
+        </w:rPr>
+        <w:t xml:space="preserve">    background-position: 100% 100%, 0 100%;</w:t>
+      </w:r>
+    </w:p>
+    <w:p>
+      <w:pPr>
+        <w:pStyle w:val="ListParagraph"/>
+        <w:rPr>
+          <w:rFonts w:ascii="Franklin Gothic Book" w:hAnsi="Franklin Gothic Book"/>
+          <w:sz w:val="24"/>
+          <w:szCs w:val="24"/>
+        </w:rPr>
+      </w:pPr>
+      <w:r>
+        <w:rPr>
+          <w:rFonts w:ascii="Franklin Gothic Book" w:hAnsi="Franklin Gothic Book"/>
+          <w:sz w:val="24"/>
+          <w:szCs w:val="24"/>
+        </w:rPr>
+        <w:t xml:space="preserve">    background-repeat: no-repeat;</w:t>
+      </w:r>
+    </w:p>
+    <w:p>
+      <w:pPr>
+        <w:pStyle w:val="ListParagraph"/>
+        <w:rPr>
+          <w:rFonts w:ascii="Franklin Gothic Book" w:hAnsi="Franklin Gothic Book"/>
+          <w:sz w:val="24"/>
+          <w:szCs w:val="24"/>
+        </w:rPr>
+      </w:pPr>
+      <w:r>
+        <w:rPr>
+          <w:rFonts w:ascii="Franklin Gothic Book" w:hAnsi="Franklin Gothic Book"/>
+          <w:sz w:val="24"/>
+          <w:szCs w:val="24"/>
+        </w:rPr>
+        <w:t xml:space="preserve">    transition: background-size 400ms;</w:t>
+      </w:r>
     </w:p>
     <w:p>
       <w:pPr>
@@ -3413,54 +2681,26 @@
           <w:sz w:val="24"/>
           <w:szCs w:val="24"/>
         </w:rPr>
-        <w:t xml:space="preserve">  footer </w:t>
-      </w:r>
-      <w:proofErr w:type="gramStart"/>
-      <w:r>
-        <w:rPr>
-          <w:rFonts w:ascii="Franklin Gothic Book" w:hAnsi="Franklin Gothic Book"/>
-          <w:sz w:val="24"/>
-          <w:szCs w:val="24"/>
-        </w:rPr>
-        <w:t>a:hover</w:t>
-      </w:r>
-      <w:proofErr w:type="gramEnd"/>
-      <w:r>
-        <w:rPr>
-          <w:rFonts w:ascii="Franklin Gothic Book" w:hAnsi="Franklin Gothic Book"/>
-          <w:sz w:val="24"/>
-          <w:szCs w:val="24"/>
-        </w:rPr>
-        <w:t xml:space="preserve"> {</w:t>
-      </w:r>
-    </w:p>
-    <w:p>
-      <w:pPr>
-        <w:pStyle w:val="ListParagraph"/>
-        <w:rPr>
-          <w:rFonts w:ascii="Franklin Gothic Book" w:hAnsi="Franklin Gothic Book"/>
-          <w:sz w:val="24"/>
-          <w:szCs w:val="24"/>
-        </w:rPr>
-      </w:pPr>
-      <w:r>
-        <w:rPr>
-          <w:rFonts w:ascii="Franklin Gothic Book" w:hAnsi="Franklin Gothic Book"/>
-          <w:sz w:val="24"/>
-          <w:szCs w:val="24"/>
-        </w:rPr>
-        <w:t xml:space="preserve">    background-size: 0 3px, 100% </w:t>
-      </w:r>
-      <w:proofErr w:type="gramStart"/>
-      <w:r>
-        <w:rPr>
-          <w:rFonts w:ascii="Franklin Gothic Book" w:hAnsi="Franklin Gothic Book"/>
-          <w:sz w:val="24"/>
-          <w:szCs w:val="24"/>
-        </w:rPr>
-        <w:t>3px;</w:t>
-      </w:r>
-      <w:proofErr w:type="gramEnd"/>
+        <w:t xml:space="preserve">  footer a:hover {</w:t>
+      </w:r>
+    </w:p>
+    <w:p>
+      <w:pPr>
+        <w:pStyle w:val="ListParagraph"/>
+        <w:rPr>
+          <w:rFonts w:ascii="Franklin Gothic Book" w:hAnsi="Franklin Gothic Book"/>
+          <w:sz w:val="24"/>
+          <w:szCs w:val="24"/>
+        </w:rPr>
+      </w:pPr>
+      <w:r>
+        <w:rPr>
+          <w:rFonts w:ascii="Franklin Gothic Book" w:hAnsi="Franklin Gothic Book"/>
+          <w:sz w:val="24"/>
+          <w:szCs w:val="24"/>
+        </w:rPr>
+        <w:t xml:space="preserve">    background-size: 0 3px, 100% 3px;</w:t>
+      </w:r>
     </w:p>
     <w:p>
       <w:pPr>
@@ -3521,25 +2761,7 @@
           <w:sz w:val="24"/>
           <w:szCs w:val="24"/>
         </w:rPr>
-        <w:t xml:space="preserve"> Make the height of all </w:t>
-      </w:r>
-      <w:proofErr w:type="gramStart"/>
-      <w:r>
-        <w:rPr>
-          <w:rFonts w:ascii="Franklin Gothic Book" w:hAnsi="Franklin Gothic Book"/>
-          <w:sz w:val="24"/>
-          <w:szCs w:val="24"/>
-        </w:rPr>
-        <w:t>pages</w:t>
-      </w:r>
-      <w:proofErr w:type="gramEnd"/>
-      <w:r>
-        <w:rPr>
-          <w:rFonts w:ascii="Franklin Gothic Book" w:hAnsi="Franklin Gothic Book"/>
-          <w:sz w:val="24"/>
-          <w:szCs w:val="24"/>
-        </w:rPr>
-        <w:t xml:space="preserve"> full screen</w:t>
+        <w:t xml:space="preserve"> Make the height of all pages full screen</w:t>
       </w:r>
     </w:p>
     <w:p>
@@ -3576,18 +2798,8 @@
           <w:szCs w:val="24"/>
         </w:rPr>
         <w:lastRenderedPageBreak/>
-        <w:t xml:space="preserve">    height: </w:t>
-      </w:r>
-      <w:proofErr w:type="gramStart"/>
-      <w:r>
-        <w:rPr>
-          <w:rFonts w:ascii="Franklin Gothic Book" w:hAnsi="Franklin Gothic Book"/>
-          <w:sz w:val="24"/>
-          <w:szCs w:val="24"/>
-        </w:rPr>
-        <w:t>100vh;</w:t>
-      </w:r>
-      <w:proofErr w:type="gramEnd"/>
+        <w:t xml:space="preserve">    height: 100vh;</w:t>
+      </w:r>
     </w:p>
     <w:p>
       <w:pPr>
@@ -3607,7 +2819,6 @@
         <w:t xml:space="preserve">    background: </w:t>
       </w:r>
       <w:proofErr w:type="spellStart"/>
-      <w:proofErr w:type="gramStart"/>
       <w:r>
         <w:rPr>
           <w:rFonts w:ascii="Franklin Gothic Book" w:hAnsi="Franklin Gothic Book"/>
@@ -3623,16 +2834,7 @@
           <w:sz w:val="24"/>
           <w:szCs w:val="24"/>
         </w:rPr>
-        <w:t>(</w:t>
-      </w:r>
-      <w:proofErr w:type="gramEnd"/>
-      <w:r>
-        <w:rPr>
-          <w:rFonts w:ascii="Franklin Gothic Book" w:hAnsi="Franklin Gothic Book"/>
-          <w:sz w:val="24"/>
-          <w:szCs w:val="24"/>
-        </w:rPr>
-        <w:t>0, 0%, 2%);</w:t>
+        <w:t>(0, 0%, 2%);</w:t>
       </w:r>
     </w:p>
     <w:p>
@@ -3653,7 +2855,6 @@
         <w:t xml:space="preserve">    color: </w:t>
       </w:r>
       <w:proofErr w:type="spellStart"/>
-      <w:proofErr w:type="gramStart"/>
       <w:r>
         <w:rPr>
           <w:rFonts w:ascii="Franklin Gothic Book" w:hAnsi="Franklin Gothic Book"/>
@@ -3669,16 +2870,7 @@
           <w:sz w:val="24"/>
           <w:szCs w:val="24"/>
         </w:rPr>
-        <w:t>(</w:t>
-      </w:r>
-      <w:proofErr w:type="gramEnd"/>
-      <w:r>
-        <w:rPr>
-          <w:rFonts w:ascii="Franklin Gothic Book" w:hAnsi="Franklin Gothic Book"/>
-          <w:sz w:val="24"/>
-          <w:szCs w:val="24"/>
-        </w:rPr>
-        <w:t>0, 100%, 100%);</w:t>
+        <w:t>(0, 100%, 100%);</w:t>
       </w:r>
     </w:p>
     <w:p>
@@ -3790,18 +2982,8 @@
           <w:sz w:val="24"/>
           <w:szCs w:val="24"/>
         </w:rPr>
-        <w:t xml:space="preserve"> Use grid to center content on class </w:t>
-      </w:r>
-      <w:proofErr w:type="gramStart"/>
-      <w:r>
-        <w:rPr>
-          <w:rFonts w:ascii="Franklin Gothic Book" w:hAnsi="Franklin Gothic Book"/>
-          <w:sz w:val="24"/>
-          <w:szCs w:val="24"/>
-        </w:rPr>
-        <w:t>page-1</w:t>
-      </w:r>
-      <w:proofErr w:type="gramEnd"/>
+        <w:t xml:space="preserve"> Use grid to center content on class page-1</w:t>
+      </w:r>
     </w:p>
     <w:p>
       <w:pPr>
@@ -3819,7 +3001,6 @@
           <w:szCs w:val="21"/>
         </w:rPr>
       </w:pPr>
-      <w:proofErr w:type="gramStart"/>
       <w:r>
         <w:rPr>
           <w:rFonts w:ascii="Consolas" w:eastAsia="Times New Roman" w:hAnsi="Consolas" w:cs="Times New Roman"/>
@@ -3836,17 +3017,7 @@
           <w:sz w:val="21"/>
           <w:szCs w:val="21"/>
         </w:rPr>
-        <w:t>page</w:t>
-      </w:r>
-      <w:proofErr w:type="gramEnd"/>
-      <w:r>
-        <w:rPr>
-          <w:rFonts w:ascii="Consolas" w:eastAsia="Times New Roman" w:hAnsi="Consolas" w:cs="Times New Roman"/>
-          <w:color w:val="9ECE6A"/>
-          <w:sz w:val="21"/>
-          <w:szCs w:val="21"/>
-        </w:rPr>
-        <w:t>-1</w:t>
+        <w:t>page-1</w:t>
       </w:r>
       <w:r>
         <w:rPr>
@@ -3938,7 +3109,6 @@
         </w:rPr>
         <w:t xml:space="preserve"> </w:t>
       </w:r>
-      <w:proofErr w:type="gramStart"/>
       <w:r>
         <w:rPr>
           <w:rFonts w:ascii="Consolas" w:eastAsia="Times New Roman" w:hAnsi="Consolas" w:cs="Times New Roman"/>
@@ -3957,7 +3127,6 @@
         </w:rPr>
         <w:t>;</w:t>
       </w:r>
-      <w:proofErr w:type="gramEnd"/>
     </w:p>
     <w:p>
       <w:pPr>
@@ -4002,7 +3171,6 @@
         </w:rPr>
         <w:t xml:space="preserve"> </w:t>
       </w:r>
-      <w:proofErr w:type="gramStart"/>
       <w:r>
         <w:rPr>
           <w:rFonts w:ascii="Consolas" w:eastAsia="Times New Roman" w:hAnsi="Consolas" w:cs="Times New Roman"/>
@@ -4021,7 +3189,6 @@
         </w:rPr>
         <w:t>;</w:t>
       </w:r>
-      <w:proofErr w:type="gramEnd"/>
     </w:p>
     <w:p>
       <w:pPr>
@@ -4094,7 +3261,6 @@
         </w:rPr>
         <w:t xml:space="preserve"> </w:t>
       </w:r>
-      <w:proofErr w:type="gramStart"/>
       <w:r>
         <w:rPr>
           <w:rFonts w:ascii="Consolas" w:eastAsia="Times New Roman" w:hAnsi="Consolas" w:cs="Times New Roman"/>
@@ -4122,7 +3288,6 @@
         </w:rPr>
         <w:t>;</w:t>
       </w:r>
-      <w:proofErr w:type="gramEnd"/>
     </w:p>
     <w:p>
       <w:pPr>
@@ -4187,7 +3352,6 @@
           <w:szCs w:val="21"/>
         </w:rPr>
       </w:pPr>
-      <w:proofErr w:type="gramStart"/>
       <w:r>
         <w:rPr>
           <w:rFonts w:ascii="Consolas" w:eastAsia="Times New Roman" w:hAnsi="Consolas" w:cs="Times New Roman"/>
@@ -4204,17 +3368,7 @@
           <w:sz w:val="21"/>
           <w:szCs w:val="21"/>
         </w:rPr>
-        <w:t>page</w:t>
-      </w:r>
-      <w:proofErr w:type="gramEnd"/>
-      <w:r>
-        <w:rPr>
-          <w:rFonts w:ascii="Consolas" w:eastAsia="Times New Roman" w:hAnsi="Consolas" w:cs="Times New Roman"/>
-          <w:color w:val="9ECE6A"/>
-          <w:sz w:val="21"/>
-          <w:szCs w:val="21"/>
-        </w:rPr>
-        <w:t>-1</w:t>
+        <w:t>page-1</w:t>
       </w:r>
       <w:r>
         <w:rPr>
@@ -4333,7 +3487,6 @@
         <w:t xml:space="preserve"> </w:t>
       </w:r>
       <w:proofErr w:type="spellStart"/>
-      <w:proofErr w:type="gramStart"/>
       <w:r>
         <w:rPr>
           <w:rFonts w:ascii="Consolas" w:eastAsia="Times New Roman" w:hAnsi="Consolas" w:cs="Times New Roman"/>
@@ -4353,7 +3506,6 @@
         </w:rPr>
         <w:t>(</w:t>
       </w:r>
-      <w:proofErr w:type="gramEnd"/>
       <w:r>
         <w:rPr>
           <w:rFonts w:ascii="Consolas" w:eastAsia="Times New Roman" w:hAnsi="Consolas" w:cs="Times New Roman"/>
@@ -4501,7 +3653,6 @@
         </w:rPr>
         <w:t xml:space="preserve"> </w:t>
       </w:r>
-      <w:proofErr w:type="gramStart"/>
       <w:r>
         <w:rPr>
           <w:rFonts w:ascii="Consolas" w:eastAsia="Times New Roman" w:hAnsi="Consolas" w:cs="Times New Roman"/>
@@ -4520,7 +3671,6 @@
         </w:rPr>
         <w:t>;</w:t>
       </w:r>
-      <w:proofErr w:type="gramEnd"/>
     </w:p>
     <w:p>
       <w:pPr>
@@ -4569,7 +3719,6 @@
         </w:rPr>
         <w:t xml:space="preserve"> </w:t>
       </w:r>
-      <w:proofErr w:type="gramStart"/>
       <w:r>
         <w:rPr>
           <w:rFonts w:ascii="Consolas" w:eastAsia="Times New Roman" w:hAnsi="Consolas" w:cs="Times New Roman"/>
@@ -4597,7 +3746,6 @@
         </w:rPr>
         <w:t>;</w:t>
       </w:r>
-      <w:proofErr w:type="gramEnd"/>
     </w:p>
     <w:p>
       <w:pPr>
@@ -4643,7 +3791,6 @@
           <w:szCs w:val="21"/>
         </w:rPr>
       </w:pPr>
-      <w:proofErr w:type="gramStart"/>
       <w:r>
         <w:rPr>
           <w:rFonts w:ascii="Consolas" w:eastAsia="Times New Roman" w:hAnsi="Consolas" w:cs="Times New Roman"/>
@@ -4660,17 +3807,7 @@
           <w:sz w:val="21"/>
           <w:szCs w:val="21"/>
         </w:rPr>
-        <w:t>page</w:t>
-      </w:r>
-      <w:proofErr w:type="gramEnd"/>
-      <w:r>
-        <w:rPr>
-          <w:rFonts w:ascii="Consolas" w:eastAsia="Times New Roman" w:hAnsi="Consolas" w:cs="Times New Roman"/>
-          <w:color w:val="9ECE6A"/>
-          <w:sz w:val="21"/>
-          <w:szCs w:val="21"/>
-        </w:rPr>
-        <w:t>1-btn</w:t>
+        <w:t>page1-btn</w:t>
       </w:r>
       <w:r>
         <w:rPr>
@@ -4770,7 +3907,6 @@
         </w:rPr>
         <w:t xml:space="preserve"> </w:t>
       </w:r>
-      <w:proofErr w:type="gramStart"/>
       <w:r>
         <w:rPr>
           <w:rFonts w:ascii="Consolas" w:eastAsia="Times New Roman" w:hAnsi="Consolas" w:cs="Times New Roman"/>
@@ -4798,7 +3934,6 @@
         </w:rPr>
         <w:t>;</w:t>
       </w:r>
-      <w:proofErr w:type="gramEnd"/>
     </w:p>
     <w:p>
       <w:pPr>
@@ -4847,7 +3982,6 @@
         </w:rPr>
         <w:t xml:space="preserve"> </w:t>
       </w:r>
-      <w:proofErr w:type="gramStart"/>
       <w:r>
         <w:rPr>
           <w:rFonts w:ascii="Consolas" w:eastAsia="Times New Roman" w:hAnsi="Consolas" w:cs="Times New Roman"/>
@@ -4875,7 +4009,6 @@
         </w:rPr>
         <w:t>;</w:t>
       </w:r>
-      <w:proofErr w:type="gramEnd"/>
     </w:p>
     <w:p>
       <w:pPr>
@@ -4956,7 +4089,6 @@
         </w:rPr>
         <w:t xml:space="preserve"> </w:t>
       </w:r>
-      <w:proofErr w:type="gramStart"/>
       <w:r>
         <w:rPr>
           <w:rFonts w:ascii="Consolas" w:eastAsia="Times New Roman" w:hAnsi="Consolas" w:cs="Times New Roman"/>
@@ -4975,7 +4107,6 @@
         </w:rPr>
         <w:t>;</w:t>
       </w:r>
-      <w:proofErr w:type="gramEnd"/>
     </w:p>
     <w:p>
       <w:pPr>
@@ -5125,7 +4256,6 @@
         </w:rPr>
         <w:t xml:space="preserve"> </w:t>
       </w:r>
-      <w:proofErr w:type="gramStart"/>
       <w:r>
         <w:rPr>
           <w:rFonts w:ascii="Consolas" w:eastAsia="Times New Roman" w:hAnsi="Consolas" w:cs="Times New Roman"/>
@@ -5144,7 +4274,6 @@
         </w:rPr>
         <w:t>;</w:t>
       </w:r>
-      <w:proofErr w:type="gramEnd"/>
     </w:p>
     <w:p>
       <w:pPr>
@@ -5190,7 +4319,6 @@
           <w:szCs w:val="21"/>
         </w:rPr>
       </w:pPr>
-      <w:proofErr w:type="gramStart"/>
       <w:r>
         <w:rPr>
           <w:rFonts w:ascii="Consolas" w:eastAsia="Times New Roman" w:hAnsi="Consolas" w:cs="Times New Roman"/>
@@ -5207,17 +4335,7 @@
           <w:sz w:val="21"/>
           <w:szCs w:val="21"/>
         </w:rPr>
-        <w:t>page</w:t>
-      </w:r>
-      <w:proofErr w:type="gramEnd"/>
-      <w:r>
-        <w:rPr>
-          <w:rFonts w:ascii="Consolas" w:eastAsia="Times New Roman" w:hAnsi="Consolas" w:cs="Times New Roman"/>
-          <w:color w:val="9ECE6A"/>
-          <w:sz w:val="21"/>
-          <w:szCs w:val="21"/>
-        </w:rPr>
-        <w:t>1-btn</w:t>
+        <w:t>page1-btn</w:t>
       </w:r>
       <w:r>
         <w:rPr>
@@ -5336,7 +4454,6 @@
         </w:rPr>
         <w:t xml:space="preserve"> </w:t>
       </w:r>
-      <w:proofErr w:type="gramStart"/>
       <w:r>
         <w:rPr>
           <w:rFonts w:ascii="Consolas" w:eastAsia="Times New Roman" w:hAnsi="Consolas" w:cs="Times New Roman"/>
@@ -5355,7 +4472,6 @@
         </w:rPr>
         <w:t>;</w:t>
       </w:r>
-      <w:proofErr w:type="gramEnd"/>
     </w:p>
     <w:p>
       <w:pPr>
@@ -5404,7 +4520,6 @@
         </w:rPr>
         <w:t xml:space="preserve"> </w:t>
       </w:r>
-      <w:proofErr w:type="gramStart"/>
       <w:r>
         <w:rPr>
           <w:rFonts w:ascii="Consolas" w:eastAsia="Times New Roman" w:hAnsi="Consolas" w:cs="Times New Roman"/>
@@ -5423,7 +4538,6 @@
         </w:rPr>
         <w:t>;</w:t>
       </w:r>
-      <w:proofErr w:type="gramEnd"/>
     </w:p>
     <w:p>
       <w:pPr>
@@ -5472,7 +4586,6 @@
         </w:rPr>
         <w:t xml:space="preserve"> </w:t>
       </w:r>
-      <w:proofErr w:type="gramStart"/>
       <w:r>
         <w:rPr>
           <w:rFonts w:ascii="Consolas" w:eastAsia="Times New Roman" w:hAnsi="Consolas" w:cs="Times New Roman"/>
@@ -5491,7 +4604,6 @@
         </w:rPr>
         <w:t>;</w:t>
       </w:r>
-      <w:proofErr w:type="gramEnd"/>
     </w:p>
     <w:p>
       <w:pPr>
@@ -5541,7 +4653,6 @@
         <w:t xml:space="preserve"> </w:t>
       </w:r>
       <w:proofErr w:type="spellStart"/>
-      <w:proofErr w:type="gramStart"/>
       <w:r>
         <w:rPr>
           <w:rFonts w:ascii="Consolas" w:eastAsia="Times New Roman" w:hAnsi="Consolas" w:cs="Times New Roman"/>
@@ -5561,7 +4672,6 @@
         </w:rPr>
         <w:t>(</w:t>
       </w:r>
-      <w:proofErr w:type="gramEnd"/>
       <w:r>
         <w:rPr>
           <w:rFonts w:ascii="Consolas" w:eastAsia="Times New Roman" w:hAnsi="Consolas" w:cs="Times New Roman"/>
@@ -5738,7 +4848,6 @@
           <w:szCs w:val="21"/>
         </w:rPr>
       </w:pPr>
-      <w:proofErr w:type="gramStart"/>
       <w:r>
         <w:rPr>
           <w:rFonts w:ascii="Consolas" w:eastAsia="Times New Roman" w:hAnsi="Consolas" w:cs="Times New Roman"/>
@@ -5756,17 +4865,7 @@
           <w:sz w:val="21"/>
           <w:szCs w:val="21"/>
         </w:rPr>
-        <w:t>page</w:t>
-      </w:r>
-      <w:proofErr w:type="gramEnd"/>
-      <w:r>
-        <w:rPr>
-          <w:rFonts w:ascii="Consolas" w:eastAsia="Times New Roman" w:hAnsi="Consolas" w:cs="Times New Roman"/>
-          <w:color w:val="9ECE6A"/>
-          <w:sz w:val="21"/>
-          <w:szCs w:val="21"/>
-        </w:rPr>
-        <w:t>-2</w:t>
+        <w:t>page-2</w:t>
       </w:r>
       <w:r>
         <w:rPr>
@@ -5857,7 +4956,6 @@
         </w:rPr>
         <w:t xml:space="preserve"> </w:t>
       </w:r>
-      <w:proofErr w:type="gramStart"/>
       <w:r>
         <w:rPr>
           <w:rFonts w:ascii="Consolas" w:eastAsia="Times New Roman" w:hAnsi="Consolas" w:cs="Times New Roman"/>
@@ -5876,7 +4974,6 @@
         </w:rPr>
         <w:t>;</w:t>
       </w:r>
-      <w:proofErr w:type="gramEnd"/>
     </w:p>
     <w:p>
       <w:pPr>
@@ -5925,7 +5022,6 @@
         </w:rPr>
         <w:t xml:space="preserve"> </w:t>
       </w:r>
-      <w:proofErr w:type="gramStart"/>
       <w:r>
         <w:rPr>
           <w:rFonts w:ascii="Consolas" w:eastAsia="Times New Roman" w:hAnsi="Consolas" w:cs="Times New Roman"/>
@@ -5944,7 +5040,6 @@
         </w:rPr>
         <w:t>;</w:t>
       </w:r>
-      <w:proofErr w:type="gramEnd"/>
     </w:p>
     <w:p>
       <w:pPr>
@@ -6025,7 +5120,6 @@
         </w:rPr>
         <w:t xml:space="preserve"> </w:t>
       </w:r>
-      <w:proofErr w:type="gramStart"/>
       <w:r>
         <w:rPr>
           <w:rFonts w:ascii="Consolas" w:eastAsia="Times New Roman" w:hAnsi="Consolas" w:cs="Times New Roman"/>
@@ -6053,7 +5147,6 @@
         </w:rPr>
         <w:t>;</w:t>
       </w:r>
-      <w:proofErr w:type="gramEnd"/>
     </w:p>
     <w:p>
       <w:pPr>
@@ -6099,7 +5192,6 @@
           <w:szCs w:val="21"/>
         </w:rPr>
       </w:pPr>
-      <w:proofErr w:type="gramStart"/>
       <w:r>
         <w:rPr>
           <w:rFonts w:ascii="Consolas" w:eastAsia="Times New Roman" w:hAnsi="Consolas" w:cs="Times New Roman"/>
@@ -6116,9 +5208,227 @@
           <w:sz w:val="21"/>
           <w:szCs w:val="21"/>
         </w:rPr>
-        <w:t>page</w:t>
-      </w:r>
-      <w:proofErr w:type="gramEnd"/>
+        <w:t>page-2</w:t>
+      </w:r>
+      <w:r>
+        <w:rPr>
+          <w:rFonts w:ascii="Consolas" w:eastAsia="Times New Roman" w:hAnsi="Consolas" w:cs="Times New Roman"/>
+          <w:color w:val="A9B1D6"/>
+          <w:sz w:val="21"/>
+          <w:szCs w:val="21"/>
+        </w:rPr>
+        <w:t xml:space="preserve"> </w:t>
+      </w:r>
+      <w:r>
+        <w:rPr>
+          <w:rFonts w:ascii="Consolas" w:eastAsia="Times New Roman" w:hAnsi="Consolas" w:cs="Times New Roman"/>
+          <w:color w:val="89DDFF"/>
+          <w:sz w:val="21"/>
+          <w:szCs w:val="21"/>
+        </w:rPr>
+        <w:t>&gt;</w:t>
+      </w:r>
+      <w:r>
+        <w:rPr>
+          <w:rFonts w:ascii="Consolas" w:eastAsia="Times New Roman" w:hAnsi="Consolas" w:cs="Times New Roman"/>
+          <w:color w:val="A9B1D6"/>
+          <w:sz w:val="21"/>
+          <w:szCs w:val="21"/>
+        </w:rPr>
+        <w:t xml:space="preserve"> </w:t>
+      </w:r>
+      <w:r>
+        <w:rPr>
+          <w:rFonts w:ascii="Consolas" w:eastAsia="Times New Roman" w:hAnsi="Consolas" w:cs="Times New Roman"/>
+          <w:color w:val="F7768E"/>
+          <w:sz w:val="21"/>
+          <w:szCs w:val="21"/>
+        </w:rPr>
+        <w:t>*</w:t>
+      </w:r>
+      <w:r>
+        <w:rPr>
+          <w:rFonts w:ascii="Consolas" w:eastAsia="Times New Roman" w:hAnsi="Consolas" w:cs="Times New Roman"/>
+          <w:color w:val="A9B1D6"/>
+          <w:sz w:val="21"/>
+          <w:szCs w:val="21"/>
+        </w:rPr>
+        <w:t xml:space="preserve"> </w:t>
+      </w:r>
+      <w:r>
+        <w:rPr>
+          <w:rFonts w:ascii="Consolas" w:eastAsia="Times New Roman" w:hAnsi="Consolas" w:cs="Times New Roman"/>
+          <w:color w:val="89DDFF"/>
+          <w:sz w:val="21"/>
+          <w:szCs w:val="21"/>
+        </w:rPr>
+        <w:t>+</w:t>
+      </w:r>
+      <w:r>
+        <w:rPr>
+          <w:rFonts w:ascii="Consolas" w:eastAsia="Times New Roman" w:hAnsi="Consolas" w:cs="Times New Roman"/>
+          <w:color w:val="A9B1D6"/>
+          <w:sz w:val="21"/>
+          <w:szCs w:val="21"/>
+        </w:rPr>
+        <w:t xml:space="preserve"> </w:t>
+      </w:r>
+      <w:r>
+        <w:rPr>
+          <w:rFonts w:ascii="Consolas" w:eastAsia="Times New Roman" w:hAnsi="Consolas" w:cs="Times New Roman"/>
+          <w:color w:val="F7768E"/>
+          <w:sz w:val="21"/>
+          <w:szCs w:val="21"/>
+        </w:rPr>
+        <w:t>*</w:t>
+      </w:r>
+      <w:r>
+        <w:rPr>
+          <w:rFonts w:ascii="Consolas" w:eastAsia="Times New Roman" w:hAnsi="Consolas" w:cs="Times New Roman"/>
+          <w:color w:val="A9B1D6"/>
+          <w:sz w:val="21"/>
+          <w:szCs w:val="21"/>
+        </w:rPr>
+        <w:t xml:space="preserve"> </w:t>
+      </w:r>
+      <w:r>
+        <w:rPr>
+          <w:rFonts w:ascii="Consolas" w:eastAsia="Times New Roman" w:hAnsi="Consolas" w:cs="Times New Roman"/>
+          <w:color w:val="9ABDF5"/>
+          <w:sz w:val="21"/>
+          <w:szCs w:val="21"/>
+        </w:rPr>
+        <w:t>{</w:t>
+      </w:r>
+    </w:p>
+    <w:p>
+      <w:pPr>
+        <w:shd w:val="clear" w:color="auto" w:fill="1A1B26"/>
+        <w:spacing w:after="0" w:line="285" w:lineRule="atLeast"/>
+        <w:rPr>
+          <w:rFonts w:ascii="Consolas" w:eastAsia="Times New Roman" w:hAnsi="Consolas" w:cs="Times New Roman"/>
+          <w:color w:val="A9B1D6"/>
+          <w:sz w:val="21"/>
+          <w:szCs w:val="21"/>
+        </w:rPr>
+      </w:pPr>
+      <w:r>
+        <w:rPr>
+          <w:rFonts w:ascii="Consolas" w:eastAsia="Times New Roman" w:hAnsi="Consolas" w:cs="Times New Roman"/>
+          <w:color w:val="9ABDF5"/>
+          <w:sz w:val="21"/>
+          <w:szCs w:val="21"/>
+        </w:rPr>
+        <w:t xml:space="preserve">  </w:t>
+      </w:r>
+      <w:r>
+        <w:rPr>
+          <w:rFonts w:ascii="Consolas" w:eastAsia="Times New Roman" w:hAnsi="Consolas" w:cs="Times New Roman"/>
+          <w:color w:val="7AA2F7"/>
+          <w:sz w:val="21"/>
+          <w:szCs w:val="21"/>
+        </w:rPr>
+        <w:t>margin-top</w:t>
+      </w:r>
+      <w:r>
+        <w:rPr>
+          <w:rFonts w:ascii="Consolas" w:eastAsia="Times New Roman" w:hAnsi="Consolas" w:cs="Times New Roman"/>
+          <w:color w:val="89DDFF"/>
+          <w:sz w:val="21"/>
+          <w:szCs w:val="21"/>
+        </w:rPr>
+        <w:t>:</w:t>
+      </w:r>
+      <w:r>
+        <w:rPr>
+          <w:rFonts w:ascii="Consolas" w:eastAsia="Times New Roman" w:hAnsi="Consolas" w:cs="Times New Roman"/>
+          <w:color w:val="9ABDF5"/>
+          <w:sz w:val="21"/>
+          <w:szCs w:val="21"/>
+        </w:rPr>
+        <w:t xml:space="preserve"> </w:t>
+      </w:r>
+      <w:r>
+        <w:rPr>
+          <w:rFonts w:ascii="Consolas" w:eastAsia="Times New Roman" w:hAnsi="Consolas" w:cs="Times New Roman"/>
+          <w:color w:val="FF9E64"/>
+          <w:sz w:val="21"/>
+          <w:szCs w:val="21"/>
+        </w:rPr>
+        <w:t>1</w:t>
+      </w:r>
+      <w:r>
+        <w:rPr>
+          <w:rFonts w:ascii="Consolas" w:eastAsia="Times New Roman" w:hAnsi="Consolas" w:cs="Times New Roman"/>
+          <w:color w:val="F7768E"/>
+          <w:sz w:val="21"/>
+          <w:szCs w:val="21"/>
+        </w:rPr>
+        <w:t>em</w:t>
+      </w:r>
+      <w:r>
+        <w:rPr>
+          <w:rFonts w:ascii="Consolas" w:eastAsia="Times New Roman" w:hAnsi="Consolas" w:cs="Times New Roman"/>
+          <w:color w:val="89DDFF"/>
+          <w:sz w:val="21"/>
+          <w:szCs w:val="21"/>
+        </w:rPr>
+        <w:t>;</w:t>
+      </w:r>
+    </w:p>
+    <w:p>
+      <w:pPr>
+        <w:shd w:val="clear" w:color="auto" w:fill="1A1B26"/>
+        <w:spacing w:after="0" w:line="285" w:lineRule="atLeast"/>
+        <w:rPr>
+          <w:rFonts w:ascii="Consolas" w:eastAsia="Times New Roman" w:hAnsi="Consolas" w:cs="Times New Roman"/>
+          <w:color w:val="A9B1D6"/>
+          <w:sz w:val="21"/>
+          <w:szCs w:val="21"/>
+        </w:rPr>
+      </w:pPr>
+      <w:r>
+        <w:rPr>
+          <w:rFonts w:ascii="Consolas" w:eastAsia="Times New Roman" w:hAnsi="Consolas" w:cs="Times New Roman"/>
+          <w:color w:val="9ABDF5"/>
+          <w:sz w:val="21"/>
+          <w:szCs w:val="21"/>
+        </w:rPr>
+        <w:t>}</w:t>
+      </w:r>
+    </w:p>
+    <w:p>
+      <w:pPr>
+        <w:shd w:val="clear" w:color="auto" w:fill="1A1B26"/>
+        <w:spacing w:after="0" w:line="285" w:lineRule="atLeast"/>
+        <w:rPr>
+          <w:rFonts w:ascii="Consolas" w:eastAsia="Times New Roman" w:hAnsi="Consolas" w:cs="Times New Roman"/>
+          <w:color w:val="A9B1D6"/>
+          <w:sz w:val="21"/>
+          <w:szCs w:val="21"/>
+        </w:rPr>
+      </w:pPr>
+    </w:p>
+    <w:p>
+      <w:pPr>
+        <w:shd w:val="clear" w:color="auto" w:fill="1A1B26"/>
+        <w:spacing w:after="0" w:line="285" w:lineRule="atLeast"/>
+        <w:rPr>
+          <w:rFonts w:ascii="Consolas" w:eastAsia="Times New Roman" w:hAnsi="Consolas" w:cs="Times New Roman"/>
+          <w:color w:val="A9B1D6"/>
+          <w:sz w:val="21"/>
+          <w:szCs w:val="21"/>
+        </w:rPr>
+      </w:pPr>
+      <w:r>
+        <w:rPr>
+          <w:rFonts w:ascii="Consolas" w:eastAsia="Times New Roman" w:hAnsi="Consolas" w:cs="Times New Roman"/>
+          <w:color w:val="E0AF68"/>
+          <w:sz w:val="21"/>
+          <w:szCs w:val="21"/>
+        </w:rPr>
+        <w:t>.</w:t>
+      </w:r>
       <w:r>
         <w:rPr>
           <w:rFonts w:ascii="Consolas" w:eastAsia="Times New Roman" w:hAnsi="Consolas" w:cs="Times New Roman"/>
@@ -6126,240 +5436,8 @@
           <w:sz w:val="21"/>
           <w:szCs w:val="21"/>
         </w:rPr>
-        <w:t>-2</w:t>
-      </w:r>
-      <w:r>
-        <w:rPr>
-          <w:rFonts w:ascii="Consolas" w:eastAsia="Times New Roman" w:hAnsi="Consolas" w:cs="Times New Roman"/>
-          <w:color w:val="A9B1D6"/>
-          <w:sz w:val="21"/>
-          <w:szCs w:val="21"/>
-        </w:rPr>
-        <w:t xml:space="preserve"> </w:t>
-      </w:r>
-      <w:r>
-        <w:rPr>
-          <w:rFonts w:ascii="Consolas" w:eastAsia="Times New Roman" w:hAnsi="Consolas" w:cs="Times New Roman"/>
-          <w:color w:val="89DDFF"/>
-          <w:sz w:val="21"/>
-          <w:szCs w:val="21"/>
-        </w:rPr>
-        <w:t>&gt;</w:t>
-      </w:r>
-      <w:r>
-        <w:rPr>
-          <w:rFonts w:ascii="Consolas" w:eastAsia="Times New Roman" w:hAnsi="Consolas" w:cs="Times New Roman"/>
-          <w:color w:val="A9B1D6"/>
-          <w:sz w:val="21"/>
-          <w:szCs w:val="21"/>
-        </w:rPr>
-        <w:t xml:space="preserve"> </w:t>
-      </w:r>
-      <w:r>
-        <w:rPr>
-          <w:rFonts w:ascii="Consolas" w:eastAsia="Times New Roman" w:hAnsi="Consolas" w:cs="Times New Roman"/>
-          <w:color w:val="F7768E"/>
-          <w:sz w:val="21"/>
-          <w:szCs w:val="21"/>
-        </w:rPr>
-        <w:t>*</w:t>
-      </w:r>
-      <w:r>
-        <w:rPr>
-          <w:rFonts w:ascii="Consolas" w:eastAsia="Times New Roman" w:hAnsi="Consolas" w:cs="Times New Roman"/>
-          <w:color w:val="A9B1D6"/>
-          <w:sz w:val="21"/>
-          <w:szCs w:val="21"/>
-        </w:rPr>
-        <w:t xml:space="preserve"> </w:t>
-      </w:r>
-      <w:r>
-        <w:rPr>
-          <w:rFonts w:ascii="Consolas" w:eastAsia="Times New Roman" w:hAnsi="Consolas" w:cs="Times New Roman"/>
-          <w:color w:val="89DDFF"/>
-          <w:sz w:val="21"/>
-          <w:szCs w:val="21"/>
-        </w:rPr>
-        <w:t>+</w:t>
-      </w:r>
-      <w:r>
-        <w:rPr>
-          <w:rFonts w:ascii="Consolas" w:eastAsia="Times New Roman" w:hAnsi="Consolas" w:cs="Times New Roman"/>
-          <w:color w:val="A9B1D6"/>
-          <w:sz w:val="21"/>
-          <w:szCs w:val="21"/>
-        </w:rPr>
-        <w:t xml:space="preserve"> </w:t>
-      </w:r>
-      <w:r>
-        <w:rPr>
-          <w:rFonts w:ascii="Consolas" w:eastAsia="Times New Roman" w:hAnsi="Consolas" w:cs="Times New Roman"/>
-          <w:color w:val="F7768E"/>
-          <w:sz w:val="21"/>
-          <w:szCs w:val="21"/>
-        </w:rPr>
-        <w:t>*</w:t>
-      </w:r>
-      <w:r>
-        <w:rPr>
-          <w:rFonts w:ascii="Consolas" w:eastAsia="Times New Roman" w:hAnsi="Consolas" w:cs="Times New Roman"/>
-          <w:color w:val="A9B1D6"/>
-          <w:sz w:val="21"/>
-          <w:szCs w:val="21"/>
-        </w:rPr>
-        <w:t xml:space="preserve"> </w:t>
-      </w:r>
-      <w:r>
-        <w:rPr>
-          <w:rFonts w:ascii="Consolas" w:eastAsia="Times New Roman" w:hAnsi="Consolas" w:cs="Times New Roman"/>
-          <w:color w:val="9ABDF5"/>
-          <w:sz w:val="21"/>
-          <w:szCs w:val="21"/>
-        </w:rPr>
-        <w:t>{</w:t>
-      </w:r>
-    </w:p>
-    <w:p>
-      <w:pPr>
-        <w:shd w:val="clear" w:color="auto" w:fill="1A1B26"/>
-        <w:spacing w:after="0" w:line="285" w:lineRule="atLeast"/>
-        <w:rPr>
-          <w:rFonts w:ascii="Consolas" w:eastAsia="Times New Roman" w:hAnsi="Consolas" w:cs="Times New Roman"/>
-          <w:color w:val="A9B1D6"/>
-          <w:sz w:val="21"/>
-          <w:szCs w:val="21"/>
-        </w:rPr>
-      </w:pPr>
-      <w:r>
-        <w:rPr>
-          <w:rFonts w:ascii="Consolas" w:eastAsia="Times New Roman" w:hAnsi="Consolas" w:cs="Times New Roman"/>
-          <w:color w:val="9ABDF5"/>
-          <w:sz w:val="21"/>
-          <w:szCs w:val="21"/>
-        </w:rPr>
-        <w:t xml:space="preserve">  </w:t>
-      </w:r>
-      <w:r>
-        <w:rPr>
-          <w:rFonts w:ascii="Consolas" w:eastAsia="Times New Roman" w:hAnsi="Consolas" w:cs="Times New Roman"/>
-          <w:color w:val="7AA2F7"/>
-          <w:sz w:val="21"/>
-          <w:szCs w:val="21"/>
-        </w:rPr>
-        <w:t>margin-top</w:t>
-      </w:r>
-      <w:r>
-        <w:rPr>
-          <w:rFonts w:ascii="Consolas" w:eastAsia="Times New Roman" w:hAnsi="Consolas" w:cs="Times New Roman"/>
-          <w:color w:val="89DDFF"/>
-          <w:sz w:val="21"/>
-          <w:szCs w:val="21"/>
-        </w:rPr>
-        <w:t>:</w:t>
-      </w:r>
-      <w:r>
-        <w:rPr>
-          <w:rFonts w:ascii="Consolas" w:eastAsia="Times New Roman" w:hAnsi="Consolas" w:cs="Times New Roman"/>
-          <w:color w:val="9ABDF5"/>
-          <w:sz w:val="21"/>
-          <w:szCs w:val="21"/>
-        </w:rPr>
-        <w:t xml:space="preserve"> </w:t>
-      </w:r>
-      <w:proofErr w:type="gramStart"/>
-      <w:r>
-        <w:rPr>
-          <w:rFonts w:ascii="Consolas" w:eastAsia="Times New Roman" w:hAnsi="Consolas" w:cs="Times New Roman"/>
-          <w:color w:val="FF9E64"/>
-          <w:sz w:val="21"/>
-          <w:szCs w:val="21"/>
-        </w:rPr>
-        <w:t>1</w:t>
-      </w:r>
-      <w:r>
-        <w:rPr>
-          <w:rFonts w:ascii="Consolas" w:eastAsia="Times New Roman" w:hAnsi="Consolas" w:cs="Times New Roman"/>
-          <w:color w:val="F7768E"/>
-          <w:sz w:val="21"/>
-          <w:szCs w:val="21"/>
-        </w:rPr>
-        <w:t>em</w:t>
-      </w:r>
-      <w:r>
-        <w:rPr>
-          <w:rFonts w:ascii="Consolas" w:eastAsia="Times New Roman" w:hAnsi="Consolas" w:cs="Times New Roman"/>
-          <w:color w:val="89DDFF"/>
-          <w:sz w:val="21"/>
-          <w:szCs w:val="21"/>
-        </w:rPr>
-        <w:t>;</w:t>
-      </w:r>
-      <w:proofErr w:type="gramEnd"/>
-    </w:p>
-    <w:p>
-      <w:pPr>
-        <w:shd w:val="clear" w:color="auto" w:fill="1A1B26"/>
-        <w:spacing w:after="0" w:line="285" w:lineRule="atLeast"/>
-        <w:rPr>
-          <w:rFonts w:ascii="Consolas" w:eastAsia="Times New Roman" w:hAnsi="Consolas" w:cs="Times New Roman"/>
-          <w:color w:val="A9B1D6"/>
-          <w:sz w:val="21"/>
-          <w:szCs w:val="21"/>
-        </w:rPr>
-      </w:pPr>
-      <w:r>
-        <w:rPr>
-          <w:rFonts w:ascii="Consolas" w:eastAsia="Times New Roman" w:hAnsi="Consolas" w:cs="Times New Roman"/>
-          <w:color w:val="9ABDF5"/>
-          <w:sz w:val="21"/>
-          <w:szCs w:val="21"/>
-        </w:rPr>
-        <w:t>}</w:t>
-      </w:r>
-    </w:p>
-    <w:p>
-      <w:pPr>
-        <w:shd w:val="clear" w:color="auto" w:fill="1A1B26"/>
-        <w:spacing w:after="0" w:line="285" w:lineRule="atLeast"/>
-        <w:rPr>
-          <w:rFonts w:ascii="Consolas" w:eastAsia="Times New Roman" w:hAnsi="Consolas" w:cs="Times New Roman"/>
-          <w:color w:val="A9B1D6"/>
-          <w:sz w:val="21"/>
-          <w:szCs w:val="21"/>
-        </w:rPr>
-      </w:pPr>
-    </w:p>
-    <w:p>
-      <w:pPr>
-        <w:shd w:val="clear" w:color="auto" w:fill="1A1B26"/>
-        <w:spacing w:after="0" w:line="285" w:lineRule="atLeast"/>
-        <w:rPr>
-          <w:rFonts w:ascii="Consolas" w:eastAsia="Times New Roman" w:hAnsi="Consolas" w:cs="Times New Roman"/>
-          <w:color w:val="A9B1D6"/>
-          <w:sz w:val="21"/>
-          <w:szCs w:val="21"/>
-        </w:rPr>
-      </w:pPr>
-      <w:proofErr w:type="gramStart"/>
-      <w:r>
-        <w:rPr>
-          <w:rFonts w:ascii="Consolas" w:eastAsia="Times New Roman" w:hAnsi="Consolas" w:cs="Times New Roman"/>
-          <w:color w:val="E0AF68"/>
-          <w:sz w:val="21"/>
-          <w:szCs w:val="21"/>
-        </w:rPr>
-        <w:t>.</w:t>
-      </w:r>
-      <w:r>
-        <w:rPr>
-          <w:rFonts w:ascii="Consolas" w:eastAsia="Times New Roman" w:hAnsi="Consolas" w:cs="Times New Roman"/>
-          <w:color w:val="9ECE6A"/>
-          <w:sz w:val="21"/>
-          <w:szCs w:val="21"/>
-        </w:rPr>
         <w:t>card</w:t>
       </w:r>
-      <w:proofErr w:type="gramEnd"/>
       <w:r>
         <w:rPr>
           <w:rFonts w:ascii="Consolas" w:eastAsia="Times New Roman" w:hAnsi="Consolas" w:cs="Times New Roman"/>
@@ -6458,7 +5536,6 @@
         </w:rPr>
         <w:t xml:space="preserve"> </w:t>
       </w:r>
-      <w:proofErr w:type="gramStart"/>
       <w:r>
         <w:rPr>
           <w:rFonts w:ascii="Consolas" w:eastAsia="Times New Roman" w:hAnsi="Consolas" w:cs="Times New Roman"/>
@@ -6486,7 +5563,6 @@
         </w:rPr>
         <w:t>;</w:t>
       </w:r>
-      <w:proofErr w:type="gramEnd"/>
     </w:p>
     <w:p>
       <w:pPr>
@@ -6567,7 +5643,6 @@
         </w:rPr>
         <w:t xml:space="preserve"> </w:t>
       </w:r>
-      <w:proofErr w:type="gramStart"/>
       <w:r>
         <w:rPr>
           <w:rFonts w:ascii="Consolas" w:eastAsia="Times New Roman" w:hAnsi="Consolas" w:cs="Times New Roman"/>
@@ -6586,7 +5661,6 @@
         </w:rPr>
         <w:t>;</w:t>
       </w:r>
-      <w:proofErr w:type="gramEnd"/>
     </w:p>
     <w:p>
       <w:pPr>
@@ -6635,7 +5709,6 @@
         </w:rPr>
         <w:t xml:space="preserve"> </w:t>
       </w:r>
-      <w:proofErr w:type="gramStart"/>
       <w:r>
         <w:rPr>
           <w:rFonts w:ascii="Consolas" w:eastAsia="Times New Roman" w:hAnsi="Consolas" w:cs="Times New Roman"/>
@@ -6654,7 +5727,6 @@
         </w:rPr>
         <w:t>;</w:t>
       </w:r>
-      <w:proofErr w:type="gramEnd"/>
     </w:p>
     <w:p>
       <w:pPr>
@@ -6786,7 +5858,6 @@
         </w:rPr>
         <w:t xml:space="preserve"> </w:t>
       </w:r>
-      <w:proofErr w:type="gramStart"/>
       <w:r>
         <w:rPr>
           <w:rFonts w:ascii="Consolas" w:eastAsia="Times New Roman" w:hAnsi="Consolas" w:cs="Times New Roman"/>
@@ -6805,7 +5876,6 @@
         </w:rPr>
         <w:t>;</w:t>
       </w:r>
-      <w:proofErr w:type="gramEnd"/>
     </w:p>
     <w:p>
       <w:pPr>
@@ -6854,7 +5924,6 @@
         </w:rPr>
         <w:t xml:space="preserve"> </w:t>
       </w:r>
-      <w:proofErr w:type="gramStart"/>
       <w:r>
         <w:rPr>
           <w:rFonts w:ascii="Consolas" w:eastAsia="Times New Roman" w:hAnsi="Consolas" w:cs="Times New Roman"/>
@@ -6882,7 +5951,6 @@
         </w:rPr>
         <w:t>;</w:t>
       </w:r>
-      <w:proofErr w:type="gramEnd"/>
     </w:p>
     <w:p>
       <w:pPr>
@@ -6934,7 +6002,6 @@
           <w:szCs w:val="21"/>
         </w:rPr>
       </w:pPr>
-      <w:proofErr w:type="gramStart"/>
       <w:r>
         <w:rPr>
           <w:rFonts w:ascii="Consolas" w:eastAsia="Times New Roman" w:hAnsi="Consolas" w:cs="Times New Roman"/>
@@ -6951,17 +6018,7 @@
           <w:sz w:val="21"/>
           <w:szCs w:val="21"/>
         </w:rPr>
-        <w:t>card</w:t>
-      </w:r>
-      <w:proofErr w:type="gramEnd"/>
-      <w:r>
-        <w:rPr>
-          <w:rFonts w:ascii="Consolas" w:eastAsia="Times New Roman" w:hAnsi="Consolas" w:cs="Times New Roman"/>
-          <w:color w:val="9ECE6A"/>
-          <w:sz w:val="21"/>
-          <w:szCs w:val="21"/>
-        </w:rPr>
-        <w:t>-</w:t>
+        <w:t>card-</w:t>
       </w:r>
       <w:proofErr w:type="spellStart"/>
       <w:r>
@@ -7072,7 +6129,6 @@
         </w:rPr>
         <w:t xml:space="preserve"> </w:t>
       </w:r>
-      <w:proofErr w:type="gramStart"/>
       <w:r>
         <w:rPr>
           <w:rFonts w:ascii="Consolas" w:eastAsia="Times New Roman" w:hAnsi="Consolas" w:cs="Times New Roman"/>
@@ -7100,7 +6156,6 @@
         </w:rPr>
         <w:t>;</w:t>
       </w:r>
-      <w:proofErr w:type="gramEnd"/>
     </w:p>
     <w:p>
       <w:pPr>
@@ -7149,7 +6204,6 @@
         </w:rPr>
         <w:t xml:space="preserve"> </w:t>
       </w:r>
-      <w:proofErr w:type="gramStart"/>
       <w:r>
         <w:rPr>
           <w:rFonts w:ascii="Consolas" w:eastAsia="Times New Roman" w:hAnsi="Consolas" w:cs="Times New Roman"/>
@@ -7177,7 +6231,6 @@
         </w:rPr>
         <w:t>;</w:t>
       </w:r>
-      <w:proofErr w:type="gramEnd"/>
     </w:p>
     <w:p>
       <w:pPr>
@@ -7258,7 +6311,6 @@
         </w:rPr>
         <w:t xml:space="preserve"> </w:t>
       </w:r>
-      <w:proofErr w:type="gramStart"/>
       <w:r>
         <w:rPr>
           <w:rFonts w:ascii="Consolas" w:eastAsia="Times New Roman" w:hAnsi="Consolas" w:cs="Times New Roman"/>
@@ -7277,7 +6329,6 @@
         </w:rPr>
         <w:t>;</w:t>
       </w:r>
-      <w:proofErr w:type="gramEnd"/>
     </w:p>
     <w:p>
       <w:pPr>
@@ -7409,7 +6460,6 @@
         </w:rPr>
         <w:t xml:space="preserve"> </w:t>
       </w:r>
-      <w:proofErr w:type="gramStart"/>
       <w:r>
         <w:rPr>
           <w:rFonts w:ascii="Consolas" w:eastAsia="Times New Roman" w:hAnsi="Consolas" w:cs="Times New Roman"/>
@@ -7428,7 +6478,6 @@
         </w:rPr>
         <w:t>;</w:t>
       </w:r>
-      <w:proofErr w:type="gramEnd"/>
     </w:p>
     <w:p>
       <w:pPr>
@@ -7474,7 +6523,6 @@
           <w:szCs w:val="21"/>
         </w:rPr>
       </w:pPr>
-      <w:proofErr w:type="gramStart"/>
       <w:r>
         <w:rPr>
           <w:rFonts w:ascii="Consolas" w:eastAsia="Times New Roman" w:hAnsi="Consolas" w:cs="Times New Roman"/>
@@ -7491,17 +6539,7 @@
           <w:sz w:val="21"/>
           <w:szCs w:val="21"/>
         </w:rPr>
-        <w:t>card</w:t>
-      </w:r>
-      <w:proofErr w:type="gramEnd"/>
-      <w:r>
-        <w:rPr>
-          <w:rFonts w:ascii="Consolas" w:eastAsia="Times New Roman" w:hAnsi="Consolas" w:cs="Times New Roman"/>
-          <w:color w:val="9ECE6A"/>
-          <w:sz w:val="21"/>
-          <w:szCs w:val="21"/>
-        </w:rPr>
-        <w:t>-</w:t>
+        <w:t>card-</w:t>
       </w:r>
       <w:proofErr w:type="spellStart"/>
       <w:r>
@@ -7630,7 +6668,6 @@
         </w:rPr>
         <w:t xml:space="preserve"> </w:t>
       </w:r>
-      <w:proofErr w:type="gramStart"/>
       <w:r>
         <w:rPr>
           <w:rFonts w:ascii="Consolas" w:eastAsia="Times New Roman" w:hAnsi="Consolas" w:cs="Times New Roman"/>
@@ -7649,7 +6686,6 @@
         </w:rPr>
         <w:t>;</w:t>
       </w:r>
-      <w:proofErr w:type="gramEnd"/>
     </w:p>
     <w:p>
       <w:pPr>
@@ -7698,7 +6734,6 @@
         </w:rPr>
         <w:t xml:space="preserve"> </w:t>
       </w:r>
-      <w:proofErr w:type="gramStart"/>
       <w:r>
         <w:rPr>
           <w:rFonts w:ascii="Consolas" w:eastAsia="Times New Roman" w:hAnsi="Consolas" w:cs="Times New Roman"/>
@@ -7717,7 +6752,6 @@
         </w:rPr>
         <w:t>;</w:t>
       </w:r>
-      <w:proofErr w:type="gramEnd"/>
     </w:p>
     <w:p>
       <w:pPr>
@@ -7767,7 +6801,6 @@
         <w:t xml:space="preserve"> </w:t>
       </w:r>
       <w:proofErr w:type="spellStart"/>
-      <w:proofErr w:type="gramStart"/>
       <w:r>
         <w:rPr>
           <w:rFonts w:ascii="Consolas" w:eastAsia="Times New Roman" w:hAnsi="Consolas" w:cs="Times New Roman"/>
@@ -7787,7 +6820,6 @@
         </w:rPr>
         <w:t>(</w:t>
       </w:r>
-      <w:proofErr w:type="gramEnd"/>
       <w:r>
         <w:rPr>
           <w:rFonts w:ascii="Consolas" w:eastAsia="Times New Roman" w:hAnsi="Consolas" w:cs="Times New Roman"/>
@@ -7938,7 +6970,6 @@
           <w:szCs w:val="21"/>
         </w:rPr>
       </w:pPr>
-      <w:proofErr w:type="gramStart"/>
       <w:r>
         <w:rPr>
           <w:rFonts w:ascii="Consolas" w:eastAsia="Times New Roman" w:hAnsi="Consolas" w:cs="Times New Roman"/>
@@ -7955,17 +6986,7 @@
           <w:sz w:val="21"/>
           <w:szCs w:val="21"/>
         </w:rPr>
-        <w:t>page</w:t>
-      </w:r>
-      <w:proofErr w:type="gramEnd"/>
-      <w:r>
-        <w:rPr>
-          <w:rFonts w:ascii="Consolas" w:eastAsia="Times New Roman" w:hAnsi="Consolas" w:cs="Times New Roman"/>
-          <w:color w:val="9ECE6A"/>
-          <w:sz w:val="21"/>
-          <w:szCs w:val="21"/>
-        </w:rPr>
-        <w:t>-4</w:t>
+        <w:t>page-4</w:t>
       </w:r>
       <w:r>
         <w:rPr>
@@ -8065,7 +7086,6 @@
         </w:rPr>
         <w:t xml:space="preserve"> </w:t>
       </w:r>
-      <w:proofErr w:type="gramStart"/>
       <w:r>
         <w:rPr>
           <w:rFonts w:ascii="Consolas" w:eastAsia="Times New Roman" w:hAnsi="Consolas" w:cs="Times New Roman"/>
@@ -8084,7 +7104,6 @@
         </w:rPr>
         <w:t>;</w:t>
       </w:r>
-      <w:proofErr w:type="gramEnd"/>
     </w:p>
     <w:p>
       <w:pPr>
@@ -8133,7 +7152,6 @@
         </w:rPr>
         <w:t xml:space="preserve"> </w:t>
       </w:r>
-      <w:proofErr w:type="gramStart"/>
       <w:r>
         <w:rPr>
           <w:rFonts w:ascii="Consolas" w:eastAsia="Times New Roman" w:hAnsi="Consolas" w:cs="Times New Roman"/>
@@ -8152,7 +7170,6 @@
         </w:rPr>
         <w:t>;</w:t>
       </w:r>
-      <w:proofErr w:type="gramEnd"/>
     </w:p>
     <w:p>
       <w:pPr>
@@ -8234,7 +7251,6 @@
         </w:rPr>
         <w:t xml:space="preserve"> </w:t>
       </w:r>
-      <w:proofErr w:type="gramStart"/>
       <w:r>
         <w:rPr>
           <w:rFonts w:ascii="Consolas" w:eastAsia="Times New Roman" w:hAnsi="Consolas" w:cs="Times New Roman"/>
@@ -8262,7 +7278,6 @@
         </w:rPr>
         <w:t>;</w:t>
       </w:r>
-      <w:proofErr w:type="gramEnd"/>
     </w:p>
     <w:p>
       <w:pPr>
@@ -8308,7 +7323,6 @@
           <w:szCs w:val="21"/>
         </w:rPr>
       </w:pPr>
-      <w:proofErr w:type="gramStart"/>
       <w:r>
         <w:rPr>
           <w:rFonts w:ascii="Consolas" w:eastAsia="Times New Roman" w:hAnsi="Consolas" w:cs="Times New Roman"/>
@@ -8325,9 +7339,227 @@
           <w:sz w:val="21"/>
           <w:szCs w:val="21"/>
         </w:rPr>
-        <w:t>page</w:t>
-      </w:r>
-      <w:proofErr w:type="gramEnd"/>
+        <w:t>page-4</w:t>
+      </w:r>
+      <w:r>
+        <w:rPr>
+          <w:rFonts w:ascii="Consolas" w:eastAsia="Times New Roman" w:hAnsi="Consolas" w:cs="Times New Roman"/>
+          <w:color w:val="A9B1D6"/>
+          <w:sz w:val="21"/>
+          <w:szCs w:val="21"/>
+        </w:rPr>
+        <w:t xml:space="preserve"> </w:t>
+      </w:r>
+      <w:r>
+        <w:rPr>
+          <w:rFonts w:ascii="Consolas" w:eastAsia="Times New Roman" w:hAnsi="Consolas" w:cs="Times New Roman"/>
+          <w:color w:val="89DDFF"/>
+          <w:sz w:val="21"/>
+          <w:szCs w:val="21"/>
+        </w:rPr>
+        <w:t>&gt;</w:t>
+      </w:r>
+      <w:r>
+        <w:rPr>
+          <w:rFonts w:ascii="Consolas" w:eastAsia="Times New Roman" w:hAnsi="Consolas" w:cs="Times New Roman"/>
+          <w:color w:val="A9B1D6"/>
+          <w:sz w:val="21"/>
+          <w:szCs w:val="21"/>
+        </w:rPr>
+        <w:t xml:space="preserve"> </w:t>
+      </w:r>
+      <w:r>
+        <w:rPr>
+          <w:rFonts w:ascii="Consolas" w:eastAsia="Times New Roman" w:hAnsi="Consolas" w:cs="Times New Roman"/>
+          <w:color w:val="F7768E"/>
+          <w:sz w:val="21"/>
+          <w:szCs w:val="21"/>
+        </w:rPr>
+        <w:t>*</w:t>
+      </w:r>
+      <w:r>
+        <w:rPr>
+          <w:rFonts w:ascii="Consolas" w:eastAsia="Times New Roman" w:hAnsi="Consolas" w:cs="Times New Roman"/>
+          <w:color w:val="A9B1D6"/>
+          <w:sz w:val="21"/>
+          <w:szCs w:val="21"/>
+        </w:rPr>
+        <w:t xml:space="preserve"> </w:t>
+      </w:r>
+      <w:r>
+        <w:rPr>
+          <w:rFonts w:ascii="Consolas" w:eastAsia="Times New Roman" w:hAnsi="Consolas" w:cs="Times New Roman"/>
+          <w:color w:val="89DDFF"/>
+          <w:sz w:val="21"/>
+          <w:szCs w:val="21"/>
+        </w:rPr>
+        <w:t>+</w:t>
+      </w:r>
+      <w:r>
+        <w:rPr>
+          <w:rFonts w:ascii="Consolas" w:eastAsia="Times New Roman" w:hAnsi="Consolas" w:cs="Times New Roman"/>
+          <w:color w:val="A9B1D6"/>
+          <w:sz w:val="21"/>
+          <w:szCs w:val="21"/>
+        </w:rPr>
+        <w:t xml:space="preserve"> </w:t>
+      </w:r>
+      <w:r>
+        <w:rPr>
+          <w:rFonts w:ascii="Consolas" w:eastAsia="Times New Roman" w:hAnsi="Consolas" w:cs="Times New Roman"/>
+          <w:color w:val="F7768E"/>
+          <w:sz w:val="21"/>
+          <w:szCs w:val="21"/>
+        </w:rPr>
+        <w:t>*</w:t>
+      </w:r>
+      <w:r>
+        <w:rPr>
+          <w:rFonts w:ascii="Consolas" w:eastAsia="Times New Roman" w:hAnsi="Consolas" w:cs="Times New Roman"/>
+          <w:color w:val="A9B1D6"/>
+          <w:sz w:val="21"/>
+          <w:szCs w:val="21"/>
+        </w:rPr>
+        <w:t xml:space="preserve"> </w:t>
+      </w:r>
+      <w:r>
+        <w:rPr>
+          <w:rFonts w:ascii="Consolas" w:eastAsia="Times New Roman" w:hAnsi="Consolas" w:cs="Times New Roman"/>
+          <w:color w:val="9ABDF5"/>
+          <w:sz w:val="21"/>
+          <w:szCs w:val="21"/>
+        </w:rPr>
+        <w:t>{</w:t>
+      </w:r>
+    </w:p>
+    <w:p>
+      <w:pPr>
+        <w:shd w:val="clear" w:color="auto" w:fill="1A1B26"/>
+        <w:spacing w:after="0" w:line="285" w:lineRule="atLeast"/>
+        <w:rPr>
+          <w:rFonts w:ascii="Consolas" w:eastAsia="Times New Roman" w:hAnsi="Consolas" w:cs="Times New Roman"/>
+          <w:color w:val="A9B1D6"/>
+          <w:sz w:val="21"/>
+          <w:szCs w:val="21"/>
+        </w:rPr>
+      </w:pPr>
+      <w:r>
+        <w:rPr>
+          <w:rFonts w:ascii="Consolas" w:eastAsia="Times New Roman" w:hAnsi="Consolas" w:cs="Times New Roman"/>
+          <w:color w:val="9ABDF5"/>
+          <w:sz w:val="21"/>
+          <w:szCs w:val="21"/>
+        </w:rPr>
+        <w:t xml:space="preserve">  </w:t>
+      </w:r>
+      <w:r>
+        <w:rPr>
+          <w:rFonts w:ascii="Consolas" w:eastAsia="Times New Roman" w:hAnsi="Consolas" w:cs="Times New Roman"/>
+          <w:color w:val="7AA2F7"/>
+          <w:sz w:val="21"/>
+          <w:szCs w:val="21"/>
+        </w:rPr>
+        <w:t>margin-top</w:t>
+      </w:r>
+      <w:r>
+        <w:rPr>
+          <w:rFonts w:ascii="Consolas" w:eastAsia="Times New Roman" w:hAnsi="Consolas" w:cs="Times New Roman"/>
+          <w:color w:val="89DDFF"/>
+          <w:sz w:val="21"/>
+          <w:szCs w:val="21"/>
+        </w:rPr>
+        <w:t>:</w:t>
+      </w:r>
+      <w:r>
+        <w:rPr>
+          <w:rFonts w:ascii="Consolas" w:eastAsia="Times New Roman" w:hAnsi="Consolas" w:cs="Times New Roman"/>
+          <w:color w:val="9ABDF5"/>
+          <w:sz w:val="21"/>
+          <w:szCs w:val="21"/>
+        </w:rPr>
+        <w:t xml:space="preserve"> </w:t>
+      </w:r>
+      <w:r>
+        <w:rPr>
+          <w:rFonts w:ascii="Consolas" w:eastAsia="Times New Roman" w:hAnsi="Consolas" w:cs="Times New Roman"/>
+          <w:color w:val="FF9E64"/>
+          <w:sz w:val="21"/>
+          <w:szCs w:val="21"/>
+        </w:rPr>
+        <w:t>2</w:t>
+      </w:r>
+      <w:r>
+        <w:rPr>
+          <w:rFonts w:ascii="Consolas" w:eastAsia="Times New Roman" w:hAnsi="Consolas" w:cs="Times New Roman"/>
+          <w:color w:val="F7768E"/>
+          <w:sz w:val="21"/>
+          <w:szCs w:val="21"/>
+        </w:rPr>
+        <w:t>em</w:t>
+      </w:r>
+      <w:r>
+        <w:rPr>
+          <w:rFonts w:ascii="Consolas" w:eastAsia="Times New Roman" w:hAnsi="Consolas" w:cs="Times New Roman"/>
+          <w:color w:val="89DDFF"/>
+          <w:sz w:val="21"/>
+          <w:szCs w:val="21"/>
+        </w:rPr>
+        <w:t>;</w:t>
+      </w:r>
+    </w:p>
+    <w:p>
+      <w:pPr>
+        <w:shd w:val="clear" w:color="auto" w:fill="1A1B26"/>
+        <w:spacing w:after="0" w:line="285" w:lineRule="atLeast"/>
+        <w:rPr>
+          <w:rFonts w:ascii="Consolas" w:eastAsia="Times New Roman" w:hAnsi="Consolas" w:cs="Times New Roman"/>
+          <w:color w:val="A9B1D6"/>
+          <w:sz w:val="21"/>
+          <w:szCs w:val="21"/>
+        </w:rPr>
+      </w:pPr>
+      <w:r>
+        <w:rPr>
+          <w:rFonts w:ascii="Consolas" w:eastAsia="Times New Roman" w:hAnsi="Consolas" w:cs="Times New Roman"/>
+          <w:color w:val="9ABDF5"/>
+          <w:sz w:val="21"/>
+          <w:szCs w:val="21"/>
+        </w:rPr>
+        <w:t>}</w:t>
+      </w:r>
+    </w:p>
+    <w:p>
+      <w:pPr>
+        <w:shd w:val="clear" w:color="auto" w:fill="1A1B26"/>
+        <w:spacing w:after="0" w:line="285" w:lineRule="atLeast"/>
+        <w:rPr>
+          <w:rFonts w:ascii="Consolas" w:eastAsia="Times New Roman" w:hAnsi="Consolas" w:cs="Times New Roman"/>
+          <w:color w:val="A9B1D6"/>
+          <w:sz w:val="21"/>
+          <w:szCs w:val="21"/>
+        </w:rPr>
+      </w:pPr>
+    </w:p>
+    <w:p>
+      <w:pPr>
+        <w:shd w:val="clear" w:color="auto" w:fill="1A1B26"/>
+        <w:spacing w:after="0" w:line="285" w:lineRule="atLeast"/>
+        <w:rPr>
+          <w:rFonts w:ascii="Consolas" w:eastAsia="Times New Roman" w:hAnsi="Consolas" w:cs="Times New Roman"/>
+          <w:color w:val="A9B1D6"/>
+          <w:sz w:val="21"/>
+          <w:szCs w:val="21"/>
+        </w:rPr>
+      </w:pPr>
+      <w:r>
+        <w:rPr>
+          <w:rFonts w:ascii="Consolas" w:eastAsia="Times New Roman" w:hAnsi="Consolas" w:cs="Times New Roman"/>
+          <w:color w:val="E0AF68"/>
+          <w:sz w:val="21"/>
+          <w:szCs w:val="21"/>
+        </w:rPr>
+        <w:t>.</w:t>
+      </w:r>
       <w:r>
         <w:rPr>
           <w:rFonts w:ascii="Consolas" w:eastAsia="Times New Roman" w:hAnsi="Consolas" w:cs="Times New Roman"/>
@@ -8335,240 +7567,8 @@
           <w:sz w:val="21"/>
           <w:szCs w:val="21"/>
         </w:rPr>
-        <w:t>-4</w:t>
-      </w:r>
-      <w:r>
-        <w:rPr>
-          <w:rFonts w:ascii="Consolas" w:eastAsia="Times New Roman" w:hAnsi="Consolas" w:cs="Times New Roman"/>
-          <w:color w:val="A9B1D6"/>
-          <w:sz w:val="21"/>
-          <w:szCs w:val="21"/>
-        </w:rPr>
-        <w:t xml:space="preserve"> </w:t>
-      </w:r>
-      <w:r>
-        <w:rPr>
-          <w:rFonts w:ascii="Consolas" w:eastAsia="Times New Roman" w:hAnsi="Consolas" w:cs="Times New Roman"/>
-          <w:color w:val="89DDFF"/>
-          <w:sz w:val="21"/>
-          <w:szCs w:val="21"/>
-        </w:rPr>
-        <w:t>&gt;</w:t>
-      </w:r>
-      <w:r>
-        <w:rPr>
-          <w:rFonts w:ascii="Consolas" w:eastAsia="Times New Roman" w:hAnsi="Consolas" w:cs="Times New Roman"/>
-          <w:color w:val="A9B1D6"/>
-          <w:sz w:val="21"/>
-          <w:szCs w:val="21"/>
-        </w:rPr>
-        <w:t xml:space="preserve"> </w:t>
-      </w:r>
-      <w:r>
-        <w:rPr>
-          <w:rFonts w:ascii="Consolas" w:eastAsia="Times New Roman" w:hAnsi="Consolas" w:cs="Times New Roman"/>
-          <w:color w:val="F7768E"/>
-          <w:sz w:val="21"/>
-          <w:szCs w:val="21"/>
-        </w:rPr>
-        <w:t>*</w:t>
-      </w:r>
-      <w:r>
-        <w:rPr>
-          <w:rFonts w:ascii="Consolas" w:eastAsia="Times New Roman" w:hAnsi="Consolas" w:cs="Times New Roman"/>
-          <w:color w:val="A9B1D6"/>
-          <w:sz w:val="21"/>
-          <w:szCs w:val="21"/>
-        </w:rPr>
-        <w:t xml:space="preserve"> </w:t>
-      </w:r>
-      <w:r>
-        <w:rPr>
-          <w:rFonts w:ascii="Consolas" w:eastAsia="Times New Roman" w:hAnsi="Consolas" w:cs="Times New Roman"/>
-          <w:color w:val="89DDFF"/>
-          <w:sz w:val="21"/>
-          <w:szCs w:val="21"/>
-        </w:rPr>
-        <w:t>+</w:t>
-      </w:r>
-      <w:r>
-        <w:rPr>
-          <w:rFonts w:ascii="Consolas" w:eastAsia="Times New Roman" w:hAnsi="Consolas" w:cs="Times New Roman"/>
-          <w:color w:val="A9B1D6"/>
-          <w:sz w:val="21"/>
-          <w:szCs w:val="21"/>
-        </w:rPr>
-        <w:t xml:space="preserve"> </w:t>
-      </w:r>
-      <w:r>
-        <w:rPr>
-          <w:rFonts w:ascii="Consolas" w:eastAsia="Times New Roman" w:hAnsi="Consolas" w:cs="Times New Roman"/>
-          <w:color w:val="F7768E"/>
-          <w:sz w:val="21"/>
-          <w:szCs w:val="21"/>
-        </w:rPr>
-        <w:t>*</w:t>
-      </w:r>
-      <w:r>
-        <w:rPr>
-          <w:rFonts w:ascii="Consolas" w:eastAsia="Times New Roman" w:hAnsi="Consolas" w:cs="Times New Roman"/>
-          <w:color w:val="A9B1D6"/>
-          <w:sz w:val="21"/>
-          <w:szCs w:val="21"/>
-        </w:rPr>
-        <w:t xml:space="preserve"> </w:t>
-      </w:r>
-      <w:r>
-        <w:rPr>
-          <w:rFonts w:ascii="Consolas" w:eastAsia="Times New Roman" w:hAnsi="Consolas" w:cs="Times New Roman"/>
-          <w:color w:val="9ABDF5"/>
-          <w:sz w:val="21"/>
-          <w:szCs w:val="21"/>
-        </w:rPr>
-        <w:t>{</w:t>
-      </w:r>
-    </w:p>
-    <w:p>
-      <w:pPr>
-        <w:shd w:val="clear" w:color="auto" w:fill="1A1B26"/>
-        <w:spacing w:after="0" w:line="285" w:lineRule="atLeast"/>
-        <w:rPr>
-          <w:rFonts w:ascii="Consolas" w:eastAsia="Times New Roman" w:hAnsi="Consolas" w:cs="Times New Roman"/>
-          <w:color w:val="A9B1D6"/>
-          <w:sz w:val="21"/>
-          <w:szCs w:val="21"/>
-        </w:rPr>
-      </w:pPr>
-      <w:r>
-        <w:rPr>
-          <w:rFonts w:ascii="Consolas" w:eastAsia="Times New Roman" w:hAnsi="Consolas" w:cs="Times New Roman"/>
-          <w:color w:val="9ABDF5"/>
-          <w:sz w:val="21"/>
-          <w:szCs w:val="21"/>
-        </w:rPr>
-        <w:t xml:space="preserve">  </w:t>
-      </w:r>
-      <w:r>
-        <w:rPr>
-          <w:rFonts w:ascii="Consolas" w:eastAsia="Times New Roman" w:hAnsi="Consolas" w:cs="Times New Roman"/>
-          <w:color w:val="7AA2F7"/>
-          <w:sz w:val="21"/>
-          <w:szCs w:val="21"/>
-        </w:rPr>
-        <w:t>margin-top</w:t>
-      </w:r>
-      <w:r>
-        <w:rPr>
-          <w:rFonts w:ascii="Consolas" w:eastAsia="Times New Roman" w:hAnsi="Consolas" w:cs="Times New Roman"/>
-          <w:color w:val="89DDFF"/>
-          <w:sz w:val="21"/>
-          <w:szCs w:val="21"/>
-        </w:rPr>
-        <w:t>:</w:t>
-      </w:r>
-      <w:r>
-        <w:rPr>
-          <w:rFonts w:ascii="Consolas" w:eastAsia="Times New Roman" w:hAnsi="Consolas" w:cs="Times New Roman"/>
-          <w:color w:val="9ABDF5"/>
-          <w:sz w:val="21"/>
-          <w:szCs w:val="21"/>
-        </w:rPr>
-        <w:t xml:space="preserve"> </w:t>
-      </w:r>
-      <w:proofErr w:type="gramStart"/>
-      <w:r>
-        <w:rPr>
-          <w:rFonts w:ascii="Consolas" w:eastAsia="Times New Roman" w:hAnsi="Consolas" w:cs="Times New Roman"/>
-          <w:color w:val="FF9E64"/>
-          <w:sz w:val="21"/>
-          <w:szCs w:val="21"/>
-        </w:rPr>
-        <w:t>2</w:t>
-      </w:r>
-      <w:r>
-        <w:rPr>
-          <w:rFonts w:ascii="Consolas" w:eastAsia="Times New Roman" w:hAnsi="Consolas" w:cs="Times New Roman"/>
-          <w:color w:val="F7768E"/>
-          <w:sz w:val="21"/>
-          <w:szCs w:val="21"/>
-        </w:rPr>
-        <w:t>em</w:t>
-      </w:r>
-      <w:r>
-        <w:rPr>
-          <w:rFonts w:ascii="Consolas" w:eastAsia="Times New Roman" w:hAnsi="Consolas" w:cs="Times New Roman"/>
-          <w:color w:val="89DDFF"/>
-          <w:sz w:val="21"/>
-          <w:szCs w:val="21"/>
-        </w:rPr>
-        <w:t>;</w:t>
-      </w:r>
-      <w:proofErr w:type="gramEnd"/>
-    </w:p>
-    <w:p>
-      <w:pPr>
-        <w:shd w:val="clear" w:color="auto" w:fill="1A1B26"/>
-        <w:spacing w:after="0" w:line="285" w:lineRule="atLeast"/>
-        <w:rPr>
-          <w:rFonts w:ascii="Consolas" w:eastAsia="Times New Roman" w:hAnsi="Consolas" w:cs="Times New Roman"/>
-          <w:color w:val="A9B1D6"/>
-          <w:sz w:val="21"/>
-          <w:szCs w:val="21"/>
-        </w:rPr>
-      </w:pPr>
-      <w:r>
-        <w:rPr>
-          <w:rFonts w:ascii="Consolas" w:eastAsia="Times New Roman" w:hAnsi="Consolas" w:cs="Times New Roman"/>
-          <w:color w:val="9ABDF5"/>
-          <w:sz w:val="21"/>
-          <w:szCs w:val="21"/>
-        </w:rPr>
-        <w:t>}</w:t>
-      </w:r>
-    </w:p>
-    <w:p>
-      <w:pPr>
-        <w:shd w:val="clear" w:color="auto" w:fill="1A1B26"/>
-        <w:spacing w:after="0" w:line="285" w:lineRule="atLeast"/>
-        <w:rPr>
-          <w:rFonts w:ascii="Consolas" w:eastAsia="Times New Roman" w:hAnsi="Consolas" w:cs="Times New Roman"/>
-          <w:color w:val="A9B1D6"/>
-          <w:sz w:val="21"/>
-          <w:szCs w:val="21"/>
-        </w:rPr>
-      </w:pPr>
-    </w:p>
-    <w:p>
-      <w:pPr>
-        <w:shd w:val="clear" w:color="auto" w:fill="1A1B26"/>
-        <w:spacing w:after="0" w:line="285" w:lineRule="atLeast"/>
-        <w:rPr>
-          <w:rFonts w:ascii="Consolas" w:eastAsia="Times New Roman" w:hAnsi="Consolas" w:cs="Times New Roman"/>
-          <w:color w:val="A9B1D6"/>
-          <w:sz w:val="21"/>
-          <w:szCs w:val="21"/>
-        </w:rPr>
-      </w:pPr>
-      <w:proofErr w:type="gramStart"/>
-      <w:r>
-        <w:rPr>
-          <w:rFonts w:ascii="Consolas" w:eastAsia="Times New Roman" w:hAnsi="Consolas" w:cs="Times New Roman"/>
-          <w:color w:val="E0AF68"/>
-          <w:sz w:val="21"/>
-          <w:szCs w:val="21"/>
-        </w:rPr>
-        <w:t>.</w:t>
-      </w:r>
-      <w:r>
-        <w:rPr>
-          <w:rFonts w:ascii="Consolas" w:eastAsia="Times New Roman" w:hAnsi="Consolas" w:cs="Times New Roman"/>
-          <w:color w:val="9ECE6A"/>
-          <w:sz w:val="21"/>
-          <w:szCs w:val="21"/>
-        </w:rPr>
         <w:t>testimonial</w:t>
       </w:r>
-      <w:proofErr w:type="gramEnd"/>
       <w:r>
         <w:rPr>
           <w:rFonts w:ascii="Consolas" w:eastAsia="Times New Roman" w:hAnsi="Consolas" w:cs="Times New Roman"/>
@@ -8667,7 +7667,6 @@
         </w:rPr>
         <w:t xml:space="preserve"> </w:t>
       </w:r>
-      <w:proofErr w:type="gramStart"/>
       <w:r>
         <w:rPr>
           <w:rFonts w:ascii="Consolas" w:eastAsia="Times New Roman" w:hAnsi="Consolas" w:cs="Times New Roman"/>
@@ -8695,7 +7694,6 @@
         </w:rPr>
         <w:t>;</w:t>
       </w:r>
-      <w:proofErr w:type="gramEnd"/>
     </w:p>
     <w:p>
       <w:pPr>
@@ -8776,7 +7774,6 @@
         </w:rPr>
         <w:t xml:space="preserve"> </w:t>
       </w:r>
-      <w:proofErr w:type="gramStart"/>
       <w:r>
         <w:rPr>
           <w:rFonts w:ascii="Consolas" w:eastAsia="Times New Roman" w:hAnsi="Consolas" w:cs="Times New Roman"/>
@@ -8795,7 +7792,6 @@
         </w:rPr>
         <w:t>;</w:t>
       </w:r>
-      <w:proofErr w:type="gramEnd"/>
     </w:p>
     <w:p>
       <w:pPr>
@@ -8844,7 +7840,6 @@
         </w:rPr>
         <w:t xml:space="preserve"> </w:t>
       </w:r>
-      <w:proofErr w:type="gramStart"/>
       <w:r>
         <w:rPr>
           <w:rFonts w:ascii="Consolas" w:eastAsia="Times New Roman" w:hAnsi="Consolas" w:cs="Times New Roman"/>
@@ -8863,7 +7858,6 @@
         </w:rPr>
         <w:t>;</w:t>
       </w:r>
-      <w:proofErr w:type="gramEnd"/>
     </w:p>
     <w:p>
       <w:pPr>
@@ -8995,7 +7989,6 @@
         </w:rPr>
         <w:t xml:space="preserve"> </w:t>
       </w:r>
-      <w:proofErr w:type="gramStart"/>
       <w:r>
         <w:rPr>
           <w:rFonts w:ascii="Consolas" w:eastAsia="Times New Roman" w:hAnsi="Consolas" w:cs="Times New Roman"/>
@@ -9014,7 +8007,6 @@
         </w:rPr>
         <w:t>;</w:t>
       </w:r>
-      <w:proofErr w:type="gramEnd"/>
     </w:p>
     <w:p>
       <w:pPr>
@@ -9063,7 +8055,6 @@
         </w:rPr>
         <w:t xml:space="preserve"> </w:t>
       </w:r>
-      <w:proofErr w:type="gramStart"/>
       <w:r>
         <w:rPr>
           <w:rFonts w:ascii="Consolas" w:eastAsia="Times New Roman" w:hAnsi="Consolas" w:cs="Times New Roman"/>
@@ -9091,7 +8082,6 @@
         </w:rPr>
         <w:t>;</w:t>
       </w:r>
-      <w:proofErr w:type="gramEnd"/>
     </w:p>
     <w:p>
       <w:pPr>
@@ -9143,7 +8133,6 @@
           <w:szCs w:val="21"/>
         </w:rPr>
       </w:pPr>
-      <w:proofErr w:type="gramStart"/>
       <w:r>
         <w:rPr>
           <w:rFonts w:ascii="Consolas" w:eastAsia="Times New Roman" w:hAnsi="Consolas" w:cs="Times New Roman"/>
@@ -9160,17 +8149,7 @@
           <w:sz w:val="21"/>
           <w:szCs w:val="21"/>
         </w:rPr>
-        <w:t>testimonial</w:t>
-      </w:r>
-      <w:proofErr w:type="gramEnd"/>
-      <w:r>
-        <w:rPr>
-          <w:rFonts w:ascii="Consolas" w:eastAsia="Times New Roman" w:hAnsi="Consolas" w:cs="Times New Roman"/>
-          <w:color w:val="9ECE6A"/>
-          <w:sz w:val="21"/>
-          <w:szCs w:val="21"/>
-        </w:rPr>
-        <w:t>-</w:t>
+        <w:t>testimonial-</w:t>
       </w:r>
       <w:proofErr w:type="spellStart"/>
       <w:r>
@@ -9281,7 +8260,6 @@
         </w:rPr>
         <w:t xml:space="preserve"> </w:t>
       </w:r>
-      <w:proofErr w:type="gramStart"/>
       <w:r>
         <w:rPr>
           <w:rFonts w:ascii="Consolas" w:eastAsia="Times New Roman" w:hAnsi="Consolas" w:cs="Times New Roman"/>
@@ -9309,7 +8287,6 @@
         </w:rPr>
         <w:t>;</w:t>
       </w:r>
-      <w:proofErr w:type="gramEnd"/>
     </w:p>
     <w:p>
       <w:pPr>
@@ -9358,7 +8335,6 @@
         </w:rPr>
         <w:t xml:space="preserve"> </w:t>
       </w:r>
-      <w:proofErr w:type="gramStart"/>
       <w:r>
         <w:rPr>
           <w:rFonts w:ascii="Consolas" w:eastAsia="Times New Roman" w:hAnsi="Consolas" w:cs="Times New Roman"/>
@@ -9386,7 +8362,6 @@
         </w:rPr>
         <w:t>;</w:t>
       </w:r>
-      <w:proofErr w:type="gramEnd"/>
     </w:p>
     <w:p>
       <w:pPr>
@@ -9467,7 +8442,6 @@
         </w:rPr>
         <w:t xml:space="preserve"> </w:t>
       </w:r>
-      <w:proofErr w:type="gramStart"/>
       <w:r>
         <w:rPr>
           <w:rFonts w:ascii="Consolas" w:eastAsia="Times New Roman" w:hAnsi="Consolas" w:cs="Times New Roman"/>
@@ -9486,7 +8460,6 @@
         </w:rPr>
         <w:t>;</w:t>
       </w:r>
-      <w:proofErr w:type="gramEnd"/>
     </w:p>
     <w:p>
       <w:pPr>
@@ -9618,7 +8591,6 @@
         </w:rPr>
         <w:t xml:space="preserve"> </w:t>
       </w:r>
-      <w:proofErr w:type="gramStart"/>
       <w:r>
         <w:rPr>
           <w:rFonts w:ascii="Consolas" w:eastAsia="Times New Roman" w:hAnsi="Consolas" w:cs="Times New Roman"/>
@@ -9637,7 +8609,6 @@
         </w:rPr>
         <w:t>;</w:t>
       </w:r>
-      <w:proofErr w:type="gramEnd"/>
     </w:p>
     <w:p>
       <w:pPr>
@@ -9683,7 +8654,6 @@
           <w:szCs w:val="21"/>
         </w:rPr>
       </w:pPr>
-      <w:proofErr w:type="gramStart"/>
       <w:r>
         <w:rPr>
           <w:rFonts w:ascii="Consolas" w:eastAsia="Times New Roman" w:hAnsi="Consolas" w:cs="Times New Roman"/>
@@ -9700,17 +8670,7 @@
           <w:sz w:val="21"/>
           <w:szCs w:val="21"/>
         </w:rPr>
-        <w:t>testimonial</w:t>
-      </w:r>
-      <w:proofErr w:type="gramEnd"/>
-      <w:r>
-        <w:rPr>
-          <w:rFonts w:ascii="Consolas" w:eastAsia="Times New Roman" w:hAnsi="Consolas" w:cs="Times New Roman"/>
-          <w:color w:val="9ECE6A"/>
-          <w:sz w:val="21"/>
-          <w:szCs w:val="21"/>
-        </w:rPr>
-        <w:t>-</w:t>
+        <w:t>testimonial-</w:t>
       </w:r>
       <w:proofErr w:type="spellStart"/>
       <w:r>
@@ -9839,7 +8799,6 @@
         </w:rPr>
         <w:t xml:space="preserve"> </w:t>
       </w:r>
-      <w:proofErr w:type="gramStart"/>
       <w:r>
         <w:rPr>
           <w:rFonts w:ascii="Consolas" w:eastAsia="Times New Roman" w:hAnsi="Consolas" w:cs="Times New Roman"/>
@@ -9858,7 +8817,6 @@
         </w:rPr>
         <w:t>;</w:t>
       </w:r>
-      <w:proofErr w:type="gramEnd"/>
     </w:p>
     <w:p>
       <w:pPr>
@@ -9907,7 +8865,6 @@
         </w:rPr>
         <w:t xml:space="preserve"> </w:t>
       </w:r>
-      <w:proofErr w:type="gramStart"/>
       <w:r>
         <w:rPr>
           <w:rFonts w:ascii="Consolas" w:eastAsia="Times New Roman" w:hAnsi="Consolas" w:cs="Times New Roman"/>
@@ -9926,7 +8883,6 @@
         </w:rPr>
         <w:t>;</w:t>
       </w:r>
-      <w:proofErr w:type="gramEnd"/>
     </w:p>
     <w:p>
       <w:pPr>
@@ -9976,7 +8932,6 @@
         <w:t xml:space="preserve"> </w:t>
       </w:r>
       <w:proofErr w:type="spellStart"/>
-      <w:proofErr w:type="gramStart"/>
       <w:r>
         <w:rPr>
           <w:rFonts w:ascii="Consolas" w:eastAsia="Times New Roman" w:hAnsi="Consolas" w:cs="Times New Roman"/>
@@ -9996,7 +8951,6 @@
         </w:rPr>
         <w:t>(</w:t>
       </w:r>
-      <w:proofErr w:type="gramEnd"/>
       <w:r>
         <w:rPr>
           <w:rFonts w:ascii="Consolas" w:eastAsia="Times New Roman" w:hAnsi="Consolas" w:cs="Times New Roman"/>
@@ -10155,7 +9109,6 @@
           <w:szCs w:val="21"/>
         </w:rPr>
       </w:pPr>
-      <w:proofErr w:type="gramStart"/>
       <w:r>
         <w:rPr>
           <w:rFonts w:ascii="Consolas" w:eastAsia="Times New Roman" w:hAnsi="Consolas" w:cs="Times New Roman"/>
@@ -10172,17 +9125,7 @@
           <w:sz w:val="21"/>
           <w:szCs w:val="21"/>
         </w:rPr>
-        <w:t>footer</w:t>
-      </w:r>
-      <w:proofErr w:type="gramEnd"/>
-      <w:r>
-        <w:rPr>
-          <w:rFonts w:ascii="Consolas" w:eastAsia="Times New Roman" w:hAnsi="Consolas" w:cs="Times New Roman"/>
-          <w:color w:val="9ECE6A"/>
-          <w:sz w:val="21"/>
-          <w:szCs w:val="21"/>
-        </w:rPr>
-        <w:t>-nav</w:t>
+        <w:t>footer-nav</w:t>
       </w:r>
       <w:r>
         <w:rPr>
@@ -10282,7 +9225,6 @@
         </w:rPr>
         <w:t xml:space="preserve"> </w:t>
       </w:r>
-      <w:proofErr w:type="gramStart"/>
       <w:r>
         <w:rPr>
           <w:rFonts w:ascii="Consolas" w:eastAsia="Times New Roman" w:hAnsi="Consolas" w:cs="Times New Roman"/>
@@ -10301,7 +9243,6 @@
         </w:rPr>
         <w:t>;</w:t>
       </w:r>
-      <w:proofErr w:type="gramEnd"/>
     </w:p>
     <w:p>
       <w:pPr>
@@ -10350,7 +9291,6 @@
         </w:rPr>
         <w:t xml:space="preserve"> </w:t>
       </w:r>
-      <w:proofErr w:type="gramStart"/>
       <w:r>
         <w:rPr>
           <w:rFonts w:ascii="Consolas" w:eastAsia="Times New Roman" w:hAnsi="Consolas" w:cs="Times New Roman"/>
@@ -10369,7 +9309,6 @@
         </w:rPr>
         <w:t>;</w:t>
       </w:r>
-      <w:proofErr w:type="gramEnd"/>
     </w:p>
     <w:p>
       <w:pPr>
@@ -10415,7 +9354,6 @@
           <w:szCs w:val="21"/>
         </w:rPr>
       </w:pPr>
-      <w:proofErr w:type="gramStart"/>
       <w:r>
         <w:rPr>
           <w:rFonts w:ascii="Consolas" w:eastAsia="Times New Roman" w:hAnsi="Consolas" w:cs="Times New Roman"/>
@@ -10432,17 +9370,7 @@
           <w:sz w:val="21"/>
           <w:szCs w:val="21"/>
         </w:rPr>
-        <w:t>footer</w:t>
-      </w:r>
-      <w:proofErr w:type="gramEnd"/>
-      <w:r>
-        <w:rPr>
-          <w:rFonts w:ascii="Consolas" w:eastAsia="Times New Roman" w:hAnsi="Consolas" w:cs="Times New Roman"/>
-          <w:color w:val="9ECE6A"/>
-          <w:sz w:val="21"/>
-          <w:szCs w:val="21"/>
-        </w:rPr>
-        <w:t>-nav</w:t>
+        <w:t>footer-nav</w:t>
       </w:r>
       <w:r>
         <w:rPr>
@@ -10602,7 +9530,6 @@
         </w:rPr>
         <w:t xml:space="preserve"> </w:t>
       </w:r>
-      <w:proofErr w:type="gramStart"/>
       <w:r>
         <w:rPr>
           <w:rFonts w:ascii="Consolas" w:eastAsia="Times New Roman" w:hAnsi="Consolas" w:cs="Times New Roman"/>
@@ -10630,7 +9557,6 @@
         </w:rPr>
         <w:t>;</w:t>
       </w:r>
-      <w:proofErr w:type="gramEnd"/>
     </w:p>
     <w:p>
       <w:pPr>
@@ -10677,7 +9603,6 @@
           <w:szCs w:val="21"/>
         </w:rPr>
       </w:pPr>
-      <w:proofErr w:type="gramStart"/>
       <w:r>
         <w:rPr>
           <w:rFonts w:ascii="Consolas" w:eastAsia="Times New Roman" w:hAnsi="Consolas" w:cs="Times New Roman"/>
@@ -10694,17 +9619,7 @@
           <w:sz w:val="21"/>
           <w:szCs w:val="21"/>
         </w:rPr>
-        <w:t>footer</w:t>
-      </w:r>
-      <w:proofErr w:type="gramEnd"/>
-      <w:r>
-        <w:rPr>
-          <w:rFonts w:ascii="Consolas" w:eastAsia="Times New Roman" w:hAnsi="Consolas" w:cs="Times New Roman"/>
-          <w:color w:val="9ECE6A"/>
-          <w:sz w:val="21"/>
-          <w:szCs w:val="21"/>
-        </w:rPr>
-        <w:t>-nav</w:t>
+        <w:t>footer-nav</w:t>
       </w:r>
       <w:r>
         <w:rPr>
@@ -10790,7 +9705,6 @@
         </w:rPr>
         <w:t xml:space="preserve"> </w:t>
       </w:r>
-      <w:proofErr w:type="gramStart"/>
       <w:r>
         <w:rPr>
           <w:rFonts w:ascii="Consolas" w:eastAsia="Times New Roman" w:hAnsi="Consolas" w:cs="Times New Roman"/>
@@ -10809,7 +9723,6 @@
         </w:rPr>
         <w:t>;</w:t>
       </w:r>
-      <w:proofErr w:type="gramEnd"/>
     </w:p>
     <w:p>
       <w:pPr>
@@ -10858,7 +9771,6 @@
         </w:rPr>
         <w:t xml:space="preserve"> </w:t>
       </w:r>
-      <w:proofErr w:type="gramStart"/>
       <w:r>
         <w:rPr>
           <w:rFonts w:ascii="Consolas" w:eastAsia="Times New Roman" w:hAnsi="Consolas" w:cs="Times New Roman"/>
@@ -10877,7 +9789,6 @@
         </w:rPr>
         <w:t>;</w:t>
       </w:r>
-      <w:proofErr w:type="gramEnd"/>
     </w:p>
     <w:p>
       <w:pPr>
@@ -10926,7 +9837,6 @@
         </w:rPr>
         <w:t xml:space="preserve"> </w:t>
       </w:r>
-      <w:proofErr w:type="gramStart"/>
       <w:r>
         <w:rPr>
           <w:rFonts w:ascii="Consolas" w:eastAsia="Times New Roman" w:hAnsi="Consolas" w:cs="Times New Roman"/>
@@ -10945,7 +9855,6 @@
         </w:rPr>
         <w:t>;</w:t>
       </w:r>
-      <w:proofErr w:type="gramEnd"/>
     </w:p>
     <w:p>
       <w:pPr>
@@ -10995,7 +9904,6 @@
         <w:t xml:space="preserve"> </w:t>
       </w:r>
       <w:proofErr w:type="spellStart"/>
-      <w:proofErr w:type="gramStart"/>
       <w:r>
         <w:rPr>
           <w:rFonts w:ascii="Consolas" w:eastAsia="Times New Roman" w:hAnsi="Consolas" w:cs="Times New Roman"/>
@@ -11015,7 +9923,6 @@
         </w:rPr>
         <w:t>(</w:t>
       </w:r>
-      <w:proofErr w:type="gramEnd"/>
       <w:r>
         <w:rPr>
           <w:rFonts w:ascii="Consolas" w:eastAsia="Times New Roman" w:hAnsi="Consolas" w:cs="Times New Roman"/>
@@ -11182,19 +10089,8 @@
           <w:sz w:val="21"/>
           <w:szCs w:val="21"/>
         </w:rPr>
-        <w:t>@</w:t>
-      </w:r>
-      <w:proofErr w:type="gramStart"/>
-      <w:r>
-        <w:rPr>
-          <w:rFonts w:ascii="Consolas" w:eastAsia="Times New Roman" w:hAnsi="Consolas" w:cs="Times New Roman"/>
-          <w:color w:val="9D7CD8"/>
-          <w:sz w:val="21"/>
-          <w:szCs w:val="21"/>
-        </w:rPr>
-        <w:t>media</w:t>
-      </w:r>
-      <w:proofErr w:type="gramEnd"/>
+        <w:t>@media</w:t>
+      </w:r>
       <w:r>
         <w:rPr>
           <w:rFonts w:ascii="Consolas" w:eastAsia="Times New Roman" w:hAnsi="Consolas" w:cs="Times New Roman"/>
@@ -11311,7 +10207,6 @@
         </w:rPr>
         <w:t xml:space="preserve">  </w:t>
       </w:r>
-      <w:proofErr w:type="gramStart"/>
       <w:r>
         <w:rPr>
           <w:rFonts w:ascii="Consolas" w:eastAsia="Times New Roman" w:hAnsi="Consolas" w:cs="Times New Roman"/>
@@ -11328,17 +10223,7 @@
           <w:sz w:val="21"/>
           <w:szCs w:val="21"/>
         </w:rPr>
-        <w:t>page</w:t>
-      </w:r>
-      <w:proofErr w:type="gramEnd"/>
-      <w:r>
-        <w:rPr>
-          <w:rFonts w:ascii="Consolas" w:eastAsia="Times New Roman" w:hAnsi="Consolas" w:cs="Times New Roman"/>
-          <w:color w:val="9ECE6A"/>
-          <w:sz w:val="21"/>
-          <w:szCs w:val="21"/>
-        </w:rPr>
-        <w:t>-3</w:t>
+        <w:t>page-3</w:t>
       </w:r>
       <w:r>
         <w:rPr>
@@ -11411,7 +10296,6 @@
         </w:rPr>
         <w:t xml:space="preserve"> </w:t>
       </w:r>
-      <w:proofErr w:type="gramStart"/>
       <w:r>
         <w:rPr>
           <w:rFonts w:ascii="Consolas" w:eastAsia="Times New Roman" w:hAnsi="Consolas" w:cs="Times New Roman"/>
@@ -11430,7 +10314,6 @@
         </w:rPr>
         <w:t>;</w:t>
       </w:r>
-      <w:proofErr w:type="gramEnd"/>
     </w:p>
     <w:p>
       <w:pPr>
@@ -11484,7 +10367,6 @@
         </w:rPr>
         <w:t xml:space="preserve"> </w:t>
       </w:r>
-      <w:proofErr w:type="gramStart"/>
       <w:r>
         <w:rPr>
           <w:rFonts w:ascii="Consolas" w:eastAsia="Times New Roman" w:hAnsi="Consolas" w:cs="Times New Roman"/>
@@ -11503,7 +10385,6 @@
         </w:rPr>
         <w:t>(</w:t>
       </w:r>
-      <w:proofErr w:type="gramEnd"/>
       <w:r>
         <w:rPr>
           <w:rFonts w:ascii="Consolas" w:eastAsia="Times New Roman" w:hAnsi="Consolas" w:cs="Times New Roman"/>
@@ -11681,17 +10562,7 @@
           <w:sz w:val="21"/>
           <w:szCs w:val="21"/>
         </w:rPr>
-        <w:t>space-</w:t>
-      </w:r>
-      <w:proofErr w:type="gramStart"/>
-      <w:r>
-        <w:rPr>
-          <w:rFonts w:ascii="Consolas" w:eastAsia="Times New Roman" w:hAnsi="Consolas" w:cs="Times New Roman"/>
-          <w:color w:val="FF9E64"/>
-          <w:sz w:val="21"/>
-          <w:szCs w:val="21"/>
-        </w:rPr>
-        <w:t>between</w:t>
+        <w:t>space-between</w:t>
       </w:r>
       <w:r>
         <w:rPr>
@@ -11702,7 +10573,6 @@
         </w:rPr>
         <w:t>;</w:t>
       </w:r>
-      <w:proofErr w:type="gramEnd"/>
     </w:p>
     <w:p>
       <w:pPr>
@@ -11756,7 +10626,6 @@
         </w:rPr>
         <w:t xml:space="preserve"> </w:t>
       </w:r>
-      <w:proofErr w:type="gramStart"/>
       <w:r>
         <w:rPr>
           <w:rFonts w:ascii="Consolas" w:eastAsia="Times New Roman" w:hAnsi="Consolas" w:cs="Times New Roman"/>
@@ -11775,7 +10644,6 @@
         </w:rPr>
         <w:t>;</w:t>
       </w:r>
-      <w:proofErr w:type="gramEnd"/>
     </w:p>
     <w:p>
       <w:pPr>
@@ -11854,7 +10722,6 @@
         </w:rPr>
         <w:t xml:space="preserve">  </w:t>
       </w:r>
-      <w:proofErr w:type="gramStart"/>
       <w:r>
         <w:rPr>
           <w:rFonts w:ascii="Consolas" w:eastAsia="Times New Roman" w:hAnsi="Consolas" w:cs="Times New Roman"/>
@@ -11871,17 +10738,7 @@
           <w:sz w:val="21"/>
           <w:szCs w:val="21"/>
         </w:rPr>
-        <w:t>footer</w:t>
-      </w:r>
-      <w:proofErr w:type="gramEnd"/>
-      <w:r>
-        <w:rPr>
-          <w:rFonts w:ascii="Consolas" w:eastAsia="Times New Roman" w:hAnsi="Consolas" w:cs="Times New Roman"/>
-          <w:color w:val="9ECE6A"/>
-          <w:sz w:val="21"/>
-          <w:szCs w:val="21"/>
-        </w:rPr>
-        <w:t>-nav</w:t>
+        <w:t>footer-nav</w:t>
       </w:r>
       <w:r>
         <w:rPr>
@@ -11979,17 +10836,7 @@
           <w:sz w:val="21"/>
           <w:szCs w:val="21"/>
         </w:rPr>
-        <w:t>1.</w:t>
-      </w:r>
-      <w:proofErr w:type="gramStart"/>
-      <w:r>
-        <w:rPr>
-          <w:rFonts w:ascii="Consolas" w:eastAsia="Times New Roman" w:hAnsi="Consolas" w:cs="Times New Roman"/>
-          <w:color w:val="FF9E64"/>
-          <w:sz w:val="21"/>
-          <w:szCs w:val="21"/>
-        </w:rPr>
-        <w:t>3</w:t>
+        <w:t>1.3</w:t>
       </w:r>
       <w:r>
         <w:rPr>
@@ -12009,7 +10856,6 @@
         </w:rPr>
         <w:t>;</w:t>
       </w:r>
-      <w:proofErr w:type="gramEnd"/>
     </w:p>
     <w:p>
       <w:pPr>
@@ -12087,17 +10933,7 @@
           <w:sz w:val="21"/>
           <w:szCs w:val="21"/>
         </w:rPr>
-        <w:t>linear-</w:t>
-      </w:r>
-      <w:proofErr w:type="gramStart"/>
-      <w:r>
-        <w:rPr>
-          <w:rFonts w:ascii="Consolas" w:eastAsia="Times New Roman" w:hAnsi="Consolas" w:cs="Times New Roman"/>
-          <w:color w:val="0DB9D7"/>
-          <w:sz w:val="21"/>
-          <w:szCs w:val="21"/>
-        </w:rPr>
-        <w:t>gradient</w:t>
+        <w:t>linear-gradient</w:t>
       </w:r>
       <w:r>
         <w:rPr>
@@ -12108,7 +10944,6 @@
         </w:rPr>
         <w:t>(</w:t>
       </w:r>
-      <w:proofErr w:type="gramEnd"/>
     </w:p>
     <w:p>
       <w:pPr>
@@ -12198,7 +11033,6 @@
         <w:t xml:space="preserve">        </w:t>
       </w:r>
       <w:proofErr w:type="spellStart"/>
-      <w:proofErr w:type="gramStart"/>
       <w:r>
         <w:rPr>
           <w:rFonts w:ascii="Consolas" w:eastAsia="Times New Roman" w:hAnsi="Consolas" w:cs="Times New Roman"/>
@@ -12218,7 +11052,6 @@
         </w:rPr>
         <w:t>(</w:t>
       </w:r>
-      <w:proofErr w:type="gramEnd"/>
       <w:r>
         <w:rPr>
           <w:rFonts w:ascii="Consolas" w:eastAsia="Times New Roman" w:hAnsi="Consolas" w:cs="Times New Roman"/>
@@ -12345,7 +11178,6 @@
         <w:t xml:space="preserve">        </w:t>
       </w:r>
       <w:proofErr w:type="spellStart"/>
-      <w:proofErr w:type="gramStart"/>
       <w:r>
         <w:rPr>
           <w:rFonts w:ascii="Consolas" w:eastAsia="Times New Roman" w:hAnsi="Consolas" w:cs="Times New Roman"/>
@@ -12365,7 +11197,6 @@
         </w:rPr>
         <w:t>(</w:t>
       </w:r>
-      <w:proofErr w:type="gramEnd"/>
       <w:r>
         <w:rPr>
           <w:rFonts w:ascii="Consolas" w:eastAsia="Times New Roman" w:hAnsi="Consolas" w:cs="Times New Roman"/>
@@ -12533,17 +11364,7 @@
           <w:sz w:val="21"/>
           <w:szCs w:val="21"/>
         </w:rPr>
-        <w:t>linear-</w:t>
-      </w:r>
-      <w:proofErr w:type="gramStart"/>
-      <w:r>
-        <w:rPr>
-          <w:rFonts w:ascii="Consolas" w:eastAsia="Times New Roman" w:hAnsi="Consolas" w:cs="Times New Roman"/>
-          <w:color w:val="0DB9D7"/>
-          <w:sz w:val="21"/>
-          <w:szCs w:val="21"/>
-        </w:rPr>
-        <w:t>gradient</w:t>
+        <w:t>linear-gradient</w:t>
       </w:r>
       <w:r>
         <w:rPr>
@@ -12554,7 +11375,6 @@
         </w:rPr>
         <w:t>(</w:t>
       </w:r>
-      <w:proofErr w:type="gramEnd"/>
     </w:p>
     <w:p>
       <w:pPr>
@@ -12644,7 +11464,6 @@
         <w:t xml:space="preserve">        </w:t>
       </w:r>
       <w:proofErr w:type="spellStart"/>
-      <w:proofErr w:type="gramStart"/>
       <w:r>
         <w:rPr>
           <w:rFonts w:ascii="Consolas" w:eastAsia="Times New Roman" w:hAnsi="Consolas" w:cs="Times New Roman"/>
@@ -12664,7 +11483,6 @@
         </w:rPr>
         <w:t>(</w:t>
       </w:r>
-      <w:proofErr w:type="gramEnd"/>
       <w:r>
         <w:rPr>
           <w:rFonts w:ascii="Consolas" w:eastAsia="Times New Roman" w:hAnsi="Consolas" w:cs="Times New Roman"/>
@@ -12800,7 +11618,6 @@
         <w:t xml:space="preserve">        </w:t>
       </w:r>
       <w:proofErr w:type="spellStart"/>
-      <w:proofErr w:type="gramStart"/>
       <w:r>
         <w:rPr>
           <w:rFonts w:ascii="Consolas" w:eastAsia="Times New Roman" w:hAnsi="Consolas" w:cs="Times New Roman"/>
@@ -12820,7 +11637,6 @@
         </w:rPr>
         <w:t>(</w:t>
       </w:r>
-      <w:proofErr w:type="gramEnd"/>
       <w:r>
         <w:rPr>
           <w:rFonts w:ascii="Consolas" w:eastAsia="Times New Roman" w:hAnsi="Consolas" w:cs="Times New Roman"/>
@@ -12947,7 +11763,6 @@
         <w:t xml:space="preserve">        </w:t>
       </w:r>
       <w:proofErr w:type="spellStart"/>
-      <w:proofErr w:type="gramStart"/>
       <w:r>
         <w:rPr>
           <w:rFonts w:ascii="Consolas" w:eastAsia="Times New Roman" w:hAnsi="Consolas" w:cs="Times New Roman"/>
@@ -12967,7 +11782,6 @@
         </w:rPr>
         <w:t>(</w:t>
       </w:r>
-      <w:proofErr w:type="gramEnd"/>
       <w:r>
         <w:rPr>
           <w:rFonts w:ascii="Consolas" w:eastAsia="Times New Roman" w:hAnsi="Consolas" w:cs="Times New Roman"/>
@@ -13236,7 +12050,6 @@
         </w:rPr>
         <w:t xml:space="preserve"> </w:t>
       </w:r>
-      <w:proofErr w:type="gramStart"/>
       <w:r>
         <w:rPr>
           <w:rFonts w:ascii="Consolas" w:eastAsia="Times New Roman" w:hAnsi="Consolas" w:cs="Times New Roman"/>
@@ -13264,7 +12077,6 @@
         </w:rPr>
         <w:t>;</w:t>
       </w:r>
-      <w:proofErr w:type="gramEnd"/>
     </w:p>
     <w:p>
       <w:pPr>
@@ -13381,7 +12193,6 @@
         </w:rPr>
         <w:t xml:space="preserve"> </w:t>
       </w:r>
-      <w:proofErr w:type="gramStart"/>
       <w:r>
         <w:rPr>
           <w:rFonts w:ascii="Consolas" w:eastAsia="Times New Roman" w:hAnsi="Consolas" w:cs="Times New Roman"/>
@@ -13427,7 +12238,6 @@
         </w:rPr>
         <w:t>;</w:t>
       </w:r>
-      <w:proofErr w:type="gramEnd"/>
     </w:p>
     <w:p>
       <w:pPr>
@@ -13488,17 +12298,7 @@
           <w:sz w:val="21"/>
           <w:szCs w:val="21"/>
         </w:rPr>
-        <w:t>no-</w:t>
-      </w:r>
-      <w:proofErr w:type="gramStart"/>
-      <w:r>
-        <w:rPr>
-          <w:rFonts w:ascii="Consolas" w:eastAsia="Times New Roman" w:hAnsi="Consolas" w:cs="Times New Roman"/>
-          <w:color w:val="FF9E64"/>
-          <w:sz w:val="21"/>
-          <w:szCs w:val="21"/>
-        </w:rPr>
-        <w:t>repeat</w:t>
+        <w:t>no-repeat</w:t>
       </w:r>
       <w:r>
         <w:rPr>
@@ -13509,7 +12309,6 @@
         </w:rPr>
         <w:t>;</w:t>
       </w:r>
-      <w:proofErr w:type="gramEnd"/>
     </w:p>
     <w:p>
       <w:pPr>
@@ -13572,7 +12371,6 @@
         </w:rPr>
         <w:t xml:space="preserve">background-size </w:t>
       </w:r>
-      <w:proofErr w:type="gramStart"/>
       <w:r>
         <w:rPr>
           <w:rFonts w:ascii="Consolas" w:eastAsia="Times New Roman" w:hAnsi="Consolas" w:cs="Times New Roman"/>
@@ -13600,7 +12398,6 @@
         </w:rPr>
         <w:t>;</w:t>
       </w:r>
-      <w:proofErr w:type="gramEnd"/>
     </w:p>
     <w:p>
       <w:pPr>
@@ -13670,7 +12467,6 @@
         </w:rPr>
         <w:t xml:space="preserve">  </w:t>
       </w:r>
-      <w:proofErr w:type="gramStart"/>
       <w:r>
         <w:rPr>
           <w:rFonts w:ascii="Consolas" w:eastAsia="Times New Roman" w:hAnsi="Consolas" w:cs="Times New Roman"/>
@@ -13687,17 +12483,7 @@
           <w:sz w:val="21"/>
           <w:szCs w:val="21"/>
         </w:rPr>
-        <w:t>footer</w:t>
-      </w:r>
-      <w:proofErr w:type="gramEnd"/>
-      <w:r>
-        <w:rPr>
-          <w:rFonts w:ascii="Consolas" w:eastAsia="Times New Roman" w:hAnsi="Consolas" w:cs="Times New Roman"/>
-          <w:color w:val="9ECE6A"/>
-          <w:sz w:val="21"/>
-          <w:szCs w:val="21"/>
-        </w:rPr>
-        <w:t>-nav</w:t>
+        <w:t>footer-nav</w:t>
       </w:r>
       <w:r>
         <w:rPr>
@@ -13887,7 +12673,6 @@
         </w:rPr>
         <w:t xml:space="preserve"> </w:t>
       </w:r>
-      <w:proofErr w:type="gramStart"/>
       <w:r>
         <w:rPr>
           <w:rFonts w:ascii="Consolas" w:eastAsia="Times New Roman" w:hAnsi="Consolas" w:cs="Times New Roman"/>
@@ -13915,7 +12700,6 @@
         </w:rPr>
         <w:t>;</w:t>
       </w:r>
-      <w:proofErr w:type="gramEnd"/>
     </w:p>
     <w:p>
       <w:pPr>
@@ -13998,7 +12782,6 @@
           <w:szCs w:val="21"/>
         </w:rPr>
       </w:pPr>
-      <w:proofErr w:type="gramStart"/>
       <w:r>
         <w:rPr>
           <w:rFonts w:ascii="Consolas" w:eastAsia="Times New Roman" w:hAnsi="Consolas" w:cs="Times New Roman"/>
@@ -14017,7 +12800,6 @@
         </w:rPr>
         <w:t>card</w:t>
       </w:r>
-      <w:proofErr w:type="gramEnd"/>
       <w:r>
         <w:rPr>
           <w:rFonts w:ascii="Consolas" w:eastAsia="Times New Roman" w:hAnsi="Consolas" w:cs="Times New Roman"/>
@@ -14117,7 +12899,6 @@
         </w:rPr>
         <w:t xml:space="preserve"> </w:t>
       </w:r>
-      <w:proofErr w:type="gramStart"/>
       <w:r>
         <w:rPr>
           <w:rFonts w:ascii="Consolas" w:eastAsia="Times New Roman" w:hAnsi="Consolas" w:cs="Times New Roman"/>
@@ -14145,7 +12926,6 @@
         </w:rPr>
         <w:t>;</w:t>
       </w:r>
-      <w:proofErr w:type="gramEnd"/>
     </w:p>
     <w:p>
       <w:pPr>
@@ -14226,7 +13006,6 @@
         </w:rPr>
         <w:t xml:space="preserve"> </w:t>
       </w:r>
-      <w:proofErr w:type="gramStart"/>
       <w:r>
         <w:rPr>
           <w:rFonts w:ascii="Consolas" w:eastAsia="Times New Roman" w:hAnsi="Consolas" w:cs="Times New Roman"/>
@@ -14245,7 +13024,6 @@
         </w:rPr>
         <w:t>;</w:t>
       </w:r>
-      <w:proofErr w:type="gramEnd"/>
     </w:p>
     <w:p>
       <w:pPr>
@@ -14294,7 +13072,6 @@
         </w:rPr>
         <w:t xml:space="preserve"> </w:t>
       </w:r>
-      <w:proofErr w:type="gramStart"/>
       <w:r>
         <w:rPr>
           <w:rFonts w:ascii="Consolas" w:eastAsia="Times New Roman" w:hAnsi="Consolas" w:cs="Times New Roman"/>
@@ -14313,7 +13090,6 @@
         </w:rPr>
         <w:t>;</w:t>
       </w:r>
-      <w:proofErr w:type="gramEnd"/>
     </w:p>
     <w:p>
       <w:pPr>
@@ -14445,7 +13221,6 @@
         </w:rPr>
         <w:t xml:space="preserve"> </w:t>
       </w:r>
-      <w:proofErr w:type="gramStart"/>
       <w:r>
         <w:rPr>
           <w:rFonts w:ascii="Consolas" w:eastAsia="Times New Roman" w:hAnsi="Consolas" w:cs="Times New Roman"/>
@@ -14464,7 +13239,6 @@
         </w:rPr>
         <w:t>;</w:t>
       </w:r>
-      <w:proofErr w:type="gramEnd"/>
     </w:p>
     <w:p>
       <w:pPr>
@@ -14513,7 +13287,6 @@
         </w:rPr>
         <w:t xml:space="preserve"> </w:t>
       </w:r>
-      <w:proofErr w:type="gramStart"/>
       <w:r>
         <w:rPr>
           <w:rFonts w:ascii="Consolas" w:eastAsia="Times New Roman" w:hAnsi="Consolas" w:cs="Times New Roman"/>
@@ -14541,7 +13314,6 @@
         </w:rPr>
         <w:t>;</w:t>
       </w:r>
-      <w:proofErr w:type="gramEnd"/>
     </w:p>
     <w:p>
       <w:pPr>
@@ -14591,7 +13363,6 @@
         <w:t xml:space="preserve"> </w:t>
       </w:r>
       <w:proofErr w:type="spellStart"/>
-      <w:proofErr w:type="gramStart"/>
       <w:r>
         <w:rPr>
           <w:rFonts w:ascii="Consolas" w:eastAsia="Times New Roman" w:hAnsi="Consolas" w:cs="Times New Roman"/>
@@ -14611,7 +13382,6 @@
         </w:rPr>
         <w:t>(</w:t>
       </w:r>
-      <w:proofErr w:type="gramEnd"/>
       <w:r>
         <w:rPr>
           <w:rFonts w:ascii="Consolas" w:eastAsia="Times New Roman" w:hAnsi="Consolas" w:cs="Times New Roman"/>
@@ -14918,7 +13688,6 @@
         </w:rPr>
         <w:t xml:space="preserve"> </w:t>
       </w:r>
-      <w:proofErr w:type="gramStart"/>
       <w:r>
         <w:rPr>
           <w:rFonts w:ascii="Consolas" w:eastAsia="Times New Roman" w:hAnsi="Consolas" w:cs="Times New Roman"/>
@@ -14937,7 +13706,6 @@
         </w:rPr>
         <w:t>;</w:t>
       </w:r>
-      <w:proofErr w:type="gramEnd"/>
     </w:p>
     <w:p>
       <w:pPr>
@@ -15022,7 +13790,6 @@
         </w:rPr>
         <w:t xml:space="preserve"> </w:t>
       </w:r>
-      <w:proofErr w:type="gramStart"/>
       <w:r>
         <w:rPr>
           <w:rFonts w:ascii="Consolas" w:eastAsia="Times New Roman" w:hAnsi="Consolas" w:cs="Times New Roman"/>
@@ -15041,7 +13808,6 @@
         </w:rPr>
         <w:t>;</w:t>
       </w:r>
-      <w:proofErr w:type="gramEnd"/>
     </w:p>
     <w:p>
       <w:pPr>
@@ -15097,9 +13863,74 @@
           <w:sz w:val="21"/>
           <w:szCs w:val="21"/>
         </w:rPr>
-        <w:t>1.</w:t>
-      </w:r>
-      <w:proofErr w:type="gramStart"/>
+        <w:t>1.8</w:t>
+      </w:r>
+      <w:r>
+        <w:rPr>
+          <w:rFonts w:ascii="Consolas" w:eastAsia="Times New Roman" w:hAnsi="Consolas" w:cs="Times New Roman"/>
+          <w:color w:val="F7768E"/>
+          <w:sz w:val="21"/>
+          <w:szCs w:val="21"/>
+        </w:rPr>
+        <w:t>rem</w:t>
+      </w:r>
+      <w:r>
+        <w:rPr>
+          <w:rFonts w:ascii="Consolas" w:eastAsia="Times New Roman" w:hAnsi="Consolas" w:cs="Times New Roman"/>
+          <w:color w:val="89DDFF"/>
+          <w:sz w:val="21"/>
+          <w:szCs w:val="21"/>
+        </w:rPr>
+        <w:t>;</w:t>
+      </w:r>
+    </w:p>
+    <w:p>
+      <w:pPr>
+        <w:shd w:val="clear" w:color="auto" w:fill="1A1B26"/>
+        <w:spacing w:after="0" w:line="285" w:lineRule="atLeast"/>
+        <w:rPr>
+          <w:rFonts w:ascii="Consolas" w:eastAsia="Times New Roman" w:hAnsi="Consolas" w:cs="Times New Roman"/>
+          <w:color w:val="A9B1D6"/>
+          <w:sz w:val="21"/>
+          <w:szCs w:val="21"/>
+        </w:rPr>
+      </w:pPr>
+      <w:r>
+        <w:rPr>
+          <w:rFonts w:ascii="Consolas" w:eastAsia="Times New Roman" w:hAnsi="Consolas" w:cs="Times New Roman"/>
+          <w:color w:val="9ABDF5"/>
+          <w:sz w:val="21"/>
+          <w:szCs w:val="21"/>
+        </w:rPr>
+        <w:t xml:space="preserve">  </w:t>
+      </w:r>
+      <w:r>
+        <w:rPr>
+          <w:rFonts w:ascii="Consolas" w:eastAsia="Times New Roman" w:hAnsi="Consolas" w:cs="Times New Roman"/>
+          <w:color w:val="7AA2F7"/>
+          <w:sz w:val="21"/>
+          <w:szCs w:val="21"/>
+        </w:rPr>
+        <w:t>text-shadow</w:t>
+      </w:r>
+      <w:r>
+        <w:rPr>
+          <w:rFonts w:ascii="Consolas" w:eastAsia="Times New Roman" w:hAnsi="Consolas" w:cs="Times New Roman"/>
+          <w:color w:val="89DDFF"/>
+          <w:sz w:val="21"/>
+          <w:szCs w:val="21"/>
+        </w:rPr>
+        <w:t>:</w:t>
+      </w:r>
+      <w:r>
+        <w:rPr>
+          <w:rFonts w:ascii="Consolas" w:eastAsia="Times New Roman" w:hAnsi="Consolas" w:cs="Times New Roman"/>
+          <w:color w:val="9ABDF5"/>
+          <w:sz w:val="21"/>
+          <w:szCs w:val="21"/>
+        </w:rPr>
+        <w:t xml:space="preserve"> </w:t>
+      </w:r>
       <w:r>
         <w:rPr>
           <w:rFonts w:ascii="Consolas" w:eastAsia="Times New Roman" w:hAnsi="Consolas" w:cs="Times New Roman"/>
@@ -15107,7 +13938,25 @@
           <w:sz w:val="21"/>
           <w:szCs w:val="21"/>
         </w:rPr>
-        <w:t>8</w:t>
+        <w:t>red</w:t>
+      </w:r>
+      <w:r>
+        <w:rPr>
+          <w:rFonts w:ascii="Consolas" w:eastAsia="Times New Roman" w:hAnsi="Consolas" w:cs="Times New Roman"/>
+          <w:color w:val="BB9AF7"/>
+          <w:sz w:val="21"/>
+          <w:szCs w:val="21"/>
+        </w:rPr>
+        <w:t xml:space="preserve"> </w:t>
+      </w:r>
+      <w:r>
+        <w:rPr>
+          <w:rFonts w:ascii="Consolas" w:eastAsia="Times New Roman" w:hAnsi="Consolas" w:cs="Times New Roman"/>
+          <w:color w:val="FF9E64"/>
+          <w:sz w:val="21"/>
+          <w:szCs w:val="21"/>
+        </w:rPr>
+        <w:t>-4</w:t>
       </w:r>
       <w:r>
         <w:rPr>
@@ -15116,7 +13965,61 @@
           <w:sz w:val="21"/>
           <w:szCs w:val="21"/>
         </w:rPr>
-        <w:t>rem</w:t>
+        <w:t>px</w:t>
+      </w:r>
+      <w:r>
+        <w:rPr>
+          <w:rFonts w:ascii="Consolas" w:eastAsia="Times New Roman" w:hAnsi="Consolas" w:cs="Times New Roman"/>
+          <w:color w:val="BB9AF7"/>
+          <w:sz w:val="21"/>
+          <w:szCs w:val="21"/>
+        </w:rPr>
+        <w:t xml:space="preserve"> </w:t>
+      </w:r>
+      <w:r>
+        <w:rPr>
+          <w:rFonts w:ascii="Consolas" w:eastAsia="Times New Roman" w:hAnsi="Consolas" w:cs="Times New Roman"/>
+          <w:color w:val="FF9E64"/>
+          <w:sz w:val="21"/>
+          <w:szCs w:val="21"/>
+        </w:rPr>
+        <w:t>-3</w:t>
+      </w:r>
+      <w:r>
+        <w:rPr>
+          <w:rFonts w:ascii="Consolas" w:eastAsia="Times New Roman" w:hAnsi="Consolas" w:cs="Times New Roman"/>
+          <w:color w:val="F7768E"/>
+          <w:sz w:val="21"/>
+          <w:szCs w:val="21"/>
+        </w:rPr>
+        <w:t>px</w:t>
+      </w:r>
+      <w:r>
+        <w:rPr>
+          <w:rFonts w:ascii="Consolas" w:eastAsia="Times New Roman" w:hAnsi="Consolas" w:cs="Times New Roman"/>
+          <w:color w:val="BB9AF7"/>
+          <w:sz w:val="21"/>
+          <w:szCs w:val="21"/>
+        </w:rPr>
+        <w:t xml:space="preserve"> </w:t>
+      </w:r>
+      <w:r>
+        <w:rPr>
+          <w:rFonts w:ascii="Consolas" w:eastAsia="Times New Roman" w:hAnsi="Consolas" w:cs="Times New Roman"/>
+          <w:color w:val="FF9E64"/>
+          <w:sz w:val="21"/>
+          <w:szCs w:val="21"/>
+        </w:rPr>
+        <w:t>5</w:t>
+      </w:r>
+      <w:r>
+        <w:rPr>
+          <w:rFonts w:ascii="Consolas" w:eastAsia="Times New Roman" w:hAnsi="Consolas" w:cs="Times New Roman"/>
+          <w:color w:val="F7768E"/>
+          <w:sz w:val="21"/>
+          <w:szCs w:val="21"/>
+        </w:rPr>
+        <w:t>px</w:t>
       </w:r>
       <w:r>
         <w:rPr>
@@ -15127,7 +14030,66 @@
         </w:rPr>
         <w:t>;</w:t>
       </w:r>
-      <w:proofErr w:type="gramEnd"/>
+    </w:p>
+    <w:p>
+      <w:pPr>
+        <w:shd w:val="clear" w:color="auto" w:fill="1A1B26"/>
+        <w:spacing w:after="0" w:line="285" w:lineRule="atLeast"/>
+        <w:rPr>
+          <w:rFonts w:ascii="Consolas" w:eastAsia="Times New Roman" w:hAnsi="Consolas" w:cs="Times New Roman"/>
+          <w:color w:val="A9B1D6"/>
+          <w:sz w:val="21"/>
+          <w:szCs w:val="21"/>
+        </w:rPr>
+      </w:pPr>
+      <w:r>
+        <w:rPr>
+          <w:rFonts w:ascii="Consolas" w:eastAsia="Times New Roman" w:hAnsi="Consolas" w:cs="Times New Roman"/>
+          <w:color w:val="9ABDF5"/>
+          <w:sz w:val="21"/>
+          <w:szCs w:val="21"/>
+        </w:rPr>
+        <w:t>}</w:t>
+      </w:r>
+    </w:p>
+    <w:p>
+      <w:pPr>
+        <w:shd w:val="clear" w:color="auto" w:fill="1A1B26"/>
+        <w:spacing w:after="0" w:line="285" w:lineRule="atLeast"/>
+        <w:rPr>
+          <w:rFonts w:ascii="Consolas" w:eastAsia="Times New Roman" w:hAnsi="Consolas" w:cs="Times New Roman"/>
+          <w:color w:val="A9B1D6"/>
+          <w:sz w:val="21"/>
+          <w:szCs w:val="21"/>
+        </w:rPr>
+      </w:pPr>
+      <w:r>
+        <w:rPr>
+          <w:rFonts w:ascii="Consolas" w:eastAsia="Times New Roman" w:hAnsi="Consolas" w:cs="Times New Roman"/>
+          <w:color w:val="0DB9D7"/>
+          <w:sz w:val="21"/>
+          <w:szCs w:val="21"/>
+        </w:rPr>
+        <w:t>footer</w:t>
+      </w:r>
+      <w:r>
+        <w:rPr>
+          <w:rFonts w:ascii="Consolas" w:eastAsia="Times New Roman" w:hAnsi="Consolas" w:cs="Times New Roman"/>
+          <w:color w:val="A9B1D6"/>
+          <w:sz w:val="21"/>
+          <w:szCs w:val="21"/>
+        </w:rPr>
+        <w:t xml:space="preserve"> </w:t>
+      </w:r>
+      <w:r>
+        <w:rPr>
+          <w:rFonts w:ascii="Consolas" w:eastAsia="Times New Roman" w:hAnsi="Consolas" w:cs="Times New Roman"/>
+          <w:color w:val="9ABDF5"/>
+          <w:sz w:val="21"/>
+          <w:szCs w:val="21"/>
+        </w:rPr>
+        <w:t>{</w:t>
+      </w:r>
     </w:p>
     <w:p>
       <w:pPr>
@@ -15156,7 +14118,7 @@
           <w:sz w:val="21"/>
           <w:szCs w:val="21"/>
         </w:rPr>
-        <w:t>text-shadow</w:t>
+        <w:t>background</w:t>
       </w:r>
       <w:r>
         <w:rPr>
@@ -15179,11 +14141,47 @@
       <w:r>
         <w:rPr>
           <w:rFonts w:ascii="Consolas" w:eastAsia="Times New Roman" w:hAnsi="Consolas" w:cs="Times New Roman"/>
+          <w:color w:val="0DB9D7"/>
+          <w:sz w:val="21"/>
+          <w:szCs w:val="21"/>
+        </w:rPr>
+        <w:t>linear-gradient</w:t>
+      </w:r>
+      <w:r>
+        <w:rPr>
+          <w:rFonts w:ascii="Consolas" w:eastAsia="Times New Roman" w:hAnsi="Consolas" w:cs="Times New Roman"/>
+          <w:color w:val="9ABDF5"/>
+          <w:sz w:val="21"/>
+          <w:szCs w:val="21"/>
+        </w:rPr>
+        <w:t>(</w:t>
+      </w:r>
+      <w:r>
+        <w:rPr>
+          <w:rFonts w:ascii="Consolas" w:eastAsia="Times New Roman" w:hAnsi="Consolas" w:cs="Times New Roman"/>
           <w:color w:val="FF9E64"/>
           <w:sz w:val="21"/>
           <w:szCs w:val="21"/>
         </w:rPr>
-        <w:t>red</w:t>
+        <w:t>345</w:t>
+      </w:r>
+      <w:r>
+        <w:rPr>
+          <w:rFonts w:ascii="Consolas" w:eastAsia="Times New Roman" w:hAnsi="Consolas" w:cs="Times New Roman"/>
+          <w:color w:val="F7768E"/>
+          <w:sz w:val="21"/>
+          <w:szCs w:val="21"/>
+        </w:rPr>
+        <w:t>deg</w:t>
+      </w:r>
+      <w:r>
+        <w:rPr>
+          <w:rFonts w:ascii="Consolas" w:eastAsia="Times New Roman" w:hAnsi="Consolas" w:cs="Times New Roman"/>
+          <w:color w:val="89DDFF"/>
+          <w:sz w:val="21"/>
+          <w:szCs w:val="21"/>
+        </w:rPr>
+        <w:t>,</w:t>
       </w:r>
       <w:r>
         <w:rPr>
@@ -15194,6 +14192,26 @@
         </w:rPr>
         <w:t xml:space="preserve"> </w:t>
       </w:r>
+      <w:proofErr w:type="spellStart"/>
+      <w:r>
+        <w:rPr>
+          <w:rFonts w:ascii="Consolas" w:eastAsia="Times New Roman" w:hAnsi="Consolas" w:cs="Times New Roman"/>
+          <w:color w:val="0DB9D7"/>
+          <w:sz w:val="21"/>
+          <w:szCs w:val="21"/>
+        </w:rPr>
+        <w:t>hsl</w:t>
+      </w:r>
+      <w:proofErr w:type="spellEnd"/>
+      <w:r>
+        <w:rPr>
+          <w:rFonts w:ascii="Consolas" w:eastAsia="Times New Roman" w:hAnsi="Consolas" w:cs="Times New Roman"/>
+          <w:color w:val="9ABDF5"/>
+          <w:sz w:val="21"/>
+          <w:szCs w:val="21"/>
+        </w:rPr>
+        <w:t>(</w:t>
+      </w:r>
       <w:r>
         <w:rPr>
           <w:rFonts w:ascii="Consolas" w:eastAsia="Times New Roman" w:hAnsi="Consolas" w:cs="Times New Roman"/>
@@ -15201,7 +14219,34 @@
           <w:sz w:val="21"/>
           <w:szCs w:val="21"/>
         </w:rPr>
-        <w:t>-4</w:t>
+        <w:t>0</w:t>
+      </w:r>
+      <w:r>
+        <w:rPr>
+          <w:rFonts w:ascii="Consolas" w:eastAsia="Times New Roman" w:hAnsi="Consolas" w:cs="Times New Roman"/>
+          <w:color w:val="89DDFF"/>
+          <w:sz w:val="21"/>
+          <w:szCs w:val="21"/>
+        </w:rPr>
+        <w:t>,</w:t>
+      </w:r>
+      <w:r>
+        <w:rPr>
+          <w:rFonts w:ascii="Consolas" w:eastAsia="Times New Roman" w:hAnsi="Consolas" w:cs="Times New Roman"/>
+          <w:color w:val="BB9AF7"/>
+          <w:sz w:val="21"/>
+          <w:szCs w:val="21"/>
+        </w:rPr>
+        <w:t xml:space="preserve"> </w:t>
+      </w:r>
+      <w:r>
+        <w:rPr>
+          <w:rFonts w:ascii="Consolas" w:eastAsia="Times New Roman" w:hAnsi="Consolas" w:cs="Times New Roman"/>
+          <w:color w:val="FF9E64"/>
+          <w:sz w:val="21"/>
+          <w:szCs w:val="21"/>
+        </w:rPr>
+        <w:t>0</w:t>
       </w:r>
       <w:r>
         <w:rPr>
@@ -15210,7 +14255,16 @@
           <w:sz w:val="21"/>
           <w:szCs w:val="21"/>
         </w:rPr>
-        <w:t>px</w:t>
+        <w:t>%</w:t>
+      </w:r>
+      <w:r>
+        <w:rPr>
+          <w:rFonts w:ascii="Consolas" w:eastAsia="Times New Roman" w:hAnsi="Consolas" w:cs="Times New Roman"/>
+          <w:color w:val="89DDFF"/>
+          <w:sz w:val="21"/>
+          <w:szCs w:val="21"/>
+        </w:rPr>
+        <w:t>,</w:t>
       </w:r>
       <w:r>
         <w:rPr>
@@ -15228,7 +14282,7 @@
           <w:sz w:val="21"/>
           <w:szCs w:val="21"/>
         </w:rPr>
-        <w:t>-3</w:t>
+        <w:t>7.1</w:t>
       </w:r>
       <w:r>
         <w:rPr>
@@ -15237,7 +14291,25 @@
           <w:sz w:val="21"/>
           <w:szCs w:val="21"/>
         </w:rPr>
-        <w:t>px</w:t>
+        <w:t>%</w:t>
+      </w:r>
+      <w:r>
+        <w:rPr>
+          <w:rFonts w:ascii="Consolas" w:eastAsia="Times New Roman" w:hAnsi="Consolas" w:cs="Times New Roman"/>
+          <w:color w:val="9ABDF5"/>
+          <w:sz w:val="21"/>
+          <w:szCs w:val="21"/>
+        </w:rPr>
+        <w:t>)</w:t>
+      </w:r>
+      <w:r>
+        <w:rPr>
+          <w:rFonts w:ascii="Consolas" w:eastAsia="Times New Roman" w:hAnsi="Consolas" w:cs="Times New Roman"/>
+          <w:color w:val="89DDFF"/>
+          <w:sz w:val="21"/>
+          <w:szCs w:val="21"/>
+        </w:rPr>
+        <w:t>,</w:t>
       </w:r>
       <w:r>
         <w:rPr>
@@ -15248,7 +14320,26 @@
         </w:rPr>
         <w:t xml:space="preserve"> </w:t>
       </w:r>
-      <w:proofErr w:type="gramStart"/>
+      <w:proofErr w:type="spellStart"/>
+      <w:r>
+        <w:rPr>
+          <w:rFonts w:ascii="Consolas" w:eastAsia="Times New Roman" w:hAnsi="Consolas" w:cs="Times New Roman"/>
+          <w:color w:val="0DB9D7"/>
+          <w:sz w:val="21"/>
+          <w:szCs w:val="21"/>
+        </w:rPr>
+        <w:t>hsl</w:t>
+      </w:r>
+      <w:proofErr w:type="spellEnd"/>
+      <w:r>
+        <w:rPr>
+          <w:rFonts w:ascii="Consolas" w:eastAsia="Times New Roman" w:hAnsi="Consolas" w:cs="Times New Roman"/>
+          <w:color w:val="9ABDF5"/>
+          <w:sz w:val="21"/>
+          <w:szCs w:val="21"/>
+        </w:rPr>
+        <w:t>(</w:t>
+      </w:r>
       <w:r>
         <w:rPr>
           <w:rFonts w:ascii="Consolas" w:eastAsia="Times New Roman" w:hAnsi="Consolas" w:cs="Times New Roman"/>
@@ -15256,7 +14347,34 @@
           <w:sz w:val="21"/>
           <w:szCs w:val="21"/>
         </w:rPr>
-        <w:t>5</w:t>
+        <w:t>0</w:t>
+      </w:r>
+      <w:r>
+        <w:rPr>
+          <w:rFonts w:ascii="Consolas" w:eastAsia="Times New Roman" w:hAnsi="Consolas" w:cs="Times New Roman"/>
+          <w:color w:val="89DDFF"/>
+          <w:sz w:val="21"/>
+          <w:szCs w:val="21"/>
+        </w:rPr>
+        <w:t>,</w:t>
+      </w:r>
+      <w:r>
+        <w:rPr>
+          <w:rFonts w:ascii="Consolas" w:eastAsia="Times New Roman" w:hAnsi="Consolas" w:cs="Times New Roman"/>
+          <w:color w:val="BB9AF7"/>
+          <w:sz w:val="21"/>
+          <w:szCs w:val="21"/>
+        </w:rPr>
+        <w:t xml:space="preserve"> </w:t>
+      </w:r>
+      <w:r>
+        <w:rPr>
+          <w:rFonts w:ascii="Consolas" w:eastAsia="Times New Roman" w:hAnsi="Consolas" w:cs="Times New Roman"/>
+          <w:color w:val="FF9E64"/>
+          <w:sz w:val="21"/>
+          <w:szCs w:val="21"/>
+        </w:rPr>
+        <w:t>0</w:t>
       </w:r>
       <w:r>
         <w:rPr>
@@ -15265,7 +14383,52 @@
           <w:sz w:val="21"/>
           <w:szCs w:val="21"/>
         </w:rPr>
-        <w:t>px</w:t>
+        <w:t>%</w:t>
+      </w:r>
+      <w:r>
+        <w:rPr>
+          <w:rFonts w:ascii="Consolas" w:eastAsia="Times New Roman" w:hAnsi="Consolas" w:cs="Times New Roman"/>
+          <w:color w:val="89DDFF"/>
+          <w:sz w:val="21"/>
+          <w:szCs w:val="21"/>
+        </w:rPr>
+        <w:t>,</w:t>
+      </w:r>
+      <w:r>
+        <w:rPr>
+          <w:rFonts w:ascii="Consolas" w:eastAsia="Times New Roman" w:hAnsi="Consolas" w:cs="Times New Roman"/>
+          <w:color w:val="BB9AF7"/>
+          <w:sz w:val="21"/>
+          <w:szCs w:val="21"/>
+        </w:rPr>
+        <w:t xml:space="preserve"> </w:t>
+      </w:r>
+      <w:r>
+        <w:rPr>
+          <w:rFonts w:ascii="Consolas" w:eastAsia="Times New Roman" w:hAnsi="Consolas" w:cs="Times New Roman"/>
+          <w:color w:val="FF9E64"/>
+          <w:sz w:val="21"/>
+          <w:szCs w:val="21"/>
+        </w:rPr>
+        <w:t>2</w:t>
+      </w:r>
+      <w:r>
+        <w:rPr>
+          <w:rFonts w:ascii="Consolas" w:eastAsia="Times New Roman" w:hAnsi="Consolas" w:cs="Times New Roman"/>
+          <w:color w:val="F7768E"/>
+          <w:sz w:val="21"/>
+          <w:szCs w:val="21"/>
+        </w:rPr>
+        <w:t>%</w:t>
+      </w:r>
+      <w:r>
+        <w:rPr>
+          <w:rFonts w:ascii="Consolas" w:eastAsia="Times New Roman" w:hAnsi="Consolas" w:cs="Times New Roman"/>
+          <w:color w:val="9ABDF5"/>
+          <w:sz w:val="21"/>
+          <w:szCs w:val="21"/>
+        </w:rPr>
+        <w:t>))</w:t>
       </w:r>
       <w:r>
         <w:rPr>
@@ -15276,7 +14439,81 @@
         </w:rPr>
         <w:t>;</w:t>
       </w:r>
-      <w:proofErr w:type="gramEnd"/>
+    </w:p>
+    <w:p>
+      <w:pPr>
+        <w:shd w:val="clear" w:color="auto" w:fill="1A1B26"/>
+        <w:spacing w:after="0" w:line="285" w:lineRule="atLeast"/>
+        <w:rPr>
+          <w:rFonts w:ascii="Consolas" w:eastAsia="Times New Roman" w:hAnsi="Consolas" w:cs="Times New Roman"/>
+          <w:color w:val="A9B1D6"/>
+          <w:sz w:val="21"/>
+          <w:szCs w:val="21"/>
+        </w:rPr>
+      </w:pPr>
+      <w:r>
+        <w:rPr>
+          <w:rFonts w:ascii="Consolas" w:eastAsia="Times New Roman" w:hAnsi="Consolas" w:cs="Times New Roman"/>
+          <w:color w:val="9ABDF5"/>
+          <w:sz w:val="21"/>
+          <w:szCs w:val="21"/>
+        </w:rPr>
+        <w:t xml:space="preserve">  </w:t>
+      </w:r>
+      <w:r>
+        <w:rPr>
+          <w:rFonts w:ascii="Consolas" w:eastAsia="Times New Roman" w:hAnsi="Consolas" w:cs="Times New Roman"/>
+          <w:color w:val="7AA2F7"/>
+          <w:sz w:val="21"/>
+          <w:szCs w:val="21"/>
+        </w:rPr>
+        <w:t>padding</w:t>
+      </w:r>
+      <w:r>
+        <w:rPr>
+          <w:rFonts w:ascii="Consolas" w:eastAsia="Times New Roman" w:hAnsi="Consolas" w:cs="Times New Roman"/>
+          <w:color w:val="89DDFF"/>
+          <w:sz w:val="21"/>
+          <w:szCs w:val="21"/>
+        </w:rPr>
+        <w:t>:</w:t>
+      </w:r>
+      <w:r>
+        <w:rPr>
+          <w:rFonts w:ascii="Consolas" w:eastAsia="Times New Roman" w:hAnsi="Consolas" w:cs="Times New Roman"/>
+          <w:color w:val="9ABDF5"/>
+          <w:sz w:val="21"/>
+          <w:szCs w:val="21"/>
+        </w:rPr>
+        <w:t xml:space="preserve"> </w:t>
+      </w:r>
+      <w:r>
+        <w:rPr>
+          <w:rFonts w:ascii="Consolas" w:eastAsia="Times New Roman" w:hAnsi="Consolas" w:cs="Times New Roman"/>
+          <w:color w:val="FF9E64"/>
+          <w:sz w:val="21"/>
+          <w:szCs w:val="21"/>
+        </w:rPr>
+        <w:t>2</w:t>
+      </w:r>
+      <w:r>
+        <w:rPr>
+          <w:rFonts w:ascii="Consolas" w:eastAsia="Times New Roman" w:hAnsi="Consolas" w:cs="Times New Roman"/>
+          <w:color w:val="F7768E"/>
+          <w:sz w:val="21"/>
+          <w:szCs w:val="21"/>
+        </w:rPr>
+        <w:t>em</w:t>
+      </w:r>
+      <w:r>
+        <w:rPr>
+          <w:rFonts w:ascii="Consolas" w:eastAsia="Times New Roman" w:hAnsi="Consolas" w:cs="Times New Roman"/>
+          <w:color w:val="89DDFF"/>
+          <w:sz w:val="21"/>
+          <w:szCs w:val="21"/>
+        </w:rPr>
+        <w:t>;</w:t>
+      </w:r>
     </w:p>
     <w:p>
       <w:pPr>
@@ -15301,15 +14538,757 @@
     </w:p>
     <w:p>
       <w:pPr>
-        <w:shd w:val="clear" w:color="auto" w:fill="1A1B26"/>
-        <w:spacing w:after="0" w:line="285" w:lineRule="atLeast"/>
-        <w:rPr>
-          <w:rFonts w:ascii="Consolas" w:eastAsia="Times New Roman" w:hAnsi="Consolas" w:cs="Times New Roman"/>
-          <w:color w:val="A9B1D6"/>
-          <w:sz w:val="21"/>
-          <w:szCs w:val="21"/>
-        </w:rPr>
-      </w:pPr>
+        <w:pStyle w:val="ListParagraph"/>
+        <w:rPr>
+          <w:rFonts w:ascii="Franklin Gothic Book" w:hAnsi="Franklin Gothic Book"/>
+          <w:sz w:val="24"/>
+          <w:szCs w:val="24"/>
+        </w:rPr>
+      </w:pPr>
+      <w:r>
+        <w:rPr>
+          <w:rFonts w:ascii="Franklin Gothic Book" w:hAnsi="Franklin Gothic Book"/>
+          <w:sz w:val="24"/>
+          <w:szCs w:val="24"/>
+        </w:rPr>
+        <w:t>30. add a legend to the form and display the form as a block with space</w:t>
+      </w:r>
+    </w:p>
+    <w:p>
+      <w:pPr>
+        <w:shd w:val="clear" w:color="auto" w:fill="1A1B26"/>
+        <w:spacing w:after="0" w:line="285" w:lineRule="atLeast"/>
+        <w:rPr>
+          <w:rFonts w:ascii="Consolas" w:eastAsia="Times New Roman" w:hAnsi="Consolas" w:cs="Times New Roman"/>
+          <w:color w:val="A9B1D6"/>
+          <w:sz w:val="21"/>
+          <w:szCs w:val="21"/>
+        </w:rPr>
+      </w:pPr>
+      <w:r>
+        <w:rPr>
+          <w:rFonts w:ascii="Consolas" w:eastAsia="Times New Roman" w:hAnsi="Consolas" w:cs="Times New Roman"/>
+          <w:color w:val="BA3C97"/>
+          <w:sz w:val="21"/>
+          <w:szCs w:val="21"/>
+        </w:rPr>
+        <w:t>&lt;</w:t>
+      </w:r>
+      <w:proofErr w:type="spellStart"/>
+      <w:r>
+        <w:rPr>
+          <w:rFonts w:ascii="Consolas" w:eastAsia="Times New Roman" w:hAnsi="Consolas" w:cs="Times New Roman"/>
+          <w:color w:val="F7768E"/>
+          <w:sz w:val="21"/>
+          <w:szCs w:val="21"/>
+        </w:rPr>
+        <w:t>fieldset</w:t>
+      </w:r>
+      <w:proofErr w:type="spellEnd"/>
+      <w:r>
+        <w:rPr>
+          <w:rFonts w:ascii="Consolas" w:eastAsia="Times New Roman" w:hAnsi="Consolas" w:cs="Times New Roman"/>
+          <w:color w:val="BA3C97"/>
+          <w:sz w:val="21"/>
+          <w:szCs w:val="21"/>
+        </w:rPr>
+        <w:t>&gt;</w:t>
+      </w:r>
+    </w:p>
+    <w:p>
+      <w:pPr>
+        <w:shd w:val="clear" w:color="auto" w:fill="1A1B26"/>
+        <w:spacing w:after="0" w:line="285" w:lineRule="atLeast"/>
+        <w:rPr>
+          <w:rFonts w:ascii="Consolas" w:eastAsia="Times New Roman" w:hAnsi="Consolas" w:cs="Times New Roman"/>
+          <w:color w:val="A9B1D6"/>
+          <w:sz w:val="21"/>
+          <w:szCs w:val="21"/>
+        </w:rPr>
+      </w:pPr>
+      <w:r>
+        <w:rPr>
+          <w:rFonts w:ascii="Consolas" w:eastAsia="Times New Roman" w:hAnsi="Consolas" w:cs="Times New Roman"/>
+          <w:color w:val="9AA5CE"/>
+          <w:sz w:val="21"/>
+          <w:szCs w:val="21"/>
+        </w:rPr>
+        <w:t xml:space="preserve">              </w:t>
+      </w:r>
+      <w:r>
+        <w:rPr>
+          <w:rFonts w:ascii="Consolas" w:eastAsia="Times New Roman" w:hAnsi="Consolas" w:cs="Times New Roman"/>
+          <w:color w:val="BA3C97"/>
+          <w:sz w:val="21"/>
+          <w:szCs w:val="21"/>
+        </w:rPr>
+        <w:t>&lt;</w:t>
+      </w:r>
+      <w:r>
+        <w:rPr>
+          <w:rFonts w:ascii="Consolas" w:eastAsia="Times New Roman" w:hAnsi="Consolas" w:cs="Times New Roman"/>
+          <w:color w:val="F7768E"/>
+          <w:sz w:val="21"/>
+          <w:szCs w:val="21"/>
+        </w:rPr>
+        <w:t>legend</w:t>
+      </w:r>
+      <w:r>
+        <w:rPr>
+          <w:rFonts w:ascii="Consolas" w:eastAsia="Times New Roman" w:hAnsi="Consolas" w:cs="Times New Roman"/>
+          <w:color w:val="BA3C97"/>
+          <w:sz w:val="21"/>
+          <w:szCs w:val="21"/>
+        </w:rPr>
+        <w:t>&gt;</w:t>
+      </w:r>
+      <w:r>
+        <w:rPr>
+          <w:rFonts w:ascii="Consolas" w:eastAsia="Times New Roman" w:hAnsi="Consolas" w:cs="Times New Roman"/>
+          <w:color w:val="9AA5CE"/>
+          <w:sz w:val="21"/>
+          <w:szCs w:val="21"/>
+        </w:rPr>
+        <w:t>Customer Feedback</w:t>
+      </w:r>
+      <w:r>
+        <w:rPr>
+          <w:rFonts w:ascii="Consolas" w:eastAsia="Times New Roman" w:hAnsi="Consolas" w:cs="Times New Roman"/>
+          <w:color w:val="BA3C97"/>
+          <w:sz w:val="21"/>
+          <w:szCs w:val="21"/>
+        </w:rPr>
+        <w:t>&lt;/</w:t>
+      </w:r>
+      <w:r>
+        <w:rPr>
+          <w:rFonts w:ascii="Consolas" w:eastAsia="Times New Roman" w:hAnsi="Consolas" w:cs="Times New Roman"/>
+          <w:color w:val="F7768E"/>
+          <w:sz w:val="21"/>
+          <w:szCs w:val="21"/>
+        </w:rPr>
+        <w:t>legend</w:t>
+      </w:r>
+      <w:r>
+        <w:rPr>
+          <w:rFonts w:ascii="Consolas" w:eastAsia="Times New Roman" w:hAnsi="Consolas" w:cs="Times New Roman"/>
+          <w:color w:val="BA3C97"/>
+          <w:sz w:val="21"/>
+          <w:szCs w:val="21"/>
+        </w:rPr>
+        <w:t>&gt;</w:t>
+      </w:r>
+    </w:p>
+    <w:p>
+      <w:pPr>
+        <w:shd w:val="clear" w:color="auto" w:fill="1A1B26"/>
+        <w:spacing w:after="0" w:line="285" w:lineRule="atLeast"/>
+        <w:rPr>
+          <w:rFonts w:ascii="Consolas" w:eastAsia="Times New Roman" w:hAnsi="Consolas" w:cs="Times New Roman"/>
+          <w:color w:val="A9B1D6"/>
+          <w:sz w:val="21"/>
+          <w:szCs w:val="21"/>
+        </w:rPr>
+      </w:pPr>
+      <w:r>
+        <w:rPr>
+          <w:rFonts w:ascii="Consolas" w:eastAsia="Times New Roman" w:hAnsi="Consolas" w:cs="Times New Roman"/>
+          <w:color w:val="9AA5CE"/>
+          <w:sz w:val="21"/>
+          <w:szCs w:val="21"/>
+        </w:rPr>
+        <w:t xml:space="preserve">              </w:t>
+      </w:r>
+      <w:r>
+        <w:rPr>
+          <w:rFonts w:ascii="Consolas" w:eastAsia="Times New Roman" w:hAnsi="Consolas" w:cs="Times New Roman"/>
+          <w:color w:val="BA3C97"/>
+          <w:sz w:val="21"/>
+          <w:szCs w:val="21"/>
+        </w:rPr>
+        <w:t>&lt;</w:t>
+      </w:r>
+      <w:r>
+        <w:rPr>
+          <w:rFonts w:ascii="Consolas" w:eastAsia="Times New Roman" w:hAnsi="Consolas" w:cs="Times New Roman"/>
+          <w:color w:val="F7768E"/>
+          <w:sz w:val="21"/>
+          <w:szCs w:val="21"/>
+        </w:rPr>
+        <w:t>label</w:t>
+      </w:r>
+      <w:r>
+        <w:rPr>
+          <w:rFonts w:ascii="Consolas" w:eastAsia="Times New Roman" w:hAnsi="Consolas" w:cs="Times New Roman"/>
+          <w:color w:val="BA3C97"/>
+          <w:sz w:val="21"/>
+          <w:szCs w:val="21"/>
+        </w:rPr>
+        <w:t>&gt;</w:t>
+      </w:r>
+      <w:r>
+        <w:rPr>
+          <w:rFonts w:ascii="Consolas" w:eastAsia="Times New Roman" w:hAnsi="Consolas" w:cs="Times New Roman"/>
+          <w:color w:val="9AA5CE"/>
+          <w:sz w:val="21"/>
+          <w:szCs w:val="21"/>
+        </w:rPr>
+        <w:t>Yes</w:t>
+      </w:r>
+      <w:r>
+        <w:rPr>
+          <w:rFonts w:ascii="Consolas" w:eastAsia="Times New Roman" w:hAnsi="Consolas" w:cs="Times New Roman"/>
+          <w:color w:val="BA3C97"/>
+          <w:sz w:val="21"/>
+          <w:szCs w:val="21"/>
+        </w:rPr>
+        <w:t>&lt;/</w:t>
+      </w:r>
+      <w:r>
+        <w:rPr>
+          <w:rFonts w:ascii="Consolas" w:eastAsia="Times New Roman" w:hAnsi="Consolas" w:cs="Times New Roman"/>
+          <w:color w:val="F7768E"/>
+          <w:sz w:val="21"/>
+          <w:szCs w:val="21"/>
+        </w:rPr>
+        <w:t>label</w:t>
+      </w:r>
+      <w:r>
+        <w:rPr>
+          <w:rFonts w:ascii="Consolas" w:eastAsia="Times New Roman" w:hAnsi="Consolas" w:cs="Times New Roman"/>
+          <w:color w:val="BA3C97"/>
+          <w:sz w:val="21"/>
+          <w:szCs w:val="21"/>
+        </w:rPr>
+        <w:t>&gt;</w:t>
+      </w:r>
+    </w:p>
+    <w:p>
+      <w:pPr>
+        <w:shd w:val="clear" w:color="auto" w:fill="1A1B26"/>
+        <w:spacing w:after="0" w:line="285" w:lineRule="atLeast"/>
+        <w:rPr>
+          <w:rFonts w:ascii="Consolas" w:eastAsia="Times New Roman" w:hAnsi="Consolas" w:cs="Times New Roman"/>
+          <w:color w:val="A9B1D6"/>
+          <w:sz w:val="21"/>
+          <w:szCs w:val="21"/>
+        </w:rPr>
+      </w:pPr>
+      <w:r>
+        <w:rPr>
+          <w:rFonts w:ascii="Consolas" w:eastAsia="Times New Roman" w:hAnsi="Consolas" w:cs="Times New Roman"/>
+          <w:color w:val="9AA5CE"/>
+          <w:sz w:val="21"/>
+          <w:szCs w:val="21"/>
+        </w:rPr>
+        <w:t xml:space="preserve">              </w:t>
+      </w:r>
+      <w:r>
+        <w:rPr>
+          <w:rFonts w:ascii="Consolas" w:eastAsia="Times New Roman" w:hAnsi="Consolas" w:cs="Times New Roman"/>
+          <w:color w:val="BA3C97"/>
+          <w:sz w:val="21"/>
+          <w:szCs w:val="21"/>
+        </w:rPr>
+        <w:t>&lt;</w:t>
+      </w:r>
+      <w:r>
+        <w:rPr>
+          <w:rFonts w:ascii="Consolas" w:eastAsia="Times New Roman" w:hAnsi="Consolas" w:cs="Times New Roman"/>
+          <w:color w:val="F7768E"/>
+          <w:sz w:val="21"/>
+          <w:szCs w:val="21"/>
+        </w:rPr>
+        <w:t>input</w:t>
+      </w:r>
+      <w:r>
+        <w:rPr>
+          <w:rFonts w:ascii="Consolas" w:eastAsia="Times New Roman" w:hAnsi="Consolas" w:cs="Times New Roman"/>
+          <w:color w:val="DE5971"/>
+          <w:sz w:val="21"/>
+          <w:szCs w:val="21"/>
+        </w:rPr>
+        <w:t xml:space="preserve"> </w:t>
+      </w:r>
+      <w:r>
+        <w:rPr>
+          <w:rFonts w:ascii="Consolas" w:eastAsia="Times New Roman" w:hAnsi="Consolas" w:cs="Times New Roman"/>
+          <w:color w:val="BB9AF7"/>
+          <w:sz w:val="21"/>
+          <w:szCs w:val="21"/>
+        </w:rPr>
+        <w:t>type</w:t>
+      </w:r>
+      <w:r>
+        <w:rPr>
+          <w:rFonts w:ascii="Consolas" w:eastAsia="Times New Roman" w:hAnsi="Consolas" w:cs="Times New Roman"/>
+          <w:color w:val="89DDFF"/>
+          <w:sz w:val="21"/>
+          <w:szCs w:val="21"/>
+        </w:rPr>
+        <w:t>="</w:t>
+      </w:r>
+      <w:r>
+        <w:rPr>
+          <w:rFonts w:ascii="Consolas" w:eastAsia="Times New Roman" w:hAnsi="Consolas" w:cs="Times New Roman"/>
+          <w:color w:val="9ECE6A"/>
+          <w:sz w:val="21"/>
+          <w:szCs w:val="21"/>
+        </w:rPr>
+        <w:t>radio</w:t>
+      </w:r>
+      <w:r>
+        <w:rPr>
+          <w:rFonts w:ascii="Consolas" w:eastAsia="Times New Roman" w:hAnsi="Consolas" w:cs="Times New Roman"/>
+          <w:color w:val="89DDFF"/>
+          <w:sz w:val="21"/>
+          <w:szCs w:val="21"/>
+        </w:rPr>
+        <w:t>"</w:t>
+      </w:r>
+      <w:r>
+        <w:rPr>
+          <w:rFonts w:ascii="Consolas" w:eastAsia="Times New Roman" w:hAnsi="Consolas" w:cs="Times New Roman"/>
+          <w:color w:val="BA3C97"/>
+          <w:sz w:val="21"/>
+          <w:szCs w:val="21"/>
+        </w:rPr>
+        <w:t>&gt;</w:t>
+      </w:r>
+    </w:p>
+    <w:p>
+      <w:pPr>
+        <w:shd w:val="clear" w:color="auto" w:fill="1A1B26"/>
+        <w:spacing w:after="0" w:line="285" w:lineRule="atLeast"/>
+        <w:rPr>
+          <w:rFonts w:ascii="Consolas" w:eastAsia="Times New Roman" w:hAnsi="Consolas" w:cs="Times New Roman"/>
+          <w:color w:val="A9B1D6"/>
+          <w:sz w:val="21"/>
+          <w:szCs w:val="21"/>
+        </w:rPr>
+      </w:pPr>
+    </w:p>
+    <w:p>
+      <w:pPr>
+        <w:shd w:val="clear" w:color="auto" w:fill="1A1B26"/>
+        <w:spacing w:after="0" w:line="285" w:lineRule="atLeast"/>
+        <w:rPr>
+          <w:rFonts w:ascii="Consolas" w:eastAsia="Times New Roman" w:hAnsi="Consolas" w:cs="Times New Roman"/>
+          <w:color w:val="A9B1D6"/>
+          <w:sz w:val="21"/>
+          <w:szCs w:val="21"/>
+        </w:rPr>
+      </w:pPr>
+      <w:r>
+        <w:rPr>
+          <w:rFonts w:ascii="Consolas" w:eastAsia="Times New Roman" w:hAnsi="Consolas" w:cs="Times New Roman"/>
+          <w:color w:val="9AA5CE"/>
+          <w:sz w:val="21"/>
+          <w:szCs w:val="21"/>
+        </w:rPr>
+        <w:t xml:space="preserve">              </w:t>
+      </w:r>
+      <w:r>
+        <w:rPr>
+          <w:rFonts w:ascii="Consolas" w:eastAsia="Times New Roman" w:hAnsi="Consolas" w:cs="Times New Roman"/>
+          <w:color w:val="BA3C97"/>
+          <w:sz w:val="21"/>
+          <w:szCs w:val="21"/>
+        </w:rPr>
+        <w:t>&lt;</w:t>
+      </w:r>
+      <w:r>
+        <w:rPr>
+          <w:rFonts w:ascii="Consolas" w:eastAsia="Times New Roman" w:hAnsi="Consolas" w:cs="Times New Roman"/>
+          <w:color w:val="F7768E"/>
+          <w:sz w:val="21"/>
+          <w:szCs w:val="21"/>
+        </w:rPr>
+        <w:t>label</w:t>
+      </w:r>
+      <w:r>
+        <w:rPr>
+          <w:rFonts w:ascii="Consolas" w:eastAsia="Times New Roman" w:hAnsi="Consolas" w:cs="Times New Roman"/>
+          <w:color w:val="BA3C97"/>
+          <w:sz w:val="21"/>
+          <w:szCs w:val="21"/>
+        </w:rPr>
+        <w:t>&gt;</w:t>
+      </w:r>
+      <w:r>
+        <w:rPr>
+          <w:rFonts w:ascii="Consolas" w:eastAsia="Times New Roman" w:hAnsi="Consolas" w:cs="Times New Roman"/>
+          <w:color w:val="9AA5CE"/>
+          <w:sz w:val="21"/>
+          <w:szCs w:val="21"/>
+        </w:rPr>
+        <w:t>No</w:t>
+      </w:r>
+      <w:r>
+        <w:rPr>
+          <w:rFonts w:ascii="Consolas" w:eastAsia="Times New Roman" w:hAnsi="Consolas" w:cs="Times New Roman"/>
+          <w:color w:val="BA3C97"/>
+          <w:sz w:val="21"/>
+          <w:szCs w:val="21"/>
+        </w:rPr>
+        <w:t>&lt;/</w:t>
+      </w:r>
+      <w:r>
+        <w:rPr>
+          <w:rFonts w:ascii="Consolas" w:eastAsia="Times New Roman" w:hAnsi="Consolas" w:cs="Times New Roman"/>
+          <w:color w:val="F7768E"/>
+          <w:sz w:val="21"/>
+          <w:szCs w:val="21"/>
+        </w:rPr>
+        <w:t>label</w:t>
+      </w:r>
+      <w:r>
+        <w:rPr>
+          <w:rFonts w:ascii="Consolas" w:eastAsia="Times New Roman" w:hAnsi="Consolas" w:cs="Times New Roman"/>
+          <w:color w:val="BA3C97"/>
+          <w:sz w:val="21"/>
+          <w:szCs w:val="21"/>
+        </w:rPr>
+        <w:t>&gt;</w:t>
+      </w:r>
+    </w:p>
+    <w:p>
+      <w:pPr>
+        <w:shd w:val="clear" w:color="auto" w:fill="1A1B26"/>
+        <w:spacing w:after="0" w:line="285" w:lineRule="atLeast"/>
+        <w:rPr>
+          <w:rFonts w:ascii="Consolas" w:eastAsia="Times New Roman" w:hAnsi="Consolas" w:cs="Times New Roman"/>
+          <w:color w:val="A9B1D6"/>
+          <w:sz w:val="21"/>
+          <w:szCs w:val="21"/>
+        </w:rPr>
+      </w:pPr>
+      <w:r>
+        <w:rPr>
+          <w:rFonts w:ascii="Consolas" w:eastAsia="Times New Roman" w:hAnsi="Consolas" w:cs="Times New Roman"/>
+          <w:color w:val="9AA5CE"/>
+          <w:sz w:val="21"/>
+          <w:szCs w:val="21"/>
+        </w:rPr>
+        <w:t xml:space="preserve">              </w:t>
+      </w:r>
+      <w:r>
+        <w:rPr>
+          <w:rFonts w:ascii="Consolas" w:eastAsia="Times New Roman" w:hAnsi="Consolas" w:cs="Times New Roman"/>
+          <w:color w:val="BA3C97"/>
+          <w:sz w:val="21"/>
+          <w:szCs w:val="21"/>
+        </w:rPr>
+        <w:t>&lt;</w:t>
+      </w:r>
+      <w:r>
+        <w:rPr>
+          <w:rFonts w:ascii="Consolas" w:eastAsia="Times New Roman" w:hAnsi="Consolas" w:cs="Times New Roman"/>
+          <w:color w:val="F7768E"/>
+          <w:sz w:val="21"/>
+          <w:szCs w:val="21"/>
+        </w:rPr>
+        <w:t>input</w:t>
+      </w:r>
+      <w:r>
+        <w:rPr>
+          <w:rFonts w:ascii="Consolas" w:eastAsia="Times New Roman" w:hAnsi="Consolas" w:cs="Times New Roman"/>
+          <w:color w:val="DE5971"/>
+          <w:sz w:val="21"/>
+          <w:szCs w:val="21"/>
+        </w:rPr>
+        <w:t xml:space="preserve"> </w:t>
+      </w:r>
+      <w:r>
+        <w:rPr>
+          <w:rFonts w:ascii="Consolas" w:eastAsia="Times New Roman" w:hAnsi="Consolas" w:cs="Times New Roman"/>
+          <w:color w:val="BB9AF7"/>
+          <w:sz w:val="21"/>
+          <w:szCs w:val="21"/>
+        </w:rPr>
+        <w:t>type</w:t>
+      </w:r>
+      <w:r>
+        <w:rPr>
+          <w:rFonts w:ascii="Consolas" w:eastAsia="Times New Roman" w:hAnsi="Consolas" w:cs="Times New Roman"/>
+          <w:color w:val="89DDFF"/>
+          <w:sz w:val="21"/>
+          <w:szCs w:val="21"/>
+        </w:rPr>
+        <w:t>="</w:t>
+      </w:r>
+      <w:r>
+        <w:rPr>
+          <w:rFonts w:ascii="Consolas" w:eastAsia="Times New Roman" w:hAnsi="Consolas" w:cs="Times New Roman"/>
+          <w:color w:val="9ECE6A"/>
+          <w:sz w:val="21"/>
+          <w:szCs w:val="21"/>
+        </w:rPr>
+        <w:t>radio</w:t>
+      </w:r>
+      <w:r>
+        <w:rPr>
+          <w:rFonts w:ascii="Consolas" w:eastAsia="Times New Roman" w:hAnsi="Consolas" w:cs="Times New Roman"/>
+          <w:color w:val="89DDFF"/>
+          <w:sz w:val="21"/>
+          <w:szCs w:val="21"/>
+        </w:rPr>
+        <w:t>"</w:t>
+      </w:r>
+      <w:r>
+        <w:rPr>
+          <w:rFonts w:ascii="Consolas" w:eastAsia="Times New Roman" w:hAnsi="Consolas" w:cs="Times New Roman"/>
+          <w:color w:val="BA3C97"/>
+          <w:sz w:val="21"/>
+          <w:szCs w:val="21"/>
+        </w:rPr>
+        <w:t>&gt;</w:t>
+      </w:r>
+    </w:p>
+    <w:p>
+      <w:pPr>
+        <w:shd w:val="clear" w:color="auto" w:fill="1A1B26"/>
+        <w:spacing w:after="0" w:line="285" w:lineRule="atLeast"/>
+        <w:rPr>
+          <w:rFonts w:ascii="Consolas" w:eastAsia="Times New Roman" w:hAnsi="Consolas" w:cs="Times New Roman"/>
+          <w:color w:val="A9B1D6"/>
+          <w:sz w:val="21"/>
+          <w:szCs w:val="21"/>
+        </w:rPr>
+      </w:pPr>
+      <w:r>
+        <w:rPr>
+          <w:rFonts w:ascii="Consolas" w:eastAsia="Times New Roman" w:hAnsi="Consolas" w:cs="Times New Roman"/>
+          <w:color w:val="9AA5CE"/>
+          <w:sz w:val="21"/>
+          <w:szCs w:val="21"/>
+        </w:rPr>
+        <w:t xml:space="preserve">            </w:t>
+      </w:r>
+      <w:r>
+        <w:rPr>
+          <w:rFonts w:ascii="Consolas" w:eastAsia="Times New Roman" w:hAnsi="Consolas" w:cs="Times New Roman"/>
+          <w:color w:val="BA3C97"/>
+          <w:sz w:val="21"/>
+          <w:szCs w:val="21"/>
+        </w:rPr>
+        <w:t>&lt;/</w:t>
+      </w:r>
+      <w:proofErr w:type="spellStart"/>
+      <w:r>
+        <w:rPr>
+          <w:rFonts w:ascii="Consolas" w:eastAsia="Times New Roman" w:hAnsi="Consolas" w:cs="Times New Roman"/>
+          <w:color w:val="F7768E"/>
+          <w:sz w:val="21"/>
+          <w:szCs w:val="21"/>
+        </w:rPr>
+        <w:t>fieldset</w:t>
+      </w:r>
+      <w:proofErr w:type="spellEnd"/>
+      <w:r>
+        <w:rPr>
+          <w:rFonts w:ascii="Consolas" w:eastAsia="Times New Roman" w:hAnsi="Consolas" w:cs="Times New Roman"/>
+          <w:color w:val="BA3C97"/>
+          <w:sz w:val="21"/>
+          <w:szCs w:val="21"/>
+        </w:rPr>
+        <w:t>&gt;</w:t>
+      </w:r>
+    </w:p>
+    <w:p>
+      <w:pPr>
+        <w:shd w:val="clear" w:color="auto" w:fill="1A1B26"/>
+        <w:spacing w:after="0" w:line="285" w:lineRule="atLeast"/>
+        <w:rPr>
+          <w:rFonts w:ascii="Consolas" w:eastAsia="Times New Roman" w:hAnsi="Consolas" w:cs="Times New Roman"/>
+          <w:color w:val="A9B1D6"/>
+          <w:sz w:val="21"/>
+          <w:szCs w:val="21"/>
+        </w:rPr>
+      </w:pPr>
+      <w:r>
+        <w:rPr>
+          <w:rFonts w:ascii="Consolas" w:eastAsia="Times New Roman" w:hAnsi="Consolas" w:cs="Times New Roman"/>
+          <w:color w:val="E0AF68"/>
+          <w:sz w:val="21"/>
+          <w:szCs w:val="21"/>
+        </w:rPr>
+        <w:t>.</w:t>
+      </w:r>
+      <w:r>
+        <w:rPr>
+          <w:rFonts w:ascii="Consolas" w:eastAsia="Times New Roman" w:hAnsi="Consolas" w:cs="Times New Roman"/>
+          <w:color w:val="9ECE6A"/>
+          <w:sz w:val="21"/>
+          <w:szCs w:val="21"/>
+        </w:rPr>
+        <w:t>page-2</w:t>
+      </w:r>
+      <w:r>
+        <w:rPr>
+          <w:rFonts w:ascii="Consolas" w:eastAsia="Times New Roman" w:hAnsi="Consolas" w:cs="Times New Roman"/>
+          <w:color w:val="A9B1D6"/>
+          <w:sz w:val="21"/>
+          <w:szCs w:val="21"/>
+        </w:rPr>
+        <w:t xml:space="preserve"> </w:t>
+      </w:r>
+      <w:r>
+        <w:rPr>
+          <w:rFonts w:ascii="Consolas" w:eastAsia="Times New Roman" w:hAnsi="Consolas" w:cs="Times New Roman"/>
+          <w:color w:val="9ABDF5"/>
+          <w:sz w:val="21"/>
+          <w:szCs w:val="21"/>
+        </w:rPr>
+        <w:t>{</w:t>
+      </w:r>
+    </w:p>
+    <w:p>
+      <w:pPr>
+        <w:shd w:val="clear" w:color="auto" w:fill="1A1B26"/>
+        <w:spacing w:after="0" w:line="285" w:lineRule="atLeast"/>
+        <w:rPr>
+          <w:rFonts w:ascii="Consolas" w:eastAsia="Times New Roman" w:hAnsi="Consolas" w:cs="Times New Roman"/>
+          <w:color w:val="A9B1D6"/>
+          <w:sz w:val="21"/>
+          <w:szCs w:val="21"/>
+        </w:rPr>
+      </w:pPr>
+      <w:r>
+        <w:rPr>
+          <w:rFonts w:ascii="Consolas" w:eastAsia="Times New Roman" w:hAnsi="Consolas" w:cs="Times New Roman"/>
+          <w:color w:val="9ABDF5"/>
+          <w:sz w:val="21"/>
+          <w:szCs w:val="21"/>
+        </w:rPr>
+        <w:t xml:space="preserve">  </w:t>
+      </w:r>
+      <w:r>
+        <w:rPr>
+          <w:rFonts w:ascii="Consolas" w:eastAsia="Times New Roman" w:hAnsi="Consolas" w:cs="Times New Roman"/>
+          <w:color w:val="7AA2F7"/>
+          <w:sz w:val="21"/>
+          <w:szCs w:val="21"/>
+        </w:rPr>
+        <w:t>padding</w:t>
+      </w:r>
+      <w:r>
+        <w:rPr>
+          <w:rFonts w:ascii="Consolas" w:eastAsia="Times New Roman" w:hAnsi="Consolas" w:cs="Times New Roman"/>
+          <w:color w:val="89DDFF"/>
+          <w:sz w:val="21"/>
+          <w:szCs w:val="21"/>
+        </w:rPr>
+        <w:t>:</w:t>
+      </w:r>
+      <w:r>
+        <w:rPr>
+          <w:rFonts w:ascii="Consolas" w:eastAsia="Times New Roman" w:hAnsi="Consolas" w:cs="Times New Roman"/>
+          <w:color w:val="9ABDF5"/>
+          <w:sz w:val="21"/>
+          <w:szCs w:val="21"/>
+        </w:rPr>
+        <w:t xml:space="preserve"> </w:t>
+      </w:r>
+      <w:r>
+        <w:rPr>
+          <w:rFonts w:ascii="Consolas" w:eastAsia="Times New Roman" w:hAnsi="Consolas" w:cs="Times New Roman"/>
+          <w:color w:val="FF9E64"/>
+          <w:sz w:val="21"/>
+          <w:szCs w:val="21"/>
+        </w:rPr>
+        <w:t>1</w:t>
+      </w:r>
+      <w:r>
+        <w:rPr>
+          <w:rFonts w:ascii="Consolas" w:eastAsia="Times New Roman" w:hAnsi="Consolas" w:cs="Times New Roman"/>
+          <w:color w:val="F7768E"/>
+          <w:sz w:val="21"/>
+          <w:szCs w:val="21"/>
+        </w:rPr>
+        <w:t>em</w:t>
+      </w:r>
+      <w:r>
+        <w:rPr>
+          <w:rFonts w:ascii="Consolas" w:eastAsia="Times New Roman" w:hAnsi="Consolas" w:cs="Times New Roman"/>
+          <w:color w:val="89DDFF"/>
+          <w:sz w:val="21"/>
+          <w:szCs w:val="21"/>
+        </w:rPr>
+        <w:t>;</w:t>
+      </w:r>
+    </w:p>
+    <w:p>
+      <w:pPr>
+        <w:shd w:val="clear" w:color="auto" w:fill="1A1B26"/>
+        <w:spacing w:after="0" w:line="285" w:lineRule="atLeast"/>
+        <w:rPr>
+          <w:rFonts w:ascii="Consolas" w:eastAsia="Times New Roman" w:hAnsi="Consolas" w:cs="Times New Roman"/>
+          <w:color w:val="A9B1D6"/>
+          <w:sz w:val="21"/>
+          <w:szCs w:val="21"/>
+        </w:rPr>
+      </w:pPr>
+      <w:r>
+        <w:rPr>
+          <w:rFonts w:ascii="Consolas" w:eastAsia="Times New Roman" w:hAnsi="Consolas" w:cs="Times New Roman"/>
+          <w:color w:val="9ABDF5"/>
+          <w:sz w:val="21"/>
+          <w:szCs w:val="21"/>
+        </w:rPr>
+        <w:t>}</w:t>
+      </w:r>
+    </w:p>
+    <w:p>
+      <w:pPr>
+        <w:shd w:val="clear" w:color="auto" w:fill="1A1B26"/>
+        <w:spacing w:after="0" w:line="285" w:lineRule="atLeast"/>
+        <w:rPr>
+          <w:rFonts w:ascii="Consolas" w:eastAsia="Times New Roman" w:hAnsi="Consolas" w:cs="Times New Roman"/>
+          <w:color w:val="A9B1D6"/>
+          <w:sz w:val="21"/>
+          <w:szCs w:val="21"/>
+        </w:rPr>
+      </w:pPr>
+    </w:p>
+    <w:p>
+      <w:pPr>
+        <w:shd w:val="clear" w:color="auto" w:fill="1A1B26"/>
+        <w:spacing w:after="0" w:line="285" w:lineRule="atLeast"/>
+        <w:rPr>
+          <w:rFonts w:ascii="Consolas" w:eastAsia="Times New Roman" w:hAnsi="Consolas" w:cs="Times New Roman"/>
+          <w:color w:val="A9B1D6"/>
+          <w:sz w:val="21"/>
+          <w:szCs w:val="21"/>
+        </w:rPr>
+      </w:pPr>
+      <w:r>
+        <w:rPr>
+          <w:rFonts w:ascii="Consolas" w:eastAsia="Times New Roman" w:hAnsi="Consolas" w:cs="Times New Roman"/>
+          <w:color w:val="E0AF68"/>
+          <w:sz w:val="21"/>
+          <w:szCs w:val="21"/>
+        </w:rPr>
+        <w:t>.</w:t>
+      </w:r>
+      <w:r>
+        <w:rPr>
+          <w:rFonts w:ascii="Consolas" w:eastAsia="Times New Roman" w:hAnsi="Consolas" w:cs="Times New Roman"/>
+          <w:color w:val="9ECE6A"/>
+          <w:sz w:val="21"/>
+          <w:szCs w:val="21"/>
+        </w:rPr>
+        <w:t>page-2</w:t>
+      </w:r>
+      <w:r>
+        <w:rPr>
+          <w:rFonts w:ascii="Consolas" w:eastAsia="Times New Roman" w:hAnsi="Consolas" w:cs="Times New Roman"/>
+          <w:color w:val="A9B1D6"/>
+          <w:sz w:val="21"/>
+          <w:szCs w:val="21"/>
+        </w:rPr>
+        <w:t xml:space="preserve"> </w:t>
+      </w:r>
       <w:r>
         <w:rPr>
           <w:rFonts w:ascii="Consolas" w:eastAsia="Times New Roman" w:hAnsi="Consolas" w:cs="Times New Roman"/>
@@ -15317,7 +15296,43 @@
           <w:sz w:val="21"/>
           <w:szCs w:val="21"/>
         </w:rPr>
-        <w:t>footer</w:t>
+        <w:t>label</w:t>
+      </w:r>
+      <w:r>
+        <w:rPr>
+          <w:rFonts w:ascii="Consolas" w:eastAsia="Times New Roman" w:hAnsi="Consolas" w:cs="Times New Roman"/>
+          <w:color w:val="A9B1D6"/>
+          <w:sz w:val="21"/>
+          <w:szCs w:val="21"/>
+        </w:rPr>
+        <w:t xml:space="preserve"> </w:t>
+      </w:r>
+      <w:r>
+        <w:rPr>
+          <w:rFonts w:ascii="Consolas" w:eastAsia="Times New Roman" w:hAnsi="Consolas" w:cs="Times New Roman"/>
+          <w:color w:val="89DDFF"/>
+          <w:sz w:val="21"/>
+          <w:szCs w:val="21"/>
+        </w:rPr>
+        <w:t>+</w:t>
+      </w:r>
+      <w:r>
+        <w:rPr>
+          <w:rFonts w:ascii="Consolas" w:eastAsia="Times New Roman" w:hAnsi="Consolas" w:cs="Times New Roman"/>
+          <w:color w:val="A9B1D6"/>
+          <w:sz w:val="21"/>
+          <w:szCs w:val="21"/>
+        </w:rPr>
+        <w:t xml:space="preserve"> </w:t>
+      </w:r>
+      <w:r>
+        <w:rPr>
+          <w:rFonts w:ascii="Consolas" w:eastAsia="Times New Roman" w:hAnsi="Consolas" w:cs="Times New Roman"/>
+          <w:color w:val="0DB9D7"/>
+          <w:sz w:val="21"/>
+          <w:szCs w:val="21"/>
+        </w:rPr>
+        <w:t>input</w:t>
       </w:r>
       <w:r>
         <w:rPr>
@@ -15361,11 +15376,43 @@
       <w:r>
         <w:rPr>
           <w:rFonts w:ascii="Consolas" w:eastAsia="Times New Roman" w:hAnsi="Consolas" w:cs="Times New Roman"/>
+          <w:i/>
+          <w:iCs/>
+          <w:color w:val="444B6A"/>
+          <w:sz w:val="21"/>
+          <w:szCs w:val="21"/>
+        </w:rPr>
+        <w:t>/*display*/</w:t>
+      </w:r>
+    </w:p>
+    <w:p>
+      <w:pPr>
+        <w:shd w:val="clear" w:color="auto" w:fill="1A1B26"/>
+        <w:spacing w:after="0" w:line="285" w:lineRule="atLeast"/>
+        <w:rPr>
+          <w:rFonts w:ascii="Consolas" w:eastAsia="Times New Roman" w:hAnsi="Consolas" w:cs="Times New Roman"/>
+          <w:color w:val="A9B1D6"/>
+          <w:sz w:val="21"/>
+          <w:szCs w:val="21"/>
+        </w:rPr>
+      </w:pPr>
+      <w:r>
+        <w:rPr>
+          <w:rFonts w:ascii="Consolas" w:eastAsia="Times New Roman" w:hAnsi="Consolas" w:cs="Times New Roman"/>
+          <w:color w:val="9ABDF5"/>
+          <w:sz w:val="21"/>
+          <w:szCs w:val="21"/>
+        </w:rPr>
+        <w:t xml:space="preserve">  </w:t>
+      </w:r>
+      <w:r>
+        <w:rPr>
+          <w:rFonts w:ascii="Consolas" w:eastAsia="Times New Roman" w:hAnsi="Consolas" w:cs="Times New Roman"/>
           <w:color w:val="7AA2F7"/>
           <w:sz w:val="21"/>
           <w:szCs w:val="21"/>
         </w:rPr>
-        <w:t>background</w:t>
+        <w:t>display</w:t>
       </w:r>
       <w:r>
         <w:rPr>
@@ -15388,32 +15435,236 @@
       <w:r>
         <w:rPr>
           <w:rFonts w:ascii="Consolas" w:eastAsia="Times New Roman" w:hAnsi="Consolas" w:cs="Times New Roman"/>
+          <w:color w:val="FF9E64"/>
+          <w:sz w:val="21"/>
+          <w:szCs w:val="21"/>
+        </w:rPr>
+        <w:t>block</w:t>
+      </w:r>
+      <w:r>
+        <w:rPr>
+          <w:rFonts w:ascii="Consolas" w:eastAsia="Times New Roman" w:hAnsi="Consolas" w:cs="Times New Roman"/>
+          <w:color w:val="89DDFF"/>
+          <w:sz w:val="21"/>
+          <w:szCs w:val="21"/>
+        </w:rPr>
+        <w:t>;</w:t>
+      </w:r>
+    </w:p>
+    <w:p>
+      <w:pPr>
+        <w:shd w:val="clear" w:color="auto" w:fill="1A1B26"/>
+        <w:spacing w:after="0" w:line="285" w:lineRule="atLeast"/>
+        <w:rPr>
+          <w:rFonts w:ascii="Consolas" w:eastAsia="Times New Roman" w:hAnsi="Consolas" w:cs="Times New Roman"/>
+          <w:color w:val="A9B1D6"/>
+          <w:sz w:val="21"/>
+          <w:szCs w:val="21"/>
+        </w:rPr>
+      </w:pPr>
+      <w:r>
+        <w:rPr>
+          <w:rFonts w:ascii="Consolas" w:eastAsia="Times New Roman" w:hAnsi="Consolas" w:cs="Times New Roman"/>
+          <w:color w:val="9ABDF5"/>
+          <w:sz w:val="21"/>
+          <w:szCs w:val="21"/>
+        </w:rPr>
+        <w:t>}</w:t>
+      </w:r>
+    </w:p>
+    <w:p>
+      <w:pPr>
+        <w:shd w:val="clear" w:color="auto" w:fill="1A1B26"/>
+        <w:spacing w:after="0" w:line="285" w:lineRule="atLeast"/>
+        <w:rPr>
+          <w:rFonts w:ascii="Consolas" w:eastAsia="Times New Roman" w:hAnsi="Consolas" w:cs="Times New Roman"/>
+          <w:color w:val="A9B1D6"/>
+          <w:sz w:val="21"/>
+          <w:szCs w:val="21"/>
+        </w:rPr>
+      </w:pPr>
+    </w:p>
+    <w:p>
+      <w:pPr>
+        <w:shd w:val="clear" w:color="auto" w:fill="1A1B26"/>
+        <w:spacing w:after="0" w:line="285" w:lineRule="atLeast"/>
+        <w:rPr>
+          <w:rFonts w:ascii="Consolas" w:eastAsia="Times New Roman" w:hAnsi="Consolas" w:cs="Times New Roman"/>
+          <w:color w:val="A9B1D6"/>
+          <w:sz w:val="21"/>
+          <w:szCs w:val="21"/>
+        </w:rPr>
+      </w:pPr>
+      <w:r>
+        <w:rPr>
+          <w:rFonts w:ascii="Consolas" w:eastAsia="Times New Roman" w:hAnsi="Consolas" w:cs="Times New Roman"/>
+          <w:color w:val="E0AF68"/>
+          <w:sz w:val="21"/>
+          <w:szCs w:val="21"/>
+        </w:rPr>
+        <w:t>.</w:t>
+      </w:r>
+      <w:r>
+        <w:rPr>
+          <w:rFonts w:ascii="Consolas" w:eastAsia="Times New Roman" w:hAnsi="Consolas" w:cs="Times New Roman"/>
+          <w:color w:val="9ECE6A"/>
+          <w:sz w:val="21"/>
+          <w:szCs w:val="21"/>
+        </w:rPr>
+        <w:t>page-2</w:t>
+      </w:r>
+      <w:r>
+        <w:rPr>
+          <w:rFonts w:ascii="Consolas" w:eastAsia="Times New Roman" w:hAnsi="Consolas" w:cs="Times New Roman"/>
+          <w:color w:val="A9B1D6"/>
+          <w:sz w:val="21"/>
+          <w:szCs w:val="21"/>
+        </w:rPr>
+        <w:t xml:space="preserve"> </w:t>
+      </w:r>
+      <w:r>
+        <w:rPr>
+          <w:rFonts w:ascii="Consolas" w:eastAsia="Times New Roman" w:hAnsi="Consolas" w:cs="Times New Roman"/>
+          <w:color w:val="F7768E"/>
+          <w:sz w:val="21"/>
+          <w:szCs w:val="21"/>
+        </w:rPr>
+        <w:t>*</w:t>
+      </w:r>
+      <w:r>
+        <w:rPr>
+          <w:rFonts w:ascii="Consolas" w:eastAsia="Times New Roman" w:hAnsi="Consolas" w:cs="Times New Roman"/>
+          <w:color w:val="A9B1D6"/>
+          <w:sz w:val="21"/>
+          <w:szCs w:val="21"/>
+        </w:rPr>
+        <w:t xml:space="preserve"> </w:t>
+      </w:r>
+      <w:r>
+        <w:rPr>
+          <w:rFonts w:ascii="Consolas" w:eastAsia="Times New Roman" w:hAnsi="Consolas" w:cs="Times New Roman"/>
+          <w:color w:val="89DDFF"/>
+          <w:sz w:val="21"/>
+          <w:szCs w:val="21"/>
+        </w:rPr>
+        <w:t>+</w:t>
+      </w:r>
+      <w:r>
+        <w:rPr>
+          <w:rFonts w:ascii="Consolas" w:eastAsia="Times New Roman" w:hAnsi="Consolas" w:cs="Times New Roman"/>
+          <w:color w:val="A9B1D6"/>
+          <w:sz w:val="21"/>
+          <w:szCs w:val="21"/>
+        </w:rPr>
+        <w:t xml:space="preserve"> </w:t>
+      </w:r>
+      <w:r>
+        <w:rPr>
+          <w:rFonts w:ascii="Consolas" w:eastAsia="Times New Roman" w:hAnsi="Consolas" w:cs="Times New Roman"/>
           <w:color w:val="0DB9D7"/>
           <w:sz w:val="21"/>
           <w:szCs w:val="21"/>
         </w:rPr>
-        <w:t>linear-</w:t>
-      </w:r>
-      <w:proofErr w:type="gramStart"/>
-      <w:r>
-        <w:rPr>
-          <w:rFonts w:ascii="Consolas" w:eastAsia="Times New Roman" w:hAnsi="Consolas" w:cs="Times New Roman"/>
-          <w:color w:val="0DB9D7"/>
-          <w:sz w:val="21"/>
-          <w:szCs w:val="21"/>
-        </w:rPr>
-        <w:t>gradient</w:t>
-      </w:r>
-      <w:r>
-        <w:rPr>
-          <w:rFonts w:ascii="Consolas" w:eastAsia="Times New Roman" w:hAnsi="Consolas" w:cs="Times New Roman"/>
-          <w:color w:val="9ABDF5"/>
-          <w:sz w:val="21"/>
-          <w:szCs w:val="21"/>
-        </w:rPr>
-        <w:t>(</w:t>
-      </w:r>
-      <w:proofErr w:type="gramEnd"/>
+        <w:t>div</w:t>
+      </w:r>
+      <w:r>
+        <w:rPr>
+          <w:rFonts w:ascii="Consolas" w:eastAsia="Times New Roman" w:hAnsi="Consolas" w:cs="Times New Roman"/>
+          <w:color w:val="A9B1D6"/>
+          <w:sz w:val="21"/>
+          <w:szCs w:val="21"/>
+        </w:rPr>
+        <w:t xml:space="preserve"> </w:t>
+      </w:r>
+      <w:r>
+        <w:rPr>
+          <w:rFonts w:ascii="Consolas" w:eastAsia="Times New Roman" w:hAnsi="Consolas" w:cs="Times New Roman"/>
+          <w:color w:val="9ABDF5"/>
+          <w:sz w:val="21"/>
+          <w:szCs w:val="21"/>
+        </w:rPr>
+        <w:t>{</w:t>
+      </w:r>
+    </w:p>
+    <w:p>
+      <w:pPr>
+        <w:shd w:val="clear" w:color="auto" w:fill="1A1B26"/>
+        <w:spacing w:after="0" w:line="285" w:lineRule="atLeast"/>
+        <w:rPr>
+          <w:rFonts w:ascii="Consolas" w:eastAsia="Times New Roman" w:hAnsi="Consolas" w:cs="Times New Roman"/>
+          <w:color w:val="A9B1D6"/>
+          <w:sz w:val="21"/>
+          <w:szCs w:val="21"/>
+        </w:rPr>
+      </w:pPr>
+      <w:r>
+        <w:rPr>
+          <w:rFonts w:ascii="Consolas" w:eastAsia="Times New Roman" w:hAnsi="Consolas" w:cs="Times New Roman"/>
+          <w:color w:val="9ABDF5"/>
+          <w:sz w:val="21"/>
+          <w:szCs w:val="21"/>
+        </w:rPr>
+        <w:t xml:space="preserve">  </w:t>
+      </w:r>
+      <w:r>
+        <w:rPr>
+          <w:rFonts w:ascii="Consolas" w:eastAsia="Times New Roman" w:hAnsi="Consolas" w:cs="Times New Roman"/>
+          <w:i/>
+          <w:iCs/>
+          <w:color w:val="444B6A"/>
+          <w:sz w:val="21"/>
+          <w:szCs w:val="21"/>
+        </w:rPr>
+        <w:t>/*box model*/</w:t>
+      </w:r>
+    </w:p>
+    <w:p>
+      <w:pPr>
+        <w:shd w:val="clear" w:color="auto" w:fill="1A1B26"/>
+        <w:spacing w:after="0" w:line="285" w:lineRule="atLeast"/>
+        <w:rPr>
+          <w:rFonts w:ascii="Consolas" w:eastAsia="Times New Roman" w:hAnsi="Consolas" w:cs="Times New Roman"/>
+          <w:color w:val="A9B1D6"/>
+          <w:sz w:val="21"/>
+          <w:szCs w:val="21"/>
+        </w:rPr>
+      </w:pPr>
+      <w:r>
+        <w:rPr>
+          <w:rFonts w:ascii="Consolas" w:eastAsia="Times New Roman" w:hAnsi="Consolas" w:cs="Times New Roman"/>
+          <w:color w:val="9ABDF5"/>
+          <w:sz w:val="21"/>
+          <w:szCs w:val="21"/>
+        </w:rPr>
+        <w:t xml:space="preserve">  </w:t>
+      </w:r>
+      <w:r>
+        <w:rPr>
+          <w:rFonts w:ascii="Consolas" w:eastAsia="Times New Roman" w:hAnsi="Consolas" w:cs="Times New Roman"/>
+          <w:color w:val="7AA2F7"/>
+          <w:sz w:val="21"/>
+          <w:szCs w:val="21"/>
+        </w:rPr>
+        <w:t>margin</w:t>
+      </w:r>
+      <w:r>
+        <w:rPr>
+          <w:rFonts w:ascii="Consolas" w:eastAsia="Times New Roman" w:hAnsi="Consolas" w:cs="Times New Roman"/>
+          <w:color w:val="89DDFF"/>
+          <w:sz w:val="21"/>
+          <w:szCs w:val="21"/>
+        </w:rPr>
+        <w:t>:</w:t>
+      </w:r>
+      <w:r>
+        <w:rPr>
+          <w:rFonts w:ascii="Consolas" w:eastAsia="Times New Roman" w:hAnsi="Consolas" w:cs="Times New Roman"/>
+          <w:color w:val="9ABDF5"/>
+          <w:sz w:val="21"/>
+          <w:szCs w:val="21"/>
+        </w:rPr>
+        <w:t xml:space="preserve"> </w:t>
+      </w:r>
       <w:r>
         <w:rPr>
           <w:rFonts w:ascii="Consolas" w:eastAsia="Times New Roman" w:hAnsi="Consolas" w:cs="Times New Roman"/>
@@ -15421,7 +15672,7 @@
           <w:sz w:val="21"/>
           <w:szCs w:val="21"/>
         </w:rPr>
-        <w:t>345</w:t>
+        <w:t>.5</w:t>
       </w:r>
       <w:r>
         <w:rPr>
@@ -15430,16 +15681,7 @@
           <w:sz w:val="21"/>
           <w:szCs w:val="21"/>
         </w:rPr>
-        <w:t>deg</w:t>
-      </w:r>
-      <w:r>
-        <w:rPr>
-          <w:rFonts w:ascii="Consolas" w:eastAsia="Times New Roman" w:hAnsi="Consolas" w:cs="Times New Roman"/>
-          <w:color w:val="89DDFF"/>
-          <w:sz w:val="21"/>
-          <w:szCs w:val="21"/>
-        </w:rPr>
-        <w:t>,</w:t>
+        <w:t>em</w:t>
       </w:r>
       <w:r>
         <w:rPr>
@@ -15450,26 +15692,6 @@
         </w:rPr>
         <w:t xml:space="preserve"> </w:t>
       </w:r>
-      <w:proofErr w:type="spellStart"/>
-      <w:r>
-        <w:rPr>
-          <w:rFonts w:ascii="Consolas" w:eastAsia="Times New Roman" w:hAnsi="Consolas" w:cs="Times New Roman"/>
-          <w:color w:val="0DB9D7"/>
-          <w:sz w:val="21"/>
-          <w:szCs w:val="21"/>
-        </w:rPr>
-        <w:t>hsl</w:t>
-      </w:r>
-      <w:proofErr w:type="spellEnd"/>
-      <w:r>
-        <w:rPr>
-          <w:rFonts w:ascii="Consolas" w:eastAsia="Times New Roman" w:hAnsi="Consolas" w:cs="Times New Roman"/>
-          <w:color w:val="9ABDF5"/>
-          <w:sz w:val="21"/>
-          <w:szCs w:val="21"/>
-        </w:rPr>
-        <w:t>(</w:t>
-      </w:r>
       <w:r>
         <w:rPr>
           <w:rFonts w:ascii="Consolas" w:eastAsia="Times New Roman" w:hAnsi="Consolas" w:cs="Times New Roman"/>
@@ -15486,294 +15708,8 @@
           <w:sz w:val="21"/>
           <w:szCs w:val="21"/>
         </w:rPr>
-        <w:t>,</w:t>
-      </w:r>
-      <w:r>
-        <w:rPr>
-          <w:rFonts w:ascii="Consolas" w:eastAsia="Times New Roman" w:hAnsi="Consolas" w:cs="Times New Roman"/>
-          <w:color w:val="BB9AF7"/>
-          <w:sz w:val="21"/>
-          <w:szCs w:val="21"/>
-        </w:rPr>
-        <w:t xml:space="preserve"> </w:t>
-      </w:r>
-      <w:r>
-        <w:rPr>
-          <w:rFonts w:ascii="Consolas" w:eastAsia="Times New Roman" w:hAnsi="Consolas" w:cs="Times New Roman"/>
-          <w:color w:val="FF9E64"/>
-          <w:sz w:val="21"/>
-          <w:szCs w:val="21"/>
-        </w:rPr>
-        <w:t>0</w:t>
-      </w:r>
-      <w:r>
-        <w:rPr>
-          <w:rFonts w:ascii="Consolas" w:eastAsia="Times New Roman" w:hAnsi="Consolas" w:cs="Times New Roman"/>
-          <w:color w:val="F7768E"/>
-          <w:sz w:val="21"/>
-          <w:szCs w:val="21"/>
-        </w:rPr>
-        <w:t>%</w:t>
-      </w:r>
-      <w:r>
-        <w:rPr>
-          <w:rFonts w:ascii="Consolas" w:eastAsia="Times New Roman" w:hAnsi="Consolas" w:cs="Times New Roman"/>
-          <w:color w:val="89DDFF"/>
-          <w:sz w:val="21"/>
-          <w:szCs w:val="21"/>
-        </w:rPr>
-        <w:t>,</w:t>
-      </w:r>
-      <w:r>
-        <w:rPr>
-          <w:rFonts w:ascii="Consolas" w:eastAsia="Times New Roman" w:hAnsi="Consolas" w:cs="Times New Roman"/>
-          <w:color w:val="BB9AF7"/>
-          <w:sz w:val="21"/>
-          <w:szCs w:val="21"/>
-        </w:rPr>
-        <w:t xml:space="preserve"> </w:t>
-      </w:r>
-      <w:r>
-        <w:rPr>
-          <w:rFonts w:ascii="Consolas" w:eastAsia="Times New Roman" w:hAnsi="Consolas" w:cs="Times New Roman"/>
-          <w:color w:val="FF9E64"/>
-          <w:sz w:val="21"/>
-          <w:szCs w:val="21"/>
-        </w:rPr>
-        <w:t>7.1</w:t>
-      </w:r>
-      <w:r>
-        <w:rPr>
-          <w:rFonts w:ascii="Consolas" w:eastAsia="Times New Roman" w:hAnsi="Consolas" w:cs="Times New Roman"/>
-          <w:color w:val="F7768E"/>
-          <w:sz w:val="21"/>
-          <w:szCs w:val="21"/>
-        </w:rPr>
-        <w:t>%</w:t>
-      </w:r>
-      <w:r>
-        <w:rPr>
-          <w:rFonts w:ascii="Consolas" w:eastAsia="Times New Roman" w:hAnsi="Consolas" w:cs="Times New Roman"/>
-          <w:color w:val="9ABDF5"/>
-          <w:sz w:val="21"/>
-          <w:szCs w:val="21"/>
-        </w:rPr>
-        <w:t>)</w:t>
-      </w:r>
-      <w:r>
-        <w:rPr>
-          <w:rFonts w:ascii="Consolas" w:eastAsia="Times New Roman" w:hAnsi="Consolas" w:cs="Times New Roman"/>
-          <w:color w:val="89DDFF"/>
-          <w:sz w:val="21"/>
-          <w:szCs w:val="21"/>
-        </w:rPr>
-        <w:t>,</w:t>
-      </w:r>
-      <w:r>
-        <w:rPr>
-          <w:rFonts w:ascii="Consolas" w:eastAsia="Times New Roman" w:hAnsi="Consolas" w:cs="Times New Roman"/>
-          <w:color w:val="BB9AF7"/>
-          <w:sz w:val="21"/>
-          <w:szCs w:val="21"/>
-        </w:rPr>
-        <w:t xml:space="preserve"> </w:t>
-      </w:r>
-      <w:proofErr w:type="spellStart"/>
-      <w:r>
-        <w:rPr>
-          <w:rFonts w:ascii="Consolas" w:eastAsia="Times New Roman" w:hAnsi="Consolas" w:cs="Times New Roman"/>
-          <w:color w:val="0DB9D7"/>
-          <w:sz w:val="21"/>
-          <w:szCs w:val="21"/>
-        </w:rPr>
-        <w:t>hsl</w:t>
-      </w:r>
-      <w:proofErr w:type="spellEnd"/>
-      <w:r>
-        <w:rPr>
-          <w:rFonts w:ascii="Consolas" w:eastAsia="Times New Roman" w:hAnsi="Consolas" w:cs="Times New Roman"/>
-          <w:color w:val="9ABDF5"/>
-          <w:sz w:val="21"/>
-          <w:szCs w:val="21"/>
-        </w:rPr>
-        <w:t>(</w:t>
-      </w:r>
-      <w:r>
-        <w:rPr>
-          <w:rFonts w:ascii="Consolas" w:eastAsia="Times New Roman" w:hAnsi="Consolas" w:cs="Times New Roman"/>
-          <w:color w:val="FF9E64"/>
-          <w:sz w:val="21"/>
-          <w:szCs w:val="21"/>
-        </w:rPr>
-        <w:t>0</w:t>
-      </w:r>
-      <w:r>
-        <w:rPr>
-          <w:rFonts w:ascii="Consolas" w:eastAsia="Times New Roman" w:hAnsi="Consolas" w:cs="Times New Roman"/>
-          <w:color w:val="89DDFF"/>
-          <w:sz w:val="21"/>
-          <w:szCs w:val="21"/>
-        </w:rPr>
-        <w:t>,</w:t>
-      </w:r>
-      <w:r>
-        <w:rPr>
-          <w:rFonts w:ascii="Consolas" w:eastAsia="Times New Roman" w:hAnsi="Consolas" w:cs="Times New Roman"/>
-          <w:color w:val="BB9AF7"/>
-          <w:sz w:val="21"/>
-          <w:szCs w:val="21"/>
-        </w:rPr>
-        <w:t xml:space="preserve"> </w:t>
-      </w:r>
-      <w:r>
-        <w:rPr>
-          <w:rFonts w:ascii="Consolas" w:eastAsia="Times New Roman" w:hAnsi="Consolas" w:cs="Times New Roman"/>
-          <w:color w:val="FF9E64"/>
-          <w:sz w:val="21"/>
-          <w:szCs w:val="21"/>
-        </w:rPr>
-        <w:t>0</w:t>
-      </w:r>
-      <w:r>
-        <w:rPr>
-          <w:rFonts w:ascii="Consolas" w:eastAsia="Times New Roman" w:hAnsi="Consolas" w:cs="Times New Roman"/>
-          <w:color w:val="F7768E"/>
-          <w:sz w:val="21"/>
-          <w:szCs w:val="21"/>
-        </w:rPr>
-        <w:t>%</w:t>
-      </w:r>
-      <w:r>
-        <w:rPr>
-          <w:rFonts w:ascii="Consolas" w:eastAsia="Times New Roman" w:hAnsi="Consolas" w:cs="Times New Roman"/>
-          <w:color w:val="89DDFF"/>
-          <w:sz w:val="21"/>
-          <w:szCs w:val="21"/>
-        </w:rPr>
-        <w:t>,</w:t>
-      </w:r>
-      <w:r>
-        <w:rPr>
-          <w:rFonts w:ascii="Consolas" w:eastAsia="Times New Roman" w:hAnsi="Consolas" w:cs="Times New Roman"/>
-          <w:color w:val="BB9AF7"/>
-          <w:sz w:val="21"/>
-          <w:szCs w:val="21"/>
-        </w:rPr>
-        <w:t xml:space="preserve"> </w:t>
-      </w:r>
-      <w:r>
-        <w:rPr>
-          <w:rFonts w:ascii="Consolas" w:eastAsia="Times New Roman" w:hAnsi="Consolas" w:cs="Times New Roman"/>
-          <w:color w:val="FF9E64"/>
-          <w:sz w:val="21"/>
-          <w:szCs w:val="21"/>
-        </w:rPr>
-        <w:t>2</w:t>
-      </w:r>
-      <w:r>
-        <w:rPr>
-          <w:rFonts w:ascii="Consolas" w:eastAsia="Times New Roman" w:hAnsi="Consolas" w:cs="Times New Roman"/>
-          <w:color w:val="F7768E"/>
-          <w:sz w:val="21"/>
-          <w:szCs w:val="21"/>
-        </w:rPr>
-        <w:t>%</w:t>
-      </w:r>
-      <w:r>
-        <w:rPr>
-          <w:rFonts w:ascii="Consolas" w:eastAsia="Times New Roman" w:hAnsi="Consolas" w:cs="Times New Roman"/>
-          <w:color w:val="9ABDF5"/>
-          <w:sz w:val="21"/>
-          <w:szCs w:val="21"/>
-        </w:rPr>
-        <w:t>))</w:t>
-      </w:r>
-      <w:r>
-        <w:rPr>
-          <w:rFonts w:ascii="Consolas" w:eastAsia="Times New Roman" w:hAnsi="Consolas" w:cs="Times New Roman"/>
-          <w:color w:val="89DDFF"/>
-          <w:sz w:val="21"/>
-          <w:szCs w:val="21"/>
-        </w:rPr>
         <w:t>;</w:t>
       </w:r>
-    </w:p>
-    <w:p>
-      <w:pPr>
-        <w:shd w:val="clear" w:color="auto" w:fill="1A1B26"/>
-        <w:spacing w:after="0" w:line="285" w:lineRule="atLeast"/>
-        <w:rPr>
-          <w:rFonts w:ascii="Consolas" w:eastAsia="Times New Roman" w:hAnsi="Consolas" w:cs="Times New Roman"/>
-          <w:color w:val="A9B1D6"/>
-          <w:sz w:val="21"/>
-          <w:szCs w:val="21"/>
-        </w:rPr>
-      </w:pPr>
-      <w:r>
-        <w:rPr>
-          <w:rFonts w:ascii="Consolas" w:eastAsia="Times New Roman" w:hAnsi="Consolas" w:cs="Times New Roman"/>
-          <w:color w:val="9ABDF5"/>
-          <w:sz w:val="21"/>
-          <w:szCs w:val="21"/>
-        </w:rPr>
-        <w:t xml:space="preserve">  </w:t>
-      </w:r>
-      <w:r>
-        <w:rPr>
-          <w:rFonts w:ascii="Consolas" w:eastAsia="Times New Roman" w:hAnsi="Consolas" w:cs="Times New Roman"/>
-          <w:color w:val="7AA2F7"/>
-          <w:sz w:val="21"/>
-          <w:szCs w:val="21"/>
-        </w:rPr>
-        <w:t>padding</w:t>
-      </w:r>
-      <w:r>
-        <w:rPr>
-          <w:rFonts w:ascii="Consolas" w:eastAsia="Times New Roman" w:hAnsi="Consolas" w:cs="Times New Roman"/>
-          <w:color w:val="89DDFF"/>
-          <w:sz w:val="21"/>
-          <w:szCs w:val="21"/>
-        </w:rPr>
-        <w:t>:</w:t>
-      </w:r>
-      <w:r>
-        <w:rPr>
-          <w:rFonts w:ascii="Consolas" w:eastAsia="Times New Roman" w:hAnsi="Consolas" w:cs="Times New Roman"/>
-          <w:color w:val="9ABDF5"/>
-          <w:sz w:val="21"/>
-          <w:szCs w:val="21"/>
-        </w:rPr>
-        <w:t xml:space="preserve"> </w:t>
-      </w:r>
-      <w:proofErr w:type="gramStart"/>
-      <w:r>
-        <w:rPr>
-          <w:rFonts w:ascii="Consolas" w:eastAsia="Times New Roman" w:hAnsi="Consolas" w:cs="Times New Roman"/>
-          <w:color w:val="FF9E64"/>
-          <w:sz w:val="21"/>
-          <w:szCs w:val="21"/>
-        </w:rPr>
-        <w:t>2</w:t>
-      </w:r>
-      <w:r>
-        <w:rPr>
-          <w:rFonts w:ascii="Consolas" w:eastAsia="Times New Roman" w:hAnsi="Consolas" w:cs="Times New Roman"/>
-          <w:color w:val="F7768E"/>
-          <w:sz w:val="21"/>
-          <w:szCs w:val="21"/>
-        </w:rPr>
-        <w:t>em</w:t>
-      </w:r>
-      <w:r>
-        <w:rPr>
-          <w:rFonts w:ascii="Consolas" w:eastAsia="Times New Roman" w:hAnsi="Consolas" w:cs="Times New Roman"/>
-          <w:color w:val="89DDFF"/>
-          <w:sz w:val="21"/>
-          <w:szCs w:val="21"/>
-        </w:rPr>
-        <w:t>;</w:t>
-      </w:r>
-      <w:proofErr w:type="gramEnd"/>
     </w:p>
     <w:p>
       <w:pPr>
@@ -15850,6 +15786,7 @@
           <w:sz w:val="24"/>
           <w:szCs w:val="24"/>
         </w:rPr>
+        <w:lastRenderedPageBreak/>
         <w:t>Create a table and set the size</w:t>
       </w:r>
     </w:p>
@@ -15888,18 +15825,8 @@
           <w:sz w:val="24"/>
           <w:szCs w:val="24"/>
         </w:rPr>
-        <w:t xml:space="preserve">  width: </w:t>
-      </w:r>
-      <w:proofErr w:type="gramStart"/>
-      <w:r>
-        <w:rPr>
-          <w:rFonts w:ascii="Franklin Gothic Book" w:hAnsi="Franklin Gothic Book"/>
-          <w:sz w:val="24"/>
-          <w:szCs w:val="24"/>
-        </w:rPr>
-        <w:t>100vw;</w:t>
-      </w:r>
-      <w:proofErr w:type="gramEnd"/>
+        <w:t xml:space="preserve">  width: 100vw;</w:t>
+      </w:r>
     </w:p>
     <w:p>
       <w:pPr>
@@ -15917,18 +15844,8 @@
           <w:sz w:val="24"/>
           <w:szCs w:val="24"/>
         </w:rPr>
-        <w:t xml:space="preserve">  height: </w:t>
-      </w:r>
-      <w:proofErr w:type="gramStart"/>
-      <w:r>
-        <w:rPr>
-          <w:rFonts w:ascii="Franklin Gothic Book" w:hAnsi="Franklin Gothic Book"/>
-          <w:sz w:val="24"/>
-          <w:szCs w:val="24"/>
-        </w:rPr>
-        <w:t>50vh;</w:t>
-      </w:r>
-      <w:proofErr w:type="gramEnd"/>
+        <w:t xml:space="preserve">  height: 50vh;</w:t>
+      </w:r>
     </w:p>
     <w:p>
       <w:pPr>
@@ -15946,18 +15863,8 @@
           <w:sz w:val="24"/>
           <w:szCs w:val="24"/>
         </w:rPr>
-        <w:t xml:space="preserve">  margin-top: </w:t>
-      </w:r>
-      <w:proofErr w:type="gramStart"/>
-      <w:r>
-        <w:rPr>
-          <w:rFonts w:ascii="Franklin Gothic Book" w:hAnsi="Franklin Gothic Book"/>
-          <w:sz w:val="24"/>
-          <w:szCs w:val="24"/>
-        </w:rPr>
-        <w:t>2em;</w:t>
-      </w:r>
-      <w:proofErr w:type="gramEnd"/>
+        <w:t xml:space="preserve">  margin-top: 2em;</w:t>
+      </w:r>
     </w:p>
     <w:p>
       <w:pPr>
@@ -15997,25 +15904,7 @@
           <w:sz w:val="24"/>
           <w:szCs w:val="24"/>
         </w:rPr>
-        <w:t xml:space="preserve">Create and </w:t>
-      </w:r>
-      <w:proofErr w:type="gramStart"/>
-      <w:r>
-        <w:rPr>
-          <w:rFonts w:ascii="Franklin Gothic Book" w:hAnsi="Franklin Gothic Book"/>
-          <w:sz w:val="24"/>
-          <w:szCs w:val="24"/>
-        </w:rPr>
-        <w:t>Set</w:t>
-      </w:r>
-      <w:proofErr w:type="gramEnd"/>
-      <w:r>
-        <w:rPr>
-          <w:rFonts w:ascii="Franklin Gothic Book" w:hAnsi="Franklin Gothic Book"/>
-          <w:sz w:val="24"/>
-          <w:szCs w:val="24"/>
-        </w:rPr>
-        <w:t xml:space="preserve"> the font size for the caption</w:t>
+        <w:t>Create and Set the font size for the caption</w:t>
       </w:r>
     </w:p>
     <w:p>
@@ -16053,18 +15942,8 @@
           <w:sz w:val="24"/>
           <w:szCs w:val="24"/>
         </w:rPr>
-        <w:t xml:space="preserve">  font-size: 2.</w:t>
-      </w:r>
-      <w:proofErr w:type="gramStart"/>
-      <w:r>
-        <w:rPr>
-          <w:rFonts w:ascii="Franklin Gothic Book" w:hAnsi="Franklin Gothic Book"/>
-          <w:sz w:val="24"/>
-          <w:szCs w:val="24"/>
-        </w:rPr>
-        <w:t>2rem;</w:t>
-      </w:r>
-      <w:proofErr w:type="gramEnd"/>
+        <w:t xml:space="preserve">  font-size: 2.2rem;</w:t>
+      </w:r>
     </w:p>
     <w:p>
       <w:pPr>
@@ -16082,18 +15961,8 @@
           <w:sz w:val="24"/>
           <w:szCs w:val="24"/>
         </w:rPr>
-        <w:t xml:space="preserve">  font-weight: </w:t>
-      </w:r>
-      <w:proofErr w:type="gramStart"/>
-      <w:r>
-        <w:rPr>
-          <w:rFonts w:ascii="Franklin Gothic Book" w:hAnsi="Franklin Gothic Book"/>
-          <w:sz w:val="24"/>
-          <w:szCs w:val="24"/>
-        </w:rPr>
-        <w:t>bold;</w:t>
-      </w:r>
-      <w:proofErr w:type="gramEnd"/>
+        <w:t xml:space="preserve">  font-weight: bold;</w:t>
+      </w:r>
     </w:p>
     <w:p>
       <w:pPr>
@@ -16181,18 +16050,8 @@
           <w:sz w:val="24"/>
           <w:szCs w:val="24"/>
         </w:rPr>
-        <w:t xml:space="preserve">  text-align: </w:t>
-      </w:r>
-      <w:proofErr w:type="gramStart"/>
-      <w:r>
-        <w:rPr>
-          <w:rFonts w:ascii="Franklin Gothic Book" w:hAnsi="Franklin Gothic Book"/>
-          <w:sz w:val="24"/>
-          <w:szCs w:val="24"/>
-        </w:rPr>
-        <w:t>left;</w:t>
-      </w:r>
-      <w:proofErr w:type="gramEnd"/>
+        <w:t xml:space="preserve">  text-align: left;</w:t>
+      </w:r>
     </w:p>
     <w:p>
       <w:pPr>
@@ -16210,18 +16069,8 @@
           <w:sz w:val="24"/>
           <w:szCs w:val="24"/>
         </w:rPr>
-        <w:t xml:space="preserve">  font-size: 1.</w:t>
-      </w:r>
-      <w:proofErr w:type="gramStart"/>
-      <w:r>
-        <w:rPr>
-          <w:rFonts w:ascii="Franklin Gothic Book" w:hAnsi="Franklin Gothic Book"/>
-          <w:sz w:val="24"/>
-          <w:szCs w:val="24"/>
-        </w:rPr>
-        <w:t>8rem;</w:t>
-      </w:r>
-      <w:proofErr w:type="gramEnd"/>
+        <w:t xml:space="preserve">  font-size: 1.8rem;</w:t>
+      </w:r>
     </w:p>
     <w:p>
       <w:pPr>
@@ -16239,18 +16088,8 @@
           <w:sz w:val="24"/>
           <w:szCs w:val="24"/>
         </w:rPr>
-        <w:t xml:space="preserve">  padding: 0.</w:t>
-      </w:r>
-      <w:proofErr w:type="gramStart"/>
-      <w:r>
-        <w:rPr>
-          <w:rFonts w:ascii="Franklin Gothic Book" w:hAnsi="Franklin Gothic Book"/>
-          <w:sz w:val="24"/>
-          <w:szCs w:val="24"/>
-        </w:rPr>
-        <w:t>5em;</w:t>
-      </w:r>
-      <w:proofErr w:type="gramEnd"/>
+        <w:t xml:space="preserve">  padding: 0.5em;</w:t>
+      </w:r>
     </w:p>
     <w:p>
       <w:pPr>
@@ -16304,23 +16143,13 @@
         </w:rPr>
       </w:pPr>
       <w:proofErr w:type="spellStart"/>
-      <w:proofErr w:type="gramStart"/>
-      <w:r>
-        <w:rPr>
-          <w:rFonts w:ascii="Franklin Gothic Book" w:hAnsi="Franklin Gothic Book"/>
-          <w:sz w:val="24"/>
-          <w:szCs w:val="24"/>
-        </w:rPr>
-        <w:t>tr:nth</w:t>
-      </w:r>
-      <w:proofErr w:type="gramEnd"/>
-      <w:r>
-        <w:rPr>
-          <w:rFonts w:ascii="Franklin Gothic Book" w:hAnsi="Franklin Gothic Book"/>
-          <w:sz w:val="24"/>
-          <w:szCs w:val="24"/>
-        </w:rPr>
-        <w:t>-child</w:t>
+      <w:r>
+        <w:rPr>
+          <w:rFonts w:ascii="Franklin Gothic Book" w:hAnsi="Franklin Gothic Book"/>
+          <w:sz w:val="24"/>
+          <w:szCs w:val="24"/>
+        </w:rPr>
+        <w:t>tr:nth-child</w:t>
       </w:r>
       <w:proofErr w:type="spellEnd"/>
       <w:r>
@@ -16351,7 +16180,6 @@
         <w:t xml:space="preserve">  background-color: </w:t>
       </w:r>
       <w:proofErr w:type="spellStart"/>
-      <w:proofErr w:type="gramStart"/>
       <w:r>
         <w:rPr>
           <w:rFonts w:ascii="Franklin Gothic Book" w:hAnsi="Franklin Gothic Book"/>
@@ -16367,16 +16195,7 @@
           <w:sz w:val="24"/>
           <w:szCs w:val="24"/>
         </w:rPr>
-        <w:t>(</w:t>
-      </w:r>
-      <w:proofErr w:type="gramEnd"/>
-      <w:r>
-        <w:rPr>
-          <w:rFonts w:ascii="Franklin Gothic Book" w:hAnsi="Franklin Gothic Book"/>
-          <w:sz w:val="24"/>
-          <w:szCs w:val="24"/>
-        </w:rPr>
-        <w:t>0, 0%, 3.8%);</w:t>
+        <w:t>(0, 0%, 3.8%);</w:t>
       </w:r>
     </w:p>
     <w:p>
@@ -16417,7 +16236,6 @@
           <w:sz w:val="24"/>
           <w:szCs w:val="24"/>
         </w:rPr>
-        <w:lastRenderedPageBreak/>
         <w:t>Create a column span and center it</w:t>
       </w:r>
     </w:p>
@@ -16431,23 +16249,13 @@
           <w:szCs w:val="24"/>
         </w:rPr>
       </w:pPr>
-      <w:proofErr w:type="gramStart"/>
-      <w:r>
-        <w:rPr>
-          <w:rFonts w:ascii="Franklin Gothic Book" w:hAnsi="Franklin Gothic Book"/>
-          <w:sz w:val="24"/>
-          <w:szCs w:val="24"/>
-        </w:rPr>
-        <w:t>tr :is</w:t>
-      </w:r>
-      <w:proofErr w:type="gramEnd"/>
-      <w:r>
-        <w:rPr>
-          <w:rFonts w:ascii="Franklin Gothic Book" w:hAnsi="Franklin Gothic Book"/>
-          <w:sz w:val="24"/>
-          <w:szCs w:val="24"/>
-        </w:rPr>
-        <w:t>(.year) {</w:t>
+      <w:r>
+        <w:rPr>
+          <w:rFonts w:ascii="Franklin Gothic Book" w:hAnsi="Franklin Gothic Book"/>
+          <w:sz w:val="24"/>
+          <w:szCs w:val="24"/>
+        </w:rPr>
+        <w:t>tr :is(.year) {</w:t>
       </w:r>
     </w:p>
     <w:p>
@@ -16466,18 +16274,8 @@
           <w:sz w:val="24"/>
           <w:szCs w:val="24"/>
         </w:rPr>
-        <w:t xml:space="preserve">  text-align: </w:t>
-      </w:r>
-      <w:proofErr w:type="gramStart"/>
-      <w:r>
-        <w:rPr>
-          <w:rFonts w:ascii="Franklin Gothic Book" w:hAnsi="Franklin Gothic Book"/>
-          <w:sz w:val="24"/>
-          <w:szCs w:val="24"/>
-        </w:rPr>
-        <w:t>center;</w:t>
-      </w:r>
-      <w:proofErr w:type="gramEnd"/>
+        <w:t xml:space="preserve">  text-align: center;</w:t>
+      </w:r>
     </w:p>
     <w:p>
       <w:pPr>
@@ -16616,7 +16414,6 @@
         </w:rPr>
         <w:t xml:space="preserve"> </w:t>
       </w:r>
-      <w:proofErr w:type="gramStart"/>
       <w:r>
         <w:rPr>
           <w:rFonts w:ascii="Consolas" w:eastAsia="Times New Roman" w:hAnsi="Consolas" w:cs="Times New Roman"/>
@@ -16635,7 +16432,6 @@
         </w:rPr>
         <w:t>;</w:t>
       </w:r>
-      <w:proofErr w:type="gramEnd"/>
     </w:p>
     <w:p>
       <w:pPr>
@@ -16778,7 +16574,6 @@
         </w:rPr>
         <w:t xml:space="preserve"> </w:t>
       </w:r>
-      <w:proofErr w:type="gramStart"/>
       <w:r>
         <w:rPr>
           <w:rFonts w:ascii="Consolas" w:eastAsia="Times New Roman" w:hAnsi="Consolas" w:cs="Times New Roman"/>
@@ -16797,7 +16592,6 @@
         </w:rPr>
         <w:t>;</w:t>
       </w:r>
-      <w:proofErr w:type="gramEnd"/>
     </w:p>
     <w:p>
       <w:pPr>
@@ -16858,17 +16652,7 @@
           <w:sz w:val="21"/>
           <w:szCs w:val="21"/>
         </w:rPr>
-        <w:t>0.</w:t>
-      </w:r>
-      <w:proofErr w:type="gramStart"/>
-      <w:r>
-        <w:rPr>
-          <w:rFonts w:ascii="Consolas" w:eastAsia="Times New Roman" w:hAnsi="Consolas" w:cs="Times New Roman"/>
-          <w:color w:val="FF9E64"/>
-          <w:sz w:val="21"/>
-          <w:szCs w:val="21"/>
-        </w:rPr>
-        <w:t>5</w:t>
+        <w:t>0.5</w:t>
       </w:r>
       <w:r>
         <w:rPr>
@@ -16888,7 +16672,6 @@
         </w:rPr>
         <w:t>;</w:t>
       </w:r>
-      <w:proofErr w:type="gramEnd"/>
     </w:p>
     <w:p>
       <w:pPr>
@@ -17029,7 +16812,6 @@
         </w:rPr>
         <w:t xml:space="preserve"> </w:t>
       </w:r>
-      <w:proofErr w:type="gramStart"/>
       <w:r>
         <w:rPr>
           <w:rFonts w:ascii="Consolas" w:eastAsia="Times New Roman" w:hAnsi="Consolas" w:cs="Times New Roman"/>
@@ -17057,7 +16839,6 @@
         </w:rPr>
         <w:t>;</w:t>
       </w:r>
-      <w:proofErr w:type="gramEnd"/>
     </w:p>
     <w:p>
       <w:pPr>
@@ -17125,19 +16906,8 @@
           <w:sz w:val="21"/>
           <w:szCs w:val="21"/>
         </w:rPr>
-        <w:t>:</w:t>
-      </w:r>
-      <w:proofErr w:type="gramStart"/>
-      <w:r>
-        <w:rPr>
-          <w:rFonts w:ascii="Consolas" w:eastAsia="Times New Roman" w:hAnsi="Consolas" w:cs="Times New Roman"/>
-          <w:color w:val="A9B1D6"/>
-          <w:sz w:val="21"/>
-          <w:szCs w:val="21"/>
-        </w:rPr>
-        <w:t>is(</w:t>
-      </w:r>
-      <w:proofErr w:type="gramEnd"/>
+        <w:t>:is(</w:t>
+      </w:r>
       <w:r>
         <w:rPr>
           <w:rFonts w:ascii="Consolas" w:eastAsia="Times New Roman" w:hAnsi="Consolas" w:cs="Times New Roman"/>
@@ -17319,7 +17089,6 @@
         </w:rPr>
         <w:t xml:space="preserve"> </w:t>
       </w:r>
-      <w:proofErr w:type="gramStart"/>
       <w:r>
         <w:rPr>
           <w:rFonts w:ascii="Consolas" w:eastAsia="Times New Roman" w:hAnsi="Consolas" w:cs="Times New Roman"/>
@@ -17338,7 +17107,6 @@
         </w:rPr>
         <w:t>;</w:t>
       </w:r>
-      <w:proofErr w:type="gramEnd"/>
     </w:p>
     <w:p>
       <w:pPr>
@@ -17392,7 +17160,6 @@
         </w:rPr>
         <w:t xml:space="preserve"> </w:t>
       </w:r>
-      <w:proofErr w:type="gramStart"/>
       <w:r>
         <w:rPr>
           <w:rFonts w:ascii="Consolas" w:eastAsia="Times New Roman" w:hAnsi="Consolas" w:cs="Times New Roman"/>
@@ -17411,7 +17178,6 @@
         </w:rPr>
         <w:t>;</w:t>
       </w:r>
-      <w:proofErr w:type="gramEnd"/>
     </w:p>
     <w:p>
       <w:pPr>
@@ -17473,7 +17239,6 @@
         </w:rPr>
       </w:pPr>
       <w:proofErr w:type="spellStart"/>
-      <w:proofErr w:type="gramStart"/>
       <w:r>
         <w:rPr>
           <w:rFonts w:ascii="Consolas" w:eastAsia="Times New Roman" w:hAnsi="Consolas" w:cs="Times New Roman"/>
@@ -17481,6 +17246,7 @@
           <w:sz w:val="21"/>
           <w:szCs w:val="21"/>
         </w:rPr>
+        <w:lastRenderedPageBreak/>
         <w:t>tr</w:t>
       </w:r>
       <w:r>
@@ -17499,17 +17265,7 @@
           <w:sz w:val="21"/>
           <w:szCs w:val="21"/>
         </w:rPr>
-        <w:t>nth</w:t>
-      </w:r>
-      <w:proofErr w:type="gramEnd"/>
-      <w:r>
-        <w:rPr>
-          <w:rFonts w:ascii="Consolas" w:eastAsia="Times New Roman" w:hAnsi="Consolas" w:cs="Times New Roman"/>
-          <w:color w:val="BB9AF7"/>
-          <w:sz w:val="21"/>
-          <w:szCs w:val="21"/>
-        </w:rPr>
-        <w:t>-child</w:t>
+        <w:t>nth-child</w:t>
       </w:r>
       <w:proofErr w:type="spellEnd"/>
       <w:r>
@@ -17611,7 +17367,6 @@
         <w:t xml:space="preserve"> </w:t>
       </w:r>
       <w:proofErr w:type="spellStart"/>
-      <w:proofErr w:type="gramStart"/>
       <w:r>
         <w:rPr>
           <w:rFonts w:ascii="Consolas" w:eastAsia="Times New Roman" w:hAnsi="Consolas" w:cs="Times New Roman"/>
@@ -17631,7 +17386,6 @@
         </w:rPr>
         <w:t>(</w:t>
       </w:r>
-      <w:proofErr w:type="gramEnd"/>
       <w:r>
         <w:rPr>
           <w:rFonts w:ascii="Consolas" w:eastAsia="Times New Roman" w:hAnsi="Consolas" w:cs="Times New Roman"/>
@@ -17791,7 +17545,6 @@
           <w:szCs w:val="21"/>
         </w:rPr>
       </w:pPr>
-      <w:proofErr w:type="gramStart"/>
       <w:r>
         <w:rPr>
           <w:rFonts w:ascii="Consolas" w:eastAsia="Times New Roman" w:hAnsi="Consolas" w:cs="Times New Roman"/>
@@ -17808,17 +17561,7 @@
           <w:sz w:val="21"/>
           <w:szCs w:val="21"/>
         </w:rPr>
-        <w:t xml:space="preserve"> :is</w:t>
-      </w:r>
-      <w:proofErr w:type="gramEnd"/>
-      <w:r>
-        <w:rPr>
-          <w:rFonts w:ascii="Consolas" w:eastAsia="Times New Roman" w:hAnsi="Consolas" w:cs="Times New Roman"/>
-          <w:color w:val="A9B1D6"/>
-          <w:sz w:val="21"/>
-          <w:szCs w:val="21"/>
-        </w:rPr>
-        <w:t>(</w:t>
+        <w:t xml:space="preserve"> :is(</w:t>
       </w:r>
       <w:r>
         <w:rPr>
@@ -17909,7 +17652,6 @@
         </w:rPr>
         <w:t xml:space="preserve"> </w:t>
       </w:r>
-      <w:proofErr w:type="gramStart"/>
       <w:r>
         <w:rPr>
           <w:rFonts w:ascii="Consolas" w:eastAsia="Times New Roman" w:hAnsi="Consolas" w:cs="Times New Roman"/>
@@ -17928,7 +17670,6 @@
         </w:rPr>
         <w:t>;</w:t>
       </w:r>
-      <w:proofErr w:type="gramEnd"/>
     </w:p>
     <w:p>
       <w:pPr>
@@ -17986,7 +17727,6 @@
           <w:szCs w:val="21"/>
         </w:rPr>
       </w:pPr>
-      <w:proofErr w:type="gramStart"/>
       <w:r>
         <w:rPr>
           <w:rFonts w:ascii="Consolas" w:eastAsia="Times New Roman" w:hAnsi="Consolas" w:cs="Times New Roman"/>
@@ -18003,17 +17743,7 @@
           <w:sz w:val="21"/>
           <w:szCs w:val="21"/>
         </w:rPr>
-        <w:t>page</w:t>
-      </w:r>
-      <w:proofErr w:type="gramEnd"/>
-      <w:r>
-        <w:rPr>
-          <w:rFonts w:ascii="Consolas" w:eastAsia="Times New Roman" w:hAnsi="Consolas" w:cs="Times New Roman"/>
-          <w:color w:val="9ECE6A"/>
-          <w:sz w:val="21"/>
-          <w:szCs w:val="21"/>
-        </w:rPr>
-        <w:t>-2</w:t>
+        <w:t>page-2</w:t>
       </w:r>
       <w:r>
         <w:rPr>
@@ -18113,7 +17843,6 @@
         </w:rPr>
         <w:t xml:space="preserve"> </w:t>
       </w:r>
-      <w:proofErr w:type="gramStart"/>
       <w:r>
         <w:rPr>
           <w:rFonts w:ascii="Consolas" w:eastAsia="Times New Roman" w:hAnsi="Consolas" w:cs="Times New Roman"/>
@@ -18132,7 +17861,6 @@
         </w:rPr>
         <w:t>;</w:t>
       </w:r>
-      <w:proofErr w:type="gramEnd"/>
     </w:p>
     <w:p>
       <w:pPr>
@@ -18181,7 +17909,6 @@
         </w:rPr>
         <w:t xml:space="preserve"> </w:t>
       </w:r>
-      <w:proofErr w:type="gramStart"/>
       <w:r>
         <w:rPr>
           <w:rFonts w:ascii="Consolas" w:eastAsia="Times New Roman" w:hAnsi="Consolas" w:cs="Times New Roman"/>
@@ -18200,7 +17927,6 @@
         </w:rPr>
         <w:t>;</w:t>
       </w:r>
-      <w:proofErr w:type="gramEnd"/>
     </w:p>
     <w:p>
       <w:pPr>
@@ -18281,7 +18007,6 @@
         </w:rPr>
         <w:t xml:space="preserve"> </w:t>
       </w:r>
-      <w:proofErr w:type="gramStart"/>
       <w:r>
         <w:rPr>
           <w:rFonts w:ascii="Consolas" w:eastAsia="Times New Roman" w:hAnsi="Consolas" w:cs="Times New Roman"/>
@@ -18309,7 +18034,6 @@
         </w:rPr>
         <w:t>;</w:t>
       </w:r>
-      <w:proofErr w:type="gramEnd"/>
     </w:p>
     <w:p>
       <w:pPr>
@@ -18355,7 +18079,6 @@
           <w:szCs w:val="21"/>
         </w:rPr>
       </w:pPr>
-      <w:proofErr w:type="gramStart"/>
       <w:r>
         <w:rPr>
           <w:rFonts w:ascii="Consolas" w:eastAsia="Times New Roman" w:hAnsi="Consolas" w:cs="Times New Roman"/>
@@ -18372,17 +18095,7 @@
           <w:sz w:val="21"/>
           <w:szCs w:val="21"/>
         </w:rPr>
-        <w:t>contact</w:t>
-      </w:r>
-      <w:proofErr w:type="gramEnd"/>
-      <w:r>
-        <w:rPr>
-          <w:rFonts w:ascii="Consolas" w:eastAsia="Times New Roman" w:hAnsi="Consolas" w:cs="Times New Roman"/>
-          <w:color w:val="9ECE6A"/>
-          <w:sz w:val="21"/>
-          <w:szCs w:val="21"/>
-        </w:rPr>
-        <w:t>-form</w:t>
+        <w:t>contact-form</w:t>
       </w:r>
       <w:r>
         <w:rPr>
@@ -18536,7 +18249,6 @@
         </w:rPr>
         <w:t xml:space="preserve"> </w:t>
       </w:r>
-      <w:proofErr w:type="gramStart"/>
       <w:r>
         <w:rPr>
           <w:rFonts w:ascii="Consolas" w:eastAsia="Times New Roman" w:hAnsi="Consolas" w:cs="Times New Roman"/>
@@ -18555,7 +18267,6 @@
         </w:rPr>
         <w:t>;</w:t>
       </w:r>
-      <w:proofErr w:type="gramEnd"/>
     </w:p>
     <w:p>
       <w:pPr>
@@ -18601,7 +18312,6 @@
           <w:szCs w:val="21"/>
         </w:rPr>
       </w:pPr>
-      <w:proofErr w:type="gramStart"/>
       <w:r>
         <w:rPr>
           <w:rFonts w:ascii="Consolas" w:eastAsia="Times New Roman" w:hAnsi="Consolas" w:cs="Times New Roman"/>
@@ -18609,7 +18319,6 @@
           <w:sz w:val="21"/>
           <w:szCs w:val="21"/>
         </w:rPr>
-        <w:lastRenderedPageBreak/>
         <w:t>.</w:t>
       </w:r>
       <w:r>
@@ -18619,17 +18328,7 @@
           <w:sz w:val="21"/>
           <w:szCs w:val="21"/>
         </w:rPr>
-        <w:t>contact</w:t>
-      </w:r>
-      <w:proofErr w:type="gramEnd"/>
-      <w:r>
-        <w:rPr>
-          <w:rFonts w:ascii="Consolas" w:eastAsia="Times New Roman" w:hAnsi="Consolas" w:cs="Times New Roman"/>
-          <w:color w:val="9ECE6A"/>
-          <w:sz w:val="21"/>
-          <w:szCs w:val="21"/>
-        </w:rPr>
-        <w:t>-form</w:t>
+        <w:t>contact-form</w:t>
       </w:r>
       <w:r>
         <w:rPr>
@@ -18810,7 +18509,6 @@
         </w:rPr>
         <w:t xml:space="preserve"> </w:t>
       </w:r>
-      <w:proofErr w:type="gramStart"/>
       <w:r>
         <w:rPr>
           <w:rFonts w:ascii="Consolas" w:eastAsia="Times New Roman" w:hAnsi="Consolas" w:cs="Times New Roman"/>
@@ -18829,7 +18527,6 @@
         </w:rPr>
         <w:t>;</w:t>
       </w:r>
-      <w:proofErr w:type="gramEnd"/>
     </w:p>
     <w:p>
       <w:pPr>

--- a/New Microsoft Word Document.docx
+++ b/New Microsoft Word Document.docx
@@ -15741,6 +15741,777 @@
           <w:szCs w:val="24"/>
         </w:rPr>
       </w:pPr>
+      <w:r>
+        <w:rPr>
+          <w:rFonts w:ascii="Franklin Gothic Book" w:hAnsi="Franklin Gothic Book"/>
+          <w:sz w:val="24"/>
+          <w:szCs w:val="24"/>
+        </w:rPr>
+        <w:t>31. add a video element to the index.html and style it</w:t>
+      </w:r>
+    </w:p>
+    <w:p>
+      <w:pPr>
+        <w:shd w:val="clear" w:color="auto" w:fill="1A1B26"/>
+        <w:spacing w:after="0" w:line="285" w:lineRule="atLeast"/>
+        <w:rPr>
+          <w:rFonts w:ascii="Consolas" w:eastAsia="Times New Roman" w:hAnsi="Consolas" w:cs="Times New Roman"/>
+          <w:color w:val="A9B1D6"/>
+          <w:sz w:val="21"/>
+          <w:szCs w:val="21"/>
+        </w:rPr>
+      </w:pPr>
+      <w:r>
+        <w:rPr>
+          <w:rFonts w:ascii="Consolas" w:eastAsia="Times New Roman" w:hAnsi="Consolas" w:cs="Times New Roman"/>
+          <w:color w:val="BA3C97"/>
+          <w:sz w:val="21"/>
+          <w:szCs w:val="21"/>
+        </w:rPr>
+        <w:t>&lt;</w:t>
+      </w:r>
+      <w:r>
+        <w:rPr>
+          <w:rFonts w:ascii="Consolas" w:eastAsia="Times New Roman" w:hAnsi="Consolas" w:cs="Times New Roman"/>
+          <w:color w:val="F7768E"/>
+          <w:sz w:val="21"/>
+          <w:szCs w:val="21"/>
+        </w:rPr>
+        <w:t>video</w:t>
+      </w:r>
+      <w:r>
+        <w:rPr>
+          <w:rFonts w:ascii="Consolas" w:eastAsia="Times New Roman" w:hAnsi="Consolas" w:cs="Times New Roman"/>
+          <w:color w:val="DE5971"/>
+          <w:sz w:val="21"/>
+          <w:szCs w:val="21"/>
+        </w:rPr>
+        <w:t xml:space="preserve"> </w:t>
+      </w:r>
+      <w:r>
+        <w:rPr>
+          <w:rFonts w:ascii="Consolas" w:eastAsia="Times New Roman" w:hAnsi="Consolas" w:cs="Times New Roman"/>
+          <w:color w:val="BB9AF7"/>
+          <w:sz w:val="21"/>
+          <w:szCs w:val="21"/>
+        </w:rPr>
+        <w:t>controls</w:t>
+      </w:r>
+      <w:r>
+        <w:rPr>
+          <w:rFonts w:ascii="Consolas" w:eastAsia="Times New Roman" w:hAnsi="Consolas" w:cs="Times New Roman"/>
+          <w:color w:val="DE5971"/>
+          <w:sz w:val="21"/>
+          <w:szCs w:val="21"/>
+        </w:rPr>
+        <w:t xml:space="preserve"> </w:t>
+      </w:r>
+      <w:r>
+        <w:rPr>
+          <w:rFonts w:ascii="Consolas" w:eastAsia="Times New Roman" w:hAnsi="Consolas" w:cs="Times New Roman"/>
+          <w:color w:val="BB9AF7"/>
+          <w:sz w:val="21"/>
+          <w:szCs w:val="21"/>
+        </w:rPr>
+        <w:t>poster</w:t>
+      </w:r>
+      <w:r>
+        <w:rPr>
+          <w:rFonts w:ascii="Consolas" w:eastAsia="Times New Roman" w:hAnsi="Consolas" w:cs="Times New Roman"/>
+          <w:color w:val="89DDFF"/>
+          <w:sz w:val="21"/>
+          <w:szCs w:val="21"/>
+        </w:rPr>
+        <w:t>="</w:t>
+      </w:r>
+      <w:proofErr w:type="spellStart"/>
+      <w:r>
+        <w:rPr>
+          <w:rFonts w:ascii="Consolas" w:eastAsia="Times New Roman" w:hAnsi="Consolas" w:cs="Times New Roman"/>
+          <w:color w:val="9ECE6A"/>
+          <w:sz w:val="21"/>
+          <w:szCs w:val="21"/>
+        </w:rPr>
+        <w:t>img</w:t>
+      </w:r>
+      <w:proofErr w:type="spellEnd"/>
+      <w:r>
+        <w:rPr>
+          <w:rFonts w:ascii="Consolas" w:eastAsia="Times New Roman" w:hAnsi="Consolas" w:cs="Times New Roman"/>
+          <w:color w:val="9ECE6A"/>
+          <w:sz w:val="21"/>
+          <w:szCs w:val="21"/>
+        </w:rPr>
+        <w:t>/blood-war.jpg</w:t>
+      </w:r>
+      <w:r>
+        <w:rPr>
+          <w:rFonts w:ascii="Consolas" w:eastAsia="Times New Roman" w:hAnsi="Consolas" w:cs="Times New Roman"/>
+          <w:color w:val="89DDFF"/>
+          <w:sz w:val="21"/>
+          <w:szCs w:val="21"/>
+        </w:rPr>
+        <w:t>"</w:t>
+      </w:r>
+      <w:r>
+        <w:rPr>
+          <w:rFonts w:ascii="Consolas" w:eastAsia="Times New Roman" w:hAnsi="Consolas" w:cs="Times New Roman"/>
+          <w:color w:val="BA3C97"/>
+          <w:sz w:val="21"/>
+          <w:szCs w:val="21"/>
+        </w:rPr>
+        <w:t>&gt;</w:t>
+      </w:r>
+    </w:p>
+    <w:p>
+      <w:pPr>
+        <w:shd w:val="clear" w:color="auto" w:fill="1A1B26"/>
+        <w:spacing w:after="0" w:line="285" w:lineRule="atLeast"/>
+        <w:rPr>
+          <w:rFonts w:ascii="Consolas" w:eastAsia="Times New Roman" w:hAnsi="Consolas" w:cs="Times New Roman"/>
+          <w:color w:val="A9B1D6"/>
+          <w:sz w:val="21"/>
+          <w:szCs w:val="21"/>
+        </w:rPr>
+      </w:pPr>
+      <w:r>
+        <w:rPr>
+          <w:rFonts w:ascii="Consolas" w:eastAsia="Times New Roman" w:hAnsi="Consolas" w:cs="Times New Roman"/>
+          <w:color w:val="9AA5CE"/>
+          <w:sz w:val="21"/>
+          <w:szCs w:val="21"/>
+        </w:rPr>
+        <w:lastRenderedPageBreak/>
+        <w:t xml:space="preserve">          </w:t>
+      </w:r>
+      <w:r>
+        <w:rPr>
+          <w:rFonts w:ascii="Consolas" w:eastAsia="Times New Roman" w:hAnsi="Consolas" w:cs="Times New Roman"/>
+          <w:color w:val="BA3C97"/>
+          <w:sz w:val="21"/>
+          <w:szCs w:val="21"/>
+        </w:rPr>
+        <w:t>&lt;</w:t>
+      </w:r>
+      <w:r>
+        <w:rPr>
+          <w:rFonts w:ascii="Consolas" w:eastAsia="Times New Roman" w:hAnsi="Consolas" w:cs="Times New Roman"/>
+          <w:color w:val="F7768E"/>
+          <w:sz w:val="21"/>
+          <w:szCs w:val="21"/>
+        </w:rPr>
+        <w:t>source</w:t>
+      </w:r>
+      <w:r>
+        <w:rPr>
+          <w:rFonts w:ascii="Consolas" w:eastAsia="Times New Roman" w:hAnsi="Consolas" w:cs="Times New Roman"/>
+          <w:color w:val="DE5971"/>
+          <w:sz w:val="21"/>
+          <w:szCs w:val="21"/>
+        </w:rPr>
+        <w:t xml:space="preserve"> </w:t>
+      </w:r>
+      <w:proofErr w:type="spellStart"/>
+      <w:r>
+        <w:rPr>
+          <w:rFonts w:ascii="Consolas" w:eastAsia="Times New Roman" w:hAnsi="Consolas" w:cs="Times New Roman"/>
+          <w:color w:val="BB9AF7"/>
+          <w:sz w:val="21"/>
+          <w:szCs w:val="21"/>
+        </w:rPr>
+        <w:t>src</w:t>
+      </w:r>
+      <w:proofErr w:type="spellEnd"/>
+      <w:r>
+        <w:rPr>
+          <w:rFonts w:ascii="Consolas" w:eastAsia="Times New Roman" w:hAnsi="Consolas" w:cs="Times New Roman"/>
+          <w:color w:val="89DDFF"/>
+          <w:sz w:val="21"/>
+          <w:szCs w:val="21"/>
+        </w:rPr>
+        <w:t>="</w:t>
+      </w:r>
+      <w:proofErr w:type="spellStart"/>
+      <w:r>
+        <w:rPr>
+          <w:rFonts w:ascii="Consolas" w:eastAsia="Times New Roman" w:hAnsi="Consolas" w:cs="Times New Roman"/>
+          <w:color w:val="9ECE6A"/>
+          <w:sz w:val="21"/>
+          <w:szCs w:val="21"/>
+        </w:rPr>
+        <w:t>img</w:t>
+      </w:r>
+      <w:proofErr w:type="spellEnd"/>
+      <w:r>
+        <w:rPr>
+          <w:rFonts w:ascii="Consolas" w:eastAsia="Times New Roman" w:hAnsi="Consolas" w:cs="Times New Roman"/>
+          <w:color w:val="9ECE6A"/>
+          <w:sz w:val="21"/>
+          <w:szCs w:val="21"/>
+        </w:rPr>
+        <w:t>/bleach-thousand-year-war.mp4</w:t>
+      </w:r>
+      <w:r>
+        <w:rPr>
+          <w:rFonts w:ascii="Consolas" w:eastAsia="Times New Roman" w:hAnsi="Consolas" w:cs="Times New Roman"/>
+          <w:color w:val="89DDFF"/>
+          <w:sz w:val="21"/>
+          <w:szCs w:val="21"/>
+        </w:rPr>
+        <w:t>"</w:t>
+      </w:r>
+      <w:r>
+        <w:rPr>
+          <w:rFonts w:ascii="Consolas" w:eastAsia="Times New Roman" w:hAnsi="Consolas" w:cs="Times New Roman"/>
+          <w:color w:val="DE5971"/>
+          <w:sz w:val="21"/>
+          <w:szCs w:val="21"/>
+        </w:rPr>
+        <w:t xml:space="preserve"> </w:t>
+      </w:r>
+      <w:r>
+        <w:rPr>
+          <w:rFonts w:ascii="Consolas" w:eastAsia="Times New Roman" w:hAnsi="Consolas" w:cs="Times New Roman"/>
+          <w:color w:val="BB9AF7"/>
+          <w:sz w:val="21"/>
+          <w:szCs w:val="21"/>
+        </w:rPr>
+        <w:t>type</w:t>
+      </w:r>
+      <w:r>
+        <w:rPr>
+          <w:rFonts w:ascii="Consolas" w:eastAsia="Times New Roman" w:hAnsi="Consolas" w:cs="Times New Roman"/>
+          <w:color w:val="89DDFF"/>
+          <w:sz w:val="21"/>
+          <w:szCs w:val="21"/>
+        </w:rPr>
+        <w:t>="</w:t>
+      </w:r>
+      <w:r>
+        <w:rPr>
+          <w:rFonts w:ascii="Consolas" w:eastAsia="Times New Roman" w:hAnsi="Consolas" w:cs="Times New Roman"/>
+          <w:color w:val="9ECE6A"/>
+          <w:sz w:val="21"/>
+          <w:szCs w:val="21"/>
+        </w:rPr>
+        <w:t>video/mp4</w:t>
+      </w:r>
+      <w:r>
+        <w:rPr>
+          <w:rFonts w:ascii="Consolas" w:eastAsia="Times New Roman" w:hAnsi="Consolas" w:cs="Times New Roman"/>
+          <w:color w:val="89DDFF"/>
+          <w:sz w:val="21"/>
+          <w:szCs w:val="21"/>
+        </w:rPr>
+        <w:t>"</w:t>
+      </w:r>
+      <w:r>
+        <w:rPr>
+          <w:rFonts w:ascii="Consolas" w:eastAsia="Times New Roman" w:hAnsi="Consolas" w:cs="Times New Roman"/>
+          <w:color w:val="DE5971"/>
+          <w:sz w:val="21"/>
+          <w:szCs w:val="21"/>
+        </w:rPr>
+        <w:t xml:space="preserve"> </w:t>
+      </w:r>
+      <w:r>
+        <w:rPr>
+          <w:rFonts w:ascii="Consolas" w:eastAsia="Times New Roman" w:hAnsi="Consolas" w:cs="Times New Roman"/>
+          <w:color w:val="BA3C97"/>
+          <w:sz w:val="21"/>
+          <w:szCs w:val="21"/>
+        </w:rPr>
+        <w:t>/&gt;</w:t>
+      </w:r>
+    </w:p>
+    <w:p>
+      <w:pPr>
+        <w:shd w:val="clear" w:color="auto" w:fill="1A1B26"/>
+        <w:spacing w:after="0" w:line="285" w:lineRule="atLeast"/>
+        <w:rPr>
+          <w:rFonts w:ascii="Consolas" w:eastAsia="Times New Roman" w:hAnsi="Consolas" w:cs="Times New Roman"/>
+          <w:color w:val="A9B1D6"/>
+          <w:sz w:val="21"/>
+          <w:szCs w:val="21"/>
+        </w:rPr>
+      </w:pPr>
+      <w:r>
+        <w:rPr>
+          <w:rFonts w:ascii="Consolas" w:eastAsia="Times New Roman" w:hAnsi="Consolas" w:cs="Times New Roman"/>
+          <w:color w:val="9AA5CE"/>
+          <w:sz w:val="21"/>
+          <w:szCs w:val="21"/>
+        </w:rPr>
+        <w:t xml:space="preserve">        </w:t>
+      </w:r>
+      <w:r>
+        <w:rPr>
+          <w:rFonts w:ascii="Consolas" w:eastAsia="Times New Roman" w:hAnsi="Consolas" w:cs="Times New Roman"/>
+          <w:color w:val="BA3C97"/>
+          <w:sz w:val="21"/>
+          <w:szCs w:val="21"/>
+        </w:rPr>
+        <w:t>&lt;/</w:t>
+      </w:r>
+      <w:r>
+        <w:rPr>
+          <w:rFonts w:ascii="Consolas" w:eastAsia="Times New Roman" w:hAnsi="Consolas" w:cs="Times New Roman"/>
+          <w:color w:val="F7768E"/>
+          <w:sz w:val="21"/>
+          <w:szCs w:val="21"/>
+        </w:rPr>
+        <w:t>video</w:t>
+      </w:r>
+      <w:r>
+        <w:rPr>
+          <w:rFonts w:ascii="Consolas" w:eastAsia="Times New Roman" w:hAnsi="Consolas" w:cs="Times New Roman"/>
+          <w:color w:val="BA3C97"/>
+          <w:sz w:val="21"/>
+          <w:szCs w:val="21"/>
+        </w:rPr>
+        <w:t>&gt;</w:t>
+      </w:r>
+    </w:p>
+    <w:p>
+      <w:pPr>
+        <w:shd w:val="clear" w:color="auto" w:fill="1A1B26"/>
+        <w:spacing w:after="0" w:line="285" w:lineRule="atLeast"/>
+        <w:rPr>
+          <w:rFonts w:ascii="Consolas" w:eastAsia="Times New Roman" w:hAnsi="Consolas" w:cs="Times New Roman"/>
+          <w:color w:val="A9B1D6"/>
+          <w:sz w:val="21"/>
+          <w:szCs w:val="21"/>
+        </w:rPr>
+      </w:pPr>
+      <w:r>
+        <w:rPr>
+          <w:rFonts w:ascii="Consolas" w:eastAsia="Times New Roman" w:hAnsi="Consolas" w:cs="Times New Roman"/>
+          <w:color w:val="0DB9D7"/>
+          <w:sz w:val="21"/>
+          <w:szCs w:val="21"/>
+        </w:rPr>
+        <w:t>video</w:t>
+      </w:r>
+      <w:r>
+        <w:rPr>
+          <w:rFonts w:ascii="Consolas" w:eastAsia="Times New Roman" w:hAnsi="Consolas" w:cs="Times New Roman"/>
+          <w:color w:val="A9B1D6"/>
+          <w:sz w:val="21"/>
+          <w:szCs w:val="21"/>
+        </w:rPr>
+        <w:t xml:space="preserve"> </w:t>
+      </w:r>
+      <w:r>
+        <w:rPr>
+          <w:rFonts w:ascii="Consolas" w:eastAsia="Times New Roman" w:hAnsi="Consolas" w:cs="Times New Roman"/>
+          <w:color w:val="9ABDF5"/>
+          <w:sz w:val="21"/>
+          <w:szCs w:val="21"/>
+        </w:rPr>
+        <w:t>{</w:t>
+      </w:r>
+    </w:p>
+    <w:p>
+      <w:pPr>
+        <w:shd w:val="clear" w:color="auto" w:fill="1A1B26"/>
+        <w:spacing w:after="0" w:line="285" w:lineRule="atLeast"/>
+        <w:rPr>
+          <w:rFonts w:ascii="Consolas" w:eastAsia="Times New Roman" w:hAnsi="Consolas" w:cs="Times New Roman"/>
+          <w:color w:val="A9B1D6"/>
+          <w:sz w:val="21"/>
+          <w:szCs w:val="21"/>
+        </w:rPr>
+      </w:pPr>
+      <w:r>
+        <w:rPr>
+          <w:rFonts w:ascii="Consolas" w:eastAsia="Times New Roman" w:hAnsi="Consolas" w:cs="Times New Roman"/>
+          <w:color w:val="9ABDF5"/>
+          <w:sz w:val="21"/>
+          <w:szCs w:val="21"/>
+        </w:rPr>
+        <w:t xml:space="preserve">  </w:t>
+      </w:r>
+      <w:r>
+        <w:rPr>
+          <w:rFonts w:ascii="Consolas" w:eastAsia="Times New Roman" w:hAnsi="Consolas" w:cs="Times New Roman"/>
+          <w:i/>
+          <w:iCs/>
+          <w:color w:val="444B6A"/>
+          <w:sz w:val="21"/>
+          <w:szCs w:val="21"/>
+        </w:rPr>
+        <w:t>/*</w:t>
+      </w:r>
+      <w:proofErr w:type="spellStart"/>
+      <w:r>
+        <w:rPr>
+          <w:rFonts w:ascii="Consolas" w:eastAsia="Times New Roman" w:hAnsi="Consolas" w:cs="Times New Roman"/>
+          <w:i/>
+          <w:iCs/>
+          <w:color w:val="444B6A"/>
+          <w:sz w:val="21"/>
+          <w:szCs w:val="21"/>
+        </w:rPr>
+        <w:t>msc</w:t>
+      </w:r>
+      <w:proofErr w:type="spellEnd"/>
+      <w:r>
+        <w:rPr>
+          <w:rFonts w:ascii="Consolas" w:eastAsia="Times New Roman" w:hAnsi="Consolas" w:cs="Times New Roman"/>
+          <w:i/>
+          <w:iCs/>
+          <w:color w:val="444B6A"/>
+          <w:sz w:val="21"/>
+          <w:szCs w:val="21"/>
+        </w:rPr>
+        <w:t>*/</w:t>
+      </w:r>
+    </w:p>
+    <w:p>
+      <w:pPr>
+        <w:shd w:val="clear" w:color="auto" w:fill="1A1B26"/>
+        <w:spacing w:after="0" w:line="285" w:lineRule="atLeast"/>
+        <w:rPr>
+          <w:rFonts w:ascii="Consolas" w:eastAsia="Times New Roman" w:hAnsi="Consolas" w:cs="Times New Roman"/>
+          <w:color w:val="A9B1D6"/>
+          <w:sz w:val="21"/>
+          <w:szCs w:val="21"/>
+        </w:rPr>
+      </w:pPr>
+      <w:r>
+        <w:rPr>
+          <w:rFonts w:ascii="Consolas" w:eastAsia="Times New Roman" w:hAnsi="Consolas" w:cs="Times New Roman"/>
+          <w:color w:val="9ABDF5"/>
+          <w:sz w:val="21"/>
+          <w:szCs w:val="21"/>
+        </w:rPr>
+        <w:t xml:space="preserve">  </w:t>
+      </w:r>
+      <w:r>
+        <w:rPr>
+          <w:rFonts w:ascii="Consolas" w:eastAsia="Times New Roman" w:hAnsi="Consolas" w:cs="Times New Roman"/>
+          <w:color w:val="7AA2F7"/>
+          <w:sz w:val="21"/>
+          <w:szCs w:val="21"/>
+        </w:rPr>
+        <w:t>width</w:t>
+      </w:r>
+      <w:r>
+        <w:rPr>
+          <w:rFonts w:ascii="Consolas" w:eastAsia="Times New Roman" w:hAnsi="Consolas" w:cs="Times New Roman"/>
+          <w:color w:val="89DDFF"/>
+          <w:sz w:val="21"/>
+          <w:szCs w:val="21"/>
+        </w:rPr>
+        <w:t>:</w:t>
+      </w:r>
+      <w:r>
+        <w:rPr>
+          <w:rFonts w:ascii="Consolas" w:eastAsia="Times New Roman" w:hAnsi="Consolas" w:cs="Times New Roman"/>
+          <w:color w:val="9ABDF5"/>
+          <w:sz w:val="21"/>
+          <w:szCs w:val="21"/>
+        </w:rPr>
+        <w:t xml:space="preserve"> </w:t>
+      </w:r>
+      <w:r>
+        <w:rPr>
+          <w:rFonts w:ascii="Consolas" w:eastAsia="Times New Roman" w:hAnsi="Consolas" w:cs="Times New Roman"/>
+          <w:color w:val="FF9E64"/>
+          <w:sz w:val="21"/>
+          <w:szCs w:val="21"/>
+        </w:rPr>
+        <w:t>350</w:t>
+      </w:r>
+      <w:r>
+        <w:rPr>
+          <w:rFonts w:ascii="Consolas" w:eastAsia="Times New Roman" w:hAnsi="Consolas" w:cs="Times New Roman"/>
+          <w:color w:val="F7768E"/>
+          <w:sz w:val="21"/>
+          <w:szCs w:val="21"/>
+        </w:rPr>
+        <w:t>px</w:t>
+      </w:r>
+      <w:r>
+        <w:rPr>
+          <w:rFonts w:ascii="Consolas" w:eastAsia="Times New Roman" w:hAnsi="Consolas" w:cs="Times New Roman"/>
+          <w:color w:val="89DDFF"/>
+          <w:sz w:val="21"/>
+          <w:szCs w:val="21"/>
+        </w:rPr>
+        <w:t>;</w:t>
+      </w:r>
+    </w:p>
+    <w:p>
+      <w:pPr>
+        <w:shd w:val="clear" w:color="auto" w:fill="1A1B26"/>
+        <w:spacing w:after="0" w:line="285" w:lineRule="atLeast"/>
+        <w:rPr>
+          <w:rFonts w:ascii="Consolas" w:eastAsia="Times New Roman" w:hAnsi="Consolas" w:cs="Times New Roman"/>
+          <w:color w:val="A9B1D6"/>
+          <w:sz w:val="21"/>
+          <w:szCs w:val="21"/>
+        </w:rPr>
+      </w:pPr>
+      <w:r>
+        <w:rPr>
+          <w:rFonts w:ascii="Consolas" w:eastAsia="Times New Roman" w:hAnsi="Consolas" w:cs="Times New Roman"/>
+          <w:color w:val="9ABDF5"/>
+          <w:sz w:val="21"/>
+          <w:szCs w:val="21"/>
+        </w:rPr>
+        <w:t xml:space="preserve">  </w:t>
+      </w:r>
+      <w:r>
+        <w:rPr>
+          <w:rFonts w:ascii="Consolas" w:eastAsia="Times New Roman" w:hAnsi="Consolas" w:cs="Times New Roman"/>
+          <w:color w:val="7AA2F7"/>
+          <w:sz w:val="21"/>
+          <w:szCs w:val="21"/>
+        </w:rPr>
+        <w:t>filter</w:t>
+      </w:r>
+      <w:r>
+        <w:rPr>
+          <w:rFonts w:ascii="Consolas" w:eastAsia="Times New Roman" w:hAnsi="Consolas" w:cs="Times New Roman"/>
+          <w:color w:val="89DDFF"/>
+          <w:sz w:val="21"/>
+          <w:szCs w:val="21"/>
+        </w:rPr>
+        <w:t>:</w:t>
+      </w:r>
+      <w:r>
+        <w:rPr>
+          <w:rFonts w:ascii="Consolas" w:eastAsia="Times New Roman" w:hAnsi="Consolas" w:cs="Times New Roman"/>
+          <w:color w:val="9ABDF5"/>
+          <w:sz w:val="21"/>
+          <w:szCs w:val="21"/>
+        </w:rPr>
+        <w:t xml:space="preserve"> </w:t>
+      </w:r>
+      <w:r>
+        <w:rPr>
+          <w:rFonts w:ascii="Consolas" w:eastAsia="Times New Roman" w:hAnsi="Consolas" w:cs="Times New Roman"/>
+          <w:color w:val="0DB9D7"/>
+          <w:sz w:val="21"/>
+          <w:szCs w:val="21"/>
+        </w:rPr>
+        <w:t>drop-shadow</w:t>
+      </w:r>
+      <w:r>
+        <w:rPr>
+          <w:rFonts w:ascii="Consolas" w:eastAsia="Times New Roman" w:hAnsi="Consolas" w:cs="Times New Roman"/>
+          <w:color w:val="9ABDF5"/>
+          <w:sz w:val="21"/>
+          <w:szCs w:val="21"/>
+        </w:rPr>
+        <w:t>(</w:t>
+      </w:r>
+      <w:r>
+        <w:rPr>
+          <w:rFonts w:ascii="Consolas" w:eastAsia="Times New Roman" w:hAnsi="Consolas" w:cs="Times New Roman"/>
+          <w:color w:val="FF9E64"/>
+          <w:sz w:val="21"/>
+          <w:szCs w:val="21"/>
+        </w:rPr>
+        <w:t>1</w:t>
+      </w:r>
+      <w:r>
+        <w:rPr>
+          <w:rFonts w:ascii="Consolas" w:eastAsia="Times New Roman" w:hAnsi="Consolas" w:cs="Times New Roman"/>
+          <w:color w:val="F7768E"/>
+          <w:sz w:val="21"/>
+          <w:szCs w:val="21"/>
+        </w:rPr>
+        <w:t>px</w:t>
+      </w:r>
+      <w:r>
+        <w:rPr>
+          <w:rFonts w:ascii="Consolas" w:eastAsia="Times New Roman" w:hAnsi="Consolas" w:cs="Times New Roman"/>
+          <w:color w:val="BB9AF7"/>
+          <w:sz w:val="21"/>
+          <w:szCs w:val="21"/>
+        </w:rPr>
+        <w:t xml:space="preserve"> </w:t>
+      </w:r>
+      <w:proofErr w:type="spellStart"/>
+      <w:r>
+        <w:rPr>
+          <w:rFonts w:ascii="Consolas" w:eastAsia="Times New Roman" w:hAnsi="Consolas" w:cs="Times New Roman"/>
+          <w:color w:val="FF9E64"/>
+          <w:sz w:val="21"/>
+          <w:szCs w:val="21"/>
+        </w:rPr>
+        <w:t>1</w:t>
+      </w:r>
+      <w:r>
+        <w:rPr>
+          <w:rFonts w:ascii="Consolas" w:eastAsia="Times New Roman" w:hAnsi="Consolas" w:cs="Times New Roman"/>
+          <w:color w:val="F7768E"/>
+          <w:sz w:val="21"/>
+          <w:szCs w:val="21"/>
+        </w:rPr>
+        <w:t>px</w:t>
+      </w:r>
+      <w:proofErr w:type="spellEnd"/>
+      <w:r>
+        <w:rPr>
+          <w:rFonts w:ascii="Consolas" w:eastAsia="Times New Roman" w:hAnsi="Consolas" w:cs="Times New Roman"/>
+          <w:color w:val="BB9AF7"/>
+          <w:sz w:val="21"/>
+          <w:szCs w:val="21"/>
+        </w:rPr>
+        <w:t xml:space="preserve"> </w:t>
+      </w:r>
+      <w:r>
+        <w:rPr>
+          <w:rFonts w:ascii="Consolas" w:eastAsia="Times New Roman" w:hAnsi="Consolas" w:cs="Times New Roman"/>
+          <w:color w:val="FF9E64"/>
+          <w:sz w:val="21"/>
+          <w:szCs w:val="21"/>
+        </w:rPr>
+        <w:t>5</w:t>
+      </w:r>
+      <w:r>
+        <w:rPr>
+          <w:rFonts w:ascii="Consolas" w:eastAsia="Times New Roman" w:hAnsi="Consolas" w:cs="Times New Roman"/>
+          <w:color w:val="F7768E"/>
+          <w:sz w:val="21"/>
+          <w:szCs w:val="21"/>
+        </w:rPr>
+        <w:t>px</w:t>
+      </w:r>
+      <w:r>
+        <w:rPr>
+          <w:rFonts w:ascii="Consolas" w:eastAsia="Times New Roman" w:hAnsi="Consolas" w:cs="Times New Roman"/>
+          <w:color w:val="BB9AF7"/>
+          <w:sz w:val="21"/>
+          <w:szCs w:val="21"/>
+        </w:rPr>
+        <w:t xml:space="preserve"> </w:t>
+      </w:r>
+      <w:proofErr w:type="spellStart"/>
+      <w:r>
+        <w:rPr>
+          <w:rFonts w:ascii="Consolas" w:eastAsia="Times New Roman" w:hAnsi="Consolas" w:cs="Times New Roman"/>
+          <w:color w:val="0DB9D7"/>
+          <w:sz w:val="21"/>
+          <w:szCs w:val="21"/>
+        </w:rPr>
+        <w:t>rgb</w:t>
+      </w:r>
+      <w:proofErr w:type="spellEnd"/>
+      <w:r>
+        <w:rPr>
+          <w:rFonts w:ascii="Consolas" w:eastAsia="Times New Roman" w:hAnsi="Consolas" w:cs="Times New Roman"/>
+          <w:color w:val="9ABDF5"/>
+          <w:sz w:val="21"/>
+          <w:szCs w:val="21"/>
+        </w:rPr>
+        <w:t>(</w:t>
+      </w:r>
+      <w:r>
+        <w:rPr>
+          <w:rFonts w:ascii="Consolas" w:eastAsia="Times New Roman" w:hAnsi="Consolas" w:cs="Times New Roman"/>
+          <w:color w:val="FF9E64"/>
+          <w:sz w:val="21"/>
+          <w:szCs w:val="21"/>
+        </w:rPr>
+        <w:t>172</w:t>
+      </w:r>
+      <w:r>
+        <w:rPr>
+          <w:rFonts w:ascii="Consolas" w:eastAsia="Times New Roman" w:hAnsi="Consolas" w:cs="Times New Roman"/>
+          <w:color w:val="89DDFF"/>
+          <w:sz w:val="21"/>
+          <w:szCs w:val="21"/>
+        </w:rPr>
+        <w:t>,</w:t>
+      </w:r>
+      <w:r>
+        <w:rPr>
+          <w:rFonts w:ascii="Consolas" w:eastAsia="Times New Roman" w:hAnsi="Consolas" w:cs="Times New Roman"/>
+          <w:color w:val="BB9AF7"/>
+          <w:sz w:val="21"/>
+          <w:szCs w:val="21"/>
+        </w:rPr>
+        <w:t xml:space="preserve"> </w:t>
+      </w:r>
+      <w:r>
+        <w:rPr>
+          <w:rFonts w:ascii="Consolas" w:eastAsia="Times New Roman" w:hAnsi="Consolas" w:cs="Times New Roman"/>
+          <w:color w:val="FF9E64"/>
+          <w:sz w:val="21"/>
+          <w:szCs w:val="21"/>
+        </w:rPr>
+        <w:t>58</w:t>
+      </w:r>
+      <w:r>
+        <w:rPr>
+          <w:rFonts w:ascii="Consolas" w:eastAsia="Times New Roman" w:hAnsi="Consolas" w:cs="Times New Roman"/>
+          <w:color w:val="89DDFF"/>
+          <w:sz w:val="21"/>
+          <w:szCs w:val="21"/>
+        </w:rPr>
+        <w:t>,</w:t>
+      </w:r>
+      <w:r>
+        <w:rPr>
+          <w:rFonts w:ascii="Consolas" w:eastAsia="Times New Roman" w:hAnsi="Consolas" w:cs="Times New Roman"/>
+          <w:color w:val="BB9AF7"/>
+          <w:sz w:val="21"/>
+          <w:szCs w:val="21"/>
+        </w:rPr>
+        <w:t xml:space="preserve"> </w:t>
+      </w:r>
+      <w:r>
+        <w:rPr>
+          <w:rFonts w:ascii="Consolas" w:eastAsia="Times New Roman" w:hAnsi="Consolas" w:cs="Times New Roman"/>
+          <w:color w:val="FF9E64"/>
+          <w:sz w:val="21"/>
+          <w:szCs w:val="21"/>
+        </w:rPr>
+        <w:t>58</w:t>
+      </w:r>
+      <w:r>
+        <w:rPr>
+          <w:rFonts w:ascii="Consolas" w:eastAsia="Times New Roman" w:hAnsi="Consolas" w:cs="Times New Roman"/>
+          <w:color w:val="9ABDF5"/>
+          <w:sz w:val="21"/>
+          <w:szCs w:val="21"/>
+        </w:rPr>
+        <w:t>))</w:t>
+      </w:r>
+      <w:r>
+        <w:rPr>
+          <w:rFonts w:ascii="Consolas" w:eastAsia="Times New Roman" w:hAnsi="Consolas" w:cs="Times New Roman"/>
+          <w:color w:val="89DDFF"/>
+          <w:sz w:val="21"/>
+          <w:szCs w:val="21"/>
+        </w:rPr>
+        <w:t>;</w:t>
+      </w:r>
+    </w:p>
+    <w:p>
+      <w:pPr>
+        <w:shd w:val="clear" w:color="auto" w:fill="1A1B26"/>
+        <w:spacing w:after="0" w:line="285" w:lineRule="atLeast"/>
+        <w:rPr>
+          <w:rFonts w:ascii="Consolas" w:eastAsia="Times New Roman" w:hAnsi="Consolas" w:cs="Times New Roman"/>
+          <w:color w:val="A9B1D6"/>
+          <w:sz w:val="21"/>
+          <w:szCs w:val="21"/>
+        </w:rPr>
+      </w:pPr>
+      <w:r>
+        <w:rPr>
+          <w:rFonts w:ascii="Consolas" w:eastAsia="Times New Roman" w:hAnsi="Consolas" w:cs="Times New Roman"/>
+          <w:color w:val="9ABDF5"/>
+          <w:sz w:val="21"/>
+          <w:szCs w:val="21"/>
+        </w:rPr>
+        <w:t>}</w:t>
+      </w:r>
     </w:p>
     <w:p>
       <w:pPr>
@@ -15786,7 +16557,6 @@
           <w:sz w:val="24"/>
           <w:szCs w:val="24"/>
         </w:rPr>
-        <w:lastRenderedPageBreak/>
         <w:t>Create a table and set the size</w:t>
       </w:r>
     </w:p>
@@ -16739,6 +17509,7 @@
           <w:sz w:val="21"/>
           <w:szCs w:val="21"/>
         </w:rPr>
+        <w:lastRenderedPageBreak/>
         <w:t>td</w:t>
       </w:r>
       <w:r>
@@ -17246,7 +18017,6 @@
           <w:sz w:val="21"/>
           <w:szCs w:val="21"/>
         </w:rPr>
-        <w:lastRenderedPageBreak/>
         <w:t>tr</w:t>
       </w:r>
       <w:r>
@@ -18517,6 +19287,1016 @@
           <w:szCs w:val="21"/>
         </w:rPr>
         <w:t>0</w:t>
+      </w:r>
+      <w:r>
+        <w:rPr>
+          <w:rFonts w:ascii="Consolas" w:eastAsia="Times New Roman" w:hAnsi="Consolas" w:cs="Times New Roman"/>
+          <w:color w:val="89DDFF"/>
+          <w:sz w:val="21"/>
+          <w:szCs w:val="21"/>
+        </w:rPr>
+        <w:t>;</w:t>
+      </w:r>
+    </w:p>
+    <w:p>
+      <w:pPr>
+        <w:shd w:val="clear" w:color="auto" w:fill="1A1B26"/>
+        <w:spacing w:after="0" w:line="285" w:lineRule="atLeast"/>
+        <w:rPr>
+          <w:rFonts w:ascii="Consolas" w:eastAsia="Times New Roman" w:hAnsi="Consolas" w:cs="Times New Roman"/>
+          <w:color w:val="A9B1D6"/>
+          <w:sz w:val="21"/>
+          <w:szCs w:val="21"/>
+        </w:rPr>
+      </w:pPr>
+      <w:r>
+        <w:rPr>
+          <w:rFonts w:ascii="Consolas" w:eastAsia="Times New Roman" w:hAnsi="Consolas" w:cs="Times New Roman"/>
+          <w:color w:val="9ABDF5"/>
+          <w:sz w:val="21"/>
+          <w:szCs w:val="21"/>
+        </w:rPr>
+        <w:t>}</w:t>
+      </w:r>
+    </w:p>
+    <w:p>
+      <w:pPr>
+        <w:pStyle w:val="ListParagraph"/>
+        <w:ind w:left="1440"/>
+        <w:rPr>
+          <w:rFonts w:ascii="Franklin Gothic Book" w:hAnsi="Franklin Gothic Book"/>
+          <w:sz w:val="24"/>
+          <w:szCs w:val="24"/>
+        </w:rPr>
+      </w:pPr>
+      <w:r>
+        <w:rPr>
+          <w:rFonts w:ascii="Franklin Gothic Book" w:hAnsi="Franklin Gothic Book"/>
+          <w:sz w:val="24"/>
+          <w:szCs w:val="24"/>
+        </w:rPr>
+        <w:t>8. add an audio element to the about.html and style it</w:t>
+      </w:r>
+    </w:p>
+    <w:p>
+      <w:pPr>
+        <w:shd w:val="clear" w:color="auto" w:fill="1A1B26"/>
+        <w:spacing w:after="0" w:line="285" w:lineRule="atLeast"/>
+        <w:rPr>
+          <w:rFonts w:ascii="Consolas" w:eastAsia="Times New Roman" w:hAnsi="Consolas" w:cs="Times New Roman"/>
+          <w:color w:val="A9B1D6"/>
+          <w:sz w:val="21"/>
+          <w:szCs w:val="21"/>
+        </w:rPr>
+      </w:pPr>
+      <w:r>
+        <w:rPr>
+          <w:rFonts w:ascii="Consolas" w:eastAsia="Times New Roman" w:hAnsi="Consolas" w:cs="Times New Roman"/>
+          <w:color w:val="BA3C97"/>
+          <w:sz w:val="21"/>
+          <w:szCs w:val="21"/>
+        </w:rPr>
+        <w:t>&lt;</w:t>
+      </w:r>
+      <w:r>
+        <w:rPr>
+          <w:rFonts w:ascii="Consolas" w:eastAsia="Times New Roman" w:hAnsi="Consolas" w:cs="Times New Roman"/>
+          <w:color w:val="F7768E"/>
+          <w:sz w:val="21"/>
+          <w:szCs w:val="21"/>
+        </w:rPr>
+        <w:t>div</w:t>
+      </w:r>
+      <w:r>
+        <w:rPr>
+          <w:rFonts w:ascii="Consolas" w:eastAsia="Times New Roman" w:hAnsi="Consolas" w:cs="Times New Roman"/>
+          <w:color w:val="DE5971"/>
+          <w:sz w:val="21"/>
+          <w:szCs w:val="21"/>
+        </w:rPr>
+        <w:t xml:space="preserve"> </w:t>
+      </w:r>
+      <w:r>
+        <w:rPr>
+          <w:rFonts w:ascii="Consolas" w:eastAsia="Times New Roman" w:hAnsi="Consolas" w:cs="Times New Roman"/>
+          <w:color w:val="BB9AF7"/>
+          <w:sz w:val="21"/>
+          <w:szCs w:val="21"/>
+        </w:rPr>
+        <w:t>class</w:t>
+      </w:r>
+      <w:r>
+        <w:rPr>
+          <w:rFonts w:ascii="Consolas" w:eastAsia="Times New Roman" w:hAnsi="Consolas" w:cs="Times New Roman"/>
+          <w:color w:val="89DDFF"/>
+          <w:sz w:val="21"/>
+          <w:szCs w:val="21"/>
+        </w:rPr>
+        <w:t>="</w:t>
+      </w:r>
+      <w:r>
+        <w:rPr>
+          <w:rFonts w:ascii="Consolas" w:eastAsia="Times New Roman" w:hAnsi="Consolas" w:cs="Times New Roman"/>
+          <w:color w:val="9ECE6A"/>
+          <w:sz w:val="21"/>
+          <w:szCs w:val="21"/>
+        </w:rPr>
+        <w:t>page-audio</w:t>
+      </w:r>
+      <w:r>
+        <w:rPr>
+          <w:rFonts w:ascii="Consolas" w:eastAsia="Times New Roman" w:hAnsi="Consolas" w:cs="Times New Roman"/>
+          <w:color w:val="89DDFF"/>
+          <w:sz w:val="21"/>
+          <w:szCs w:val="21"/>
+        </w:rPr>
+        <w:t>"</w:t>
+      </w:r>
+      <w:r>
+        <w:rPr>
+          <w:rFonts w:ascii="Consolas" w:eastAsia="Times New Roman" w:hAnsi="Consolas" w:cs="Times New Roman"/>
+          <w:color w:val="BA3C97"/>
+          <w:sz w:val="21"/>
+          <w:szCs w:val="21"/>
+        </w:rPr>
+        <w:t>&gt;</w:t>
+      </w:r>
+    </w:p>
+    <w:p>
+      <w:pPr>
+        <w:shd w:val="clear" w:color="auto" w:fill="1A1B26"/>
+        <w:spacing w:after="0" w:line="285" w:lineRule="atLeast"/>
+        <w:rPr>
+          <w:rFonts w:ascii="Consolas" w:eastAsia="Times New Roman" w:hAnsi="Consolas" w:cs="Times New Roman"/>
+          <w:color w:val="A9B1D6"/>
+          <w:sz w:val="21"/>
+          <w:szCs w:val="21"/>
+        </w:rPr>
+      </w:pPr>
+      <w:r>
+        <w:rPr>
+          <w:rFonts w:ascii="Consolas" w:eastAsia="Times New Roman" w:hAnsi="Consolas" w:cs="Times New Roman"/>
+          <w:color w:val="9AA5CE"/>
+          <w:sz w:val="21"/>
+          <w:szCs w:val="21"/>
+        </w:rPr>
+        <w:t xml:space="preserve">          </w:t>
+      </w:r>
+      <w:r>
+        <w:rPr>
+          <w:rFonts w:ascii="Consolas" w:eastAsia="Times New Roman" w:hAnsi="Consolas" w:cs="Times New Roman"/>
+          <w:color w:val="BA3C97"/>
+          <w:sz w:val="21"/>
+          <w:szCs w:val="21"/>
+        </w:rPr>
+        <w:t>&lt;</w:t>
+      </w:r>
+      <w:r>
+        <w:rPr>
+          <w:rFonts w:ascii="Consolas" w:eastAsia="Times New Roman" w:hAnsi="Consolas" w:cs="Times New Roman"/>
+          <w:color w:val="F7768E"/>
+          <w:sz w:val="21"/>
+          <w:szCs w:val="21"/>
+        </w:rPr>
+        <w:t>audio</w:t>
+      </w:r>
+      <w:r>
+        <w:rPr>
+          <w:rFonts w:ascii="Consolas" w:eastAsia="Times New Roman" w:hAnsi="Consolas" w:cs="Times New Roman"/>
+          <w:color w:val="DE5971"/>
+          <w:sz w:val="21"/>
+          <w:szCs w:val="21"/>
+        </w:rPr>
+        <w:t xml:space="preserve"> </w:t>
+      </w:r>
+      <w:r>
+        <w:rPr>
+          <w:rFonts w:ascii="Consolas" w:eastAsia="Times New Roman" w:hAnsi="Consolas" w:cs="Times New Roman"/>
+          <w:color w:val="BB9AF7"/>
+          <w:sz w:val="21"/>
+          <w:szCs w:val="21"/>
+        </w:rPr>
+        <w:t>controls</w:t>
+      </w:r>
+      <w:r>
+        <w:rPr>
+          <w:rFonts w:ascii="Consolas" w:eastAsia="Times New Roman" w:hAnsi="Consolas" w:cs="Times New Roman"/>
+          <w:color w:val="BA3C97"/>
+          <w:sz w:val="21"/>
+          <w:szCs w:val="21"/>
+        </w:rPr>
+        <w:t>&gt;</w:t>
+      </w:r>
+    </w:p>
+    <w:p>
+      <w:pPr>
+        <w:shd w:val="clear" w:color="auto" w:fill="1A1B26"/>
+        <w:spacing w:after="0" w:line="285" w:lineRule="atLeast"/>
+        <w:rPr>
+          <w:rFonts w:ascii="Consolas" w:eastAsia="Times New Roman" w:hAnsi="Consolas" w:cs="Times New Roman"/>
+          <w:color w:val="A9B1D6"/>
+          <w:sz w:val="21"/>
+          <w:szCs w:val="21"/>
+        </w:rPr>
+      </w:pPr>
+      <w:r>
+        <w:rPr>
+          <w:rFonts w:ascii="Consolas" w:eastAsia="Times New Roman" w:hAnsi="Consolas" w:cs="Times New Roman"/>
+          <w:color w:val="9AA5CE"/>
+          <w:sz w:val="21"/>
+          <w:szCs w:val="21"/>
+        </w:rPr>
+        <w:t xml:space="preserve">            </w:t>
+      </w:r>
+      <w:r>
+        <w:rPr>
+          <w:rFonts w:ascii="Consolas" w:eastAsia="Times New Roman" w:hAnsi="Consolas" w:cs="Times New Roman"/>
+          <w:color w:val="BA3C97"/>
+          <w:sz w:val="21"/>
+          <w:szCs w:val="21"/>
+        </w:rPr>
+        <w:t>&lt;</w:t>
+      </w:r>
+      <w:r>
+        <w:rPr>
+          <w:rFonts w:ascii="Consolas" w:eastAsia="Times New Roman" w:hAnsi="Consolas" w:cs="Times New Roman"/>
+          <w:color w:val="F7768E"/>
+          <w:sz w:val="21"/>
+          <w:szCs w:val="21"/>
+        </w:rPr>
+        <w:t>source</w:t>
+      </w:r>
+      <w:r>
+        <w:rPr>
+          <w:rFonts w:ascii="Consolas" w:eastAsia="Times New Roman" w:hAnsi="Consolas" w:cs="Times New Roman"/>
+          <w:color w:val="DE5971"/>
+          <w:sz w:val="21"/>
+          <w:szCs w:val="21"/>
+        </w:rPr>
+        <w:t xml:space="preserve"> </w:t>
+      </w:r>
+      <w:proofErr w:type="spellStart"/>
+      <w:r>
+        <w:rPr>
+          <w:rFonts w:ascii="Consolas" w:eastAsia="Times New Roman" w:hAnsi="Consolas" w:cs="Times New Roman"/>
+          <w:color w:val="BB9AF7"/>
+          <w:sz w:val="21"/>
+          <w:szCs w:val="21"/>
+        </w:rPr>
+        <w:t>src</w:t>
+      </w:r>
+      <w:proofErr w:type="spellEnd"/>
+      <w:r>
+        <w:rPr>
+          <w:rFonts w:ascii="Consolas" w:eastAsia="Times New Roman" w:hAnsi="Consolas" w:cs="Times New Roman"/>
+          <w:color w:val="89DDFF"/>
+          <w:sz w:val="21"/>
+          <w:szCs w:val="21"/>
+        </w:rPr>
+        <w:t>="</w:t>
+      </w:r>
+      <w:proofErr w:type="spellStart"/>
+      <w:r>
+        <w:rPr>
+          <w:rFonts w:ascii="Consolas" w:eastAsia="Times New Roman" w:hAnsi="Consolas" w:cs="Times New Roman"/>
+          <w:color w:val="9ECE6A"/>
+          <w:sz w:val="21"/>
+          <w:szCs w:val="21"/>
+        </w:rPr>
+        <w:t>img</w:t>
+      </w:r>
+      <w:proofErr w:type="spellEnd"/>
+      <w:r>
+        <w:rPr>
+          <w:rFonts w:ascii="Consolas" w:eastAsia="Times New Roman" w:hAnsi="Consolas" w:cs="Times New Roman"/>
+          <w:color w:val="9ECE6A"/>
+          <w:sz w:val="21"/>
+          <w:szCs w:val="21"/>
+        </w:rPr>
+        <w:t>/nube-negra.mp4</w:t>
+      </w:r>
+      <w:r>
+        <w:rPr>
+          <w:rFonts w:ascii="Consolas" w:eastAsia="Times New Roman" w:hAnsi="Consolas" w:cs="Times New Roman"/>
+          <w:color w:val="89DDFF"/>
+          <w:sz w:val="21"/>
+          <w:szCs w:val="21"/>
+        </w:rPr>
+        <w:t>"</w:t>
+      </w:r>
+      <w:r>
+        <w:rPr>
+          <w:rFonts w:ascii="Consolas" w:eastAsia="Times New Roman" w:hAnsi="Consolas" w:cs="Times New Roman"/>
+          <w:color w:val="DE5971"/>
+          <w:sz w:val="21"/>
+          <w:szCs w:val="21"/>
+        </w:rPr>
+        <w:t xml:space="preserve"> </w:t>
+      </w:r>
+      <w:r>
+        <w:rPr>
+          <w:rFonts w:ascii="Consolas" w:eastAsia="Times New Roman" w:hAnsi="Consolas" w:cs="Times New Roman"/>
+          <w:color w:val="BB9AF7"/>
+          <w:sz w:val="21"/>
+          <w:szCs w:val="21"/>
+        </w:rPr>
+        <w:t>type</w:t>
+      </w:r>
+      <w:r>
+        <w:rPr>
+          <w:rFonts w:ascii="Consolas" w:eastAsia="Times New Roman" w:hAnsi="Consolas" w:cs="Times New Roman"/>
+          <w:color w:val="89DDFF"/>
+          <w:sz w:val="21"/>
+          <w:szCs w:val="21"/>
+        </w:rPr>
+        <w:t>="</w:t>
+      </w:r>
+      <w:r>
+        <w:rPr>
+          <w:rFonts w:ascii="Consolas" w:eastAsia="Times New Roman" w:hAnsi="Consolas" w:cs="Times New Roman"/>
+          <w:color w:val="9ECE6A"/>
+          <w:sz w:val="21"/>
+          <w:szCs w:val="21"/>
+        </w:rPr>
+        <w:t>audio/mp4</w:t>
+      </w:r>
+      <w:r>
+        <w:rPr>
+          <w:rFonts w:ascii="Consolas" w:eastAsia="Times New Roman" w:hAnsi="Consolas" w:cs="Times New Roman"/>
+          <w:color w:val="89DDFF"/>
+          <w:sz w:val="21"/>
+          <w:szCs w:val="21"/>
+        </w:rPr>
+        <w:t>"</w:t>
+      </w:r>
+      <w:r>
+        <w:rPr>
+          <w:rFonts w:ascii="Consolas" w:eastAsia="Times New Roman" w:hAnsi="Consolas" w:cs="Times New Roman"/>
+          <w:color w:val="DE5971"/>
+          <w:sz w:val="21"/>
+          <w:szCs w:val="21"/>
+        </w:rPr>
+        <w:t xml:space="preserve"> </w:t>
+      </w:r>
+      <w:r>
+        <w:rPr>
+          <w:rFonts w:ascii="Consolas" w:eastAsia="Times New Roman" w:hAnsi="Consolas" w:cs="Times New Roman"/>
+          <w:color w:val="BA3C97"/>
+          <w:sz w:val="21"/>
+          <w:szCs w:val="21"/>
+        </w:rPr>
+        <w:t>/&gt;</w:t>
+      </w:r>
+    </w:p>
+    <w:p>
+      <w:pPr>
+        <w:shd w:val="clear" w:color="auto" w:fill="1A1B26"/>
+        <w:spacing w:after="0" w:line="285" w:lineRule="atLeast"/>
+        <w:rPr>
+          <w:rFonts w:ascii="Consolas" w:eastAsia="Times New Roman" w:hAnsi="Consolas" w:cs="Times New Roman"/>
+          <w:color w:val="A9B1D6"/>
+          <w:sz w:val="21"/>
+          <w:szCs w:val="21"/>
+        </w:rPr>
+      </w:pPr>
+      <w:r>
+        <w:rPr>
+          <w:rFonts w:ascii="Consolas" w:eastAsia="Times New Roman" w:hAnsi="Consolas" w:cs="Times New Roman"/>
+          <w:color w:val="9AA5CE"/>
+          <w:sz w:val="21"/>
+          <w:szCs w:val="21"/>
+        </w:rPr>
+        <w:t xml:space="preserve">          </w:t>
+      </w:r>
+      <w:r>
+        <w:rPr>
+          <w:rFonts w:ascii="Consolas" w:eastAsia="Times New Roman" w:hAnsi="Consolas" w:cs="Times New Roman"/>
+          <w:color w:val="BA3C97"/>
+          <w:sz w:val="21"/>
+          <w:szCs w:val="21"/>
+        </w:rPr>
+        <w:t>&lt;/</w:t>
+      </w:r>
+      <w:r>
+        <w:rPr>
+          <w:rFonts w:ascii="Consolas" w:eastAsia="Times New Roman" w:hAnsi="Consolas" w:cs="Times New Roman"/>
+          <w:color w:val="F7768E"/>
+          <w:sz w:val="21"/>
+          <w:szCs w:val="21"/>
+        </w:rPr>
+        <w:t>audio</w:t>
+      </w:r>
+      <w:r>
+        <w:rPr>
+          <w:rFonts w:ascii="Consolas" w:eastAsia="Times New Roman" w:hAnsi="Consolas" w:cs="Times New Roman"/>
+          <w:color w:val="BA3C97"/>
+          <w:sz w:val="21"/>
+          <w:szCs w:val="21"/>
+        </w:rPr>
+        <w:t>&gt;</w:t>
+      </w:r>
+    </w:p>
+    <w:p>
+      <w:pPr>
+        <w:shd w:val="clear" w:color="auto" w:fill="1A1B26"/>
+        <w:spacing w:after="0" w:line="285" w:lineRule="atLeast"/>
+        <w:rPr>
+          <w:rFonts w:ascii="Consolas" w:eastAsia="Times New Roman" w:hAnsi="Consolas" w:cs="Times New Roman"/>
+          <w:color w:val="A9B1D6"/>
+          <w:sz w:val="21"/>
+          <w:szCs w:val="21"/>
+        </w:rPr>
+      </w:pPr>
+      <w:r>
+        <w:rPr>
+          <w:rFonts w:ascii="Consolas" w:eastAsia="Times New Roman" w:hAnsi="Consolas" w:cs="Times New Roman"/>
+          <w:color w:val="9AA5CE"/>
+          <w:sz w:val="21"/>
+          <w:szCs w:val="21"/>
+        </w:rPr>
+        <w:t xml:space="preserve">        </w:t>
+      </w:r>
+      <w:r>
+        <w:rPr>
+          <w:rFonts w:ascii="Consolas" w:eastAsia="Times New Roman" w:hAnsi="Consolas" w:cs="Times New Roman"/>
+          <w:color w:val="BA3C97"/>
+          <w:sz w:val="21"/>
+          <w:szCs w:val="21"/>
+        </w:rPr>
+        <w:t>&lt;/</w:t>
+      </w:r>
+      <w:r>
+        <w:rPr>
+          <w:rFonts w:ascii="Consolas" w:eastAsia="Times New Roman" w:hAnsi="Consolas" w:cs="Times New Roman"/>
+          <w:color w:val="F7768E"/>
+          <w:sz w:val="21"/>
+          <w:szCs w:val="21"/>
+        </w:rPr>
+        <w:t>div</w:t>
+      </w:r>
+      <w:r>
+        <w:rPr>
+          <w:rFonts w:ascii="Consolas" w:eastAsia="Times New Roman" w:hAnsi="Consolas" w:cs="Times New Roman"/>
+          <w:color w:val="BA3C97"/>
+          <w:sz w:val="21"/>
+          <w:szCs w:val="21"/>
+        </w:rPr>
+        <w:t>&gt;</w:t>
+      </w:r>
+    </w:p>
+    <w:p>
+      <w:pPr>
+        <w:shd w:val="clear" w:color="auto" w:fill="1A1B26"/>
+        <w:spacing w:after="0" w:line="285" w:lineRule="atLeast"/>
+        <w:rPr>
+          <w:rFonts w:ascii="Consolas" w:eastAsia="Times New Roman" w:hAnsi="Consolas" w:cs="Times New Roman"/>
+          <w:color w:val="A9B1D6"/>
+          <w:sz w:val="21"/>
+          <w:szCs w:val="21"/>
+        </w:rPr>
+      </w:pPr>
+      <w:r>
+        <w:rPr>
+          <w:rFonts w:ascii="Consolas" w:eastAsia="Times New Roman" w:hAnsi="Consolas" w:cs="Times New Roman"/>
+          <w:color w:val="E0AF68"/>
+          <w:sz w:val="21"/>
+          <w:szCs w:val="21"/>
+        </w:rPr>
+        <w:t>.</w:t>
+      </w:r>
+      <w:r>
+        <w:rPr>
+          <w:rFonts w:ascii="Consolas" w:eastAsia="Times New Roman" w:hAnsi="Consolas" w:cs="Times New Roman"/>
+          <w:color w:val="9ECE6A"/>
+          <w:sz w:val="21"/>
+          <w:szCs w:val="21"/>
+        </w:rPr>
+        <w:t>page-audio</w:t>
+      </w:r>
+      <w:r>
+        <w:rPr>
+          <w:rFonts w:ascii="Consolas" w:eastAsia="Times New Roman" w:hAnsi="Consolas" w:cs="Times New Roman"/>
+          <w:color w:val="A9B1D6"/>
+          <w:sz w:val="21"/>
+          <w:szCs w:val="21"/>
+        </w:rPr>
+        <w:t xml:space="preserve"> </w:t>
+      </w:r>
+      <w:r>
+        <w:rPr>
+          <w:rFonts w:ascii="Consolas" w:eastAsia="Times New Roman" w:hAnsi="Consolas" w:cs="Times New Roman"/>
+          <w:color w:val="9ABDF5"/>
+          <w:sz w:val="21"/>
+          <w:szCs w:val="21"/>
+        </w:rPr>
+        <w:t>{</w:t>
+      </w:r>
+    </w:p>
+    <w:p>
+      <w:pPr>
+        <w:shd w:val="clear" w:color="auto" w:fill="1A1B26"/>
+        <w:spacing w:after="0" w:line="285" w:lineRule="atLeast"/>
+        <w:rPr>
+          <w:rFonts w:ascii="Consolas" w:eastAsia="Times New Roman" w:hAnsi="Consolas" w:cs="Times New Roman"/>
+          <w:color w:val="A9B1D6"/>
+          <w:sz w:val="21"/>
+          <w:szCs w:val="21"/>
+        </w:rPr>
+      </w:pPr>
+      <w:r>
+        <w:rPr>
+          <w:rFonts w:ascii="Consolas" w:eastAsia="Times New Roman" w:hAnsi="Consolas" w:cs="Times New Roman"/>
+          <w:color w:val="9ABDF5"/>
+          <w:sz w:val="21"/>
+          <w:szCs w:val="21"/>
+        </w:rPr>
+        <w:t xml:space="preserve">  </w:t>
+      </w:r>
+      <w:r>
+        <w:rPr>
+          <w:rFonts w:ascii="Consolas" w:eastAsia="Times New Roman" w:hAnsi="Consolas" w:cs="Times New Roman"/>
+          <w:i/>
+          <w:iCs/>
+          <w:color w:val="444B6A"/>
+          <w:sz w:val="21"/>
+          <w:szCs w:val="21"/>
+        </w:rPr>
+        <w:t>/*display*/</w:t>
+      </w:r>
+    </w:p>
+    <w:p>
+      <w:pPr>
+        <w:shd w:val="clear" w:color="auto" w:fill="1A1B26"/>
+        <w:spacing w:after="0" w:line="285" w:lineRule="atLeast"/>
+        <w:rPr>
+          <w:rFonts w:ascii="Consolas" w:eastAsia="Times New Roman" w:hAnsi="Consolas" w:cs="Times New Roman"/>
+          <w:color w:val="A9B1D6"/>
+          <w:sz w:val="21"/>
+          <w:szCs w:val="21"/>
+        </w:rPr>
+      </w:pPr>
+      <w:r>
+        <w:rPr>
+          <w:rFonts w:ascii="Consolas" w:eastAsia="Times New Roman" w:hAnsi="Consolas" w:cs="Times New Roman"/>
+          <w:color w:val="9ABDF5"/>
+          <w:sz w:val="21"/>
+          <w:szCs w:val="21"/>
+        </w:rPr>
+        <w:t xml:space="preserve">  </w:t>
+      </w:r>
+      <w:r>
+        <w:rPr>
+          <w:rFonts w:ascii="Consolas" w:eastAsia="Times New Roman" w:hAnsi="Consolas" w:cs="Times New Roman"/>
+          <w:color w:val="7AA2F7"/>
+          <w:sz w:val="21"/>
+          <w:szCs w:val="21"/>
+        </w:rPr>
+        <w:t>display</w:t>
+      </w:r>
+      <w:r>
+        <w:rPr>
+          <w:rFonts w:ascii="Consolas" w:eastAsia="Times New Roman" w:hAnsi="Consolas" w:cs="Times New Roman"/>
+          <w:color w:val="89DDFF"/>
+          <w:sz w:val="21"/>
+          <w:szCs w:val="21"/>
+        </w:rPr>
+        <w:t>:</w:t>
+      </w:r>
+      <w:r>
+        <w:rPr>
+          <w:rFonts w:ascii="Consolas" w:eastAsia="Times New Roman" w:hAnsi="Consolas" w:cs="Times New Roman"/>
+          <w:color w:val="9ABDF5"/>
+          <w:sz w:val="21"/>
+          <w:szCs w:val="21"/>
+        </w:rPr>
+        <w:t xml:space="preserve"> </w:t>
+      </w:r>
+      <w:r>
+        <w:rPr>
+          <w:rFonts w:ascii="Consolas" w:eastAsia="Times New Roman" w:hAnsi="Consolas" w:cs="Times New Roman"/>
+          <w:color w:val="FF9E64"/>
+          <w:sz w:val="21"/>
+          <w:szCs w:val="21"/>
+        </w:rPr>
+        <w:t>grid</w:t>
+      </w:r>
+      <w:r>
+        <w:rPr>
+          <w:rFonts w:ascii="Consolas" w:eastAsia="Times New Roman" w:hAnsi="Consolas" w:cs="Times New Roman"/>
+          <w:color w:val="89DDFF"/>
+          <w:sz w:val="21"/>
+          <w:szCs w:val="21"/>
+        </w:rPr>
+        <w:t>;</w:t>
+      </w:r>
+    </w:p>
+    <w:p>
+      <w:pPr>
+        <w:shd w:val="clear" w:color="auto" w:fill="1A1B26"/>
+        <w:spacing w:after="0" w:line="285" w:lineRule="atLeast"/>
+        <w:rPr>
+          <w:rFonts w:ascii="Consolas" w:eastAsia="Times New Roman" w:hAnsi="Consolas" w:cs="Times New Roman"/>
+          <w:color w:val="A9B1D6"/>
+          <w:sz w:val="21"/>
+          <w:szCs w:val="21"/>
+        </w:rPr>
+      </w:pPr>
+      <w:r>
+        <w:rPr>
+          <w:rFonts w:ascii="Consolas" w:eastAsia="Times New Roman" w:hAnsi="Consolas" w:cs="Times New Roman"/>
+          <w:color w:val="9ABDF5"/>
+          <w:sz w:val="21"/>
+          <w:szCs w:val="21"/>
+        </w:rPr>
+        <w:t xml:space="preserve">  </w:t>
+      </w:r>
+      <w:r>
+        <w:rPr>
+          <w:rFonts w:ascii="Consolas" w:eastAsia="Times New Roman" w:hAnsi="Consolas" w:cs="Times New Roman"/>
+          <w:color w:val="7AA2F7"/>
+          <w:sz w:val="21"/>
+          <w:szCs w:val="21"/>
+        </w:rPr>
+        <w:t>place-content</w:t>
+      </w:r>
+      <w:r>
+        <w:rPr>
+          <w:rFonts w:ascii="Consolas" w:eastAsia="Times New Roman" w:hAnsi="Consolas" w:cs="Times New Roman"/>
+          <w:color w:val="89DDFF"/>
+          <w:sz w:val="21"/>
+          <w:szCs w:val="21"/>
+        </w:rPr>
+        <w:t>:</w:t>
+      </w:r>
+      <w:r>
+        <w:rPr>
+          <w:rFonts w:ascii="Consolas" w:eastAsia="Times New Roman" w:hAnsi="Consolas" w:cs="Times New Roman"/>
+          <w:color w:val="9ABDF5"/>
+          <w:sz w:val="21"/>
+          <w:szCs w:val="21"/>
+        </w:rPr>
+        <w:t xml:space="preserve"> </w:t>
+      </w:r>
+      <w:r>
+        <w:rPr>
+          <w:rFonts w:ascii="Consolas" w:eastAsia="Times New Roman" w:hAnsi="Consolas" w:cs="Times New Roman"/>
+          <w:color w:val="FF9E64"/>
+          <w:sz w:val="21"/>
+          <w:szCs w:val="21"/>
+        </w:rPr>
+        <w:t>center</w:t>
+      </w:r>
+      <w:r>
+        <w:rPr>
+          <w:rFonts w:ascii="Consolas" w:eastAsia="Times New Roman" w:hAnsi="Consolas" w:cs="Times New Roman"/>
+          <w:color w:val="89DDFF"/>
+          <w:sz w:val="21"/>
+          <w:szCs w:val="21"/>
+        </w:rPr>
+        <w:t>;</w:t>
+      </w:r>
+    </w:p>
+    <w:p>
+      <w:pPr>
+        <w:shd w:val="clear" w:color="auto" w:fill="1A1B26"/>
+        <w:spacing w:after="0" w:line="285" w:lineRule="atLeast"/>
+        <w:rPr>
+          <w:rFonts w:ascii="Consolas" w:eastAsia="Times New Roman" w:hAnsi="Consolas" w:cs="Times New Roman"/>
+          <w:color w:val="A9B1D6"/>
+          <w:sz w:val="21"/>
+          <w:szCs w:val="21"/>
+        </w:rPr>
+      </w:pPr>
+      <w:r>
+        <w:rPr>
+          <w:rFonts w:ascii="Consolas" w:eastAsia="Times New Roman" w:hAnsi="Consolas" w:cs="Times New Roman"/>
+          <w:color w:val="9ABDF5"/>
+          <w:sz w:val="21"/>
+          <w:szCs w:val="21"/>
+        </w:rPr>
+        <w:lastRenderedPageBreak/>
+        <w:t>}</w:t>
+      </w:r>
+    </w:p>
+    <w:p>
+      <w:pPr>
+        <w:shd w:val="clear" w:color="auto" w:fill="1A1B26"/>
+        <w:spacing w:after="0" w:line="285" w:lineRule="atLeast"/>
+        <w:rPr>
+          <w:rFonts w:ascii="Consolas" w:eastAsia="Times New Roman" w:hAnsi="Consolas" w:cs="Times New Roman"/>
+          <w:color w:val="A9B1D6"/>
+          <w:sz w:val="21"/>
+          <w:szCs w:val="21"/>
+        </w:rPr>
+      </w:pPr>
+    </w:p>
+    <w:p>
+      <w:pPr>
+        <w:shd w:val="clear" w:color="auto" w:fill="1A1B26"/>
+        <w:spacing w:after="0" w:line="285" w:lineRule="atLeast"/>
+        <w:rPr>
+          <w:rFonts w:ascii="Consolas" w:eastAsia="Times New Roman" w:hAnsi="Consolas" w:cs="Times New Roman"/>
+          <w:color w:val="A9B1D6"/>
+          <w:sz w:val="21"/>
+          <w:szCs w:val="21"/>
+        </w:rPr>
+      </w:pPr>
+      <w:r>
+        <w:rPr>
+          <w:rFonts w:ascii="Consolas" w:eastAsia="Times New Roman" w:hAnsi="Consolas" w:cs="Times New Roman"/>
+          <w:color w:val="E0AF68"/>
+          <w:sz w:val="21"/>
+          <w:szCs w:val="21"/>
+        </w:rPr>
+        <w:t>.</w:t>
+      </w:r>
+      <w:r>
+        <w:rPr>
+          <w:rFonts w:ascii="Consolas" w:eastAsia="Times New Roman" w:hAnsi="Consolas" w:cs="Times New Roman"/>
+          <w:color w:val="9ECE6A"/>
+          <w:sz w:val="21"/>
+          <w:szCs w:val="21"/>
+        </w:rPr>
+        <w:t>page-audio</w:t>
+      </w:r>
+      <w:r>
+        <w:rPr>
+          <w:rFonts w:ascii="Consolas" w:eastAsia="Times New Roman" w:hAnsi="Consolas" w:cs="Times New Roman"/>
+          <w:color w:val="A9B1D6"/>
+          <w:sz w:val="21"/>
+          <w:szCs w:val="21"/>
+        </w:rPr>
+        <w:t xml:space="preserve"> </w:t>
+      </w:r>
+      <w:r>
+        <w:rPr>
+          <w:rFonts w:ascii="Consolas" w:eastAsia="Times New Roman" w:hAnsi="Consolas" w:cs="Times New Roman"/>
+          <w:color w:val="0DB9D7"/>
+          <w:sz w:val="21"/>
+          <w:szCs w:val="21"/>
+        </w:rPr>
+        <w:t>audio</w:t>
+      </w:r>
+      <w:r>
+        <w:rPr>
+          <w:rFonts w:ascii="Consolas" w:eastAsia="Times New Roman" w:hAnsi="Consolas" w:cs="Times New Roman"/>
+          <w:color w:val="A9B1D6"/>
+          <w:sz w:val="21"/>
+          <w:szCs w:val="21"/>
+        </w:rPr>
+        <w:t xml:space="preserve"> </w:t>
+      </w:r>
+      <w:r>
+        <w:rPr>
+          <w:rFonts w:ascii="Consolas" w:eastAsia="Times New Roman" w:hAnsi="Consolas" w:cs="Times New Roman"/>
+          <w:color w:val="9ABDF5"/>
+          <w:sz w:val="21"/>
+          <w:szCs w:val="21"/>
+        </w:rPr>
+        <w:t>{</w:t>
+      </w:r>
+    </w:p>
+    <w:p>
+      <w:pPr>
+        <w:shd w:val="clear" w:color="auto" w:fill="1A1B26"/>
+        <w:spacing w:after="0" w:line="285" w:lineRule="atLeast"/>
+        <w:rPr>
+          <w:rFonts w:ascii="Consolas" w:eastAsia="Times New Roman" w:hAnsi="Consolas" w:cs="Times New Roman"/>
+          <w:color w:val="A9B1D6"/>
+          <w:sz w:val="21"/>
+          <w:szCs w:val="21"/>
+        </w:rPr>
+      </w:pPr>
+      <w:r>
+        <w:rPr>
+          <w:rFonts w:ascii="Consolas" w:eastAsia="Times New Roman" w:hAnsi="Consolas" w:cs="Times New Roman"/>
+          <w:color w:val="9ABDF5"/>
+          <w:sz w:val="21"/>
+          <w:szCs w:val="21"/>
+        </w:rPr>
+        <w:t xml:space="preserve">  </w:t>
+      </w:r>
+      <w:r>
+        <w:rPr>
+          <w:rFonts w:ascii="Consolas" w:eastAsia="Times New Roman" w:hAnsi="Consolas" w:cs="Times New Roman"/>
+          <w:color w:val="7AA2F7"/>
+          <w:sz w:val="21"/>
+          <w:szCs w:val="21"/>
+        </w:rPr>
+        <w:t>filter</w:t>
+      </w:r>
+      <w:r>
+        <w:rPr>
+          <w:rFonts w:ascii="Consolas" w:eastAsia="Times New Roman" w:hAnsi="Consolas" w:cs="Times New Roman"/>
+          <w:color w:val="89DDFF"/>
+          <w:sz w:val="21"/>
+          <w:szCs w:val="21"/>
+        </w:rPr>
+        <w:t>:</w:t>
+      </w:r>
+      <w:r>
+        <w:rPr>
+          <w:rFonts w:ascii="Consolas" w:eastAsia="Times New Roman" w:hAnsi="Consolas" w:cs="Times New Roman"/>
+          <w:color w:val="9ABDF5"/>
+          <w:sz w:val="21"/>
+          <w:szCs w:val="21"/>
+        </w:rPr>
+        <w:t xml:space="preserve"> </w:t>
+      </w:r>
+      <w:r>
+        <w:rPr>
+          <w:rFonts w:ascii="Consolas" w:eastAsia="Times New Roman" w:hAnsi="Consolas" w:cs="Times New Roman"/>
+          <w:color w:val="0DB9D7"/>
+          <w:sz w:val="21"/>
+          <w:szCs w:val="21"/>
+        </w:rPr>
+        <w:t>drop-shadow</w:t>
+      </w:r>
+      <w:r>
+        <w:rPr>
+          <w:rFonts w:ascii="Consolas" w:eastAsia="Times New Roman" w:hAnsi="Consolas" w:cs="Times New Roman"/>
+          <w:color w:val="9ABDF5"/>
+          <w:sz w:val="21"/>
+          <w:szCs w:val="21"/>
+        </w:rPr>
+        <w:t>(</w:t>
+      </w:r>
+      <w:r>
+        <w:rPr>
+          <w:rFonts w:ascii="Consolas" w:eastAsia="Times New Roman" w:hAnsi="Consolas" w:cs="Times New Roman"/>
+          <w:color w:val="FF9E64"/>
+          <w:sz w:val="21"/>
+          <w:szCs w:val="21"/>
+        </w:rPr>
+        <w:t>1</w:t>
+      </w:r>
+      <w:r>
+        <w:rPr>
+          <w:rFonts w:ascii="Consolas" w:eastAsia="Times New Roman" w:hAnsi="Consolas" w:cs="Times New Roman"/>
+          <w:color w:val="F7768E"/>
+          <w:sz w:val="21"/>
+          <w:szCs w:val="21"/>
+        </w:rPr>
+        <w:t>px</w:t>
+      </w:r>
+      <w:r>
+        <w:rPr>
+          <w:rFonts w:ascii="Consolas" w:eastAsia="Times New Roman" w:hAnsi="Consolas" w:cs="Times New Roman"/>
+          <w:color w:val="BB9AF7"/>
+          <w:sz w:val="21"/>
+          <w:szCs w:val="21"/>
+        </w:rPr>
+        <w:t xml:space="preserve"> </w:t>
+      </w:r>
+      <w:proofErr w:type="spellStart"/>
+      <w:r>
+        <w:rPr>
+          <w:rFonts w:ascii="Consolas" w:eastAsia="Times New Roman" w:hAnsi="Consolas" w:cs="Times New Roman"/>
+          <w:color w:val="FF9E64"/>
+          <w:sz w:val="21"/>
+          <w:szCs w:val="21"/>
+        </w:rPr>
+        <w:t>1</w:t>
+      </w:r>
+      <w:r>
+        <w:rPr>
+          <w:rFonts w:ascii="Consolas" w:eastAsia="Times New Roman" w:hAnsi="Consolas" w:cs="Times New Roman"/>
+          <w:color w:val="F7768E"/>
+          <w:sz w:val="21"/>
+          <w:szCs w:val="21"/>
+        </w:rPr>
+        <w:t>px</w:t>
+      </w:r>
+      <w:proofErr w:type="spellEnd"/>
+      <w:r>
+        <w:rPr>
+          <w:rFonts w:ascii="Consolas" w:eastAsia="Times New Roman" w:hAnsi="Consolas" w:cs="Times New Roman"/>
+          <w:color w:val="BB9AF7"/>
+          <w:sz w:val="21"/>
+          <w:szCs w:val="21"/>
+        </w:rPr>
+        <w:t xml:space="preserve"> </w:t>
+      </w:r>
+      <w:proofErr w:type="spellStart"/>
+      <w:r>
+        <w:rPr>
+          <w:rFonts w:ascii="Consolas" w:eastAsia="Times New Roman" w:hAnsi="Consolas" w:cs="Times New Roman"/>
+          <w:color w:val="FF9E64"/>
+          <w:sz w:val="21"/>
+          <w:szCs w:val="21"/>
+        </w:rPr>
+        <w:t>1</w:t>
+      </w:r>
+      <w:r>
+        <w:rPr>
+          <w:rFonts w:ascii="Consolas" w:eastAsia="Times New Roman" w:hAnsi="Consolas" w:cs="Times New Roman"/>
+          <w:color w:val="F7768E"/>
+          <w:sz w:val="21"/>
+          <w:szCs w:val="21"/>
+        </w:rPr>
+        <w:t>px</w:t>
+      </w:r>
+      <w:proofErr w:type="spellEnd"/>
+      <w:r>
+        <w:rPr>
+          <w:rFonts w:ascii="Consolas" w:eastAsia="Times New Roman" w:hAnsi="Consolas" w:cs="Times New Roman"/>
+          <w:color w:val="BB9AF7"/>
+          <w:sz w:val="21"/>
+          <w:szCs w:val="21"/>
+        </w:rPr>
+        <w:t xml:space="preserve"> </w:t>
+      </w:r>
+      <w:proofErr w:type="spellStart"/>
+      <w:r>
+        <w:rPr>
+          <w:rFonts w:ascii="Consolas" w:eastAsia="Times New Roman" w:hAnsi="Consolas" w:cs="Times New Roman"/>
+          <w:color w:val="0DB9D7"/>
+          <w:sz w:val="21"/>
+          <w:szCs w:val="21"/>
+        </w:rPr>
+        <w:t>rgb</w:t>
+      </w:r>
+      <w:proofErr w:type="spellEnd"/>
+      <w:r>
+        <w:rPr>
+          <w:rFonts w:ascii="Consolas" w:eastAsia="Times New Roman" w:hAnsi="Consolas" w:cs="Times New Roman"/>
+          <w:color w:val="9ABDF5"/>
+          <w:sz w:val="21"/>
+          <w:szCs w:val="21"/>
+        </w:rPr>
+        <w:t>(</w:t>
+      </w:r>
+      <w:r>
+        <w:rPr>
+          <w:rFonts w:ascii="Consolas" w:eastAsia="Times New Roman" w:hAnsi="Consolas" w:cs="Times New Roman"/>
+          <w:color w:val="FF9E64"/>
+          <w:sz w:val="21"/>
+          <w:szCs w:val="21"/>
+        </w:rPr>
+        <w:t>175</w:t>
+      </w:r>
+      <w:r>
+        <w:rPr>
+          <w:rFonts w:ascii="Consolas" w:eastAsia="Times New Roman" w:hAnsi="Consolas" w:cs="Times New Roman"/>
+          <w:color w:val="89DDFF"/>
+          <w:sz w:val="21"/>
+          <w:szCs w:val="21"/>
+        </w:rPr>
+        <w:t>,</w:t>
+      </w:r>
+      <w:r>
+        <w:rPr>
+          <w:rFonts w:ascii="Consolas" w:eastAsia="Times New Roman" w:hAnsi="Consolas" w:cs="Times New Roman"/>
+          <w:color w:val="BB9AF7"/>
+          <w:sz w:val="21"/>
+          <w:szCs w:val="21"/>
+        </w:rPr>
+        <w:t xml:space="preserve"> </w:t>
+      </w:r>
+      <w:r>
+        <w:rPr>
+          <w:rFonts w:ascii="Consolas" w:eastAsia="Times New Roman" w:hAnsi="Consolas" w:cs="Times New Roman"/>
+          <w:color w:val="FF9E64"/>
+          <w:sz w:val="21"/>
+          <w:szCs w:val="21"/>
+        </w:rPr>
+        <w:t>44</w:t>
+      </w:r>
+      <w:r>
+        <w:rPr>
+          <w:rFonts w:ascii="Consolas" w:eastAsia="Times New Roman" w:hAnsi="Consolas" w:cs="Times New Roman"/>
+          <w:color w:val="89DDFF"/>
+          <w:sz w:val="21"/>
+          <w:szCs w:val="21"/>
+        </w:rPr>
+        <w:t>,</w:t>
+      </w:r>
+      <w:r>
+        <w:rPr>
+          <w:rFonts w:ascii="Consolas" w:eastAsia="Times New Roman" w:hAnsi="Consolas" w:cs="Times New Roman"/>
+          <w:color w:val="BB9AF7"/>
+          <w:sz w:val="21"/>
+          <w:szCs w:val="21"/>
+        </w:rPr>
+        <w:t xml:space="preserve"> </w:t>
+      </w:r>
+      <w:r>
+        <w:rPr>
+          <w:rFonts w:ascii="Consolas" w:eastAsia="Times New Roman" w:hAnsi="Consolas" w:cs="Times New Roman"/>
+          <w:color w:val="FF9E64"/>
+          <w:sz w:val="21"/>
+          <w:szCs w:val="21"/>
+        </w:rPr>
+        <w:t>44</w:t>
+      </w:r>
+      <w:r>
+        <w:rPr>
+          <w:rFonts w:ascii="Consolas" w:eastAsia="Times New Roman" w:hAnsi="Consolas" w:cs="Times New Roman"/>
+          <w:color w:val="9ABDF5"/>
+          <w:sz w:val="21"/>
+          <w:szCs w:val="21"/>
+        </w:rPr>
+        <w:t>))</w:t>
       </w:r>
       <w:r>
         <w:rPr>

--- a/New Microsoft Word Document.docx
+++ b/New Microsoft Word Document.docx
@@ -77,13 +77,23 @@
           <w:szCs w:val="24"/>
         </w:rPr>
       </w:pPr>
-      <w:r>
-        <w:rPr>
-          <w:rFonts w:ascii="Franklin Gothic Book" w:hAnsi="Franklin Gothic Book"/>
-          <w:sz w:val="24"/>
-          <w:szCs w:val="24"/>
-        </w:rPr>
-        <w:t>.header {</w:t>
+      <w:proofErr w:type="gramStart"/>
+      <w:r>
+        <w:rPr>
+          <w:rFonts w:ascii="Franklin Gothic Book" w:hAnsi="Franklin Gothic Book"/>
+          <w:sz w:val="24"/>
+          <w:szCs w:val="24"/>
+        </w:rPr>
+        <w:t>.header</w:t>
+      </w:r>
+      <w:proofErr w:type="gramEnd"/>
+      <w:r>
+        <w:rPr>
+          <w:rFonts w:ascii="Franklin Gothic Book" w:hAnsi="Franklin Gothic Book"/>
+          <w:sz w:val="24"/>
+          <w:szCs w:val="24"/>
+        </w:rPr>
+        <w:t xml:space="preserve"> {</w:t>
       </w:r>
     </w:p>
     <w:p>
@@ -104,6 +114,7 @@
         <w:t xml:space="preserve">  color: </w:t>
       </w:r>
       <w:proofErr w:type="spellStart"/>
+      <w:proofErr w:type="gramStart"/>
       <w:r>
         <w:rPr>
           <w:rFonts w:ascii="Franklin Gothic Book" w:hAnsi="Franklin Gothic Book"/>
@@ -119,7 +130,16 @@
           <w:sz w:val="24"/>
           <w:szCs w:val="24"/>
         </w:rPr>
-        <w:t>(0, 100%, 100%);</w:t>
+        <w:t>(</w:t>
+      </w:r>
+      <w:proofErr w:type="gramEnd"/>
+      <w:r>
+        <w:rPr>
+          <w:rFonts w:ascii="Franklin Gothic Book" w:hAnsi="Franklin Gothic Book"/>
+          <w:sz w:val="24"/>
+          <w:szCs w:val="24"/>
+        </w:rPr>
+        <w:t>0, 100%, 100%);</w:t>
       </w:r>
     </w:p>
     <w:p>
@@ -140,6 +160,7 @@
         <w:t xml:space="preserve">  background-color: </w:t>
       </w:r>
       <w:proofErr w:type="spellStart"/>
+      <w:proofErr w:type="gramStart"/>
       <w:r>
         <w:rPr>
           <w:rFonts w:ascii="Franklin Gothic Book" w:hAnsi="Franklin Gothic Book"/>
@@ -155,7 +176,16 @@
           <w:sz w:val="24"/>
           <w:szCs w:val="24"/>
         </w:rPr>
-        <w:t>(0, 100%, 0%);</w:t>
+        <w:t>(</w:t>
+      </w:r>
+      <w:proofErr w:type="gramEnd"/>
+      <w:r>
+        <w:rPr>
+          <w:rFonts w:ascii="Franklin Gothic Book" w:hAnsi="Franklin Gothic Book"/>
+          <w:sz w:val="24"/>
+          <w:szCs w:val="24"/>
+        </w:rPr>
+        <w:t>0, 100%, 0%);</w:t>
       </w:r>
     </w:p>
     <w:p>
@@ -245,7 +275,25 @@
           <w:sz w:val="24"/>
           <w:szCs w:val="24"/>
         </w:rPr>
-        <w:t>:is(.page-1, .container-2, .container-3, .container-4) {</w:t>
+        <w:t>:</w:t>
+      </w:r>
+      <w:proofErr w:type="gramStart"/>
+      <w:r>
+        <w:rPr>
+          <w:rFonts w:ascii="Franklin Gothic Book" w:hAnsi="Franklin Gothic Book"/>
+          <w:sz w:val="24"/>
+          <w:szCs w:val="24"/>
+        </w:rPr>
+        <w:t>is(</w:t>
+      </w:r>
+      <w:proofErr w:type="gramEnd"/>
+      <w:r>
+        <w:rPr>
+          <w:rFonts w:ascii="Franklin Gothic Book" w:hAnsi="Franklin Gothic Book"/>
+          <w:sz w:val="24"/>
+          <w:szCs w:val="24"/>
+        </w:rPr>
+        <w:t>.page-1, .container-2, .container-3, .container-4) {</w:t>
       </w:r>
     </w:p>
     <w:p>
@@ -266,6 +314,7 @@
         <w:t xml:space="preserve">  background: </w:t>
       </w:r>
       <w:proofErr w:type="spellStart"/>
+      <w:proofErr w:type="gramStart"/>
       <w:r>
         <w:rPr>
           <w:rFonts w:ascii="Franklin Gothic Book" w:hAnsi="Franklin Gothic Book"/>
@@ -281,7 +330,16 @@
           <w:sz w:val="24"/>
           <w:szCs w:val="24"/>
         </w:rPr>
-        <w:t>(0, 0%, 2%);</w:t>
+        <w:t>(</w:t>
+      </w:r>
+      <w:proofErr w:type="gramEnd"/>
+      <w:r>
+        <w:rPr>
+          <w:rFonts w:ascii="Franklin Gothic Book" w:hAnsi="Franklin Gothic Book"/>
+          <w:sz w:val="24"/>
+          <w:szCs w:val="24"/>
+        </w:rPr>
+        <w:t>0, 0%, 2%);</w:t>
       </w:r>
     </w:p>
     <w:p>
@@ -302,6 +360,7 @@
         <w:t xml:space="preserve">  color: </w:t>
       </w:r>
       <w:proofErr w:type="spellStart"/>
+      <w:proofErr w:type="gramStart"/>
       <w:r>
         <w:rPr>
           <w:rFonts w:ascii="Franklin Gothic Book" w:hAnsi="Franklin Gothic Book"/>
@@ -317,7 +376,16 @@
           <w:sz w:val="24"/>
           <w:szCs w:val="24"/>
         </w:rPr>
-        <w:t>(0, 100%, 100%);</w:t>
+        <w:t>(</w:t>
+      </w:r>
+      <w:proofErr w:type="gramEnd"/>
+      <w:r>
+        <w:rPr>
+          <w:rFonts w:ascii="Franklin Gothic Book" w:hAnsi="Franklin Gothic Book"/>
+          <w:sz w:val="24"/>
+          <w:szCs w:val="24"/>
+        </w:rPr>
+        <w:t>0, 100%, 100%);</w:t>
       </w:r>
     </w:p>
     <w:p>
@@ -375,8 +443,18 @@
           <w:sz w:val="24"/>
           <w:szCs w:val="24"/>
         </w:rPr>
-        <w:t xml:space="preserve"> name bold on page-2</w:t>
-      </w:r>
+        <w:t xml:space="preserve"> name bold on </w:t>
+      </w:r>
+      <w:proofErr w:type="gramStart"/>
+      <w:r>
+        <w:rPr>
+          <w:rFonts w:ascii="Franklin Gothic Book" w:hAnsi="Franklin Gothic Book"/>
+          <w:sz w:val="24"/>
+          <w:szCs w:val="24"/>
+        </w:rPr>
+        <w:t>page-2</w:t>
+      </w:r>
+      <w:proofErr w:type="gramEnd"/>
     </w:p>
     <w:p>
       <w:pPr>
@@ -387,13 +465,23 @@
           <w:szCs w:val="24"/>
         </w:rPr>
       </w:pPr>
-      <w:r>
-        <w:rPr>
-          <w:rFonts w:ascii="Franklin Gothic Book" w:hAnsi="Franklin Gothic Book"/>
-          <w:sz w:val="24"/>
-          <w:szCs w:val="24"/>
-        </w:rPr>
-        <w:t>.page-2 span {</w:t>
+      <w:proofErr w:type="gramStart"/>
+      <w:r>
+        <w:rPr>
+          <w:rFonts w:ascii="Franklin Gothic Book" w:hAnsi="Franklin Gothic Book"/>
+          <w:sz w:val="24"/>
+          <w:szCs w:val="24"/>
+        </w:rPr>
+        <w:t>.page</w:t>
+      </w:r>
+      <w:proofErr w:type="gramEnd"/>
+      <w:r>
+        <w:rPr>
+          <w:rFonts w:ascii="Franklin Gothic Book" w:hAnsi="Franklin Gothic Book"/>
+          <w:sz w:val="24"/>
+          <w:szCs w:val="24"/>
+        </w:rPr>
+        <w:t>-2 span {</w:t>
       </w:r>
     </w:p>
     <w:p>
@@ -411,8 +499,18 @@
           <w:sz w:val="24"/>
           <w:szCs w:val="24"/>
         </w:rPr>
-        <w:t xml:space="preserve">  font-size: 1.5rem;</w:t>
-      </w:r>
+        <w:t xml:space="preserve">  font-size: 1.</w:t>
+      </w:r>
+      <w:proofErr w:type="gramStart"/>
+      <w:r>
+        <w:rPr>
+          <w:rFonts w:ascii="Franklin Gothic Book" w:hAnsi="Franklin Gothic Book"/>
+          <w:sz w:val="24"/>
+          <w:szCs w:val="24"/>
+        </w:rPr>
+        <w:t>5rem;</w:t>
+      </w:r>
+      <w:proofErr w:type="gramEnd"/>
     </w:p>
     <w:p>
       <w:pPr>
@@ -429,8 +527,18 @@
           <w:sz w:val="24"/>
           <w:szCs w:val="24"/>
         </w:rPr>
-        <w:t xml:space="preserve">  font-weight: bold;</w:t>
-      </w:r>
+        <w:t xml:space="preserve">  font-weight: </w:t>
+      </w:r>
+      <w:proofErr w:type="gramStart"/>
+      <w:r>
+        <w:rPr>
+          <w:rFonts w:ascii="Franklin Gothic Book" w:hAnsi="Franklin Gothic Book"/>
+          <w:sz w:val="24"/>
+          <w:szCs w:val="24"/>
+        </w:rPr>
+        <w:t>bold;</w:t>
+      </w:r>
+      <w:proofErr w:type="gramEnd"/>
     </w:p>
     <w:p>
       <w:pPr>
@@ -505,7 +613,25 @@
           <w:sz w:val="24"/>
           <w:szCs w:val="24"/>
         </w:rPr>
-        <w:t xml:space="preserve">  background: linear-gradient(345deg, </w:t>
+        <w:t xml:space="preserve">  background: linear-</w:t>
+      </w:r>
+      <w:proofErr w:type="gramStart"/>
+      <w:r>
+        <w:rPr>
+          <w:rFonts w:ascii="Franklin Gothic Book" w:hAnsi="Franklin Gothic Book"/>
+          <w:sz w:val="24"/>
+          <w:szCs w:val="24"/>
+        </w:rPr>
+        <w:t>gradient(</w:t>
+      </w:r>
+      <w:proofErr w:type="gramEnd"/>
+      <w:r>
+        <w:rPr>
+          <w:rFonts w:ascii="Franklin Gothic Book" w:hAnsi="Franklin Gothic Book"/>
+          <w:sz w:val="24"/>
+          <w:szCs w:val="24"/>
+        </w:rPr>
+        <w:t xml:space="preserve">345deg, </w:t>
       </w:r>
       <w:proofErr w:type="spellStart"/>
       <w:r>
@@ -617,8 +743,18 @@
           <w:sz w:val="24"/>
           <w:szCs w:val="24"/>
         </w:rPr>
-        <w:t xml:space="preserve">    text-align: center;</w:t>
-      </w:r>
+        <w:t xml:space="preserve">    text-align: </w:t>
+      </w:r>
+      <w:proofErr w:type="gramStart"/>
+      <w:r>
+        <w:rPr>
+          <w:rFonts w:ascii="Franklin Gothic Book" w:hAnsi="Franklin Gothic Book"/>
+          <w:sz w:val="24"/>
+          <w:szCs w:val="24"/>
+        </w:rPr>
+        <w:t>center;</w:t>
+      </w:r>
+      <w:proofErr w:type="gramEnd"/>
     </w:p>
     <w:p>
       <w:pPr>
@@ -653,8 +789,18 @@
           <w:sz w:val="24"/>
           <w:szCs w:val="24"/>
         </w:rPr>
-        <w:t xml:space="preserve"> 25px;</w:t>
-      </w:r>
+        <w:t xml:space="preserve"> </w:t>
+      </w:r>
+      <w:proofErr w:type="gramStart"/>
+      <w:r>
+        <w:rPr>
+          <w:rFonts w:ascii="Franklin Gothic Book" w:hAnsi="Franklin Gothic Book"/>
+          <w:sz w:val="24"/>
+          <w:szCs w:val="24"/>
+        </w:rPr>
+        <w:t>25px;</w:t>
+      </w:r>
+      <w:proofErr w:type="gramEnd"/>
     </w:p>
     <w:p>
       <w:pPr>
@@ -711,7 +857,25 @@
           <w:sz w:val="24"/>
           <w:szCs w:val="24"/>
         </w:rPr>
-        <w:t>:is(.page-1, .container-2, .container-3, .container-4, .testimonial) {</w:t>
+        <w:t>:</w:t>
+      </w:r>
+      <w:proofErr w:type="gramStart"/>
+      <w:r>
+        <w:rPr>
+          <w:rFonts w:ascii="Franklin Gothic Book" w:hAnsi="Franklin Gothic Book"/>
+          <w:sz w:val="24"/>
+          <w:szCs w:val="24"/>
+        </w:rPr>
+        <w:t>is(</w:t>
+      </w:r>
+      <w:proofErr w:type="gramEnd"/>
+      <w:r>
+        <w:rPr>
+          <w:rFonts w:ascii="Franklin Gothic Book" w:hAnsi="Franklin Gothic Book"/>
+          <w:sz w:val="24"/>
+          <w:szCs w:val="24"/>
+        </w:rPr>
+        <w:t>.page-1, .container-2, .container-3, .container-4, .testimonial) {</w:t>
       </w:r>
     </w:p>
     <w:p>
@@ -729,8 +893,18 @@
           <w:sz w:val="24"/>
           <w:szCs w:val="24"/>
         </w:rPr>
-        <w:t xml:space="preserve">    padding: 1.5em;</w:t>
-      </w:r>
+        <w:t xml:space="preserve">    padding: 1.</w:t>
+      </w:r>
+      <w:proofErr w:type="gramStart"/>
+      <w:r>
+        <w:rPr>
+          <w:rFonts w:ascii="Franklin Gothic Book" w:hAnsi="Franklin Gothic Book"/>
+          <w:sz w:val="24"/>
+          <w:szCs w:val="24"/>
+        </w:rPr>
+        <w:t>5em;</w:t>
+      </w:r>
+      <w:proofErr w:type="gramEnd"/>
     </w:p>
     <w:p>
       <w:pPr>
@@ -781,13 +955,23 @@
           <w:szCs w:val="24"/>
         </w:rPr>
       </w:pPr>
-      <w:r>
-        <w:rPr>
-          <w:rFonts w:ascii="Franklin Gothic Book" w:hAnsi="Franklin Gothic Book"/>
-          <w:sz w:val="24"/>
-          <w:szCs w:val="24"/>
-        </w:rPr>
-        <w:t>.main-nav {</w:t>
+      <w:proofErr w:type="gramStart"/>
+      <w:r>
+        <w:rPr>
+          <w:rFonts w:ascii="Franklin Gothic Book" w:hAnsi="Franklin Gothic Book"/>
+          <w:sz w:val="24"/>
+          <w:szCs w:val="24"/>
+        </w:rPr>
+        <w:t>.main</w:t>
+      </w:r>
+      <w:proofErr w:type="gramEnd"/>
+      <w:r>
+        <w:rPr>
+          <w:rFonts w:ascii="Franklin Gothic Book" w:hAnsi="Franklin Gothic Book"/>
+          <w:sz w:val="24"/>
+          <w:szCs w:val="24"/>
+        </w:rPr>
+        <w:t>-nav {</w:t>
       </w:r>
     </w:p>
     <w:p>
@@ -805,8 +989,18 @@
           <w:sz w:val="24"/>
           <w:szCs w:val="24"/>
         </w:rPr>
-        <w:t xml:space="preserve">    display: grid;</w:t>
-      </w:r>
+        <w:t xml:space="preserve">    display: </w:t>
+      </w:r>
+      <w:proofErr w:type="gramStart"/>
+      <w:r>
+        <w:rPr>
+          <w:rFonts w:ascii="Franklin Gothic Book" w:hAnsi="Franklin Gothic Book"/>
+          <w:sz w:val="24"/>
+          <w:szCs w:val="24"/>
+        </w:rPr>
+        <w:t>grid;</w:t>
+      </w:r>
+      <w:proofErr w:type="gramEnd"/>
     </w:p>
     <w:p>
       <w:pPr>
@@ -823,8 +1017,18 @@
           <w:sz w:val="24"/>
           <w:szCs w:val="24"/>
         </w:rPr>
-        <w:t xml:space="preserve">    place-content: center;</w:t>
-      </w:r>
+        <w:t xml:space="preserve">    place-content: </w:t>
+      </w:r>
+      <w:proofErr w:type="gramStart"/>
+      <w:r>
+        <w:rPr>
+          <w:rFonts w:ascii="Franklin Gothic Book" w:hAnsi="Franklin Gothic Book"/>
+          <w:sz w:val="24"/>
+          <w:szCs w:val="24"/>
+        </w:rPr>
+        <w:t>center;</w:t>
+      </w:r>
+      <w:proofErr w:type="gramEnd"/>
     </w:p>
     <w:p>
       <w:pPr>
@@ -876,13 +1080,23 @@
           <w:szCs w:val="24"/>
         </w:rPr>
       </w:pPr>
-      <w:r>
-        <w:rPr>
-          <w:rFonts w:ascii="Franklin Gothic Book" w:hAnsi="Franklin Gothic Book"/>
-          <w:sz w:val="24"/>
-          <w:szCs w:val="24"/>
-        </w:rPr>
-        <w:t>.logo h1 {</w:t>
+      <w:proofErr w:type="gramStart"/>
+      <w:r>
+        <w:rPr>
+          <w:rFonts w:ascii="Franklin Gothic Book" w:hAnsi="Franklin Gothic Book"/>
+          <w:sz w:val="24"/>
+          <w:szCs w:val="24"/>
+        </w:rPr>
+        <w:t>.logo</w:t>
+      </w:r>
+      <w:proofErr w:type="gramEnd"/>
+      <w:r>
+        <w:rPr>
+          <w:rFonts w:ascii="Franklin Gothic Book" w:hAnsi="Franklin Gothic Book"/>
+          <w:sz w:val="24"/>
+          <w:szCs w:val="24"/>
+        </w:rPr>
+        <w:t xml:space="preserve"> h1 {</w:t>
       </w:r>
     </w:p>
     <w:p>
@@ -1008,8 +1222,18 @@
           <w:sz w:val="24"/>
           <w:szCs w:val="24"/>
         </w:rPr>
-        <w:t xml:space="preserve"> 55px;</w:t>
-      </w:r>
+        <w:t xml:space="preserve"> </w:t>
+      </w:r>
+      <w:proofErr w:type="gramStart"/>
+      <w:r>
+        <w:rPr>
+          <w:rFonts w:ascii="Franklin Gothic Book" w:hAnsi="Franklin Gothic Book"/>
+          <w:sz w:val="24"/>
+          <w:szCs w:val="24"/>
+        </w:rPr>
+        <w:t>55px;</w:t>
+      </w:r>
+      <w:proofErr w:type="gramEnd"/>
     </w:p>
     <w:p>
       <w:pPr>
@@ -1026,8 +1250,18 @@
           <w:sz w:val="24"/>
           <w:szCs w:val="24"/>
         </w:rPr>
-        <w:t xml:space="preserve">    padding-bottom: .3em;</w:t>
-      </w:r>
+        <w:t xml:space="preserve">    padding-bottom: .</w:t>
+      </w:r>
+      <w:proofErr w:type="gramStart"/>
+      <w:r>
+        <w:rPr>
+          <w:rFonts w:ascii="Franklin Gothic Book" w:hAnsi="Franklin Gothic Book"/>
+          <w:sz w:val="24"/>
+          <w:szCs w:val="24"/>
+        </w:rPr>
+        <w:t>3em;</w:t>
+      </w:r>
+      <w:proofErr w:type="gramEnd"/>
     </w:p>
     <w:p>
       <w:pPr>
@@ -1080,8 +1314,18 @@
           <w:sz w:val="24"/>
           <w:szCs w:val="24"/>
         </w:rPr>
-        <w:t xml:space="preserve">    text-align: center;</w:t>
-      </w:r>
+        <w:t xml:space="preserve">    text-align: </w:t>
+      </w:r>
+      <w:proofErr w:type="gramStart"/>
+      <w:r>
+        <w:rPr>
+          <w:rFonts w:ascii="Franklin Gothic Book" w:hAnsi="Franklin Gothic Book"/>
+          <w:sz w:val="24"/>
+          <w:szCs w:val="24"/>
+        </w:rPr>
+        <w:t>center;</w:t>
+      </w:r>
+      <w:proofErr w:type="gramEnd"/>
     </w:p>
     <w:p>
       <w:pPr>
@@ -1116,8 +1360,18 @@
           <w:sz w:val="24"/>
           <w:szCs w:val="24"/>
         </w:rPr>
-        <w:t xml:space="preserve"> 25px;</w:t>
-      </w:r>
+        <w:t xml:space="preserve"> </w:t>
+      </w:r>
+      <w:proofErr w:type="gramStart"/>
+      <w:r>
+        <w:rPr>
+          <w:rFonts w:ascii="Franklin Gothic Book" w:hAnsi="Franklin Gothic Book"/>
+          <w:sz w:val="24"/>
+          <w:szCs w:val="24"/>
+        </w:rPr>
+        <w:t>25px;</w:t>
+      </w:r>
+      <w:proofErr w:type="gramEnd"/>
     </w:p>
     <w:p>
       <w:pPr>
@@ -1208,13 +1462,23 @@
           <w:szCs w:val="24"/>
         </w:rPr>
       </w:pPr>
-      <w:r>
-        <w:rPr>
-          <w:rFonts w:ascii="Franklin Gothic Book" w:hAnsi="Franklin Gothic Book"/>
-          <w:sz w:val="24"/>
-          <w:szCs w:val="24"/>
-        </w:rPr>
-        <w:t>.main-nav a {</w:t>
+      <w:proofErr w:type="gramStart"/>
+      <w:r>
+        <w:rPr>
+          <w:rFonts w:ascii="Franklin Gothic Book" w:hAnsi="Franklin Gothic Book"/>
+          <w:sz w:val="24"/>
+          <w:szCs w:val="24"/>
+        </w:rPr>
+        <w:t>.main</w:t>
+      </w:r>
+      <w:proofErr w:type="gramEnd"/>
+      <w:r>
+        <w:rPr>
+          <w:rFonts w:ascii="Franklin Gothic Book" w:hAnsi="Franklin Gothic Book"/>
+          <w:sz w:val="24"/>
+          <w:szCs w:val="24"/>
+        </w:rPr>
+        <w:t>-nav a {</w:t>
       </w:r>
     </w:p>
     <w:p>
@@ -1232,8 +1496,18 @@
           <w:sz w:val="24"/>
           <w:szCs w:val="24"/>
         </w:rPr>
-        <w:t xml:space="preserve">    text-decoration: none;</w:t>
-      </w:r>
+        <w:t xml:space="preserve">    text-decoration: </w:t>
+      </w:r>
+      <w:proofErr w:type="gramStart"/>
+      <w:r>
+        <w:rPr>
+          <w:rFonts w:ascii="Franklin Gothic Book" w:hAnsi="Franklin Gothic Book"/>
+          <w:sz w:val="24"/>
+          <w:szCs w:val="24"/>
+        </w:rPr>
+        <w:t>none;</w:t>
+      </w:r>
+      <w:proofErr w:type="gramEnd"/>
     </w:p>
     <w:p>
       <w:pPr>
@@ -1250,8 +1524,18 @@
           <w:sz w:val="24"/>
           <w:szCs w:val="24"/>
         </w:rPr>
-        <w:t xml:space="preserve">    font-weight: bold;</w:t>
-      </w:r>
+        <w:t xml:space="preserve">    font-weight: </w:t>
+      </w:r>
+      <w:proofErr w:type="gramStart"/>
+      <w:r>
+        <w:rPr>
+          <w:rFonts w:ascii="Franklin Gothic Book" w:hAnsi="Franklin Gothic Book"/>
+          <w:sz w:val="24"/>
+          <w:szCs w:val="24"/>
+        </w:rPr>
+        <w:t>bold;</w:t>
+      </w:r>
+      <w:proofErr w:type="gramEnd"/>
     </w:p>
     <w:p>
       <w:pPr>
@@ -1271,6 +1555,7 @@
         <w:t xml:space="preserve">    color: </w:t>
       </w:r>
       <w:proofErr w:type="spellStart"/>
+      <w:proofErr w:type="gramStart"/>
       <w:r>
         <w:rPr>
           <w:rFonts w:ascii="Franklin Gothic Book" w:hAnsi="Franklin Gothic Book"/>
@@ -1286,7 +1571,16 @@
           <w:sz w:val="24"/>
           <w:szCs w:val="24"/>
         </w:rPr>
-        <w:t>(0, 100%, 25%);</w:t>
+        <w:t>(</w:t>
+      </w:r>
+      <w:proofErr w:type="gramEnd"/>
+      <w:r>
+        <w:rPr>
+          <w:rFonts w:ascii="Franklin Gothic Book" w:hAnsi="Franklin Gothic Book"/>
+          <w:sz w:val="24"/>
+          <w:szCs w:val="24"/>
+        </w:rPr>
+        <w:t>0, 100%, 25%);</w:t>
       </w:r>
     </w:p>
     <w:p>
@@ -1304,8 +1598,18 @@
           <w:sz w:val="24"/>
           <w:szCs w:val="24"/>
         </w:rPr>
-        <w:t xml:space="preserve">    font-size: 1.3rem;</w:t>
-      </w:r>
+        <w:t xml:space="preserve">    font-size: 1.</w:t>
+      </w:r>
+      <w:proofErr w:type="gramStart"/>
+      <w:r>
+        <w:rPr>
+          <w:rFonts w:ascii="Franklin Gothic Book" w:hAnsi="Franklin Gothic Book"/>
+          <w:sz w:val="24"/>
+          <w:szCs w:val="24"/>
+        </w:rPr>
+        <w:t>3rem;</w:t>
+      </w:r>
+      <w:proofErr w:type="gramEnd"/>
     </w:p>
     <w:p>
       <w:pPr>
@@ -1322,8 +1626,18 @@
           <w:sz w:val="24"/>
           <w:szCs w:val="24"/>
         </w:rPr>
-        <w:t xml:space="preserve">    margin-left: 4em;</w:t>
-      </w:r>
+        <w:t xml:space="preserve">    margin-left: </w:t>
+      </w:r>
+      <w:proofErr w:type="gramStart"/>
+      <w:r>
+        <w:rPr>
+          <w:rFonts w:ascii="Franklin Gothic Book" w:hAnsi="Franklin Gothic Book"/>
+          <w:sz w:val="24"/>
+          <w:szCs w:val="24"/>
+        </w:rPr>
+        <w:t>4em;</w:t>
+      </w:r>
+      <w:proofErr w:type="gramEnd"/>
     </w:p>
     <w:p>
       <w:pPr>
@@ -1358,8 +1672,18 @@
           <w:sz w:val="24"/>
           <w:szCs w:val="24"/>
         </w:rPr>
-        <w:t xml:space="preserve">      linear-gradient(</w:t>
-      </w:r>
+        <w:t xml:space="preserve">      linear-</w:t>
+      </w:r>
+      <w:proofErr w:type="gramStart"/>
+      <w:r>
+        <w:rPr>
+          <w:rFonts w:ascii="Franklin Gothic Book" w:hAnsi="Franklin Gothic Book"/>
+          <w:sz w:val="24"/>
+          <w:szCs w:val="24"/>
+        </w:rPr>
+        <w:t>gradient(</w:t>
+      </w:r>
+      <w:proofErr w:type="gramEnd"/>
     </w:p>
     <w:p>
       <w:pPr>
@@ -1397,6 +1721,7 @@
         <w:t xml:space="preserve">        </w:t>
       </w:r>
       <w:proofErr w:type="spellStart"/>
+      <w:proofErr w:type="gramStart"/>
       <w:r>
         <w:rPr>
           <w:rFonts w:ascii="Franklin Gothic Book" w:hAnsi="Franklin Gothic Book"/>
@@ -1412,7 +1737,16 @@
           <w:sz w:val="24"/>
           <w:szCs w:val="24"/>
         </w:rPr>
-        <w:t>(0, 100%, 0%),</w:t>
+        <w:t>(</w:t>
+      </w:r>
+      <w:proofErr w:type="gramEnd"/>
+      <w:r>
+        <w:rPr>
+          <w:rFonts w:ascii="Franklin Gothic Book" w:hAnsi="Franklin Gothic Book"/>
+          <w:sz w:val="24"/>
+          <w:szCs w:val="24"/>
+        </w:rPr>
+        <w:t>0, 100%, 0%),</w:t>
       </w:r>
     </w:p>
     <w:p>
@@ -1433,6 +1767,7 @@
         <w:t xml:space="preserve">        </w:t>
       </w:r>
       <w:proofErr w:type="spellStart"/>
+      <w:proofErr w:type="gramStart"/>
       <w:r>
         <w:rPr>
           <w:rFonts w:ascii="Franklin Gothic Book" w:hAnsi="Franklin Gothic Book"/>
@@ -1448,7 +1783,16 @@
           <w:sz w:val="24"/>
           <w:szCs w:val="24"/>
         </w:rPr>
-        <w:t>(0, 100%, 0%)</w:t>
+        <w:t>(</w:t>
+      </w:r>
+      <w:proofErr w:type="gramEnd"/>
+      <w:r>
+        <w:rPr>
+          <w:rFonts w:ascii="Franklin Gothic Book" w:hAnsi="Franklin Gothic Book"/>
+          <w:sz w:val="24"/>
+          <w:szCs w:val="24"/>
+        </w:rPr>
+        <w:t>0, 100%, 0%)</w:t>
       </w:r>
     </w:p>
     <w:p>
@@ -1484,8 +1828,18 @@
           <w:sz w:val="24"/>
           <w:szCs w:val="24"/>
         </w:rPr>
-        <w:t xml:space="preserve">      linear-gradient(</w:t>
-      </w:r>
+        <w:t xml:space="preserve">      linear-</w:t>
+      </w:r>
+      <w:proofErr w:type="gramStart"/>
+      <w:r>
+        <w:rPr>
+          <w:rFonts w:ascii="Franklin Gothic Book" w:hAnsi="Franklin Gothic Book"/>
+          <w:sz w:val="24"/>
+          <w:szCs w:val="24"/>
+        </w:rPr>
+        <w:t>gradient(</w:t>
+      </w:r>
+      <w:proofErr w:type="gramEnd"/>
     </w:p>
     <w:p>
       <w:pPr>
@@ -1523,6 +1877,7 @@
         <w:t xml:space="preserve">        </w:t>
       </w:r>
       <w:proofErr w:type="spellStart"/>
+      <w:proofErr w:type="gramStart"/>
       <w:r>
         <w:rPr>
           <w:rFonts w:ascii="Franklin Gothic Book" w:hAnsi="Franklin Gothic Book"/>
@@ -1538,7 +1893,16 @@
           <w:sz w:val="24"/>
           <w:szCs w:val="24"/>
         </w:rPr>
-        <w:t>(255, 0, 0, 1),</w:t>
+        <w:t>(</w:t>
+      </w:r>
+      <w:proofErr w:type="gramEnd"/>
+      <w:r>
+        <w:rPr>
+          <w:rFonts w:ascii="Franklin Gothic Book" w:hAnsi="Franklin Gothic Book"/>
+          <w:sz w:val="24"/>
+          <w:szCs w:val="24"/>
+        </w:rPr>
+        <w:t>255, 0, 0, 1),</w:t>
       </w:r>
     </w:p>
     <w:p>
@@ -1559,6 +1923,7 @@
         <w:t xml:space="preserve">        </w:t>
       </w:r>
       <w:proofErr w:type="spellStart"/>
+      <w:proofErr w:type="gramStart"/>
       <w:r>
         <w:rPr>
           <w:rFonts w:ascii="Franklin Gothic Book" w:hAnsi="Franklin Gothic Book"/>
@@ -1574,7 +1939,16 @@
           <w:sz w:val="24"/>
           <w:szCs w:val="24"/>
         </w:rPr>
-        <w:t>(0, 100%, 25%),</w:t>
+        <w:t>(</w:t>
+      </w:r>
+      <w:proofErr w:type="gramEnd"/>
+      <w:r>
+        <w:rPr>
+          <w:rFonts w:ascii="Franklin Gothic Book" w:hAnsi="Franklin Gothic Book"/>
+          <w:sz w:val="24"/>
+          <w:szCs w:val="24"/>
+        </w:rPr>
+        <w:t>0, 100%, 25%),</w:t>
       </w:r>
     </w:p>
     <w:p>
@@ -1595,6 +1969,7 @@
         <w:t xml:space="preserve">        </w:t>
       </w:r>
       <w:proofErr w:type="spellStart"/>
+      <w:proofErr w:type="gramStart"/>
       <w:r>
         <w:rPr>
           <w:rFonts w:ascii="Franklin Gothic Book" w:hAnsi="Franklin Gothic Book"/>
@@ -1610,7 +1985,16 @@
           <w:sz w:val="24"/>
           <w:szCs w:val="24"/>
         </w:rPr>
-        <w:t>(0, 100%, 25%)</w:t>
+        <w:t>(</w:t>
+      </w:r>
+      <w:proofErr w:type="gramEnd"/>
+      <w:r>
+        <w:rPr>
+          <w:rFonts w:ascii="Franklin Gothic Book" w:hAnsi="Franklin Gothic Book"/>
+          <w:sz w:val="24"/>
+          <w:szCs w:val="24"/>
+        </w:rPr>
+        <w:t>0, 100%, 25%)</w:t>
       </w:r>
     </w:p>
     <w:p>
@@ -1646,8 +2030,18 @@
           <w:sz w:val="24"/>
           <w:szCs w:val="24"/>
         </w:rPr>
-        <w:t xml:space="preserve">    background-size: 100% 3px, 0 3px;</w:t>
-      </w:r>
+        <w:t xml:space="preserve">    background-size: 100% 3px, 0 </w:t>
+      </w:r>
+      <w:proofErr w:type="gramStart"/>
+      <w:r>
+        <w:rPr>
+          <w:rFonts w:ascii="Franklin Gothic Book" w:hAnsi="Franklin Gothic Book"/>
+          <w:sz w:val="24"/>
+          <w:szCs w:val="24"/>
+        </w:rPr>
+        <w:t>3px;</w:t>
+      </w:r>
+      <w:proofErr w:type="gramEnd"/>
     </w:p>
     <w:p>
       <w:pPr>
@@ -1664,8 +2058,18 @@
           <w:sz w:val="24"/>
           <w:szCs w:val="24"/>
         </w:rPr>
-        <w:t xml:space="preserve">    background-position: 100% 100%, 0 100%;</w:t>
-      </w:r>
+        <w:t xml:space="preserve">    background-position: 100% 100%, </w:t>
+      </w:r>
+      <w:proofErr w:type="gramStart"/>
+      <w:r>
+        <w:rPr>
+          <w:rFonts w:ascii="Franklin Gothic Book" w:hAnsi="Franklin Gothic Book"/>
+          <w:sz w:val="24"/>
+          <w:szCs w:val="24"/>
+        </w:rPr>
+        <w:t>0 100%;</w:t>
+      </w:r>
+      <w:proofErr w:type="gramEnd"/>
     </w:p>
     <w:p>
       <w:pPr>
@@ -1682,8 +2086,18 @@
           <w:sz w:val="24"/>
           <w:szCs w:val="24"/>
         </w:rPr>
-        <w:t xml:space="preserve">    background-repeat: no-repeat;</w:t>
-      </w:r>
+        <w:t xml:space="preserve">    background-repeat: no-</w:t>
+      </w:r>
+      <w:proofErr w:type="gramStart"/>
+      <w:r>
+        <w:rPr>
+          <w:rFonts w:ascii="Franklin Gothic Book" w:hAnsi="Franklin Gothic Book"/>
+          <w:sz w:val="24"/>
+          <w:szCs w:val="24"/>
+        </w:rPr>
+        <w:t>repeat;</w:t>
+      </w:r>
+      <w:proofErr w:type="gramEnd"/>
     </w:p>
     <w:p>
       <w:pPr>
@@ -1700,8 +2114,18 @@
           <w:sz w:val="24"/>
           <w:szCs w:val="24"/>
         </w:rPr>
-        <w:t xml:space="preserve">    transition: background-size 400ms;</w:t>
-      </w:r>
+        <w:t xml:space="preserve">    transition: background-size </w:t>
+      </w:r>
+      <w:proofErr w:type="gramStart"/>
+      <w:r>
+        <w:rPr>
+          <w:rFonts w:ascii="Franklin Gothic Book" w:hAnsi="Franklin Gothic Book"/>
+          <w:sz w:val="24"/>
+          <w:szCs w:val="24"/>
+        </w:rPr>
+        <w:t>400ms;</w:t>
+      </w:r>
+      <w:proofErr w:type="gramEnd"/>
     </w:p>
     <w:p>
       <w:pPr>
@@ -1770,13 +2194,23 @@
           <w:szCs w:val="24"/>
         </w:rPr>
       </w:pPr>
-      <w:r>
-        <w:rPr>
-          <w:rFonts w:ascii="Franklin Gothic Book" w:hAnsi="Franklin Gothic Book"/>
-          <w:sz w:val="24"/>
-          <w:szCs w:val="24"/>
-        </w:rPr>
-        <w:t>.page-1 p {</w:t>
+      <w:proofErr w:type="gramStart"/>
+      <w:r>
+        <w:rPr>
+          <w:rFonts w:ascii="Franklin Gothic Book" w:hAnsi="Franklin Gothic Book"/>
+          <w:sz w:val="24"/>
+          <w:szCs w:val="24"/>
+        </w:rPr>
+        <w:t>.page</w:t>
+      </w:r>
+      <w:proofErr w:type="gramEnd"/>
+      <w:r>
+        <w:rPr>
+          <w:rFonts w:ascii="Franklin Gothic Book" w:hAnsi="Franklin Gothic Book"/>
+          <w:sz w:val="24"/>
+          <w:szCs w:val="24"/>
+        </w:rPr>
+        <w:t>-1 p {</w:t>
       </w:r>
     </w:p>
     <w:p>
@@ -1794,8 +2228,18 @@
           <w:sz w:val="24"/>
           <w:szCs w:val="24"/>
         </w:rPr>
-        <w:t xml:space="preserve">    width: 60ch;</w:t>
-      </w:r>
+        <w:t xml:space="preserve">    width: </w:t>
+      </w:r>
+      <w:proofErr w:type="gramStart"/>
+      <w:r>
+        <w:rPr>
+          <w:rFonts w:ascii="Franklin Gothic Book" w:hAnsi="Franklin Gothic Book"/>
+          <w:sz w:val="24"/>
+          <w:szCs w:val="24"/>
+        </w:rPr>
+        <w:t>60ch;</w:t>
+      </w:r>
+      <w:proofErr w:type="gramEnd"/>
     </w:p>
     <w:p>
       <w:pPr>
@@ -1812,8 +2256,18 @@
           <w:sz w:val="24"/>
           <w:szCs w:val="24"/>
         </w:rPr>
-        <w:t xml:space="preserve">    margin: 0 auto;</w:t>
-      </w:r>
+        <w:t xml:space="preserve">    margin: 0 </w:t>
+      </w:r>
+      <w:proofErr w:type="gramStart"/>
+      <w:r>
+        <w:rPr>
+          <w:rFonts w:ascii="Franklin Gothic Book" w:hAnsi="Franklin Gothic Book"/>
+          <w:sz w:val="24"/>
+          <w:szCs w:val="24"/>
+        </w:rPr>
+        <w:t>auto;</w:t>
+      </w:r>
+      <w:proofErr w:type="gramEnd"/>
     </w:p>
     <w:p>
       <w:pPr>
@@ -1830,8 +2284,18 @@
           <w:sz w:val="24"/>
           <w:szCs w:val="24"/>
         </w:rPr>
-        <w:t xml:space="preserve">    font-size: 1.4rem;</w:t>
-      </w:r>
+        <w:t xml:space="preserve">    font-size: 1.</w:t>
+      </w:r>
+      <w:proofErr w:type="gramStart"/>
+      <w:r>
+        <w:rPr>
+          <w:rFonts w:ascii="Franklin Gothic Book" w:hAnsi="Franklin Gothic Book"/>
+          <w:sz w:val="24"/>
+          <w:szCs w:val="24"/>
+        </w:rPr>
+        <w:t>4rem;</w:t>
+      </w:r>
+      <w:proofErr w:type="gramEnd"/>
     </w:p>
     <w:p>
       <w:pPr>
@@ -1882,6 +2346,7 @@
           <w:szCs w:val="24"/>
         </w:rPr>
       </w:pPr>
+      <w:proofErr w:type="gramStart"/>
       <w:r>
         <w:rPr>
           <w:rFonts w:ascii="Franklin Gothic Book" w:hAnsi="Franklin Gothic Book"/>
@@ -1889,7 +2354,16 @@
           <w:szCs w:val="24"/>
         </w:rPr>
         <w:lastRenderedPageBreak/>
-        <w:t>.page-2 {</w:t>
+        <w:t>.page</w:t>
+      </w:r>
+      <w:proofErr w:type="gramEnd"/>
+      <w:r>
+        <w:rPr>
+          <w:rFonts w:ascii="Franklin Gothic Book" w:hAnsi="Franklin Gothic Book"/>
+          <w:sz w:val="24"/>
+          <w:szCs w:val="24"/>
+        </w:rPr>
+        <w:t>-2 {</w:t>
       </w:r>
     </w:p>
     <w:p>
@@ -1907,8 +2381,18 @@
           <w:sz w:val="24"/>
           <w:szCs w:val="24"/>
         </w:rPr>
-        <w:t xml:space="preserve">    display: flex;</w:t>
-      </w:r>
+        <w:t xml:space="preserve">    display: </w:t>
+      </w:r>
+      <w:proofErr w:type="gramStart"/>
+      <w:r>
+        <w:rPr>
+          <w:rFonts w:ascii="Franklin Gothic Book" w:hAnsi="Franklin Gothic Book"/>
+          <w:sz w:val="24"/>
+          <w:szCs w:val="24"/>
+        </w:rPr>
+        <w:t>flex;</w:t>
+      </w:r>
+      <w:proofErr w:type="gramEnd"/>
     </w:p>
     <w:p>
       <w:pPr>
@@ -1925,8 +2409,18 @@
           <w:sz w:val="24"/>
           <w:szCs w:val="24"/>
         </w:rPr>
-        <w:t xml:space="preserve">    flex-wrap: wrap;</w:t>
-      </w:r>
+        <w:t xml:space="preserve">    flex-wrap: </w:t>
+      </w:r>
+      <w:proofErr w:type="gramStart"/>
+      <w:r>
+        <w:rPr>
+          <w:rFonts w:ascii="Franklin Gothic Book" w:hAnsi="Franklin Gothic Book"/>
+          <w:sz w:val="24"/>
+          <w:szCs w:val="24"/>
+        </w:rPr>
+        <w:t>wrap;</w:t>
+      </w:r>
+      <w:proofErr w:type="gramEnd"/>
     </w:p>
     <w:p>
       <w:pPr>
@@ -1943,8 +2437,18 @@
           <w:sz w:val="24"/>
           <w:szCs w:val="24"/>
         </w:rPr>
-        <w:t xml:space="preserve">    justify-content: center;</w:t>
-      </w:r>
+        <w:t xml:space="preserve">    justify-content: </w:t>
+      </w:r>
+      <w:proofErr w:type="gramStart"/>
+      <w:r>
+        <w:rPr>
+          <w:rFonts w:ascii="Franklin Gothic Book" w:hAnsi="Franklin Gothic Book"/>
+          <w:sz w:val="24"/>
+          <w:szCs w:val="24"/>
+        </w:rPr>
+        <w:t>center;</w:t>
+      </w:r>
+      <w:proofErr w:type="gramEnd"/>
     </w:p>
     <w:p>
       <w:pPr>
@@ -1961,8 +2465,18 @@
           <w:sz w:val="24"/>
           <w:szCs w:val="24"/>
         </w:rPr>
-        <w:t xml:space="preserve">    gap: 1.3em;</w:t>
-      </w:r>
+        <w:t xml:space="preserve">    gap: 1.</w:t>
+      </w:r>
+      <w:proofErr w:type="gramStart"/>
+      <w:r>
+        <w:rPr>
+          <w:rFonts w:ascii="Franklin Gothic Book" w:hAnsi="Franklin Gothic Book"/>
+          <w:sz w:val="24"/>
+          <w:szCs w:val="24"/>
+        </w:rPr>
+        <w:t>3em;</w:t>
+      </w:r>
+      <w:proofErr w:type="gramEnd"/>
     </w:p>
     <w:p>
       <w:pPr>
@@ -2013,13 +2527,23 @@
           <w:szCs w:val="24"/>
         </w:rPr>
       </w:pPr>
-      <w:r>
-        <w:rPr>
-          <w:rFonts w:ascii="Franklin Gothic Book" w:hAnsi="Franklin Gothic Book"/>
-          <w:sz w:val="24"/>
-          <w:szCs w:val="24"/>
-        </w:rPr>
-        <w:t>.page-3 {</w:t>
+      <w:proofErr w:type="gramStart"/>
+      <w:r>
+        <w:rPr>
+          <w:rFonts w:ascii="Franklin Gothic Book" w:hAnsi="Franklin Gothic Book"/>
+          <w:sz w:val="24"/>
+          <w:szCs w:val="24"/>
+        </w:rPr>
+        <w:t>.page</w:t>
+      </w:r>
+      <w:proofErr w:type="gramEnd"/>
+      <w:r>
+        <w:rPr>
+          <w:rFonts w:ascii="Franklin Gothic Book" w:hAnsi="Franklin Gothic Book"/>
+          <w:sz w:val="24"/>
+          <w:szCs w:val="24"/>
+        </w:rPr>
+        <w:t>-3 {</w:t>
       </w:r>
     </w:p>
     <w:p>
@@ -2037,8 +2561,18 @@
           <w:sz w:val="24"/>
           <w:szCs w:val="24"/>
         </w:rPr>
-        <w:t xml:space="preserve">    display: grid;</w:t>
-      </w:r>
+        <w:t xml:space="preserve">    display: </w:t>
+      </w:r>
+      <w:proofErr w:type="gramStart"/>
+      <w:r>
+        <w:rPr>
+          <w:rFonts w:ascii="Franklin Gothic Book" w:hAnsi="Franklin Gothic Book"/>
+          <w:sz w:val="24"/>
+          <w:szCs w:val="24"/>
+        </w:rPr>
+        <w:t>grid;</w:t>
+      </w:r>
+      <w:proofErr w:type="gramEnd"/>
     </w:p>
     <w:p>
       <w:pPr>
@@ -2055,7 +2589,25 @@
           <w:sz w:val="24"/>
           <w:szCs w:val="24"/>
         </w:rPr>
-        <w:t xml:space="preserve">    grid-template-columns: repeat(auto-fit, minmax(400px, 400px));</w:t>
+        <w:t xml:space="preserve">    grid-template-columns: </w:t>
+      </w:r>
+      <w:proofErr w:type="gramStart"/>
+      <w:r>
+        <w:rPr>
+          <w:rFonts w:ascii="Franklin Gothic Book" w:hAnsi="Franklin Gothic Book"/>
+          <w:sz w:val="24"/>
+          <w:szCs w:val="24"/>
+        </w:rPr>
+        <w:t>repeat(</w:t>
+      </w:r>
+      <w:proofErr w:type="gramEnd"/>
+      <w:r>
+        <w:rPr>
+          <w:rFonts w:ascii="Franklin Gothic Book" w:hAnsi="Franklin Gothic Book"/>
+          <w:sz w:val="24"/>
+          <w:szCs w:val="24"/>
+        </w:rPr>
+        <w:t>auto-fit, minmax(400px, 400px));</w:t>
       </w:r>
     </w:p>
     <w:p>
@@ -2073,8 +2625,18 @@
           <w:sz w:val="24"/>
           <w:szCs w:val="24"/>
         </w:rPr>
-        <w:t xml:space="preserve">    justify-content: space-between;</w:t>
-      </w:r>
+        <w:t xml:space="preserve">    justify-content: space-</w:t>
+      </w:r>
+      <w:proofErr w:type="gramStart"/>
+      <w:r>
+        <w:rPr>
+          <w:rFonts w:ascii="Franklin Gothic Book" w:hAnsi="Franklin Gothic Book"/>
+          <w:sz w:val="24"/>
+          <w:szCs w:val="24"/>
+        </w:rPr>
+        <w:t>between;</w:t>
+      </w:r>
+      <w:proofErr w:type="gramEnd"/>
     </w:p>
     <w:p>
       <w:pPr>
@@ -2091,8 +2653,18 @@
           <w:sz w:val="24"/>
           <w:szCs w:val="24"/>
         </w:rPr>
-        <w:t xml:space="preserve">    align-content: center;</w:t>
-      </w:r>
+        <w:t xml:space="preserve">    align-content: </w:t>
+      </w:r>
+      <w:proofErr w:type="gramStart"/>
+      <w:r>
+        <w:rPr>
+          <w:rFonts w:ascii="Franklin Gothic Book" w:hAnsi="Franklin Gothic Book"/>
+          <w:sz w:val="24"/>
+          <w:szCs w:val="24"/>
+        </w:rPr>
+        <w:t>center;</w:t>
+      </w:r>
+      <w:proofErr w:type="gramEnd"/>
     </w:p>
     <w:p>
       <w:pPr>
@@ -2167,8 +2739,18 @@
           <w:sz w:val="24"/>
           <w:szCs w:val="24"/>
         </w:rPr>
-        <w:t xml:space="preserve">    text-decoration: none;</w:t>
-      </w:r>
+        <w:t xml:space="preserve">    text-decoration: </w:t>
+      </w:r>
+      <w:proofErr w:type="gramStart"/>
+      <w:r>
+        <w:rPr>
+          <w:rFonts w:ascii="Franklin Gothic Book" w:hAnsi="Franklin Gothic Book"/>
+          <w:sz w:val="24"/>
+          <w:szCs w:val="24"/>
+        </w:rPr>
+        <w:t>none;</w:t>
+      </w:r>
+      <w:proofErr w:type="gramEnd"/>
     </w:p>
     <w:p>
       <w:pPr>
@@ -2185,8 +2767,18 @@
           <w:sz w:val="24"/>
           <w:szCs w:val="24"/>
         </w:rPr>
-        <w:t xml:space="preserve">    font-weight: bold;</w:t>
-      </w:r>
+        <w:t xml:space="preserve">    font-weight: </w:t>
+      </w:r>
+      <w:proofErr w:type="gramStart"/>
+      <w:r>
+        <w:rPr>
+          <w:rFonts w:ascii="Franklin Gothic Book" w:hAnsi="Franklin Gothic Book"/>
+          <w:sz w:val="24"/>
+          <w:szCs w:val="24"/>
+        </w:rPr>
+        <w:t>bold;</w:t>
+      </w:r>
+      <w:proofErr w:type="gramEnd"/>
     </w:p>
     <w:p>
       <w:pPr>
@@ -2203,8 +2795,18 @@
           <w:sz w:val="24"/>
           <w:szCs w:val="24"/>
         </w:rPr>
-        <w:t xml:space="preserve">    font-size: 1.3rem;</w:t>
-      </w:r>
+        <w:t xml:space="preserve">    font-size: 1.</w:t>
+      </w:r>
+      <w:proofErr w:type="gramStart"/>
+      <w:r>
+        <w:rPr>
+          <w:rFonts w:ascii="Franklin Gothic Book" w:hAnsi="Franklin Gothic Book"/>
+          <w:sz w:val="24"/>
+          <w:szCs w:val="24"/>
+        </w:rPr>
+        <w:t>3rem;</w:t>
+      </w:r>
+      <w:proofErr w:type="gramEnd"/>
     </w:p>
     <w:p>
       <w:pPr>
@@ -2224,6 +2826,7 @@
         <w:t xml:space="preserve">    color: </w:t>
       </w:r>
       <w:proofErr w:type="spellStart"/>
+      <w:proofErr w:type="gramStart"/>
       <w:r>
         <w:rPr>
           <w:rFonts w:ascii="Franklin Gothic Book" w:hAnsi="Franklin Gothic Book"/>
@@ -2239,7 +2842,16 @@
           <w:sz w:val="24"/>
           <w:szCs w:val="24"/>
         </w:rPr>
-        <w:t>(0, 100%, 25%);</w:t>
+        <w:t>(</w:t>
+      </w:r>
+      <w:proofErr w:type="gramEnd"/>
+      <w:r>
+        <w:rPr>
+          <w:rFonts w:ascii="Franklin Gothic Book" w:hAnsi="Franklin Gothic Book"/>
+          <w:sz w:val="24"/>
+          <w:szCs w:val="24"/>
+        </w:rPr>
+        <w:t>0, 100%, 25%);</w:t>
       </w:r>
     </w:p>
     <w:p>
@@ -2257,8 +2869,18 @@
           <w:sz w:val="24"/>
           <w:szCs w:val="24"/>
         </w:rPr>
-        <w:t xml:space="preserve">    margin-left: 4em;</w:t>
-      </w:r>
+        <w:t xml:space="preserve">    margin-left: </w:t>
+      </w:r>
+      <w:proofErr w:type="gramStart"/>
+      <w:r>
+        <w:rPr>
+          <w:rFonts w:ascii="Franklin Gothic Book" w:hAnsi="Franklin Gothic Book"/>
+          <w:sz w:val="24"/>
+          <w:szCs w:val="24"/>
+        </w:rPr>
+        <w:t>4em;</w:t>
+      </w:r>
+      <w:proofErr w:type="gramEnd"/>
     </w:p>
     <w:p>
       <w:pPr>
@@ -2293,8 +2915,18 @@
           <w:sz w:val="24"/>
           <w:szCs w:val="24"/>
         </w:rPr>
-        <w:t xml:space="preserve">      linear-gradient(</w:t>
-      </w:r>
+        <w:t xml:space="preserve">      linear-</w:t>
+      </w:r>
+      <w:proofErr w:type="gramStart"/>
+      <w:r>
+        <w:rPr>
+          <w:rFonts w:ascii="Franklin Gothic Book" w:hAnsi="Franklin Gothic Book"/>
+          <w:sz w:val="24"/>
+          <w:szCs w:val="24"/>
+        </w:rPr>
+        <w:t>gradient(</w:t>
+      </w:r>
+      <w:proofErr w:type="gramEnd"/>
     </w:p>
     <w:p>
       <w:pPr>
@@ -2332,6 +2964,7 @@
         <w:t xml:space="preserve">        </w:t>
       </w:r>
       <w:proofErr w:type="spellStart"/>
+      <w:proofErr w:type="gramStart"/>
       <w:r>
         <w:rPr>
           <w:rFonts w:ascii="Franklin Gothic Book" w:hAnsi="Franklin Gothic Book"/>
@@ -2347,7 +2980,16 @@
           <w:sz w:val="24"/>
           <w:szCs w:val="24"/>
         </w:rPr>
-        <w:t>(0, 0%, 7.1%),</w:t>
+        <w:t>(</w:t>
+      </w:r>
+      <w:proofErr w:type="gramEnd"/>
+      <w:r>
+        <w:rPr>
+          <w:rFonts w:ascii="Franklin Gothic Book" w:hAnsi="Franklin Gothic Book"/>
+          <w:sz w:val="24"/>
+          <w:szCs w:val="24"/>
+        </w:rPr>
+        <w:t>0, 0%, 7.1%),</w:t>
       </w:r>
     </w:p>
     <w:p>
@@ -2368,6 +3010,7 @@
         <w:t xml:space="preserve">        </w:t>
       </w:r>
       <w:proofErr w:type="spellStart"/>
+      <w:proofErr w:type="gramStart"/>
       <w:r>
         <w:rPr>
           <w:rFonts w:ascii="Franklin Gothic Book" w:hAnsi="Franklin Gothic Book"/>
@@ -2383,7 +3026,16 @@
           <w:sz w:val="24"/>
           <w:szCs w:val="24"/>
         </w:rPr>
-        <w:t>(0, 0%, 7.1%)</w:t>
+        <w:t>(</w:t>
+      </w:r>
+      <w:proofErr w:type="gramEnd"/>
+      <w:r>
+        <w:rPr>
+          <w:rFonts w:ascii="Franklin Gothic Book" w:hAnsi="Franklin Gothic Book"/>
+          <w:sz w:val="24"/>
+          <w:szCs w:val="24"/>
+        </w:rPr>
+        <w:t>0, 0%, 7.1%)</w:t>
       </w:r>
     </w:p>
     <w:p>
@@ -2419,8 +3071,18 @@
           <w:sz w:val="24"/>
           <w:szCs w:val="24"/>
         </w:rPr>
-        <w:t xml:space="preserve">      linear-gradient(</w:t>
-      </w:r>
+        <w:t xml:space="preserve">      linear-</w:t>
+      </w:r>
+      <w:proofErr w:type="gramStart"/>
+      <w:r>
+        <w:rPr>
+          <w:rFonts w:ascii="Franklin Gothic Book" w:hAnsi="Franklin Gothic Book"/>
+          <w:sz w:val="24"/>
+          <w:szCs w:val="24"/>
+        </w:rPr>
+        <w:t>gradient(</w:t>
+      </w:r>
+      <w:proofErr w:type="gramEnd"/>
     </w:p>
     <w:p>
       <w:pPr>
@@ -2458,6 +3120,7 @@
         <w:t xml:space="preserve">        </w:t>
       </w:r>
       <w:proofErr w:type="spellStart"/>
+      <w:proofErr w:type="gramStart"/>
       <w:r>
         <w:rPr>
           <w:rFonts w:ascii="Franklin Gothic Book" w:hAnsi="Franklin Gothic Book"/>
@@ -2473,7 +3136,16 @@
           <w:sz w:val="24"/>
           <w:szCs w:val="24"/>
         </w:rPr>
-        <w:t>(255, 0, 0, 1),</w:t>
+        <w:t>(</w:t>
+      </w:r>
+      <w:proofErr w:type="gramEnd"/>
+      <w:r>
+        <w:rPr>
+          <w:rFonts w:ascii="Franklin Gothic Book" w:hAnsi="Franklin Gothic Book"/>
+          <w:sz w:val="24"/>
+          <w:szCs w:val="24"/>
+        </w:rPr>
+        <w:t>255, 0, 0, 1),</w:t>
       </w:r>
     </w:p>
     <w:p>
@@ -2494,6 +3166,7 @@
         <w:t xml:space="preserve">        </w:t>
       </w:r>
       <w:proofErr w:type="spellStart"/>
+      <w:proofErr w:type="gramStart"/>
       <w:r>
         <w:rPr>
           <w:rFonts w:ascii="Franklin Gothic Book" w:hAnsi="Franklin Gothic Book"/>
@@ -2509,7 +3182,16 @@
           <w:sz w:val="24"/>
           <w:szCs w:val="24"/>
         </w:rPr>
-        <w:t>(0, 100%, 25%),</w:t>
+        <w:t>(</w:t>
+      </w:r>
+      <w:proofErr w:type="gramEnd"/>
+      <w:r>
+        <w:rPr>
+          <w:rFonts w:ascii="Franklin Gothic Book" w:hAnsi="Franklin Gothic Book"/>
+          <w:sz w:val="24"/>
+          <w:szCs w:val="24"/>
+        </w:rPr>
+        <w:t>0, 100%, 25%),</w:t>
       </w:r>
     </w:p>
     <w:p>
@@ -2530,6 +3212,7 @@
         <w:t xml:space="preserve">        </w:t>
       </w:r>
       <w:proofErr w:type="spellStart"/>
+      <w:proofErr w:type="gramStart"/>
       <w:r>
         <w:rPr>
           <w:rFonts w:ascii="Franklin Gothic Book" w:hAnsi="Franklin Gothic Book"/>
@@ -2545,7 +3228,16 @@
           <w:sz w:val="24"/>
           <w:szCs w:val="24"/>
         </w:rPr>
-        <w:t>(0, 100%, 25%)</w:t>
+        <w:t>(</w:t>
+      </w:r>
+      <w:proofErr w:type="gramEnd"/>
+      <w:r>
+        <w:rPr>
+          <w:rFonts w:ascii="Franklin Gothic Book" w:hAnsi="Franklin Gothic Book"/>
+          <w:sz w:val="24"/>
+          <w:szCs w:val="24"/>
+        </w:rPr>
+        <w:t>0, 100%, 25%)</w:t>
       </w:r>
     </w:p>
     <w:p>
@@ -2581,8 +3273,18 @@
           <w:sz w:val="24"/>
           <w:szCs w:val="24"/>
         </w:rPr>
-        <w:t xml:space="preserve">    background-size: 100% 3px, 0 3px;</w:t>
-      </w:r>
+        <w:t xml:space="preserve">    background-size: 100% 3px, 0 </w:t>
+      </w:r>
+      <w:proofErr w:type="gramStart"/>
+      <w:r>
+        <w:rPr>
+          <w:rFonts w:ascii="Franklin Gothic Book" w:hAnsi="Franklin Gothic Book"/>
+          <w:sz w:val="24"/>
+          <w:szCs w:val="24"/>
+        </w:rPr>
+        <w:t>3px;</w:t>
+      </w:r>
+      <w:proofErr w:type="gramEnd"/>
     </w:p>
     <w:p>
       <w:pPr>
@@ -2599,8 +3301,18 @@
           <w:sz w:val="24"/>
           <w:szCs w:val="24"/>
         </w:rPr>
-        <w:t xml:space="preserve">    background-position: 100% 100%, 0 100%;</w:t>
-      </w:r>
+        <w:t xml:space="preserve">    background-position: 100% 100%, </w:t>
+      </w:r>
+      <w:proofErr w:type="gramStart"/>
+      <w:r>
+        <w:rPr>
+          <w:rFonts w:ascii="Franklin Gothic Book" w:hAnsi="Franklin Gothic Book"/>
+          <w:sz w:val="24"/>
+          <w:szCs w:val="24"/>
+        </w:rPr>
+        <w:t>0 100%;</w:t>
+      </w:r>
+      <w:proofErr w:type="gramEnd"/>
     </w:p>
     <w:p>
       <w:pPr>
@@ -2617,8 +3329,18 @@
           <w:sz w:val="24"/>
           <w:szCs w:val="24"/>
         </w:rPr>
-        <w:t xml:space="preserve">    background-repeat: no-repeat;</w:t>
-      </w:r>
+        <w:t xml:space="preserve">    background-repeat: no-</w:t>
+      </w:r>
+      <w:proofErr w:type="gramStart"/>
+      <w:r>
+        <w:rPr>
+          <w:rFonts w:ascii="Franklin Gothic Book" w:hAnsi="Franklin Gothic Book"/>
+          <w:sz w:val="24"/>
+          <w:szCs w:val="24"/>
+        </w:rPr>
+        <w:t>repeat;</w:t>
+      </w:r>
+      <w:proofErr w:type="gramEnd"/>
     </w:p>
     <w:p>
       <w:pPr>
@@ -2635,8 +3357,18 @@
           <w:sz w:val="24"/>
           <w:szCs w:val="24"/>
         </w:rPr>
-        <w:t xml:space="preserve">    transition: background-size 400ms;</w:t>
-      </w:r>
+        <w:t xml:space="preserve">    transition: background-size </w:t>
+      </w:r>
+      <w:proofErr w:type="gramStart"/>
+      <w:r>
+        <w:rPr>
+          <w:rFonts w:ascii="Franklin Gothic Book" w:hAnsi="Franklin Gothic Book"/>
+          <w:sz w:val="24"/>
+          <w:szCs w:val="24"/>
+        </w:rPr>
+        <w:t>400ms;</w:t>
+      </w:r>
+      <w:proofErr w:type="gramEnd"/>
     </w:p>
     <w:p>
       <w:pPr>
@@ -2681,7 +3413,25 @@
           <w:sz w:val="24"/>
           <w:szCs w:val="24"/>
         </w:rPr>
-        <w:t xml:space="preserve">  footer a:hover {</w:t>
+        <w:t xml:space="preserve">  footer </w:t>
+      </w:r>
+      <w:proofErr w:type="gramStart"/>
+      <w:r>
+        <w:rPr>
+          <w:rFonts w:ascii="Franklin Gothic Book" w:hAnsi="Franklin Gothic Book"/>
+          <w:sz w:val="24"/>
+          <w:szCs w:val="24"/>
+        </w:rPr>
+        <w:t>a:hover</w:t>
+      </w:r>
+      <w:proofErr w:type="gramEnd"/>
+      <w:r>
+        <w:rPr>
+          <w:rFonts w:ascii="Franklin Gothic Book" w:hAnsi="Franklin Gothic Book"/>
+          <w:sz w:val="24"/>
+          <w:szCs w:val="24"/>
+        </w:rPr>
+        <w:t xml:space="preserve"> {</w:t>
       </w:r>
     </w:p>
     <w:p>
@@ -2699,8 +3449,18 @@
           <w:sz w:val="24"/>
           <w:szCs w:val="24"/>
         </w:rPr>
-        <w:t xml:space="preserve">    background-size: 0 3px, 100% 3px;</w:t>
-      </w:r>
+        <w:t xml:space="preserve">    background-size: 0 3px, 100% </w:t>
+      </w:r>
+      <w:proofErr w:type="gramStart"/>
+      <w:r>
+        <w:rPr>
+          <w:rFonts w:ascii="Franklin Gothic Book" w:hAnsi="Franklin Gothic Book"/>
+          <w:sz w:val="24"/>
+          <w:szCs w:val="24"/>
+        </w:rPr>
+        <w:t>3px;</w:t>
+      </w:r>
+      <w:proofErr w:type="gramEnd"/>
     </w:p>
     <w:p>
       <w:pPr>
@@ -2761,7 +3521,25 @@
           <w:sz w:val="24"/>
           <w:szCs w:val="24"/>
         </w:rPr>
-        <w:t xml:space="preserve"> Make the height of all pages full screen</w:t>
+        <w:t xml:space="preserve"> Make the height of all </w:t>
+      </w:r>
+      <w:proofErr w:type="gramStart"/>
+      <w:r>
+        <w:rPr>
+          <w:rFonts w:ascii="Franklin Gothic Book" w:hAnsi="Franklin Gothic Book"/>
+          <w:sz w:val="24"/>
+          <w:szCs w:val="24"/>
+        </w:rPr>
+        <w:t>pages</w:t>
+      </w:r>
+      <w:proofErr w:type="gramEnd"/>
+      <w:r>
+        <w:rPr>
+          <w:rFonts w:ascii="Franklin Gothic Book" w:hAnsi="Franklin Gothic Book"/>
+          <w:sz w:val="24"/>
+          <w:szCs w:val="24"/>
+        </w:rPr>
+        <w:t xml:space="preserve"> full screen</w:t>
       </w:r>
     </w:p>
     <w:p>
@@ -2798,8 +3576,18 @@
           <w:szCs w:val="24"/>
         </w:rPr>
         <w:lastRenderedPageBreak/>
-        <w:t xml:space="preserve">    height: 100vh;</w:t>
-      </w:r>
+        <w:t xml:space="preserve">    height: </w:t>
+      </w:r>
+      <w:proofErr w:type="gramStart"/>
+      <w:r>
+        <w:rPr>
+          <w:rFonts w:ascii="Franklin Gothic Book" w:hAnsi="Franklin Gothic Book"/>
+          <w:sz w:val="24"/>
+          <w:szCs w:val="24"/>
+        </w:rPr>
+        <w:t>100vh;</w:t>
+      </w:r>
+      <w:proofErr w:type="gramEnd"/>
     </w:p>
     <w:p>
       <w:pPr>
@@ -2819,6 +3607,7 @@
         <w:t xml:space="preserve">    background: </w:t>
       </w:r>
       <w:proofErr w:type="spellStart"/>
+      <w:proofErr w:type="gramStart"/>
       <w:r>
         <w:rPr>
           <w:rFonts w:ascii="Franklin Gothic Book" w:hAnsi="Franklin Gothic Book"/>
@@ -2834,7 +3623,16 @@
           <w:sz w:val="24"/>
           <w:szCs w:val="24"/>
         </w:rPr>
-        <w:t>(0, 0%, 2%);</w:t>
+        <w:t>(</w:t>
+      </w:r>
+      <w:proofErr w:type="gramEnd"/>
+      <w:r>
+        <w:rPr>
+          <w:rFonts w:ascii="Franklin Gothic Book" w:hAnsi="Franklin Gothic Book"/>
+          <w:sz w:val="24"/>
+          <w:szCs w:val="24"/>
+        </w:rPr>
+        <w:t>0, 0%, 2%);</w:t>
       </w:r>
     </w:p>
     <w:p>
@@ -2855,6 +3653,7 @@
         <w:t xml:space="preserve">    color: </w:t>
       </w:r>
       <w:proofErr w:type="spellStart"/>
+      <w:proofErr w:type="gramStart"/>
       <w:r>
         <w:rPr>
           <w:rFonts w:ascii="Franklin Gothic Book" w:hAnsi="Franklin Gothic Book"/>
@@ -2870,7 +3669,16 @@
           <w:sz w:val="24"/>
           <w:szCs w:val="24"/>
         </w:rPr>
-        <w:t>(0, 100%, 100%);</w:t>
+        <w:t>(</w:t>
+      </w:r>
+      <w:proofErr w:type="gramEnd"/>
+      <w:r>
+        <w:rPr>
+          <w:rFonts w:ascii="Franklin Gothic Book" w:hAnsi="Franklin Gothic Book"/>
+          <w:sz w:val="24"/>
+          <w:szCs w:val="24"/>
+        </w:rPr>
+        <w:t>0, 100%, 100%);</w:t>
       </w:r>
     </w:p>
     <w:p>
@@ -2982,8 +3790,18 @@
           <w:sz w:val="24"/>
           <w:szCs w:val="24"/>
         </w:rPr>
-        <w:t xml:space="preserve"> Use grid to center content on class page-1</w:t>
-      </w:r>
+        <w:t xml:space="preserve"> Use grid to center content on class </w:t>
+      </w:r>
+      <w:proofErr w:type="gramStart"/>
+      <w:r>
+        <w:rPr>
+          <w:rFonts w:ascii="Franklin Gothic Book" w:hAnsi="Franklin Gothic Book"/>
+          <w:sz w:val="24"/>
+          <w:szCs w:val="24"/>
+        </w:rPr>
+        <w:t>page-1</w:t>
+      </w:r>
+      <w:proofErr w:type="gramEnd"/>
     </w:p>
     <w:p>
       <w:pPr>
@@ -3001,6 +3819,7 @@
           <w:szCs w:val="21"/>
         </w:rPr>
       </w:pPr>
+      <w:proofErr w:type="gramStart"/>
       <w:r>
         <w:rPr>
           <w:rFonts w:ascii="Consolas" w:eastAsia="Times New Roman" w:hAnsi="Consolas" w:cs="Times New Roman"/>
@@ -3017,7 +3836,17 @@
           <w:sz w:val="21"/>
           <w:szCs w:val="21"/>
         </w:rPr>
-        <w:t>page-1</w:t>
+        <w:t>page</w:t>
+      </w:r>
+      <w:proofErr w:type="gramEnd"/>
+      <w:r>
+        <w:rPr>
+          <w:rFonts w:ascii="Consolas" w:eastAsia="Times New Roman" w:hAnsi="Consolas" w:cs="Times New Roman"/>
+          <w:color w:val="9ECE6A"/>
+          <w:sz w:val="21"/>
+          <w:szCs w:val="21"/>
+        </w:rPr>
+        <w:t>-1</w:t>
       </w:r>
       <w:r>
         <w:rPr>
@@ -3109,6 +3938,7 @@
         </w:rPr>
         <w:t xml:space="preserve"> </w:t>
       </w:r>
+      <w:proofErr w:type="gramStart"/>
       <w:r>
         <w:rPr>
           <w:rFonts w:ascii="Consolas" w:eastAsia="Times New Roman" w:hAnsi="Consolas" w:cs="Times New Roman"/>
@@ -3127,6 +3957,7 @@
         </w:rPr>
         <w:t>;</w:t>
       </w:r>
+      <w:proofErr w:type="gramEnd"/>
     </w:p>
     <w:p>
       <w:pPr>
@@ -3171,6 +4002,7 @@
         </w:rPr>
         <w:t xml:space="preserve"> </w:t>
       </w:r>
+      <w:proofErr w:type="gramStart"/>
       <w:r>
         <w:rPr>
           <w:rFonts w:ascii="Consolas" w:eastAsia="Times New Roman" w:hAnsi="Consolas" w:cs="Times New Roman"/>
@@ -3189,6 +4021,7 @@
         </w:rPr>
         <w:t>;</w:t>
       </w:r>
+      <w:proofErr w:type="gramEnd"/>
     </w:p>
     <w:p>
       <w:pPr>
@@ -3261,6 +4094,7 @@
         </w:rPr>
         <w:t xml:space="preserve"> </w:t>
       </w:r>
+      <w:proofErr w:type="gramStart"/>
       <w:r>
         <w:rPr>
           <w:rFonts w:ascii="Consolas" w:eastAsia="Times New Roman" w:hAnsi="Consolas" w:cs="Times New Roman"/>
@@ -3288,6 +4122,7 @@
         </w:rPr>
         <w:t>;</w:t>
       </w:r>
+      <w:proofErr w:type="gramEnd"/>
     </w:p>
     <w:p>
       <w:pPr>
@@ -3352,6 +4187,7 @@
           <w:szCs w:val="21"/>
         </w:rPr>
       </w:pPr>
+      <w:proofErr w:type="gramStart"/>
       <w:r>
         <w:rPr>
           <w:rFonts w:ascii="Consolas" w:eastAsia="Times New Roman" w:hAnsi="Consolas" w:cs="Times New Roman"/>
@@ -3368,7 +4204,17 @@
           <w:sz w:val="21"/>
           <w:szCs w:val="21"/>
         </w:rPr>
-        <w:t>page-1</w:t>
+        <w:t>page</w:t>
+      </w:r>
+      <w:proofErr w:type="gramEnd"/>
+      <w:r>
+        <w:rPr>
+          <w:rFonts w:ascii="Consolas" w:eastAsia="Times New Roman" w:hAnsi="Consolas" w:cs="Times New Roman"/>
+          <w:color w:val="9ECE6A"/>
+          <w:sz w:val="21"/>
+          <w:szCs w:val="21"/>
+        </w:rPr>
+        <w:t>-1</w:t>
       </w:r>
       <w:r>
         <w:rPr>
@@ -3487,6 +4333,7 @@
         <w:t xml:space="preserve"> </w:t>
       </w:r>
       <w:proofErr w:type="spellStart"/>
+      <w:proofErr w:type="gramStart"/>
       <w:r>
         <w:rPr>
           <w:rFonts w:ascii="Consolas" w:eastAsia="Times New Roman" w:hAnsi="Consolas" w:cs="Times New Roman"/>
@@ -3506,6 +4353,7 @@
         </w:rPr>
         <w:t>(</w:t>
       </w:r>
+      <w:proofErr w:type="gramEnd"/>
       <w:r>
         <w:rPr>
           <w:rFonts w:ascii="Consolas" w:eastAsia="Times New Roman" w:hAnsi="Consolas" w:cs="Times New Roman"/>
@@ -3653,6 +4501,7 @@
         </w:rPr>
         <w:t xml:space="preserve"> </w:t>
       </w:r>
+      <w:proofErr w:type="gramStart"/>
       <w:r>
         <w:rPr>
           <w:rFonts w:ascii="Consolas" w:eastAsia="Times New Roman" w:hAnsi="Consolas" w:cs="Times New Roman"/>
@@ -3671,6 +4520,7 @@
         </w:rPr>
         <w:t>;</w:t>
       </w:r>
+      <w:proofErr w:type="gramEnd"/>
     </w:p>
     <w:p>
       <w:pPr>
@@ -3719,6 +4569,7 @@
         </w:rPr>
         <w:t xml:space="preserve"> </w:t>
       </w:r>
+      <w:proofErr w:type="gramStart"/>
       <w:r>
         <w:rPr>
           <w:rFonts w:ascii="Consolas" w:eastAsia="Times New Roman" w:hAnsi="Consolas" w:cs="Times New Roman"/>
@@ -3746,6 +4597,7 @@
         </w:rPr>
         <w:t>;</w:t>
       </w:r>
+      <w:proofErr w:type="gramEnd"/>
     </w:p>
     <w:p>
       <w:pPr>
@@ -3791,6 +4643,7 @@
           <w:szCs w:val="21"/>
         </w:rPr>
       </w:pPr>
+      <w:proofErr w:type="gramStart"/>
       <w:r>
         <w:rPr>
           <w:rFonts w:ascii="Consolas" w:eastAsia="Times New Roman" w:hAnsi="Consolas" w:cs="Times New Roman"/>
@@ -3807,7 +4660,17 @@
           <w:sz w:val="21"/>
           <w:szCs w:val="21"/>
         </w:rPr>
-        <w:t>page1-btn</w:t>
+        <w:t>page</w:t>
+      </w:r>
+      <w:proofErr w:type="gramEnd"/>
+      <w:r>
+        <w:rPr>
+          <w:rFonts w:ascii="Consolas" w:eastAsia="Times New Roman" w:hAnsi="Consolas" w:cs="Times New Roman"/>
+          <w:color w:val="9ECE6A"/>
+          <w:sz w:val="21"/>
+          <w:szCs w:val="21"/>
+        </w:rPr>
+        <w:t>1-btn</w:t>
       </w:r>
       <w:r>
         <w:rPr>
@@ -3907,6 +4770,7 @@
         </w:rPr>
         <w:t xml:space="preserve"> </w:t>
       </w:r>
+      <w:proofErr w:type="gramStart"/>
       <w:r>
         <w:rPr>
           <w:rFonts w:ascii="Consolas" w:eastAsia="Times New Roman" w:hAnsi="Consolas" w:cs="Times New Roman"/>
@@ -3934,6 +4798,7 @@
         </w:rPr>
         <w:t>;</w:t>
       </w:r>
+      <w:proofErr w:type="gramEnd"/>
     </w:p>
     <w:p>
       <w:pPr>
@@ -3982,6 +4847,7 @@
         </w:rPr>
         <w:t xml:space="preserve"> </w:t>
       </w:r>
+      <w:proofErr w:type="gramStart"/>
       <w:r>
         <w:rPr>
           <w:rFonts w:ascii="Consolas" w:eastAsia="Times New Roman" w:hAnsi="Consolas" w:cs="Times New Roman"/>
@@ -4009,6 +4875,7 @@
         </w:rPr>
         <w:t>;</w:t>
       </w:r>
+      <w:proofErr w:type="gramEnd"/>
     </w:p>
     <w:p>
       <w:pPr>
@@ -4089,6 +4956,7 @@
         </w:rPr>
         <w:t xml:space="preserve"> </w:t>
       </w:r>
+      <w:proofErr w:type="gramStart"/>
       <w:r>
         <w:rPr>
           <w:rFonts w:ascii="Consolas" w:eastAsia="Times New Roman" w:hAnsi="Consolas" w:cs="Times New Roman"/>
@@ -4107,6 +4975,7 @@
         </w:rPr>
         <w:t>;</w:t>
       </w:r>
+      <w:proofErr w:type="gramEnd"/>
     </w:p>
     <w:p>
       <w:pPr>
@@ -4256,6 +5125,7 @@
         </w:rPr>
         <w:t xml:space="preserve"> </w:t>
       </w:r>
+      <w:proofErr w:type="gramStart"/>
       <w:r>
         <w:rPr>
           <w:rFonts w:ascii="Consolas" w:eastAsia="Times New Roman" w:hAnsi="Consolas" w:cs="Times New Roman"/>
@@ -4274,6 +5144,7 @@
         </w:rPr>
         <w:t>;</w:t>
       </w:r>
+      <w:proofErr w:type="gramEnd"/>
     </w:p>
     <w:p>
       <w:pPr>
@@ -4319,6 +5190,7 @@
           <w:szCs w:val="21"/>
         </w:rPr>
       </w:pPr>
+      <w:proofErr w:type="gramStart"/>
       <w:r>
         <w:rPr>
           <w:rFonts w:ascii="Consolas" w:eastAsia="Times New Roman" w:hAnsi="Consolas" w:cs="Times New Roman"/>
@@ -4335,7 +5207,17 @@
           <w:sz w:val="21"/>
           <w:szCs w:val="21"/>
         </w:rPr>
-        <w:t>page1-btn</w:t>
+        <w:t>page</w:t>
+      </w:r>
+      <w:proofErr w:type="gramEnd"/>
+      <w:r>
+        <w:rPr>
+          <w:rFonts w:ascii="Consolas" w:eastAsia="Times New Roman" w:hAnsi="Consolas" w:cs="Times New Roman"/>
+          <w:color w:val="9ECE6A"/>
+          <w:sz w:val="21"/>
+          <w:szCs w:val="21"/>
+        </w:rPr>
+        <w:t>1-btn</w:t>
       </w:r>
       <w:r>
         <w:rPr>
@@ -4454,6 +5336,7 @@
         </w:rPr>
         <w:t xml:space="preserve"> </w:t>
       </w:r>
+      <w:proofErr w:type="gramStart"/>
       <w:r>
         <w:rPr>
           <w:rFonts w:ascii="Consolas" w:eastAsia="Times New Roman" w:hAnsi="Consolas" w:cs="Times New Roman"/>
@@ -4472,6 +5355,7 @@
         </w:rPr>
         <w:t>;</w:t>
       </w:r>
+      <w:proofErr w:type="gramEnd"/>
     </w:p>
     <w:p>
       <w:pPr>
@@ -4520,6 +5404,7 @@
         </w:rPr>
         <w:t xml:space="preserve"> </w:t>
       </w:r>
+      <w:proofErr w:type="gramStart"/>
       <w:r>
         <w:rPr>
           <w:rFonts w:ascii="Consolas" w:eastAsia="Times New Roman" w:hAnsi="Consolas" w:cs="Times New Roman"/>
@@ -4538,6 +5423,7 @@
         </w:rPr>
         <w:t>;</w:t>
       </w:r>
+      <w:proofErr w:type="gramEnd"/>
     </w:p>
     <w:p>
       <w:pPr>
@@ -4586,6 +5472,7 @@
         </w:rPr>
         <w:t xml:space="preserve"> </w:t>
       </w:r>
+      <w:proofErr w:type="gramStart"/>
       <w:r>
         <w:rPr>
           <w:rFonts w:ascii="Consolas" w:eastAsia="Times New Roman" w:hAnsi="Consolas" w:cs="Times New Roman"/>
@@ -4604,6 +5491,7 @@
         </w:rPr>
         <w:t>;</w:t>
       </w:r>
+      <w:proofErr w:type="gramEnd"/>
     </w:p>
     <w:p>
       <w:pPr>
@@ -4653,6 +5541,7 @@
         <w:t xml:space="preserve"> </w:t>
       </w:r>
       <w:proofErr w:type="spellStart"/>
+      <w:proofErr w:type="gramStart"/>
       <w:r>
         <w:rPr>
           <w:rFonts w:ascii="Consolas" w:eastAsia="Times New Roman" w:hAnsi="Consolas" w:cs="Times New Roman"/>
@@ -4672,6 +5561,7 @@
         </w:rPr>
         <w:t>(</w:t>
       </w:r>
+      <w:proofErr w:type="gramEnd"/>
       <w:r>
         <w:rPr>
           <w:rFonts w:ascii="Consolas" w:eastAsia="Times New Roman" w:hAnsi="Consolas" w:cs="Times New Roman"/>
@@ -4848,6 +5738,7 @@
           <w:szCs w:val="21"/>
         </w:rPr>
       </w:pPr>
+      <w:proofErr w:type="gramStart"/>
       <w:r>
         <w:rPr>
           <w:rFonts w:ascii="Consolas" w:eastAsia="Times New Roman" w:hAnsi="Consolas" w:cs="Times New Roman"/>
@@ -4865,7 +5756,17 @@
           <w:sz w:val="21"/>
           <w:szCs w:val="21"/>
         </w:rPr>
-        <w:t>page-2</w:t>
+        <w:t>page</w:t>
+      </w:r>
+      <w:proofErr w:type="gramEnd"/>
+      <w:r>
+        <w:rPr>
+          <w:rFonts w:ascii="Consolas" w:eastAsia="Times New Roman" w:hAnsi="Consolas" w:cs="Times New Roman"/>
+          <w:color w:val="9ECE6A"/>
+          <w:sz w:val="21"/>
+          <w:szCs w:val="21"/>
+        </w:rPr>
+        <w:t>-2</w:t>
       </w:r>
       <w:r>
         <w:rPr>
@@ -4956,6 +5857,7 @@
         </w:rPr>
         <w:t xml:space="preserve"> </w:t>
       </w:r>
+      <w:proofErr w:type="gramStart"/>
       <w:r>
         <w:rPr>
           <w:rFonts w:ascii="Consolas" w:eastAsia="Times New Roman" w:hAnsi="Consolas" w:cs="Times New Roman"/>
@@ -4974,6 +5876,7 @@
         </w:rPr>
         <w:t>;</w:t>
       </w:r>
+      <w:proofErr w:type="gramEnd"/>
     </w:p>
     <w:p>
       <w:pPr>
@@ -5022,6 +5925,7 @@
         </w:rPr>
         <w:t xml:space="preserve"> </w:t>
       </w:r>
+      <w:proofErr w:type="gramStart"/>
       <w:r>
         <w:rPr>
           <w:rFonts w:ascii="Consolas" w:eastAsia="Times New Roman" w:hAnsi="Consolas" w:cs="Times New Roman"/>
@@ -5040,6 +5944,7 @@
         </w:rPr>
         <w:t>;</w:t>
       </w:r>
+      <w:proofErr w:type="gramEnd"/>
     </w:p>
     <w:p>
       <w:pPr>
@@ -5120,6 +6025,7 @@
         </w:rPr>
         <w:t xml:space="preserve"> </w:t>
       </w:r>
+      <w:proofErr w:type="gramStart"/>
       <w:r>
         <w:rPr>
           <w:rFonts w:ascii="Consolas" w:eastAsia="Times New Roman" w:hAnsi="Consolas" w:cs="Times New Roman"/>
@@ -5147,6 +6053,7 @@
         </w:rPr>
         <w:t>;</w:t>
       </w:r>
+      <w:proofErr w:type="gramEnd"/>
     </w:p>
     <w:p>
       <w:pPr>
@@ -5192,6 +6099,7 @@
           <w:szCs w:val="21"/>
         </w:rPr>
       </w:pPr>
+      <w:proofErr w:type="gramStart"/>
       <w:r>
         <w:rPr>
           <w:rFonts w:ascii="Consolas" w:eastAsia="Times New Roman" w:hAnsi="Consolas" w:cs="Times New Roman"/>
@@ -5208,7 +6116,17 @@
           <w:sz w:val="21"/>
           <w:szCs w:val="21"/>
         </w:rPr>
-        <w:t>page-2</w:t>
+        <w:t>page</w:t>
+      </w:r>
+      <w:proofErr w:type="gramEnd"/>
+      <w:r>
+        <w:rPr>
+          <w:rFonts w:ascii="Consolas" w:eastAsia="Times New Roman" w:hAnsi="Consolas" w:cs="Times New Roman"/>
+          <w:color w:val="9ECE6A"/>
+          <w:sz w:val="21"/>
+          <w:szCs w:val="21"/>
+        </w:rPr>
+        <w:t>-2</w:t>
       </w:r>
       <w:r>
         <w:rPr>
@@ -5348,6 +6266,7 @@
         </w:rPr>
         <w:t xml:space="preserve"> </w:t>
       </w:r>
+      <w:proofErr w:type="gramStart"/>
       <w:r>
         <w:rPr>
           <w:rFonts w:ascii="Consolas" w:eastAsia="Times New Roman" w:hAnsi="Consolas" w:cs="Times New Roman"/>
@@ -5375,6 +6294,7 @@
         </w:rPr>
         <w:t>;</w:t>
       </w:r>
+      <w:proofErr w:type="gramEnd"/>
     </w:p>
     <w:p>
       <w:pPr>
@@ -5420,6 +6340,7 @@
           <w:szCs w:val="21"/>
         </w:rPr>
       </w:pPr>
+      <w:proofErr w:type="gramStart"/>
       <w:r>
         <w:rPr>
           <w:rFonts w:ascii="Consolas" w:eastAsia="Times New Roman" w:hAnsi="Consolas" w:cs="Times New Roman"/>
@@ -5438,6 +6359,7 @@
         </w:rPr>
         <w:t>card</w:t>
       </w:r>
+      <w:proofErr w:type="gramEnd"/>
       <w:r>
         <w:rPr>
           <w:rFonts w:ascii="Consolas" w:eastAsia="Times New Roman" w:hAnsi="Consolas" w:cs="Times New Roman"/>
@@ -5536,6 +6458,7 @@
         </w:rPr>
         <w:t xml:space="preserve"> </w:t>
       </w:r>
+      <w:proofErr w:type="gramStart"/>
       <w:r>
         <w:rPr>
           <w:rFonts w:ascii="Consolas" w:eastAsia="Times New Roman" w:hAnsi="Consolas" w:cs="Times New Roman"/>
@@ -5563,6 +6486,7 @@
         </w:rPr>
         <w:t>;</w:t>
       </w:r>
+      <w:proofErr w:type="gramEnd"/>
     </w:p>
     <w:p>
       <w:pPr>
@@ -5643,6 +6567,7 @@
         </w:rPr>
         <w:t xml:space="preserve"> </w:t>
       </w:r>
+      <w:proofErr w:type="gramStart"/>
       <w:r>
         <w:rPr>
           <w:rFonts w:ascii="Consolas" w:eastAsia="Times New Roman" w:hAnsi="Consolas" w:cs="Times New Roman"/>
@@ -5661,6 +6586,7 @@
         </w:rPr>
         <w:t>;</w:t>
       </w:r>
+      <w:proofErr w:type="gramEnd"/>
     </w:p>
     <w:p>
       <w:pPr>
@@ -5709,6 +6635,7 @@
         </w:rPr>
         <w:t xml:space="preserve"> </w:t>
       </w:r>
+      <w:proofErr w:type="gramStart"/>
       <w:r>
         <w:rPr>
           <w:rFonts w:ascii="Consolas" w:eastAsia="Times New Roman" w:hAnsi="Consolas" w:cs="Times New Roman"/>
@@ -5727,6 +6654,7 @@
         </w:rPr>
         <w:t>;</w:t>
       </w:r>
+      <w:proofErr w:type="gramEnd"/>
     </w:p>
     <w:p>
       <w:pPr>
@@ -5858,6 +6786,7 @@
         </w:rPr>
         <w:t xml:space="preserve"> </w:t>
       </w:r>
+      <w:proofErr w:type="gramStart"/>
       <w:r>
         <w:rPr>
           <w:rFonts w:ascii="Consolas" w:eastAsia="Times New Roman" w:hAnsi="Consolas" w:cs="Times New Roman"/>
@@ -5876,6 +6805,7 @@
         </w:rPr>
         <w:t>;</w:t>
       </w:r>
+      <w:proofErr w:type="gramEnd"/>
     </w:p>
     <w:p>
       <w:pPr>
@@ -5924,6 +6854,7 @@
         </w:rPr>
         <w:t xml:space="preserve"> </w:t>
       </w:r>
+      <w:proofErr w:type="gramStart"/>
       <w:r>
         <w:rPr>
           <w:rFonts w:ascii="Consolas" w:eastAsia="Times New Roman" w:hAnsi="Consolas" w:cs="Times New Roman"/>
@@ -5951,6 +6882,7 @@
         </w:rPr>
         <w:t>;</w:t>
       </w:r>
+      <w:proofErr w:type="gramEnd"/>
     </w:p>
     <w:p>
       <w:pPr>
@@ -6002,6 +6934,7 @@
           <w:szCs w:val="21"/>
         </w:rPr>
       </w:pPr>
+      <w:proofErr w:type="gramStart"/>
       <w:r>
         <w:rPr>
           <w:rFonts w:ascii="Consolas" w:eastAsia="Times New Roman" w:hAnsi="Consolas" w:cs="Times New Roman"/>
@@ -6018,7 +6951,17 @@
           <w:sz w:val="21"/>
           <w:szCs w:val="21"/>
         </w:rPr>
-        <w:t>card-</w:t>
+        <w:t>card</w:t>
+      </w:r>
+      <w:proofErr w:type="gramEnd"/>
+      <w:r>
+        <w:rPr>
+          <w:rFonts w:ascii="Consolas" w:eastAsia="Times New Roman" w:hAnsi="Consolas" w:cs="Times New Roman"/>
+          <w:color w:val="9ECE6A"/>
+          <w:sz w:val="21"/>
+          <w:szCs w:val="21"/>
+        </w:rPr>
+        <w:t>-</w:t>
       </w:r>
       <w:proofErr w:type="spellStart"/>
       <w:r>
@@ -6129,6 +7072,7 @@
         </w:rPr>
         <w:t xml:space="preserve"> </w:t>
       </w:r>
+      <w:proofErr w:type="gramStart"/>
       <w:r>
         <w:rPr>
           <w:rFonts w:ascii="Consolas" w:eastAsia="Times New Roman" w:hAnsi="Consolas" w:cs="Times New Roman"/>
@@ -6156,6 +7100,7 @@
         </w:rPr>
         <w:t>;</w:t>
       </w:r>
+      <w:proofErr w:type="gramEnd"/>
     </w:p>
     <w:p>
       <w:pPr>
@@ -6204,6 +7149,7 @@
         </w:rPr>
         <w:t xml:space="preserve"> </w:t>
       </w:r>
+      <w:proofErr w:type="gramStart"/>
       <w:r>
         <w:rPr>
           <w:rFonts w:ascii="Consolas" w:eastAsia="Times New Roman" w:hAnsi="Consolas" w:cs="Times New Roman"/>
@@ -6231,6 +7177,7 @@
         </w:rPr>
         <w:t>;</w:t>
       </w:r>
+      <w:proofErr w:type="gramEnd"/>
     </w:p>
     <w:p>
       <w:pPr>
@@ -6311,6 +7258,7 @@
         </w:rPr>
         <w:t xml:space="preserve"> </w:t>
       </w:r>
+      <w:proofErr w:type="gramStart"/>
       <w:r>
         <w:rPr>
           <w:rFonts w:ascii="Consolas" w:eastAsia="Times New Roman" w:hAnsi="Consolas" w:cs="Times New Roman"/>
@@ -6329,6 +7277,7 @@
         </w:rPr>
         <w:t>;</w:t>
       </w:r>
+      <w:proofErr w:type="gramEnd"/>
     </w:p>
     <w:p>
       <w:pPr>
@@ -6460,6 +7409,7 @@
         </w:rPr>
         <w:t xml:space="preserve"> </w:t>
       </w:r>
+      <w:proofErr w:type="gramStart"/>
       <w:r>
         <w:rPr>
           <w:rFonts w:ascii="Consolas" w:eastAsia="Times New Roman" w:hAnsi="Consolas" w:cs="Times New Roman"/>
@@ -6478,6 +7428,7 @@
         </w:rPr>
         <w:t>;</w:t>
       </w:r>
+      <w:proofErr w:type="gramEnd"/>
     </w:p>
     <w:p>
       <w:pPr>
@@ -6523,6 +7474,7 @@
           <w:szCs w:val="21"/>
         </w:rPr>
       </w:pPr>
+      <w:proofErr w:type="gramStart"/>
       <w:r>
         <w:rPr>
           <w:rFonts w:ascii="Consolas" w:eastAsia="Times New Roman" w:hAnsi="Consolas" w:cs="Times New Roman"/>
@@ -6539,7 +7491,17 @@
           <w:sz w:val="21"/>
           <w:szCs w:val="21"/>
         </w:rPr>
-        <w:t>card-</w:t>
+        <w:t>card</w:t>
+      </w:r>
+      <w:proofErr w:type="gramEnd"/>
+      <w:r>
+        <w:rPr>
+          <w:rFonts w:ascii="Consolas" w:eastAsia="Times New Roman" w:hAnsi="Consolas" w:cs="Times New Roman"/>
+          <w:color w:val="9ECE6A"/>
+          <w:sz w:val="21"/>
+          <w:szCs w:val="21"/>
+        </w:rPr>
+        <w:t>-</w:t>
       </w:r>
       <w:proofErr w:type="spellStart"/>
       <w:r>
@@ -6668,6 +7630,7 @@
         </w:rPr>
         <w:t xml:space="preserve"> </w:t>
       </w:r>
+      <w:proofErr w:type="gramStart"/>
       <w:r>
         <w:rPr>
           <w:rFonts w:ascii="Consolas" w:eastAsia="Times New Roman" w:hAnsi="Consolas" w:cs="Times New Roman"/>
@@ -6686,6 +7649,7 @@
         </w:rPr>
         <w:t>;</w:t>
       </w:r>
+      <w:proofErr w:type="gramEnd"/>
     </w:p>
     <w:p>
       <w:pPr>
@@ -6734,6 +7698,7 @@
         </w:rPr>
         <w:t xml:space="preserve"> </w:t>
       </w:r>
+      <w:proofErr w:type="gramStart"/>
       <w:r>
         <w:rPr>
           <w:rFonts w:ascii="Consolas" w:eastAsia="Times New Roman" w:hAnsi="Consolas" w:cs="Times New Roman"/>
@@ -6752,6 +7717,7 @@
         </w:rPr>
         <w:t>;</w:t>
       </w:r>
+      <w:proofErr w:type="gramEnd"/>
     </w:p>
     <w:p>
       <w:pPr>
@@ -6801,6 +7767,7 @@
         <w:t xml:space="preserve"> </w:t>
       </w:r>
       <w:proofErr w:type="spellStart"/>
+      <w:proofErr w:type="gramStart"/>
       <w:r>
         <w:rPr>
           <w:rFonts w:ascii="Consolas" w:eastAsia="Times New Roman" w:hAnsi="Consolas" w:cs="Times New Roman"/>
@@ -6820,6 +7787,7 @@
         </w:rPr>
         <w:t>(</w:t>
       </w:r>
+      <w:proofErr w:type="gramEnd"/>
       <w:r>
         <w:rPr>
           <w:rFonts w:ascii="Consolas" w:eastAsia="Times New Roman" w:hAnsi="Consolas" w:cs="Times New Roman"/>
@@ -6970,6 +7938,7 @@
           <w:szCs w:val="21"/>
         </w:rPr>
       </w:pPr>
+      <w:proofErr w:type="gramStart"/>
       <w:r>
         <w:rPr>
           <w:rFonts w:ascii="Consolas" w:eastAsia="Times New Roman" w:hAnsi="Consolas" w:cs="Times New Roman"/>
@@ -6986,7 +7955,17 @@
           <w:sz w:val="21"/>
           <w:szCs w:val="21"/>
         </w:rPr>
-        <w:t>page-4</w:t>
+        <w:t>page</w:t>
+      </w:r>
+      <w:proofErr w:type="gramEnd"/>
+      <w:r>
+        <w:rPr>
+          <w:rFonts w:ascii="Consolas" w:eastAsia="Times New Roman" w:hAnsi="Consolas" w:cs="Times New Roman"/>
+          <w:color w:val="9ECE6A"/>
+          <w:sz w:val="21"/>
+          <w:szCs w:val="21"/>
+        </w:rPr>
+        <w:t>-4</w:t>
       </w:r>
       <w:r>
         <w:rPr>
@@ -7086,6 +8065,7 @@
         </w:rPr>
         <w:t xml:space="preserve"> </w:t>
       </w:r>
+      <w:proofErr w:type="gramStart"/>
       <w:r>
         <w:rPr>
           <w:rFonts w:ascii="Consolas" w:eastAsia="Times New Roman" w:hAnsi="Consolas" w:cs="Times New Roman"/>
@@ -7104,6 +8084,7 @@
         </w:rPr>
         <w:t>;</w:t>
       </w:r>
+      <w:proofErr w:type="gramEnd"/>
     </w:p>
     <w:p>
       <w:pPr>
@@ -7152,6 +8133,7 @@
         </w:rPr>
         <w:t xml:space="preserve"> </w:t>
       </w:r>
+      <w:proofErr w:type="gramStart"/>
       <w:r>
         <w:rPr>
           <w:rFonts w:ascii="Consolas" w:eastAsia="Times New Roman" w:hAnsi="Consolas" w:cs="Times New Roman"/>
@@ -7170,6 +8152,7 @@
         </w:rPr>
         <w:t>;</w:t>
       </w:r>
+      <w:proofErr w:type="gramEnd"/>
     </w:p>
     <w:p>
       <w:pPr>
@@ -7251,6 +8234,7 @@
         </w:rPr>
         <w:t xml:space="preserve"> </w:t>
       </w:r>
+      <w:proofErr w:type="gramStart"/>
       <w:r>
         <w:rPr>
           <w:rFonts w:ascii="Consolas" w:eastAsia="Times New Roman" w:hAnsi="Consolas" w:cs="Times New Roman"/>
@@ -7278,6 +8262,7 @@
         </w:rPr>
         <w:t>;</w:t>
       </w:r>
+      <w:proofErr w:type="gramEnd"/>
     </w:p>
     <w:p>
       <w:pPr>
@@ -7323,6 +8308,7 @@
           <w:szCs w:val="21"/>
         </w:rPr>
       </w:pPr>
+      <w:proofErr w:type="gramStart"/>
       <w:r>
         <w:rPr>
           <w:rFonts w:ascii="Consolas" w:eastAsia="Times New Roman" w:hAnsi="Consolas" w:cs="Times New Roman"/>
@@ -7339,7 +8325,17 @@
           <w:sz w:val="21"/>
           <w:szCs w:val="21"/>
         </w:rPr>
-        <w:t>page-4</w:t>
+        <w:t>page</w:t>
+      </w:r>
+      <w:proofErr w:type="gramEnd"/>
+      <w:r>
+        <w:rPr>
+          <w:rFonts w:ascii="Consolas" w:eastAsia="Times New Roman" w:hAnsi="Consolas" w:cs="Times New Roman"/>
+          <w:color w:val="9ECE6A"/>
+          <w:sz w:val="21"/>
+          <w:szCs w:val="21"/>
+        </w:rPr>
+        <w:t>-4</w:t>
       </w:r>
       <w:r>
         <w:rPr>
@@ -7479,6 +8475,7 @@
         </w:rPr>
         <w:t xml:space="preserve"> </w:t>
       </w:r>
+      <w:proofErr w:type="gramStart"/>
       <w:r>
         <w:rPr>
           <w:rFonts w:ascii="Consolas" w:eastAsia="Times New Roman" w:hAnsi="Consolas" w:cs="Times New Roman"/>
@@ -7506,6 +8503,7 @@
         </w:rPr>
         <w:t>;</w:t>
       </w:r>
+      <w:proofErr w:type="gramEnd"/>
     </w:p>
     <w:p>
       <w:pPr>
@@ -7551,6 +8549,7 @@
           <w:szCs w:val="21"/>
         </w:rPr>
       </w:pPr>
+      <w:proofErr w:type="gramStart"/>
       <w:r>
         <w:rPr>
           <w:rFonts w:ascii="Consolas" w:eastAsia="Times New Roman" w:hAnsi="Consolas" w:cs="Times New Roman"/>
@@ -7569,6 +8568,7 @@
         </w:rPr>
         <w:t>testimonial</w:t>
       </w:r>
+      <w:proofErr w:type="gramEnd"/>
       <w:r>
         <w:rPr>
           <w:rFonts w:ascii="Consolas" w:eastAsia="Times New Roman" w:hAnsi="Consolas" w:cs="Times New Roman"/>
@@ -7667,6 +8667,7 @@
         </w:rPr>
         <w:t xml:space="preserve"> </w:t>
       </w:r>
+      <w:proofErr w:type="gramStart"/>
       <w:r>
         <w:rPr>
           <w:rFonts w:ascii="Consolas" w:eastAsia="Times New Roman" w:hAnsi="Consolas" w:cs="Times New Roman"/>
@@ -7694,6 +8695,7 @@
         </w:rPr>
         <w:t>;</w:t>
       </w:r>
+      <w:proofErr w:type="gramEnd"/>
     </w:p>
     <w:p>
       <w:pPr>
@@ -7774,6 +8776,7 @@
         </w:rPr>
         <w:t xml:space="preserve"> </w:t>
       </w:r>
+      <w:proofErr w:type="gramStart"/>
       <w:r>
         <w:rPr>
           <w:rFonts w:ascii="Consolas" w:eastAsia="Times New Roman" w:hAnsi="Consolas" w:cs="Times New Roman"/>
@@ -7792,6 +8795,7 @@
         </w:rPr>
         <w:t>;</w:t>
       </w:r>
+      <w:proofErr w:type="gramEnd"/>
     </w:p>
     <w:p>
       <w:pPr>
@@ -7840,6 +8844,7 @@
         </w:rPr>
         <w:t xml:space="preserve"> </w:t>
       </w:r>
+      <w:proofErr w:type="gramStart"/>
       <w:r>
         <w:rPr>
           <w:rFonts w:ascii="Consolas" w:eastAsia="Times New Roman" w:hAnsi="Consolas" w:cs="Times New Roman"/>
@@ -7858,6 +8863,7 @@
         </w:rPr>
         <w:t>;</w:t>
       </w:r>
+      <w:proofErr w:type="gramEnd"/>
     </w:p>
     <w:p>
       <w:pPr>
@@ -7989,6 +8995,7 @@
         </w:rPr>
         <w:t xml:space="preserve"> </w:t>
       </w:r>
+      <w:proofErr w:type="gramStart"/>
       <w:r>
         <w:rPr>
           <w:rFonts w:ascii="Consolas" w:eastAsia="Times New Roman" w:hAnsi="Consolas" w:cs="Times New Roman"/>
@@ -8007,6 +9014,7 @@
         </w:rPr>
         <w:t>;</w:t>
       </w:r>
+      <w:proofErr w:type="gramEnd"/>
     </w:p>
     <w:p>
       <w:pPr>
@@ -8055,6 +9063,7 @@
         </w:rPr>
         <w:t xml:space="preserve"> </w:t>
       </w:r>
+      <w:proofErr w:type="gramStart"/>
       <w:r>
         <w:rPr>
           <w:rFonts w:ascii="Consolas" w:eastAsia="Times New Roman" w:hAnsi="Consolas" w:cs="Times New Roman"/>
@@ -8082,6 +9091,7 @@
         </w:rPr>
         <w:t>;</w:t>
       </w:r>
+      <w:proofErr w:type="gramEnd"/>
     </w:p>
     <w:p>
       <w:pPr>
@@ -8133,6 +9143,7 @@
           <w:szCs w:val="21"/>
         </w:rPr>
       </w:pPr>
+      <w:proofErr w:type="gramStart"/>
       <w:r>
         <w:rPr>
           <w:rFonts w:ascii="Consolas" w:eastAsia="Times New Roman" w:hAnsi="Consolas" w:cs="Times New Roman"/>
@@ -8149,7 +9160,17 @@
           <w:sz w:val="21"/>
           <w:szCs w:val="21"/>
         </w:rPr>
-        <w:t>testimonial-</w:t>
+        <w:t>testimonial</w:t>
+      </w:r>
+      <w:proofErr w:type="gramEnd"/>
+      <w:r>
+        <w:rPr>
+          <w:rFonts w:ascii="Consolas" w:eastAsia="Times New Roman" w:hAnsi="Consolas" w:cs="Times New Roman"/>
+          <w:color w:val="9ECE6A"/>
+          <w:sz w:val="21"/>
+          <w:szCs w:val="21"/>
+        </w:rPr>
+        <w:t>-</w:t>
       </w:r>
       <w:proofErr w:type="spellStart"/>
       <w:r>
@@ -8260,6 +9281,7 @@
         </w:rPr>
         <w:t xml:space="preserve"> </w:t>
       </w:r>
+      <w:proofErr w:type="gramStart"/>
       <w:r>
         <w:rPr>
           <w:rFonts w:ascii="Consolas" w:eastAsia="Times New Roman" w:hAnsi="Consolas" w:cs="Times New Roman"/>
@@ -8287,6 +9309,7 @@
         </w:rPr>
         <w:t>;</w:t>
       </w:r>
+      <w:proofErr w:type="gramEnd"/>
     </w:p>
     <w:p>
       <w:pPr>
@@ -8335,6 +9358,7 @@
         </w:rPr>
         <w:t xml:space="preserve"> </w:t>
       </w:r>
+      <w:proofErr w:type="gramStart"/>
       <w:r>
         <w:rPr>
           <w:rFonts w:ascii="Consolas" w:eastAsia="Times New Roman" w:hAnsi="Consolas" w:cs="Times New Roman"/>
@@ -8362,6 +9386,7 @@
         </w:rPr>
         <w:t>;</w:t>
       </w:r>
+      <w:proofErr w:type="gramEnd"/>
     </w:p>
     <w:p>
       <w:pPr>
@@ -8442,6 +9467,7 @@
         </w:rPr>
         <w:t xml:space="preserve"> </w:t>
       </w:r>
+      <w:proofErr w:type="gramStart"/>
       <w:r>
         <w:rPr>
           <w:rFonts w:ascii="Consolas" w:eastAsia="Times New Roman" w:hAnsi="Consolas" w:cs="Times New Roman"/>
@@ -8460,6 +9486,7 @@
         </w:rPr>
         <w:t>;</w:t>
       </w:r>
+      <w:proofErr w:type="gramEnd"/>
     </w:p>
     <w:p>
       <w:pPr>
@@ -8591,6 +9618,7 @@
         </w:rPr>
         <w:t xml:space="preserve"> </w:t>
       </w:r>
+      <w:proofErr w:type="gramStart"/>
       <w:r>
         <w:rPr>
           <w:rFonts w:ascii="Consolas" w:eastAsia="Times New Roman" w:hAnsi="Consolas" w:cs="Times New Roman"/>
@@ -8609,6 +9637,7 @@
         </w:rPr>
         <w:t>;</w:t>
       </w:r>
+      <w:proofErr w:type="gramEnd"/>
     </w:p>
     <w:p>
       <w:pPr>
@@ -8654,6 +9683,7 @@
           <w:szCs w:val="21"/>
         </w:rPr>
       </w:pPr>
+      <w:proofErr w:type="gramStart"/>
       <w:r>
         <w:rPr>
           <w:rFonts w:ascii="Consolas" w:eastAsia="Times New Roman" w:hAnsi="Consolas" w:cs="Times New Roman"/>
@@ -8670,7 +9700,17 @@
           <w:sz w:val="21"/>
           <w:szCs w:val="21"/>
         </w:rPr>
-        <w:t>testimonial-</w:t>
+        <w:t>testimonial</w:t>
+      </w:r>
+      <w:proofErr w:type="gramEnd"/>
+      <w:r>
+        <w:rPr>
+          <w:rFonts w:ascii="Consolas" w:eastAsia="Times New Roman" w:hAnsi="Consolas" w:cs="Times New Roman"/>
+          <w:color w:val="9ECE6A"/>
+          <w:sz w:val="21"/>
+          <w:szCs w:val="21"/>
+        </w:rPr>
+        <w:t>-</w:t>
       </w:r>
       <w:proofErr w:type="spellStart"/>
       <w:r>
@@ -8799,6 +9839,7 @@
         </w:rPr>
         <w:t xml:space="preserve"> </w:t>
       </w:r>
+      <w:proofErr w:type="gramStart"/>
       <w:r>
         <w:rPr>
           <w:rFonts w:ascii="Consolas" w:eastAsia="Times New Roman" w:hAnsi="Consolas" w:cs="Times New Roman"/>
@@ -8817,6 +9858,7 @@
         </w:rPr>
         <w:t>;</w:t>
       </w:r>
+      <w:proofErr w:type="gramEnd"/>
     </w:p>
     <w:p>
       <w:pPr>
@@ -8865,6 +9907,7 @@
         </w:rPr>
         <w:t xml:space="preserve"> </w:t>
       </w:r>
+      <w:proofErr w:type="gramStart"/>
       <w:r>
         <w:rPr>
           <w:rFonts w:ascii="Consolas" w:eastAsia="Times New Roman" w:hAnsi="Consolas" w:cs="Times New Roman"/>
@@ -8883,6 +9926,7 @@
         </w:rPr>
         <w:t>;</w:t>
       </w:r>
+      <w:proofErr w:type="gramEnd"/>
     </w:p>
     <w:p>
       <w:pPr>
@@ -8932,6 +9976,7 @@
         <w:t xml:space="preserve"> </w:t>
       </w:r>
       <w:proofErr w:type="spellStart"/>
+      <w:proofErr w:type="gramStart"/>
       <w:r>
         <w:rPr>
           <w:rFonts w:ascii="Consolas" w:eastAsia="Times New Roman" w:hAnsi="Consolas" w:cs="Times New Roman"/>
@@ -8951,6 +9996,7 @@
         </w:rPr>
         <w:t>(</w:t>
       </w:r>
+      <w:proofErr w:type="gramEnd"/>
       <w:r>
         <w:rPr>
           <w:rFonts w:ascii="Consolas" w:eastAsia="Times New Roman" w:hAnsi="Consolas" w:cs="Times New Roman"/>
@@ -9109,6 +10155,7 @@
           <w:szCs w:val="21"/>
         </w:rPr>
       </w:pPr>
+      <w:proofErr w:type="gramStart"/>
       <w:r>
         <w:rPr>
           <w:rFonts w:ascii="Consolas" w:eastAsia="Times New Roman" w:hAnsi="Consolas" w:cs="Times New Roman"/>
@@ -9125,7 +10172,17 @@
           <w:sz w:val="21"/>
           <w:szCs w:val="21"/>
         </w:rPr>
-        <w:t>footer-nav</w:t>
+        <w:t>footer</w:t>
+      </w:r>
+      <w:proofErr w:type="gramEnd"/>
+      <w:r>
+        <w:rPr>
+          <w:rFonts w:ascii="Consolas" w:eastAsia="Times New Roman" w:hAnsi="Consolas" w:cs="Times New Roman"/>
+          <w:color w:val="9ECE6A"/>
+          <w:sz w:val="21"/>
+          <w:szCs w:val="21"/>
+        </w:rPr>
+        <w:t>-nav</w:t>
       </w:r>
       <w:r>
         <w:rPr>
@@ -9225,6 +10282,7 @@
         </w:rPr>
         <w:t xml:space="preserve"> </w:t>
       </w:r>
+      <w:proofErr w:type="gramStart"/>
       <w:r>
         <w:rPr>
           <w:rFonts w:ascii="Consolas" w:eastAsia="Times New Roman" w:hAnsi="Consolas" w:cs="Times New Roman"/>
@@ -9243,6 +10301,7 @@
         </w:rPr>
         <w:t>;</w:t>
       </w:r>
+      <w:proofErr w:type="gramEnd"/>
     </w:p>
     <w:p>
       <w:pPr>
@@ -9291,6 +10350,7 @@
         </w:rPr>
         <w:t xml:space="preserve"> </w:t>
       </w:r>
+      <w:proofErr w:type="gramStart"/>
       <w:r>
         <w:rPr>
           <w:rFonts w:ascii="Consolas" w:eastAsia="Times New Roman" w:hAnsi="Consolas" w:cs="Times New Roman"/>
@@ -9309,6 +10369,7 @@
         </w:rPr>
         <w:t>;</w:t>
       </w:r>
+      <w:proofErr w:type="gramEnd"/>
     </w:p>
     <w:p>
       <w:pPr>
@@ -9354,6 +10415,7 @@
           <w:szCs w:val="21"/>
         </w:rPr>
       </w:pPr>
+      <w:proofErr w:type="gramStart"/>
       <w:r>
         <w:rPr>
           <w:rFonts w:ascii="Consolas" w:eastAsia="Times New Roman" w:hAnsi="Consolas" w:cs="Times New Roman"/>
@@ -9370,7 +10432,17 @@
           <w:sz w:val="21"/>
           <w:szCs w:val="21"/>
         </w:rPr>
-        <w:t>footer-nav</w:t>
+        <w:t>footer</w:t>
+      </w:r>
+      <w:proofErr w:type="gramEnd"/>
+      <w:r>
+        <w:rPr>
+          <w:rFonts w:ascii="Consolas" w:eastAsia="Times New Roman" w:hAnsi="Consolas" w:cs="Times New Roman"/>
+          <w:color w:val="9ECE6A"/>
+          <w:sz w:val="21"/>
+          <w:szCs w:val="21"/>
+        </w:rPr>
+        <w:t>-nav</w:t>
       </w:r>
       <w:r>
         <w:rPr>
@@ -9530,6 +10602,7 @@
         </w:rPr>
         <w:t xml:space="preserve"> </w:t>
       </w:r>
+      <w:proofErr w:type="gramStart"/>
       <w:r>
         <w:rPr>
           <w:rFonts w:ascii="Consolas" w:eastAsia="Times New Roman" w:hAnsi="Consolas" w:cs="Times New Roman"/>
@@ -9557,6 +10630,7 @@
         </w:rPr>
         <w:t>;</w:t>
       </w:r>
+      <w:proofErr w:type="gramEnd"/>
     </w:p>
     <w:p>
       <w:pPr>
@@ -9603,6 +10677,7 @@
           <w:szCs w:val="21"/>
         </w:rPr>
       </w:pPr>
+      <w:proofErr w:type="gramStart"/>
       <w:r>
         <w:rPr>
           <w:rFonts w:ascii="Consolas" w:eastAsia="Times New Roman" w:hAnsi="Consolas" w:cs="Times New Roman"/>
@@ -9619,7 +10694,17 @@
           <w:sz w:val="21"/>
           <w:szCs w:val="21"/>
         </w:rPr>
-        <w:t>footer-nav</w:t>
+        <w:t>footer</w:t>
+      </w:r>
+      <w:proofErr w:type="gramEnd"/>
+      <w:r>
+        <w:rPr>
+          <w:rFonts w:ascii="Consolas" w:eastAsia="Times New Roman" w:hAnsi="Consolas" w:cs="Times New Roman"/>
+          <w:color w:val="9ECE6A"/>
+          <w:sz w:val="21"/>
+          <w:szCs w:val="21"/>
+        </w:rPr>
+        <w:t>-nav</w:t>
       </w:r>
       <w:r>
         <w:rPr>
@@ -9705,6 +10790,7 @@
         </w:rPr>
         <w:t xml:space="preserve"> </w:t>
       </w:r>
+      <w:proofErr w:type="gramStart"/>
       <w:r>
         <w:rPr>
           <w:rFonts w:ascii="Consolas" w:eastAsia="Times New Roman" w:hAnsi="Consolas" w:cs="Times New Roman"/>
@@ -9723,6 +10809,7 @@
         </w:rPr>
         <w:t>;</w:t>
       </w:r>
+      <w:proofErr w:type="gramEnd"/>
     </w:p>
     <w:p>
       <w:pPr>
@@ -9771,6 +10858,7 @@
         </w:rPr>
         <w:t xml:space="preserve"> </w:t>
       </w:r>
+      <w:proofErr w:type="gramStart"/>
       <w:r>
         <w:rPr>
           <w:rFonts w:ascii="Consolas" w:eastAsia="Times New Roman" w:hAnsi="Consolas" w:cs="Times New Roman"/>
@@ -9789,6 +10877,7 @@
         </w:rPr>
         <w:t>;</w:t>
       </w:r>
+      <w:proofErr w:type="gramEnd"/>
     </w:p>
     <w:p>
       <w:pPr>
@@ -9837,6 +10926,7 @@
         </w:rPr>
         <w:t xml:space="preserve"> </w:t>
       </w:r>
+      <w:proofErr w:type="gramStart"/>
       <w:r>
         <w:rPr>
           <w:rFonts w:ascii="Consolas" w:eastAsia="Times New Roman" w:hAnsi="Consolas" w:cs="Times New Roman"/>
@@ -9855,6 +10945,7 @@
         </w:rPr>
         <w:t>;</w:t>
       </w:r>
+      <w:proofErr w:type="gramEnd"/>
     </w:p>
     <w:p>
       <w:pPr>
@@ -9904,6 +10995,7 @@
         <w:t xml:space="preserve"> </w:t>
       </w:r>
       <w:proofErr w:type="spellStart"/>
+      <w:proofErr w:type="gramStart"/>
       <w:r>
         <w:rPr>
           <w:rFonts w:ascii="Consolas" w:eastAsia="Times New Roman" w:hAnsi="Consolas" w:cs="Times New Roman"/>
@@ -9923,6 +11015,7 @@
         </w:rPr>
         <w:t>(</w:t>
       </w:r>
+      <w:proofErr w:type="gramEnd"/>
       <w:r>
         <w:rPr>
           <w:rFonts w:ascii="Consolas" w:eastAsia="Times New Roman" w:hAnsi="Consolas" w:cs="Times New Roman"/>
@@ -10089,8 +11182,19 @@
           <w:sz w:val="21"/>
           <w:szCs w:val="21"/>
         </w:rPr>
-        <w:t>@media</w:t>
-      </w:r>
+        <w:t>@</w:t>
+      </w:r>
+      <w:proofErr w:type="gramStart"/>
+      <w:r>
+        <w:rPr>
+          <w:rFonts w:ascii="Consolas" w:eastAsia="Times New Roman" w:hAnsi="Consolas" w:cs="Times New Roman"/>
+          <w:color w:val="9D7CD8"/>
+          <w:sz w:val="21"/>
+          <w:szCs w:val="21"/>
+        </w:rPr>
+        <w:t>media</w:t>
+      </w:r>
+      <w:proofErr w:type="gramEnd"/>
       <w:r>
         <w:rPr>
           <w:rFonts w:ascii="Consolas" w:eastAsia="Times New Roman" w:hAnsi="Consolas" w:cs="Times New Roman"/>
@@ -10207,6 +11311,7 @@
         </w:rPr>
         <w:t xml:space="preserve">  </w:t>
       </w:r>
+      <w:proofErr w:type="gramStart"/>
       <w:r>
         <w:rPr>
           <w:rFonts w:ascii="Consolas" w:eastAsia="Times New Roman" w:hAnsi="Consolas" w:cs="Times New Roman"/>
@@ -10223,7 +11328,17 @@
           <w:sz w:val="21"/>
           <w:szCs w:val="21"/>
         </w:rPr>
-        <w:t>page-3</w:t>
+        <w:t>page</w:t>
+      </w:r>
+      <w:proofErr w:type="gramEnd"/>
+      <w:r>
+        <w:rPr>
+          <w:rFonts w:ascii="Consolas" w:eastAsia="Times New Roman" w:hAnsi="Consolas" w:cs="Times New Roman"/>
+          <w:color w:val="9ECE6A"/>
+          <w:sz w:val="21"/>
+          <w:szCs w:val="21"/>
+        </w:rPr>
+        <w:t>-3</w:t>
       </w:r>
       <w:r>
         <w:rPr>
@@ -10296,6 +11411,7 @@
         </w:rPr>
         <w:t xml:space="preserve"> </w:t>
       </w:r>
+      <w:proofErr w:type="gramStart"/>
       <w:r>
         <w:rPr>
           <w:rFonts w:ascii="Consolas" w:eastAsia="Times New Roman" w:hAnsi="Consolas" w:cs="Times New Roman"/>
@@ -10314,6 +11430,7 @@
         </w:rPr>
         <w:t>;</w:t>
       </w:r>
+      <w:proofErr w:type="gramEnd"/>
     </w:p>
     <w:p>
       <w:pPr>
@@ -10367,6 +11484,7 @@
         </w:rPr>
         <w:t xml:space="preserve"> </w:t>
       </w:r>
+      <w:proofErr w:type="gramStart"/>
       <w:r>
         <w:rPr>
           <w:rFonts w:ascii="Consolas" w:eastAsia="Times New Roman" w:hAnsi="Consolas" w:cs="Times New Roman"/>
@@ -10385,6 +11503,7 @@
         </w:rPr>
         <w:t>(</w:t>
       </w:r>
+      <w:proofErr w:type="gramEnd"/>
       <w:r>
         <w:rPr>
           <w:rFonts w:ascii="Consolas" w:eastAsia="Times New Roman" w:hAnsi="Consolas" w:cs="Times New Roman"/>
@@ -10562,7 +11681,17 @@
           <w:sz w:val="21"/>
           <w:szCs w:val="21"/>
         </w:rPr>
-        <w:t>space-between</w:t>
+        <w:t>space-</w:t>
+      </w:r>
+      <w:proofErr w:type="gramStart"/>
+      <w:r>
+        <w:rPr>
+          <w:rFonts w:ascii="Consolas" w:eastAsia="Times New Roman" w:hAnsi="Consolas" w:cs="Times New Roman"/>
+          <w:color w:val="FF9E64"/>
+          <w:sz w:val="21"/>
+          <w:szCs w:val="21"/>
+        </w:rPr>
+        <w:t>between</w:t>
       </w:r>
       <w:r>
         <w:rPr>
@@ -10573,6 +11702,7 @@
         </w:rPr>
         <w:t>;</w:t>
       </w:r>
+      <w:proofErr w:type="gramEnd"/>
     </w:p>
     <w:p>
       <w:pPr>
@@ -10626,6 +11756,7 @@
         </w:rPr>
         <w:t xml:space="preserve"> </w:t>
       </w:r>
+      <w:proofErr w:type="gramStart"/>
       <w:r>
         <w:rPr>
           <w:rFonts w:ascii="Consolas" w:eastAsia="Times New Roman" w:hAnsi="Consolas" w:cs="Times New Roman"/>
@@ -10644,6 +11775,7 @@
         </w:rPr>
         <w:t>;</w:t>
       </w:r>
+      <w:proofErr w:type="gramEnd"/>
     </w:p>
     <w:p>
       <w:pPr>
@@ -10722,6 +11854,7 @@
         </w:rPr>
         <w:t xml:space="preserve">  </w:t>
       </w:r>
+      <w:proofErr w:type="gramStart"/>
       <w:r>
         <w:rPr>
           <w:rFonts w:ascii="Consolas" w:eastAsia="Times New Roman" w:hAnsi="Consolas" w:cs="Times New Roman"/>
@@ -10738,7 +11871,17 @@
           <w:sz w:val="21"/>
           <w:szCs w:val="21"/>
         </w:rPr>
-        <w:t>footer-nav</w:t>
+        <w:t>footer</w:t>
+      </w:r>
+      <w:proofErr w:type="gramEnd"/>
+      <w:r>
+        <w:rPr>
+          <w:rFonts w:ascii="Consolas" w:eastAsia="Times New Roman" w:hAnsi="Consolas" w:cs="Times New Roman"/>
+          <w:color w:val="9ECE6A"/>
+          <w:sz w:val="21"/>
+          <w:szCs w:val="21"/>
+        </w:rPr>
+        <w:t>-nav</w:t>
       </w:r>
       <w:r>
         <w:rPr>
@@ -10836,7 +11979,17 @@
           <w:sz w:val="21"/>
           <w:szCs w:val="21"/>
         </w:rPr>
-        <w:t>1.3</w:t>
+        <w:t>1.</w:t>
+      </w:r>
+      <w:proofErr w:type="gramStart"/>
+      <w:r>
+        <w:rPr>
+          <w:rFonts w:ascii="Consolas" w:eastAsia="Times New Roman" w:hAnsi="Consolas" w:cs="Times New Roman"/>
+          <w:color w:val="FF9E64"/>
+          <w:sz w:val="21"/>
+          <w:szCs w:val="21"/>
+        </w:rPr>
+        <w:t>3</w:t>
       </w:r>
       <w:r>
         <w:rPr>
@@ -10856,6 +12009,7 @@
         </w:rPr>
         <w:t>;</w:t>
       </w:r>
+      <w:proofErr w:type="gramEnd"/>
     </w:p>
     <w:p>
       <w:pPr>
@@ -10933,7 +12087,17 @@
           <w:sz w:val="21"/>
           <w:szCs w:val="21"/>
         </w:rPr>
-        <w:t>linear-gradient</w:t>
+        <w:t>linear-</w:t>
+      </w:r>
+      <w:proofErr w:type="gramStart"/>
+      <w:r>
+        <w:rPr>
+          <w:rFonts w:ascii="Consolas" w:eastAsia="Times New Roman" w:hAnsi="Consolas" w:cs="Times New Roman"/>
+          <w:color w:val="0DB9D7"/>
+          <w:sz w:val="21"/>
+          <w:szCs w:val="21"/>
+        </w:rPr>
+        <w:t>gradient</w:t>
       </w:r>
       <w:r>
         <w:rPr>
@@ -10944,6 +12108,7 @@
         </w:rPr>
         <w:t>(</w:t>
       </w:r>
+      <w:proofErr w:type="gramEnd"/>
     </w:p>
     <w:p>
       <w:pPr>
@@ -11033,6 +12198,7 @@
         <w:t xml:space="preserve">        </w:t>
       </w:r>
       <w:proofErr w:type="spellStart"/>
+      <w:proofErr w:type="gramStart"/>
       <w:r>
         <w:rPr>
           <w:rFonts w:ascii="Consolas" w:eastAsia="Times New Roman" w:hAnsi="Consolas" w:cs="Times New Roman"/>
@@ -11052,6 +12218,7 @@
         </w:rPr>
         <w:t>(</w:t>
       </w:r>
+      <w:proofErr w:type="gramEnd"/>
       <w:r>
         <w:rPr>
           <w:rFonts w:ascii="Consolas" w:eastAsia="Times New Roman" w:hAnsi="Consolas" w:cs="Times New Roman"/>
@@ -11178,6 +12345,7 @@
         <w:t xml:space="preserve">        </w:t>
       </w:r>
       <w:proofErr w:type="spellStart"/>
+      <w:proofErr w:type="gramStart"/>
       <w:r>
         <w:rPr>
           <w:rFonts w:ascii="Consolas" w:eastAsia="Times New Roman" w:hAnsi="Consolas" w:cs="Times New Roman"/>
@@ -11197,6 +12365,7 @@
         </w:rPr>
         <w:t>(</w:t>
       </w:r>
+      <w:proofErr w:type="gramEnd"/>
       <w:r>
         <w:rPr>
           <w:rFonts w:ascii="Consolas" w:eastAsia="Times New Roman" w:hAnsi="Consolas" w:cs="Times New Roman"/>
@@ -11364,7 +12533,17 @@
           <w:sz w:val="21"/>
           <w:szCs w:val="21"/>
         </w:rPr>
-        <w:t>linear-gradient</w:t>
+        <w:t>linear-</w:t>
+      </w:r>
+      <w:proofErr w:type="gramStart"/>
+      <w:r>
+        <w:rPr>
+          <w:rFonts w:ascii="Consolas" w:eastAsia="Times New Roman" w:hAnsi="Consolas" w:cs="Times New Roman"/>
+          <w:color w:val="0DB9D7"/>
+          <w:sz w:val="21"/>
+          <w:szCs w:val="21"/>
+        </w:rPr>
+        <w:t>gradient</w:t>
       </w:r>
       <w:r>
         <w:rPr>
@@ -11375,6 +12554,7 @@
         </w:rPr>
         <w:t>(</w:t>
       </w:r>
+      <w:proofErr w:type="gramEnd"/>
     </w:p>
     <w:p>
       <w:pPr>
@@ -11464,6 +12644,7 @@
         <w:t xml:space="preserve">        </w:t>
       </w:r>
       <w:proofErr w:type="spellStart"/>
+      <w:proofErr w:type="gramStart"/>
       <w:r>
         <w:rPr>
           <w:rFonts w:ascii="Consolas" w:eastAsia="Times New Roman" w:hAnsi="Consolas" w:cs="Times New Roman"/>
@@ -11483,6 +12664,7 @@
         </w:rPr>
         <w:t>(</w:t>
       </w:r>
+      <w:proofErr w:type="gramEnd"/>
       <w:r>
         <w:rPr>
           <w:rFonts w:ascii="Consolas" w:eastAsia="Times New Roman" w:hAnsi="Consolas" w:cs="Times New Roman"/>
@@ -11618,6 +12800,7 @@
         <w:t xml:space="preserve">        </w:t>
       </w:r>
       <w:proofErr w:type="spellStart"/>
+      <w:proofErr w:type="gramStart"/>
       <w:r>
         <w:rPr>
           <w:rFonts w:ascii="Consolas" w:eastAsia="Times New Roman" w:hAnsi="Consolas" w:cs="Times New Roman"/>
@@ -11637,6 +12820,7 @@
         </w:rPr>
         <w:t>(</w:t>
       </w:r>
+      <w:proofErr w:type="gramEnd"/>
       <w:r>
         <w:rPr>
           <w:rFonts w:ascii="Consolas" w:eastAsia="Times New Roman" w:hAnsi="Consolas" w:cs="Times New Roman"/>
@@ -11763,6 +12947,7 @@
         <w:t xml:space="preserve">        </w:t>
       </w:r>
       <w:proofErr w:type="spellStart"/>
+      <w:proofErr w:type="gramStart"/>
       <w:r>
         <w:rPr>
           <w:rFonts w:ascii="Consolas" w:eastAsia="Times New Roman" w:hAnsi="Consolas" w:cs="Times New Roman"/>
@@ -11782,6 +12967,7 @@
         </w:rPr>
         <w:t>(</w:t>
       </w:r>
+      <w:proofErr w:type="gramEnd"/>
       <w:r>
         <w:rPr>
           <w:rFonts w:ascii="Consolas" w:eastAsia="Times New Roman" w:hAnsi="Consolas" w:cs="Times New Roman"/>
@@ -12050,6 +13236,7 @@
         </w:rPr>
         <w:t xml:space="preserve"> </w:t>
       </w:r>
+      <w:proofErr w:type="gramStart"/>
       <w:r>
         <w:rPr>
           <w:rFonts w:ascii="Consolas" w:eastAsia="Times New Roman" w:hAnsi="Consolas" w:cs="Times New Roman"/>
@@ -12077,6 +13264,7 @@
         </w:rPr>
         <w:t>;</w:t>
       </w:r>
+      <w:proofErr w:type="gramEnd"/>
     </w:p>
     <w:p>
       <w:pPr>
@@ -12193,6 +13381,7 @@
         </w:rPr>
         <w:t xml:space="preserve"> </w:t>
       </w:r>
+      <w:proofErr w:type="gramStart"/>
       <w:r>
         <w:rPr>
           <w:rFonts w:ascii="Consolas" w:eastAsia="Times New Roman" w:hAnsi="Consolas" w:cs="Times New Roman"/>
@@ -12238,6 +13427,7 @@
         </w:rPr>
         <w:t>;</w:t>
       </w:r>
+      <w:proofErr w:type="gramEnd"/>
     </w:p>
     <w:p>
       <w:pPr>
@@ -12298,7 +13488,17 @@
           <w:sz w:val="21"/>
           <w:szCs w:val="21"/>
         </w:rPr>
-        <w:t>no-repeat</w:t>
+        <w:t>no-</w:t>
+      </w:r>
+      <w:proofErr w:type="gramStart"/>
+      <w:r>
+        <w:rPr>
+          <w:rFonts w:ascii="Consolas" w:eastAsia="Times New Roman" w:hAnsi="Consolas" w:cs="Times New Roman"/>
+          <w:color w:val="FF9E64"/>
+          <w:sz w:val="21"/>
+          <w:szCs w:val="21"/>
+        </w:rPr>
+        <w:t>repeat</w:t>
       </w:r>
       <w:r>
         <w:rPr>
@@ -12309,6 +13509,7 @@
         </w:rPr>
         <w:t>;</w:t>
       </w:r>
+      <w:proofErr w:type="gramEnd"/>
     </w:p>
     <w:p>
       <w:pPr>
@@ -12371,6 +13572,7 @@
         </w:rPr>
         <w:t xml:space="preserve">background-size </w:t>
       </w:r>
+      <w:proofErr w:type="gramStart"/>
       <w:r>
         <w:rPr>
           <w:rFonts w:ascii="Consolas" w:eastAsia="Times New Roman" w:hAnsi="Consolas" w:cs="Times New Roman"/>
@@ -12398,6 +13600,7 @@
         </w:rPr>
         <w:t>;</w:t>
       </w:r>
+      <w:proofErr w:type="gramEnd"/>
     </w:p>
     <w:p>
       <w:pPr>
@@ -12467,6 +13670,7 @@
         </w:rPr>
         <w:t xml:space="preserve">  </w:t>
       </w:r>
+      <w:proofErr w:type="gramStart"/>
       <w:r>
         <w:rPr>
           <w:rFonts w:ascii="Consolas" w:eastAsia="Times New Roman" w:hAnsi="Consolas" w:cs="Times New Roman"/>
@@ -12483,7 +13687,17 @@
           <w:sz w:val="21"/>
           <w:szCs w:val="21"/>
         </w:rPr>
-        <w:t>footer-nav</w:t>
+        <w:t>footer</w:t>
+      </w:r>
+      <w:proofErr w:type="gramEnd"/>
+      <w:r>
+        <w:rPr>
+          <w:rFonts w:ascii="Consolas" w:eastAsia="Times New Roman" w:hAnsi="Consolas" w:cs="Times New Roman"/>
+          <w:color w:val="9ECE6A"/>
+          <w:sz w:val="21"/>
+          <w:szCs w:val="21"/>
+        </w:rPr>
+        <w:t>-nav</w:t>
       </w:r>
       <w:r>
         <w:rPr>
@@ -12673,6 +13887,7 @@
         </w:rPr>
         <w:t xml:space="preserve"> </w:t>
       </w:r>
+      <w:proofErr w:type="gramStart"/>
       <w:r>
         <w:rPr>
           <w:rFonts w:ascii="Consolas" w:eastAsia="Times New Roman" w:hAnsi="Consolas" w:cs="Times New Roman"/>
@@ -12700,6 +13915,7 @@
         </w:rPr>
         <w:t>;</w:t>
       </w:r>
+      <w:proofErr w:type="gramEnd"/>
     </w:p>
     <w:p>
       <w:pPr>
@@ -12782,6 +13998,7 @@
           <w:szCs w:val="21"/>
         </w:rPr>
       </w:pPr>
+      <w:proofErr w:type="gramStart"/>
       <w:r>
         <w:rPr>
           <w:rFonts w:ascii="Consolas" w:eastAsia="Times New Roman" w:hAnsi="Consolas" w:cs="Times New Roman"/>
@@ -12800,6 +14017,7 @@
         </w:rPr>
         <w:t>card</w:t>
       </w:r>
+      <w:proofErr w:type="gramEnd"/>
       <w:r>
         <w:rPr>
           <w:rFonts w:ascii="Consolas" w:eastAsia="Times New Roman" w:hAnsi="Consolas" w:cs="Times New Roman"/>
@@ -12899,6 +14117,7 @@
         </w:rPr>
         <w:t xml:space="preserve"> </w:t>
       </w:r>
+      <w:proofErr w:type="gramStart"/>
       <w:r>
         <w:rPr>
           <w:rFonts w:ascii="Consolas" w:eastAsia="Times New Roman" w:hAnsi="Consolas" w:cs="Times New Roman"/>
@@ -12926,6 +14145,7 @@
         </w:rPr>
         <w:t>;</w:t>
       </w:r>
+      <w:proofErr w:type="gramEnd"/>
     </w:p>
     <w:p>
       <w:pPr>
@@ -13006,6 +14226,7 @@
         </w:rPr>
         <w:t xml:space="preserve"> </w:t>
       </w:r>
+      <w:proofErr w:type="gramStart"/>
       <w:r>
         <w:rPr>
           <w:rFonts w:ascii="Consolas" w:eastAsia="Times New Roman" w:hAnsi="Consolas" w:cs="Times New Roman"/>
@@ -13024,6 +14245,7 @@
         </w:rPr>
         <w:t>;</w:t>
       </w:r>
+      <w:proofErr w:type="gramEnd"/>
     </w:p>
     <w:p>
       <w:pPr>
@@ -13072,6 +14294,7 @@
         </w:rPr>
         <w:t xml:space="preserve"> </w:t>
       </w:r>
+      <w:proofErr w:type="gramStart"/>
       <w:r>
         <w:rPr>
           <w:rFonts w:ascii="Consolas" w:eastAsia="Times New Roman" w:hAnsi="Consolas" w:cs="Times New Roman"/>
@@ -13090,6 +14313,7 @@
         </w:rPr>
         <w:t>;</w:t>
       </w:r>
+      <w:proofErr w:type="gramEnd"/>
     </w:p>
     <w:p>
       <w:pPr>
@@ -13221,6 +14445,7 @@
         </w:rPr>
         <w:t xml:space="preserve"> </w:t>
       </w:r>
+      <w:proofErr w:type="gramStart"/>
       <w:r>
         <w:rPr>
           <w:rFonts w:ascii="Consolas" w:eastAsia="Times New Roman" w:hAnsi="Consolas" w:cs="Times New Roman"/>
@@ -13239,6 +14464,7 @@
         </w:rPr>
         <w:t>;</w:t>
       </w:r>
+      <w:proofErr w:type="gramEnd"/>
     </w:p>
     <w:p>
       <w:pPr>
@@ -13287,6 +14513,7 @@
         </w:rPr>
         <w:t xml:space="preserve"> </w:t>
       </w:r>
+      <w:proofErr w:type="gramStart"/>
       <w:r>
         <w:rPr>
           <w:rFonts w:ascii="Consolas" w:eastAsia="Times New Roman" w:hAnsi="Consolas" w:cs="Times New Roman"/>
@@ -13314,6 +14541,7 @@
         </w:rPr>
         <w:t>;</w:t>
       </w:r>
+      <w:proofErr w:type="gramEnd"/>
     </w:p>
     <w:p>
       <w:pPr>
@@ -13363,6 +14591,7 @@
         <w:t xml:space="preserve"> </w:t>
       </w:r>
       <w:proofErr w:type="spellStart"/>
+      <w:proofErr w:type="gramStart"/>
       <w:r>
         <w:rPr>
           <w:rFonts w:ascii="Consolas" w:eastAsia="Times New Roman" w:hAnsi="Consolas" w:cs="Times New Roman"/>
@@ -13382,6 +14611,7 @@
         </w:rPr>
         <w:t>(</w:t>
       </w:r>
+      <w:proofErr w:type="gramEnd"/>
       <w:r>
         <w:rPr>
           <w:rFonts w:ascii="Consolas" w:eastAsia="Times New Roman" w:hAnsi="Consolas" w:cs="Times New Roman"/>
@@ -13688,6 +14918,7 @@
         </w:rPr>
         <w:t xml:space="preserve"> </w:t>
       </w:r>
+      <w:proofErr w:type="gramStart"/>
       <w:r>
         <w:rPr>
           <w:rFonts w:ascii="Consolas" w:eastAsia="Times New Roman" w:hAnsi="Consolas" w:cs="Times New Roman"/>
@@ -13706,6 +14937,7 @@
         </w:rPr>
         <w:t>;</w:t>
       </w:r>
+      <w:proofErr w:type="gramEnd"/>
     </w:p>
     <w:p>
       <w:pPr>
@@ -13790,6 +15022,7 @@
         </w:rPr>
         <w:t xml:space="preserve"> </w:t>
       </w:r>
+      <w:proofErr w:type="gramStart"/>
       <w:r>
         <w:rPr>
           <w:rFonts w:ascii="Consolas" w:eastAsia="Times New Roman" w:hAnsi="Consolas" w:cs="Times New Roman"/>
@@ -13808,6 +15041,7 @@
         </w:rPr>
         <w:t>;</w:t>
       </w:r>
+      <w:proofErr w:type="gramEnd"/>
     </w:p>
     <w:p>
       <w:pPr>
@@ -13863,7 +15097,17 @@
           <w:sz w:val="21"/>
           <w:szCs w:val="21"/>
         </w:rPr>
-        <w:t>1.8</w:t>
+        <w:t>1.</w:t>
+      </w:r>
+      <w:proofErr w:type="gramStart"/>
+      <w:r>
+        <w:rPr>
+          <w:rFonts w:ascii="Consolas" w:eastAsia="Times New Roman" w:hAnsi="Consolas" w:cs="Times New Roman"/>
+          <w:color w:val="FF9E64"/>
+          <w:sz w:val="21"/>
+          <w:szCs w:val="21"/>
+        </w:rPr>
+        <w:t>8</w:t>
       </w:r>
       <w:r>
         <w:rPr>
@@ -13883,6 +15127,7 @@
         </w:rPr>
         <w:t>;</w:t>
       </w:r>
+      <w:proofErr w:type="gramEnd"/>
     </w:p>
     <w:p>
       <w:pPr>
@@ -14003,6 +15248,7 @@
         </w:rPr>
         <w:t xml:space="preserve"> </w:t>
       </w:r>
+      <w:proofErr w:type="gramStart"/>
       <w:r>
         <w:rPr>
           <w:rFonts w:ascii="Consolas" w:eastAsia="Times New Roman" w:hAnsi="Consolas" w:cs="Times New Roman"/>
@@ -14030,6 +15276,7 @@
         </w:rPr>
         <w:t>;</w:t>
       </w:r>
+      <w:proofErr w:type="gramEnd"/>
     </w:p>
     <w:p>
       <w:pPr>
@@ -14145,7 +15392,17 @@
           <w:sz w:val="21"/>
           <w:szCs w:val="21"/>
         </w:rPr>
-        <w:t>linear-gradient</w:t>
+        <w:t>linear-</w:t>
+      </w:r>
+      <w:proofErr w:type="gramStart"/>
+      <w:r>
+        <w:rPr>
+          <w:rFonts w:ascii="Consolas" w:eastAsia="Times New Roman" w:hAnsi="Consolas" w:cs="Times New Roman"/>
+          <w:color w:val="0DB9D7"/>
+          <w:sz w:val="21"/>
+          <w:szCs w:val="21"/>
+        </w:rPr>
+        <w:t>gradient</w:t>
       </w:r>
       <w:r>
         <w:rPr>
@@ -14156,6 +15413,7 @@
         </w:rPr>
         <w:t>(</w:t>
       </w:r>
+      <w:proofErr w:type="gramEnd"/>
       <w:r>
         <w:rPr>
           <w:rFonts w:ascii="Consolas" w:eastAsia="Times New Roman" w:hAnsi="Consolas" w:cs="Times New Roman"/>
@@ -14487,6 +15745,7 @@
         </w:rPr>
         <w:t xml:space="preserve"> </w:t>
       </w:r>
+      <w:proofErr w:type="gramStart"/>
       <w:r>
         <w:rPr>
           <w:rFonts w:ascii="Consolas" w:eastAsia="Times New Roman" w:hAnsi="Consolas" w:cs="Times New Roman"/>
@@ -14514,6 +15773,7 @@
         </w:rPr>
         <w:t>;</w:t>
       </w:r>
+      <w:proofErr w:type="gramEnd"/>
     </w:p>
     <w:p>
       <w:pPr>
@@ -15106,6 +16366,7 @@
           <w:szCs w:val="21"/>
         </w:rPr>
       </w:pPr>
+      <w:proofErr w:type="gramStart"/>
       <w:r>
         <w:rPr>
           <w:rFonts w:ascii="Consolas" w:eastAsia="Times New Roman" w:hAnsi="Consolas" w:cs="Times New Roman"/>
@@ -15122,7 +16383,17 @@
           <w:sz w:val="21"/>
           <w:szCs w:val="21"/>
         </w:rPr>
-        <w:t>page-2</w:t>
+        <w:t>page</w:t>
+      </w:r>
+      <w:proofErr w:type="gramEnd"/>
+      <w:r>
+        <w:rPr>
+          <w:rFonts w:ascii="Consolas" w:eastAsia="Times New Roman" w:hAnsi="Consolas" w:cs="Times New Roman"/>
+          <w:color w:val="9ECE6A"/>
+          <w:sz w:val="21"/>
+          <w:szCs w:val="21"/>
+        </w:rPr>
+        <w:t>-2</w:t>
       </w:r>
       <w:r>
         <w:rPr>
@@ -15190,6 +16461,7 @@
         </w:rPr>
         <w:t xml:space="preserve"> </w:t>
       </w:r>
+      <w:proofErr w:type="gramStart"/>
       <w:r>
         <w:rPr>
           <w:rFonts w:ascii="Consolas" w:eastAsia="Times New Roman" w:hAnsi="Consolas" w:cs="Times New Roman"/>
@@ -15217,6 +16489,7 @@
         </w:rPr>
         <w:t>;</w:t>
       </w:r>
+      <w:proofErr w:type="gramEnd"/>
     </w:p>
     <w:p>
       <w:pPr>
@@ -15262,6 +16535,7 @@
           <w:szCs w:val="21"/>
         </w:rPr>
       </w:pPr>
+      <w:proofErr w:type="gramStart"/>
       <w:r>
         <w:rPr>
           <w:rFonts w:ascii="Consolas" w:eastAsia="Times New Roman" w:hAnsi="Consolas" w:cs="Times New Roman"/>
@@ -15278,7 +16552,17 @@
           <w:sz w:val="21"/>
           <w:szCs w:val="21"/>
         </w:rPr>
-        <w:t>page-2</w:t>
+        <w:t>page</w:t>
+      </w:r>
+      <w:proofErr w:type="gramEnd"/>
+      <w:r>
+        <w:rPr>
+          <w:rFonts w:ascii="Consolas" w:eastAsia="Times New Roman" w:hAnsi="Consolas" w:cs="Times New Roman"/>
+          <w:color w:val="9ECE6A"/>
+          <w:sz w:val="21"/>
+          <w:szCs w:val="21"/>
+        </w:rPr>
+        <w:t>-2</w:t>
       </w:r>
       <w:r>
         <w:rPr>
@@ -15432,6 +16716,7 @@
         </w:rPr>
         <w:t xml:space="preserve"> </w:t>
       </w:r>
+      <w:proofErr w:type="gramStart"/>
       <w:r>
         <w:rPr>
           <w:rFonts w:ascii="Consolas" w:eastAsia="Times New Roman" w:hAnsi="Consolas" w:cs="Times New Roman"/>
@@ -15450,6 +16735,7 @@
         </w:rPr>
         <w:t>;</w:t>
       </w:r>
+      <w:proofErr w:type="gramEnd"/>
     </w:p>
     <w:p>
       <w:pPr>
@@ -15495,6 +16781,7 @@
           <w:szCs w:val="21"/>
         </w:rPr>
       </w:pPr>
+      <w:proofErr w:type="gramStart"/>
       <w:r>
         <w:rPr>
           <w:rFonts w:ascii="Consolas" w:eastAsia="Times New Roman" w:hAnsi="Consolas" w:cs="Times New Roman"/>
@@ -15511,7 +16798,17 @@
           <w:sz w:val="21"/>
           <w:szCs w:val="21"/>
         </w:rPr>
-        <w:t>page-2</w:t>
+        <w:t>page</w:t>
+      </w:r>
+      <w:proofErr w:type="gramEnd"/>
+      <w:r>
+        <w:rPr>
+          <w:rFonts w:ascii="Consolas" w:eastAsia="Times New Roman" w:hAnsi="Consolas" w:cs="Times New Roman"/>
+          <w:color w:val="9ECE6A"/>
+          <w:sz w:val="21"/>
+          <w:szCs w:val="21"/>
+        </w:rPr>
+        <w:t>-2</w:t>
       </w:r>
       <w:r>
         <w:rPr>
@@ -15692,6 +16989,7 @@
         </w:rPr>
         <w:t xml:space="preserve"> </w:t>
       </w:r>
+      <w:proofErr w:type="gramStart"/>
       <w:r>
         <w:rPr>
           <w:rFonts w:ascii="Consolas" w:eastAsia="Times New Roman" w:hAnsi="Consolas" w:cs="Times New Roman"/>
@@ -15710,6 +17008,7 @@
         </w:rPr>
         <w:t>;</w:t>
       </w:r>
+      <w:proofErr w:type="gramEnd"/>
     </w:p>
     <w:p>
       <w:pPr>
@@ -16214,6 +17513,7 @@
         </w:rPr>
         <w:t xml:space="preserve"> </w:t>
       </w:r>
+      <w:proofErr w:type="gramStart"/>
       <w:r>
         <w:rPr>
           <w:rFonts w:ascii="Consolas" w:eastAsia="Times New Roman" w:hAnsi="Consolas" w:cs="Times New Roman"/>
@@ -16241,6 +17541,7 @@
         </w:rPr>
         <w:t>;</w:t>
       </w:r>
+      <w:proofErr w:type="gramEnd"/>
     </w:p>
     <w:p>
       <w:pPr>
@@ -16296,7 +17597,17 @@
           <w:sz w:val="21"/>
           <w:szCs w:val="21"/>
         </w:rPr>
-        <w:t>drop-shadow</w:t>
+        <w:t>drop-</w:t>
+      </w:r>
+      <w:proofErr w:type="gramStart"/>
+      <w:r>
+        <w:rPr>
+          <w:rFonts w:ascii="Consolas" w:eastAsia="Times New Roman" w:hAnsi="Consolas" w:cs="Times New Roman"/>
+          <w:color w:val="0DB9D7"/>
+          <w:sz w:val="21"/>
+          <w:szCs w:val="21"/>
+        </w:rPr>
+        <w:t>shadow</w:t>
       </w:r>
       <w:r>
         <w:rPr>
@@ -16307,6 +17618,7 @@
         </w:rPr>
         <w:t>(</w:t>
       </w:r>
+      <w:proofErr w:type="gramEnd"/>
       <w:r>
         <w:rPr>
           <w:rFonts w:ascii="Consolas" w:eastAsia="Times New Roman" w:hAnsi="Consolas" w:cs="Times New Roman"/>
@@ -16498,7 +17810,7 @@
         <w:spacing w:after="0" w:line="285" w:lineRule="atLeast"/>
         <w:rPr>
           <w:rFonts w:ascii="Consolas" w:eastAsia="Times New Roman" w:hAnsi="Consolas" w:cs="Times New Roman"/>
-          <w:color w:val="A9B1D6"/>
+          <w:color w:val="9ABDF5"/>
           <w:sz w:val="21"/>
           <w:szCs w:val="21"/>
         </w:rPr>
@@ -16512,6 +17824,4992 @@
         </w:rPr>
         <w:t>}</w:t>
       </w:r>
+    </w:p>
+    <w:p>
+      <w:pPr>
+        <w:pStyle w:val="ListParagraph"/>
+        <w:rPr>
+          <w:rFonts w:ascii="Franklin Gothic Book" w:hAnsi="Franklin Gothic Book" w:cstheme="minorHAnsi"/>
+          <w:sz w:val="24"/>
+          <w:szCs w:val="24"/>
+        </w:rPr>
+      </w:pPr>
+      <w:r>
+        <w:rPr>
+          <w:rFonts w:ascii="Franklin Gothic Book" w:hAnsi="Franklin Gothic Book" w:cstheme="minorHAnsi"/>
+          <w:sz w:val="24"/>
+          <w:szCs w:val="24"/>
+        </w:rPr>
+        <w:t>32. add nav links at the top of the page and make the links jumping links</w:t>
+      </w:r>
+    </w:p>
+    <w:p>
+      <w:pPr>
+        <w:shd w:val="clear" w:color="auto" w:fill="1A1B26"/>
+        <w:spacing w:after="0" w:line="285" w:lineRule="atLeast"/>
+        <w:rPr>
+          <w:rFonts w:ascii="Consolas" w:eastAsia="Times New Roman" w:hAnsi="Consolas" w:cs="Times New Roman"/>
+          <w:color w:val="A9B1D6"/>
+          <w:sz w:val="21"/>
+          <w:szCs w:val="21"/>
+        </w:rPr>
+      </w:pPr>
+      <w:r>
+        <w:rPr>
+          <w:rFonts w:ascii="Consolas" w:eastAsia="Times New Roman" w:hAnsi="Consolas" w:cs="Times New Roman"/>
+          <w:color w:val="BA3C97"/>
+          <w:sz w:val="21"/>
+          <w:szCs w:val="21"/>
+        </w:rPr>
+        <w:t>&lt;</w:t>
+      </w:r>
+      <w:r>
+        <w:rPr>
+          <w:rFonts w:ascii="Consolas" w:eastAsia="Times New Roman" w:hAnsi="Consolas" w:cs="Times New Roman"/>
+          <w:color w:val="F7768E"/>
+          <w:sz w:val="21"/>
+          <w:szCs w:val="21"/>
+        </w:rPr>
+        <w:t>nav</w:t>
+      </w:r>
+      <w:r>
+        <w:rPr>
+          <w:rFonts w:ascii="Consolas" w:eastAsia="Times New Roman" w:hAnsi="Consolas" w:cs="Times New Roman"/>
+          <w:color w:val="DE5971"/>
+          <w:sz w:val="21"/>
+          <w:szCs w:val="21"/>
+        </w:rPr>
+        <w:t xml:space="preserve"> </w:t>
+      </w:r>
+      <w:r>
+        <w:rPr>
+          <w:rFonts w:ascii="Consolas" w:eastAsia="Times New Roman" w:hAnsi="Consolas" w:cs="Times New Roman"/>
+          <w:color w:val="BB9AF7"/>
+          <w:sz w:val="21"/>
+          <w:szCs w:val="21"/>
+        </w:rPr>
+        <w:t>class</w:t>
+      </w:r>
+      <w:r>
+        <w:rPr>
+          <w:rFonts w:ascii="Consolas" w:eastAsia="Times New Roman" w:hAnsi="Consolas" w:cs="Times New Roman"/>
+          <w:color w:val="89DDFF"/>
+          <w:sz w:val="21"/>
+          <w:szCs w:val="21"/>
+        </w:rPr>
+        <w:t>="</w:t>
+      </w:r>
+      <w:r>
+        <w:rPr>
+          <w:rFonts w:ascii="Consolas" w:eastAsia="Times New Roman" w:hAnsi="Consolas" w:cs="Times New Roman"/>
+          <w:color w:val="9ECE6A"/>
+          <w:sz w:val="21"/>
+          <w:szCs w:val="21"/>
+        </w:rPr>
+        <w:t>main-nav</w:t>
+      </w:r>
+      <w:r>
+        <w:rPr>
+          <w:rFonts w:ascii="Consolas" w:eastAsia="Times New Roman" w:hAnsi="Consolas" w:cs="Times New Roman"/>
+          <w:color w:val="89DDFF"/>
+          <w:sz w:val="21"/>
+          <w:szCs w:val="21"/>
+        </w:rPr>
+        <w:t>"</w:t>
+      </w:r>
+      <w:r>
+        <w:rPr>
+          <w:rFonts w:ascii="Consolas" w:eastAsia="Times New Roman" w:hAnsi="Consolas" w:cs="Times New Roman"/>
+          <w:color w:val="BA3C97"/>
+          <w:sz w:val="21"/>
+          <w:szCs w:val="21"/>
+        </w:rPr>
+        <w:t>&gt;</w:t>
+      </w:r>
+    </w:p>
+    <w:p>
+      <w:pPr>
+        <w:shd w:val="clear" w:color="auto" w:fill="1A1B26"/>
+        <w:spacing w:after="0" w:line="285" w:lineRule="atLeast"/>
+        <w:rPr>
+          <w:rFonts w:ascii="Consolas" w:eastAsia="Times New Roman" w:hAnsi="Consolas" w:cs="Times New Roman"/>
+          <w:color w:val="A9B1D6"/>
+          <w:sz w:val="21"/>
+          <w:szCs w:val="21"/>
+        </w:rPr>
+      </w:pPr>
+      <w:r>
+        <w:rPr>
+          <w:rFonts w:ascii="Consolas" w:eastAsia="Times New Roman" w:hAnsi="Consolas" w:cs="Times New Roman"/>
+          <w:color w:val="9AA5CE"/>
+          <w:sz w:val="21"/>
+          <w:szCs w:val="21"/>
+        </w:rPr>
+        <w:t xml:space="preserve">          </w:t>
+      </w:r>
+      <w:r>
+        <w:rPr>
+          <w:rFonts w:ascii="Consolas" w:eastAsia="Times New Roman" w:hAnsi="Consolas" w:cs="Times New Roman"/>
+          <w:color w:val="BA3C97"/>
+          <w:sz w:val="21"/>
+          <w:szCs w:val="21"/>
+        </w:rPr>
+        <w:t>&lt;</w:t>
+      </w:r>
+      <w:proofErr w:type="spellStart"/>
+      <w:r>
+        <w:rPr>
+          <w:rFonts w:ascii="Consolas" w:eastAsia="Times New Roman" w:hAnsi="Consolas" w:cs="Times New Roman"/>
+          <w:color w:val="F7768E"/>
+          <w:sz w:val="21"/>
+          <w:szCs w:val="21"/>
+        </w:rPr>
+        <w:t>ul</w:t>
+      </w:r>
+      <w:proofErr w:type="spellEnd"/>
+      <w:r>
+        <w:rPr>
+          <w:rFonts w:ascii="Consolas" w:eastAsia="Times New Roman" w:hAnsi="Consolas" w:cs="Times New Roman"/>
+          <w:color w:val="BA3C97"/>
+          <w:sz w:val="21"/>
+          <w:szCs w:val="21"/>
+        </w:rPr>
+        <w:t>&gt;</w:t>
+      </w:r>
+    </w:p>
+    <w:p>
+      <w:pPr>
+        <w:shd w:val="clear" w:color="auto" w:fill="1A1B26"/>
+        <w:spacing w:after="0" w:line="285" w:lineRule="atLeast"/>
+        <w:rPr>
+          <w:rFonts w:ascii="Consolas" w:eastAsia="Times New Roman" w:hAnsi="Consolas" w:cs="Times New Roman"/>
+          <w:color w:val="A9B1D6"/>
+          <w:sz w:val="21"/>
+          <w:szCs w:val="21"/>
+        </w:rPr>
+      </w:pPr>
+      <w:r>
+        <w:rPr>
+          <w:rFonts w:ascii="Consolas" w:eastAsia="Times New Roman" w:hAnsi="Consolas" w:cs="Times New Roman"/>
+          <w:color w:val="9AA5CE"/>
+          <w:sz w:val="21"/>
+          <w:szCs w:val="21"/>
+        </w:rPr>
+        <w:t xml:space="preserve">            </w:t>
+      </w:r>
+      <w:r>
+        <w:rPr>
+          <w:rFonts w:ascii="Consolas" w:eastAsia="Times New Roman" w:hAnsi="Consolas" w:cs="Times New Roman"/>
+          <w:color w:val="BA3C97"/>
+          <w:sz w:val="21"/>
+          <w:szCs w:val="21"/>
+        </w:rPr>
+        <w:t>&lt;</w:t>
+      </w:r>
+      <w:r>
+        <w:rPr>
+          <w:rFonts w:ascii="Consolas" w:eastAsia="Times New Roman" w:hAnsi="Consolas" w:cs="Times New Roman"/>
+          <w:color w:val="F7768E"/>
+          <w:sz w:val="21"/>
+          <w:szCs w:val="21"/>
+        </w:rPr>
+        <w:t>li</w:t>
+      </w:r>
+      <w:r>
+        <w:rPr>
+          <w:rFonts w:ascii="Consolas" w:eastAsia="Times New Roman" w:hAnsi="Consolas" w:cs="Times New Roman"/>
+          <w:color w:val="BA3C97"/>
+          <w:sz w:val="21"/>
+          <w:szCs w:val="21"/>
+        </w:rPr>
+        <w:t>&gt;&lt;</w:t>
+      </w:r>
+      <w:r>
+        <w:rPr>
+          <w:rFonts w:ascii="Consolas" w:eastAsia="Times New Roman" w:hAnsi="Consolas" w:cs="Times New Roman"/>
+          <w:color w:val="F7768E"/>
+          <w:sz w:val="21"/>
+          <w:szCs w:val="21"/>
+        </w:rPr>
+        <w:t>a</w:t>
+      </w:r>
+      <w:r>
+        <w:rPr>
+          <w:rFonts w:ascii="Consolas" w:eastAsia="Times New Roman" w:hAnsi="Consolas" w:cs="Times New Roman"/>
+          <w:color w:val="DE5971"/>
+          <w:sz w:val="21"/>
+          <w:szCs w:val="21"/>
+        </w:rPr>
+        <w:t xml:space="preserve"> </w:t>
+      </w:r>
+      <w:proofErr w:type="spellStart"/>
+      <w:r>
+        <w:rPr>
+          <w:rFonts w:ascii="Consolas" w:eastAsia="Times New Roman" w:hAnsi="Consolas" w:cs="Times New Roman"/>
+          <w:color w:val="BB9AF7"/>
+          <w:sz w:val="21"/>
+          <w:szCs w:val="21"/>
+        </w:rPr>
+        <w:t>href</w:t>
+      </w:r>
+      <w:proofErr w:type="spellEnd"/>
+      <w:r>
+        <w:rPr>
+          <w:rFonts w:ascii="Consolas" w:eastAsia="Times New Roman" w:hAnsi="Consolas" w:cs="Times New Roman"/>
+          <w:color w:val="89DDFF"/>
+          <w:sz w:val="21"/>
+          <w:szCs w:val="21"/>
+        </w:rPr>
+        <w:t>="</w:t>
+      </w:r>
+      <w:r>
+        <w:rPr>
+          <w:rFonts w:ascii="Consolas" w:eastAsia="Times New Roman" w:hAnsi="Consolas" w:cs="Times New Roman"/>
+          <w:color w:val="9ECE6A"/>
+          <w:sz w:val="21"/>
+          <w:szCs w:val="21"/>
+        </w:rPr>
+        <w:t>#characters</w:t>
+      </w:r>
+      <w:r>
+        <w:rPr>
+          <w:rFonts w:ascii="Consolas" w:eastAsia="Times New Roman" w:hAnsi="Consolas" w:cs="Times New Roman"/>
+          <w:color w:val="89DDFF"/>
+          <w:sz w:val="21"/>
+          <w:szCs w:val="21"/>
+        </w:rPr>
+        <w:t>"</w:t>
+      </w:r>
+      <w:r>
+        <w:rPr>
+          <w:rFonts w:ascii="Consolas" w:eastAsia="Times New Roman" w:hAnsi="Consolas" w:cs="Times New Roman"/>
+          <w:color w:val="BA3C97"/>
+          <w:sz w:val="21"/>
+          <w:szCs w:val="21"/>
+        </w:rPr>
+        <w:t>&gt;</w:t>
+      </w:r>
+      <w:r>
+        <w:rPr>
+          <w:rFonts w:ascii="Consolas" w:eastAsia="Times New Roman" w:hAnsi="Consolas" w:cs="Times New Roman"/>
+          <w:color w:val="9AA5CE"/>
+          <w:sz w:val="21"/>
+          <w:szCs w:val="21"/>
+        </w:rPr>
+        <w:t>Characters</w:t>
+      </w:r>
+      <w:r>
+        <w:rPr>
+          <w:rFonts w:ascii="Consolas" w:eastAsia="Times New Roman" w:hAnsi="Consolas" w:cs="Times New Roman"/>
+          <w:color w:val="BA3C97"/>
+          <w:sz w:val="21"/>
+          <w:szCs w:val="21"/>
+        </w:rPr>
+        <w:t>&lt;/</w:t>
+      </w:r>
+      <w:r>
+        <w:rPr>
+          <w:rFonts w:ascii="Consolas" w:eastAsia="Times New Roman" w:hAnsi="Consolas" w:cs="Times New Roman"/>
+          <w:color w:val="F7768E"/>
+          <w:sz w:val="21"/>
+          <w:szCs w:val="21"/>
+        </w:rPr>
+        <w:t>a</w:t>
+      </w:r>
+      <w:r>
+        <w:rPr>
+          <w:rFonts w:ascii="Consolas" w:eastAsia="Times New Roman" w:hAnsi="Consolas" w:cs="Times New Roman"/>
+          <w:color w:val="BA3C97"/>
+          <w:sz w:val="21"/>
+          <w:szCs w:val="21"/>
+        </w:rPr>
+        <w:t>&gt;&lt;/</w:t>
+      </w:r>
+      <w:r>
+        <w:rPr>
+          <w:rFonts w:ascii="Consolas" w:eastAsia="Times New Roman" w:hAnsi="Consolas" w:cs="Times New Roman"/>
+          <w:color w:val="F7768E"/>
+          <w:sz w:val="21"/>
+          <w:szCs w:val="21"/>
+        </w:rPr>
+        <w:t>li</w:t>
+      </w:r>
+      <w:r>
+        <w:rPr>
+          <w:rFonts w:ascii="Consolas" w:eastAsia="Times New Roman" w:hAnsi="Consolas" w:cs="Times New Roman"/>
+          <w:color w:val="BA3C97"/>
+          <w:sz w:val="21"/>
+          <w:szCs w:val="21"/>
+        </w:rPr>
+        <w:t>&gt;</w:t>
+      </w:r>
+    </w:p>
+    <w:p>
+      <w:pPr>
+        <w:shd w:val="clear" w:color="auto" w:fill="1A1B26"/>
+        <w:spacing w:after="0" w:line="285" w:lineRule="atLeast"/>
+        <w:rPr>
+          <w:rFonts w:ascii="Consolas" w:eastAsia="Times New Roman" w:hAnsi="Consolas" w:cs="Times New Roman"/>
+          <w:color w:val="A9B1D6"/>
+          <w:sz w:val="21"/>
+          <w:szCs w:val="21"/>
+        </w:rPr>
+      </w:pPr>
+      <w:r>
+        <w:rPr>
+          <w:rFonts w:ascii="Consolas" w:eastAsia="Times New Roman" w:hAnsi="Consolas" w:cs="Times New Roman"/>
+          <w:color w:val="9AA5CE"/>
+          <w:sz w:val="21"/>
+          <w:szCs w:val="21"/>
+        </w:rPr>
+        <w:t xml:space="preserve">            </w:t>
+      </w:r>
+      <w:r>
+        <w:rPr>
+          <w:rFonts w:ascii="Consolas" w:eastAsia="Times New Roman" w:hAnsi="Consolas" w:cs="Times New Roman"/>
+          <w:color w:val="BA3C97"/>
+          <w:sz w:val="21"/>
+          <w:szCs w:val="21"/>
+        </w:rPr>
+        <w:t>&lt;</w:t>
+      </w:r>
+      <w:r>
+        <w:rPr>
+          <w:rFonts w:ascii="Consolas" w:eastAsia="Times New Roman" w:hAnsi="Consolas" w:cs="Times New Roman"/>
+          <w:color w:val="F7768E"/>
+          <w:sz w:val="21"/>
+          <w:szCs w:val="21"/>
+        </w:rPr>
+        <w:t>li</w:t>
+      </w:r>
+      <w:r>
+        <w:rPr>
+          <w:rFonts w:ascii="Consolas" w:eastAsia="Times New Roman" w:hAnsi="Consolas" w:cs="Times New Roman"/>
+          <w:color w:val="BA3C97"/>
+          <w:sz w:val="21"/>
+          <w:szCs w:val="21"/>
+        </w:rPr>
+        <w:t>&gt;&lt;</w:t>
+      </w:r>
+      <w:r>
+        <w:rPr>
+          <w:rFonts w:ascii="Consolas" w:eastAsia="Times New Roman" w:hAnsi="Consolas" w:cs="Times New Roman"/>
+          <w:color w:val="F7768E"/>
+          <w:sz w:val="21"/>
+          <w:szCs w:val="21"/>
+        </w:rPr>
+        <w:t>a</w:t>
+      </w:r>
+      <w:r>
+        <w:rPr>
+          <w:rFonts w:ascii="Consolas" w:eastAsia="Times New Roman" w:hAnsi="Consolas" w:cs="Times New Roman"/>
+          <w:color w:val="DE5971"/>
+          <w:sz w:val="21"/>
+          <w:szCs w:val="21"/>
+        </w:rPr>
+        <w:t xml:space="preserve"> </w:t>
+      </w:r>
+      <w:proofErr w:type="spellStart"/>
+      <w:r>
+        <w:rPr>
+          <w:rFonts w:ascii="Consolas" w:eastAsia="Times New Roman" w:hAnsi="Consolas" w:cs="Times New Roman"/>
+          <w:color w:val="BB9AF7"/>
+          <w:sz w:val="21"/>
+          <w:szCs w:val="21"/>
+        </w:rPr>
+        <w:t>href</w:t>
+      </w:r>
+      <w:proofErr w:type="spellEnd"/>
+      <w:r>
+        <w:rPr>
+          <w:rFonts w:ascii="Consolas" w:eastAsia="Times New Roman" w:hAnsi="Consolas" w:cs="Times New Roman"/>
+          <w:color w:val="89DDFF"/>
+          <w:sz w:val="21"/>
+          <w:szCs w:val="21"/>
+        </w:rPr>
+        <w:t>="</w:t>
+      </w:r>
+      <w:r>
+        <w:rPr>
+          <w:rFonts w:ascii="Consolas" w:eastAsia="Times New Roman" w:hAnsi="Consolas" w:cs="Times New Roman"/>
+          <w:color w:val="9ECE6A"/>
+          <w:sz w:val="21"/>
+          <w:szCs w:val="21"/>
+        </w:rPr>
+        <w:t>#gallery</w:t>
+      </w:r>
+      <w:r>
+        <w:rPr>
+          <w:rFonts w:ascii="Consolas" w:eastAsia="Times New Roman" w:hAnsi="Consolas" w:cs="Times New Roman"/>
+          <w:color w:val="89DDFF"/>
+          <w:sz w:val="21"/>
+          <w:szCs w:val="21"/>
+        </w:rPr>
+        <w:t>"</w:t>
+      </w:r>
+      <w:r>
+        <w:rPr>
+          <w:rFonts w:ascii="Consolas" w:eastAsia="Times New Roman" w:hAnsi="Consolas" w:cs="Times New Roman"/>
+          <w:color w:val="BA3C97"/>
+          <w:sz w:val="21"/>
+          <w:szCs w:val="21"/>
+        </w:rPr>
+        <w:t>&gt;</w:t>
+      </w:r>
+      <w:r>
+        <w:rPr>
+          <w:rFonts w:ascii="Consolas" w:eastAsia="Times New Roman" w:hAnsi="Consolas" w:cs="Times New Roman"/>
+          <w:color w:val="9AA5CE"/>
+          <w:sz w:val="21"/>
+          <w:szCs w:val="21"/>
+        </w:rPr>
+        <w:t>Gallery</w:t>
+      </w:r>
+      <w:r>
+        <w:rPr>
+          <w:rFonts w:ascii="Consolas" w:eastAsia="Times New Roman" w:hAnsi="Consolas" w:cs="Times New Roman"/>
+          <w:color w:val="BA3C97"/>
+          <w:sz w:val="21"/>
+          <w:szCs w:val="21"/>
+        </w:rPr>
+        <w:t>&lt;/</w:t>
+      </w:r>
+      <w:r>
+        <w:rPr>
+          <w:rFonts w:ascii="Consolas" w:eastAsia="Times New Roman" w:hAnsi="Consolas" w:cs="Times New Roman"/>
+          <w:color w:val="F7768E"/>
+          <w:sz w:val="21"/>
+          <w:szCs w:val="21"/>
+        </w:rPr>
+        <w:t>a</w:t>
+      </w:r>
+      <w:r>
+        <w:rPr>
+          <w:rFonts w:ascii="Consolas" w:eastAsia="Times New Roman" w:hAnsi="Consolas" w:cs="Times New Roman"/>
+          <w:color w:val="BA3C97"/>
+          <w:sz w:val="21"/>
+          <w:szCs w:val="21"/>
+        </w:rPr>
+        <w:t>&gt;&lt;/</w:t>
+      </w:r>
+      <w:r>
+        <w:rPr>
+          <w:rFonts w:ascii="Consolas" w:eastAsia="Times New Roman" w:hAnsi="Consolas" w:cs="Times New Roman"/>
+          <w:color w:val="F7768E"/>
+          <w:sz w:val="21"/>
+          <w:szCs w:val="21"/>
+        </w:rPr>
+        <w:t>li</w:t>
+      </w:r>
+      <w:r>
+        <w:rPr>
+          <w:rFonts w:ascii="Consolas" w:eastAsia="Times New Roman" w:hAnsi="Consolas" w:cs="Times New Roman"/>
+          <w:color w:val="BA3C97"/>
+          <w:sz w:val="21"/>
+          <w:szCs w:val="21"/>
+        </w:rPr>
+        <w:t>&gt;</w:t>
+      </w:r>
+    </w:p>
+    <w:p>
+      <w:pPr>
+        <w:shd w:val="clear" w:color="auto" w:fill="1A1B26"/>
+        <w:spacing w:after="0" w:line="285" w:lineRule="atLeast"/>
+        <w:rPr>
+          <w:rFonts w:ascii="Consolas" w:eastAsia="Times New Roman" w:hAnsi="Consolas" w:cs="Times New Roman"/>
+          <w:color w:val="A9B1D6"/>
+          <w:sz w:val="21"/>
+          <w:szCs w:val="21"/>
+        </w:rPr>
+      </w:pPr>
+      <w:r>
+        <w:rPr>
+          <w:rFonts w:ascii="Consolas" w:eastAsia="Times New Roman" w:hAnsi="Consolas" w:cs="Times New Roman"/>
+          <w:color w:val="9AA5CE"/>
+          <w:sz w:val="21"/>
+          <w:szCs w:val="21"/>
+        </w:rPr>
+        <w:t xml:space="preserve">            </w:t>
+      </w:r>
+      <w:r>
+        <w:rPr>
+          <w:rFonts w:ascii="Consolas" w:eastAsia="Times New Roman" w:hAnsi="Consolas" w:cs="Times New Roman"/>
+          <w:color w:val="BA3C97"/>
+          <w:sz w:val="21"/>
+          <w:szCs w:val="21"/>
+        </w:rPr>
+        <w:t>&lt;</w:t>
+      </w:r>
+      <w:r>
+        <w:rPr>
+          <w:rFonts w:ascii="Consolas" w:eastAsia="Times New Roman" w:hAnsi="Consolas" w:cs="Times New Roman"/>
+          <w:color w:val="F7768E"/>
+          <w:sz w:val="21"/>
+          <w:szCs w:val="21"/>
+        </w:rPr>
+        <w:t>li</w:t>
+      </w:r>
+      <w:r>
+        <w:rPr>
+          <w:rFonts w:ascii="Consolas" w:eastAsia="Times New Roman" w:hAnsi="Consolas" w:cs="Times New Roman"/>
+          <w:color w:val="BA3C97"/>
+          <w:sz w:val="21"/>
+          <w:szCs w:val="21"/>
+        </w:rPr>
+        <w:t>&gt;&lt;</w:t>
+      </w:r>
+      <w:r>
+        <w:rPr>
+          <w:rFonts w:ascii="Consolas" w:eastAsia="Times New Roman" w:hAnsi="Consolas" w:cs="Times New Roman"/>
+          <w:color w:val="F7768E"/>
+          <w:sz w:val="21"/>
+          <w:szCs w:val="21"/>
+        </w:rPr>
+        <w:t>a</w:t>
+      </w:r>
+      <w:r>
+        <w:rPr>
+          <w:rFonts w:ascii="Consolas" w:eastAsia="Times New Roman" w:hAnsi="Consolas" w:cs="Times New Roman"/>
+          <w:color w:val="DE5971"/>
+          <w:sz w:val="21"/>
+          <w:szCs w:val="21"/>
+        </w:rPr>
+        <w:t xml:space="preserve"> </w:t>
+      </w:r>
+      <w:proofErr w:type="spellStart"/>
+      <w:r>
+        <w:rPr>
+          <w:rFonts w:ascii="Consolas" w:eastAsia="Times New Roman" w:hAnsi="Consolas" w:cs="Times New Roman"/>
+          <w:color w:val="BB9AF7"/>
+          <w:sz w:val="21"/>
+          <w:szCs w:val="21"/>
+        </w:rPr>
+        <w:t>href</w:t>
+      </w:r>
+      <w:proofErr w:type="spellEnd"/>
+      <w:r>
+        <w:rPr>
+          <w:rFonts w:ascii="Consolas" w:eastAsia="Times New Roman" w:hAnsi="Consolas" w:cs="Times New Roman"/>
+          <w:color w:val="89DDFF"/>
+          <w:sz w:val="21"/>
+          <w:szCs w:val="21"/>
+        </w:rPr>
+        <w:t>="</w:t>
+      </w:r>
+      <w:r>
+        <w:rPr>
+          <w:rFonts w:ascii="Consolas" w:eastAsia="Times New Roman" w:hAnsi="Consolas" w:cs="Times New Roman"/>
+          <w:color w:val="9ECE6A"/>
+          <w:sz w:val="21"/>
+          <w:szCs w:val="21"/>
+        </w:rPr>
+        <w:t>#reviews</w:t>
+      </w:r>
+      <w:r>
+        <w:rPr>
+          <w:rFonts w:ascii="Consolas" w:eastAsia="Times New Roman" w:hAnsi="Consolas" w:cs="Times New Roman"/>
+          <w:color w:val="89DDFF"/>
+          <w:sz w:val="21"/>
+          <w:szCs w:val="21"/>
+        </w:rPr>
+        <w:t>"</w:t>
+      </w:r>
+      <w:r>
+        <w:rPr>
+          <w:rFonts w:ascii="Consolas" w:eastAsia="Times New Roman" w:hAnsi="Consolas" w:cs="Times New Roman"/>
+          <w:color w:val="BA3C97"/>
+          <w:sz w:val="21"/>
+          <w:szCs w:val="21"/>
+        </w:rPr>
+        <w:t>&gt;</w:t>
+      </w:r>
+      <w:r>
+        <w:rPr>
+          <w:rFonts w:ascii="Consolas" w:eastAsia="Times New Roman" w:hAnsi="Consolas" w:cs="Times New Roman"/>
+          <w:color w:val="9AA5CE"/>
+          <w:sz w:val="21"/>
+          <w:szCs w:val="21"/>
+        </w:rPr>
+        <w:t>Reviews</w:t>
+      </w:r>
+      <w:r>
+        <w:rPr>
+          <w:rFonts w:ascii="Consolas" w:eastAsia="Times New Roman" w:hAnsi="Consolas" w:cs="Times New Roman"/>
+          <w:color w:val="BA3C97"/>
+          <w:sz w:val="21"/>
+          <w:szCs w:val="21"/>
+        </w:rPr>
+        <w:t>&lt;/</w:t>
+      </w:r>
+      <w:r>
+        <w:rPr>
+          <w:rFonts w:ascii="Consolas" w:eastAsia="Times New Roman" w:hAnsi="Consolas" w:cs="Times New Roman"/>
+          <w:color w:val="F7768E"/>
+          <w:sz w:val="21"/>
+          <w:szCs w:val="21"/>
+        </w:rPr>
+        <w:t>a</w:t>
+      </w:r>
+      <w:r>
+        <w:rPr>
+          <w:rFonts w:ascii="Consolas" w:eastAsia="Times New Roman" w:hAnsi="Consolas" w:cs="Times New Roman"/>
+          <w:color w:val="BA3C97"/>
+          <w:sz w:val="21"/>
+          <w:szCs w:val="21"/>
+        </w:rPr>
+        <w:t>&gt;&lt;/</w:t>
+      </w:r>
+      <w:r>
+        <w:rPr>
+          <w:rFonts w:ascii="Consolas" w:eastAsia="Times New Roman" w:hAnsi="Consolas" w:cs="Times New Roman"/>
+          <w:color w:val="F7768E"/>
+          <w:sz w:val="21"/>
+          <w:szCs w:val="21"/>
+        </w:rPr>
+        <w:t>li</w:t>
+      </w:r>
+      <w:r>
+        <w:rPr>
+          <w:rFonts w:ascii="Consolas" w:eastAsia="Times New Roman" w:hAnsi="Consolas" w:cs="Times New Roman"/>
+          <w:color w:val="BA3C97"/>
+          <w:sz w:val="21"/>
+          <w:szCs w:val="21"/>
+        </w:rPr>
+        <w:t>&gt;</w:t>
+      </w:r>
+    </w:p>
+    <w:p>
+      <w:pPr>
+        <w:shd w:val="clear" w:color="auto" w:fill="1A1B26"/>
+        <w:spacing w:after="0" w:line="285" w:lineRule="atLeast"/>
+        <w:rPr>
+          <w:rFonts w:ascii="Consolas" w:eastAsia="Times New Roman" w:hAnsi="Consolas" w:cs="Times New Roman"/>
+          <w:color w:val="A9B1D6"/>
+          <w:sz w:val="21"/>
+          <w:szCs w:val="21"/>
+        </w:rPr>
+      </w:pPr>
+      <w:r>
+        <w:rPr>
+          <w:rFonts w:ascii="Consolas" w:eastAsia="Times New Roman" w:hAnsi="Consolas" w:cs="Times New Roman"/>
+          <w:color w:val="9AA5CE"/>
+          <w:sz w:val="21"/>
+          <w:szCs w:val="21"/>
+        </w:rPr>
+        <w:t xml:space="preserve">          </w:t>
+      </w:r>
+      <w:r>
+        <w:rPr>
+          <w:rFonts w:ascii="Consolas" w:eastAsia="Times New Roman" w:hAnsi="Consolas" w:cs="Times New Roman"/>
+          <w:color w:val="BA3C97"/>
+          <w:sz w:val="21"/>
+          <w:szCs w:val="21"/>
+        </w:rPr>
+        <w:t>&lt;/</w:t>
+      </w:r>
+      <w:proofErr w:type="spellStart"/>
+      <w:r>
+        <w:rPr>
+          <w:rFonts w:ascii="Consolas" w:eastAsia="Times New Roman" w:hAnsi="Consolas" w:cs="Times New Roman"/>
+          <w:color w:val="F7768E"/>
+          <w:sz w:val="21"/>
+          <w:szCs w:val="21"/>
+        </w:rPr>
+        <w:t>ul</w:t>
+      </w:r>
+      <w:proofErr w:type="spellEnd"/>
+      <w:r>
+        <w:rPr>
+          <w:rFonts w:ascii="Consolas" w:eastAsia="Times New Roman" w:hAnsi="Consolas" w:cs="Times New Roman"/>
+          <w:color w:val="BA3C97"/>
+          <w:sz w:val="21"/>
+          <w:szCs w:val="21"/>
+        </w:rPr>
+        <w:t>&gt;</w:t>
+      </w:r>
+    </w:p>
+    <w:p>
+      <w:pPr>
+        <w:shd w:val="clear" w:color="auto" w:fill="1A1B26"/>
+        <w:spacing w:after="0" w:line="285" w:lineRule="atLeast"/>
+        <w:rPr>
+          <w:rFonts w:ascii="Consolas" w:eastAsia="Times New Roman" w:hAnsi="Consolas" w:cs="Times New Roman"/>
+          <w:color w:val="A9B1D6"/>
+          <w:sz w:val="21"/>
+          <w:szCs w:val="21"/>
+        </w:rPr>
+      </w:pPr>
+      <w:r>
+        <w:rPr>
+          <w:rFonts w:ascii="Consolas" w:eastAsia="Times New Roman" w:hAnsi="Consolas" w:cs="Times New Roman"/>
+          <w:color w:val="BA3C97"/>
+          <w:sz w:val="21"/>
+          <w:szCs w:val="21"/>
+        </w:rPr>
+        <w:t>&lt;/</w:t>
+      </w:r>
+      <w:r>
+        <w:rPr>
+          <w:rFonts w:ascii="Consolas" w:eastAsia="Times New Roman" w:hAnsi="Consolas" w:cs="Times New Roman"/>
+          <w:color w:val="F7768E"/>
+          <w:sz w:val="21"/>
+          <w:szCs w:val="21"/>
+        </w:rPr>
+        <w:t>nav</w:t>
+      </w:r>
+      <w:r>
+        <w:rPr>
+          <w:rFonts w:ascii="Consolas" w:eastAsia="Times New Roman" w:hAnsi="Consolas" w:cs="Times New Roman"/>
+          <w:color w:val="BA3C97"/>
+          <w:sz w:val="21"/>
+          <w:szCs w:val="21"/>
+        </w:rPr>
+        <w:t>&gt;</w:t>
+      </w:r>
+    </w:p>
+    <w:p>
+      <w:pPr>
+        <w:shd w:val="clear" w:color="auto" w:fill="1A1B26"/>
+        <w:spacing w:after="0" w:line="285" w:lineRule="atLeast"/>
+        <w:rPr>
+          <w:rFonts w:ascii="Consolas" w:eastAsia="Times New Roman" w:hAnsi="Consolas" w:cs="Times New Roman"/>
+          <w:color w:val="A9B1D6"/>
+          <w:sz w:val="21"/>
+          <w:szCs w:val="21"/>
+        </w:rPr>
+      </w:pPr>
+      <w:proofErr w:type="gramStart"/>
+      <w:r>
+        <w:rPr>
+          <w:rFonts w:ascii="Consolas" w:eastAsia="Times New Roman" w:hAnsi="Consolas" w:cs="Times New Roman"/>
+          <w:color w:val="E0AF68"/>
+          <w:sz w:val="21"/>
+          <w:szCs w:val="21"/>
+        </w:rPr>
+        <w:t>.</w:t>
+      </w:r>
+      <w:r>
+        <w:rPr>
+          <w:rFonts w:ascii="Consolas" w:eastAsia="Times New Roman" w:hAnsi="Consolas" w:cs="Times New Roman"/>
+          <w:color w:val="9ECE6A"/>
+          <w:sz w:val="21"/>
+          <w:szCs w:val="21"/>
+        </w:rPr>
+        <w:t>main</w:t>
+      </w:r>
+      <w:proofErr w:type="gramEnd"/>
+      <w:r>
+        <w:rPr>
+          <w:rFonts w:ascii="Consolas" w:eastAsia="Times New Roman" w:hAnsi="Consolas" w:cs="Times New Roman"/>
+          <w:color w:val="9ECE6A"/>
+          <w:sz w:val="21"/>
+          <w:szCs w:val="21"/>
+        </w:rPr>
+        <w:t>-nav</w:t>
+      </w:r>
+      <w:r>
+        <w:rPr>
+          <w:rFonts w:ascii="Consolas" w:eastAsia="Times New Roman" w:hAnsi="Consolas" w:cs="Times New Roman"/>
+          <w:color w:val="A9B1D6"/>
+          <w:sz w:val="21"/>
+          <w:szCs w:val="21"/>
+        </w:rPr>
+        <w:t xml:space="preserve"> </w:t>
+      </w:r>
+      <w:r>
+        <w:rPr>
+          <w:rFonts w:ascii="Consolas" w:eastAsia="Times New Roman" w:hAnsi="Consolas" w:cs="Times New Roman"/>
+          <w:color w:val="9ABDF5"/>
+          <w:sz w:val="21"/>
+          <w:szCs w:val="21"/>
+        </w:rPr>
+        <w:t>{</w:t>
+      </w:r>
+    </w:p>
+    <w:p>
+      <w:pPr>
+        <w:shd w:val="clear" w:color="auto" w:fill="1A1B26"/>
+        <w:spacing w:after="0" w:line="285" w:lineRule="atLeast"/>
+        <w:rPr>
+          <w:rFonts w:ascii="Consolas" w:eastAsia="Times New Roman" w:hAnsi="Consolas" w:cs="Times New Roman"/>
+          <w:color w:val="A9B1D6"/>
+          <w:sz w:val="21"/>
+          <w:szCs w:val="21"/>
+        </w:rPr>
+      </w:pPr>
+      <w:r>
+        <w:rPr>
+          <w:rFonts w:ascii="Consolas" w:eastAsia="Times New Roman" w:hAnsi="Consolas" w:cs="Times New Roman"/>
+          <w:color w:val="9ABDF5"/>
+          <w:sz w:val="21"/>
+          <w:szCs w:val="21"/>
+        </w:rPr>
+        <w:t xml:space="preserve">  </w:t>
+      </w:r>
+      <w:r>
+        <w:rPr>
+          <w:rFonts w:ascii="Consolas" w:eastAsia="Times New Roman" w:hAnsi="Consolas" w:cs="Times New Roman"/>
+          <w:color w:val="7AA2F7"/>
+          <w:sz w:val="21"/>
+          <w:szCs w:val="21"/>
+        </w:rPr>
+        <w:t>padding</w:t>
+      </w:r>
+      <w:r>
+        <w:rPr>
+          <w:rFonts w:ascii="Consolas" w:eastAsia="Times New Roman" w:hAnsi="Consolas" w:cs="Times New Roman"/>
+          <w:color w:val="89DDFF"/>
+          <w:sz w:val="21"/>
+          <w:szCs w:val="21"/>
+        </w:rPr>
+        <w:t>:</w:t>
+      </w:r>
+      <w:r>
+        <w:rPr>
+          <w:rFonts w:ascii="Consolas" w:eastAsia="Times New Roman" w:hAnsi="Consolas" w:cs="Times New Roman"/>
+          <w:color w:val="9ABDF5"/>
+          <w:sz w:val="21"/>
+          <w:szCs w:val="21"/>
+        </w:rPr>
+        <w:t xml:space="preserve"> </w:t>
+      </w:r>
+      <w:proofErr w:type="gramStart"/>
+      <w:r>
+        <w:rPr>
+          <w:rFonts w:ascii="Consolas" w:eastAsia="Times New Roman" w:hAnsi="Consolas" w:cs="Times New Roman"/>
+          <w:color w:val="FF9E64"/>
+          <w:sz w:val="21"/>
+          <w:szCs w:val="21"/>
+        </w:rPr>
+        <w:t>1</w:t>
+      </w:r>
+      <w:r>
+        <w:rPr>
+          <w:rFonts w:ascii="Consolas" w:eastAsia="Times New Roman" w:hAnsi="Consolas" w:cs="Times New Roman"/>
+          <w:color w:val="F7768E"/>
+          <w:sz w:val="21"/>
+          <w:szCs w:val="21"/>
+        </w:rPr>
+        <w:t>em</w:t>
+      </w:r>
+      <w:r>
+        <w:rPr>
+          <w:rFonts w:ascii="Consolas" w:eastAsia="Times New Roman" w:hAnsi="Consolas" w:cs="Times New Roman"/>
+          <w:color w:val="89DDFF"/>
+          <w:sz w:val="21"/>
+          <w:szCs w:val="21"/>
+        </w:rPr>
+        <w:t>;</w:t>
+      </w:r>
+      <w:proofErr w:type="gramEnd"/>
+    </w:p>
+    <w:p>
+      <w:pPr>
+        <w:shd w:val="clear" w:color="auto" w:fill="1A1B26"/>
+        <w:spacing w:after="0" w:line="285" w:lineRule="atLeast"/>
+        <w:rPr>
+          <w:rFonts w:ascii="Consolas" w:eastAsia="Times New Roman" w:hAnsi="Consolas" w:cs="Times New Roman"/>
+          <w:color w:val="A9B1D6"/>
+          <w:sz w:val="21"/>
+          <w:szCs w:val="21"/>
+        </w:rPr>
+      </w:pPr>
+      <w:r>
+        <w:rPr>
+          <w:rFonts w:ascii="Consolas" w:eastAsia="Times New Roman" w:hAnsi="Consolas" w:cs="Times New Roman"/>
+          <w:color w:val="9ABDF5"/>
+          <w:sz w:val="21"/>
+          <w:szCs w:val="21"/>
+        </w:rPr>
+        <w:t>}</w:t>
+      </w:r>
+    </w:p>
+    <w:p>
+      <w:pPr>
+        <w:shd w:val="clear" w:color="auto" w:fill="1A1B26"/>
+        <w:spacing w:after="0" w:line="285" w:lineRule="atLeast"/>
+        <w:rPr>
+          <w:rFonts w:ascii="Consolas" w:eastAsia="Times New Roman" w:hAnsi="Consolas" w:cs="Times New Roman"/>
+          <w:color w:val="A9B1D6"/>
+          <w:sz w:val="21"/>
+          <w:szCs w:val="21"/>
+        </w:rPr>
+      </w:pPr>
+    </w:p>
+    <w:p>
+      <w:pPr>
+        <w:shd w:val="clear" w:color="auto" w:fill="1A1B26"/>
+        <w:spacing w:after="0" w:line="285" w:lineRule="atLeast"/>
+        <w:rPr>
+          <w:rFonts w:ascii="Consolas" w:eastAsia="Times New Roman" w:hAnsi="Consolas" w:cs="Times New Roman"/>
+          <w:color w:val="A9B1D6"/>
+          <w:sz w:val="21"/>
+          <w:szCs w:val="21"/>
+        </w:rPr>
+      </w:pPr>
+      <w:proofErr w:type="gramStart"/>
+      <w:r>
+        <w:rPr>
+          <w:rFonts w:ascii="Consolas" w:eastAsia="Times New Roman" w:hAnsi="Consolas" w:cs="Times New Roman"/>
+          <w:color w:val="E0AF68"/>
+          <w:sz w:val="21"/>
+          <w:szCs w:val="21"/>
+        </w:rPr>
+        <w:t>.</w:t>
+      </w:r>
+      <w:r>
+        <w:rPr>
+          <w:rFonts w:ascii="Consolas" w:eastAsia="Times New Roman" w:hAnsi="Consolas" w:cs="Times New Roman"/>
+          <w:color w:val="9ECE6A"/>
+          <w:sz w:val="21"/>
+          <w:szCs w:val="21"/>
+        </w:rPr>
+        <w:t>main</w:t>
+      </w:r>
+      <w:proofErr w:type="gramEnd"/>
+      <w:r>
+        <w:rPr>
+          <w:rFonts w:ascii="Consolas" w:eastAsia="Times New Roman" w:hAnsi="Consolas" w:cs="Times New Roman"/>
+          <w:color w:val="9ECE6A"/>
+          <w:sz w:val="21"/>
+          <w:szCs w:val="21"/>
+        </w:rPr>
+        <w:t>-nav</w:t>
+      </w:r>
+      <w:r>
+        <w:rPr>
+          <w:rFonts w:ascii="Consolas" w:eastAsia="Times New Roman" w:hAnsi="Consolas" w:cs="Times New Roman"/>
+          <w:color w:val="A9B1D6"/>
+          <w:sz w:val="21"/>
+          <w:szCs w:val="21"/>
+        </w:rPr>
+        <w:t xml:space="preserve"> </w:t>
+      </w:r>
+      <w:proofErr w:type="spellStart"/>
+      <w:r>
+        <w:rPr>
+          <w:rFonts w:ascii="Consolas" w:eastAsia="Times New Roman" w:hAnsi="Consolas" w:cs="Times New Roman"/>
+          <w:color w:val="0DB9D7"/>
+          <w:sz w:val="21"/>
+          <w:szCs w:val="21"/>
+        </w:rPr>
+        <w:t>ul</w:t>
+      </w:r>
+      <w:proofErr w:type="spellEnd"/>
+      <w:r>
+        <w:rPr>
+          <w:rFonts w:ascii="Consolas" w:eastAsia="Times New Roman" w:hAnsi="Consolas" w:cs="Times New Roman"/>
+          <w:color w:val="A9B1D6"/>
+          <w:sz w:val="21"/>
+          <w:szCs w:val="21"/>
+        </w:rPr>
+        <w:t xml:space="preserve"> </w:t>
+      </w:r>
+      <w:r>
+        <w:rPr>
+          <w:rFonts w:ascii="Consolas" w:eastAsia="Times New Roman" w:hAnsi="Consolas" w:cs="Times New Roman"/>
+          <w:color w:val="9ABDF5"/>
+          <w:sz w:val="21"/>
+          <w:szCs w:val="21"/>
+        </w:rPr>
+        <w:t>{</w:t>
+      </w:r>
+    </w:p>
+    <w:p>
+      <w:pPr>
+        <w:shd w:val="clear" w:color="auto" w:fill="1A1B26"/>
+        <w:spacing w:after="0" w:line="285" w:lineRule="atLeast"/>
+        <w:rPr>
+          <w:rFonts w:ascii="Consolas" w:eastAsia="Times New Roman" w:hAnsi="Consolas" w:cs="Times New Roman"/>
+          <w:color w:val="A9B1D6"/>
+          <w:sz w:val="21"/>
+          <w:szCs w:val="21"/>
+        </w:rPr>
+      </w:pPr>
+      <w:r>
+        <w:rPr>
+          <w:rFonts w:ascii="Consolas" w:eastAsia="Times New Roman" w:hAnsi="Consolas" w:cs="Times New Roman"/>
+          <w:color w:val="9ABDF5"/>
+          <w:sz w:val="21"/>
+          <w:szCs w:val="21"/>
+        </w:rPr>
+        <w:t xml:space="preserve">  </w:t>
+      </w:r>
+      <w:r>
+        <w:rPr>
+          <w:rFonts w:ascii="Consolas" w:eastAsia="Times New Roman" w:hAnsi="Consolas" w:cs="Times New Roman"/>
+          <w:color w:val="7AA2F7"/>
+          <w:sz w:val="21"/>
+          <w:szCs w:val="21"/>
+        </w:rPr>
+        <w:t>list-style</w:t>
+      </w:r>
+      <w:r>
+        <w:rPr>
+          <w:rFonts w:ascii="Consolas" w:eastAsia="Times New Roman" w:hAnsi="Consolas" w:cs="Times New Roman"/>
+          <w:color w:val="89DDFF"/>
+          <w:sz w:val="21"/>
+          <w:szCs w:val="21"/>
+        </w:rPr>
+        <w:t>:</w:t>
+      </w:r>
+      <w:r>
+        <w:rPr>
+          <w:rFonts w:ascii="Consolas" w:eastAsia="Times New Roman" w:hAnsi="Consolas" w:cs="Times New Roman"/>
+          <w:color w:val="9ABDF5"/>
+          <w:sz w:val="21"/>
+          <w:szCs w:val="21"/>
+        </w:rPr>
+        <w:t xml:space="preserve"> </w:t>
+      </w:r>
+      <w:proofErr w:type="gramStart"/>
+      <w:r>
+        <w:rPr>
+          <w:rFonts w:ascii="Consolas" w:eastAsia="Times New Roman" w:hAnsi="Consolas" w:cs="Times New Roman"/>
+          <w:color w:val="FF9E64"/>
+          <w:sz w:val="21"/>
+          <w:szCs w:val="21"/>
+        </w:rPr>
+        <w:t>none</w:t>
+      </w:r>
+      <w:r>
+        <w:rPr>
+          <w:rFonts w:ascii="Consolas" w:eastAsia="Times New Roman" w:hAnsi="Consolas" w:cs="Times New Roman"/>
+          <w:color w:val="89DDFF"/>
+          <w:sz w:val="21"/>
+          <w:szCs w:val="21"/>
+        </w:rPr>
+        <w:t>;</w:t>
+      </w:r>
+      <w:proofErr w:type="gramEnd"/>
+    </w:p>
+    <w:p>
+      <w:pPr>
+        <w:shd w:val="clear" w:color="auto" w:fill="1A1B26"/>
+        <w:spacing w:after="0" w:line="285" w:lineRule="atLeast"/>
+        <w:rPr>
+          <w:rFonts w:ascii="Consolas" w:eastAsia="Times New Roman" w:hAnsi="Consolas" w:cs="Times New Roman"/>
+          <w:color w:val="A9B1D6"/>
+          <w:sz w:val="21"/>
+          <w:szCs w:val="21"/>
+        </w:rPr>
+      </w:pPr>
+      <w:r>
+        <w:rPr>
+          <w:rFonts w:ascii="Consolas" w:eastAsia="Times New Roman" w:hAnsi="Consolas" w:cs="Times New Roman"/>
+          <w:color w:val="9ABDF5"/>
+          <w:sz w:val="21"/>
+          <w:szCs w:val="21"/>
+        </w:rPr>
+        <w:t xml:space="preserve">  </w:t>
+      </w:r>
+      <w:r>
+        <w:rPr>
+          <w:rFonts w:ascii="Consolas" w:eastAsia="Times New Roman" w:hAnsi="Consolas" w:cs="Times New Roman"/>
+          <w:i/>
+          <w:iCs/>
+          <w:color w:val="444B6A"/>
+          <w:sz w:val="21"/>
+          <w:szCs w:val="21"/>
+        </w:rPr>
+        <w:t>/*display*/</w:t>
+      </w:r>
+    </w:p>
+    <w:p>
+      <w:pPr>
+        <w:shd w:val="clear" w:color="auto" w:fill="1A1B26"/>
+        <w:spacing w:after="0" w:line="285" w:lineRule="atLeast"/>
+        <w:rPr>
+          <w:rFonts w:ascii="Consolas" w:eastAsia="Times New Roman" w:hAnsi="Consolas" w:cs="Times New Roman"/>
+          <w:color w:val="A9B1D6"/>
+          <w:sz w:val="21"/>
+          <w:szCs w:val="21"/>
+        </w:rPr>
+      </w:pPr>
+      <w:r>
+        <w:rPr>
+          <w:rFonts w:ascii="Consolas" w:eastAsia="Times New Roman" w:hAnsi="Consolas" w:cs="Times New Roman"/>
+          <w:color w:val="9ABDF5"/>
+          <w:sz w:val="21"/>
+          <w:szCs w:val="21"/>
+        </w:rPr>
+        <w:t xml:space="preserve">  </w:t>
+      </w:r>
+      <w:r>
+        <w:rPr>
+          <w:rFonts w:ascii="Consolas" w:eastAsia="Times New Roman" w:hAnsi="Consolas" w:cs="Times New Roman"/>
+          <w:color w:val="7AA2F7"/>
+          <w:sz w:val="21"/>
+          <w:szCs w:val="21"/>
+        </w:rPr>
+        <w:t>display</w:t>
+      </w:r>
+      <w:r>
+        <w:rPr>
+          <w:rFonts w:ascii="Consolas" w:eastAsia="Times New Roman" w:hAnsi="Consolas" w:cs="Times New Roman"/>
+          <w:color w:val="89DDFF"/>
+          <w:sz w:val="21"/>
+          <w:szCs w:val="21"/>
+        </w:rPr>
+        <w:t>:</w:t>
+      </w:r>
+      <w:r>
+        <w:rPr>
+          <w:rFonts w:ascii="Consolas" w:eastAsia="Times New Roman" w:hAnsi="Consolas" w:cs="Times New Roman"/>
+          <w:color w:val="9ABDF5"/>
+          <w:sz w:val="21"/>
+          <w:szCs w:val="21"/>
+        </w:rPr>
+        <w:t xml:space="preserve"> </w:t>
+      </w:r>
+      <w:proofErr w:type="gramStart"/>
+      <w:r>
+        <w:rPr>
+          <w:rFonts w:ascii="Consolas" w:eastAsia="Times New Roman" w:hAnsi="Consolas" w:cs="Times New Roman"/>
+          <w:color w:val="FF9E64"/>
+          <w:sz w:val="21"/>
+          <w:szCs w:val="21"/>
+        </w:rPr>
+        <w:t>flex</w:t>
+      </w:r>
+      <w:r>
+        <w:rPr>
+          <w:rFonts w:ascii="Consolas" w:eastAsia="Times New Roman" w:hAnsi="Consolas" w:cs="Times New Roman"/>
+          <w:color w:val="89DDFF"/>
+          <w:sz w:val="21"/>
+          <w:szCs w:val="21"/>
+        </w:rPr>
+        <w:t>;</w:t>
+      </w:r>
+      <w:proofErr w:type="gramEnd"/>
+    </w:p>
+    <w:p>
+      <w:pPr>
+        <w:shd w:val="clear" w:color="auto" w:fill="1A1B26"/>
+        <w:spacing w:after="0" w:line="285" w:lineRule="atLeast"/>
+        <w:rPr>
+          <w:rFonts w:ascii="Consolas" w:eastAsia="Times New Roman" w:hAnsi="Consolas" w:cs="Times New Roman"/>
+          <w:color w:val="A9B1D6"/>
+          <w:sz w:val="21"/>
+          <w:szCs w:val="21"/>
+        </w:rPr>
+      </w:pPr>
+      <w:r>
+        <w:rPr>
+          <w:rFonts w:ascii="Consolas" w:eastAsia="Times New Roman" w:hAnsi="Consolas" w:cs="Times New Roman"/>
+          <w:color w:val="9ABDF5"/>
+          <w:sz w:val="21"/>
+          <w:szCs w:val="21"/>
+        </w:rPr>
+        <w:t xml:space="preserve">  </w:t>
+      </w:r>
+      <w:r>
+        <w:rPr>
+          <w:rFonts w:ascii="Consolas" w:eastAsia="Times New Roman" w:hAnsi="Consolas" w:cs="Times New Roman"/>
+          <w:color w:val="7AA2F7"/>
+          <w:sz w:val="21"/>
+          <w:szCs w:val="21"/>
+        </w:rPr>
+        <w:t>justify-content</w:t>
+      </w:r>
+      <w:r>
+        <w:rPr>
+          <w:rFonts w:ascii="Consolas" w:eastAsia="Times New Roman" w:hAnsi="Consolas" w:cs="Times New Roman"/>
+          <w:color w:val="89DDFF"/>
+          <w:sz w:val="21"/>
+          <w:szCs w:val="21"/>
+        </w:rPr>
+        <w:t>:</w:t>
+      </w:r>
+      <w:r>
+        <w:rPr>
+          <w:rFonts w:ascii="Consolas" w:eastAsia="Times New Roman" w:hAnsi="Consolas" w:cs="Times New Roman"/>
+          <w:color w:val="9ABDF5"/>
+          <w:sz w:val="21"/>
+          <w:szCs w:val="21"/>
+        </w:rPr>
+        <w:t xml:space="preserve"> </w:t>
+      </w:r>
+      <w:r>
+        <w:rPr>
+          <w:rFonts w:ascii="Consolas" w:eastAsia="Times New Roman" w:hAnsi="Consolas" w:cs="Times New Roman"/>
+          <w:color w:val="FF9E64"/>
+          <w:sz w:val="21"/>
+          <w:szCs w:val="21"/>
+        </w:rPr>
+        <w:t>space-</w:t>
+      </w:r>
+      <w:proofErr w:type="gramStart"/>
+      <w:r>
+        <w:rPr>
+          <w:rFonts w:ascii="Consolas" w:eastAsia="Times New Roman" w:hAnsi="Consolas" w:cs="Times New Roman"/>
+          <w:color w:val="FF9E64"/>
+          <w:sz w:val="21"/>
+          <w:szCs w:val="21"/>
+        </w:rPr>
+        <w:t>evenly</w:t>
+      </w:r>
+      <w:r>
+        <w:rPr>
+          <w:rFonts w:ascii="Consolas" w:eastAsia="Times New Roman" w:hAnsi="Consolas" w:cs="Times New Roman"/>
+          <w:color w:val="89DDFF"/>
+          <w:sz w:val="21"/>
+          <w:szCs w:val="21"/>
+        </w:rPr>
+        <w:t>;</w:t>
+      </w:r>
+      <w:proofErr w:type="gramEnd"/>
+    </w:p>
+    <w:p>
+      <w:pPr>
+        <w:shd w:val="clear" w:color="auto" w:fill="1A1B26"/>
+        <w:spacing w:after="0" w:line="285" w:lineRule="atLeast"/>
+        <w:rPr>
+          <w:rFonts w:ascii="Consolas" w:eastAsia="Times New Roman" w:hAnsi="Consolas" w:cs="Times New Roman"/>
+          <w:color w:val="A9B1D6"/>
+          <w:sz w:val="21"/>
+          <w:szCs w:val="21"/>
+        </w:rPr>
+      </w:pPr>
+      <w:r>
+        <w:rPr>
+          <w:rFonts w:ascii="Consolas" w:eastAsia="Times New Roman" w:hAnsi="Consolas" w:cs="Times New Roman"/>
+          <w:color w:val="9ABDF5"/>
+          <w:sz w:val="21"/>
+          <w:szCs w:val="21"/>
+        </w:rPr>
+        <w:t>}</w:t>
+      </w:r>
+    </w:p>
+    <w:p>
+      <w:pPr>
+        <w:shd w:val="clear" w:color="auto" w:fill="1A1B26"/>
+        <w:spacing w:after="0" w:line="285" w:lineRule="atLeast"/>
+        <w:rPr>
+          <w:rFonts w:ascii="Consolas" w:eastAsia="Times New Roman" w:hAnsi="Consolas" w:cs="Times New Roman"/>
+          <w:color w:val="A9B1D6"/>
+          <w:sz w:val="21"/>
+          <w:szCs w:val="21"/>
+        </w:rPr>
+      </w:pPr>
+    </w:p>
+    <w:p>
+      <w:pPr>
+        <w:shd w:val="clear" w:color="auto" w:fill="1A1B26"/>
+        <w:spacing w:after="0" w:line="285" w:lineRule="atLeast"/>
+        <w:rPr>
+          <w:rFonts w:ascii="Consolas" w:eastAsia="Times New Roman" w:hAnsi="Consolas" w:cs="Times New Roman"/>
+          <w:color w:val="A9B1D6"/>
+          <w:sz w:val="21"/>
+          <w:szCs w:val="21"/>
+        </w:rPr>
+      </w:pPr>
+      <w:proofErr w:type="gramStart"/>
+      <w:r>
+        <w:rPr>
+          <w:rFonts w:ascii="Consolas" w:eastAsia="Times New Roman" w:hAnsi="Consolas" w:cs="Times New Roman"/>
+          <w:color w:val="E0AF68"/>
+          <w:sz w:val="21"/>
+          <w:szCs w:val="21"/>
+        </w:rPr>
+        <w:t>.</w:t>
+      </w:r>
+      <w:r>
+        <w:rPr>
+          <w:rFonts w:ascii="Consolas" w:eastAsia="Times New Roman" w:hAnsi="Consolas" w:cs="Times New Roman"/>
+          <w:color w:val="9ECE6A"/>
+          <w:sz w:val="21"/>
+          <w:szCs w:val="21"/>
+        </w:rPr>
+        <w:t>main</w:t>
+      </w:r>
+      <w:proofErr w:type="gramEnd"/>
+      <w:r>
+        <w:rPr>
+          <w:rFonts w:ascii="Consolas" w:eastAsia="Times New Roman" w:hAnsi="Consolas" w:cs="Times New Roman"/>
+          <w:color w:val="9ECE6A"/>
+          <w:sz w:val="21"/>
+          <w:szCs w:val="21"/>
+        </w:rPr>
+        <w:t>-nav</w:t>
+      </w:r>
+      <w:r>
+        <w:rPr>
+          <w:rFonts w:ascii="Consolas" w:eastAsia="Times New Roman" w:hAnsi="Consolas" w:cs="Times New Roman"/>
+          <w:color w:val="A9B1D6"/>
+          <w:sz w:val="21"/>
+          <w:szCs w:val="21"/>
+        </w:rPr>
+        <w:t xml:space="preserve"> </w:t>
+      </w:r>
+      <w:proofErr w:type="spellStart"/>
+      <w:r>
+        <w:rPr>
+          <w:rFonts w:ascii="Consolas" w:eastAsia="Times New Roman" w:hAnsi="Consolas" w:cs="Times New Roman"/>
+          <w:color w:val="0DB9D7"/>
+          <w:sz w:val="21"/>
+          <w:szCs w:val="21"/>
+        </w:rPr>
+        <w:t>ul</w:t>
+      </w:r>
+      <w:proofErr w:type="spellEnd"/>
+      <w:r>
+        <w:rPr>
+          <w:rFonts w:ascii="Consolas" w:eastAsia="Times New Roman" w:hAnsi="Consolas" w:cs="Times New Roman"/>
+          <w:color w:val="A9B1D6"/>
+          <w:sz w:val="21"/>
+          <w:szCs w:val="21"/>
+        </w:rPr>
+        <w:t xml:space="preserve"> </w:t>
+      </w:r>
+      <w:r>
+        <w:rPr>
+          <w:rFonts w:ascii="Consolas" w:eastAsia="Times New Roman" w:hAnsi="Consolas" w:cs="Times New Roman"/>
+          <w:color w:val="0DB9D7"/>
+          <w:sz w:val="21"/>
+          <w:szCs w:val="21"/>
+        </w:rPr>
+        <w:t>li</w:t>
+      </w:r>
+      <w:r>
+        <w:rPr>
+          <w:rFonts w:ascii="Consolas" w:eastAsia="Times New Roman" w:hAnsi="Consolas" w:cs="Times New Roman"/>
+          <w:color w:val="A9B1D6"/>
+          <w:sz w:val="21"/>
+          <w:szCs w:val="21"/>
+        </w:rPr>
+        <w:t xml:space="preserve"> </w:t>
+      </w:r>
+      <w:r>
+        <w:rPr>
+          <w:rFonts w:ascii="Consolas" w:eastAsia="Times New Roman" w:hAnsi="Consolas" w:cs="Times New Roman"/>
+          <w:color w:val="9ABDF5"/>
+          <w:sz w:val="21"/>
+          <w:szCs w:val="21"/>
+        </w:rPr>
+        <w:t>{</w:t>
+      </w:r>
+    </w:p>
+    <w:p>
+      <w:pPr>
+        <w:shd w:val="clear" w:color="auto" w:fill="1A1B26"/>
+        <w:spacing w:after="0" w:line="285" w:lineRule="atLeast"/>
+        <w:rPr>
+          <w:rFonts w:ascii="Consolas" w:eastAsia="Times New Roman" w:hAnsi="Consolas" w:cs="Times New Roman"/>
+          <w:color w:val="A9B1D6"/>
+          <w:sz w:val="21"/>
+          <w:szCs w:val="21"/>
+        </w:rPr>
+      </w:pPr>
+      <w:r>
+        <w:rPr>
+          <w:rFonts w:ascii="Consolas" w:eastAsia="Times New Roman" w:hAnsi="Consolas" w:cs="Times New Roman"/>
+          <w:color w:val="9ABDF5"/>
+          <w:sz w:val="21"/>
+          <w:szCs w:val="21"/>
+        </w:rPr>
+        <w:t xml:space="preserve">  </w:t>
+      </w:r>
+      <w:r>
+        <w:rPr>
+          <w:rFonts w:ascii="Consolas" w:eastAsia="Times New Roman" w:hAnsi="Consolas" w:cs="Times New Roman"/>
+          <w:i/>
+          <w:iCs/>
+          <w:color w:val="444B6A"/>
+          <w:sz w:val="21"/>
+          <w:szCs w:val="21"/>
+        </w:rPr>
+        <w:t>/*display*/</w:t>
+      </w:r>
+    </w:p>
+    <w:p>
+      <w:pPr>
+        <w:shd w:val="clear" w:color="auto" w:fill="1A1B26"/>
+        <w:spacing w:after="0" w:line="285" w:lineRule="atLeast"/>
+        <w:rPr>
+          <w:rFonts w:ascii="Consolas" w:eastAsia="Times New Roman" w:hAnsi="Consolas" w:cs="Times New Roman"/>
+          <w:color w:val="A9B1D6"/>
+          <w:sz w:val="21"/>
+          <w:szCs w:val="21"/>
+        </w:rPr>
+      </w:pPr>
+      <w:r>
+        <w:rPr>
+          <w:rFonts w:ascii="Consolas" w:eastAsia="Times New Roman" w:hAnsi="Consolas" w:cs="Times New Roman"/>
+          <w:color w:val="9ABDF5"/>
+          <w:sz w:val="21"/>
+          <w:szCs w:val="21"/>
+        </w:rPr>
+        <w:t xml:space="preserve">  </w:t>
+      </w:r>
+      <w:r>
+        <w:rPr>
+          <w:rFonts w:ascii="Consolas" w:eastAsia="Times New Roman" w:hAnsi="Consolas" w:cs="Times New Roman"/>
+          <w:color w:val="7AA2F7"/>
+          <w:sz w:val="21"/>
+          <w:szCs w:val="21"/>
+        </w:rPr>
+        <w:t>display</w:t>
+      </w:r>
+      <w:r>
+        <w:rPr>
+          <w:rFonts w:ascii="Consolas" w:eastAsia="Times New Roman" w:hAnsi="Consolas" w:cs="Times New Roman"/>
+          <w:color w:val="89DDFF"/>
+          <w:sz w:val="21"/>
+          <w:szCs w:val="21"/>
+        </w:rPr>
+        <w:t>:</w:t>
+      </w:r>
+      <w:r>
+        <w:rPr>
+          <w:rFonts w:ascii="Consolas" w:eastAsia="Times New Roman" w:hAnsi="Consolas" w:cs="Times New Roman"/>
+          <w:color w:val="9ABDF5"/>
+          <w:sz w:val="21"/>
+          <w:szCs w:val="21"/>
+        </w:rPr>
+        <w:t xml:space="preserve"> </w:t>
+      </w:r>
+      <w:r>
+        <w:rPr>
+          <w:rFonts w:ascii="Consolas" w:eastAsia="Times New Roman" w:hAnsi="Consolas" w:cs="Times New Roman"/>
+          <w:color w:val="FF9E64"/>
+          <w:sz w:val="21"/>
+          <w:szCs w:val="21"/>
+        </w:rPr>
+        <w:t>inline-</w:t>
+      </w:r>
+      <w:proofErr w:type="gramStart"/>
+      <w:r>
+        <w:rPr>
+          <w:rFonts w:ascii="Consolas" w:eastAsia="Times New Roman" w:hAnsi="Consolas" w:cs="Times New Roman"/>
+          <w:color w:val="FF9E64"/>
+          <w:sz w:val="21"/>
+          <w:szCs w:val="21"/>
+        </w:rPr>
+        <w:t>block</w:t>
+      </w:r>
+      <w:r>
+        <w:rPr>
+          <w:rFonts w:ascii="Consolas" w:eastAsia="Times New Roman" w:hAnsi="Consolas" w:cs="Times New Roman"/>
+          <w:color w:val="89DDFF"/>
+          <w:sz w:val="21"/>
+          <w:szCs w:val="21"/>
+        </w:rPr>
+        <w:t>;</w:t>
+      </w:r>
+      <w:proofErr w:type="gramEnd"/>
+    </w:p>
+    <w:p>
+      <w:pPr>
+        <w:shd w:val="clear" w:color="auto" w:fill="1A1B26"/>
+        <w:spacing w:after="0" w:line="285" w:lineRule="atLeast"/>
+        <w:rPr>
+          <w:rFonts w:ascii="Consolas" w:eastAsia="Times New Roman" w:hAnsi="Consolas" w:cs="Times New Roman"/>
+          <w:color w:val="A9B1D6"/>
+          <w:sz w:val="21"/>
+          <w:szCs w:val="21"/>
+        </w:rPr>
+      </w:pPr>
+      <w:r>
+        <w:rPr>
+          <w:rFonts w:ascii="Consolas" w:eastAsia="Times New Roman" w:hAnsi="Consolas" w:cs="Times New Roman"/>
+          <w:color w:val="9ABDF5"/>
+          <w:sz w:val="21"/>
+          <w:szCs w:val="21"/>
+        </w:rPr>
+        <w:t xml:space="preserve">  </w:t>
+      </w:r>
+      <w:r>
+        <w:rPr>
+          <w:rFonts w:ascii="Consolas" w:eastAsia="Times New Roman" w:hAnsi="Consolas" w:cs="Times New Roman"/>
+          <w:i/>
+          <w:iCs/>
+          <w:color w:val="444B6A"/>
+          <w:sz w:val="21"/>
+          <w:szCs w:val="21"/>
+        </w:rPr>
+        <w:t>/*box model*/</w:t>
+      </w:r>
+    </w:p>
+    <w:p>
+      <w:pPr>
+        <w:shd w:val="clear" w:color="auto" w:fill="1A1B26"/>
+        <w:spacing w:after="0" w:line="285" w:lineRule="atLeast"/>
+        <w:rPr>
+          <w:rFonts w:ascii="Consolas" w:eastAsia="Times New Roman" w:hAnsi="Consolas" w:cs="Times New Roman"/>
+          <w:color w:val="A9B1D6"/>
+          <w:sz w:val="21"/>
+          <w:szCs w:val="21"/>
+        </w:rPr>
+      </w:pPr>
+      <w:r>
+        <w:rPr>
+          <w:rFonts w:ascii="Consolas" w:eastAsia="Times New Roman" w:hAnsi="Consolas" w:cs="Times New Roman"/>
+          <w:color w:val="9ABDF5"/>
+          <w:sz w:val="21"/>
+          <w:szCs w:val="21"/>
+        </w:rPr>
+        <w:t xml:space="preserve">  </w:t>
+      </w:r>
+      <w:r>
+        <w:rPr>
+          <w:rFonts w:ascii="Consolas" w:eastAsia="Times New Roman" w:hAnsi="Consolas" w:cs="Times New Roman"/>
+          <w:color w:val="7AA2F7"/>
+          <w:sz w:val="21"/>
+          <w:szCs w:val="21"/>
+        </w:rPr>
+        <w:t>padding</w:t>
+      </w:r>
+      <w:r>
+        <w:rPr>
+          <w:rFonts w:ascii="Consolas" w:eastAsia="Times New Roman" w:hAnsi="Consolas" w:cs="Times New Roman"/>
+          <w:color w:val="89DDFF"/>
+          <w:sz w:val="21"/>
+          <w:szCs w:val="21"/>
+        </w:rPr>
+        <w:t>:</w:t>
+      </w:r>
+      <w:r>
+        <w:rPr>
+          <w:rFonts w:ascii="Consolas" w:eastAsia="Times New Roman" w:hAnsi="Consolas" w:cs="Times New Roman"/>
+          <w:color w:val="9ABDF5"/>
+          <w:sz w:val="21"/>
+          <w:szCs w:val="21"/>
+        </w:rPr>
+        <w:t xml:space="preserve"> </w:t>
+      </w:r>
+      <w:proofErr w:type="gramStart"/>
+      <w:r>
+        <w:rPr>
+          <w:rFonts w:ascii="Consolas" w:eastAsia="Times New Roman" w:hAnsi="Consolas" w:cs="Times New Roman"/>
+          <w:color w:val="FF9E64"/>
+          <w:sz w:val="21"/>
+          <w:szCs w:val="21"/>
+        </w:rPr>
+        <w:t>1</w:t>
+      </w:r>
+      <w:r>
+        <w:rPr>
+          <w:rFonts w:ascii="Consolas" w:eastAsia="Times New Roman" w:hAnsi="Consolas" w:cs="Times New Roman"/>
+          <w:color w:val="F7768E"/>
+          <w:sz w:val="21"/>
+          <w:szCs w:val="21"/>
+        </w:rPr>
+        <w:t>em</w:t>
+      </w:r>
+      <w:r>
+        <w:rPr>
+          <w:rFonts w:ascii="Consolas" w:eastAsia="Times New Roman" w:hAnsi="Consolas" w:cs="Times New Roman"/>
+          <w:color w:val="89DDFF"/>
+          <w:sz w:val="21"/>
+          <w:szCs w:val="21"/>
+        </w:rPr>
+        <w:t>;</w:t>
+      </w:r>
+      <w:proofErr w:type="gramEnd"/>
+    </w:p>
+    <w:p>
+      <w:pPr>
+        <w:shd w:val="clear" w:color="auto" w:fill="1A1B26"/>
+        <w:spacing w:after="0" w:line="285" w:lineRule="atLeast"/>
+        <w:rPr>
+          <w:rFonts w:ascii="Consolas" w:eastAsia="Times New Roman" w:hAnsi="Consolas" w:cs="Times New Roman"/>
+          <w:color w:val="A9B1D6"/>
+          <w:sz w:val="21"/>
+          <w:szCs w:val="21"/>
+        </w:rPr>
+      </w:pPr>
+      <w:r>
+        <w:rPr>
+          <w:rFonts w:ascii="Consolas" w:eastAsia="Times New Roman" w:hAnsi="Consolas" w:cs="Times New Roman"/>
+          <w:color w:val="9ABDF5"/>
+          <w:sz w:val="21"/>
+          <w:szCs w:val="21"/>
+        </w:rPr>
+        <w:t>}</w:t>
+      </w:r>
+    </w:p>
+    <w:p>
+      <w:pPr>
+        <w:shd w:val="clear" w:color="auto" w:fill="1A1B26"/>
+        <w:spacing w:after="0" w:line="285" w:lineRule="atLeast"/>
+        <w:rPr>
+          <w:rFonts w:ascii="Consolas" w:eastAsia="Times New Roman" w:hAnsi="Consolas" w:cs="Times New Roman"/>
+          <w:color w:val="A9B1D6"/>
+          <w:sz w:val="21"/>
+          <w:szCs w:val="21"/>
+        </w:rPr>
+      </w:pPr>
+    </w:p>
+    <w:p>
+      <w:pPr>
+        <w:shd w:val="clear" w:color="auto" w:fill="1A1B26"/>
+        <w:spacing w:after="0" w:line="285" w:lineRule="atLeast"/>
+        <w:rPr>
+          <w:rFonts w:ascii="Consolas" w:eastAsia="Times New Roman" w:hAnsi="Consolas" w:cs="Times New Roman"/>
+          <w:color w:val="A9B1D6"/>
+          <w:sz w:val="21"/>
+          <w:szCs w:val="21"/>
+        </w:rPr>
+      </w:pPr>
+      <w:proofErr w:type="gramStart"/>
+      <w:r>
+        <w:rPr>
+          <w:rFonts w:ascii="Consolas" w:eastAsia="Times New Roman" w:hAnsi="Consolas" w:cs="Times New Roman"/>
+          <w:color w:val="E0AF68"/>
+          <w:sz w:val="21"/>
+          <w:szCs w:val="21"/>
+        </w:rPr>
+        <w:t>.</w:t>
+      </w:r>
+      <w:r>
+        <w:rPr>
+          <w:rFonts w:ascii="Consolas" w:eastAsia="Times New Roman" w:hAnsi="Consolas" w:cs="Times New Roman"/>
+          <w:color w:val="9ECE6A"/>
+          <w:sz w:val="21"/>
+          <w:szCs w:val="21"/>
+        </w:rPr>
+        <w:t>main</w:t>
+      </w:r>
+      <w:proofErr w:type="gramEnd"/>
+      <w:r>
+        <w:rPr>
+          <w:rFonts w:ascii="Consolas" w:eastAsia="Times New Roman" w:hAnsi="Consolas" w:cs="Times New Roman"/>
+          <w:color w:val="9ECE6A"/>
+          <w:sz w:val="21"/>
+          <w:szCs w:val="21"/>
+        </w:rPr>
+        <w:t>-nav</w:t>
+      </w:r>
+      <w:r>
+        <w:rPr>
+          <w:rFonts w:ascii="Consolas" w:eastAsia="Times New Roman" w:hAnsi="Consolas" w:cs="Times New Roman"/>
+          <w:color w:val="A9B1D6"/>
+          <w:sz w:val="21"/>
+          <w:szCs w:val="21"/>
+        </w:rPr>
+        <w:t xml:space="preserve"> </w:t>
+      </w:r>
+      <w:proofErr w:type="spellStart"/>
+      <w:r>
+        <w:rPr>
+          <w:rFonts w:ascii="Consolas" w:eastAsia="Times New Roman" w:hAnsi="Consolas" w:cs="Times New Roman"/>
+          <w:color w:val="0DB9D7"/>
+          <w:sz w:val="21"/>
+          <w:szCs w:val="21"/>
+        </w:rPr>
+        <w:t>ul</w:t>
+      </w:r>
+      <w:proofErr w:type="spellEnd"/>
+      <w:r>
+        <w:rPr>
+          <w:rFonts w:ascii="Consolas" w:eastAsia="Times New Roman" w:hAnsi="Consolas" w:cs="Times New Roman"/>
+          <w:color w:val="A9B1D6"/>
+          <w:sz w:val="21"/>
+          <w:szCs w:val="21"/>
+        </w:rPr>
+        <w:t xml:space="preserve"> </w:t>
+      </w:r>
+      <w:r>
+        <w:rPr>
+          <w:rFonts w:ascii="Consolas" w:eastAsia="Times New Roman" w:hAnsi="Consolas" w:cs="Times New Roman"/>
+          <w:color w:val="0DB9D7"/>
+          <w:sz w:val="21"/>
+          <w:szCs w:val="21"/>
+        </w:rPr>
+        <w:t>li</w:t>
+      </w:r>
+      <w:r>
+        <w:rPr>
+          <w:rFonts w:ascii="Consolas" w:eastAsia="Times New Roman" w:hAnsi="Consolas" w:cs="Times New Roman"/>
+          <w:color w:val="A9B1D6"/>
+          <w:sz w:val="21"/>
+          <w:szCs w:val="21"/>
+        </w:rPr>
+        <w:t xml:space="preserve"> </w:t>
+      </w:r>
+      <w:r>
+        <w:rPr>
+          <w:rFonts w:ascii="Consolas" w:eastAsia="Times New Roman" w:hAnsi="Consolas" w:cs="Times New Roman"/>
+          <w:color w:val="0DB9D7"/>
+          <w:sz w:val="21"/>
+          <w:szCs w:val="21"/>
+        </w:rPr>
+        <w:t>a</w:t>
+      </w:r>
+      <w:r>
+        <w:rPr>
+          <w:rFonts w:ascii="Consolas" w:eastAsia="Times New Roman" w:hAnsi="Consolas" w:cs="Times New Roman"/>
+          <w:color w:val="A9B1D6"/>
+          <w:sz w:val="21"/>
+          <w:szCs w:val="21"/>
+        </w:rPr>
+        <w:t xml:space="preserve"> </w:t>
+      </w:r>
+      <w:r>
+        <w:rPr>
+          <w:rFonts w:ascii="Consolas" w:eastAsia="Times New Roman" w:hAnsi="Consolas" w:cs="Times New Roman"/>
+          <w:color w:val="9ABDF5"/>
+          <w:sz w:val="21"/>
+          <w:szCs w:val="21"/>
+        </w:rPr>
+        <w:t>{</w:t>
+      </w:r>
+    </w:p>
+    <w:p>
+      <w:pPr>
+        <w:shd w:val="clear" w:color="auto" w:fill="1A1B26"/>
+        <w:spacing w:after="0" w:line="285" w:lineRule="atLeast"/>
+        <w:rPr>
+          <w:rFonts w:ascii="Consolas" w:eastAsia="Times New Roman" w:hAnsi="Consolas" w:cs="Times New Roman"/>
+          <w:color w:val="A9B1D6"/>
+          <w:sz w:val="21"/>
+          <w:szCs w:val="21"/>
+        </w:rPr>
+      </w:pPr>
+      <w:r>
+        <w:rPr>
+          <w:rFonts w:ascii="Consolas" w:eastAsia="Times New Roman" w:hAnsi="Consolas" w:cs="Times New Roman"/>
+          <w:color w:val="9ABDF5"/>
+          <w:sz w:val="21"/>
+          <w:szCs w:val="21"/>
+        </w:rPr>
+        <w:t xml:space="preserve">  </w:t>
+      </w:r>
+      <w:r>
+        <w:rPr>
+          <w:rFonts w:ascii="Consolas" w:eastAsia="Times New Roman" w:hAnsi="Consolas" w:cs="Times New Roman"/>
+          <w:i/>
+          <w:iCs/>
+          <w:color w:val="444B6A"/>
+          <w:sz w:val="21"/>
+          <w:szCs w:val="21"/>
+        </w:rPr>
+        <w:t>/*typography*/</w:t>
+      </w:r>
+    </w:p>
+    <w:p>
+      <w:pPr>
+        <w:shd w:val="clear" w:color="auto" w:fill="1A1B26"/>
+        <w:spacing w:after="0" w:line="285" w:lineRule="atLeast"/>
+        <w:rPr>
+          <w:rFonts w:ascii="Consolas" w:eastAsia="Times New Roman" w:hAnsi="Consolas" w:cs="Times New Roman"/>
+          <w:color w:val="A9B1D6"/>
+          <w:sz w:val="21"/>
+          <w:szCs w:val="21"/>
+        </w:rPr>
+      </w:pPr>
+      <w:r>
+        <w:rPr>
+          <w:rFonts w:ascii="Consolas" w:eastAsia="Times New Roman" w:hAnsi="Consolas" w:cs="Times New Roman"/>
+          <w:color w:val="9ABDF5"/>
+          <w:sz w:val="21"/>
+          <w:szCs w:val="21"/>
+        </w:rPr>
+        <w:t xml:space="preserve">  </w:t>
+      </w:r>
+      <w:r>
+        <w:rPr>
+          <w:rFonts w:ascii="Consolas" w:eastAsia="Times New Roman" w:hAnsi="Consolas" w:cs="Times New Roman"/>
+          <w:color w:val="7AA2F7"/>
+          <w:sz w:val="21"/>
+          <w:szCs w:val="21"/>
+        </w:rPr>
+        <w:t>text-decoration</w:t>
+      </w:r>
+      <w:r>
+        <w:rPr>
+          <w:rFonts w:ascii="Consolas" w:eastAsia="Times New Roman" w:hAnsi="Consolas" w:cs="Times New Roman"/>
+          <w:color w:val="89DDFF"/>
+          <w:sz w:val="21"/>
+          <w:szCs w:val="21"/>
+        </w:rPr>
+        <w:t>:</w:t>
+      </w:r>
+      <w:r>
+        <w:rPr>
+          <w:rFonts w:ascii="Consolas" w:eastAsia="Times New Roman" w:hAnsi="Consolas" w:cs="Times New Roman"/>
+          <w:color w:val="9ABDF5"/>
+          <w:sz w:val="21"/>
+          <w:szCs w:val="21"/>
+        </w:rPr>
+        <w:t xml:space="preserve"> </w:t>
+      </w:r>
+      <w:proofErr w:type="gramStart"/>
+      <w:r>
+        <w:rPr>
+          <w:rFonts w:ascii="Consolas" w:eastAsia="Times New Roman" w:hAnsi="Consolas" w:cs="Times New Roman"/>
+          <w:color w:val="FF9E64"/>
+          <w:sz w:val="21"/>
+          <w:szCs w:val="21"/>
+        </w:rPr>
+        <w:t>none</w:t>
+      </w:r>
+      <w:r>
+        <w:rPr>
+          <w:rFonts w:ascii="Consolas" w:eastAsia="Times New Roman" w:hAnsi="Consolas" w:cs="Times New Roman"/>
+          <w:color w:val="89DDFF"/>
+          <w:sz w:val="21"/>
+          <w:szCs w:val="21"/>
+        </w:rPr>
+        <w:t>;</w:t>
+      </w:r>
+      <w:proofErr w:type="gramEnd"/>
+    </w:p>
+    <w:p>
+      <w:pPr>
+        <w:shd w:val="clear" w:color="auto" w:fill="1A1B26"/>
+        <w:spacing w:after="0" w:line="285" w:lineRule="atLeast"/>
+        <w:rPr>
+          <w:rFonts w:ascii="Consolas" w:eastAsia="Times New Roman" w:hAnsi="Consolas" w:cs="Times New Roman"/>
+          <w:color w:val="A9B1D6"/>
+          <w:sz w:val="21"/>
+          <w:szCs w:val="21"/>
+        </w:rPr>
+      </w:pPr>
+      <w:r>
+        <w:rPr>
+          <w:rFonts w:ascii="Consolas" w:eastAsia="Times New Roman" w:hAnsi="Consolas" w:cs="Times New Roman"/>
+          <w:color w:val="9ABDF5"/>
+          <w:sz w:val="21"/>
+          <w:szCs w:val="21"/>
+        </w:rPr>
+        <w:t xml:space="preserve">  </w:t>
+      </w:r>
+      <w:r>
+        <w:rPr>
+          <w:rFonts w:ascii="Consolas" w:eastAsia="Times New Roman" w:hAnsi="Consolas" w:cs="Times New Roman"/>
+          <w:color w:val="7AA2F7"/>
+          <w:sz w:val="21"/>
+          <w:szCs w:val="21"/>
+        </w:rPr>
+        <w:t>text-transform</w:t>
+      </w:r>
+      <w:r>
+        <w:rPr>
+          <w:rFonts w:ascii="Consolas" w:eastAsia="Times New Roman" w:hAnsi="Consolas" w:cs="Times New Roman"/>
+          <w:color w:val="89DDFF"/>
+          <w:sz w:val="21"/>
+          <w:szCs w:val="21"/>
+        </w:rPr>
+        <w:t>:</w:t>
+      </w:r>
+      <w:r>
+        <w:rPr>
+          <w:rFonts w:ascii="Consolas" w:eastAsia="Times New Roman" w:hAnsi="Consolas" w:cs="Times New Roman"/>
+          <w:color w:val="9ABDF5"/>
+          <w:sz w:val="21"/>
+          <w:szCs w:val="21"/>
+        </w:rPr>
+        <w:t xml:space="preserve"> </w:t>
+      </w:r>
+      <w:proofErr w:type="gramStart"/>
+      <w:r>
+        <w:rPr>
+          <w:rFonts w:ascii="Consolas" w:eastAsia="Times New Roman" w:hAnsi="Consolas" w:cs="Times New Roman"/>
+          <w:color w:val="FF9E64"/>
+          <w:sz w:val="21"/>
+          <w:szCs w:val="21"/>
+        </w:rPr>
+        <w:t>uppercase</w:t>
+      </w:r>
+      <w:r>
+        <w:rPr>
+          <w:rFonts w:ascii="Consolas" w:eastAsia="Times New Roman" w:hAnsi="Consolas" w:cs="Times New Roman"/>
+          <w:color w:val="89DDFF"/>
+          <w:sz w:val="21"/>
+          <w:szCs w:val="21"/>
+        </w:rPr>
+        <w:t>;</w:t>
+      </w:r>
+      <w:proofErr w:type="gramEnd"/>
+    </w:p>
+    <w:p>
+      <w:pPr>
+        <w:shd w:val="clear" w:color="auto" w:fill="1A1B26"/>
+        <w:spacing w:after="0" w:line="285" w:lineRule="atLeast"/>
+        <w:rPr>
+          <w:rFonts w:ascii="Consolas" w:eastAsia="Times New Roman" w:hAnsi="Consolas" w:cs="Times New Roman"/>
+          <w:color w:val="A9B1D6"/>
+          <w:sz w:val="21"/>
+          <w:szCs w:val="21"/>
+        </w:rPr>
+      </w:pPr>
+      <w:r>
+        <w:rPr>
+          <w:rFonts w:ascii="Consolas" w:eastAsia="Times New Roman" w:hAnsi="Consolas" w:cs="Times New Roman"/>
+          <w:color w:val="9ABDF5"/>
+          <w:sz w:val="21"/>
+          <w:szCs w:val="21"/>
+        </w:rPr>
+        <w:t xml:space="preserve">  </w:t>
+      </w:r>
+      <w:r>
+        <w:rPr>
+          <w:rFonts w:ascii="Consolas" w:eastAsia="Times New Roman" w:hAnsi="Consolas" w:cs="Times New Roman"/>
+          <w:color w:val="7AA2F7"/>
+          <w:sz w:val="21"/>
+          <w:szCs w:val="21"/>
+        </w:rPr>
+        <w:t>font-size</w:t>
+      </w:r>
+      <w:r>
+        <w:rPr>
+          <w:rFonts w:ascii="Consolas" w:eastAsia="Times New Roman" w:hAnsi="Consolas" w:cs="Times New Roman"/>
+          <w:color w:val="89DDFF"/>
+          <w:sz w:val="21"/>
+          <w:szCs w:val="21"/>
+        </w:rPr>
+        <w:t>:</w:t>
+      </w:r>
+      <w:r>
+        <w:rPr>
+          <w:rFonts w:ascii="Consolas" w:eastAsia="Times New Roman" w:hAnsi="Consolas" w:cs="Times New Roman"/>
+          <w:color w:val="9ABDF5"/>
+          <w:sz w:val="21"/>
+          <w:szCs w:val="21"/>
+        </w:rPr>
+        <w:t xml:space="preserve"> </w:t>
+      </w:r>
+      <w:proofErr w:type="gramStart"/>
+      <w:r>
+        <w:rPr>
+          <w:rFonts w:ascii="Consolas" w:eastAsia="Times New Roman" w:hAnsi="Consolas" w:cs="Times New Roman"/>
+          <w:color w:val="FF9E64"/>
+          <w:sz w:val="21"/>
+          <w:szCs w:val="21"/>
+        </w:rPr>
+        <w:t>1</w:t>
+      </w:r>
+      <w:r>
+        <w:rPr>
+          <w:rFonts w:ascii="Consolas" w:eastAsia="Times New Roman" w:hAnsi="Consolas" w:cs="Times New Roman"/>
+          <w:color w:val="F7768E"/>
+          <w:sz w:val="21"/>
+          <w:szCs w:val="21"/>
+        </w:rPr>
+        <w:t>rem</w:t>
+      </w:r>
+      <w:r>
+        <w:rPr>
+          <w:rFonts w:ascii="Consolas" w:eastAsia="Times New Roman" w:hAnsi="Consolas" w:cs="Times New Roman"/>
+          <w:color w:val="89DDFF"/>
+          <w:sz w:val="21"/>
+          <w:szCs w:val="21"/>
+        </w:rPr>
+        <w:t>;</w:t>
+      </w:r>
+      <w:proofErr w:type="gramEnd"/>
+    </w:p>
+    <w:p>
+      <w:pPr>
+        <w:shd w:val="clear" w:color="auto" w:fill="1A1B26"/>
+        <w:spacing w:after="0" w:line="285" w:lineRule="atLeast"/>
+        <w:rPr>
+          <w:rFonts w:ascii="Consolas" w:eastAsia="Times New Roman" w:hAnsi="Consolas" w:cs="Times New Roman"/>
+          <w:color w:val="A9B1D6"/>
+          <w:sz w:val="21"/>
+          <w:szCs w:val="21"/>
+        </w:rPr>
+      </w:pPr>
+      <w:r>
+        <w:rPr>
+          <w:rFonts w:ascii="Consolas" w:eastAsia="Times New Roman" w:hAnsi="Consolas" w:cs="Times New Roman"/>
+          <w:color w:val="9ABDF5"/>
+          <w:sz w:val="21"/>
+          <w:szCs w:val="21"/>
+        </w:rPr>
+        <w:t xml:space="preserve">  </w:t>
+      </w:r>
+      <w:r>
+        <w:rPr>
+          <w:rFonts w:ascii="Consolas" w:eastAsia="Times New Roman" w:hAnsi="Consolas" w:cs="Times New Roman"/>
+          <w:color w:val="7AA2F7"/>
+          <w:sz w:val="21"/>
+          <w:szCs w:val="21"/>
+        </w:rPr>
+        <w:t>font-weight</w:t>
+      </w:r>
+      <w:r>
+        <w:rPr>
+          <w:rFonts w:ascii="Consolas" w:eastAsia="Times New Roman" w:hAnsi="Consolas" w:cs="Times New Roman"/>
+          <w:color w:val="89DDFF"/>
+          <w:sz w:val="21"/>
+          <w:szCs w:val="21"/>
+        </w:rPr>
+        <w:t>:</w:t>
+      </w:r>
+      <w:r>
+        <w:rPr>
+          <w:rFonts w:ascii="Consolas" w:eastAsia="Times New Roman" w:hAnsi="Consolas" w:cs="Times New Roman"/>
+          <w:color w:val="9ABDF5"/>
+          <w:sz w:val="21"/>
+          <w:szCs w:val="21"/>
+        </w:rPr>
+        <w:t xml:space="preserve"> </w:t>
+      </w:r>
+      <w:proofErr w:type="gramStart"/>
+      <w:r>
+        <w:rPr>
+          <w:rFonts w:ascii="Consolas" w:eastAsia="Times New Roman" w:hAnsi="Consolas" w:cs="Times New Roman"/>
+          <w:color w:val="FF9E64"/>
+          <w:sz w:val="21"/>
+          <w:szCs w:val="21"/>
+        </w:rPr>
+        <w:t>700</w:t>
+      </w:r>
+      <w:r>
+        <w:rPr>
+          <w:rFonts w:ascii="Consolas" w:eastAsia="Times New Roman" w:hAnsi="Consolas" w:cs="Times New Roman"/>
+          <w:color w:val="89DDFF"/>
+          <w:sz w:val="21"/>
+          <w:szCs w:val="21"/>
+        </w:rPr>
+        <w:t>;</w:t>
+      </w:r>
+      <w:proofErr w:type="gramEnd"/>
+    </w:p>
+    <w:p>
+      <w:pPr>
+        <w:shd w:val="clear" w:color="auto" w:fill="1A1B26"/>
+        <w:spacing w:after="0" w:line="285" w:lineRule="atLeast"/>
+        <w:rPr>
+          <w:rFonts w:ascii="Consolas" w:eastAsia="Times New Roman" w:hAnsi="Consolas" w:cs="Times New Roman"/>
+          <w:color w:val="A9B1D6"/>
+          <w:sz w:val="21"/>
+          <w:szCs w:val="21"/>
+        </w:rPr>
+      </w:pPr>
+      <w:r>
+        <w:rPr>
+          <w:rFonts w:ascii="Consolas" w:eastAsia="Times New Roman" w:hAnsi="Consolas" w:cs="Times New Roman"/>
+          <w:color w:val="9ABDF5"/>
+          <w:sz w:val="21"/>
+          <w:szCs w:val="21"/>
+        </w:rPr>
+        <w:t xml:space="preserve">  </w:t>
+      </w:r>
+      <w:r>
+        <w:rPr>
+          <w:rFonts w:ascii="Consolas" w:eastAsia="Times New Roman" w:hAnsi="Consolas" w:cs="Times New Roman"/>
+          <w:color w:val="7AA2F7"/>
+          <w:sz w:val="21"/>
+          <w:szCs w:val="21"/>
+        </w:rPr>
+        <w:t>color</w:t>
+      </w:r>
+      <w:r>
+        <w:rPr>
+          <w:rFonts w:ascii="Consolas" w:eastAsia="Times New Roman" w:hAnsi="Consolas" w:cs="Times New Roman"/>
+          <w:color w:val="89DDFF"/>
+          <w:sz w:val="21"/>
+          <w:szCs w:val="21"/>
+        </w:rPr>
+        <w:t>:</w:t>
+      </w:r>
+      <w:r>
+        <w:rPr>
+          <w:rFonts w:ascii="Consolas" w:eastAsia="Times New Roman" w:hAnsi="Consolas" w:cs="Times New Roman"/>
+          <w:color w:val="9ABDF5"/>
+          <w:sz w:val="21"/>
+          <w:szCs w:val="21"/>
+        </w:rPr>
+        <w:t xml:space="preserve"> </w:t>
+      </w:r>
+      <w:proofErr w:type="spellStart"/>
+      <w:proofErr w:type="gramStart"/>
+      <w:r>
+        <w:rPr>
+          <w:rFonts w:ascii="Consolas" w:eastAsia="Times New Roman" w:hAnsi="Consolas" w:cs="Times New Roman"/>
+          <w:color w:val="0DB9D7"/>
+          <w:sz w:val="21"/>
+          <w:szCs w:val="21"/>
+        </w:rPr>
+        <w:t>hsl</w:t>
+      </w:r>
+      <w:proofErr w:type="spellEnd"/>
+      <w:r>
+        <w:rPr>
+          <w:rFonts w:ascii="Consolas" w:eastAsia="Times New Roman" w:hAnsi="Consolas" w:cs="Times New Roman"/>
+          <w:color w:val="9ABDF5"/>
+          <w:sz w:val="21"/>
+          <w:szCs w:val="21"/>
+        </w:rPr>
+        <w:t>(</w:t>
+      </w:r>
+      <w:proofErr w:type="gramEnd"/>
+      <w:r>
+        <w:rPr>
+          <w:rFonts w:ascii="Consolas" w:eastAsia="Times New Roman" w:hAnsi="Consolas" w:cs="Times New Roman"/>
+          <w:color w:val="FF9E64"/>
+          <w:sz w:val="21"/>
+          <w:szCs w:val="21"/>
+        </w:rPr>
+        <w:t>0</w:t>
+      </w:r>
+      <w:r>
+        <w:rPr>
+          <w:rFonts w:ascii="Consolas" w:eastAsia="Times New Roman" w:hAnsi="Consolas" w:cs="Times New Roman"/>
+          <w:color w:val="89DDFF"/>
+          <w:sz w:val="21"/>
+          <w:szCs w:val="21"/>
+        </w:rPr>
+        <w:t>,</w:t>
+      </w:r>
+      <w:r>
+        <w:rPr>
+          <w:rFonts w:ascii="Consolas" w:eastAsia="Times New Roman" w:hAnsi="Consolas" w:cs="Times New Roman"/>
+          <w:color w:val="BB9AF7"/>
+          <w:sz w:val="21"/>
+          <w:szCs w:val="21"/>
+        </w:rPr>
+        <w:t xml:space="preserve"> </w:t>
+      </w:r>
+      <w:r>
+        <w:rPr>
+          <w:rFonts w:ascii="Consolas" w:eastAsia="Times New Roman" w:hAnsi="Consolas" w:cs="Times New Roman"/>
+          <w:color w:val="FF9E64"/>
+          <w:sz w:val="21"/>
+          <w:szCs w:val="21"/>
+        </w:rPr>
+        <w:t>0</w:t>
+      </w:r>
+      <w:r>
+        <w:rPr>
+          <w:rFonts w:ascii="Consolas" w:eastAsia="Times New Roman" w:hAnsi="Consolas" w:cs="Times New Roman"/>
+          <w:color w:val="F7768E"/>
+          <w:sz w:val="21"/>
+          <w:szCs w:val="21"/>
+        </w:rPr>
+        <w:t>%</w:t>
+      </w:r>
+      <w:r>
+        <w:rPr>
+          <w:rFonts w:ascii="Consolas" w:eastAsia="Times New Roman" w:hAnsi="Consolas" w:cs="Times New Roman"/>
+          <w:color w:val="89DDFF"/>
+          <w:sz w:val="21"/>
+          <w:szCs w:val="21"/>
+        </w:rPr>
+        <w:t>,</w:t>
+      </w:r>
+      <w:r>
+        <w:rPr>
+          <w:rFonts w:ascii="Consolas" w:eastAsia="Times New Roman" w:hAnsi="Consolas" w:cs="Times New Roman"/>
+          <w:color w:val="BB9AF7"/>
+          <w:sz w:val="21"/>
+          <w:szCs w:val="21"/>
+        </w:rPr>
+        <w:t xml:space="preserve"> </w:t>
+      </w:r>
+      <w:r>
+        <w:rPr>
+          <w:rFonts w:ascii="Consolas" w:eastAsia="Times New Roman" w:hAnsi="Consolas" w:cs="Times New Roman"/>
+          <w:color w:val="FF9E64"/>
+          <w:sz w:val="21"/>
+          <w:szCs w:val="21"/>
+        </w:rPr>
+        <w:t>90</w:t>
+      </w:r>
+      <w:r>
+        <w:rPr>
+          <w:rFonts w:ascii="Consolas" w:eastAsia="Times New Roman" w:hAnsi="Consolas" w:cs="Times New Roman"/>
+          <w:color w:val="F7768E"/>
+          <w:sz w:val="21"/>
+          <w:szCs w:val="21"/>
+        </w:rPr>
+        <w:t>%</w:t>
+      </w:r>
+      <w:r>
+        <w:rPr>
+          <w:rFonts w:ascii="Consolas" w:eastAsia="Times New Roman" w:hAnsi="Consolas" w:cs="Times New Roman"/>
+          <w:color w:val="9ABDF5"/>
+          <w:sz w:val="21"/>
+          <w:szCs w:val="21"/>
+        </w:rPr>
+        <w:t>)</w:t>
+      </w:r>
+      <w:r>
+        <w:rPr>
+          <w:rFonts w:ascii="Consolas" w:eastAsia="Times New Roman" w:hAnsi="Consolas" w:cs="Times New Roman"/>
+          <w:color w:val="89DDFF"/>
+          <w:sz w:val="21"/>
+          <w:szCs w:val="21"/>
+        </w:rPr>
+        <w:t>;</w:t>
+      </w:r>
+    </w:p>
+    <w:p>
+      <w:pPr>
+        <w:shd w:val="clear" w:color="auto" w:fill="1A1B26"/>
+        <w:spacing w:after="0" w:line="285" w:lineRule="atLeast"/>
+        <w:rPr>
+          <w:rFonts w:ascii="Consolas" w:eastAsia="Times New Roman" w:hAnsi="Consolas" w:cs="Times New Roman"/>
+          <w:color w:val="A9B1D6"/>
+          <w:sz w:val="21"/>
+          <w:szCs w:val="21"/>
+        </w:rPr>
+      </w:pPr>
+      <w:r>
+        <w:rPr>
+          <w:rFonts w:ascii="Consolas" w:eastAsia="Times New Roman" w:hAnsi="Consolas" w:cs="Times New Roman"/>
+          <w:color w:val="9ABDF5"/>
+          <w:sz w:val="21"/>
+          <w:szCs w:val="21"/>
+        </w:rPr>
+        <w:t>}</w:t>
+      </w:r>
+    </w:p>
+    <w:p>
+      <w:pPr>
+        <w:pStyle w:val="ListParagraph"/>
+        <w:rPr>
+          <w:rFonts w:ascii="Franklin Gothic Book" w:hAnsi="Franklin Gothic Book" w:cstheme="minorHAnsi"/>
+          <w:sz w:val="24"/>
+          <w:szCs w:val="24"/>
+        </w:rPr>
+      </w:pPr>
+      <w:r>
+        <w:rPr>
+          <w:rFonts w:ascii="Franklin Gothic Book" w:hAnsi="Franklin Gothic Book" w:cstheme="minorHAnsi"/>
+          <w:sz w:val="24"/>
+          <w:szCs w:val="24"/>
+        </w:rPr>
+        <w:t xml:space="preserve">33. align all </w:t>
+      </w:r>
+      <w:proofErr w:type="spellStart"/>
+      <w:r>
+        <w:rPr>
+          <w:rFonts w:ascii="Franklin Gothic Book" w:hAnsi="Franklin Gothic Book" w:cstheme="minorHAnsi"/>
+          <w:sz w:val="24"/>
+          <w:szCs w:val="24"/>
+        </w:rPr>
+        <w:t>css</w:t>
+      </w:r>
+      <w:proofErr w:type="spellEnd"/>
+      <w:r>
+        <w:rPr>
+          <w:rFonts w:ascii="Franklin Gothic Book" w:hAnsi="Franklin Gothic Book" w:cstheme="minorHAnsi"/>
+          <w:sz w:val="24"/>
+          <w:szCs w:val="24"/>
+        </w:rPr>
+        <w:t xml:space="preserve"> cards correctly </w:t>
+      </w:r>
+    </w:p>
+    <w:p>
+      <w:pPr>
+        <w:shd w:val="clear" w:color="auto" w:fill="1A1B26"/>
+        <w:spacing w:after="0" w:line="285" w:lineRule="atLeast"/>
+        <w:rPr>
+          <w:rFonts w:ascii="Consolas" w:eastAsia="Times New Roman" w:hAnsi="Consolas" w:cs="Times New Roman"/>
+          <w:color w:val="A9B1D6"/>
+          <w:sz w:val="21"/>
+          <w:szCs w:val="21"/>
+        </w:rPr>
+      </w:pPr>
+      <w:proofErr w:type="gramStart"/>
+      <w:r>
+        <w:rPr>
+          <w:rFonts w:ascii="Consolas" w:eastAsia="Times New Roman" w:hAnsi="Consolas" w:cs="Times New Roman"/>
+          <w:color w:val="E0AF68"/>
+          <w:sz w:val="21"/>
+          <w:szCs w:val="21"/>
+        </w:rPr>
+        <w:t>.</w:t>
+      </w:r>
+      <w:r>
+        <w:rPr>
+          <w:rFonts w:ascii="Consolas" w:eastAsia="Times New Roman" w:hAnsi="Consolas" w:cs="Times New Roman"/>
+          <w:color w:val="9ECE6A"/>
+          <w:sz w:val="21"/>
+          <w:szCs w:val="21"/>
+        </w:rPr>
+        <w:t>page</w:t>
+      </w:r>
+      <w:proofErr w:type="gramEnd"/>
+      <w:r>
+        <w:rPr>
+          <w:rFonts w:ascii="Consolas" w:eastAsia="Times New Roman" w:hAnsi="Consolas" w:cs="Times New Roman"/>
+          <w:color w:val="9ECE6A"/>
+          <w:sz w:val="21"/>
+          <w:szCs w:val="21"/>
+        </w:rPr>
+        <w:t>-2</w:t>
+      </w:r>
+      <w:r>
+        <w:rPr>
+          <w:rFonts w:ascii="Consolas" w:eastAsia="Times New Roman" w:hAnsi="Consolas" w:cs="Times New Roman"/>
+          <w:color w:val="A9B1D6"/>
+          <w:sz w:val="21"/>
+          <w:szCs w:val="21"/>
+        </w:rPr>
+        <w:t xml:space="preserve"> </w:t>
+      </w:r>
+      <w:r>
+        <w:rPr>
+          <w:rFonts w:ascii="Consolas" w:eastAsia="Times New Roman" w:hAnsi="Consolas" w:cs="Times New Roman"/>
+          <w:color w:val="9ABDF5"/>
+          <w:sz w:val="21"/>
+          <w:szCs w:val="21"/>
+        </w:rPr>
+        <w:t>{</w:t>
+      </w:r>
+    </w:p>
+    <w:p>
+      <w:pPr>
+        <w:shd w:val="clear" w:color="auto" w:fill="1A1B26"/>
+        <w:spacing w:after="0" w:line="285" w:lineRule="atLeast"/>
+        <w:rPr>
+          <w:rFonts w:ascii="Consolas" w:eastAsia="Times New Roman" w:hAnsi="Consolas" w:cs="Times New Roman"/>
+          <w:color w:val="A9B1D6"/>
+          <w:sz w:val="21"/>
+          <w:szCs w:val="21"/>
+        </w:rPr>
+      </w:pPr>
+      <w:r>
+        <w:rPr>
+          <w:rFonts w:ascii="Consolas" w:eastAsia="Times New Roman" w:hAnsi="Consolas" w:cs="Times New Roman"/>
+          <w:color w:val="9ABDF5"/>
+          <w:sz w:val="21"/>
+          <w:szCs w:val="21"/>
+        </w:rPr>
+        <w:t xml:space="preserve">  </w:t>
+      </w:r>
+      <w:r>
+        <w:rPr>
+          <w:rFonts w:ascii="Consolas" w:eastAsia="Times New Roman" w:hAnsi="Consolas" w:cs="Times New Roman"/>
+          <w:i/>
+          <w:iCs/>
+          <w:color w:val="444B6A"/>
+          <w:sz w:val="21"/>
+          <w:szCs w:val="21"/>
+        </w:rPr>
+        <w:t>/*display*/</w:t>
+      </w:r>
+    </w:p>
+    <w:p>
+      <w:pPr>
+        <w:shd w:val="clear" w:color="auto" w:fill="1A1B26"/>
+        <w:spacing w:after="0" w:line="285" w:lineRule="atLeast"/>
+        <w:rPr>
+          <w:rFonts w:ascii="Consolas" w:eastAsia="Times New Roman" w:hAnsi="Consolas" w:cs="Times New Roman"/>
+          <w:color w:val="A9B1D6"/>
+          <w:sz w:val="21"/>
+          <w:szCs w:val="21"/>
+        </w:rPr>
+      </w:pPr>
+      <w:r>
+        <w:rPr>
+          <w:rFonts w:ascii="Consolas" w:eastAsia="Times New Roman" w:hAnsi="Consolas" w:cs="Times New Roman"/>
+          <w:color w:val="9ABDF5"/>
+          <w:sz w:val="21"/>
+          <w:szCs w:val="21"/>
+        </w:rPr>
+        <w:lastRenderedPageBreak/>
+        <w:t xml:space="preserve">  </w:t>
+      </w:r>
+      <w:r>
+        <w:rPr>
+          <w:rFonts w:ascii="Consolas" w:eastAsia="Times New Roman" w:hAnsi="Consolas" w:cs="Times New Roman"/>
+          <w:color w:val="7AA2F7"/>
+          <w:sz w:val="21"/>
+          <w:szCs w:val="21"/>
+        </w:rPr>
+        <w:t>display</w:t>
+      </w:r>
+      <w:r>
+        <w:rPr>
+          <w:rFonts w:ascii="Consolas" w:eastAsia="Times New Roman" w:hAnsi="Consolas" w:cs="Times New Roman"/>
+          <w:color w:val="89DDFF"/>
+          <w:sz w:val="21"/>
+          <w:szCs w:val="21"/>
+        </w:rPr>
+        <w:t>:</w:t>
+      </w:r>
+      <w:r>
+        <w:rPr>
+          <w:rFonts w:ascii="Consolas" w:eastAsia="Times New Roman" w:hAnsi="Consolas" w:cs="Times New Roman"/>
+          <w:color w:val="9ABDF5"/>
+          <w:sz w:val="21"/>
+          <w:szCs w:val="21"/>
+        </w:rPr>
+        <w:t xml:space="preserve"> </w:t>
+      </w:r>
+      <w:proofErr w:type="gramStart"/>
+      <w:r>
+        <w:rPr>
+          <w:rFonts w:ascii="Consolas" w:eastAsia="Times New Roman" w:hAnsi="Consolas" w:cs="Times New Roman"/>
+          <w:color w:val="FF9E64"/>
+          <w:sz w:val="21"/>
+          <w:szCs w:val="21"/>
+        </w:rPr>
+        <w:t>flex</w:t>
+      </w:r>
+      <w:r>
+        <w:rPr>
+          <w:rFonts w:ascii="Consolas" w:eastAsia="Times New Roman" w:hAnsi="Consolas" w:cs="Times New Roman"/>
+          <w:color w:val="89DDFF"/>
+          <w:sz w:val="21"/>
+          <w:szCs w:val="21"/>
+        </w:rPr>
+        <w:t>;</w:t>
+      </w:r>
+      <w:proofErr w:type="gramEnd"/>
+    </w:p>
+    <w:p>
+      <w:pPr>
+        <w:shd w:val="clear" w:color="auto" w:fill="1A1B26"/>
+        <w:spacing w:after="0" w:line="285" w:lineRule="atLeast"/>
+        <w:rPr>
+          <w:rFonts w:ascii="Consolas" w:eastAsia="Times New Roman" w:hAnsi="Consolas" w:cs="Times New Roman"/>
+          <w:color w:val="A9B1D6"/>
+          <w:sz w:val="21"/>
+          <w:szCs w:val="21"/>
+        </w:rPr>
+      </w:pPr>
+      <w:r>
+        <w:rPr>
+          <w:rFonts w:ascii="Consolas" w:eastAsia="Times New Roman" w:hAnsi="Consolas" w:cs="Times New Roman"/>
+          <w:color w:val="9ABDF5"/>
+          <w:sz w:val="21"/>
+          <w:szCs w:val="21"/>
+        </w:rPr>
+        <w:t xml:space="preserve">  </w:t>
+      </w:r>
+      <w:r>
+        <w:rPr>
+          <w:rFonts w:ascii="Consolas" w:eastAsia="Times New Roman" w:hAnsi="Consolas" w:cs="Times New Roman"/>
+          <w:color w:val="7AA2F7"/>
+          <w:sz w:val="21"/>
+          <w:szCs w:val="21"/>
+        </w:rPr>
+        <w:t>flex-wrap</w:t>
+      </w:r>
+      <w:r>
+        <w:rPr>
+          <w:rFonts w:ascii="Consolas" w:eastAsia="Times New Roman" w:hAnsi="Consolas" w:cs="Times New Roman"/>
+          <w:color w:val="89DDFF"/>
+          <w:sz w:val="21"/>
+          <w:szCs w:val="21"/>
+        </w:rPr>
+        <w:t>:</w:t>
+      </w:r>
+      <w:r>
+        <w:rPr>
+          <w:rFonts w:ascii="Consolas" w:eastAsia="Times New Roman" w:hAnsi="Consolas" w:cs="Times New Roman"/>
+          <w:color w:val="9ABDF5"/>
+          <w:sz w:val="21"/>
+          <w:szCs w:val="21"/>
+        </w:rPr>
+        <w:t xml:space="preserve"> </w:t>
+      </w:r>
+      <w:proofErr w:type="gramStart"/>
+      <w:r>
+        <w:rPr>
+          <w:rFonts w:ascii="Consolas" w:eastAsia="Times New Roman" w:hAnsi="Consolas" w:cs="Times New Roman"/>
+          <w:color w:val="FF9E64"/>
+          <w:sz w:val="21"/>
+          <w:szCs w:val="21"/>
+        </w:rPr>
+        <w:t>wrap</w:t>
+      </w:r>
+      <w:r>
+        <w:rPr>
+          <w:rFonts w:ascii="Consolas" w:eastAsia="Times New Roman" w:hAnsi="Consolas" w:cs="Times New Roman"/>
+          <w:color w:val="89DDFF"/>
+          <w:sz w:val="21"/>
+          <w:szCs w:val="21"/>
+        </w:rPr>
+        <w:t>;</w:t>
+      </w:r>
+      <w:proofErr w:type="gramEnd"/>
+    </w:p>
+    <w:p>
+      <w:pPr>
+        <w:shd w:val="clear" w:color="auto" w:fill="1A1B26"/>
+        <w:spacing w:after="0" w:line="285" w:lineRule="atLeast"/>
+        <w:rPr>
+          <w:rFonts w:ascii="Consolas" w:eastAsia="Times New Roman" w:hAnsi="Consolas" w:cs="Times New Roman"/>
+          <w:color w:val="A9B1D6"/>
+          <w:sz w:val="21"/>
+          <w:szCs w:val="21"/>
+        </w:rPr>
+      </w:pPr>
+      <w:r>
+        <w:rPr>
+          <w:rFonts w:ascii="Consolas" w:eastAsia="Times New Roman" w:hAnsi="Consolas" w:cs="Times New Roman"/>
+          <w:color w:val="9ABDF5"/>
+          <w:sz w:val="21"/>
+          <w:szCs w:val="21"/>
+        </w:rPr>
+        <w:t xml:space="preserve">  </w:t>
+      </w:r>
+      <w:r>
+        <w:rPr>
+          <w:rFonts w:ascii="Consolas" w:eastAsia="Times New Roman" w:hAnsi="Consolas" w:cs="Times New Roman"/>
+          <w:color w:val="7AA2F7"/>
+          <w:sz w:val="21"/>
+          <w:szCs w:val="21"/>
+        </w:rPr>
+        <w:t>flex-direction</w:t>
+      </w:r>
+      <w:r>
+        <w:rPr>
+          <w:rFonts w:ascii="Consolas" w:eastAsia="Times New Roman" w:hAnsi="Consolas" w:cs="Times New Roman"/>
+          <w:color w:val="89DDFF"/>
+          <w:sz w:val="21"/>
+          <w:szCs w:val="21"/>
+        </w:rPr>
+        <w:t>:</w:t>
+      </w:r>
+      <w:r>
+        <w:rPr>
+          <w:rFonts w:ascii="Consolas" w:eastAsia="Times New Roman" w:hAnsi="Consolas" w:cs="Times New Roman"/>
+          <w:color w:val="9ABDF5"/>
+          <w:sz w:val="21"/>
+          <w:szCs w:val="21"/>
+        </w:rPr>
+        <w:t xml:space="preserve"> </w:t>
+      </w:r>
+      <w:proofErr w:type="gramStart"/>
+      <w:r>
+        <w:rPr>
+          <w:rFonts w:ascii="Consolas" w:eastAsia="Times New Roman" w:hAnsi="Consolas" w:cs="Times New Roman"/>
+          <w:color w:val="FF9E64"/>
+          <w:sz w:val="21"/>
+          <w:szCs w:val="21"/>
+        </w:rPr>
+        <w:t>column</w:t>
+      </w:r>
+      <w:r>
+        <w:rPr>
+          <w:rFonts w:ascii="Consolas" w:eastAsia="Times New Roman" w:hAnsi="Consolas" w:cs="Times New Roman"/>
+          <w:color w:val="89DDFF"/>
+          <w:sz w:val="21"/>
+          <w:szCs w:val="21"/>
+        </w:rPr>
+        <w:t>;</w:t>
+      </w:r>
+      <w:proofErr w:type="gramEnd"/>
+    </w:p>
+    <w:p>
+      <w:pPr>
+        <w:shd w:val="clear" w:color="auto" w:fill="1A1B26"/>
+        <w:spacing w:after="0" w:line="285" w:lineRule="atLeast"/>
+        <w:rPr>
+          <w:rFonts w:ascii="Consolas" w:eastAsia="Times New Roman" w:hAnsi="Consolas" w:cs="Times New Roman"/>
+          <w:color w:val="A9B1D6"/>
+          <w:sz w:val="21"/>
+          <w:szCs w:val="21"/>
+        </w:rPr>
+      </w:pPr>
+      <w:r>
+        <w:rPr>
+          <w:rFonts w:ascii="Consolas" w:eastAsia="Times New Roman" w:hAnsi="Consolas" w:cs="Times New Roman"/>
+          <w:color w:val="9ABDF5"/>
+          <w:sz w:val="21"/>
+          <w:szCs w:val="21"/>
+        </w:rPr>
+        <w:t xml:space="preserve">  </w:t>
+      </w:r>
+      <w:r>
+        <w:rPr>
+          <w:rFonts w:ascii="Consolas" w:eastAsia="Times New Roman" w:hAnsi="Consolas" w:cs="Times New Roman"/>
+          <w:i/>
+          <w:iCs/>
+          <w:color w:val="444B6A"/>
+          <w:sz w:val="21"/>
+          <w:szCs w:val="21"/>
+        </w:rPr>
+        <w:t>/*box model*/</w:t>
+      </w:r>
+    </w:p>
+    <w:p>
+      <w:pPr>
+        <w:shd w:val="clear" w:color="auto" w:fill="1A1B26"/>
+        <w:spacing w:after="0" w:line="285" w:lineRule="atLeast"/>
+        <w:rPr>
+          <w:rFonts w:ascii="Consolas" w:eastAsia="Times New Roman" w:hAnsi="Consolas" w:cs="Times New Roman"/>
+          <w:color w:val="A9B1D6"/>
+          <w:sz w:val="21"/>
+          <w:szCs w:val="21"/>
+        </w:rPr>
+      </w:pPr>
+      <w:r>
+        <w:rPr>
+          <w:rFonts w:ascii="Consolas" w:eastAsia="Times New Roman" w:hAnsi="Consolas" w:cs="Times New Roman"/>
+          <w:color w:val="9ABDF5"/>
+          <w:sz w:val="21"/>
+          <w:szCs w:val="21"/>
+        </w:rPr>
+        <w:t xml:space="preserve">  </w:t>
+      </w:r>
+      <w:r>
+        <w:rPr>
+          <w:rFonts w:ascii="Consolas" w:eastAsia="Times New Roman" w:hAnsi="Consolas" w:cs="Times New Roman"/>
+          <w:color w:val="7AA2F7"/>
+          <w:sz w:val="21"/>
+          <w:szCs w:val="21"/>
+        </w:rPr>
+        <w:t>padding</w:t>
+      </w:r>
+      <w:r>
+        <w:rPr>
+          <w:rFonts w:ascii="Consolas" w:eastAsia="Times New Roman" w:hAnsi="Consolas" w:cs="Times New Roman"/>
+          <w:color w:val="89DDFF"/>
+          <w:sz w:val="21"/>
+          <w:szCs w:val="21"/>
+        </w:rPr>
+        <w:t>:</w:t>
+      </w:r>
+      <w:r>
+        <w:rPr>
+          <w:rFonts w:ascii="Consolas" w:eastAsia="Times New Roman" w:hAnsi="Consolas" w:cs="Times New Roman"/>
+          <w:color w:val="9ABDF5"/>
+          <w:sz w:val="21"/>
+          <w:szCs w:val="21"/>
+        </w:rPr>
+        <w:t xml:space="preserve"> </w:t>
+      </w:r>
+      <w:proofErr w:type="gramStart"/>
+      <w:r>
+        <w:rPr>
+          <w:rFonts w:ascii="Consolas" w:eastAsia="Times New Roman" w:hAnsi="Consolas" w:cs="Times New Roman"/>
+          <w:color w:val="FF9E64"/>
+          <w:sz w:val="21"/>
+          <w:szCs w:val="21"/>
+        </w:rPr>
+        <w:t>1</w:t>
+      </w:r>
+      <w:r>
+        <w:rPr>
+          <w:rFonts w:ascii="Consolas" w:eastAsia="Times New Roman" w:hAnsi="Consolas" w:cs="Times New Roman"/>
+          <w:color w:val="F7768E"/>
+          <w:sz w:val="21"/>
+          <w:szCs w:val="21"/>
+        </w:rPr>
+        <w:t>em</w:t>
+      </w:r>
+      <w:r>
+        <w:rPr>
+          <w:rFonts w:ascii="Consolas" w:eastAsia="Times New Roman" w:hAnsi="Consolas" w:cs="Times New Roman"/>
+          <w:color w:val="89DDFF"/>
+          <w:sz w:val="21"/>
+          <w:szCs w:val="21"/>
+        </w:rPr>
+        <w:t>;</w:t>
+      </w:r>
+      <w:proofErr w:type="gramEnd"/>
+    </w:p>
+    <w:p>
+      <w:pPr>
+        <w:shd w:val="clear" w:color="auto" w:fill="1A1B26"/>
+        <w:spacing w:after="0" w:line="285" w:lineRule="atLeast"/>
+        <w:rPr>
+          <w:rFonts w:ascii="Consolas" w:eastAsia="Times New Roman" w:hAnsi="Consolas" w:cs="Times New Roman"/>
+          <w:color w:val="A9B1D6"/>
+          <w:sz w:val="21"/>
+          <w:szCs w:val="21"/>
+        </w:rPr>
+      </w:pPr>
+      <w:r>
+        <w:rPr>
+          <w:rFonts w:ascii="Consolas" w:eastAsia="Times New Roman" w:hAnsi="Consolas" w:cs="Times New Roman"/>
+          <w:color w:val="9ABDF5"/>
+          <w:sz w:val="21"/>
+          <w:szCs w:val="21"/>
+        </w:rPr>
+        <w:t>}</w:t>
+      </w:r>
+    </w:p>
+    <w:p>
+      <w:pPr>
+        <w:shd w:val="clear" w:color="auto" w:fill="1A1B26"/>
+        <w:spacing w:after="0" w:line="285" w:lineRule="atLeast"/>
+        <w:rPr>
+          <w:rFonts w:ascii="Consolas" w:eastAsia="Times New Roman" w:hAnsi="Consolas" w:cs="Times New Roman"/>
+          <w:color w:val="A9B1D6"/>
+          <w:sz w:val="21"/>
+          <w:szCs w:val="21"/>
+        </w:rPr>
+      </w:pPr>
+    </w:p>
+    <w:p>
+      <w:pPr>
+        <w:shd w:val="clear" w:color="auto" w:fill="1A1B26"/>
+        <w:spacing w:after="0" w:line="285" w:lineRule="atLeast"/>
+        <w:rPr>
+          <w:rFonts w:ascii="Consolas" w:eastAsia="Times New Roman" w:hAnsi="Consolas" w:cs="Times New Roman"/>
+          <w:color w:val="A9B1D6"/>
+          <w:sz w:val="21"/>
+          <w:szCs w:val="21"/>
+        </w:rPr>
+      </w:pPr>
+      <w:proofErr w:type="gramStart"/>
+      <w:r>
+        <w:rPr>
+          <w:rFonts w:ascii="Consolas" w:eastAsia="Times New Roman" w:hAnsi="Consolas" w:cs="Times New Roman"/>
+          <w:color w:val="E0AF68"/>
+          <w:sz w:val="21"/>
+          <w:szCs w:val="21"/>
+        </w:rPr>
+        <w:t>.</w:t>
+      </w:r>
+      <w:r>
+        <w:rPr>
+          <w:rFonts w:ascii="Consolas" w:eastAsia="Times New Roman" w:hAnsi="Consolas" w:cs="Times New Roman"/>
+          <w:color w:val="9ECE6A"/>
+          <w:sz w:val="21"/>
+          <w:szCs w:val="21"/>
+        </w:rPr>
+        <w:t>page</w:t>
+      </w:r>
+      <w:proofErr w:type="gramEnd"/>
+      <w:r>
+        <w:rPr>
+          <w:rFonts w:ascii="Consolas" w:eastAsia="Times New Roman" w:hAnsi="Consolas" w:cs="Times New Roman"/>
+          <w:color w:val="9ECE6A"/>
+          <w:sz w:val="21"/>
+          <w:szCs w:val="21"/>
+        </w:rPr>
+        <w:t>-2</w:t>
+      </w:r>
+      <w:r>
+        <w:rPr>
+          <w:rFonts w:ascii="Consolas" w:eastAsia="Times New Roman" w:hAnsi="Consolas" w:cs="Times New Roman"/>
+          <w:color w:val="A9B1D6"/>
+          <w:sz w:val="21"/>
+          <w:szCs w:val="21"/>
+        </w:rPr>
+        <w:t xml:space="preserve"> </w:t>
+      </w:r>
+      <w:r>
+        <w:rPr>
+          <w:rFonts w:ascii="Consolas" w:eastAsia="Times New Roman" w:hAnsi="Consolas" w:cs="Times New Roman"/>
+          <w:color w:val="89DDFF"/>
+          <w:sz w:val="21"/>
+          <w:szCs w:val="21"/>
+        </w:rPr>
+        <w:t>&gt;</w:t>
+      </w:r>
+      <w:r>
+        <w:rPr>
+          <w:rFonts w:ascii="Consolas" w:eastAsia="Times New Roman" w:hAnsi="Consolas" w:cs="Times New Roman"/>
+          <w:color w:val="A9B1D6"/>
+          <w:sz w:val="21"/>
+          <w:szCs w:val="21"/>
+        </w:rPr>
+        <w:t xml:space="preserve"> </w:t>
+      </w:r>
+      <w:r>
+        <w:rPr>
+          <w:rFonts w:ascii="Consolas" w:eastAsia="Times New Roman" w:hAnsi="Consolas" w:cs="Times New Roman"/>
+          <w:color w:val="F7768E"/>
+          <w:sz w:val="21"/>
+          <w:szCs w:val="21"/>
+        </w:rPr>
+        <w:t>*</w:t>
+      </w:r>
+      <w:r>
+        <w:rPr>
+          <w:rFonts w:ascii="Consolas" w:eastAsia="Times New Roman" w:hAnsi="Consolas" w:cs="Times New Roman"/>
+          <w:color w:val="A9B1D6"/>
+          <w:sz w:val="21"/>
+          <w:szCs w:val="21"/>
+        </w:rPr>
+        <w:t xml:space="preserve"> </w:t>
+      </w:r>
+      <w:r>
+        <w:rPr>
+          <w:rFonts w:ascii="Consolas" w:eastAsia="Times New Roman" w:hAnsi="Consolas" w:cs="Times New Roman"/>
+          <w:color w:val="89DDFF"/>
+          <w:sz w:val="21"/>
+          <w:szCs w:val="21"/>
+        </w:rPr>
+        <w:t>+</w:t>
+      </w:r>
+      <w:r>
+        <w:rPr>
+          <w:rFonts w:ascii="Consolas" w:eastAsia="Times New Roman" w:hAnsi="Consolas" w:cs="Times New Roman"/>
+          <w:color w:val="A9B1D6"/>
+          <w:sz w:val="21"/>
+          <w:szCs w:val="21"/>
+        </w:rPr>
+        <w:t xml:space="preserve"> </w:t>
+      </w:r>
+      <w:r>
+        <w:rPr>
+          <w:rFonts w:ascii="Consolas" w:eastAsia="Times New Roman" w:hAnsi="Consolas" w:cs="Times New Roman"/>
+          <w:color w:val="F7768E"/>
+          <w:sz w:val="21"/>
+          <w:szCs w:val="21"/>
+        </w:rPr>
+        <w:t>*</w:t>
+      </w:r>
+      <w:r>
+        <w:rPr>
+          <w:rFonts w:ascii="Consolas" w:eastAsia="Times New Roman" w:hAnsi="Consolas" w:cs="Times New Roman"/>
+          <w:color w:val="A9B1D6"/>
+          <w:sz w:val="21"/>
+          <w:szCs w:val="21"/>
+        </w:rPr>
+        <w:t xml:space="preserve"> </w:t>
+      </w:r>
+      <w:r>
+        <w:rPr>
+          <w:rFonts w:ascii="Consolas" w:eastAsia="Times New Roman" w:hAnsi="Consolas" w:cs="Times New Roman"/>
+          <w:color w:val="9ABDF5"/>
+          <w:sz w:val="21"/>
+          <w:szCs w:val="21"/>
+        </w:rPr>
+        <w:t>{</w:t>
+      </w:r>
+    </w:p>
+    <w:p>
+      <w:pPr>
+        <w:shd w:val="clear" w:color="auto" w:fill="1A1B26"/>
+        <w:spacing w:after="0" w:line="285" w:lineRule="atLeast"/>
+        <w:rPr>
+          <w:rFonts w:ascii="Consolas" w:eastAsia="Times New Roman" w:hAnsi="Consolas" w:cs="Times New Roman"/>
+          <w:color w:val="A9B1D6"/>
+          <w:sz w:val="21"/>
+          <w:szCs w:val="21"/>
+        </w:rPr>
+      </w:pPr>
+      <w:r>
+        <w:rPr>
+          <w:rFonts w:ascii="Consolas" w:eastAsia="Times New Roman" w:hAnsi="Consolas" w:cs="Times New Roman"/>
+          <w:color w:val="9ABDF5"/>
+          <w:sz w:val="21"/>
+          <w:szCs w:val="21"/>
+        </w:rPr>
+        <w:t xml:space="preserve">  </w:t>
+      </w:r>
+      <w:r>
+        <w:rPr>
+          <w:rFonts w:ascii="Consolas" w:eastAsia="Times New Roman" w:hAnsi="Consolas" w:cs="Times New Roman"/>
+          <w:color w:val="7AA2F7"/>
+          <w:sz w:val="21"/>
+          <w:szCs w:val="21"/>
+        </w:rPr>
+        <w:t>margin</w:t>
+      </w:r>
+      <w:r>
+        <w:rPr>
+          <w:rFonts w:ascii="Consolas" w:eastAsia="Times New Roman" w:hAnsi="Consolas" w:cs="Times New Roman"/>
+          <w:color w:val="89DDFF"/>
+          <w:sz w:val="21"/>
+          <w:szCs w:val="21"/>
+        </w:rPr>
+        <w:t>:</w:t>
+      </w:r>
+      <w:r>
+        <w:rPr>
+          <w:rFonts w:ascii="Consolas" w:eastAsia="Times New Roman" w:hAnsi="Consolas" w:cs="Times New Roman"/>
+          <w:color w:val="9ABDF5"/>
+          <w:sz w:val="21"/>
+          <w:szCs w:val="21"/>
+        </w:rPr>
+        <w:t xml:space="preserve"> </w:t>
+      </w:r>
+      <w:r>
+        <w:rPr>
+          <w:rFonts w:ascii="Consolas" w:eastAsia="Times New Roman" w:hAnsi="Consolas" w:cs="Times New Roman"/>
+          <w:color w:val="FF9E64"/>
+          <w:sz w:val="21"/>
+          <w:szCs w:val="21"/>
+        </w:rPr>
+        <w:t>1</w:t>
+      </w:r>
+      <w:r>
+        <w:rPr>
+          <w:rFonts w:ascii="Consolas" w:eastAsia="Times New Roman" w:hAnsi="Consolas" w:cs="Times New Roman"/>
+          <w:color w:val="F7768E"/>
+          <w:sz w:val="21"/>
+          <w:szCs w:val="21"/>
+        </w:rPr>
+        <w:t>em</w:t>
+      </w:r>
+      <w:r>
+        <w:rPr>
+          <w:rFonts w:ascii="Consolas" w:eastAsia="Times New Roman" w:hAnsi="Consolas" w:cs="Times New Roman"/>
+          <w:color w:val="BB9AF7"/>
+          <w:sz w:val="21"/>
+          <w:szCs w:val="21"/>
+        </w:rPr>
+        <w:t xml:space="preserve"> </w:t>
+      </w:r>
+      <w:r>
+        <w:rPr>
+          <w:rFonts w:ascii="Consolas" w:eastAsia="Times New Roman" w:hAnsi="Consolas" w:cs="Times New Roman"/>
+          <w:color w:val="FF9E64"/>
+          <w:sz w:val="21"/>
+          <w:szCs w:val="21"/>
+        </w:rPr>
+        <w:t>0</w:t>
+      </w:r>
+      <w:r>
+        <w:rPr>
+          <w:rFonts w:ascii="Consolas" w:eastAsia="Times New Roman" w:hAnsi="Consolas" w:cs="Times New Roman"/>
+          <w:color w:val="BB9AF7"/>
+          <w:sz w:val="21"/>
+          <w:szCs w:val="21"/>
+        </w:rPr>
+        <w:t xml:space="preserve"> </w:t>
+      </w:r>
+      <w:r>
+        <w:rPr>
+          <w:rFonts w:ascii="Consolas" w:eastAsia="Times New Roman" w:hAnsi="Consolas" w:cs="Times New Roman"/>
+          <w:color w:val="FF9E64"/>
+          <w:sz w:val="21"/>
+          <w:szCs w:val="21"/>
+        </w:rPr>
+        <w:t>0</w:t>
+      </w:r>
+      <w:r>
+        <w:rPr>
+          <w:rFonts w:ascii="Consolas" w:eastAsia="Times New Roman" w:hAnsi="Consolas" w:cs="Times New Roman"/>
+          <w:color w:val="BB9AF7"/>
+          <w:sz w:val="21"/>
+          <w:szCs w:val="21"/>
+        </w:rPr>
+        <w:t xml:space="preserve"> </w:t>
+      </w:r>
+      <w:proofErr w:type="gramStart"/>
+      <w:r>
+        <w:rPr>
+          <w:rFonts w:ascii="Consolas" w:eastAsia="Times New Roman" w:hAnsi="Consolas" w:cs="Times New Roman"/>
+          <w:color w:val="FF9E64"/>
+          <w:sz w:val="21"/>
+          <w:szCs w:val="21"/>
+        </w:rPr>
+        <w:t>0</w:t>
+      </w:r>
+      <w:r>
+        <w:rPr>
+          <w:rFonts w:ascii="Consolas" w:eastAsia="Times New Roman" w:hAnsi="Consolas" w:cs="Times New Roman"/>
+          <w:color w:val="89DDFF"/>
+          <w:sz w:val="21"/>
+          <w:szCs w:val="21"/>
+        </w:rPr>
+        <w:t>;</w:t>
+      </w:r>
+      <w:proofErr w:type="gramEnd"/>
+    </w:p>
+    <w:p>
+      <w:pPr>
+        <w:shd w:val="clear" w:color="auto" w:fill="1A1B26"/>
+        <w:spacing w:after="0" w:line="285" w:lineRule="atLeast"/>
+        <w:rPr>
+          <w:rFonts w:ascii="Consolas" w:eastAsia="Times New Roman" w:hAnsi="Consolas" w:cs="Times New Roman"/>
+          <w:color w:val="A9B1D6"/>
+          <w:sz w:val="21"/>
+          <w:szCs w:val="21"/>
+        </w:rPr>
+      </w:pPr>
+      <w:r>
+        <w:rPr>
+          <w:rFonts w:ascii="Consolas" w:eastAsia="Times New Roman" w:hAnsi="Consolas" w:cs="Times New Roman"/>
+          <w:color w:val="9ABDF5"/>
+          <w:sz w:val="21"/>
+          <w:szCs w:val="21"/>
+        </w:rPr>
+        <w:t>}</w:t>
+      </w:r>
+    </w:p>
+    <w:p>
+      <w:pPr>
+        <w:shd w:val="clear" w:color="auto" w:fill="1A1B26"/>
+        <w:spacing w:after="0" w:line="285" w:lineRule="atLeast"/>
+        <w:rPr>
+          <w:rFonts w:ascii="Consolas" w:eastAsia="Times New Roman" w:hAnsi="Consolas" w:cs="Times New Roman"/>
+          <w:color w:val="A9B1D6"/>
+          <w:sz w:val="21"/>
+          <w:szCs w:val="21"/>
+        </w:rPr>
+      </w:pPr>
+    </w:p>
+    <w:p>
+      <w:pPr>
+        <w:shd w:val="clear" w:color="auto" w:fill="1A1B26"/>
+        <w:spacing w:after="0" w:line="285" w:lineRule="atLeast"/>
+        <w:rPr>
+          <w:rFonts w:ascii="Consolas" w:eastAsia="Times New Roman" w:hAnsi="Consolas" w:cs="Times New Roman"/>
+          <w:color w:val="A9B1D6"/>
+          <w:sz w:val="21"/>
+          <w:szCs w:val="21"/>
+        </w:rPr>
+      </w:pPr>
+      <w:r>
+        <w:rPr>
+          <w:rFonts w:ascii="Consolas" w:eastAsia="Times New Roman" w:hAnsi="Consolas" w:cs="Times New Roman"/>
+          <w:color w:val="9D7CD8"/>
+          <w:sz w:val="21"/>
+          <w:szCs w:val="21"/>
+        </w:rPr>
+        <w:t>@</w:t>
+      </w:r>
+      <w:proofErr w:type="gramStart"/>
+      <w:r>
+        <w:rPr>
+          <w:rFonts w:ascii="Consolas" w:eastAsia="Times New Roman" w:hAnsi="Consolas" w:cs="Times New Roman"/>
+          <w:color w:val="9D7CD8"/>
+          <w:sz w:val="21"/>
+          <w:szCs w:val="21"/>
+        </w:rPr>
+        <w:t>media</w:t>
+      </w:r>
+      <w:proofErr w:type="gramEnd"/>
+      <w:r>
+        <w:rPr>
+          <w:rFonts w:ascii="Consolas" w:eastAsia="Times New Roman" w:hAnsi="Consolas" w:cs="Times New Roman"/>
+          <w:color w:val="A9B1D6"/>
+          <w:sz w:val="21"/>
+          <w:szCs w:val="21"/>
+        </w:rPr>
+        <w:t xml:space="preserve"> </w:t>
+      </w:r>
+      <w:r>
+        <w:rPr>
+          <w:rFonts w:ascii="Consolas" w:eastAsia="Times New Roman" w:hAnsi="Consolas" w:cs="Times New Roman"/>
+          <w:color w:val="9ABDF5"/>
+          <w:sz w:val="21"/>
+          <w:szCs w:val="21"/>
+        </w:rPr>
+        <w:t>(</w:t>
+      </w:r>
+      <w:r>
+        <w:rPr>
+          <w:rFonts w:ascii="Consolas" w:eastAsia="Times New Roman" w:hAnsi="Consolas" w:cs="Times New Roman"/>
+          <w:color w:val="7AA2F7"/>
+          <w:sz w:val="21"/>
+          <w:szCs w:val="21"/>
+        </w:rPr>
+        <w:t>min-width</w:t>
+      </w:r>
+      <w:r>
+        <w:rPr>
+          <w:rFonts w:ascii="Consolas" w:eastAsia="Times New Roman" w:hAnsi="Consolas" w:cs="Times New Roman"/>
+          <w:color w:val="89DDFF"/>
+          <w:sz w:val="21"/>
+          <w:szCs w:val="21"/>
+        </w:rPr>
+        <w:t>:</w:t>
+      </w:r>
+      <w:r>
+        <w:rPr>
+          <w:rFonts w:ascii="Consolas" w:eastAsia="Times New Roman" w:hAnsi="Consolas" w:cs="Times New Roman"/>
+          <w:color w:val="A9B1D6"/>
+          <w:sz w:val="21"/>
+          <w:szCs w:val="21"/>
+        </w:rPr>
+        <w:t xml:space="preserve"> </w:t>
+      </w:r>
+      <w:r>
+        <w:rPr>
+          <w:rFonts w:ascii="Consolas" w:eastAsia="Times New Roman" w:hAnsi="Consolas" w:cs="Times New Roman"/>
+          <w:color w:val="FF9E64"/>
+          <w:sz w:val="21"/>
+          <w:szCs w:val="21"/>
+        </w:rPr>
+        <w:t>1180</w:t>
+      </w:r>
+      <w:r>
+        <w:rPr>
+          <w:rFonts w:ascii="Consolas" w:eastAsia="Times New Roman" w:hAnsi="Consolas" w:cs="Times New Roman"/>
+          <w:color w:val="F7768E"/>
+          <w:sz w:val="21"/>
+          <w:szCs w:val="21"/>
+        </w:rPr>
+        <w:t>px</w:t>
+      </w:r>
+      <w:r>
+        <w:rPr>
+          <w:rFonts w:ascii="Consolas" w:eastAsia="Times New Roman" w:hAnsi="Consolas" w:cs="Times New Roman"/>
+          <w:color w:val="9ABDF5"/>
+          <w:sz w:val="21"/>
+          <w:szCs w:val="21"/>
+        </w:rPr>
+        <w:t>)</w:t>
+      </w:r>
+      <w:r>
+        <w:rPr>
+          <w:rFonts w:ascii="Consolas" w:eastAsia="Times New Roman" w:hAnsi="Consolas" w:cs="Times New Roman"/>
+          <w:color w:val="A9B1D6"/>
+          <w:sz w:val="21"/>
+          <w:szCs w:val="21"/>
+        </w:rPr>
+        <w:t xml:space="preserve"> </w:t>
+      </w:r>
+      <w:r>
+        <w:rPr>
+          <w:rFonts w:ascii="Consolas" w:eastAsia="Times New Roman" w:hAnsi="Consolas" w:cs="Times New Roman"/>
+          <w:color w:val="9ABDF5"/>
+          <w:sz w:val="21"/>
+          <w:szCs w:val="21"/>
+        </w:rPr>
+        <w:t>{</w:t>
+      </w:r>
+    </w:p>
+    <w:p>
+      <w:pPr>
+        <w:shd w:val="clear" w:color="auto" w:fill="1A1B26"/>
+        <w:spacing w:after="0" w:line="285" w:lineRule="atLeast"/>
+        <w:rPr>
+          <w:rFonts w:ascii="Consolas" w:eastAsia="Times New Roman" w:hAnsi="Consolas" w:cs="Times New Roman"/>
+          <w:color w:val="A9B1D6"/>
+          <w:sz w:val="21"/>
+          <w:szCs w:val="21"/>
+        </w:rPr>
+      </w:pPr>
+      <w:r>
+        <w:rPr>
+          <w:rFonts w:ascii="Consolas" w:eastAsia="Times New Roman" w:hAnsi="Consolas" w:cs="Times New Roman"/>
+          <w:color w:val="A9B1D6"/>
+          <w:sz w:val="21"/>
+          <w:szCs w:val="21"/>
+        </w:rPr>
+        <w:t xml:space="preserve">  </w:t>
+      </w:r>
+      <w:proofErr w:type="gramStart"/>
+      <w:r>
+        <w:rPr>
+          <w:rFonts w:ascii="Consolas" w:eastAsia="Times New Roman" w:hAnsi="Consolas" w:cs="Times New Roman"/>
+          <w:color w:val="E0AF68"/>
+          <w:sz w:val="21"/>
+          <w:szCs w:val="21"/>
+        </w:rPr>
+        <w:t>.</w:t>
+      </w:r>
+      <w:r>
+        <w:rPr>
+          <w:rFonts w:ascii="Consolas" w:eastAsia="Times New Roman" w:hAnsi="Consolas" w:cs="Times New Roman"/>
+          <w:color w:val="9ECE6A"/>
+          <w:sz w:val="21"/>
+          <w:szCs w:val="21"/>
+        </w:rPr>
+        <w:t>page</w:t>
+      </w:r>
+      <w:proofErr w:type="gramEnd"/>
+      <w:r>
+        <w:rPr>
+          <w:rFonts w:ascii="Consolas" w:eastAsia="Times New Roman" w:hAnsi="Consolas" w:cs="Times New Roman"/>
+          <w:color w:val="9ECE6A"/>
+          <w:sz w:val="21"/>
+          <w:szCs w:val="21"/>
+        </w:rPr>
+        <w:t>-2</w:t>
+      </w:r>
+      <w:r>
+        <w:rPr>
+          <w:rFonts w:ascii="Consolas" w:eastAsia="Times New Roman" w:hAnsi="Consolas" w:cs="Times New Roman"/>
+          <w:color w:val="A9B1D6"/>
+          <w:sz w:val="21"/>
+          <w:szCs w:val="21"/>
+        </w:rPr>
+        <w:t xml:space="preserve"> </w:t>
+      </w:r>
+      <w:r>
+        <w:rPr>
+          <w:rFonts w:ascii="Consolas" w:eastAsia="Times New Roman" w:hAnsi="Consolas" w:cs="Times New Roman"/>
+          <w:color w:val="9ABDF5"/>
+          <w:sz w:val="21"/>
+          <w:szCs w:val="21"/>
+        </w:rPr>
+        <w:t>{</w:t>
+      </w:r>
+    </w:p>
+    <w:p>
+      <w:pPr>
+        <w:shd w:val="clear" w:color="auto" w:fill="1A1B26"/>
+        <w:spacing w:after="0" w:line="285" w:lineRule="atLeast"/>
+        <w:rPr>
+          <w:rFonts w:ascii="Consolas" w:eastAsia="Times New Roman" w:hAnsi="Consolas" w:cs="Times New Roman"/>
+          <w:color w:val="A9B1D6"/>
+          <w:sz w:val="21"/>
+          <w:szCs w:val="21"/>
+        </w:rPr>
+      </w:pPr>
+      <w:r>
+        <w:rPr>
+          <w:rFonts w:ascii="Consolas" w:eastAsia="Times New Roman" w:hAnsi="Consolas" w:cs="Times New Roman"/>
+          <w:color w:val="9ABDF5"/>
+          <w:sz w:val="21"/>
+          <w:szCs w:val="21"/>
+        </w:rPr>
+        <w:t xml:space="preserve">    </w:t>
+      </w:r>
+      <w:r>
+        <w:rPr>
+          <w:rFonts w:ascii="Consolas" w:eastAsia="Times New Roman" w:hAnsi="Consolas" w:cs="Times New Roman"/>
+          <w:color w:val="7AA2F7"/>
+          <w:sz w:val="21"/>
+          <w:szCs w:val="21"/>
+        </w:rPr>
+        <w:t>flex-direction</w:t>
+      </w:r>
+      <w:r>
+        <w:rPr>
+          <w:rFonts w:ascii="Consolas" w:eastAsia="Times New Roman" w:hAnsi="Consolas" w:cs="Times New Roman"/>
+          <w:color w:val="89DDFF"/>
+          <w:sz w:val="21"/>
+          <w:szCs w:val="21"/>
+        </w:rPr>
+        <w:t>:</w:t>
+      </w:r>
+      <w:r>
+        <w:rPr>
+          <w:rFonts w:ascii="Consolas" w:eastAsia="Times New Roman" w:hAnsi="Consolas" w:cs="Times New Roman"/>
+          <w:color w:val="9ABDF5"/>
+          <w:sz w:val="21"/>
+          <w:szCs w:val="21"/>
+        </w:rPr>
+        <w:t xml:space="preserve"> </w:t>
+      </w:r>
+      <w:proofErr w:type="gramStart"/>
+      <w:r>
+        <w:rPr>
+          <w:rFonts w:ascii="Consolas" w:eastAsia="Times New Roman" w:hAnsi="Consolas" w:cs="Times New Roman"/>
+          <w:color w:val="FF9E64"/>
+          <w:sz w:val="21"/>
+          <w:szCs w:val="21"/>
+        </w:rPr>
+        <w:t>row</w:t>
+      </w:r>
+      <w:r>
+        <w:rPr>
+          <w:rFonts w:ascii="Consolas" w:eastAsia="Times New Roman" w:hAnsi="Consolas" w:cs="Times New Roman"/>
+          <w:color w:val="89DDFF"/>
+          <w:sz w:val="21"/>
+          <w:szCs w:val="21"/>
+        </w:rPr>
+        <w:t>;</w:t>
+      </w:r>
+      <w:proofErr w:type="gramEnd"/>
+    </w:p>
+    <w:p>
+      <w:pPr>
+        <w:shd w:val="clear" w:color="auto" w:fill="1A1B26"/>
+        <w:spacing w:after="0" w:line="285" w:lineRule="atLeast"/>
+        <w:rPr>
+          <w:rFonts w:ascii="Consolas" w:eastAsia="Times New Roman" w:hAnsi="Consolas" w:cs="Times New Roman"/>
+          <w:color w:val="A9B1D6"/>
+          <w:sz w:val="21"/>
+          <w:szCs w:val="21"/>
+        </w:rPr>
+      </w:pPr>
+      <w:r>
+        <w:rPr>
+          <w:rFonts w:ascii="Consolas" w:eastAsia="Times New Roman" w:hAnsi="Consolas" w:cs="Times New Roman"/>
+          <w:color w:val="9ABDF5"/>
+          <w:sz w:val="21"/>
+          <w:szCs w:val="21"/>
+        </w:rPr>
+        <w:t>  }</w:t>
+      </w:r>
+    </w:p>
+    <w:p>
+      <w:pPr>
+        <w:shd w:val="clear" w:color="auto" w:fill="1A1B26"/>
+        <w:spacing w:after="0" w:line="285" w:lineRule="atLeast"/>
+        <w:rPr>
+          <w:rFonts w:ascii="Consolas" w:eastAsia="Times New Roman" w:hAnsi="Consolas" w:cs="Times New Roman"/>
+          <w:color w:val="A9B1D6"/>
+          <w:sz w:val="21"/>
+          <w:szCs w:val="21"/>
+        </w:rPr>
+      </w:pPr>
+    </w:p>
+    <w:p>
+      <w:pPr>
+        <w:shd w:val="clear" w:color="auto" w:fill="1A1B26"/>
+        <w:spacing w:after="0" w:line="285" w:lineRule="atLeast"/>
+        <w:rPr>
+          <w:rFonts w:ascii="Consolas" w:eastAsia="Times New Roman" w:hAnsi="Consolas" w:cs="Times New Roman"/>
+          <w:color w:val="A9B1D6"/>
+          <w:sz w:val="21"/>
+          <w:szCs w:val="21"/>
+        </w:rPr>
+      </w:pPr>
+      <w:r>
+        <w:rPr>
+          <w:rFonts w:ascii="Consolas" w:eastAsia="Times New Roman" w:hAnsi="Consolas" w:cs="Times New Roman"/>
+          <w:color w:val="A9B1D6"/>
+          <w:sz w:val="21"/>
+          <w:szCs w:val="21"/>
+        </w:rPr>
+        <w:t xml:space="preserve">  </w:t>
+      </w:r>
+      <w:proofErr w:type="gramStart"/>
+      <w:r>
+        <w:rPr>
+          <w:rFonts w:ascii="Consolas" w:eastAsia="Times New Roman" w:hAnsi="Consolas" w:cs="Times New Roman"/>
+          <w:color w:val="E0AF68"/>
+          <w:sz w:val="21"/>
+          <w:szCs w:val="21"/>
+        </w:rPr>
+        <w:t>.</w:t>
+      </w:r>
+      <w:r>
+        <w:rPr>
+          <w:rFonts w:ascii="Consolas" w:eastAsia="Times New Roman" w:hAnsi="Consolas" w:cs="Times New Roman"/>
+          <w:color w:val="9ECE6A"/>
+          <w:sz w:val="21"/>
+          <w:szCs w:val="21"/>
+        </w:rPr>
+        <w:t>page</w:t>
+      </w:r>
+      <w:proofErr w:type="gramEnd"/>
+      <w:r>
+        <w:rPr>
+          <w:rFonts w:ascii="Consolas" w:eastAsia="Times New Roman" w:hAnsi="Consolas" w:cs="Times New Roman"/>
+          <w:color w:val="9ECE6A"/>
+          <w:sz w:val="21"/>
+          <w:szCs w:val="21"/>
+        </w:rPr>
+        <w:t>-2</w:t>
+      </w:r>
+      <w:r>
+        <w:rPr>
+          <w:rFonts w:ascii="Consolas" w:eastAsia="Times New Roman" w:hAnsi="Consolas" w:cs="Times New Roman"/>
+          <w:color w:val="A9B1D6"/>
+          <w:sz w:val="21"/>
+          <w:szCs w:val="21"/>
+        </w:rPr>
+        <w:t xml:space="preserve"> </w:t>
+      </w:r>
+      <w:r>
+        <w:rPr>
+          <w:rFonts w:ascii="Consolas" w:eastAsia="Times New Roman" w:hAnsi="Consolas" w:cs="Times New Roman"/>
+          <w:color w:val="89DDFF"/>
+          <w:sz w:val="21"/>
+          <w:szCs w:val="21"/>
+        </w:rPr>
+        <w:t>&gt;</w:t>
+      </w:r>
+      <w:r>
+        <w:rPr>
+          <w:rFonts w:ascii="Consolas" w:eastAsia="Times New Roman" w:hAnsi="Consolas" w:cs="Times New Roman"/>
+          <w:color w:val="A9B1D6"/>
+          <w:sz w:val="21"/>
+          <w:szCs w:val="21"/>
+        </w:rPr>
+        <w:t xml:space="preserve"> </w:t>
+      </w:r>
+      <w:r>
+        <w:rPr>
+          <w:rFonts w:ascii="Consolas" w:eastAsia="Times New Roman" w:hAnsi="Consolas" w:cs="Times New Roman"/>
+          <w:color w:val="F7768E"/>
+          <w:sz w:val="21"/>
+          <w:szCs w:val="21"/>
+        </w:rPr>
+        <w:t>*</w:t>
+      </w:r>
+      <w:r>
+        <w:rPr>
+          <w:rFonts w:ascii="Consolas" w:eastAsia="Times New Roman" w:hAnsi="Consolas" w:cs="Times New Roman"/>
+          <w:color w:val="A9B1D6"/>
+          <w:sz w:val="21"/>
+          <w:szCs w:val="21"/>
+        </w:rPr>
+        <w:t xml:space="preserve"> </w:t>
+      </w:r>
+      <w:r>
+        <w:rPr>
+          <w:rFonts w:ascii="Consolas" w:eastAsia="Times New Roman" w:hAnsi="Consolas" w:cs="Times New Roman"/>
+          <w:color w:val="89DDFF"/>
+          <w:sz w:val="21"/>
+          <w:szCs w:val="21"/>
+        </w:rPr>
+        <w:t>+</w:t>
+      </w:r>
+      <w:r>
+        <w:rPr>
+          <w:rFonts w:ascii="Consolas" w:eastAsia="Times New Roman" w:hAnsi="Consolas" w:cs="Times New Roman"/>
+          <w:color w:val="A9B1D6"/>
+          <w:sz w:val="21"/>
+          <w:szCs w:val="21"/>
+        </w:rPr>
+        <w:t xml:space="preserve"> </w:t>
+      </w:r>
+      <w:r>
+        <w:rPr>
+          <w:rFonts w:ascii="Consolas" w:eastAsia="Times New Roman" w:hAnsi="Consolas" w:cs="Times New Roman"/>
+          <w:color w:val="F7768E"/>
+          <w:sz w:val="21"/>
+          <w:szCs w:val="21"/>
+        </w:rPr>
+        <w:t>*</w:t>
+      </w:r>
+      <w:r>
+        <w:rPr>
+          <w:rFonts w:ascii="Consolas" w:eastAsia="Times New Roman" w:hAnsi="Consolas" w:cs="Times New Roman"/>
+          <w:color w:val="A9B1D6"/>
+          <w:sz w:val="21"/>
+          <w:szCs w:val="21"/>
+        </w:rPr>
+        <w:t xml:space="preserve"> </w:t>
+      </w:r>
+      <w:r>
+        <w:rPr>
+          <w:rFonts w:ascii="Consolas" w:eastAsia="Times New Roman" w:hAnsi="Consolas" w:cs="Times New Roman"/>
+          <w:color w:val="9ABDF5"/>
+          <w:sz w:val="21"/>
+          <w:szCs w:val="21"/>
+        </w:rPr>
+        <w:t>{</w:t>
+      </w:r>
+    </w:p>
+    <w:p>
+      <w:pPr>
+        <w:shd w:val="clear" w:color="auto" w:fill="1A1B26"/>
+        <w:spacing w:after="0" w:line="285" w:lineRule="atLeast"/>
+        <w:rPr>
+          <w:rFonts w:ascii="Consolas" w:eastAsia="Times New Roman" w:hAnsi="Consolas" w:cs="Times New Roman"/>
+          <w:color w:val="A9B1D6"/>
+          <w:sz w:val="21"/>
+          <w:szCs w:val="21"/>
+        </w:rPr>
+      </w:pPr>
+      <w:r>
+        <w:rPr>
+          <w:rFonts w:ascii="Consolas" w:eastAsia="Times New Roman" w:hAnsi="Consolas" w:cs="Times New Roman"/>
+          <w:color w:val="9ABDF5"/>
+          <w:sz w:val="21"/>
+          <w:szCs w:val="21"/>
+        </w:rPr>
+        <w:t xml:space="preserve">    </w:t>
+      </w:r>
+      <w:r>
+        <w:rPr>
+          <w:rFonts w:ascii="Consolas" w:eastAsia="Times New Roman" w:hAnsi="Consolas" w:cs="Times New Roman"/>
+          <w:color w:val="7AA2F7"/>
+          <w:sz w:val="21"/>
+          <w:szCs w:val="21"/>
+        </w:rPr>
+        <w:t>margin</w:t>
+      </w:r>
+      <w:r>
+        <w:rPr>
+          <w:rFonts w:ascii="Consolas" w:eastAsia="Times New Roman" w:hAnsi="Consolas" w:cs="Times New Roman"/>
+          <w:color w:val="89DDFF"/>
+          <w:sz w:val="21"/>
+          <w:szCs w:val="21"/>
+        </w:rPr>
+        <w:t>:</w:t>
+      </w:r>
+      <w:r>
+        <w:rPr>
+          <w:rFonts w:ascii="Consolas" w:eastAsia="Times New Roman" w:hAnsi="Consolas" w:cs="Times New Roman"/>
+          <w:color w:val="9ABDF5"/>
+          <w:sz w:val="21"/>
+          <w:szCs w:val="21"/>
+        </w:rPr>
+        <w:t xml:space="preserve"> </w:t>
+      </w:r>
+      <w:r>
+        <w:rPr>
+          <w:rFonts w:ascii="Consolas" w:eastAsia="Times New Roman" w:hAnsi="Consolas" w:cs="Times New Roman"/>
+          <w:color w:val="FF9E64"/>
+          <w:sz w:val="21"/>
+          <w:szCs w:val="21"/>
+        </w:rPr>
+        <w:t>0</w:t>
+      </w:r>
+      <w:r>
+        <w:rPr>
+          <w:rFonts w:ascii="Consolas" w:eastAsia="Times New Roman" w:hAnsi="Consolas" w:cs="Times New Roman"/>
+          <w:color w:val="BB9AF7"/>
+          <w:sz w:val="21"/>
+          <w:szCs w:val="21"/>
+        </w:rPr>
+        <w:t xml:space="preserve"> </w:t>
+      </w:r>
+      <w:r>
+        <w:rPr>
+          <w:rFonts w:ascii="Consolas" w:eastAsia="Times New Roman" w:hAnsi="Consolas" w:cs="Times New Roman"/>
+          <w:color w:val="FF9E64"/>
+          <w:sz w:val="21"/>
+          <w:szCs w:val="21"/>
+        </w:rPr>
+        <w:t>0</w:t>
+      </w:r>
+      <w:r>
+        <w:rPr>
+          <w:rFonts w:ascii="Consolas" w:eastAsia="Times New Roman" w:hAnsi="Consolas" w:cs="Times New Roman"/>
+          <w:color w:val="BB9AF7"/>
+          <w:sz w:val="21"/>
+          <w:szCs w:val="21"/>
+        </w:rPr>
+        <w:t xml:space="preserve"> </w:t>
+      </w:r>
+      <w:r>
+        <w:rPr>
+          <w:rFonts w:ascii="Consolas" w:eastAsia="Times New Roman" w:hAnsi="Consolas" w:cs="Times New Roman"/>
+          <w:color w:val="FF9E64"/>
+          <w:sz w:val="21"/>
+          <w:szCs w:val="21"/>
+        </w:rPr>
+        <w:t>0</w:t>
+      </w:r>
+      <w:r>
+        <w:rPr>
+          <w:rFonts w:ascii="Consolas" w:eastAsia="Times New Roman" w:hAnsi="Consolas" w:cs="Times New Roman"/>
+          <w:color w:val="BB9AF7"/>
+          <w:sz w:val="21"/>
+          <w:szCs w:val="21"/>
+        </w:rPr>
+        <w:t xml:space="preserve"> </w:t>
+      </w:r>
+      <w:proofErr w:type="gramStart"/>
+      <w:r>
+        <w:rPr>
+          <w:rFonts w:ascii="Consolas" w:eastAsia="Times New Roman" w:hAnsi="Consolas" w:cs="Times New Roman"/>
+          <w:color w:val="FF9E64"/>
+          <w:sz w:val="21"/>
+          <w:szCs w:val="21"/>
+        </w:rPr>
+        <w:t>1</w:t>
+      </w:r>
+      <w:r>
+        <w:rPr>
+          <w:rFonts w:ascii="Consolas" w:eastAsia="Times New Roman" w:hAnsi="Consolas" w:cs="Times New Roman"/>
+          <w:color w:val="F7768E"/>
+          <w:sz w:val="21"/>
+          <w:szCs w:val="21"/>
+        </w:rPr>
+        <w:t>em</w:t>
+      </w:r>
+      <w:r>
+        <w:rPr>
+          <w:rFonts w:ascii="Consolas" w:eastAsia="Times New Roman" w:hAnsi="Consolas" w:cs="Times New Roman"/>
+          <w:color w:val="89DDFF"/>
+          <w:sz w:val="21"/>
+          <w:szCs w:val="21"/>
+        </w:rPr>
+        <w:t>;</w:t>
+      </w:r>
+      <w:proofErr w:type="gramEnd"/>
+    </w:p>
+    <w:p>
+      <w:pPr>
+        <w:shd w:val="clear" w:color="auto" w:fill="1A1B26"/>
+        <w:spacing w:after="0" w:line="285" w:lineRule="atLeast"/>
+        <w:rPr>
+          <w:rFonts w:ascii="Consolas" w:eastAsia="Times New Roman" w:hAnsi="Consolas" w:cs="Times New Roman"/>
+          <w:color w:val="A9B1D6"/>
+          <w:sz w:val="21"/>
+          <w:szCs w:val="21"/>
+        </w:rPr>
+      </w:pPr>
+      <w:r>
+        <w:rPr>
+          <w:rFonts w:ascii="Consolas" w:eastAsia="Times New Roman" w:hAnsi="Consolas" w:cs="Times New Roman"/>
+          <w:color w:val="9ABDF5"/>
+          <w:sz w:val="21"/>
+          <w:szCs w:val="21"/>
+        </w:rPr>
+        <w:t>  }</w:t>
+      </w:r>
+    </w:p>
+    <w:p>
+      <w:pPr>
+        <w:shd w:val="clear" w:color="auto" w:fill="1A1B26"/>
+        <w:spacing w:after="0" w:line="285" w:lineRule="atLeast"/>
+        <w:rPr>
+          <w:rFonts w:ascii="Consolas" w:eastAsia="Times New Roman" w:hAnsi="Consolas" w:cs="Times New Roman"/>
+          <w:color w:val="A9B1D6"/>
+          <w:sz w:val="21"/>
+          <w:szCs w:val="21"/>
+        </w:rPr>
+      </w:pPr>
+      <w:r>
+        <w:rPr>
+          <w:rFonts w:ascii="Consolas" w:eastAsia="Times New Roman" w:hAnsi="Consolas" w:cs="Times New Roman"/>
+          <w:color w:val="9ABDF5"/>
+          <w:sz w:val="21"/>
+          <w:szCs w:val="21"/>
+        </w:rPr>
+        <w:t>}</w:t>
+      </w:r>
+    </w:p>
+    <w:p>
+      <w:pPr>
+        <w:pStyle w:val="ListParagraph"/>
+        <w:rPr>
+          <w:rFonts w:ascii="Franklin Gothic Book" w:hAnsi="Franklin Gothic Book" w:cstheme="minorHAnsi"/>
+          <w:sz w:val="24"/>
+          <w:szCs w:val="24"/>
+        </w:rPr>
+      </w:pPr>
+      <w:r>
+        <w:rPr>
+          <w:rFonts w:ascii="Franklin Gothic Book" w:hAnsi="Franklin Gothic Book" w:cstheme="minorHAnsi"/>
+          <w:sz w:val="24"/>
+          <w:szCs w:val="24"/>
+        </w:rPr>
+        <w:t>34. add more context about the anime on the about.html page</w:t>
+      </w:r>
+    </w:p>
+    <w:p>
+      <w:pPr>
+        <w:shd w:val="clear" w:color="auto" w:fill="1A1B26"/>
+        <w:spacing w:after="0" w:line="285" w:lineRule="atLeast"/>
+        <w:rPr>
+          <w:rFonts w:ascii="Consolas" w:eastAsia="Times New Roman" w:hAnsi="Consolas" w:cs="Times New Roman"/>
+          <w:color w:val="A9B1D6"/>
+          <w:sz w:val="21"/>
+          <w:szCs w:val="21"/>
+        </w:rPr>
+      </w:pPr>
+      <w:r>
+        <w:rPr>
+          <w:rFonts w:ascii="Consolas" w:eastAsia="Times New Roman" w:hAnsi="Consolas" w:cs="Times New Roman"/>
+          <w:color w:val="BA3C97"/>
+          <w:sz w:val="21"/>
+          <w:szCs w:val="21"/>
+        </w:rPr>
+        <w:t>&lt;</w:t>
+      </w:r>
+      <w:r>
+        <w:rPr>
+          <w:rFonts w:ascii="Consolas" w:eastAsia="Times New Roman" w:hAnsi="Consolas" w:cs="Times New Roman"/>
+          <w:color w:val="F7768E"/>
+          <w:sz w:val="21"/>
+          <w:szCs w:val="21"/>
+        </w:rPr>
+        <w:t>div</w:t>
+      </w:r>
+      <w:r>
+        <w:rPr>
+          <w:rFonts w:ascii="Consolas" w:eastAsia="Times New Roman" w:hAnsi="Consolas" w:cs="Times New Roman"/>
+          <w:color w:val="DE5971"/>
+          <w:sz w:val="21"/>
+          <w:szCs w:val="21"/>
+        </w:rPr>
+        <w:t xml:space="preserve"> </w:t>
+      </w:r>
+      <w:r>
+        <w:rPr>
+          <w:rFonts w:ascii="Consolas" w:eastAsia="Times New Roman" w:hAnsi="Consolas" w:cs="Times New Roman"/>
+          <w:color w:val="BB9AF7"/>
+          <w:sz w:val="21"/>
+          <w:szCs w:val="21"/>
+        </w:rPr>
+        <w:t>class</w:t>
+      </w:r>
+      <w:r>
+        <w:rPr>
+          <w:rFonts w:ascii="Consolas" w:eastAsia="Times New Roman" w:hAnsi="Consolas" w:cs="Times New Roman"/>
+          <w:color w:val="89DDFF"/>
+          <w:sz w:val="21"/>
+          <w:szCs w:val="21"/>
+        </w:rPr>
+        <w:t>="</w:t>
+      </w:r>
+      <w:r>
+        <w:rPr>
+          <w:rFonts w:ascii="Consolas" w:eastAsia="Times New Roman" w:hAnsi="Consolas" w:cs="Times New Roman"/>
+          <w:color w:val="9ECE6A"/>
+          <w:sz w:val="21"/>
+          <w:szCs w:val="21"/>
+        </w:rPr>
+        <w:t>about</w:t>
+      </w:r>
+      <w:r>
+        <w:rPr>
+          <w:rFonts w:ascii="Consolas" w:eastAsia="Times New Roman" w:hAnsi="Consolas" w:cs="Times New Roman"/>
+          <w:color w:val="89DDFF"/>
+          <w:sz w:val="21"/>
+          <w:szCs w:val="21"/>
+        </w:rPr>
+        <w:t>"</w:t>
+      </w:r>
+      <w:r>
+        <w:rPr>
+          <w:rFonts w:ascii="Consolas" w:eastAsia="Times New Roman" w:hAnsi="Consolas" w:cs="Times New Roman"/>
+          <w:color w:val="BA3C97"/>
+          <w:sz w:val="21"/>
+          <w:szCs w:val="21"/>
+        </w:rPr>
+        <w:t>&gt;</w:t>
+      </w:r>
+    </w:p>
+    <w:p>
+      <w:pPr>
+        <w:shd w:val="clear" w:color="auto" w:fill="1A1B26"/>
+        <w:spacing w:after="0" w:line="285" w:lineRule="atLeast"/>
+        <w:rPr>
+          <w:rFonts w:ascii="Consolas" w:eastAsia="Times New Roman" w:hAnsi="Consolas" w:cs="Times New Roman"/>
+          <w:color w:val="A9B1D6"/>
+          <w:sz w:val="21"/>
+          <w:szCs w:val="21"/>
+        </w:rPr>
+      </w:pPr>
+      <w:r>
+        <w:rPr>
+          <w:rFonts w:ascii="Consolas" w:eastAsia="Times New Roman" w:hAnsi="Consolas" w:cs="Times New Roman"/>
+          <w:color w:val="9AA5CE"/>
+          <w:sz w:val="21"/>
+          <w:szCs w:val="21"/>
+        </w:rPr>
+        <w:t xml:space="preserve">        </w:t>
+      </w:r>
+      <w:r>
+        <w:rPr>
+          <w:rFonts w:ascii="Consolas" w:eastAsia="Times New Roman" w:hAnsi="Consolas" w:cs="Times New Roman"/>
+          <w:color w:val="BA3C97"/>
+          <w:sz w:val="21"/>
+          <w:szCs w:val="21"/>
+        </w:rPr>
+        <w:t>&lt;</w:t>
+      </w:r>
+      <w:r>
+        <w:rPr>
+          <w:rFonts w:ascii="Consolas" w:eastAsia="Times New Roman" w:hAnsi="Consolas" w:cs="Times New Roman"/>
+          <w:color w:val="F7768E"/>
+          <w:sz w:val="21"/>
+          <w:szCs w:val="21"/>
+        </w:rPr>
+        <w:t>h2</w:t>
+      </w:r>
+      <w:r>
+        <w:rPr>
+          <w:rFonts w:ascii="Consolas" w:eastAsia="Times New Roman" w:hAnsi="Consolas" w:cs="Times New Roman"/>
+          <w:color w:val="BA3C97"/>
+          <w:sz w:val="21"/>
+          <w:szCs w:val="21"/>
+        </w:rPr>
+        <w:t>&gt;</w:t>
+      </w:r>
+      <w:r>
+        <w:rPr>
+          <w:rFonts w:ascii="Consolas" w:eastAsia="Times New Roman" w:hAnsi="Consolas" w:cs="Times New Roman"/>
+          <w:color w:val="9AA5CE"/>
+          <w:sz w:val="21"/>
+          <w:szCs w:val="21"/>
+        </w:rPr>
+        <w:t>About</w:t>
+      </w:r>
+      <w:r>
+        <w:rPr>
+          <w:rFonts w:ascii="Consolas" w:eastAsia="Times New Roman" w:hAnsi="Consolas" w:cs="Times New Roman"/>
+          <w:color w:val="BA3C97"/>
+          <w:sz w:val="21"/>
+          <w:szCs w:val="21"/>
+        </w:rPr>
+        <w:t>&lt;/</w:t>
+      </w:r>
+      <w:r>
+        <w:rPr>
+          <w:rFonts w:ascii="Consolas" w:eastAsia="Times New Roman" w:hAnsi="Consolas" w:cs="Times New Roman"/>
+          <w:color w:val="F7768E"/>
+          <w:sz w:val="21"/>
+          <w:szCs w:val="21"/>
+        </w:rPr>
+        <w:t>h2</w:t>
+      </w:r>
+      <w:r>
+        <w:rPr>
+          <w:rFonts w:ascii="Consolas" w:eastAsia="Times New Roman" w:hAnsi="Consolas" w:cs="Times New Roman"/>
+          <w:color w:val="BA3C97"/>
+          <w:sz w:val="21"/>
+          <w:szCs w:val="21"/>
+        </w:rPr>
+        <w:t>&gt;</w:t>
+      </w:r>
+    </w:p>
+    <w:p>
+      <w:pPr>
+        <w:shd w:val="clear" w:color="auto" w:fill="1A1B26"/>
+        <w:spacing w:after="0" w:line="285" w:lineRule="atLeast"/>
+        <w:rPr>
+          <w:rFonts w:ascii="Consolas" w:eastAsia="Times New Roman" w:hAnsi="Consolas" w:cs="Times New Roman"/>
+          <w:color w:val="A9B1D6"/>
+          <w:sz w:val="21"/>
+          <w:szCs w:val="21"/>
+        </w:rPr>
+      </w:pPr>
+      <w:r>
+        <w:rPr>
+          <w:rFonts w:ascii="Consolas" w:eastAsia="Times New Roman" w:hAnsi="Consolas" w:cs="Times New Roman"/>
+          <w:color w:val="9AA5CE"/>
+          <w:sz w:val="21"/>
+          <w:szCs w:val="21"/>
+        </w:rPr>
+        <w:t xml:space="preserve">        </w:t>
+      </w:r>
+      <w:r>
+        <w:rPr>
+          <w:rFonts w:ascii="Consolas" w:eastAsia="Times New Roman" w:hAnsi="Consolas" w:cs="Times New Roman"/>
+          <w:color w:val="BA3C97"/>
+          <w:sz w:val="21"/>
+          <w:szCs w:val="21"/>
+        </w:rPr>
+        <w:t>&lt;</w:t>
+      </w:r>
+      <w:r>
+        <w:rPr>
+          <w:rFonts w:ascii="Consolas" w:eastAsia="Times New Roman" w:hAnsi="Consolas" w:cs="Times New Roman"/>
+          <w:color w:val="F7768E"/>
+          <w:sz w:val="21"/>
+          <w:szCs w:val="21"/>
+        </w:rPr>
+        <w:t>p</w:t>
+      </w:r>
+      <w:r>
+        <w:rPr>
+          <w:rFonts w:ascii="Consolas" w:eastAsia="Times New Roman" w:hAnsi="Consolas" w:cs="Times New Roman"/>
+          <w:color w:val="BA3C97"/>
+          <w:sz w:val="21"/>
+          <w:szCs w:val="21"/>
+        </w:rPr>
+        <w:t>&gt;</w:t>
+      </w:r>
+      <w:r>
+        <w:rPr>
+          <w:rFonts w:ascii="Consolas" w:eastAsia="Times New Roman" w:hAnsi="Consolas" w:cs="Times New Roman"/>
+          <w:color w:val="9AA5CE"/>
+          <w:sz w:val="21"/>
+          <w:szCs w:val="21"/>
+        </w:rPr>
+        <w:t xml:space="preserve">Bleach's plot incorporates the traditional Japanese belief of spirits coexisting with </w:t>
+      </w:r>
+    </w:p>
+    <w:p>
+      <w:pPr>
+        <w:shd w:val="clear" w:color="auto" w:fill="1A1B26"/>
+        <w:spacing w:after="0" w:line="285" w:lineRule="atLeast"/>
+        <w:rPr>
+          <w:rFonts w:ascii="Consolas" w:eastAsia="Times New Roman" w:hAnsi="Consolas" w:cs="Times New Roman"/>
+          <w:color w:val="A9B1D6"/>
+          <w:sz w:val="21"/>
+          <w:szCs w:val="21"/>
+        </w:rPr>
+      </w:pPr>
+      <w:r>
+        <w:rPr>
+          <w:rFonts w:ascii="Consolas" w:eastAsia="Times New Roman" w:hAnsi="Consolas" w:cs="Times New Roman"/>
+          <w:color w:val="9AA5CE"/>
+          <w:sz w:val="21"/>
+          <w:szCs w:val="21"/>
+        </w:rPr>
+        <w:t xml:space="preserve">          humans and their nature, good or evil, depends on the circumstances. An example is </w:t>
+      </w:r>
+    </w:p>
+    <w:p>
+      <w:pPr>
+        <w:shd w:val="clear" w:color="auto" w:fill="1A1B26"/>
+        <w:spacing w:after="0" w:line="285" w:lineRule="atLeast"/>
+        <w:rPr>
+          <w:rFonts w:ascii="Consolas" w:eastAsia="Times New Roman" w:hAnsi="Consolas" w:cs="Times New Roman"/>
+          <w:color w:val="A9B1D6"/>
+          <w:sz w:val="21"/>
+          <w:szCs w:val="21"/>
+        </w:rPr>
+      </w:pPr>
+      <w:r>
+        <w:rPr>
+          <w:rFonts w:ascii="Consolas" w:eastAsia="Times New Roman" w:hAnsi="Consolas" w:cs="Times New Roman"/>
+          <w:color w:val="9AA5CE"/>
+          <w:sz w:val="21"/>
+          <w:szCs w:val="21"/>
+        </w:rPr>
+        <w:t xml:space="preserve">          </w:t>
+      </w:r>
+      <w:proofErr w:type="spellStart"/>
+      <w:r>
+        <w:rPr>
+          <w:rFonts w:ascii="Consolas" w:eastAsia="Times New Roman" w:hAnsi="Consolas" w:cs="Times New Roman"/>
+          <w:color w:val="9AA5CE"/>
+          <w:sz w:val="21"/>
+          <w:szCs w:val="21"/>
+        </w:rPr>
+        <w:t>Orihime's</w:t>
+      </w:r>
+      <w:proofErr w:type="spellEnd"/>
+      <w:r>
+        <w:rPr>
+          <w:rFonts w:ascii="Consolas" w:eastAsia="Times New Roman" w:hAnsi="Consolas" w:cs="Times New Roman"/>
+          <w:color w:val="9AA5CE"/>
+          <w:sz w:val="21"/>
+          <w:szCs w:val="21"/>
+        </w:rPr>
+        <w:t xml:space="preserve"> backstory. She was raised from the age of three by her brother Sora, and prayed </w:t>
+      </w:r>
+    </w:p>
+    <w:p>
+      <w:pPr>
+        <w:shd w:val="clear" w:color="auto" w:fill="1A1B26"/>
+        <w:spacing w:after="0" w:line="285" w:lineRule="atLeast"/>
+        <w:rPr>
+          <w:rFonts w:ascii="Consolas" w:eastAsia="Times New Roman" w:hAnsi="Consolas" w:cs="Times New Roman"/>
+          <w:color w:val="A9B1D6"/>
+          <w:sz w:val="21"/>
+          <w:szCs w:val="21"/>
+        </w:rPr>
+      </w:pPr>
+      <w:r>
+        <w:rPr>
+          <w:rFonts w:ascii="Consolas" w:eastAsia="Times New Roman" w:hAnsi="Consolas" w:cs="Times New Roman"/>
+          <w:color w:val="9AA5CE"/>
+          <w:sz w:val="21"/>
+          <w:szCs w:val="21"/>
+        </w:rPr>
+        <w:t xml:space="preserve">          for his soul's peace after he died in a car accident. As time went on, she prayed less </w:t>
+      </w:r>
+    </w:p>
+    <w:p>
+      <w:pPr>
+        <w:shd w:val="clear" w:color="auto" w:fill="1A1B26"/>
+        <w:spacing w:after="0" w:line="285" w:lineRule="atLeast"/>
+        <w:rPr>
+          <w:rFonts w:ascii="Consolas" w:eastAsia="Times New Roman" w:hAnsi="Consolas" w:cs="Times New Roman"/>
+          <w:color w:val="A9B1D6"/>
+          <w:sz w:val="21"/>
+          <w:szCs w:val="21"/>
+        </w:rPr>
+      </w:pPr>
+      <w:r>
+        <w:rPr>
+          <w:rFonts w:ascii="Consolas" w:eastAsia="Times New Roman" w:hAnsi="Consolas" w:cs="Times New Roman"/>
+          <w:color w:val="9AA5CE"/>
+          <w:sz w:val="21"/>
+          <w:szCs w:val="21"/>
+        </w:rPr>
+        <w:t xml:space="preserve">          and Sora became jealous and turned into a Hollow and attacked </w:t>
+      </w:r>
+      <w:proofErr w:type="spellStart"/>
+      <w:r>
+        <w:rPr>
+          <w:rFonts w:ascii="Consolas" w:eastAsia="Times New Roman" w:hAnsi="Consolas" w:cs="Times New Roman"/>
+          <w:color w:val="9AA5CE"/>
+          <w:sz w:val="21"/>
+          <w:szCs w:val="21"/>
+        </w:rPr>
+        <w:t>Orihime</w:t>
+      </w:r>
+      <w:proofErr w:type="spellEnd"/>
+      <w:r>
+        <w:rPr>
+          <w:rFonts w:ascii="Consolas" w:eastAsia="Times New Roman" w:hAnsi="Consolas" w:cs="Times New Roman"/>
+          <w:color w:val="9AA5CE"/>
+          <w:sz w:val="21"/>
+          <w:szCs w:val="21"/>
+        </w:rPr>
+        <w:t xml:space="preserve">. Academic Patrick </w:t>
+      </w:r>
+    </w:p>
+    <w:p>
+      <w:pPr>
+        <w:shd w:val="clear" w:color="auto" w:fill="1A1B26"/>
+        <w:spacing w:after="0" w:line="285" w:lineRule="atLeast"/>
+        <w:rPr>
+          <w:rFonts w:ascii="Consolas" w:eastAsia="Times New Roman" w:hAnsi="Consolas" w:cs="Times New Roman"/>
+          <w:color w:val="A9B1D6"/>
+          <w:sz w:val="21"/>
+          <w:szCs w:val="21"/>
+        </w:rPr>
+      </w:pPr>
+      <w:r>
+        <w:rPr>
+          <w:rFonts w:ascii="Consolas" w:eastAsia="Times New Roman" w:hAnsi="Consolas" w:cs="Times New Roman"/>
+          <w:color w:val="9AA5CE"/>
+          <w:sz w:val="21"/>
+          <w:szCs w:val="21"/>
+        </w:rPr>
+        <w:t xml:space="preserve">          Drazen says this is a reminder to the audience to not abandon the old ways or risk the </w:t>
+      </w:r>
+    </w:p>
+    <w:p>
+      <w:pPr>
+        <w:shd w:val="clear" w:color="auto" w:fill="1A1B26"/>
+        <w:spacing w:after="0" w:line="285" w:lineRule="atLeast"/>
+        <w:rPr>
+          <w:rFonts w:ascii="Consolas" w:eastAsia="Times New Roman" w:hAnsi="Consolas" w:cs="Times New Roman"/>
+          <w:color w:val="A9B1D6"/>
+          <w:sz w:val="21"/>
+          <w:szCs w:val="21"/>
+        </w:rPr>
+      </w:pPr>
+      <w:r>
+        <w:rPr>
+          <w:rFonts w:ascii="Consolas" w:eastAsia="Times New Roman" w:hAnsi="Consolas" w:cs="Times New Roman"/>
+          <w:color w:val="9AA5CE"/>
+          <w:sz w:val="21"/>
+          <w:szCs w:val="21"/>
+        </w:rPr>
+        <w:t xml:space="preserve">          spirits taking offense and causing problems in the world. Bleach also incorporates </w:t>
+      </w:r>
+    </w:p>
+    <w:p>
+      <w:pPr>
+        <w:shd w:val="clear" w:color="auto" w:fill="1A1B26"/>
+        <w:spacing w:after="0" w:line="285" w:lineRule="atLeast"/>
+        <w:rPr>
+          <w:rFonts w:ascii="Consolas" w:eastAsia="Times New Roman" w:hAnsi="Consolas" w:cs="Times New Roman"/>
+          <w:color w:val="A9B1D6"/>
+          <w:sz w:val="21"/>
+          <w:szCs w:val="21"/>
+        </w:rPr>
+      </w:pPr>
+      <w:r>
+        <w:rPr>
+          <w:rFonts w:ascii="Consolas" w:eastAsia="Times New Roman" w:hAnsi="Consolas" w:cs="Times New Roman"/>
+          <w:color w:val="9AA5CE"/>
+          <w:sz w:val="21"/>
+          <w:szCs w:val="21"/>
+        </w:rPr>
+        <w:t xml:space="preserve">          Shinto themes of purification of "evil spirits through charms, scrolls, incantations, </w:t>
+      </w:r>
+    </w:p>
+    <w:p>
+      <w:pPr>
+        <w:shd w:val="clear" w:color="auto" w:fill="1A1B26"/>
+        <w:spacing w:after="0" w:line="285" w:lineRule="atLeast"/>
+        <w:rPr>
+          <w:rFonts w:ascii="Consolas" w:eastAsia="Times New Roman" w:hAnsi="Consolas" w:cs="Times New Roman"/>
+          <w:color w:val="A9B1D6"/>
+          <w:sz w:val="21"/>
+          <w:szCs w:val="21"/>
+        </w:rPr>
+      </w:pPr>
+      <w:r>
+        <w:rPr>
+          <w:rFonts w:ascii="Consolas" w:eastAsia="Times New Roman" w:hAnsi="Consolas" w:cs="Times New Roman"/>
+          <w:color w:val="9AA5CE"/>
+          <w:sz w:val="21"/>
+          <w:szCs w:val="21"/>
+        </w:rPr>
+        <w:t>          and other rituals". Christopher A. Born regards Bleach as transmitting Confucian values.</w:t>
+      </w:r>
+    </w:p>
+    <w:p>
+      <w:pPr>
+        <w:shd w:val="clear" w:color="auto" w:fill="1A1B26"/>
+        <w:spacing w:after="0" w:line="285" w:lineRule="atLeast"/>
+        <w:rPr>
+          <w:rFonts w:ascii="Consolas" w:eastAsia="Times New Roman" w:hAnsi="Consolas" w:cs="Times New Roman"/>
+          <w:color w:val="A9B1D6"/>
+          <w:sz w:val="21"/>
+          <w:szCs w:val="21"/>
+        </w:rPr>
+      </w:pPr>
+      <w:r>
+        <w:rPr>
+          <w:rFonts w:ascii="Consolas" w:eastAsia="Times New Roman" w:hAnsi="Consolas" w:cs="Times New Roman"/>
+          <w:color w:val="9AA5CE"/>
+          <w:sz w:val="21"/>
+          <w:szCs w:val="21"/>
+        </w:rPr>
+        <w:t xml:space="preserve">          Von </w:t>
+      </w:r>
+      <w:proofErr w:type="spellStart"/>
+      <w:r>
+        <w:rPr>
+          <w:rFonts w:ascii="Consolas" w:eastAsia="Times New Roman" w:hAnsi="Consolas" w:cs="Times New Roman"/>
+          <w:color w:val="9AA5CE"/>
+          <w:sz w:val="21"/>
+          <w:szCs w:val="21"/>
+        </w:rPr>
+        <w:t>Feigenblatt</w:t>
+      </w:r>
+      <w:proofErr w:type="spellEnd"/>
+      <w:r>
+        <w:rPr>
+          <w:rFonts w:ascii="Consolas" w:eastAsia="Times New Roman" w:hAnsi="Consolas" w:cs="Times New Roman"/>
+          <w:color w:val="9AA5CE"/>
+          <w:sz w:val="21"/>
+          <w:szCs w:val="21"/>
+        </w:rPr>
+        <w:t xml:space="preserve"> describes Bleach as being culturally and religiously aware, as it draws </w:t>
+      </w:r>
+    </w:p>
+    <w:p>
+      <w:pPr>
+        <w:shd w:val="clear" w:color="auto" w:fill="1A1B26"/>
+        <w:spacing w:after="0" w:line="285" w:lineRule="atLeast"/>
+        <w:rPr>
+          <w:rFonts w:ascii="Consolas" w:eastAsia="Times New Roman" w:hAnsi="Consolas" w:cs="Times New Roman"/>
+          <w:color w:val="A9B1D6"/>
+          <w:sz w:val="21"/>
+          <w:szCs w:val="21"/>
+        </w:rPr>
+      </w:pPr>
+      <w:r>
+        <w:rPr>
+          <w:rFonts w:ascii="Consolas" w:eastAsia="Times New Roman" w:hAnsi="Consolas" w:cs="Times New Roman"/>
+          <w:color w:val="9AA5CE"/>
+          <w:sz w:val="21"/>
+          <w:szCs w:val="21"/>
+        </w:rPr>
+        <w:lastRenderedPageBreak/>
+        <w:t xml:space="preserve">          upon Christianity and Caribbean </w:t>
+      </w:r>
+      <w:proofErr w:type="spellStart"/>
+      <w:r>
+        <w:rPr>
+          <w:rFonts w:ascii="Consolas" w:eastAsia="Times New Roman" w:hAnsi="Consolas" w:cs="Times New Roman"/>
+          <w:color w:val="9AA5CE"/>
+          <w:sz w:val="21"/>
+          <w:szCs w:val="21"/>
+        </w:rPr>
+        <w:t>Santería</w:t>
+      </w:r>
+      <w:proofErr w:type="spellEnd"/>
+      <w:r>
+        <w:rPr>
+          <w:rFonts w:ascii="Consolas" w:eastAsia="Times New Roman" w:hAnsi="Consolas" w:cs="Times New Roman"/>
+          <w:color w:val="9AA5CE"/>
+          <w:sz w:val="21"/>
+          <w:szCs w:val="21"/>
+        </w:rPr>
+        <w:t xml:space="preserve">. Spanish terms are prevalent throughout the </w:t>
+      </w:r>
+    </w:p>
+    <w:p>
+      <w:pPr>
+        <w:shd w:val="clear" w:color="auto" w:fill="1A1B26"/>
+        <w:spacing w:after="0" w:line="285" w:lineRule="atLeast"/>
+        <w:rPr>
+          <w:rFonts w:ascii="Consolas" w:eastAsia="Times New Roman" w:hAnsi="Consolas" w:cs="Times New Roman"/>
+          <w:color w:val="A9B1D6"/>
+          <w:sz w:val="21"/>
+          <w:szCs w:val="21"/>
+        </w:rPr>
+      </w:pPr>
+      <w:r>
+        <w:rPr>
+          <w:rFonts w:ascii="Consolas" w:eastAsia="Times New Roman" w:hAnsi="Consolas" w:cs="Times New Roman"/>
+          <w:color w:val="9AA5CE"/>
+          <w:sz w:val="21"/>
+          <w:szCs w:val="21"/>
+        </w:rPr>
+        <w:t xml:space="preserve">          realm of </w:t>
+      </w:r>
+      <w:proofErr w:type="spellStart"/>
+      <w:r>
+        <w:rPr>
+          <w:rFonts w:ascii="Consolas" w:eastAsia="Times New Roman" w:hAnsi="Consolas" w:cs="Times New Roman"/>
+          <w:color w:val="9AA5CE"/>
+          <w:sz w:val="21"/>
+          <w:szCs w:val="21"/>
+        </w:rPr>
+        <w:t>Hueco</w:t>
+      </w:r>
+      <w:proofErr w:type="spellEnd"/>
+      <w:r>
+        <w:rPr>
+          <w:rFonts w:ascii="Consolas" w:eastAsia="Times New Roman" w:hAnsi="Consolas" w:cs="Times New Roman"/>
+          <w:color w:val="9AA5CE"/>
+          <w:sz w:val="21"/>
+          <w:szCs w:val="21"/>
+        </w:rPr>
+        <w:t xml:space="preserve"> Mundo, while both Quincy and </w:t>
+      </w:r>
+      <w:proofErr w:type="spellStart"/>
+      <w:r>
+        <w:rPr>
+          <w:rFonts w:ascii="Consolas" w:eastAsia="Times New Roman" w:hAnsi="Consolas" w:cs="Times New Roman"/>
+          <w:color w:val="9AA5CE"/>
+          <w:sz w:val="21"/>
+          <w:szCs w:val="21"/>
+        </w:rPr>
+        <w:t>Bounts</w:t>
+      </w:r>
+      <w:proofErr w:type="spellEnd"/>
+      <w:r>
+        <w:rPr>
+          <w:rFonts w:ascii="Consolas" w:eastAsia="Times New Roman" w:hAnsi="Consolas" w:cs="Times New Roman"/>
+          <w:color w:val="9AA5CE"/>
+          <w:sz w:val="21"/>
+          <w:szCs w:val="21"/>
+        </w:rPr>
+        <w:t xml:space="preserve"> have been known to associate with </w:t>
+      </w:r>
+    </w:p>
+    <w:p>
+      <w:pPr>
+        <w:shd w:val="clear" w:color="auto" w:fill="1A1B26"/>
+        <w:spacing w:after="0" w:line="285" w:lineRule="atLeast"/>
+        <w:rPr>
+          <w:rFonts w:ascii="Consolas" w:eastAsia="Times New Roman" w:hAnsi="Consolas" w:cs="Times New Roman"/>
+          <w:color w:val="A9B1D6"/>
+          <w:sz w:val="21"/>
+          <w:szCs w:val="21"/>
+        </w:rPr>
+      </w:pPr>
+      <w:r>
+        <w:rPr>
+          <w:rFonts w:ascii="Consolas" w:eastAsia="Times New Roman" w:hAnsi="Consolas" w:cs="Times New Roman"/>
+          <w:color w:val="9AA5CE"/>
+          <w:sz w:val="21"/>
+          <w:szCs w:val="21"/>
+        </w:rPr>
+        <w:t>          the German language, making Kubo's world of characters diverse in race and language as well.</w:t>
+      </w:r>
+    </w:p>
+    <w:p>
+      <w:pPr>
+        <w:shd w:val="clear" w:color="auto" w:fill="1A1B26"/>
+        <w:spacing w:after="0" w:line="285" w:lineRule="atLeast"/>
+        <w:rPr>
+          <w:rFonts w:ascii="Consolas" w:eastAsia="Times New Roman" w:hAnsi="Consolas" w:cs="Times New Roman"/>
+          <w:color w:val="A9B1D6"/>
+          <w:sz w:val="21"/>
+          <w:szCs w:val="21"/>
+        </w:rPr>
+      </w:pPr>
+      <w:r>
+        <w:rPr>
+          <w:rFonts w:ascii="Consolas" w:eastAsia="Times New Roman" w:hAnsi="Consolas" w:cs="Times New Roman"/>
+          <w:color w:val="9AA5CE"/>
+          <w:sz w:val="21"/>
+          <w:szCs w:val="21"/>
+        </w:rPr>
+        <w:t xml:space="preserve">          Von </w:t>
+      </w:r>
+      <w:proofErr w:type="spellStart"/>
+      <w:r>
+        <w:rPr>
+          <w:rFonts w:ascii="Consolas" w:eastAsia="Times New Roman" w:hAnsi="Consolas" w:cs="Times New Roman"/>
+          <w:color w:val="9AA5CE"/>
+          <w:sz w:val="21"/>
+          <w:szCs w:val="21"/>
+        </w:rPr>
+        <w:t>Feigenblatt</w:t>
+      </w:r>
+      <w:proofErr w:type="spellEnd"/>
+      <w:r>
+        <w:rPr>
+          <w:rFonts w:ascii="Consolas" w:eastAsia="Times New Roman" w:hAnsi="Consolas" w:cs="Times New Roman"/>
+          <w:color w:val="9AA5CE"/>
+          <w:sz w:val="21"/>
+          <w:szCs w:val="21"/>
+        </w:rPr>
+        <w:t xml:space="preserve"> notes that the Quincy "are clearly inspired by the Roman Catholic Christian </w:t>
+      </w:r>
+    </w:p>
+    <w:p>
+      <w:pPr>
+        <w:shd w:val="clear" w:color="auto" w:fill="1A1B26"/>
+        <w:spacing w:after="0" w:line="285" w:lineRule="atLeast"/>
+        <w:rPr>
+          <w:rFonts w:ascii="Consolas" w:eastAsia="Times New Roman" w:hAnsi="Consolas" w:cs="Times New Roman"/>
+          <w:color w:val="A9B1D6"/>
+          <w:sz w:val="21"/>
+          <w:szCs w:val="21"/>
+        </w:rPr>
+      </w:pPr>
+      <w:r>
+        <w:rPr>
+          <w:rFonts w:ascii="Consolas" w:eastAsia="Times New Roman" w:hAnsi="Consolas" w:cs="Times New Roman"/>
+          <w:color w:val="9AA5CE"/>
+          <w:sz w:val="21"/>
+          <w:szCs w:val="21"/>
+        </w:rPr>
+        <w:t xml:space="preserve">          Orders of Knighthood such as the Sovereign Military Order of Malta and the Equestrian Order </w:t>
+      </w:r>
+    </w:p>
+    <w:p>
+      <w:pPr>
+        <w:shd w:val="clear" w:color="auto" w:fill="1A1B26"/>
+        <w:spacing w:after="0" w:line="285" w:lineRule="atLeast"/>
+        <w:rPr>
+          <w:rFonts w:ascii="Consolas" w:eastAsia="Times New Roman" w:hAnsi="Consolas" w:cs="Times New Roman"/>
+          <w:color w:val="A9B1D6"/>
+          <w:sz w:val="21"/>
+          <w:szCs w:val="21"/>
+        </w:rPr>
+      </w:pPr>
+      <w:r>
+        <w:rPr>
+          <w:rFonts w:ascii="Consolas" w:eastAsia="Times New Roman" w:hAnsi="Consolas" w:cs="Times New Roman"/>
+          <w:color w:val="9AA5CE"/>
+          <w:sz w:val="21"/>
+          <w:szCs w:val="21"/>
+        </w:rPr>
+        <w:t xml:space="preserve">          of the Holy </w:t>
+      </w:r>
+      <w:proofErr w:type="spellStart"/>
+      <w:r>
+        <w:rPr>
+          <w:rFonts w:ascii="Consolas" w:eastAsia="Times New Roman" w:hAnsi="Consolas" w:cs="Times New Roman"/>
+          <w:color w:val="9AA5CE"/>
+          <w:sz w:val="21"/>
+          <w:szCs w:val="21"/>
+        </w:rPr>
+        <w:t>Sepulchre</w:t>
+      </w:r>
+      <w:proofErr w:type="spellEnd"/>
+      <w:r>
+        <w:rPr>
+          <w:rFonts w:ascii="Consolas" w:eastAsia="Times New Roman" w:hAnsi="Consolas" w:cs="Times New Roman"/>
+          <w:color w:val="9AA5CE"/>
+          <w:sz w:val="21"/>
+          <w:szCs w:val="21"/>
+        </w:rPr>
+        <w:t xml:space="preserve"> whose influence is shown in terms of the uniform worn by the Quincy as </w:t>
+      </w:r>
+    </w:p>
+    <w:p>
+      <w:pPr>
+        <w:shd w:val="clear" w:color="auto" w:fill="1A1B26"/>
+        <w:spacing w:after="0" w:line="285" w:lineRule="atLeast"/>
+        <w:rPr>
+          <w:rFonts w:ascii="Consolas" w:eastAsia="Times New Roman" w:hAnsi="Consolas" w:cs="Times New Roman"/>
+          <w:color w:val="A9B1D6"/>
+          <w:sz w:val="21"/>
+          <w:szCs w:val="21"/>
+        </w:rPr>
+      </w:pPr>
+      <w:r>
+        <w:rPr>
+          <w:rFonts w:ascii="Consolas" w:eastAsia="Times New Roman" w:hAnsi="Consolas" w:cs="Times New Roman"/>
+          <w:color w:val="9AA5CE"/>
+          <w:sz w:val="21"/>
+          <w:szCs w:val="21"/>
+        </w:rPr>
+        <w:t>          well as by the symbolism of the cross</w:t>
+      </w:r>
+      <w:proofErr w:type="gramStart"/>
+      <w:r>
+        <w:rPr>
+          <w:rFonts w:ascii="Consolas" w:eastAsia="Times New Roman" w:hAnsi="Consolas" w:cs="Times New Roman"/>
+          <w:color w:val="9AA5CE"/>
+          <w:sz w:val="21"/>
+          <w:szCs w:val="21"/>
+        </w:rPr>
+        <w:t>".</w:t>
+      </w:r>
+      <w:r>
+        <w:rPr>
+          <w:rFonts w:ascii="Consolas" w:eastAsia="Times New Roman" w:hAnsi="Consolas" w:cs="Times New Roman"/>
+          <w:color w:val="BA3C97"/>
+          <w:sz w:val="21"/>
+          <w:szCs w:val="21"/>
+        </w:rPr>
+        <w:t>&lt;</w:t>
+      </w:r>
+      <w:proofErr w:type="gramEnd"/>
+      <w:r>
+        <w:rPr>
+          <w:rFonts w:ascii="Consolas" w:eastAsia="Times New Roman" w:hAnsi="Consolas" w:cs="Times New Roman"/>
+          <w:color w:val="BA3C97"/>
+          <w:sz w:val="21"/>
+          <w:szCs w:val="21"/>
+        </w:rPr>
+        <w:t>/</w:t>
+      </w:r>
+      <w:r>
+        <w:rPr>
+          <w:rFonts w:ascii="Consolas" w:eastAsia="Times New Roman" w:hAnsi="Consolas" w:cs="Times New Roman"/>
+          <w:color w:val="F7768E"/>
+          <w:sz w:val="21"/>
+          <w:szCs w:val="21"/>
+        </w:rPr>
+        <w:t>p</w:t>
+      </w:r>
+      <w:r>
+        <w:rPr>
+          <w:rFonts w:ascii="Consolas" w:eastAsia="Times New Roman" w:hAnsi="Consolas" w:cs="Times New Roman"/>
+          <w:color w:val="BA3C97"/>
+          <w:sz w:val="21"/>
+          <w:szCs w:val="21"/>
+        </w:rPr>
+        <w:t>&gt;</w:t>
+      </w:r>
+    </w:p>
+    <w:p>
+      <w:pPr>
+        <w:shd w:val="clear" w:color="auto" w:fill="1A1B26"/>
+        <w:spacing w:after="0" w:line="285" w:lineRule="atLeast"/>
+        <w:rPr>
+          <w:rFonts w:ascii="Consolas" w:eastAsia="Times New Roman" w:hAnsi="Consolas" w:cs="Times New Roman"/>
+          <w:color w:val="A9B1D6"/>
+          <w:sz w:val="21"/>
+          <w:szCs w:val="21"/>
+        </w:rPr>
+      </w:pPr>
+      <w:r>
+        <w:rPr>
+          <w:rFonts w:ascii="Consolas" w:eastAsia="Times New Roman" w:hAnsi="Consolas" w:cs="Times New Roman"/>
+          <w:color w:val="9AA5CE"/>
+          <w:sz w:val="21"/>
+          <w:szCs w:val="21"/>
+        </w:rPr>
+        <w:t xml:space="preserve">      </w:t>
+      </w:r>
+      <w:r>
+        <w:rPr>
+          <w:rFonts w:ascii="Consolas" w:eastAsia="Times New Roman" w:hAnsi="Consolas" w:cs="Times New Roman"/>
+          <w:color w:val="BA3C97"/>
+          <w:sz w:val="21"/>
+          <w:szCs w:val="21"/>
+        </w:rPr>
+        <w:t>&lt;/</w:t>
+      </w:r>
+      <w:r>
+        <w:rPr>
+          <w:rFonts w:ascii="Consolas" w:eastAsia="Times New Roman" w:hAnsi="Consolas" w:cs="Times New Roman"/>
+          <w:color w:val="F7768E"/>
+          <w:sz w:val="21"/>
+          <w:szCs w:val="21"/>
+        </w:rPr>
+        <w:t>div</w:t>
+      </w:r>
+      <w:r>
+        <w:rPr>
+          <w:rFonts w:ascii="Consolas" w:eastAsia="Times New Roman" w:hAnsi="Consolas" w:cs="Times New Roman"/>
+          <w:color w:val="BA3C97"/>
+          <w:sz w:val="21"/>
+          <w:szCs w:val="21"/>
+        </w:rPr>
+        <w:t>&gt;</w:t>
+      </w:r>
+    </w:p>
+    <w:p>
+      <w:pPr>
+        <w:pStyle w:val="ListParagraph"/>
+        <w:rPr>
+          <w:rFonts w:ascii="Franklin Gothic Book" w:hAnsi="Franklin Gothic Book" w:cstheme="minorHAnsi"/>
+          <w:sz w:val="24"/>
+          <w:szCs w:val="24"/>
+        </w:rPr>
+      </w:pPr>
+      <w:r>
+        <w:rPr>
+          <w:rFonts w:ascii="Franklin Gothic Book" w:hAnsi="Franklin Gothic Book" w:cstheme="minorHAnsi"/>
+          <w:sz w:val="24"/>
+          <w:szCs w:val="24"/>
+        </w:rPr>
+        <w:t xml:space="preserve">34. link the header image </w:t>
+      </w:r>
+    </w:p>
+    <w:p>
+      <w:pPr>
+        <w:shd w:val="clear" w:color="auto" w:fill="1A1B26"/>
+        <w:spacing w:after="0" w:line="285" w:lineRule="atLeast"/>
+        <w:rPr>
+          <w:rFonts w:ascii="Consolas" w:eastAsia="Times New Roman" w:hAnsi="Consolas" w:cs="Times New Roman"/>
+          <w:color w:val="A9B1D6"/>
+          <w:sz w:val="21"/>
+          <w:szCs w:val="21"/>
+        </w:rPr>
+      </w:pPr>
+      <w:r>
+        <w:rPr>
+          <w:rFonts w:ascii="Consolas" w:eastAsia="Times New Roman" w:hAnsi="Consolas" w:cs="Times New Roman"/>
+          <w:color w:val="BA3C97"/>
+          <w:sz w:val="21"/>
+          <w:szCs w:val="21"/>
+        </w:rPr>
+        <w:t>&lt;</w:t>
+      </w:r>
+      <w:r>
+        <w:rPr>
+          <w:rFonts w:ascii="Consolas" w:eastAsia="Times New Roman" w:hAnsi="Consolas" w:cs="Times New Roman"/>
+          <w:color w:val="F7768E"/>
+          <w:sz w:val="21"/>
+          <w:szCs w:val="21"/>
+        </w:rPr>
+        <w:t>div</w:t>
+      </w:r>
+      <w:r>
+        <w:rPr>
+          <w:rFonts w:ascii="Consolas" w:eastAsia="Times New Roman" w:hAnsi="Consolas" w:cs="Times New Roman"/>
+          <w:color w:val="DE5971"/>
+          <w:sz w:val="21"/>
+          <w:szCs w:val="21"/>
+        </w:rPr>
+        <w:t xml:space="preserve"> </w:t>
+      </w:r>
+      <w:r>
+        <w:rPr>
+          <w:rFonts w:ascii="Consolas" w:eastAsia="Times New Roman" w:hAnsi="Consolas" w:cs="Times New Roman"/>
+          <w:color w:val="BB9AF7"/>
+          <w:sz w:val="21"/>
+          <w:szCs w:val="21"/>
+        </w:rPr>
+        <w:t>class</w:t>
+      </w:r>
+      <w:r>
+        <w:rPr>
+          <w:rFonts w:ascii="Consolas" w:eastAsia="Times New Roman" w:hAnsi="Consolas" w:cs="Times New Roman"/>
+          <w:color w:val="89DDFF"/>
+          <w:sz w:val="21"/>
+          <w:szCs w:val="21"/>
+        </w:rPr>
+        <w:t>="</w:t>
+      </w:r>
+      <w:r>
+        <w:rPr>
+          <w:rFonts w:ascii="Consolas" w:eastAsia="Times New Roman" w:hAnsi="Consolas" w:cs="Times New Roman"/>
+          <w:color w:val="9ECE6A"/>
+          <w:sz w:val="21"/>
+          <w:szCs w:val="21"/>
+        </w:rPr>
+        <w:t>logo</w:t>
+      </w:r>
+      <w:r>
+        <w:rPr>
+          <w:rFonts w:ascii="Consolas" w:eastAsia="Times New Roman" w:hAnsi="Consolas" w:cs="Times New Roman"/>
+          <w:color w:val="89DDFF"/>
+          <w:sz w:val="21"/>
+          <w:szCs w:val="21"/>
+        </w:rPr>
+        <w:t>"</w:t>
+      </w:r>
+      <w:r>
+        <w:rPr>
+          <w:rFonts w:ascii="Consolas" w:eastAsia="Times New Roman" w:hAnsi="Consolas" w:cs="Times New Roman"/>
+          <w:color w:val="BA3C97"/>
+          <w:sz w:val="21"/>
+          <w:szCs w:val="21"/>
+        </w:rPr>
+        <w:t>&gt;</w:t>
+      </w:r>
+    </w:p>
+    <w:p>
+      <w:pPr>
+        <w:shd w:val="clear" w:color="auto" w:fill="1A1B26"/>
+        <w:spacing w:after="0" w:line="285" w:lineRule="atLeast"/>
+        <w:rPr>
+          <w:rFonts w:ascii="Consolas" w:eastAsia="Times New Roman" w:hAnsi="Consolas" w:cs="Times New Roman"/>
+          <w:color w:val="A9B1D6"/>
+          <w:sz w:val="21"/>
+          <w:szCs w:val="21"/>
+        </w:rPr>
+      </w:pPr>
+      <w:r>
+        <w:rPr>
+          <w:rFonts w:ascii="Consolas" w:eastAsia="Times New Roman" w:hAnsi="Consolas" w:cs="Times New Roman"/>
+          <w:color w:val="9AA5CE"/>
+          <w:sz w:val="21"/>
+          <w:szCs w:val="21"/>
+        </w:rPr>
+        <w:t xml:space="preserve">          </w:t>
+      </w:r>
+      <w:r>
+        <w:rPr>
+          <w:rFonts w:ascii="Consolas" w:eastAsia="Times New Roman" w:hAnsi="Consolas" w:cs="Times New Roman"/>
+          <w:color w:val="BA3C97"/>
+          <w:sz w:val="21"/>
+          <w:szCs w:val="21"/>
+        </w:rPr>
+        <w:t>&lt;</w:t>
+      </w:r>
+      <w:r>
+        <w:rPr>
+          <w:rFonts w:ascii="Consolas" w:eastAsia="Times New Roman" w:hAnsi="Consolas" w:cs="Times New Roman"/>
+          <w:color w:val="F7768E"/>
+          <w:sz w:val="21"/>
+          <w:szCs w:val="21"/>
+        </w:rPr>
+        <w:t>a</w:t>
+      </w:r>
+      <w:r>
+        <w:rPr>
+          <w:rFonts w:ascii="Consolas" w:eastAsia="Times New Roman" w:hAnsi="Consolas" w:cs="Times New Roman"/>
+          <w:color w:val="DE5971"/>
+          <w:sz w:val="21"/>
+          <w:szCs w:val="21"/>
+        </w:rPr>
+        <w:t xml:space="preserve"> </w:t>
+      </w:r>
+      <w:proofErr w:type="spellStart"/>
+      <w:r>
+        <w:rPr>
+          <w:rFonts w:ascii="Consolas" w:eastAsia="Times New Roman" w:hAnsi="Consolas" w:cs="Times New Roman"/>
+          <w:color w:val="BB9AF7"/>
+          <w:sz w:val="21"/>
+          <w:szCs w:val="21"/>
+        </w:rPr>
+        <w:t>href</w:t>
+      </w:r>
+      <w:proofErr w:type="spellEnd"/>
+      <w:r>
+        <w:rPr>
+          <w:rFonts w:ascii="Consolas" w:eastAsia="Times New Roman" w:hAnsi="Consolas" w:cs="Times New Roman"/>
+          <w:color w:val="89DDFF"/>
+          <w:sz w:val="21"/>
+          <w:szCs w:val="21"/>
+        </w:rPr>
+        <w:t>="</w:t>
+      </w:r>
+      <w:r>
+        <w:rPr>
+          <w:rFonts w:ascii="Consolas" w:eastAsia="Times New Roman" w:hAnsi="Consolas" w:cs="Times New Roman"/>
+          <w:color w:val="9ECE6A"/>
+          <w:sz w:val="21"/>
+          <w:szCs w:val="21"/>
+        </w:rPr>
+        <w:t>index.html</w:t>
+      </w:r>
+      <w:r>
+        <w:rPr>
+          <w:rFonts w:ascii="Consolas" w:eastAsia="Times New Roman" w:hAnsi="Consolas" w:cs="Times New Roman"/>
+          <w:color w:val="89DDFF"/>
+          <w:sz w:val="21"/>
+          <w:szCs w:val="21"/>
+        </w:rPr>
+        <w:t>"</w:t>
+      </w:r>
+      <w:r>
+        <w:rPr>
+          <w:rFonts w:ascii="Consolas" w:eastAsia="Times New Roman" w:hAnsi="Consolas" w:cs="Times New Roman"/>
+          <w:color w:val="BA3C97"/>
+          <w:sz w:val="21"/>
+          <w:szCs w:val="21"/>
+        </w:rPr>
+        <w:t>&gt;&lt;</w:t>
+      </w:r>
+      <w:proofErr w:type="spellStart"/>
+      <w:r>
+        <w:rPr>
+          <w:rFonts w:ascii="Consolas" w:eastAsia="Times New Roman" w:hAnsi="Consolas" w:cs="Times New Roman"/>
+          <w:color w:val="F7768E"/>
+          <w:sz w:val="21"/>
+          <w:szCs w:val="21"/>
+        </w:rPr>
+        <w:t>img</w:t>
+      </w:r>
+      <w:proofErr w:type="spellEnd"/>
+      <w:r>
+        <w:rPr>
+          <w:rFonts w:ascii="Consolas" w:eastAsia="Times New Roman" w:hAnsi="Consolas" w:cs="Times New Roman"/>
+          <w:color w:val="DE5971"/>
+          <w:sz w:val="21"/>
+          <w:szCs w:val="21"/>
+        </w:rPr>
+        <w:t xml:space="preserve"> </w:t>
+      </w:r>
+      <w:proofErr w:type="spellStart"/>
+      <w:r>
+        <w:rPr>
+          <w:rFonts w:ascii="Consolas" w:eastAsia="Times New Roman" w:hAnsi="Consolas" w:cs="Times New Roman"/>
+          <w:color w:val="BB9AF7"/>
+          <w:sz w:val="21"/>
+          <w:szCs w:val="21"/>
+        </w:rPr>
+        <w:t>src</w:t>
+      </w:r>
+      <w:proofErr w:type="spellEnd"/>
+      <w:r>
+        <w:rPr>
+          <w:rFonts w:ascii="Consolas" w:eastAsia="Times New Roman" w:hAnsi="Consolas" w:cs="Times New Roman"/>
+          <w:color w:val="89DDFF"/>
+          <w:sz w:val="21"/>
+          <w:szCs w:val="21"/>
+        </w:rPr>
+        <w:t>="</w:t>
+      </w:r>
+      <w:proofErr w:type="spellStart"/>
+      <w:r>
+        <w:rPr>
+          <w:rFonts w:ascii="Consolas" w:eastAsia="Times New Roman" w:hAnsi="Consolas" w:cs="Times New Roman"/>
+          <w:color w:val="9ECE6A"/>
+          <w:sz w:val="21"/>
+          <w:szCs w:val="21"/>
+        </w:rPr>
+        <w:t>img</w:t>
+      </w:r>
+      <w:proofErr w:type="spellEnd"/>
+      <w:r>
+        <w:rPr>
+          <w:rFonts w:ascii="Consolas" w:eastAsia="Times New Roman" w:hAnsi="Consolas" w:cs="Times New Roman"/>
+          <w:color w:val="9ECE6A"/>
+          <w:sz w:val="21"/>
+          <w:szCs w:val="21"/>
+        </w:rPr>
+        <w:t>/bleach.jpg</w:t>
+      </w:r>
+      <w:r>
+        <w:rPr>
+          <w:rFonts w:ascii="Consolas" w:eastAsia="Times New Roman" w:hAnsi="Consolas" w:cs="Times New Roman"/>
+          <w:color w:val="89DDFF"/>
+          <w:sz w:val="21"/>
+          <w:szCs w:val="21"/>
+        </w:rPr>
+        <w:t>"</w:t>
+      </w:r>
+      <w:r>
+        <w:rPr>
+          <w:rFonts w:ascii="Consolas" w:eastAsia="Times New Roman" w:hAnsi="Consolas" w:cs="Times New Roman"/>
+          <w:color w:val="DE5971"/>
+          <w:sz w:val="21"/>
+          <w:szCs w:val="21"/>
+        </w:rPr>
+        <w:t xml:space="preserve"> </w:t>
+      </w:r>
+      <w:r>
+        <w:rPr>
+          <w:rFonts w:ascii="Consolas" w:eastAsia="Times New Roman" w:hAnsi="Consolas" w:cs="Times New Roman"/>
+          <w:color w:val="BB9AF7"/>
+          <w:sz w:val="21"/>
+          <w:szCs w:val="21"/>
+        </w:rPr>
+        <w:t>alt</w:t>
+      </w:r>
+      <w:r>
+        <w:rPr>
+          <w:rFonts w:ascii="Consolas" w:eastAsia="Times New Roman" w:hAnsi="Consolas" w:cs="Times New Roman"/>
+          <w:color w:val="89DDFF"/>
+          <w:sz w:val="21"/>
+          <w:szCs w:val="21"/>
+        </w:rPr>
+        <w:t>="</w:t>
+      </w:r>
+      <w:r>
+        <w:rPr>
+          <w:rFonts w:ascii="Consolas" w:eastAsia="Times New Roman" w:hAnsi="Consolas" w:cs="Times New Roman"/>
+          <w:color w:val="9ECE6A"/>
+          <w:sz w:val="21"/>
+          <w:szCs w:val="21"/>
+        </w:rPr>
+        <w:t>bleach</w:t>
+      </w:r>
+      <w:r>
+        <w:rPr>
+          <w:rFonts w:ascii="Consolas" w:eastAsia="Times New Roman" w:hAnsi="Consolas" w:cs="Times New Roman"/>
+          <w:color w:val="89DDFF"/>
+          <w:sz w:val="21"/>
+          <w:szCs w:val="21"/>
+        </w:rPr>
+        <w:t>"</w:t>
+      </w:r>
+      <w:r>
+        <w:rPr>
+          <w:rFonts w:ascii="Consolas" w:eastAsia="Times New Roman" w:hAnsi="Consolas" w:cs="Times New Roman"/>
+          <w:color w:val="DE5971"/>
+          <w:sz w:val="21"/>
+          <w:szCs w:val="21"/>
+        </w:rPr>
+        <w:t xml:space="preserve"> </w:t>
+      </w:r>
+      <w:r>
+        <w:rPr>
+          <w:rFonts w:ascii="Consolas" w:eastAsia="Times New Roman" w:hAnsi="Consolas" w:cs="Times New Roman"/>
+          <w:color w:val="BB9AF7"/>
+          <w:sz w:val="21"/>
+          <w:szCs w:val="21"/>
+        </w:rPr>
+        <w:t>width</w:t>
+      </w:r>
+      <w:r>
+        <w:rPr>
+          <w:rFonts w:ascii="Consolas" w:eastAsia="Times New Roman" w:hAnsi="Consolas" w:cs="Times New Roman"/>
+          <w:color w:val="89DDFF"/>
+          <w:sz w:val="21"/>
+          <w:szCs w:val="21"/>
+        </w:rPr>
+        <w:t>="</w:t>
+      </w:r>
+      <w:r>
+        <w:rPr>
+          <w:rFonts w:ascii="Consolas" w:eastAsia="Times New Roman" w:hAnsi="Consolas" w:cs="Times New Roman"/>
+          <w:color w:val="9ECE6A"/>
+          <w:sz w:val="21"/>
+          <w:szCs w:val="21"/>
+        </w:rPr>
+        <w:t>150</w:t>
+      </w:r>
+      <w:r>
+        <w:rPr>
+          <w:rFonts w:ascii="Consolas" w:eastAsia="Times New Roman" w:hAnsi="Consolas" w:cs="Times New Roman"/>
+          <w:color w:val="89DDFF"/>
+          <w:sz w:val="21"/>
+          <w:szCs w:val="21"/>
+        </w:rPr>
+        <w:t>"</w:t>
+      </w:r>
+      <w:r>
+        <w:rPr>
+          <w:rFonts w:ascii="Consolas" w:eastAsia="Times New Roman" w:hAnsi="Consolas" w:cs="Times New Roman"/>
+          <w:color w:val="DE5971"/>
+          <w:sz w:val="21"/>
+          <w:szCs w:val="21"/>
+        </w:rPr>
+        <w:t xml:space="preserve"> </w:t>
+      </w:r>
+      <w:r>
+        <w:rPr>
+          <w:rFonts w:ascii="Consolas" w:eastAsia="Times New Roman" w:hAnsi="Consolas" w:cs="Times New Roman"/>
+          <w:color w:val="BA3C97"/>
+          <w:sz w:val="21"/>
+          <w:szCs w:val="21"/>
+        </w:rPr>
+        <w:t>/&gt;&lt;/</w:t>
+      </w:r>
+      <w:r>
+        <w:rPr>
+          <w:rFonts w:ascii="Consolas" w:eastAsia="Times New Roman" w:hAnsi="Consolas" w:cs="Times New Roman"/>
+          <w:color w:val="F7768E"/>
+          <w:sz w:val="21"/>
+          <w:szCs w:val="21"/>
+        </w:rPr>
+        <w:t>a</w:t>
+      </w:r>
+      <w:r>
+        <w:rPr>
+          <w:rFonts w:ascii="Consolas" w:eastAsia="Times New Roman" w:hAnsi="Consolas" w:cs="Times New Roman"/>
+          <w:color w:val="BA3C97"/>
+          <w:sz w:val="21"/>
+          <w:szCs w:val="21"/>
+        </w:rPr>
+        <w:t>&gt;</w:t>
+      </w:r>
+    </w:p>
+    <w:p>
+      <w:pPr>
+        <w:shd w:val="clear" w:color="auto" w:fill="1A1B26"/>
+        <w:spacing w:after="0" w:line="285" w:lineRule="atLeast"/>
+        <w:rPr>
+          <w:rFonts w:ascii="Consolas" w:eastAsia="Times New Roman" w:hAnsi="Consolas" w:cs="Times New Roman"/>
+          <w:color w:val="A9B1D6"/>
+          <w:sz w:val="21"/>
+          <w:szCs w:val="21"/>
+        </w:rPr>
+      </w:pPr>
+      <w:r>
+        <w:rPr>
+          <w:rFonts w:ascii="Consolas" w:eastAsia="Times New Roman" w:hAnsi="Consolas" w:cs="Times New Roman"/>
+          <w:color w:val="9AA5CE"/>
+          <w:sz w:val="21"/>
+          <w:szCs w:val="21"/>
+        </w:rPr>
+        <w:t xml:space="preserve">          </w:t>
+      </w:r>
+      <w:r>
+        <w:rPr>
+          <w:rFonts w:ascii="Consolas" w:eastAsia="Times New Roman" w:hAnsi="Consolas" w:cs="Times New Roman"/>
+          <w:color w:val="BA3C97"/>
+          <w:sz w:val="21"/>
+          <w:szCs w:val="21"/>
+        </w:rPr>
+        <w:t>&lt;</w:t>
+      </w:r>
+      <w:r>
+        <w:rPr>
+          <w:rFonts w:ascii="Consolas" w:eastAsia="Times New Roman" w:hAnsi="Consolas" w:cs="Times New Roman"/>
+          <w:color w:val="F7768E"/>
+          <w:sz w:val="21"/>
+          <w:szCs w:val="21"/>
+        </w:rPr>
+        <w:t>h1</w:t>
+      </w:r>
+      <w:r>
+        <w:rPr>
+          <w:rFonts w:ascii="Consolas" w:eastAsia="Times New Roman" w:hAnsi="Consolas" w:cs="Times New Roman"/>
+          <w:color w:val="BA3C97"/>
+          <w:sz w:val="21"/>
+          <w:szCs w:val="21"/>
+        </w:rPr>
+        <w:t>&gt;</w:t>
+      </w:r>
+      <w:r>
+        <w:rPr>
+          <w:rFonts w:ascii="Consolas" w:eastAsia="Times New Roman" w:hAnsi="Consolas" w:cs="Times New Roman"/>
+          <w:color w:val="9AA5CE"/>
+          <w:sz w:val="21"/>
+          <w:szCs w:val="21"/>
+        </w:rPr>
+        <w:t>Bleach</w:t>
+      </w:r>
+      <w:r>
+        <w:rPr>
+          <w:rFonts w:ascii="Consolas" w:eastAsia="Times New Roman" w:hAnsi="Consolas" w:cs="Times New Roman"/>
+          <w:color w:val="BA3C97"/>
+          <w:sz w:val="21"/>
+          <w:szCs w:val="21"/>
+        </w:rPr>
+        <w:t>&lt;/</w:t>
+      </w:r>
+      <w:r>
+        <w:rPr>
+          <w:rFonts w:ascii="Consolas" w:eastAsia="Times New Roman" w:hAnsi="Consolas" w:cs="Times New Roman"/>
+          <w:color w:val="F7768E"/>
+          <w:sz w:val="21"/>
+          <w:szCs w:val="21"/>
+        </w:rPr>
+        <w:t>h1</w:t>
+      </w:r>
+      <w:r>
+        <w:rPr>
+          <w:rFonts w:ascii="Consolas" w:eastAsia="Times New Roman" w:hAnsi="Consolas" w:cs="Times New Roman"/>
+          <w:color w:val="BA3C97"/>
+          <w:sz w:val="21"/>
+          <w:szCs w:val="21"/>
+        </w:rPr>
+        <w:t>&gt;</w:t>
+      </w:r>
+    </w:p>
+    <w:p>
+      <w:pPr>
+        <w:shd w:val="clear" w:color="auto" w:fill="1A1B26"/>
+        <w:spacing w:after="0" w:line="285" w:lineRule="atLeast"/>
+        <w:rPr>
+          <w:rFonts w:ascii="Consolas" w:eastAsia="Times New Roman" w:hAnsi="Consolas" w:cs="Times New Roman"/>
+          <w:color w:val="A9B1D6"/>
+          <w:sz w:val="21"/>
+          <w:szCs w:val="21"/>
+        </w:rPr>
+      </w:pPr>
+      <w:r>
+        <w:rPr>
+          <w:rFonts w:ascii="Consolas" w:eastAsia="Times New Roman" w:hAnsi="Consolas" w:cs="Times New Roman"/>
+          <w:color w:val="9AA5CE"/>
+          <w:sz w:val="21"/>
+          <w:szCs w:val="21"/>
+        </w:rPr>
+        <w:t xml:space="preserve">        </w:t>
+      </w:r>
+      <w:r>
+        <w:rPr>
+          <w:rFonts w:ascii="Consolas" w:eastAsia="Times New Roman" w:hAnsi="Consolas" w:cs="Times New Roman"/>
+          <w:color w:val="BA3C97"/>
+          <w:sz w:val="21"/>
+          <w:szCs w:val="21"/>
+        </w:rPr>
+        <w:t>&lt;/</w:t>
+      </w:r>
+      <w:r>
+        <w:rPr>
+          <w:rFonts w:ascii="Consolas" w:eastAsia="Times New Roman" w:hAnsi="Consolas" w:cs="Times New Roman"/>
+          <w:color w:val="F7768E"/>
+          <w:sz w:val="21"/>
+          <w:szCs w:val="21"/>
+        </w:rPr>
+        <w:t>div</w:t>
+      </w:r>
+      <w:r>
+        <w:rPr>
+          <w:rFonts w:ascii="Consolas" w:eastAsia="Times New Roman" w:hAnsi="Consolas" w:cs="Times New Roman"/>
+          <w:color w:val="BA3C97"/>
+          <w:sz w:val="21"/>
+          <w:szCs w:val="21"/>
+        </w:rPr>
+        <w:t>&gt;</w:t>
+      </w:r>
+    </w:p>
+    <w:p>
+      <w:pPr>
+        <w:pStyle w:val="ListParagraph"/>
+        <w:rPr>
+          <w:rFonts w:ascii="Franklin Gothic Book" w:hAnsi="Franklin Gothic Book" w:cstheme="minorHAnsi"/>
+          <w:sz w:val="24"/>
+          <w:szCs w:val="24"/>
+        </w:rPr>
+      </w:pPr>
+    </w:p>
+    <w:p>
+      <w:pPr>
+        <w:pStyle w:val="ListParagraph"/>
+        <w:rPr>
+          <w:rFonts w:ascii="Franklin Gothic Book" w:hAnsi="Franklin Gothic Book" w:cstheme="minorHAnsi"/>
+          <w:sz w:val="24"/>
+          <w:szCs w:val="24"/>
+        </w:rPr>
+      </w:pPr>
     </w:p>
     <w:p>
       <w:pPr>
@@ -16595,8 +22893,18 @@
           <w:sz w:val="24"/>
           <w:szCs w:val="24"/>
         </w:rPr>
-        <w:t xml:space="preserve">  width: 100vw;</w:t>
-      </w:r>
+        <w:t xml:space="preserve">  width: </w:t>
+      </w:r>
+      <w:proofErr w:type="gramStart"/>
+      <w:r>
+        <w:rPr>
+          <w:rFonts w:ascii="Franklin Gothic Book" w:hAnsi="Franklin Gothic Book"/>
+          <w:sz w:val="24"/>
+          <w:szCs w:val="24"/>
+        </w:rPr>
+        <w:t>100vw;</w:t>
+      </w:r>
+      <w:proofErr w:type="gramEnd"/>
     </w:p>
     <w:p>
       <w:pPr>
@@ -16614,8 +22922,18 @@
           <w:sz w:val="24"/>
           <w:szCs w:val="24"/>
         </w:rPr>
-        <w:t xml:space="preserve">  height: 50vh;</w:t>
-      </w:r>
+        <w:t xml:space="preserve">  height: </w:t>
+      </w:r>
+      <w:proofErr w:type="gramStart"/>
+      <w:r>
+        <w:rPr>
+          <w:rFonts w:ascii="Franklin Gothic Book" w:hAnsi="Franklin Gothic Book"/>
+          <w:sz w:val="24"/>
+          <w:szCs w:val="24"/>
+        </w:rPr>
+        <w:t>50vh;</w:t>
+      </w:r>
+      <w:proofErr w:type="gramEnd"/>
     </w:p>
     <w:p>
       <w:pPr>
@@ -16633,8 +22951,18 @@
           <w:sz w:val="24"/>
           <w:szCs w:val="24"/>
         </w:rPr>
-        <w:t xml:space="preserve">  margin-top: 2em;</w:t>
-      </w:r>
+        <w:t xml:space="preserve">  margin-top: </w:t>
+      </w:r>
+      <w:proofErr w:type="gramStart"/>
+      <w:r>
+        <w:rPr>
+          <w:rFonts w:ascii="Franklin Gothic Book" w:hAnsi="Franklin Gothic Book"/>
+          <w:sz w:val="24"/>
+          <w:szCs w:val="24"/>
+        </w:rPr>
+        <w:t>2em;</w:t>
+      </w:r>
+      <w:proofErr w:type="gramEnd"/>
     </w:p>
     <w:p>
       <w:pPr>
@@ -16674,7 +23002,25 @@
           <w:sz w:val="24"/>
           <w:szCs w:val="24"/>
         </w:rPr>
-        <w:t>Create and Set the font size for the caption</w:t>
+        <w:t xml:space="preserve">Create and </w:t>
+      </w:r>
+      <w:proofErr w:type="gramStart"/>
+      <w:r>
+        <w:rPr>
+          <w:rFonts w:ascii="Franklin Gothic Book" w:hAnsi="Franklin Gothic Book"/>
+          <w:sz w:val="24"/>
+          <w:szCs w:val="24"/>
+        </w:rPr>
+        <w:t>Set</w:t>
+      </w:r>
+      <w:proofErr w:type="gramEnd"/>
+      <w:r>
+        <w:rPr>
+          <w:rFonts w:ascii="Franklin Gothic Book" w:hAnsi="Franklin Gothic Book"/>
+          <w:sz w:val="24"/>
+          <w:szCs w:val="24"/>
+        </w:rPr>
+        <w:t xml:space="preserve"> the font size for the caption</w:t>
       </w:r>
     </w:p>
     <w:p>
@@ -16712,8 +23058,18 @@
           <w:sz w:val="24"/>
           <w:szCs w:val="24"/>
         </w:rPr>
-        <w:t xml:space="preserve">  font-size: 2.2rem;</w:t>
-      </w:r>
+        <w:t xml:space="preserve">  font-size: 2.</w:t>
+      </w:r>
+      <w:proofErr w:type="gramStart"/>
+      <w:r>
+        <w:rPr>
+          <w:rFonts w:ascii="Franklin Gothic Book" w:hAnsi="Franklin Gothic Book"/>
+          <w:sz w:val="24"/>
+          <w:szCs w:val="24"/>
+        </w:rPr>
+        <w:t>2rem;</w:t>
+      </w:r>
+      <w:proofErr w:type="gramEnd"/>
     </w:p>
     <w:p>
       <w:pPr>
@@ -16731,8 +23087,18 @@
           <w:sz w:val="24"/>
           <w:szCs w:val="24"/>
         </w:rPr>
-        <w:t xml:space="preserve">  font-weight: bold;</w:t>
-      </w:r>
+        <w:t xml:space="preserve">  font-weight: </w:t>
+      </w:r>
+      <w:proofErr w:type="gramStart"/>
+      <w:r>
+        <w:rPr>
+          <w:rFonts w:ascii="Franklin Gothic Book" w:hAnsi="Franklin Gothic Book"/>
+          <w:sz w:val="24"/>
+          <w:szCs w:val="24"/>
+        </w:rPr>
+        <w:t>bold;</w:t>
+      </w:r>
+      <w:proofErr w:type="gramEnd"/>
     </w:p>
     <w:p>
       <w:pPr>
@@ -16820,8 +23186,18 @@
           <w:sz w:val="24"/>
           <w:szCs w:val="24"/>
         </w:rPr>
-        <w:t xml:space="preserve">  text-align: left;</w:t>
-      </w:r>
+        <w:t xml:space="preserve">  text-align: </w:t>
+      </w:r>
+      <w:proofErr w:type="gramStart"/>
+      <w:r>
+        <w:rPr>
+          <w:rFonts w:ascii="Franklin Gothic Book" w:hAnsi="Franklin Gothic Book"/>
+          <w:sz w:val="24"/>
+          <w:szCs w:val="24"/>
+        </w:rPr>
+        <w:t>left;</w:t>
+      </w:r>
+      <w:proofErr w:type="gramEnd"/>
     </w:p>
     <w:p>
       <w:pPr>
@@ -16839,8 +23215,18 @@
           <w:sz w:val="24"/>
           <w:szCs w:val="24"/>
         </w:rPr>
-        <w:t xml:space="preserve">  font-size: 1.8rem;</w:t>
-      </w:r>
+        <w:t xml:space="preserve">  font-size: 1.</w:t>
+      </w:r>
+      <w:proofErr w:type="gramStart"/>
+      <w:r>
+        <w:rPr>
+          <w:rFonts w:ascii="Franklin Gothic Book" w:hAnsi="Franklin Gothic Book"/>
+          <w:sz w:val="24"/>
+          <w:szCs w:val="24"/>
+        </w:rPr>
+        <w:t>8rem;</w:t>
+      </w:r>
+      <w:proofErr w:type="gramEnd"/>
     </w:p>
     <w:p>
       <w:pPr>
@@ -16858,8 +23244,18 @@
           <w:sz w:val="24"/>
           <w:szCs w:val="24"/>
         </w:rPr>
-        <w:t xml:space="preserve">  padding: 0.5em;</w:t>
-      </w:r>
+        <w:t xml:space="preserve">  padding: 0.</w:t>
+      </w:r>
+      <w:proofErr w:type="gramStart"/>
+      <w:r>
+        <w:rPr>
+          <w:rFonts w:ascii="Franklin Gothic Book" w:hAnsi="Franklin Gothic Book"/>
+          <w:sz w:val="24"/>
+          <w:szCs w:val="24"/>
+        </w:rPr>
+        <w:t>5em;</w:t>
+      </w:r>
+      <w:proofErr w:type="gramEnd"/>
     </w:p>
     <w:p>
       <w:pPr>
@@ -16913,13 +23309,23 @@
         </w:rPr>
       </w:pPr>
       <w:proofErr w:type="spellStart"/>
-      <w:r>
-        <w:rPr>
-          <w:rFonts w:ascii="Franklin Gothic Book" w:hAnsi="Franklin Gothic Book"/>
-          <w:sz w:val="24"/>
-          <w:szCs w:val="24"/>
-        </w:rPr>
-        <w:t>tr:nth-child</w:t>
+      <w:proofErr w:type="gramStart"/>
+      <w:r>
+        <w:rPr>
+          <w:rFonts w:ascii="Franklin Gothic Book" w:hAnsi="Franklin Gothic Book"/>
+          <w:sz w:val="24"/>
+          <w:szCs w:val="24"/>
+        </w:rPr>
+        <w:t>tr:nth</w:t>
+      </w:r>
+      <w:proofErr w:type="gramEnd"/>
+      <w:r>
+        <w:rPr>
+          <w:rFonts w:ascii="Franklin Gothic Book" w:hAnsi="Franklin Gothic Book"/>
+          <w:sz w:val="24"/>
+          <w:szCs w:val="24"/>
+        </w:rPr>
+        <w:t>-child</w:t>
       </w:r>
       <w:proofErr w:type="spellEnd"/>
       <w:r>
@@ -16950,6 +23356,7 @@
         <w:t xml:space="preserve">  background-color: </w:t>
       </w:r>
       <w:proofErr w:type="spellStart"/>
+      <w:proofErr w:type="gramStart"/>
       <w:r>
         <w:rPr>
           <w:rFonts w:ascii="Franklin Gothic Book" w:hAnsi="Franklin Gothic Book"/>
@@ -16965,7 +23372,16 @@
           <w:sz w:val="24"/>
           <w:szCs w:val="24"/>
         </w:rPr>
-        <w:t>(0, 0%, 3.8%);</w:t>
+        <w:t>(</w:t>
+      </w:r>
+      <w:proofErr w:type="gramEnd"/>
+      <w:r>
+        <w:rPr>
+          <w:rFonts w:ascii="Franklin Gothic Book" w:hAnsi="Franklin Gothic Book"/>
+          <w:sz w:val="24"/>
+          <w:szCs w:val="24"/>
+        </w:rPr>
+        <w:t>0, 0%, 3.8%);</w:t>
       </w:r>
     </w:p>
     <w:p>
@@ -16984,6 +23400,7 @@
           <w:sz w:val="24"/>
           <w:szCs w:val="24"/>
         </w:rPr>
+        <w:lastRenderedPageBreak/>
         <w:t>}</w:t>
       </w:r>
     </w:p>
@@ -17019,13 +23436,23 @@
           <w:szCs w:val="24"/>
         </w:rPr>
       </w:pPr>
-      <w:r>
-        <w:rPr>
-          <w:rFonts w:ascii="Franklin Gothic Book" w:hAnsi="Franklin Gothic Book"/>
-          <w:sz w:val="24"/>
-          <w:szCs w:val="24"/>
-        </w:rPr>
-        <w:t>tr :is(.year) {</w:t>
+      <w:proofErr w:type="gramStart"/>
+      <w:r>
+        <w:rPr>
+          <w:rFonts w:ascii="Franklin Gothic Book" w:hAnsi="Franklin Gothic Book"/>
+          <w:sz w:val="24"/>
+          <w:szCs w:val="24"/>
+        </w:rPr>
+        <w:t>tr :is</w:t>
+      </w:r>
+      <w:proofErr w:type="gramEnd"/>
+      <w:r>
+        <w:rPr>
+          <w:rFonts w:ascii="Franklin Gothic Book" w:hAnsi="Franklin Gothic Book"/>
+          <w:sz w:val="24"/>
+          <w:szCs w:val="24"/>
+        </w:rPr>
+        <w:t>(.year) {</w:t>
       </w:r>
     </w:p>
     <w:p>
@@ -17044,8 +23471,18 @@
           <w:sz w:val="24"/>
           <w:szCs w:val="24"/>
         </w:rPr>
-        <w:t xml:space="preserve">  text-align: center;</w:t>
-      </w:r>
+        <w:t xml:space="preserve">  text-align: </w:t>
+      </w:r>
+      <w:proofErr w:type="gramStart"/>
+      <w:r>
+        <w:rPr>
+          <w:rFonts w:ascii="Franklin Gothic Book" w:hAnsi="Franklin Gothic Book"/>
+          <w:sz w:val="24"/>
+          <w:szCs w:val="24"/>
+        </w:rPr>
+        <w:t>center;</w:t>
+      </w:r>
+      <w:proofErr w:type="gramEnd"/>
     </w:p>
     <w:p>
       <w:pPr>
@@ -17184,6 +23621,7 @@
         </w:rPr>
         <w:t xml:space="preserve"> </w:t>
       </w:r>
+      <w:proofErr w:type="gramStart"/>
       <w:r>
         <w:rPr>
           <w:rFonts w:ascii="Consolas" w:eastAsia="Times New Roman" w:hAnsi="Consolas" w:cs="Times New Roman"/>
@@ -17202,6 +23640,7 @@
         </w:rPr>
         <w:t>;</w:t>
       </w:r>
+      <w:proofErr w:type="gramEnd"/>
     </w:p>
     <w:p>
       <w:pPr>
@@ -17344,6 +23783,7 @@
         </w:rPr>
         <w:t xml:space="preserve"> </w:t>
       </w:r>
+      <w:proofErr w:type="gramStart"/>
       <w:r>
         <w:rPr>
           <w:rFonts w:ascii="Consolas" w:eastAsia="Times New Roman" w:hAnsi="Consolas" w:cs="Times New Roman"/>
@@ -17362,6 +23802,7 @@
         </w:rPr>
         <w:t>;</w:t>
       </w:r>
+      <w:proofErr w:type="gramEnd"/>
     </w:p>
     <w:p>
       <w:pPr>
@@ -17422,7 +23863,17 @@
           <w:sz w:val="21"/>
           <w:szCs w:val="21"/>
         </w:rPr>
-        <w:t>0.5</w:t>
+        <w:t>0.</w:t>
+      </w:r>
+      <w:proofErr w:type="gramStart"/>
+      <w:r>
+        <w:rPr>
+          <w:rFonts w:ascii="Consolas" w:eastAsia="Times New Roman" w:hAnsi="Consolas" w:cs="Times New Roman"/>
+          <w:color w:val="FF9E64"/>
+          <w:sz w:val="21"/>
+          <w:szCs w:val="21"/>
+        </w:rPr>
+        <w:t>5</w:t>
       </w:r>
       <w:r>
         <w:rPr>
@@ -17442,6 +23893,7 @@
         </w:rPr>
         <w:t>;</w:t>
       </w:r>
+      <w:proofErr w:type="gramEnd"/>
     </w:p>
     <w:p>
       <w:pPr>
@@ -17509,7 +23961,6 @@
           <w:sz w:val="21"/>
           <w:szCs w:val="21"/>
         </w:rPr>
-        <w:lastRenderedPageBreak/>
         <w:t>td</w:t>
       </w:r>
       <w:r>
@@ -17583,6 +24034,7 @@
         </w:rPr>
         <w:t xml:space="preserve"> </w:t>
       </w:r>
+      <w:proofErr w:type="gramStart"/>
       <w:r>
         <w:rPr>
           <w:rFonts w:ascii="Consolas" w:eastAsia="Times New Roman" w:hAnsi="Consolas" w:cs="Times New Roman"/>
@@ -17610,6 +24062,7 @@
         </w:rPr>
         <w:t>;</w:t>
       </w:r>
+      <w:proofErr w:type="gramEnd"/>
     </w:p>
     <w:p>
       <w:pPr>
@@ -17677,8 +24130,19 @@
           <w:sz w:val="21"/>
           <w:szCs w:val="21"/>
         </w:rPr>
-        <w:t>:is(</w:t>
-      </w:r>
+        <w:t>:</w:t>
+      </w:r>
+      <w:proofErr w:type="gramStart"/>
+      <w:r>
+        <w:rPr>
+          <w:rFonts w:ascii="Consolas" w:eastAsia="Times New Roman" w:hAnsi="Consolas" w:cs="Times New Roman"/>
+          <w:color w:val="A9B1D6"/>
+          <w:sz w:val="21"/>
+          <w:szCs w:val="21"/>
+        </w:rPr>
+        <w:t>is(</w:t>
+      </w:r>
+      <w:proofErr w:type="gramEnd"/>
       <w:r>
         <w:rPr>
           <w:rFonts w:ascii="Consolas" w:eastAsia="Times New Roman" w:hAnsi="Consolas" w:cs="Times New Roman"/>
@@ -17860,6 +24324,7 @@
         </w:rPr>
         <w:t xml:space="preserve"> </w:t>
       </w:r>
+      <w:proofErr w:type="gramStart"/>
       <w:r>
         <w:rPr>
           <w:rFonts w:ascii="Consolas" w:eastAsia="Times New Roman" w:hAnsi="Consolas" w:cs="Times New Roman"/>
@@ -17878,6 +24343,7 @@
         </w:rPr>
         <w:t>;</w:t>
       </w:r>
+      <w:proofErr w:type="gramEnd"/>
     </w:p>
     <w:p>
       <w:pPr>
@@ -17931,6 +24397,7 @@
         </w:rPr>
         <w:t xml:space="preserve"> </w:t>
       </w:r>
+      <w:proofErr w:type="gramStart"/>
       <w:r>
         <w:rPr>
           <w:rFonts w:ascii="Consolas" w:eastAsia="Times New Roman" w:hAnsi="Consolas" w:cs="Times New Roman"/>
@@ -17949,6 +24416,7 @@
         </w:rPr>
         <w:t>;</w:t>
       </w:r>
+      <w:proofErr w:type="gramEnd"/>
     </w:p>
     <w:p>
       <w:pPr>
@@ -18010,6 +24478,7 @@
         </w:rPr>
       </w:pPr>
       <w:proofErr w:type="spellStart"/>
+      <w:proofErr w:type="gramStart"/>
       <w:r>
         <w:rPr>
           <w:rFonts w:ascii="Consolas" w:eastAsia="Times New Roman" w:hAnsi="Consolas" w:cs="Times New Roman"/>
@@ -18035,7 +24504,17 @@
           <w:sz w:val="21"/>
           <w:szCs w:val="21"/>
         </w:rPr>
-        <w:t>nth-child</w:t>
+        <w:t>nth</w:t>
+      </w:r>
+      <w:proofErr w:type="gramEnd"/>
+      <w:r>
+        <w:rPr>
+          <w:rFonts w:ascii="Consolas" w:eastAsia="Times New Roman" w:hAnsi="Consolas" w:cs="Times New Roman"/>
+          <w:color w:val="BB9AF7"/>
+          <w:sz w:val="21"/>
+          <w:szCs w:val="21"/>
+        </w:rPr>
+        <w:t>-child</w:t>
       </w:r>
       <w:proofErr w:type="spellEnd"/>
       <w:r>
@@ -18137,6 +24616,7 @@
         <w:t xml:space="preserve"> </w:t>
       </w:r>
       <w:proofErr w:type="spellStart"/>
+      <w:proofErr w:type="gramStart"/>
       <w:r>
         <w:rPr>
           <w:rFonts w:ascii="Consolas" w:eastAsia="Times New Roman" w:hAnsi="Consolas" w:cs="Times New Roman"/>
@@ -18156,6 +24636,7 @@
         </w:rPr>
         <w:t>(</w:t>
       </w:r>
+      <w:proofErr w:type="gramEnd"/>
       <w:r>
         <w:rPr>
           <w:rFonts w:ascii="Consolas" w:eastAsia="Times New Roman" w:hAnsi="Consolas" w:cs="Times New Roman"/>
@@ -18315,6 +24796,7 @@
           <w:szCs w:val="21"/>
         </w:rPr>
       </w:pPr>
+      <w:proofErr w:type="gramStart"/>
       <w:r>
         <w:rPr>
           <w:rFonts w:ascii="Consolas" w:eastAsia="Times New Roman" w:hAnsi="Consolas" w:cs="Times New Roman"/>
@@ -18331,7 +24813,17 @@
           <w:sz w:val="21"/>
           <w:szCs w:val="21"/>
         </w:rPr>
-        <w:t xml:space="preserve"> :is(</w:t>
+        <w:t xml:space="preserve"> :is</w:t>
+      </w:r>
+      <w:proofErr w:type="gramEnd"/>
+      <w:r>
+        <w:rPr>
+          <w:rFonts w:ascii="Consolas" w:eastAsia="Times New Roman" w:hAnsi="Consolas" w:cs="Times New Roman"/>
+          <w:color w:val="A9B1D6"/>
+          <w:sz w:val="21"/>
+          <w:szCs w:val="21"/>
+        </w:rPr>
+        <w:t>(</w:t>
       </w:r>
       <w:r>
         <w:rPr>
@@ -18422,6 +24914,7 @@
         </w:rPr>
         <w:t xml:space="preserve"> </w:t>
       </w:r>
+      <w:proofErr w:type="gramStart"/>
       <w:r>
         <w:rPr>
           <w:rFonts w:ascii="Consolas" w:eastAsia="Times New Roman" w:hAnsi="Consolas" w:cs="Times New Roman"/>
@@ -18440,6 +24933,7 @@
         </w:rPr>
         <w:t>;</w:t>
       </w:r>
+      <w:proofErr w:type="gramEnd"/>
     </w:p>
     <w:p>
       <w:pPr>
@@ -18497,6 +24991,7 @@
           <w:szCs w:val="21"/>
         </w:rPr>
       </w:pPr>
+      <w:proofErr w:type="gramStart"/>
       <w:r>
         <w:rPr>
           <w:rFonts w:ascii="Consolas" w:eastAsia="Times New Roman" w:hAnsi="Consolas" w:cs="Times New Roman"/>
@@ -18513,7 +25008,17 @@
           <w:sz w:val="21"/>
           <w:szCs w:val="21"/>
         </w:rPr>
-        <w:t>page-2</w:t>
+        <w:t>page</w:t>
+      </w:r>
+      <w:proofErr w:type="gramEnd"/>
+      <w:r>
+        <w:rPr>
+          <w:rFonts w:ascii="Consolas" w:eastAsia="Times New Roman" w:hAnsi="Consolas" w:cs="Times New Roman"/>
+          <w:color w:val="9ECE6A"/>
+          <w:sz w:val="21"/>
+          <w:szCs w:val="21"/>
+        </w:rPr>
+        <w:t>-2</w:t>
       </w:r>
       <w:r>
         <w:rPr>
@@ -18613,6 +25118,7 @@
         </w:rPr>
         <w:t xml:space="preserve"> </w:t>
       </w:r>
+      <w:proofErr w:type="gramStart"/>
       <w:r>
         <w:rPr>
           <w:rFonts w:ascii="Consolas" w:eastAsia="Times New Roman" w:hAnsi="Consolas" w:cs="Times New Roman"/>
@@ -18631,6 +25137,7 @@
         </w:rPr>
         <w:t>;</w:t>
       </w:r>
+      <w:proofErr w:type="gramEnd"/>
     </w:p>
     <w:p>
       <w:pPr>
@@ -18679,6 +25186,7 @@
         </w:rPr>
         <w:t xml:space="preserve"> </w:t>
       </w:r>
+      <w:proofErr w:type="gramStart"/>
       <w:r>
         <w:rPr>
           <w:rFonts w:ascii="Consolas" w:eastAsia="Times New Roman" w:hAnsi="Consolas" w:cs="Times New Roman"/>
@@ -18697,6 +25205,7 @@
         </w:rPr>
         <w:t>;</w:t>
       </w:r>
+      <w:proofErr w:type="gramEnd"/>
     </w:p>
     <w:p>
       <w:pPr>
@@ -18777,6 +25286,7 @@
         </w:rPr>
         <w:t xml:space="preserve"> </w:t>
       </w:r>
+      <w:proofErr w:type="gramStart"/>
       <w:r>
         <w:rPr>
           <w:rFonts w:ascii="Consolas" w:eastAsia="Times New Roman" w:hAnsi="Consolas" w:cs="Times New Roman"/>
@@ -18804,6 +25314,7 @@
         </w:rPr>
         <w:t>;</w:t>
       </w:r>
+      <w:proofErr w:type="gramEnd"/>
     </w:p>
     <w:p>
       <w:pPr>
@@ -18849,6 +25360,7 @@
           <w:szCs w:val="21"/>
         </w:rPr>
       </w:pPr>
+      <w:proofErr w:type="gramStart"/>
       <w:r>
         <w:rPr>
           <w:rFonts w:ascii="Consolas" w:eastAsia="Times New Roman" w:hAnsi="Consolas" w:cs="Times New Roman"/>
@@ -18865,7 +25377,17 @@
           <w:sz w:val="21"/>
           <w:szCs w:val="21"/>
         </w:rPr>
-        <w:t>contact-form</w:t>
+        <w:t>contact</w:t>
+      </w:r>
+      <w:proofErr w:type="gramEnd"/>
+      <w:r>
+        <w:rPr>
+          <w:rFonts w:ascii="Consolas" w:eastAsia="Times New Roman" w:hAnsi="Consolas" w:cs="Times New Roman"/>
+          <w:color w:val="9ECE6A"/>
+          <w:sz w:val="21"/>
+          <w:szCs w:val="21"/>
+        </w:rPr>
+        <w:t>-form</w:t>
       </w:r>
       <w:r>
         <w:rPr>
@@ -19019,6 +25541,7 @@
         </w:rPr>
         <w:t xml:space="preserve"> </w:t>
       </w:r>
+      <w:proofErr w:type="gramStart"/>
       <w:r>
         <w:rPr>
           <w:rFonts w:ascii="Consolas" w:eastAsia="Times New Roman" w:hAnsi="Consolas" w:cs="Times New Roman"/>
@@ -19037,6 +25560,7 @@
         </w:rPr>
         <w:t>;</w:t>
       </w:r>
+      <w:proofErr w:type="gramEnd"/>
     </w:p>
     <w:p>
       <w:pPr>
@@ -19082,6 +25606,7 @@
           <w:szCs w:val="21"/>
         </w:rPr>
       </w:pPr>
+      <w:proofErr w:type="gramStart"/>
       <w:r>
         <w:rPr>
           <w:rFonts w:ascii="Consolas" w:eastAsia="Times New Roman" w:hAnsi="Consolas" w:cs="Times New Roman"/>
@@ -19098,7 +25623,17 @@
           <w:sz w:val="21"/>
           <w:szCs w:val="21"/>
         </w:rPr>
-        <w:t>contact-form</w:t>
+        <w:t>contact</w:t>
+      </w:r>
+      <w:proofErr w:type="gramEnd"/>
+      <w:r>
+        <w:rPr>
+          <w:rFonts w:ascii="Consolas" w:eastAsia="Times New Roman" w:hAnsi="Consolas" w:cs="Times New Roman"/>
+          <w:color w:val="9ECE6A"/>
+          <w:sz w:val="21"/>
+          <w:szCs w:val="21"/>
+        </w:rPr>
+        <w:t>-form</w:t>
       </w:r>
       <w:r>
         <w:rPr>
@@ -19279,6 +25814,7 @@
         </w:rPr>
         <w:t xml:space="preserve"> </w:t>
       </w:r>
+      <w:proofErr w:type="gramStart"/>
       <w:r>
         <w:rPr>
           <w:rFonts w:ascii="Consolas" w:eastAsia="Times New Roman" w:hAnsi="Consolas" w:cs="Times New Roman"/>
@@ -19297,6 +25833,7 @@
         </w:rPr>
         <w:t>;</w:t>
       </w:r>
+      <w:proofErr w:type="gramEnd"/>
     </w:p>
     <w:p>
       <w:pPr>
@@ -19755,6 +26292,7 @@
           <w:szCs w:val="21"/>
         </w:rPr>
       </w:pPr>
+      <w:proofErr w:type="gramStart"/>
       <w:r>
         <w:rPr>
           <w:rFonts w:ascii="Consolas" w:eastAsia="Times New Roman" w:hAnsi="Consolas" w:cs="Times New Roman"/>
@@ -19771,7 +26309,17 @@
           <w:sz w:val="21"/>
           <w:szCs w:val="21"/>
         </w:rPr>
-        <w:t>page-audio</w:t>
+        <w:t>page</w:t>
+      </w:r>
+      <w:proofErr w:type="gramEnd"/>
+      <w:r>
+        <w:rPr>
+          <w:rFonts w:ascii="Consolas" w:eastAsia="Times New Roman" w:hAnsi="Consolas" w:cs="Times New Roman"/>
+          <w:color w:val="9ECE6A"/>
+          <w:sz w:val="21"/>
+          <w:szCs w:val="21"/>
+        </w:rPr>
+        <w:t>-audio</w:t>
       </w:r>
       <w:r>
         <w:rPr>
@@ -19871,6 +26419,7 @@
         </w:rPr>
         <w:t xml:space="preserve"> </w:t>
       </w:r>
+      <w:proofErr w:type="gramStart"/>
       <w:r>
         <w:rPr>
           <w:rFonts w:ascii="Consolas" w:eastAsia="Times New Roman" w:hAnsi="Consolas" w:cs="Times New Roman"/>
@@ -19889,6 +26438,7 @@
         </w:rPr>
         <w:t>;</w:t>
       </w:r>
+      <w:proofErr w:type="gramEnd"/>
     </w:p>
     <w:p>
       <w:pPr>
@@ -19937,6 +26487,7 @@
         </w:rPr>
         <w:t xml:space="preserve"> </w:t>
       </w:r>
+      <w:proofErr w:type="gramStart"/>
       <w:r>
         <w:rPr>
           <w:rFonts w:ascii="Consolas" w:eastAsia="Times New Roman" w:hAnsi="Consolas" w:cs="Times New Roman"/>
@@ -19955,26 +26506,26 @@
         </w:rPr>
         <w:t>;</w:t>
       </w:r>
-    </w:p>
-    <w:p>
-      <w:pPr>
-        <w:shd w:val="clear" w:color="auto" w:fill="1A1B26"/>
-        <w:spacing w:after="0" w:line="285" w:lineRule="atLeast"/>
-        <w:rPr>
-          <w:rFonts w:ascii="Consolas" w:eastAsia="Times New Roman" w:hAnsi="Consolas" w:cs="Times New Roman"/>
-          <w:color w:val="A9B1D6"/>
-          <w:sz w:val="21"/>
-          <w:szCs w:val="21"/>
-        </w:rPr>
-      </w:pPr>
-      <w:r>
-        <w:rPr>
-          <w:rFonts w:ascii="Consolas" w:eastAsia="Times New Roman" w:hAnsi="Consolas" w:cs="Times New Roman"/>
-          <w:color w:val="9ABDF5"/>
-          <w:sz w:val="21"/>
-          <w:szCs w:val="21"/>
-        </w:rPr>
-        <w:lastRenderedPageBreak/>
+      <w:proofErr w:type="gramEnd"/>
+    </w:p>
+    <w:p>
+      <w:pPr>
+        <w:shd w:val="clear" w:color="auto" w:fill="1A1B26"/>
+        <w:spacing w:after="0" w:line="285" w:lineRule="atLeast"/>
+        <w:rPr>
+          <w:rFonts w:ascii="Consolas" w:eastAsia="Times New Roman" w:hAnsi="Consolas" w:cs="Times New Roman"/>
+          <w:color w:val="A9B1D6"/>
+          <w:sz w:val="21"/>
+          <w:szCs w:val="21"/>
+        </w:rPr>
+      </w:pPr>
+      <w:r>
+        <w:rPr>
+          <w:rFonts w:ascii="Consolas" w:eastAsia="Times New Roman" w:hAnsi="Consolas" w:cs="Times New Roman"/>
+          <w:color w:val="9ABDF5"/>
+          <w:sz w:val="21"/>
+          <w:szCs w:val="21"/>
+        </w:rPr>
         <w:t>}</w:t>
       </w:r>
     </w:p>
@@ -20001,6 +26552,7 @@
           <w:szCs w:val="21"/>
         </w:rPr>
       </w:pPr>
+      <w:proofErr w:type="gramStart"/>
       <w:r>
         <w:rPr>
           <w:rFonts w:ascii="Consolas" w:eastAsia="Times New Roman" w:hAnsi="Consolas" w:cs="Times New Roman"/>
@@ -20017,7 +26569,17 @@
           <w:sz w:val="21"/>
           <w:szCs w:val="21"/>
         </w:rPr>
-        <w:t>page-audio</w:t>
+        <w:t>page</w:t>
+      </w:r>
+      <w:proofErr w:type="gramEnd"/>
+      <w:r>
+        <w:rPr>
+          <w:rFonts w:ascii="Consolas" w:eastAsia="Times New Roman" w:hAnsi="Consolas" w:cs="Times New Roman"/>
+          <w:color w:val="9ECE6A"/>
+          <w:sz w:val="21"/>
+          <w:szCs w:val="21"/>
+        </w:rPr>
+        <w:t>-audio</w:t>
       </w:r>
       <w:r>
         <w:rPr>
@@ -20110,7 +26672,17 @@
           <w:sz w:val="21"/>
           <w:szCs w:val="21"/>
         </w:rPr>
-        <w:t>drop-shadow</w:t>
+        <w:t>drop-</w:t>
+      </w:r>
+      <w:proofErr w:type="gramStart"/>
+      <w:r>
+        <w:rPr>
+          <w:rFonts w:ascii="Consolas" w:eastAsia="Times New Roman" w:hAnsi="Consolas" w:cs="Times New Roman"/>
+          <w:color w:val="0DB9D7"/>
+          <w:sz w:val="21"/>
+          <w:szCs w:val="21"/>
+        </w:rPr>
+        <w:t>shadow</w:t>
       </w:r>
       <w:r>
         <w:rPr>
@@ -20121,6 +26693,7 @@
         </w:rPr>
         <w:t>(</w:t>
       </w:r>
+      <w:proofErr w:type="gramEnd"/>
       <w:r>
         <w:rPr>
           <w:rFonts w:ascii="Consolas" w:eastAsia="Times New Roman" w:hAnsi="Consolas" w:cs="Times New Roman"/>
@@ -20943,22 +27516,22 @@
       </w:rPr>
     </w:lvl>
   </w:abstractNum>
-  <w:num w:numId="1">
+  <w:num w:numId="1" w16cid:durableId="1172258369">
     <w:abstractNumId w:val="0"/>
   </w:num>
-  <w:num w:numId="2">
+  <w:num w:numId="2" w16cid:durableId="1544755038">
     <w:abstractNumId w:val="5"/>
   </w:num>
-  <w:num w:numId="3">
+  <w:num w:numId="3" w16cid:durableId="1743671697">
     <w:abstractNumId w:val="2"/>
   </w:num>
-  <w:num w:numId="4">
+  <w:num w:numId="4" w16cid:durableId="1001083662">
     <w:abstractNumId w:val="4"/>
   </w:num>
-  <w:num w:numId="5">
+  <w:num w:numId="5" w16cid:durableId="852572206">
     <w:abstractNumId w:val="3"/>
   </w:num>
-  <w:num w:numId="6">
+  <w:num w:numId="6" w16cid:durableId="841630376">
     <w:abstractNumId w:val="1"/>
   </w:num>
 </w:numbering>
